--- a/documentation/milepael2/rapport-gruppe13-milepael2.docx
+++ b/documentation/milepael2/rapport-gruppe13-milepael2.docx
@@ -45,6 +45,62 @@
       <w:r>
         <w:t>Feltene</w:t>
       </w:r>
+      <w:r>
+        <w:t xml:space="preserve"> som brukeren skriver inn vil være fornavn, etternavn</w:t>
+      </w:r>
+      <w:r>
+        <w:t xml:space="preserve"> og tags. Nettsiden</w:t>
+      </w:r>
+      <w:r>
+        <w:t xml:space="preserve"> </w:t>
+      </w:r>
+      <w:r>
+        <w:t>vil sjekke om artisten man skriver inn finnes i datasettet fra før.</w:t>
+      </w:r>
+    </w:p>
+    <w:p>
+      <w:r>
+        <w:t>Dataobjekter og aggregeringer</w:t>
+      </w:r>
+    </w:p>
+    <w:p/>
+    <w:p>
+      <w:r>
+        <w:t>artist</w:t>
+      </w:r>
+    </w:p>
+    <w:p/>
+    <w:p>
+      <w:proofErr w:type="spellStart"/>
+      <w:r>
+        <w:t>Riak</w:t>
+      </w:r>
+      <w:proofErr w:type="spellEnd"/>
+      <w:r>
+        <w:t xml:space="preserve"> eller ETCD</w:t>
+      </w:r>
+    </w:p>
+    <w:p>
+      <w:pPr>
+        <w:pStyle w:val="ListParagraph"/>
+        <w:numPr>
+          <w:ilvl w:val="0"/>
+          <w:numId w:val="1"/>
+        </w:numPr>
+      </w:pPr>
+      <w:r>
+        <w:t>ETCD</w:t>
+      </w:r>
+    </w:p>
+    <w:p/>
+    <w:p>
+      <w:pPr>
+        <w:pStyle w:val="ListParagraph"/>
+        <w:numPr>
+          <w:ilvl w:val="0"/>
+          <w:numId w:val="1"/>
+        </w:numPr>
+      </w:pPr>
     </w:p>
     <w:sectPr>
       <w:pgSz w:w="11906" w:h="16838"/>
@@ -54,6 +110,126 @@
     </w:sectPr>
   </w:body>
 </w:document>
+</file>
+
+<file path=word/numbering.xml><?xml version="1.0" encoding="utf-8"?>
+<w:numbering xmlns:wpc="http://schemas.microsoft.com/office/word/2010/wordprocessingCanvas" xmlns:cx="http://schemas.microsoft.com/office/drawing/2014/chartex" xmlns:cx1="http://schemas.microsoft.com/office/drawing/2015/9/8/chartex" xmlns:cx2="http://schemas.microsoft.com/office/drawing/2015/10/21/chartex" xmlns:cx3="http://schemas.microsoft.com/office/drawing/2016/5/9/chartex" xmlns:cx4="http://schemas.microsoft.com/office/drawing/2016/5/10/chartex" xmlns:cx5="http://schemas.microsoft.com/office/drawing/2016/5/11/chartex" xmlns:cx6="http://schemas.microsoft.com/office/drawing/2016/5/12/chartex" xmlns:cx7="http://schemas.microsoft.com/office/drawing/2016/5/13/chartex" xmlns:cx8="http://schemas.microsoft.com/office/drawing/2016/5/14/chartex" xmlns:mc="http://schemas.openxmlformats.org/markup-compatibility/2006" xmlns:aink="http://schemas.microsoft.com/office/drawing/2016/ink" xmlns:am3d="http://schemas.microsoft.com/office/drawing/2017/model3d" xmlns:o="urn:schemas-microsoft-com:office:office" xmlns:r="http://schemas.openxmlformats.org/officeDocument/2006/relationships" xmlns:m="http://schemas.openxmlformats.org/officeDocument/2006/math" xmlns:v="urn:schemas-microsoft-com:vml" xmlns:wp14="http://schemas.microsoft.com/office/word/2010/wordprocessingDrawing" xmlns:wp="http://schemas.openxmlformats.org/drawingml/2006/wordprocessingDrawing" xmlns:w10="urn:schemas-microsoft-com:office:word" xmlns:w="http://schemas.openxmlformats.org/wordprocessingml/2006/main" xmlns:w14="http://schemas.microsoft.com/office/word/2010/wordml" xmlns:w15="http://schemas.microsoft.com/office/word/2012/wordml" xmlns:w16cex="http://schemas.microsoft.com/office/word/2018/wordml/cex" xmlns:w16cid="http://schemas.microsoft.com/office/word/2016/wordml/cid" xmlns:w16="http://schemas.microsoft.com/office/word/2018/wordml" xmlns:w16se="http://schemas.microsoft.com/office/word/2015/wordml/symex" xmlns:wpg="http://schemas.microsoft.com/office/word/2010/wordprocessingGroup" xmlns:wpi="http://schemas.microsoft.com/office/word/2010/wordprocessingInk" xmlns:wne="http://schemas.microsoft.com/office/word/2006/wordml" xmlns:wps="http://schemas.microsoft.com/office/word/2010/wordprocessingShape" mc:Ignorable="w14 w15 w16se w16cid w16 w16cex wp14">
+  <w:abstractNum w:abstractNumId="0" w15:restartNumberingAfterBreak="0">
+    <w:nsid w:val="0DF81081"/>
+    <w:multiLevelType w:val="hybridMultilevel"/>
+    <w:tmpl w:val="D5FE1E42"/>
+    <w:lvl w:ilvl="0" w:tplc="F9DAEB06">
+      <w:numFmt w:val="bullet"/>
+      <w:lvlText w:val="-"/>
+      <w:lvlJc w:val="left"/>
+      <w:pPr>
+        <w:ind w:left="720" w:hanging="360"/>
+      </w:pPr>
+      <w:rPr>
+        <w:rFonts w:ascii="Calibri" w:eastAsiaTheme="minorHAnsi" w:hAnsi="Calibri" w:cs="Calibri" w:hint="default"/>
+      </w:rPr>
+    </w:lvl>
+    <w:lvl w:ilvl="1" w:tplc="08090003">
+      <w:start w:val="1"/>
+      <w:numFmt w:val="bullet"/>
+      <w:lvlText w:val="o"/>
+      <w:lvlJc w:val="left"/>
+      <w:pPr>
+        <w:ind w:left="1440" w:hanging="360"/>
+      </w:pPr>
+      <w:rPr>
+        <w:rFonts w:ascii="Courier New" w:hAnsi="Courier New" w:cs="Courier New" w:hint="default"/>
+      </w:rPr>
+    </w:lvl>
+    <w:lvl w:ilvl="2" w:tplc="08090005" w:tentative="1">
+      <w:start w:val="1"/>
+      <w:numFmt w:val="bullet"/>
+      <w:lvlText w:val=""/>
+      <w:lvlJc w:val="left"/>
+      <w:pPr>
+        <w:ind w:left="2160" w:hanging="360"/>
+      </w:pPr>
+      <w:rPr>
+        <w:rFonts w:ascii="Wingdings" w:hAnsi="Wingdings" w:hint="default"/>
+      </w:rPr>
+    </w:lvl>
+    <w:lvl w:ilvl="3" w:tplc="08090001" w:tentative="1">
+      <w:start w:val="1"/>
+      <w:numFmt w:val="bullet"/>
+      <w:lvlText w:val=""/>
+      <w:lvlJc w:val="left"/>
+      <w:pPr>
+        <w:ind w:left="2880" w:hanging="360"/>
+      </w:pPr>
+      <w:rPr>
+        <w:rFonts w:ascii="Symbol" w:hAnsi="Symbol" w:hint="default"/>
+      </w:rPr>
+    </w:lvl>
+    <w:lvl w:ilvl="4" w:tplc="08090003" w:tentative="1">
+      <w:start w:val="1"/>
+      <w:numFmt w:val="bullet"/>
+      <w:lvlText w:val="o"/>
+      <w:lvlJc w:val="left"/>
+      <w:pPr>
+        <w:ind w:left="3600" w:hanging="360"/>
+      </w:pPr>
+      <w:rPr>
+        <w:rFonts w:ascii="Courier New" w:hAnsi="Courier New" w:cs="Courier New" w:hint="default"/>
+      </w:rPr>
+    </w:lvl>
+    <w:lvl w:ilvl="5" w:tplc="08090005" w:tentative="1">
+      <w:start w:val="1"/>
+      <w:numFmt w:val="bullet"/>
+      <w:lvlText w:val=""/>
+      <w:lvlJc w:val="left"/>
+      <w:pPr>
+        <w:ind w:left="4320" w:hanging="360"/>
+      </w:pPr>
+      <w:rPr>
+        <w:rFonts w:ascii="Wingdings" w:hAnsi="Wingdings" w:hint="default"/>
+      </w:rPr>
+    </w:lvl>
+    <w:lvl w:ilvl="6" w:tplc="08090001" w:tentative="1">
+      <w:start w:val="1"/>
+      <w:numFmt w:val="bullet"/>
+      <w:lvlText w:val=""/>
+      <w:lvlJc w:val="left"/>
+      <w:pPr>
+        <w:ind w:left="5040" w:hanging="360"/>
+      </w:pPr>
+      <w:rPr>
+        <w:rFonts w:ascii="Symbol" w:hAnsi="Symbol" w:hint="default"/>
+      </w:rPr>
+    </w:lvl>
+    <w:lvl w:ilvl="7" w:tplc="08090003" w:tentative="1">
+      <w:start w:val="1"/>
+      <w:numFmt w:val="bullet"/>
+      <w:lvlText w:val="o"/>
+      <w:lvlJc w:val="left"/>
+      <w:pPr>
+        <w:ind w:left="5760" w:hanging="360"/>
+      </w:pPr>
+      <w:rPr>
+        <w:rFonts w:ascii="Courier New" w:hAnsi="Courier New" w:cs="Courier New" w:hint="default"/>
+      </w:rPr>
+    </w:lvl>
+    <w:lvl w:ilvl="8" w:tplc="08090005" w:tentative="1">
+      <w:start w:val="1"/>
+      <w:numFmt w:val="bullet"/>
+      <w:lvlText w:val=""/>
+      <w:lvlJc w:val="left"/>
+      <w:pPr>
+        <w:ind w:left="6480" w:hanging="360"/>
+      </w:pPr>
+      <w:rPr>
+        <w:rFonts w:ascii="Wingdings" w:hAnsi="Wingdings" w:hint="default"/>
+      </w:rPr>
+    </w:lvl>
+  </w:abstractNum>
+  <w:num w:numId="1">
+    <w:abstractNumId w:val="0"/>
+  </w:num>
+</w:numbering>
 </file>
 
 <file path=word/styles.xml><?xml version="1.0" encoding="utf-8"?>
@@ -485,6 +661,17 @@
     <w:semiHidden/>
     <w:unhideWhenUsed/>
   </w:style>
+  <w:style w:type="paragraph" w:styleId="ListParagraph">
+    <w:name w:val="List Paragraph"/>
+    <w:basedOn w:val="Normal"/>
+    <w:uiPriority w:val="34"/>
+    <w:qFormat/>
+    <w:rsid w:val="008E327F"/>
+    <w:pPr>
+      <w:ind w:left="720"/>
+      <w:contextualSpacing/>
+    </w:pPr>
+  </w:style>
 </w:styles>
 </file>
 

--- a/documentation/milepael2/rapport-gruppe13-milepael2.docx
+++ b/documentation/milepael2/rapport-gruppe13-milepael2.docx
@@ -3,105 +3,390 @@
 <w:document xmlns:wpc="http://schemas.microsoft.com/office/word/2010/wordprocessingCanvas" xmlns:cx="http://schemas.microsoft.com/office/drawing/2014/chartex" xmlns:cx1="http://schemas.microsoft.com/office/drawing/2015/9/8/chartex" xmlns:cx2="http://schemas.microsoft.com/office/drawing/2015/10/21/chartex" xmlns:cx3="http://schemas.microsoft.com/office/drawing/2016/5/9/chartex" xmlns:cx4="http://schemas.microsoft.com/office/drawing/2016/5/10/chartex" xmlns:cx5="http://schemas.microsoft.com/office/drawing/2016/5/11/chartex" xmlns:cx6="http://schemas.microsoft.com/office/drawing/2016/5/12/chartex" xmlns:cx7="http://schemas.microsoft.com/office/drawing/2016/5/13/chartex" xmlns:cx8="http://schemas.microsoft.com/office/drawing/2016/5/14/chartex" xmlns:mc="http://schemas.openxmlformats.org/markup-compatibility/2006" xmlns:aink="http://schemas.microsoft.com/office/drawing/2016/ink" xmlns:am3d="http://schemas.microsoft.com/office/drawing/2017/model3d" xmlns:o="urn:schemas-microsoft-com:office:office" xmlns:r="http://schemas.openxmlformats.org/officeDocument/2006/relationships" xmlns:m="http://schemas.openxmlformats.org/officeDocument/2006/math" xmlns:v="urn:schemas-microsoft-com:vml" xmlns:wp14="http://schemas.microsoft.com/office/word/2010/wordprocessingDrawing" xmlns:wp="http://schemas.openxmlformats.org/drawingml/2006/wordprocessingDrawing" xmlns:w10="urn:schemas-microsoft-com:office:word" xmlns:w="http://schemas.openxmlformats.org/wordprocessingml/2006/main" xmlns:w14="http://schemas.microsoft.com/office/word/2010/wordml" xmlns:w15="http://schemas.microsoft.com/office/word/2012/wordml" xmlns:w16cex="http://schemas.microsoft.com/office/word/2018/wordml/cex" xmlns:w16cid="http://schemas.microsoft.com/office/word/2016/wordml/cid" xmlns:w16="http://schemas.microsoft.com/office/word/2018/wordml" xmlns:w16se="http://schemas.microsoft.com/office/word/2015/wordml/symex" xmlns:wpg="http://schemas.microsoft.com/office/word/2010/wordprocessingGroup" xmlns:wpi="http://schemas.microsoft.com/office/word/2010/wordprocessingInk" xmlns:wne="http://schemas.microsoft.com/office/word/2006/wordml" xmlns:wps="http://schemas.microsoft.com/office/word/2010/wordprocessingShape" mc:Ignorable="w14 w15 w16se w16cid w16 w16cex wp14">
   <w:body>
     <w:p>
+      <w:pPr>
+        <w:pStyle w:val="Heading2"/>
+      </w:pPr>
       <w:r>
         <w:t>Introduksjon</w:t>
       </w:r>
     </w:p>
     <w:p>
       <w:r>
-        <w:t xml:space="preserve">Nettstedet har som formål å vise interessante koblinger mellom musikk-data. En sentral del av applikasjonen er listen av artister, siden all informasjon i stor grad har kobling til artistene. Datasettet vi bruker for artist-data heter «Music Artists </w:t>
-      </w:r>
-      <w:proofErr w:type="spellStart"/>
-      <w:r>
-        <w:t>Popularity</w:t>
-      </w:r>
-      <w:proofErr w:type="spellEnd"/>
-      <w:r>
-        <w:t xml:space="preserve">», hentet fra </w:t>
-      </w:r>
-      <w:proofErr w:type="spellStart"/>
-      <w:r>
-        <w:t>Kaggle</w:t>
-      </w:r>
-      <w:proofErr w:type="spellEnd"/>
-      <w:r>
-        <w:t>, og for denne valgte vi å bruke en Key-Value database. Mer om hvorfor kommer senere.</w:t>
-      </w:r>
-    </w:p>
-    <w:p>
-      <w:r>
-        <w:t>Hvor kommer dataen fra?</w:t>
-      </w:r>
-    </w:p>
-    <w:p>
-      <w:r>
-        <w:t>Siden nettstedet vil bli brukt av enkeltindivider, vil dataen bli lagt selv av brukeren gjennom nettskjemaer. Grunnet at hvem som helst kan være en artist og det dukker opp nye artister hele tiden</w:t>
-      </w:r>
-      <w:r>
-        <w:t>. Det vil være mye viktigere å ha et mangfoldig datasett, fremfor å verifisere at artisten eksisterer. Dersom artisten ikke eksisterer, vil den eneste konsekvensen være at det ikke finnes noe tilhørende data.</w:t>
-      </w:r>
-    </w:p>
-    <w:p>
-      <w:r>
-        <w:t>Feltene</w:t>
-      </w:r>
-      <w:r>
-        <w:t xml:space="preserve"> som brukeren skriver inn vil være fornavn, etternavn</w:t>
-      </w:r>
-      <w:r>
-        <w:t xml:space="preserve"> og tags. Nettsiden</w:t>
+        <w:t>(Generell informasjon om nettsiden)</w:t>
+      </w:r>
+    </w:p>
+    <w:p/>
+    <w:p>
+      <w:pPr>
+        <w:pStyle w:val="Heading2"/>
+      </w:pPr>
+      <w:r>
+        <w:t>Hvordan kommer data inn?</w:t>
+      </w:r>
+    </w:p>
+    <w:p>
+      <w:r>
+        <w:t>Databasen vi har valgt tar utgangspunktet i et datasett som bruker data fra en undersøkelse på studenter fra to skoler i Portugal. For at ny data skal bli lagt inn i databasen, må det gjøres enda en undersøkelse ved enten de samme skolene eller en ny skole. Dataen må deretter legges inn via nettskjemaet med følgende felt på nettsiden:</w:t>
+      </w:r>
+    </w:p>
+    <w:p>
+      <w:pPr>
+        <w:pStyle w:val="ListParagraph"/>
+        <w:numPr>
+          <w:ilvl w:val="0"/>
+          <w:numId w:val="2"/>
+        </w:numPr>
+      </w:pPr>
+      <w:r>
+        <w:t>Skole</w:t>
+      </w:r>
+    </w:p>
+    <w:p>
+      <w:pPr>
+        <w:pStyle w:val="ListParagraph"/>
+        <w:numPr>
+          <w:ilvl w:val="0"/>
+          <w:numId w:val="2"/>
+        </w:numPr>
+      </w:pPr>
+      <w:r>
+        <w:t>Kjønn</w:t>
+      </w:r>
+    </w:p>
+    <w:p>
+      <w:pPr>
+        <w:pStyle w:val="ListParagraph"/>
+        <w:numPr>
+          <w:ilvl w:val="0"/>
+          <w:numId w:val="2"/>
+        </w:numPr>
+      </w:pPr>
+      <w:r>
+        <w:t>Alder</w:t>
+      </w:r>
+    </w:p>
+    <w:p>
+      <w:pPr>
+        <w:pStyle w:val="ListParagraph"/>
+        <w:numPr>
+          <w:ilvl w:val="0"/>
+          <w:numId w:val="2"/>
+        </w:numPr>
+      </w:pPr>
+      <w:r>
+        <w:t>Mors-utdanning</w:t>
+      </w:r>
+    </w:p>
+    <w:p>
+      <w:pPr>
+        <w:pStyle w:val="ListParagraph"/>
+        <w:numPr>
+          <w:ilvl w:val="0"/>
+          <w:numId w:val="2"/>
+        </w:numPr>
+      </w:pPr>
+      <w:r>
+        <w:t>Fars-utdanning</w:t>
+      </w:r>
+    </w:p>
+    <w:p>
+      <w:pPr>
+        <w:pStyle w:val="ListParagraph"/>
+        <w:numPr>
+          <w:ilvl w:val="0"/>
+          <w:numId w:val="2"/>
+        </w:numPr>
+      </w:pPr>
+      <w:r>
+        <w:t>Reisetid</w:t>
+      </w:r>
+    </w:p>
+    <w:p>
+      <w:pPr>
+        <w:pStyle w:val="ListParagraph"/>
+        <w:numPr>
+          <w:ilvl w:val="0"/>
+          <w:numId w:val="2"/>
+        </w:numPr>
+      </w:pPr>
+      <w:r>
+        <w:t>Studietid</w:t>
+      </w:r>
+    </w:p>
+    <w:p>
+      <w:pPr>
+        <w:pStyle w:val="ListParagraph"/>
+        <w:numPr>
+          <w:ilvl w:val="0"/>
+          <w:numId w:val="2"/>
+        </w:numPr>
+      </w:pPr>
+      <w:r>
+        <w:t>Stryk</w:t>
+      </w:r>
+    </w:p>
+    <w:p>
+      <w:pPr>
+        <w:pStyle w:val="ListParagraph"/>
+        <w:numPr>
+          <w:ilvl w:val="0"/>
+          <w:numId w:val="2"/>
+        </w:numPr>
+      </w:pPr>
+      <w:r>
+        <w:t>Skolestøtte</w:t>
+      </w:r>
+    </w:p>
+    <w:p>
+      <w:pPr>
+        <w:pStyle w:val="ListParagraph"/>
+        <w:numPr>
+          <w:ilvl w:val="0"/>
+          <w:numId w:val="2"/>
+        </w:numPr>
+      </w:pPr>
+      <w:r>
+        <w:t>Ekstratimer (Betalt)</w:t>
+      </w:r>
+    </w:p>
+    <w:p>
+      <w:pPr>
+        <w:pStyle w:val="ListParagraph"/>
+        <w:numPr>
+          <w:ilvl w:val="0"/>
+          <w:numId w:val="2"/>
+        </w:numPr>
+      </w:pPr>
+      <w:r>
+        <w:t>Aktiviteter utenom faget</w:t>
+      </w:r>
+    </w:p>
+    <w:p>
+      <w:pPr>
+        <w:pStyle w:val="ListParagraph"/>
+        <w:numPr>
+          <w:ilvl w:val="0"/>
+          <w:numId w:val="2"/>
+        </w:numPr>
+      </w:pPr>
+      <w:r>
+        <w:t>Internett</w:t>
+      </w:r>
+    </w:p>
+    <w:p>
+      <w:pPr>
+        <w:pStyle w:val="ListParagraph"/>
+        <w:numPr>
+          <w:ilvl w:val="0"/>
+          <w:numId w:val="2"/>
+        </w:numPr>
+      </w:pPr>
+      <w:r>
+        <w:t>Romantisk forhold</w:t>
+      </w:r>
+    </w:p>
+    <w:p>
+      <w:pPr>
+        <w:pStyle w:val="ListParagraph"/>
+        <w:numPr>
+          <w:ilvl w:val="0"/>
+          <w:numId w:val="2"/>
+        </w:numPr>
+      </w:pPr>
+      <w:r>
+        <w:t>Familie Relasjon</w:t>
+      </w:r>
+    </w:p>
+    <w:p>
+      <w:pPr>
+        <w:pStyle w:val="ListParagraph"/>
+        <w:numPr>
+          <w:ilvl w:val="0"/>
+          <w:numId w:val="2"/>
+        </w:numPr>
+      </w:pPr>
+      <w:r>
+        <w:t>Fritid</w:t>
+      </w:r>
+    </w:p>
+    <w:p>
+      <w:pPr>
+        <w:pStyle w:val="ListParagraph"/>
+        <w:numPr>
+          <w:ilvl w:val="0"/>
+          <w:numId w:val="2"/>
+        </w:numPr>
+      </w:pPr>
+      <w:r>
+        <w:t>Gå ut med venner</w:t>
+      </w:r>
+    </w:p>
+    <w:p>
+      <w:pPr>
+        <w:pStyle w:val="ListParagraph"/>
+        <w:numPr>
+          <w:ilvl w:val="0"/>
+          <w:numId w:val="2"/>
+        </w:numPr>
+      </w:pPr>
+      <w:r>
+        <w:t>Alkohol i ukedagene</w:t>
+      </w:r>
+    </w:p>
+    <w:p>
+      <w:pPr>
+        <w:pStyle w:val="ListParagraph"/>
+        <w:numPr>
+          <w:ilvl w:val="0"/>
+          <w:numId w:val="2"/>
+        </w:numPr>
+      </w:pPr>
+      <w:r>
+        <w:t>Alkohol i helgen</w:t>
+      </w:r>
+    </w:p>
+    <w:p>
+      <w:pPr>
+        <w:pStyle w:val="ListParagraph"/>
+        <w:numPr>
+          <w:ilvl w:val="0"/>
+          <w:numId w:val="2"/>
+        </w:numPr>
+      </w:pPr>
+      <w:r>
+        <w:t>Helse</w:t>
+      </w:r>
+    </w:p>
+    <w:p>
+      <w:pPr>
+        <w:pStyle w:val="ListParagraph"/>
+        <w:numPr>
+          <w:ilvl w:val="0"/>
+          <w:numId w:val="2"/>
+        </w:numPr>
+      </w:pPr>
+      <w:r>
+        <w:t>Fravær</w:t>
+      </w:r>
+    </w:p>
+    <w:p>
+      <w:pPr>
+        <w:pStyle w:val="ListParagraph"/>
+        <w:numPr>
+          <w:ilvl w:val="0"/>
+          <w:numId w:val="2"/>
+        </w:numPr>
+      </w:pPr>
+      <w:r>
+        <w:t>Karakter semester 1</w:t>
+      </w:r>
+    </w:p>
+    <w:p>
+      <w:pPr>
+        <w:pStyle w:val="ListParagraph"/>
+        <w:numPr>
+          <w:ilvl w:val="0"/>
+          <w:numId w:val="2"/>
+        </w:numPr>
+      </w:pPr>
+      <w:r>
+        <w:t>Karakter semester 2</w:t>
+      </w:r>
+    </w:p>
+    <w:p>
+      <w:pPr>
+        <w:pStyle w:val="ListParagraph"/>
+        <w:numPr>
+          <w:ilvl w:val="0"/>
+          <w:numId w:val="2"/>
+        </w:numPr>
+      </w:pPr>
+      <w:r>
+        <w:t>Sluttkarakter</w:t>
+      </w:r>
+    </w:p>
+    <w:p>
+      <w:r>
+        <w:t xml:space="preserve">Totalt er det </w:t>
+      </w:r>
+      <w:r>
+        <w:t>22</w:t>
+      </w:r>
+      <w:r>
+        <w:t xml:space="preserve"> felt som må fylles ut, men når dette er sagt kommer mange av feltene til å ha standardverdier.</w:t>
       </w:r>
       <w:r>
         <w:t xml:space="preserve"> </w:t>
       </w:r>
       <w:r>
-        <w:t>vil sjekke om artisten man skriver inn finnes i datasettet fra før.</w:t>
-      </w:r>
-    </w:p>
-    <w:p>
-      <w:r>
-        <w:t>Dataobjekter og aggregeringer</w:t>
+        <w:t xml:space="preserve">I tillegg til nettskjemaet vil det være mulig å laste opp datasett i form av CSV eller JSON som har de samme kolonnene. </w:t>
+      </w:r>
+      <w:r>
+        <w:t xml:space="preserve">Rader som er </w:t>
+      </w:r>
+      <w:r>
+        <w:t>duplikater,</w:t>
+      </w:r>
+      <w:r>
+        <w:t xml:space="preserve"> vil ikke bli tatt hensyn til siden det er mulig å produsere de samme verdiene.</w:t>
+      </w:r>
+      <w:r>
+        <w:t xml:space="preserve"> </w:t>
+      </w:r>
+      <w:r>
+        <w:t>Det</w:t>
+      </w:r>
+      <w:r>
+        <w:t>te</w:t>
+      </w:r>
+      <w:r>
+        <w:t xml:space="preserve"> vil si at noen må manuelt </w:t>
+      </w:r>
+      <w:r>
+        <w:t xml:space="preserve">legge til data via nettsiden </w:t>
+      </w:r>
+      <w:r>
+        <w:t>for at dataen skal dukke opp i databasen</w:t>
+      </w:r>
+      <w:r>
+        <w:t>, den vil ikke lytte etter endringer i datasettet via API-er</w:t>
+      </w:r>
+      <w:r>
+        <w:t>.</w:t>
       </w:r>
     </w:p>
     <w:p/>
     <w:p>
-      <w:r>
-        <w:t>artist</w:t>
-      </w:r>
+      <w:pPr>
+        <w:pStyle w:val="Heading1"/>
+      </w:pPr>
+      <w:r>
+        <w:t>Riak eller ETCD?</w:t>
+      </w:r>
+    </w:p>
+    <w:p>
+      <w:r>
+        <w:t xml:space="preserve">I prosjektet vårt har vi bestemt oss for å bruke ETCD, siden </w:t>
+      </w:r>
+      <w:r>
+        <w:t>ETCD prioriterer konsistent data over tilgjengelighet. Dette er viktig, siden for dette prosjektet er det mye viktigere at dataen stemmer, enn å ha rask respons-tid. Hele hensikten med nettsiden er å forstå studiene som er tatt ved de forskjellige skolene, derfor må dataen være oppdatert. Dessuten gjelder CAP-teoremet i praksis kun når det oppstår en nettverksfeil, så det vil ellers være rask responstid.</w:t>
+      </w:r>
+    </w:p>
+    <w:p>
+      <w:r>
+        <w:lastRenderedPageBreak/>
+        <w:t xml:space="preserve">ETCD ytelse - </w:t>
+      </w:r>
+      <w:hyperlink r:id="rId5" w:history="1">
+        <w:r>
+          <w:rPr>
+            <w:rStyle w:val="Hyperlink"/>
+          </w:rPr>
+          <w:t>https://etcd.io/docs/v3.4/op-guide/performance/</w:t>
+        </w:r>
+      </w:hyperlink>
     </w:p>
     <w:p/>
-    <w:p>
-      <w:proofErr w:type="spellStart"/>
-      <w:r>
-        <w:t>Riak</w:t>
-      </w:r>
-      <w:proofErr w:type="spellEnd"/>
-      <w:r>
-        <w:t xml:space="preserve"> eller ETCD</w:t>
-      </w:r>
-    </w:p>
-    <w:p>
-      <w:pPr>
-        <w:pStyle w:val="ListParagraph"/>
-        <w:numPr>
-          <w:ilvl w:val="0"/>
-          <w:numId w:val="1"/>
-        </w:numPr>
-      </w:pPr>
-      <w:r>
-        <w:t>ETCD</w:t>
-      </w:r>
-    </w:p>
-    <w:p/>
-    <w:p>
-      <w:pPr>
-        <w:pStyle w:val="ListParagraph"/>
-        <w:numPr>
-          <w:ilvl w:val="0"/>
-          <w:numId w:val="1"/>
-        </w:numPr>
-      </w:pPr>
-    </w:p>
     <w:sectPr>
       <w:pgSz w:w="11906" w:h="16838"/>
       <w:pgMar w:top="1417" w:right="1417" w:bottom="1417" w:left="1417" w:header="708" w:footer="708" w:gutter="0"/>
@@ -226,8 +511,123 @@
       </w:rPr>
     </w:lvl>
   </w:abstractNum>
+  <w:abstractNum w:abstractNumId="1" w15:restartNumberingAfterBreak="0">
+    <w:nsid w:val="51D46DBF"/>
+    <w:multiLevelType w:val="hybridMultilevel"/>
+    <w:tmpl w:val="AF4EB634"/>
+    <w:lvl w:ilvl="0" w:tplc="3E84B888">
+      <w:numFmt w:val="bullet"/>
+      <w:lvlText w:val="-"/>
+      <w:lvlJc w:val="left"/>
+      <w:pPr>
+        <w:ind w:left="720" w:hanging="360"/>
+      </w:pPr>
+      <w:rPr>
+        <w:rFonts w:ascii="Calibri" w:eastAsiaTheme="minorHAnsi" w:hAnsi="Calibri" w:cs="Calibri" w:hint="default"/>
+      </w:rPr>
+    </w:lvl>
+    <w:lvl w:ilvl="1" w:tplc="08090003" w:tentative="1">
+      <w:start w:val="1"/>
+      <w:numFmt w:val="bullet"/>
+      <w:lvlText w:val="o"/>
+      <w:lvlJc w:val="left"/>
+      <w:pPr>
+        <w:ind w:left="1440" w:hanging="360"/>
+      </w:pPr>
+      <w:rPr>
+        <w:rFonts w:ascii="Courier New" w:hAnsi="Courier New" w:cs="Courier New" w:hint="default"/>
+      </w:rPr>
+    </w:lvl>
+    <w:lvl w:ilvl="2" w:tplc="08090005" w:tentative="1">
+      <w:start w:val="1"/>
+      <w:numFmt w:val="bullet"/>
+      <w:lvlText w:val=""/>
+      <w:lvlJc w:val="left"/>
+      <w:pPr>
+        <w:ind w:left="2160" w:hanging="360"/>
+      </w:pPr>
+      <w:rPr>
+        <w:rFonts w:ascii="Wingdings" w:hAnsi="Wingdings" w:hint="default"/>
+      </w:rPr>
+    </w:lvl>
+    <w:lvl w:ilvl="3" w:tplc="08090001" w:tentative="1">
+      <w:start w:val="1"/>
+      <w:numFmt w:val="bullet"/>
+      <w:lvlText w:val=""/>
+      <w:lvlJc w:val="left"/>
+      <w:pPr>
+        <w:ind w:left="2880" w:hanging="360"/>
+      </w:pPr>
+      <w:rPr>
+        <w:rFonts w:ascii="Symbol" w:hAnsi="Symbol" w:hint="default"/>
+      </w:rPr>
+    </w:lvl>
+    <w:lvl w:ilvl="4" w:tplc="08090003" w:tentative="1">
+      <w:start w:val="1"/>
+      <w:numFmt w:val="bullet"/>
+      <w:lvlText w:val="o"/>
+      <w:lvlJc w:val="left"/>
+      <w:pPr>
+        <w:ind w:left="3600" w:hanging="360"/>
+      </w:pPr>
+      <w:rPr>
+        <w:rFonts w:ascii="Courier New" w:hAnsi="Courier New" w:cs="Courier New" w:hint="default"/>
+      </w:rPr>
+    </w:lvl>
+    <w:lvl w:ilvl="5" w:tplc="08090005" w:tentative="1">
+      <w:start w:val="1"/>
+      <w:numFmt w:val="bullet"/>
+      <w:lvlText w:val=""/>
+      <w:lvlJc w:val="left"/>
+      <w:pPr>
+        <w:ind w:left="4320" w:hanging="360"/>
+      </w:pPr>
+      <w:rPr>
+        <w:rFonts w:ascii="Wingdings" w:hAnsi="Wingdings" w:hint="default"/>
+      </w:rPr>
+    </w:lvl>
+    <w:lvl w:ilvl="6" w:tplc="08090001" w:tentative="1">
+      <w:start w:val="1"/>
+      <w:numFmt w:val="bullet"/>
+      <w:lvlText w:val=""/>
+      <w:lvlJc w:val="left"/>
+      <w:pPr>
+        <w:ind w:left="5040" w:hanging="360"/>
+      </w:pPr>
+      <w:rPr>
+        <w:rFonts w:ascii="Symbol" w:hAnsi="Symbol" w:hint="default"/>
+      </w:rPr>
+    </w:lvl>
+    <w:lvl w:ilvl="7" w:tplc="08090003" w:tentative="1">
+      <w:start w:val="1"/>
+      <w:numFmt w:val="bullet"/>
+      <w:lvlText w:val="o"/>
+      <w:lvlJc w:val="left"/>
+      <w:pPr>
+        <w:ind w:left="5760" w:hanging="360"/>
+      </w:pPr>
+      <w:rPr>
+        <w:rFonts w:ascii="Courier New" w:hAnsi="Courier New" w:cs="Courier New" w:hint="default"/>
+      </w:rPr>
+    </w:lvl>
+    <w:lvl w:ilvl="8" w:tplc="08090005" w:tentative="1">
+      <w:start w:val="1"/>
+      <w:numFmt w:val="bullet"/>
+      <w:lvlText w:val=""/>
+      <w:lvlJc w:val="left"/>
+      <w:pPr>
+        <w:ind w:left="6480" w:hanging="360"/>
+      </w:pPr>
+      <w:rPr>
+        <w:rFonts w:ascii="Wingdings" w:hAnsi="Wingdings" w:hint="default"/>
+      </w:rPr>
+    </w:lvl>
+  </w:abstractNum>
   <w:num w:numId="1">
     <w:abstractNumId w:val="0"/>
+  </w:num>
+  <w:num w:numId="2">
+    <w:abstractNumId w:val="1"/>
   </w:num>
 </w:numbering>
 </file>
@@ -634,6 +1034,49 @@
       <w:lang w:val="nb-NO"/>
     </w:rPr>
   </w:style>
+  <w:style w:type="paragraph" w:styleId="Heading1">
+    <w:name w:val="heading 1"/>
+    <w:basedOn w:val="Normal"/>
+    <w:next w:val="Normal"/>
+    <w:link w:val="Heading1Char"/>
+    <w:uiPriority w:val="9"/>
+    <w:qFormat/>
+    <w:rsid w:val="00E970F8"/>
+    <w:pPr>
+      <w:keepNext/>
+      <w:keepLines/>
+      <w:spacing w:before="240" w:after="0"/>
+      <w:outlineLvl w:val="0"/>
+    </w:pPr>
+    <w:rPr>
+      <w:rFonts w:asciiTheme="majorHAnsi" w:eastAsiaTheme="majorEastAsia" w:hAnsiTheme="majorHAnsi" w:cstheme="majorBidi"/>
+      <w:color w:val="2F5496" w:themeColor="accent1" w:themeShade="BF"/>
+      <w:sz w:val="32"/>
+      <w:szCs w:val="32"/>
+    </w:rPr>
+  </w:style>
+  <w:style w:type="paragraph" w:styleId="Heading2">
+    <w:name w:val="heading 2"/>
+    <w:basedOn w:val="Normal"/>
+    <w:next w:val="Normal"/>
+    <w:link w:val="Heading2Char"/>
+    <w:uiPriority w:val="9"/>
+    <w:unhideWhenUsed/>
+    <w:qFormat/>
+    <w:rsid w:val="00012D93"/>
+    <w:pPr>
+      <w:keepNext/>
+      <w:keepLines/>
+      <w:spacing w:before="40" w:after="0"/>
+      <w:outlineLvl w:val="1"/>
+    </w:pPr>
+    <w:rPr>
+      <w:rFonts w:asciiTheme="majorHAnsi" w:eastAsiaTheme="majorEastAsia" w:hAnsiTheme="majorHAnsi" w:cstheme="majorBidi"/>
+      <w:color w:val="2F5496" w:themeColor="accent1" w:themeShade="BF"/>
+      <w:sz w:val="26"/>
+      <w:szCs w:val="26"/>
+    </w:rPr>
+  </w:style>
   <w:style w:type="character" w:default="1" w:styleId="DefaultParagraphFont">
     <w:name w:val="Default Paragraph Font"/>
     <w:uiPriority w:val="1"/>
@@ -671,6 +1114,57 @@
       <w:ind w:left="720"/>
       <w:contextualSpacing/>
     </w:pPr>
+  </w:style>
+  <w:style w:type="character" w:customStyle="1" w:styleId="Heading2Char">
+    <w:name w:val="Heading 2 Char"/>
+    <w:basedOn w:val="DefaultParagraphFont"/>
+    <w:link w:val="Heading2"/>
+    <w:uiPriority w:val="9"/>
+    <w:rsid w:val="00012D93"/>
+    <w:rPr>
+      <w:rFonts w:asciiTheme="majorHAnsi" w:eastAsiaTheme="majorEastAsia" w:hAnsiTheme="majorHAnsi" w:cstheme="majorBidi"/>
+      <w:color w:val="2F5496" w:themeColor="accent1" w:themeShade="BF"/>
+      <w:sz w:val="26"/>
+      <w:szCs w:val="26"/>
+      <w:lang w:val="nb-NO"/>
+    </w:rPr>
+  </w:style>
+  <w:style w:type="character" w:customStyle="1" w:styleId="Heading1Char">
+    <w:name w:val="Heading 1 Char"/>
+    <w:basedOn w:val="DefaultParagraphFont"/>
+    <w:link w:val="Heading1"/>
+    <w:uiPriority w:val="9"/>
+    <w:rsid w:val="00E970F8"/>
+    <w:rPr>
+      <w:rFonts w:asciiTheme="majorHAnsi" w:eastAsiaTheme="majorEastAsia" w:hAnsiTheme="majorHAnsi" w:cstheme="majorBidi"/>
+      <w:color w:val="2F5496" w:themeColor="accent1" w:themeShade="BF"/>
+      <w:sz w:val="32"/>
+      <w:szCs w:val="32"/>
+      <w:lang w:val="nb-NO"/>
+    </w:rPr>
+  </w:style>
+  <w:style w:type="character" w:styleId="Hyperlink">
+    <w:name w:val="Hyperlink"/>
+    <w:basedOn w:val="DefaultParagraphFont"/>
+    <w:uiPriority w:val="99"/>
+    <w:unhideWhenUsed/>
+    <w:rsid w:val="00367646"/>
+    <w:rPr>
+      <w:color w:val="0563C1" w:themeColor="hyperlink"/>
+      <w:u w:val="single"/>
+    </w:rPr>
+  </w:style>
+  <w:style w:type="character" w:styleId="UnresolvedMention">
+    <w:name w:val="Unresolved Mention"/>
+    <w:basedOn w:val="DefaultParagraphFont"/>
+    <w:uiPriority w:val="99"/>
+    <w:semiHidden/>
+    <w:unhideWhenUsed/>
+    <w:rsid w:val="00367646"/>
+    <w:rPr>
+      <w:color w:val="605E5C"/>
+      <w:shd w:val="clear" w:color="auto" w:fill="E1DFDD"/>
+    </w:rPr>
   </w:style>
 </w:styles>
 </file>

--- a/documentation/milepael2/rapport-gruppe13-milepael2.docx
+++ b/documentation/milepael2/rapport-gruppe13-milepael2.docx
@@ -2214,12 +2214,21 @@
         <w:pStyle w:val="Overskrift3"/>
       </w:pPr>
       <w:r>
-        <w:t>Aggregeringer</w:t>
+        <w:t>Utregning</w:t>
+      </w:r>
+    </w:p>
+    <w:p/>
+    <w:p>
+      <w:pPr>
+        <w:pStyle w:val="Overskrift3"/>
+      </w:pPr>
+      <w:r>
+        <w:t>Aggregering</w:t>
       </w:r>
     </w:p>
     <w:p>
       <w:r>
-        <w:t>Tekst</w:t>
+        <w:t>Aggregeringen</w:t>
       </w:r>
     </w:p>
     <w:p>

--- a/documentation/milepael2/rapport-gruppe13-milepael2.docx
+++ b/documentation/milepael2/rapport-gruppe13-milepael2.docx
@@ -339,13 +339,8 @@
       <w:pPr>
         <w:pStyle w:val="Heading1"/>
       </w:pPr>
-      <w:proofErr w:type="spellStart"/>
-      <w:r>
-        <w:t>Riak</w:t>
-      </w:r>
-      <w:proofErr w:type="spellEnd"/>
-      <w:r>
-        <w:t xml:space="preserve"> eller ETCD?</w:t>
+      <w:r>
+        <w:t>Riak eller ETCD?</w:t>
       </w:r>
     </w:p>
     <w:p>
@@ -401,15 +396,7 @@
         <w:t xml:space="preserve"> ha en nøkkel </w:t>
       </w:r>
       <w:r>
-        <w:t>med prefiks «</w:t>
-      </w:r>
-      <w:proofErr w:type="spellStart"/>
-      <w:r>
-        <w:t>component</w:t>
-      </w:r>
-      <w:proofErr w:type="spellEnd"/>
-      <w:r>
-        <w:t xml:space="preserve">» etterfulgt av navnet på komponenten. </w:t>
+        <w:t xml:space="preserve">med prefiks «component» etterfulgt av navnet på komponenten. </w:t>
       </w:r>
       <w:r>
         <w:t>E</w:t>
@@ -431,13 +418,6 @@
           <w:bCs/>
         </w:rPr>
         <w:tab/>
-      </w:r>
-      <w:proofErr w:type="spellStart"/>
-      <w:r>
-        <w:rPr>
-          <w:b/>
-          <w:bCs/>
-        </w:rPr>
         <w:t>component:</w:t>
       </w:r>
       <w:r>
@@ -447,7 +427,6 @@
         </w:rPr>
         <w:t>studentsByFreeTime</w:t>
       </w:r>
-      <w:proofErr w:type="spellEnd"/>
     </w:p>
     <w:p>
       <w:r>
@@ -459,16 +438,11 @@
       <w:r>
         <w:t xml:space="preserve"> «student» etterfulgt av en 8-sifret id av typen </w:t>
       </w:r>
-      <w:proofErr w:type="spellStart"/>
       <w:r>
         <w:t>I</w:t>
       </w:r>
       <w:r>
-        <w:t>nteger</w:t>
-      </w:r>
-      <w:proofErr w:type="spellEnd"/>
-      <w:r>
-        <w:t>.</w:t>
+        <w:t>nteger.</w:t>
       </w:r>
       <w:r>
         <w:t xml:space="preserve"> Eksempel på en nøkkel for en student i vår KV-store:</w:t>
@@ -553,11 +527,9 @@
             <w:tcW w:w="5382" w:type="dxa"/>
           </w:tcPr>
           <w:p>
-            <w:proofErr w:type="spellStart"/>
             <w:r>
               <w:t>component:averageGradeByStudyHours</w:t>
             </w:r>
-            <w:proofErr w:type="spellEnd"/>
           </w:p>
         </w:tc>
         <w:tc>
@@ -565,13 +537,8 @@
             <w:tcW w:w="3680" w:type="dxa"/>
           </w:tcPr>
           <w:p>
-            <w:proofErr w:type="spellStart"/>
-            <w:r>
-              <w:t>Json</w:t>
-            </w:r>
-            <w:proofErr w:type="spellEnd"/>
-            <w:r>
-              <w:t xml:space="preserve"> {…}</w:t>
+            <w:r>
+              <w:t>Json {…}</w:t>
             </w:r>
           </w:p>
         </w:tc>
@@ -582,11 +549,9 @@
             <w:tcW w:w="5382" w:type="dxa"/>
           </w:tcPr>
           <w:p>
-            <w:proofErr w:type="spellStart"/>
             <w:r>
               <w:t>component:studentsByFreeTime</w:t>
             </w:r>
-            <w:proofErr w:type="spellEnd"/>
           </w:p>
         </w:tc>
         <w:tc>
@@ -594,13 +559,8 @@
             <w:tcW w:w="3680" w:type="dxa"/>
           </w:tcPr>
           <w:p>
-            <w:proofErr w:type="spellStart"/>
-            <w:r>
-              <w:t>Json</w:t>
-            </w:r>
-            <w:proofErr w:type="spellEnd"/>
-            <w:r>
-              <w:t xml:space="preserve"> {…}</w:t>
+            <w:r>
+              <w:t>Json {…}</w:t>
             </w:r>
           </w:p>
         </w:tc>
@@ -611,11 +571,9 @@
             <w:tcW w:w="5382" w:type="dxa"/>
           </w:tcPr>
           <w:p>
-            <w:proofErr w:type="spellStart"/>
             <w:r>
               <w:t>component:averageGradesByParentEducation</w:t>
             </w:r>
-            <w:proofErr w:type="spellEnd"/>
           </w:p>
         </w:tc>
         <w:tc>
@@ -623,13 +581,8 @@
             <w:tcW w:w="3680" w:type="dxa"/>
           </w:tcPr>
           <w:p>
-            <w:proofErr w:type="spellStart"/>
-            <w:r>
-              <w:t>Json</w:t>
-            </w:r>
-            <w:proofErr w:type="spellEnd"/>
-            <w:r>
-              <w:t xml:space="preserve"> {…}</w:t>
+            <w:r>
+              <w:t>Json {…}</w:t>
             </w:r>
           </w:p>
         </w:tc>
@@ -640,11 +593,9 @@
             <w:tcW w:w="5382" w:type="dxa"/>
           </w:tcPr>
           <w:p>
-            <w:proofErr w:type="spellStart"/>
             <w:r>
               <w:t>component:averageGradesByEducationalAid</w:t>
             </w:r>
-            <w:proofErr w:type="spellEnd"/>
           </w:p>
         </w:tc>
         <w:tc>
@@ -652,13 +603,8 @@
             <w:tcW w:w="3680" w:type="dxa"/>
           </w:tcPr>
           <w:p>
-            <w:proofErr w:type="spellStart"/>
-            <w:r>
-              <w:t>Json</w:t>
-            </w:r>
-            <w:proofErr w:type="spellEnd"/>
-            <w:r>
-              <w:t xml:space="preserve"> {…}</w:t>
+            <w:r>
+              <w:t>Json {…}</w:t>
             </w:r>
           </w:p>
         </w:tc>
@@ -669,11 +615,9 @@
             <w:tcW w:w="5382" w:type="dxa"/>
           </w:tcPr>
           <w:p>
-            <w:proofErr w:type="spellStart"/>
             <w:r>
               <w:t>component:freeTimeByStudyHours</w:t>
             </w:r>
-            <w:proofErr w:type="spellEnd"/>
           </w:p>
         </w:tc>
         <w:tc>
@@ -681,13 +625,8 @@
             <w:tcW w:w="3680" w:type="dxa"/>
           </w:tcPr>
           <w:p>
-            <w:proofErr w:type="spellStart"/>
-            <w:r>
-              <w:t>Json</w:t>
-            </w:r>
-            <w:proofErr w:type="spellEnd"/>
-            <w:r>
-              <w:t xml:space="preserve"> {…}</w:t>
+            <w:r>
+              <w:t>Json {…}</w:t>
             </w:r>
           </w:p>
         </w:tc>
@@ -698,11 +637,9 @@
             <w:tcW w:w="5382" w:type="dxa"/>
           </w:tcPr>
           <w:p>
-            <w:proofErr w:type="spellStart"/>
             <w:r>
               <w:t>component:agesByAlcoholWorkDaysAndWeekends</w:t>
             </w:r>
-            <w:proofErr w:type="spellEnd"/>
           </w:p>
         </w:tc>
         <w:tc>
@@ -710,13 +647,8 @@
             <w:tcW w:w="3680" w:type="dxa"/>
           </w:tcPr>
           <w:p>
-            <w:proofErr w:type="spellStart"/>
-            <w:r>
-              <w:t>Json</w:t>
-            </w:r>
-            <w:proofErr w:type="spellEnd"/>
-            <w:r>
-              <w:t xml:space="preserve"> {…}</w:t>
+            <w:r>
+              <w:t>Json {…}</w:t>
             </w:r>
           </w:p>
         </w:tc>
@@ -727,11 +659,9 @@
             <w:tcW w:w="5382" w:type="dxa"/>
           </w:tcPr>
           <w:p>
-            <w:proofErr w:type="spellStart"/>
             <w:r>
               <w:t>component:familyRelationAndAverageGradesByAlcohol</w:t>
             </w:r>
-            <w:proofErr w:type="spellEnd"/>
           </w:p>
         </w:tc>
         <w:tc>
@@ -739,13 +669,8 @@
             <w:tcW w:w="3680" w:type="dxa"/>
           </w:tcPr>
           <w:p>
-            <w:proofErr w:type="spellStart"/>
-            <w:r>
-              <w:t>Json</w:t>
-            </w:r>
-            <w:proofErr w:type="spellEnd"/>
-            <w:r>
-              <w:t xml:space="preserve"> {…}</w:t>
+            <w:r>
+              <w:t>Json {…}</w:t>
             </w:r>
           </w:p>
         </w:tc>
@@ -769,13 +694,8 @@
             <w:tcW w:w="3680" w:type="dxa"/>
           </w:tcPr>
           <w:p>
-            <w:proofErr w:type="spellStart"/>
-            <w:r>
-              <w:t>Json</w:t>
-            </w:r>
-            <w:proofErr w:type="spellEnd"/>
-            <w:r>
-              <w:t xml:space="preserve"> {…}</w:t>
+            <w:r>
+              <w:t>Json {…}</w:t>
             </w:r>
           </w:p>
         </w:tc>
@@ -799,13 +719,8 @@
             <w:tcW w:w="3680" w:type="dxa"/>
           </w:tcPr>
           <w:p>
-            <w:proofErr w:type="spellStart"/>
-            <w:r>
-              <w:t>Json</w:t>
-            </w:r>
-            <w:proofErr w:type="spellEnd"/>
-            <w:r>
-              <w:t xml:space="preserve"> {…}</w:t>
+            <w:r>
+              <w:t>Json {…}</w:t>
             </w:r>
           </w:p>
         </w:tc>
@@ -829,13 +744,8 @@
             <w:tcW w:w="3680" w:type="dxa"/>
           </w:tcPr>
           <w:p>
-            <w:proofErr w:type="spellStart"/>
-            <w:r>
-              <w:t>Json</w:t>
-            </w:r>
-            <w:proofErr w:type="spellEnd"/>
-            <w:r>
-              <w:t xml:space="preserve"> {…}</w:t>
+            <w:r>
+              <w:t>Json {…}</w:t>
             </w:r>
           </w:p>
         </w:tc>
@@ -859,13 +769,8 @@
             <w:tcW w:w="3680" w:type="dxa"/>
           </w:tcPr>
           <w:p>
-            <w:proofErr w:type="spellStart"/>
-            <w:r>
-              <w:t>Json</w:t>
-            </w:r>
-            <w:proofErr w:type="spellEnd"/>
-            <w:r>
-              <w:t xml:space="preserve"> {…}</w:t>
+            <w:r>
+              <w:t>Json {…}</w:t>
             </w:r>
           </w:p>
         </w:tc>
@@ -889,13 +794,8 @@
             <w:tcW w:w="3680" w:type="dxa"/>
           </w:tcPr>
           <w:p>
-            <w:proofErr w:type="spellStart"/>
-            <w:r>
-              <w:t>Json</w:t>
-            </w:r>
-            <w:proofErr w:type="spellEnd"/>
-            <w:r>
-              <w:t xml:space="preserve"> {…}</w:t>
+            <w:r>
+              <w:t>Json {…}</w:t>
             </w:r>
           </w:p>
         </w:tc>
@@ -919,13 +819,8 @@
             <w:tcW w:w="3680" w:type="dxa"/>
           </w:tcPr>
           <w:p>
-            <w:proofErr w:type="spellStart"/>
-            <w:r>
-              <w:t>Json</w:t>
-            </w:r>
-            <w:proofErr w:type="spellEnd"/>
-            <w:r>
-              <w:t xml:space="preserve"> {…}</w:t>
+            <w:r>
+              <w:t>Json {…}</w:t>
             </w:r>
           </w:p>
         </w:tc>
@@ -949,13 +844,8 @@
             <w:tcW w:w="3680" w:type="dxa"/>
           </w:tcPr>
           <w:p>
-            <w:proofErr w:type="spellStart"/>
-            <w:r>
-              <w:t>Json</w:t>
-            </w:r>
-            <w:proofErr w:type="spellEnd"/>
-            <w:r>
-              <w:t xml:space="preserve"> {…}</w:t>
+            <w:r>
+              <w:t>Json {…}</w:t>
             </w:r>
           </w:p>
         </w:tc>
@@ -1050,13 +940,8 @@
             <w:shd w:val="clear" w:color="auto" w:fill="E2EFD9" w:themeFill="accent6" w:themeFillTint="33"/>
           </w:tcPr>
           <w:p>
-            <w:proofErr w:type="spellStart"/>
-            <w:r>
-              <w:t>Json</w:t>
-            </w:r>
-            <w:proofErr w:type="spellEnd"/>
-            <w:r>
-              <w:t xml:space="preserve"> objekt</w:t>
+            <w:r>
+              <w:t>Json objekt</w:t>
             </w:r>
           </w:p>
         </w:tc>
@@ -1164,33 +1049,7 @@
                 <w:szCs w:val="16"/>
                 <w:lang w:val="en-GB" w:eastAsia="nb-NO"/>
               </w:rPr>
-              <w:t xml:space="preserve">    "</w:t>
-            </w:r>
-            <w:proofErr w:type="spellStart"/>
-            <w:r>
-              <w:rPr>
-                <w:rFonts w:ascii="Consolas" w:eastAsia="Times New Roman" w:hAnsi="Consolas" w:cs="Times New Roman"/>
-                <w:i/>
-                <w:iCs/>
-                <w:color w:val="66D9EF"/>
-                <w:sz w:val="16"/>
-                <w:szCs w:val="16"/>
-                <w:lang w:val="en-GB" w:eastAsia="nb-NO"/>
-              </w:rPr>
-              <w:t>averageGradesByStudyHours</w:t>
-            </w:r>
-            <w:proofErr w:type="spellEnd"/>
-            <w:r>
-              <w:rPr>
-                <w:rFonts w:ascii="Consolas" w:eastAsia="Times New Roman" w:hAnsi="Consolas" w:cs="Times New Roman"/>
-                <w:i/>
-                <w:iCs/>
-                <w:color w:val="66D9EF"/>
-                <w:sz w:val="16"/>
-                <w:szCs w:val="16"/>
-                <w:lang w:val="en-GB" w:eastAsia="nb-NO"/>
-              </w:rPr>
-              <w:t>"</w:t>
+              <w:t xml:space="preserve">    "averageGradesByStudyHours"</w:t>
             </w:r>
             <w:r>
               <w:rPr>
@@ -1234,33 +1093,7 @@
                 <w:szCs w:val="16"/>
                 <w:lang w:val="en-GB" w:eastAsia="nb-NO"/>
               </w:rPr>
-              <w:t>"</w:t>
-            </w:r>
-            <w:proofErr w:type="spellStart"/>
-            <w:r>
-              <w:rPr>
-                <w:rFonts w:ascii="Consolas" w:eastAsia="Times New Roman" w:hAnsi="Consolas" w:cs="Times New Roman"/>
-                <w:i/>
-                <w:iCs/>
-                <w:color w:val="66D9EF"/>
-                <w:sz w:val="16"/>
-                <w:szCs w:val="16"/>
-                <w:lang w:val="en-GB" w:eastAsia="nb-NO"/>
-              </w:rPr>
-              <w:t>lessThanTwo</w:t>
-            </w:r>
-            <w:proofErr w:type="spellEnd"/>
-            <w:r>
-              <w:rPr>
-                <w:rFonts w:ascii="Consolas" w:eastAsia="Times New Roman" w:hAnsi="Consolas" w:cs="Times New Roman"/>
-                <w:i/>
-                <w:iCs/>
-                <w:color w:val="66D9EF"/>
-                <w:sz w:val="16"/>
-                <w:szCs w:val="16"/>
-                <w:lang w:val="en-GB" w:eastAsia="nb-NO"/>
-              </w:rPr>
-              <w:t>"</w:t>
+              <w:t>"lessThanTwo"</w:t>
             </w:r>
             <w:r>
               <w:rPr>
@@ -1444,33 +1277,7 @@
                 <w:szCs w:val="16"/>
                 <w:lang w:val="en-GB" w:eastAsia="nb-NO"/>
               </w:rPr>
-              <w:t>"</w:t>
-            </w:r>
-            <w:proofErr w:type="spellStart"/>
-            <w:r>
-              <w:rPr>
-                <w:rFonts w:ascii="Consolas" w:eastAsia="Times New Roman" w:hAnsi="Consolas" w:cs="Times New Roman"/>
-                <w:i/>
-                <w:iCs/>
-                <w:color w:val="66D9EF"/>
-                <w:sz w:val="16"/>
-                <w:szCs w:val="16"/>
-                <w:lang w:val="en-GB" w:eastAsia="nb-NO"/>
-              </w:rPr>
-              <w:t>twoToFive</w:t>
-            </w:r>
-            <w:proofErr w:type="spellEnd"/>
-            <w:r>
-              <w:rPr>
-                <w:rFonts w:ascii="Consolas" w:eastAsia="Times New Roman" w:hAnsi="Consolas" w:cs="Times New Roman"/>
-                <w:i/>
-                <w:iCs/>
-                <w:color w:val="66D9EF"/>
-                <w:sz w:val="16"/>
-                <w:szCs w:val="16"/>
-                <w:lang w:val="en-GB" w:eastAsia="nb-NO"/>
-              </w:rPr>
-              <w:t>"</w:t>
+              <w:t>"twoToFive"</w:t>
             </w:r>
             <w:r>
               <w:rPr>
@@ -1654,33 +1461,7 @@
                 <w:szCs w:val="16"/>
                 <w:lang w:val="en-GB" w:eastAsia="nb-NO"/>
               </w:rPr>
-              <w:t>"</w:t>
-            </w:r>
-            <w:proofErr w:type="spellStart"/>
-            <w:r>
-              <w:rPr>
-                <w:rFonts w:ascii="Consolas" w:eastAsia="Times New Roman" w:hAnsi="Consolas" w:cs="Times New Roman"/>
-                <w:i/>
-                <w:iCs/>
-                <w:color w:val="66D9EF"/>
-                <w:sz w:val="16"/>
-                <w:szCs w:val="16"/>
-                <w:lang w:val="en-GB" w:eastAsia="nb-NO"/>
-              </w:rPr>
-              <w:t>fiveToTen</w:t>
-            </w:r>
-            <w:proofErr w:type="spellEnd"/>
-            <w:r>
-              <w:rPr>
-                <w:rFonts w:ascii="Consolas" w:eastAsia="Times New Roman" w:hAnsi="Consolas" w:cs="Times New Roman"/>
-                <w:i/>
-                <w:iCs/>
-                <w:color w:val="66D9EF"/>
-                <w:sz w:val="16"/>
-                <w:szCs w:val="16"/>
-                <w:lang w:val="en-GB" w:eastAsia="nb-NO"/>
-              </w:rPr>
-              <w:t>"</w:t>
+              <w:t>"fiveToTen"</w:t>
             </w:r>
             <w:r>
               <w:rPr>
@@ -1874,34 +1655,30 @@
                 <w:szCs w:val="16"/>
                 <w:lang w:eastAsia="nb-NO"/>
               </w:rPr>
-              <w:t>"</w:t>
-            </w:r>
-            <w:proofErr w:type="spellStart"/>
-            <w:r>
-              <w:rPr>
-                <w:rFonts w:ascii="Consolas" w:eastAsia="Times New Roman" w:hAnsi="Consolas" w:cs="Times New Roman"/>
-                <w:i/>
-                <w:iCs/>
-                <w:color w:val="66D9EF"/>
+              <w:t>"greaterThanTen"</w:t>
+            </w:r>
+            <w:r>
+              <w:rPr>
+                <w:rFonts w:ascii="Consolas" w:eastAsia="Times New Roman" w:hAnsi="Consolas" w:cs="Times New Roman"/>
+                <w:color w:val="F8F8F2"/>
                 <w:sz w:val="16"/>
                 <w:szCs w:val="16"/>
                 <w:lang w:eastAsia="nb-NO"/>
               </w:rPr>
-              <w:t>greaterThanTen</w:t>
-            </w:r>
-            <w:proofErr w:type="spellEnd"/>
-            <w:r>
-              <w:rPr>
-                <w:rFonts w:ascii="Consolas" w:eastAsia="Times New Roman" w:hAnsi="Consolas" w:cs="Times New Roman"/>
-                <w:i/>
-                <w:iCs/>
-                <w:color w:val="66D9EF"/>
+              <w:t>: {</w:t>
+            </w:r>
+          </w:p>
+          <w:p>
+            <w:pPr>
+              <w:shd w:val="clear" w:color="auto" w:fill="272822"/>
+              <w:rPr>
+                <w:rFonts w:ascii="Consolas" w:eastAsia="Times New Roman" w:hAnsi="Consolas" w:cs="Times New Roman"/>
+                <w:color w:val="F8F8F2"/>
                 <w:sz w:val="16"/>
                 <w:szCs w:val="16"/>
                 <w:lang w:eastAsia="nb-NO"/>
               </w:rPr>
-              <w:t>"</w:t>
-            </w:r>
+            </w:pPr>
             <w:r>
               <w:rPr>
                 <w:rFonts w:ascii="Consolas" w:eastAsia="Times New Roman" w:hAnsi="Consolas" w:cs="Times New Roman"/>
@@ -1910,20 +1687,20 @@
                 <w:szCs w:val="16"/>
                 <w:lang w:eastAsia="nb-NO"/>
               </w:rPr>
-              <w:t>: {</w:t>
-            </w:r>
-          </w:p>
-          <w:p>
-            <w:pPr>
-              <w:shd w:val="clear" w:color="auto" w:fill="272822"/>
-              <w:rPr>
-                <w:rFonts w:ascii="Consolas" w:eastAsia="Times New Roman" w:hAnsi="Consolas" w:cs="Times New Roman"/>
-                <w:color w:val="F8F8F2"/>
+              <w:t>            </w:t>
+            </w:r>
+            <w:r>
+              <w:rPr>
+                <w:rFonts w:ascii="Consolas" w:eastAsia="Times New Roman" w:hAnsi="Consolas" w:cs="Times New Roman"/>
+                <w:i/>
+                <w:iCs/>
+                <w:color w:val="66D9EF"/>
                 <w:sz w:val="16"/>
                 <w:szCs w:val="16"/>
                 <w:lang w:eastAsia="nb-NO"/>
               </w:rPr>
-            </w:pPr>
+              <w:t>"male"</w:t>
+            </w:r>
             <w:r>
               <w:rPr>
                 <w:rFonts w:ascii="Consolas" w:eastAsia="Times New Roman" w:hAnsi="Consolas" w:cs="Times New Roman"/>
@@ -1932,6 +1709,48 @@
                 <w:szCs w:val="16"/>
                 <w:lang w:eastAsia="nb-NO"/>
               </w:rPr>
+              <w:t>: </w:t>
+            </w:r>
+            <w:r>
+              <w:rPr>
+                <w:rFonts w:ascii="Consolas" w:eastAsia="Times New Roman" w:hAnsi="Consolas" w:cs="Times New Roman"/>
+                <w:color w:val="AE81FF"/>
+                <w:sz w:val="16"/>
+                <w:szCs w:val="16"/>
+                <w:lang w:eastAsia="nb-NO"/>
+              </w:rPr>
+              <w:t>13</w:t>
+            </w:r>
+            <w:r>
+              <w:rPr>
+                <w:rFonts w:ascii="Consolas" w:eastAsia="Times New Roman" w:hAnsi="Consolas" w:cs="Times New Roman"/>
+                <w:color w:val="F8F8F2"/>
+                <w:sz w:val="16"/>
+                <w:szCs w:val="16"/>
+                <w:lang w:eastAsia="nb-NO"/>
+              </w:rPr>
+              <w:t>,</w:t>
+            </w:r>
+          </w:p>
+          <w:p>
+            <w:pPr>
+              <w:shd w:val="clear" w:color="auto" w:fill="272822"/>
+              <w:rPr>
+                <w:rFonts w:ascii="Consolas" w:eastAsia="Times New Roman" w:hAnsi="Consolas" w:cs="Times New Roman"/>
+                <w:color w:val="F8F8F2"/>
+                <w:sz w:val="16"/>
+                <w:szCs w:val="16"/>
+                <w:lang w:eastAsia="nb-NO"/>
+              </w:rPr>
+            </w:pPr>
+            <w:r>
+              <w:rPr>
+                <w:rFonts w:ascii="Consolas" w:eastAsia="Times New Roman" w:hAnsi="Consolas" w:cs="Times New Roman"/>
+                <w:color w:val="F8F8F2"/>
+                <w:sz w:val="16"/>
+                <w:szCs w:val="16"/>
+                <w:lang w:eastAsia="nb-NO"/>
+              </w:rPr>
               <w:t>            </w:t>
             </w:r>
             <w:r>
@@ -1944,97 +1763,7 @@
                 <w:szCs w:val="16"/>
                 <w:lang w:eastAsia="nb-NO"/>
               </w:rPr>
-              <w:t>"male"</w:t>
-            </w:r>
-            <w:r>
-              <w:rPr>
-                <w:rFonts w:ascii="Consolas" w:eastAsia="Times New Roman" w:hAnsi="Consolas" w:cs="Times New Roman"/>
-                <w:color w:val="F8F8F2"/>
-                <w:sz w:val="16"/>
-                <w:szCs w:val="16"/>
-                <w:lang w:eastAsia="nb-NO"/>
-              </w:rPr>
-              <w:t>: </w:t>
-            </w:r>
-            <w:r>
-              <w:rPr>
-                <w:rFonts w:ascii="Consolas" w:eastAsia="Times New Roman" w:hAnsi="Consolas" w:cs="Times New Roman"/>
-                <w:color w:val="AE81FF"/>
-                <w:sz w:val="16"/>
-                <w:szCs w:val="16"/>
-                <w:lang w:eastAsia="nb-NO"/>
-              </w:rPr>
-              <w:t>13</w:t>
-            </w:r>
-            <w:r>
-              <w:rPr>
-                <w:rFonts w:ascii="Consolas" w:eastAsia="Times New Roman" w:hAnsi="Consolas" w:cs="Times New Roman"/>
-                <w:color w:val="F8F8F2"/>
-                <w:sz w:val="16"/>
-                <w:szCs w:val="16"/>
-                <w:lang w:eastAsia="nb-NO"/>
-              </w:rPr>
-              <w:t>,</w:t>
-            </w:r>
-          </w:p>
-          <w:p>
-            <w:pPr>
-              <w:shd w:val="clear" w:color="auto" w:fill="272822"/>
-              <w:rPr>
-                <w:rFonts w:ascii="Consolas" w:eastAsia="Times New Roman" w:hAnsi="Consolas" w:cs="Times New Roman"/>
-                <w:color w:val="F8F8F2"/>
-                <w:sz w:val="16"/>
-                <w:szCs w:val="16"/>
-                <w:lang w:eastAsia="nb-NO"/>
-              </w:rPr>
-            </w:pPr>
-            <w:r>
-              <w:rPr>
-                <w:rFonts w:ascii="Consolas" w:eastAsia="Times New Roman" w:hAnsi="Consolas" w:cs="Times New Roman"/>
-                <w:color w:val="F8F8F2"/>
-                <w:sz w:val="16"/>
-                <w:szCs w:val="16"/>
-                <w:lang w:eastAsia="nb-NO"/>
-              </w:rPr>
-              <w:t>            </w:t>
-            </w:r>
-            <w:r>
-              <w:rPr>
-                <w:rFonts w:ascii="Consolas" w:eastAsia="Times New Roman" w:hAnsi="Consolas" w:cs="Times New Roman"/>
-                <w:i/>
-                <w:iCs/>
-                <w:color w:val="66D9EF"/>
-                <w:sz w:val="16"/>
-                <w:szCs w:val="16"/>
-                <w:lang w:eastAsia="nb-NO"/>
-              </w:rPr>
-              <w:t>"</w:t>
-            </w:r>
-            <w:proofErr w:type="spellStart"/>
-            <w:r>
-              <w:rPr>
-                <w:rFonts w:ascii="Consolas" w:eastAsia="Times New Roman" w:hAnsi="Consolas" w:cs="Times New Roman"/>
-                <w:i/>
-                <w:iCs/>
-                <w:color w:val="66D9EF"/>
-                <w:sz w:val="16"/>
-                <w:szCs w:val="16"/>
-                <w:lang w:eastAsia="nb-NO"/>
-              </w:rPr>
-              <w:t>female</w:t>
-            </w:r>
-            <w:proofErr w:type="spellEnd"/>
-            <w:r>
-              <w:rPr>
-                <w:rFonts w:ascii="Consolas" w:eastAsia="Times New Roman" w:hAnsi="Consolas" w:cs="Times New Roman"/>
-                <w:i/>
-                <w:iCs/>
-                <w:color w:val="66D9EF"/>
-                <w:sz w:val="16"/>
-                <w:szCs w:val="16"/>
-                <w:lang w:eastAsia="nb-NO"/>
-              </w:rPr>
-              <w:t>"</w:t>
+              <w:t>"female"</w:t>
             </w:r>
             <w:r>
               <w:rPr>
@@ -2124,16 +1853,8 @@
         <w:rPr>
           <w:lang w:val="en-GB"/>
         </w:rPr>
-        <w:t>Pseudo-</w:t>
-      </w:r>
-      <w:proofErr w:type="spellStart"/>
-      <w:r>
-        <w:rPr>
-          <w:lang w:val="en-GB"/>
-        </w:rPr>
-        <w:t>kode</w:t>
-      </w:r>
-      <w:proofErr w:type="spellEnd"/>
+        <w:t>Pseudo-kode</w:t>
+      </w:r>
     </w:p>
     <w:p>
       <w:pPr>
@@ -2145,21 +1866,7 @@
         <w:rPr>
           <w:lang w:val="en-GB"/>
         </w:rPr>
-        <w:t xml:space="preserve">for each </w:t>
-      </w:r>
-      <w:proofErr w:type="spellStart"/>
-      <w:r>
-        <w:rPr>
-          <w:lang w:val="en-GB"/>
-        </w:rPr>
-        <w:t>studyTime</w:t>
-      </w:r>
-      <w:proofErr w:type="spellEnd"/>
-      <w:r>
-        <w:rPr>
-          <w:lang w:val="en-GB"/>
-        </w:rPr>
-        <w:t xml:space="preserve"> value, create groups: gender, </w:t>
+        <w:t xml:space="preserve">for each studyTime value, create groups: gender, </w:t>
       </w:r>
     </w:p>
     <w:p>
@@ -2252,13 +1959,8 @@
             <w:shd w:val="clear" w:color="auto" w:fill="E2EFD9" w:themeFill="accent6" w:themeFillTint="33"/>
           </w:tcPr>
           <w:p>
-            <w:proofErr w:type="spellStart"/>
-            <w:r>
-              <w:t>Json</w:t>
-            </w:r>
-            <w:proofErr w:type="spellEnd"/>
-            <w:r>
-              <w:t xml:space="preserve"> objekt</w:t>
+            <w:r>
+              <w:t>Json objekt</w:t>
             </w:r>
           </w:p>
         </w:tc>
@@ -2370,33 +2072,7 @@
                 <w:szCs w:val="16"/>
                 <w:lang w:val="en-GB" w:eastAsia="nb-NO"/>
               </w:rPr>
-              <w:t xml:space="preserve"> "</w:t>
-            </w:r>
-            <w:proofErr w:type="spellStart"/>
-            <w:r>
-              <w:rPr>
-                <w:rFonts w:ascii="Consolas" w:eastAsia="Times New Roman" w:hAnsi="Consolas" w:cs="Times New Roman"/>
-                <w:i/>
-                <w:iCs/>
-                <w:color w:val="66D9EF"/>
-                <w:sz w:val="16"/>
-                <w:szCs w:val="16"/>
-                <w:lang w:val="en-GB" w:eastAsia="nb-NO"/>
-              </w:rPr>
-              <w:t>studentsByFreeTime</w:t>
-            </w:r>
-            <w:proofErr w:type="spellEnd"/>
-            <w:r>
-              <w:rPr>
-                <w:rFonts w:ascii="Consolas" w:eastAsia="Times New Roman" w:hAnsi="Consolas" w:cs="Times New Roman"/>
-                <w:i/>
-                <w:iCs/>
-                <w:color w:val="66D9EF"/>
-                <w:sz w:val="16"/>
-                <w:szCs w:val="16"/>
-                <w:lang w:val="en-GB" w:eastAsia="nb-NO"/>
-              </w:rPr>
-              <w:t>"</w:t>
+              <w:t xml:space="preserve"> "studentsByFreeTime"</w:t>
             </w:r>
             <w:r>
               <w:rPr>
@@ -2440,33 +2116,7 @@
                 <w:szCs w:val="16"/>
                 <w:lang w:val="en-GB" w:eastAsia="nb-NO"/>
               </w:rPr>
-              <w:t>"</w:t>
-            </w:r>
-            <w:proofErr w:type="spellStart"/>
-            <w:r>
-              <w:rPr>
-                <w:rFonts w:ascii="Consolas" w:eastAsia="Times New Roman" w:hAnsi="Consolas" w:cs="Times New Roman"/>
-                <w:i/>
-                <w:iCs/>
-                <w:color w:val="66D9EF"/>
-                <w:sz w:val="16"/>
-                <w:szCs w:val="16"/>
-                <w:lang w:val="en-GB" w:eastAsia="nb-NO"/>
-              </w:rPr>
-              <w:t>veryLittle</w:t>
-            </w:r>
-            <w:proofErr w:type="spellEnd"/>
-            <w:r>
-              <w:rPr>
-                <w:rFonts w:ascii="Consolas" w:eastAsia="Times New Roman" w:hAnsi="Consolas" w:cs="Times New Roman"/>
-                <w:i/>
-                <w:iCs/>
-                <w:color w:val="66D9EF"/>
-                <w:sz w:val="16"/>
-                <w:szCs w:val="16"/>
-                <w:lang w:val="en-GB" w:eastAsia="nb-NO"/>
-              </w:rPr>
-              <w:t>"</w:t>
+              <w:t>"veryLittle"</w:t>
             </w:r>
             <w:r>
               <w:rPr>
@@ -2722,33 +2372,7 @@
                 <w:szCs w:val="16"/>
                 <w:lang w:eastAsia="nb-NO"/>
               </w:rPr>
-              <w:t>"</w:t>
-            </w:r>
-            <w:proofErr w:type="spellStart"/>
-            <w:r>
-              <w:rPr>
-                <w:rFonts w:ascii="Consolas" w:eastAsia="Times New Roman" w:hAnsi="Consolas" w:cs="Times New Roman"/>
-                <w:i/>
-                <w:iCs/>
-                <w:color w:val="66D9EF"/>
-                <w:sz w:val="16"/>
-                <w:szCs w:val="16"/>
-                <w:lang w:eastAsia="nb-NO"/>
-              </w:rPr>
-              <w:t>veryMuch</w:t>
-            </w:r>
-            <w:proofErr w:type="spellEnd"/>
-            <w:r>
-              <w:rPr>
-                <w:rFonts w:ascii="Consolas" w:eastAsia="Times New Roman" w:hAnsi="Consolas" w:cs="Times New Roman"/>
-                <w:i/>
-                <w:iCs/>
-                <w:color w:val="66D9EF"/>
-                <w:sz w:val="16"/>
-                <w:szCs w:val="16"/>
-                <w:lang w:eastAsia="nb-NO"/>
-              </w:rPr>
-              <w:t>"</w:t>
+              <w:t>"veryMuch"</w:t>
             </w:r>
             <w:r>
               <w:rPr>
@@ -2813,16 +2437,8 @@
           <w:lang w:val="en-GB"/>
         </w:rPr>
         <w:lastRenderedPageBreak/>
-        <w:t>Pseudo-</w:t>
-      </w:r>
-      <w:proofErr w:type="spellStart"/>
-      <w:r>
-        <w:rPr>
-          <w:lang w:val="en-GB"/>
-        </w:rPr>
-        <w:t>kode</w:t>
-      </w:r>
-      <w:proofErr w:type="spellEnd"/>
+        <w:t>Pseudo-kode</w:t>
+      </w:r>
     </w:p>
     <w:p>
       <w:pPr>
@@ -2840,16 +2456,8 @@
         <w:rPr>
           <w:lang w:val="en-GB"/>
         </w:rPr>
-        <w:t xml:space="preserve"> group size of students grouped by </w:t>
-      </w:r>
-      <w:proofErr w:type="spellStart"/>
-      <w:r>
-        <w:rPr>
-          <w:lang w:val="en-GB"/>
-        </w:rPr>
-        <w:t>freeTime</w:t>
-      </w:r>
-      <w:proofErr w:type="spellEnd"/>
+        <w:t xml:space="preserve"> group size of students grouped by freeTime</w:t>
+      </w:r>
     </w:p>
     <w:p>
       <w:pPr>
@@ -2871,14 +2479,12 @@
           <w:lang w:val="en-GB"/>
         </w:rPr>
       </w:pPr>
-      <w:proofErr w:type="spellStart"/>
       <w:r>
         <w:rPr>
           <w:lang w:val="en-GB"/>
         </w:rPr>
         <w:t>Aggregeringer</w:t>
       </w:r>
-      <w:proofErr w:type="spellEnd"/>
     </w:p>
     <w:p>
       <w:pPr>
@@ -2945,13 +2551,8 @@
             <w:shd w:val="clear" w:color="auto" w:fill="E2EFD9" w:themeFill="accent6" w:themeFillTint="33"/>
           </w:tcPr>
           <w:p>
-            <w:proofErr w:type="spellStart"/>
-            <w:r>
-              <w:t>Json</w:t>
-            </w:r>
-            <w:proofErr w:type="spellEnd"/>
-            <w:r>
-              <w:t xml:space="preserve"> objekt</w:t>
+            <w:r>
+              <w:t>Json objekt</w:t>
             </w:r>
           </w:p>
         </w:tc>
@@ -3031,33 +2632,7 @@
                 <w:szCs w:val="16"/>
                 <w:lang w:val="en-GB" w:eastAsia="nb-NO"/>
               </w:rPr>
-              <w:t xml:space="preserve">    "</w:t>
-            </w:r>
-            <w:proofErr w:type="spellStart"/>
-            <w:r>
-              <w:rPr>
-                <w:rFonts w:ascii="Consolas" w:eastAsia="Times New Roman" w:hAnsi="Consolas" w:cs="Times New Roman"/>
-                <w:i/>
-                <w:iCs/>
-                <w:color w:val="66D9EF"/>
-                <w:sz w:val="16"/>
-                <w:szCs w:val="16"/>
-                <w:lang w:val="en-GB" w:eastAsia="nb-NO"/>
-              </w:rPr>
-              <w:t>averageGradesByParentEducation</w:t>
-            </w:r>
-            <w:proofErr w:type="spellEnd"/>
-            <w:r>
-              <w:rPr>
-                <w:rFonts w:ascii="Consolas" w:eastAsia="Times New Roman" w:hAnsi="Consolas" w:cs="Times New Roman"/>
-                <w:i/>
-                <w:iCs/>
-                <w:color w:val="66D9EF"/>
-                <w:sz w:val="16"/>
-                <w:szCs w:val="16"/>
-                <w:lang w:val="en-GB" w:eastAsia="nb-NO"/>
-              </w:rPr>
-              <w:t>"</w:t>
+              <w:t xml:space="preserve">    "averageGradesByParentEducation"</w:t>
             </w:r>
             <w:r>
               <w:rPr>
@@ -3285,33 +2860,7 @@
                 <w:szCs w:val="16"/>
                 <w:lang w:val="en-GB" w:eastAsia="nb-NO"/>
               </w:rPr>
-              <w:t>"</w:t>
-            </w:r>
-            <w:proofErr w:type="spellStart"/>
-            <w:r>
-              <w:rPr>
-                <w:rFonts w:ascii="Consolas" w:eastAsia="Times New Roman" w:hAnsi="Consolas" w:cs="Times New Roman"/>
-                <w:i/>
-                <w:iCs/>
-                <w:color w:val="66D9EF"/>
-                <w:sz w:val="16"/>
-                <w:szCs w:val="16"/>
-                <w:lang w:val="en-GB" w:eastAsia="nb-NO"/>
-              </w:rPr>
-              <w:t>primaryEducation</w:t>
-            </w:r>
-            <w:proofErr w:type="spellEnd"/>
-            <w:r>
-              <w:rPr>
-                <w:rFonts w:ascii="Consolas" w:eastAsia="Times New Roman" w:hAnsi="Consolas" w:cs="Times New Roman"/>
-                <w:i/>
-                <w:iCs/>
-                <w:color w:val="66D9EF"/>
-                <w:sz w:val="16"/>
-                <w:szCs w:val="16"/>
-                <w:lang w:val="en-GB" w:eastAsia="nb-NO"/>
-              </w:rPr>
-              <w:t>"</w:t>
+              <w:t>"primaryEducation"</w:t>
             </w:r>
             <w:r>
               <w:rPr>
@@ -3495,33 +3044,7 @@
                 <w:szCs w:val="16"/>
                 <w:lang w:val="en-GB" w:eastAsia="nb-NO"/>
               </w:rPr>
-              <w:t>"</w:t>
-            </w:r>
-            <w:proofErr w:type="spellStart"/>
-            <w:r>
-              <w:rPr>
-                <w:rFonts w:ascii="Consolas" w:eastAsia="Times New Roman" w:hAnsi="Consolas" w:cs="Times New Roman"/>
-                <w:i/>
-                <w:iCs/>
-                <w:color w:val="66D9EF"/>
-                <w:sz w:val="16"/>
-                <w:szCs w:val="16"/>
-                <w:lang w:val="en-GB" w:eastAsia="nb-NO"/>
-              </w:rPr>
-              <w:t>fifthToNinthGrade</w:t>
-            </w:r>
-            <w:proofErr w:type="spellEnd"/>
-            <w:r>
-              <w:rPr>
-                <w:rFonts w:ascii="Consolas" w:eastAsia="Times New Roman" w:hAnsi="Consolas" w:cs="Times New Roman"/>
-                <w:i/>
-                <w:iCs/>
-                <w:color w:val="66D9EF"/>
-                <w:sz w:val="16"/>
-                <w:szCs w:val="16"/>
-                <w:lang w:val="en-GB" w:eastAsia="nb-NO"/>
-              </w:rPr>
-              <w:t>"</w:t>
+              <w:t>"fifthToNinthGrade"</w:t>
             </w:r>
             <w:r>
               <w:rPr>
@@ -3705,33 +3228,7 @@
                 <w:szCs w:val="16"/>
                 <w:lang w:val="en-GB" w:eastAsia="nb-NO"/>
               </w:rPr>
-              <w:t>"</w:t>
-            </w:r>
-            <w:proofErr w:type="spellStart"/>
-            <w:r>
-              <w:rPr>
-                <w:rFonts w:ascii="Consolas" w:eastAsia="Times New Roman" w:hAnsi="Consolas" w:cs="Times New Roman"/>
-                <w:i/>
-                <w:iCs/>
-                <w:color w:val="66D9EF"/>
-                <w:sz w:val="16"/>
-                <w:szCs w:val="16"/>
-                <w:lang w:val="en-GB" w:eastAsia="nb-NO"/>
-              </w:rPr>
-              <w:t>secondaryEducation</w:t>
-            </w:r>
-            <w:proofErr w:type="spellEnd"/>
-            <w:r>
-              <w:rPr>
-                <w:rFonts w:ascii="Consolas" w:eastAsia="Times New Roman" w:hAnsi="Consolas" w:cs="Times New Roman"/>
-                <w:i/>
-                <w:iCs/>
-                <w:color w:val="66D9EF"/>
-                <w:sz w:val="16"/>
-                <w:szCs w:val="16"/>
-                <w:lang w:val="en-GB" w:eastAsia="nb-NO"/>
-              </w:rPr>
-              <w:t>"</w:t>
+              <w:t>"secondaryEducation"</w:t>
             </w:r>
             <w:r>
               <w:rPr>
@@ -3915,33 +3412,7 @@
                 <w:szCs w:val="16"/>
                 <w:lang w:val="en-GB" w:eastAsia="nb-NO"/>
               </w:rPr>
-              <w:t>"</w:t>
-            </w:r>
-            <w:proofErr w:type="spellStart"/>
-            <w:r>
-              <w:rPr>
-                <w:rFonts w:ascii="Consolas" w:eastAsia="Times New Roman" w:hAnsi="Consolas" w:cs="Times New Roman"/>
-                <w:i/>
-                <w:iCs/>
-                <w:color w:val="66D9EF"/>
-                <w:sz w:val="16"/>
-                <w:szCs w:val="16"/>
-                <w:lang w:val="en-GB" w:eastAsia="nb-NO"/>
-              </w:rPr>
-              <w:t>higherEducation</w:t>
-            </w:r>
-            <w:proofErr w:type="spellEnd"/>
-            <w:r>
-              <w:rPr>
-                <w:rFonts w:ascii="Consolas" w:eastAsia="Times New Roman" w:hAnsi="Consolas" w:cs="Times New Roman"/>
-                <w:i/>
-                <w:iCs/>
-                <w:color w:val="66D9EF"/>
-                <w:sz w:val="16"/>
-                <w:szCs w:val="16"/>
-                <w:lang w:val="en-GB" w:eastAsia="nb-NO"/>
-              </w:rPr>
-              <w:t>"</w:t>
+              <w:t>"higherEducation"</w:t>
             </w:r>
             <w:r>
               <w:rPr>
@@ -4135,16 +3606,8 @@
         <w:rPr>
           <w:lang w:val="en-GB"/>
         </w:rPr>
-        <w:t>Pseudo-</w:t>
-      </w:r>
-      <w:proofErr w:type="spellStart"/>
-      <w:r>
-        <w:rPr>
-          <w:lang w:val="en-GB"/>
-        </w:rPr>
-        <w:t>kode</w:t>
-      </w:r>
-      <w:proofErr w:type="spellEnd"/>
+        <w:t>Pseudo-kode</w:t>
+      </w:r>
     </w:p>
     <w:p>
       <w:pPr>
@@ -4169,16 +3632,8 @@
         <w:rPr>
           <w:lang w:val="en-GB"/>
         </w:rPr>
-        <w:t xml:space="preserve">get grades, average with key = </w:t>
-      </w:r>
-      <w:proofErr w:type="spellStart"/>
-      <w:r>
-        <w:rPr>
-          <w:lang w:val="en-GB"/>
-        </w:rPr>
-        <w:t>parentEducationAndGrades</w:t>
-      </w:r>
-      <w:proofErr w:type="spellEnd"/>
+        <w:t>get grades, average with key = parentEducationAndGrades</w:t>
+      </w:r>
     </w:p>
     <w:p>
       <w:pPr>
@@ -4199,15 +3654,7 @@
         </w:rPr>
       </w:pPr>
       <w:r>
-        <w:t xml:space="preserve">Her hentes studentenes karakterer ut og legges inn i en gruppe for mors </w:t>
-      </w:r>
-      <w:proofErr w:type="spellStart"/>
-      <w:r>
-        <w:t>utdanningnivå</w:t>
-      </w:r>
-      <w:proofErr w:type="spellEnd"/>
-      <w:r>
-        <w:t>, og en gruppe for fars, så snittes karakterene innad i disse gruppene.</w:t>
+        <w:t>Her hentes studentenes karakterer ut og legges inn i en gruppe for mors utdanningnivå, og en gruppe for fars, så snittes karakterene innad i disse gruppene.</w:t>
       </w:r>
     </w:p>
     <w:p/>
@@ -4274,13 +3721,8 @@
             <w:shd w:val="clear" w:color="auto" w:fill="E2EFD9" w:themeFill="accent6" w:themeFillTint="33"/>
           </w:tcPr>
           <w:p>
-            <w:proofErr w:type="spellStart"/>
-            <w:r>
-              <w:t>Json</w:t>
-            </w:r>
-            <w:proofErr w:type="spellEnd"/>
-            <w:r>
-              <w:t xml:space="preserve"> objekt</w:t>
+            <w:r>
+              <w:t>Json objekt</w:t>
             </w:r>
           </w:p>
         </w:tc>
@@ -4372,33 +3814,7 @@
                 <w:szCs w:val="16"/>
                 <w:lang w:val="en-GB" w:eastAsia="nb-NO"/>
               </w:rPr>
-              <w:t>"</w:t>
-            </w:r>
-            <w:proofErr w:type="spellStart"/>
-            <w:r>
-              <w:rPr>
-                <w:rFonts w:ascii="Consolas" w:eastAsia="Times New Roman" w:hAnsi="Consolas" w:cs="Times New Roman"/>
-                <w:i/>
-                <w:iCs/>
-                <w:color w:val="66D9EF"/>
-                <w:sz w:val="16"/>
-                <w:szCs w:val="16"/>
-                <w:lang w:val="en-GB" w:eastAsia="nb-NO"/>
-              </w:rPr>
-              <w:t>averageGradesByEducationalAid</w:t>
-            </w:r>
-            <w:proofErr w:type="spellEnd"/>
-            <w:r>
-              <w:rPr>
-                <w:rFonts w:ascii="Consolas" w:eastAsia="Times New Roman" w:hAnsi="Consolas" w:cs="Times New Roman"/>
-                <w:i/>
-                <w:iCs/>
-                <w:color w:val="66D9EF"/>
-                <w:sz w:val="16"/>
-                <w:szCs w:val="16"/>
-                <w:lang w:val="en-GB" w:eastAsia="nb-NO"/>
-              </w:rPr>
-              <w:t>"</w:t>
+              <w:t>"averageGradesByEducationalAid"</w:t>
             </w:r>
             <w:r>
               <w:rPr>
@@ -4762,33 +4178,7 @@
                 <w:szCs w:val="16"/>
                 <w:lang w:val="en-GB" w:eastAsia="nb-NO"/>
               </w:rPr>
-              <w:t>"</w:t>
-            </w:r>
-            <w:proofErr w:type="spellStart"/>
-            <w:r>
-              <w:rPr>
-                <w:rFonts w:ascii="Consolas" w:eastAsia="Times New Roman" w:hAnsi="Consolas" w:cs="Times New Roman"/>
-                <w:i/>
-                <w:iCs/>
-                <w:color w:val="66D9EF"/>
-                <w:sz w:val="16"/>
-                <w:szCs w:val="16"/>
-                <w:lang w:val="en-GB" w:eastAsia="nb-NO"/>
-              </w:rPr>
-              <w:t>schoolSupport</w:t>
-            </w:r>
-            <w:proofErr w:type="spellEnd"/>
-            <w:r>
-              <w:rPr>
-                <w:rFonts w:ascii="Consolas" w:eastAsia="Times New Roman" w:hAnsi="Consolas" w:cs="Times New Roman"/>
-                <w:i/>
-                <w:iCs/>
-                <w:color w:val="66D9EF"/>
-                <w:sz w:val="16"/>
-                <w:szCs w:val="16"/>
-                <w:lang w:val="en-GB" w:eastAsia="nb-NO"/>
-              </w:rPr>
-              <w:t>"</w:t>
+              <w:t>"schoolSupport"</w:t>
             </w:r>
             <w:r>
               <w:rPr>
@@ -4852,33 +4242,7 @@
                 <w:szCs w:val="16"/>
                 <w:lang w:eastAsia="nb-NO"/>
               </w:rPr>
-              <w:t>"</w:t>
-            </w:r>
-            <w:proofErr w:type="spellStart"/>
-            <w:r>
-              <w:rPr>
-                <w:rFonts w:ascii="Consolas" w:eastAsia="Times New Roman" w:hAnsi="Consolas" w:cs="Times New Roman"/>
-                <w:i/>
-                <w:iCs/>
-                <w:color w:val="66D9EF"/>
-                <w:sz w:val="16"/>
-                <w:szCs w:val="16"/>
-                <w:lang w:eastAsia="nb-NO"/>
-              </w:rPr>
-              <w:t>extraCourses</w:t>
-            </w:r>
-            <w:proofErr w:type="spellEnd"/>
-            <w:r>
-              <w:rPr>
-                <w:rFonts w:ascii="Consolas" w:eastAsia="Times New Roman" w:hAnsi="Consolas" w:cs="Times New Roman"/>
-                <w:i/>
-                <w:iCs/>
-                <w:color w:val="66D9EF"/>
-                <w:sz w:val="16"/>
-                <w:szCs w:val="16"/>
-                <w:lang w:eastAsia="nb-NO"/>
-              </w:rPr>
-              <w:t>"</w:t>
+              <w:t>"extraCourses"</w:t>
             </w:r>
             <w:r>
               <w:rPr>
@@ -4942,16 +4306,8 @@
         <w:rPr>
           <w:lang w:val="en-GB"/>
         </w:rPr>
-        <w:t>Pseudo-</w:t>
-      </w:r>
-      <w:proofErr w:type="spellStart"/>
-      <w:r>
-        <w:rPr>
-          <w:lang w:val="en-GB"/>
-        </w:rPr>
-        <w:t>kode</w:t>
-      </w:r>
-      <w:proofErr w:type="spellEnd"/>
+        <w:t>Pseudo-kode</w:t>
+      </w:r>
     </w:p>
     <w:p>
       <w:pPr>
@@ -4976,35 +4332,7 @@
         <w:rPr>
           <w:lang w:val="en-GB"/>
         </w:rPr>
-        <w:t xml:space="preserve">check XAND(internet &amp;&amp; </w:t>
-      </w:r>
-      <w:proofErr w:type="spellStart"/>
-      <w:r>
-        <w:rPr>
-          <w:lang w:val="en-GB"/>
-        </w:rPr>
-        <w:t>extraCourses</w:t>
-      </w:r>
-      <w:proofErr w:type="spellEnd"/>
-      <w:r>
-        <w:rPr>
-          <w:lang w:val="en-GB"/>
-        </w:rPr>
-        <w:t xml:space="preserve"> &amp;&amp; </w:t>
-      </w:r>
-      <w:proofErr w:type="spellStart"/>
-      <w:r>
-        <w:rPr>
-          <w:lang w:val="en-GB"/>
-        </w:rPr>
-        <w:t>schoolSupport</w:t>
-      </w:r>
-      <w:proofErr w:type="spellEnd"/>
-      <w:r>
-        <w:rPr>
-          <w:lang w:val="en-GB"/>
-        </w:rPr>
-        <w:t>),</w:t>
+        <w:t>check XAND(internet &amp;&amp; extraCourses &amp;&amp; schoolSupport),</w:t>
       </w:r>
     </w:p>
     <w:p>
@@ -5127,13 +4455,8 @@
             <w:shd w:val="clear" w:color="auto" w:fill="E2EFD9" w:themeFill="accent6" w:themeFillTint="33"/>
           </w:tcPr>
           <w:p>
-            <w:proofErr w:type="spellStart"/>
-            <w:r>
-              <w:t>Json</w:t>
-            </w:r>
-            <w:proofErr w:type="spellEnd"/>
-            <w:r>
-              <w:t xml:space="preserve"> objekt</w:t>
+            <w:r>
+              <w:t>Json objekt</w:t>
             </w:r>
           </w:p>
         </w:tc>
@@ -5225,33 +4548,7 @@
                 <w:szCs w:val="16"/>
                 <w:lang w:val="en-GB" w:eastAsia="nb-NO"/>
               </w:rPr>
-              <w:t>"</w:t>
-            </w:r>
-            <w:proofErr w:type="spellStart"/>
-            <w:r>
-              <w:rPr>
-                <w:rFonts w:ascii="Consolas" w:eastAsia="Times New Roman" w:hAnsi="Consolas" w:cs="Times New Roman"/>
-                <w:i/>
-                <w:iCs/>
-                <w:color w:val="66D9EF"/>
-                <w:sz w:val="16"/>
-                <w:szCs w:val="16"/>
-                <w:lang w:val="en-GB" w:eastAsia="nb-NO"/>
-              </w:rPr>
-              <w:t>freeTimeByStudyHours</w:t>
-            </w:r>
-            <w:proofErr w:type="spellEnd"/>
-            <w:r>
-              <w:rPr>
-                <w:rFonts w:ascii="Consolas" w:eastAsia="Times New Roman" w:hAnsi="Consolas" w:cs="Times New Roman"/>
-                <w:i/>
-                <w:iCs/>
-                <w:color w:val="66D9EF"/>
-                <w:sz w:val="16"/>
-                <w:szCs w:val="16"/>
-                <w:lang w:val="en-GB" w:eastAsia="nb-NO"/>
-              </w:rPr>
-              <w:t>"</w:t>
+              <w:t>"freeTimeByStudyHours"</w:t>
             </w:r>
             <w:r>
               <w:rPr>
@@ -5295,33 +4592,7 @@
                 <w:szCs w:val="16"/>
                 <w:lang w:val="en-GB" w:eastAsia="nb-NO"/>
               </w:rPr>
-              <w:t>"</w:t>
-            </w:r>
-            <w:proofErr w:type="spellStart"/>
-            <w:r>
-              <w:rPr>
-                <w:rFonts w:ascii="Consolas" w:eastAsia="Times New Roman" w:hAnsi="Consolas" w:cs="Times New Roman"/>
-                <w:i/>
-                <w:iCs/>
-                <w:color w:val="66D9EF"/>
-                <w:sz w:val="16"/>
-                <w:szCs w:val="16"/>
-                <w:lang w:val="en-GB" w:eastAsia="nb-NO"/>
-              </w:rPr>
-              <w:t>lessThanTwo</w:t>
-            </w:r>
-            <w:proofErr w:type="spellEnd"/>
-            <w:r>
-              <w:rPr>
-                <w:rFonts w:ascii="Consolas" w:eastAsia="Times New Roman" w:hAnsi="Consolas" w:cs="Times New Roman"/>
-                <w:i/>
-                <w:iCs/>
-                <w:color w:val="66D9EF"/>
-                <w:sz w:val="16"/>
-                <w:szCs w:val="16"/>
-                <w:lang w:val="en-GB" w:eastAsia="nb-NO"/>
-              </w:rPr>
-              <w:t>"</w:t>
+              <w:t>"lessThanTwo"</w:t>
             </w:r>
             <w:r>
               <w:rPr>
@@ -5385,33 +4656,7 @@
                 <w:szCs w:val="16"/>
                 <w:lang w:val="en-GB" w:eastAsia="nb-NO"/>
               </w:rPr>
-              <w:t>"</w:t>
-            </w:r>
-            <w:proofErr w:type="spellStart"/>
-            <w:r>
-              <w:rPr>
-                <w:rFonts w:ascii="Consolas" w:eastAsia="Times New Roman" w:hAnsi="Consolas" w:cs="Times New Roman"/>
-                <w:i/>
-                <w:iCs/>
-                <w:color w:val="66D9EF"/>
-                <w:sz w:val="16"/>
-                <w:szCs w:val="16"/>
-                <w:lang w:val="en-GB" w:eastAsia="nb-NO"/>
-              </w:rPr>
-              <w:t>twoToFive</w:t>
-            </w:r>
-            <w:proofErr w:type="spellEnd"/>
-            <w:r>
-              <w:rPr>
-                <w:rFonts w:ascii="Consolas" w:eastAsia="Times New Roman" w:hAnsi="Consolas" w:cs="Times New Roman"/>
-                <w:i/>
-                <w:iCs/>
-                <w:color w:val="66D9EF"/>
-                <w:sz w:val="16"/>
-                <w:szCs w:val="16"/>
-                <w:lang w:val="en-GB" w:eastAsia="nb-NO"/>
-              </w:rPr>
-              <w:t>"</w:t>
+              <w:t>"twoToFive"</w:t>
             </w:r>
             <w:r>
               <w:rPr>
@@ -5475,33 +4720,7 @@
                 <w:szCs w:val="16"/>
                 <w:lang w:val="en-GB" w:eastAsia="nb-NO"/>
               </w:rPr>
-              <w:t>"</w:t>
-            </w:r>
-            <w:proofErr w:type="spellStart"/>
-            <w:r>
-              <w:rPr>
-                <w:rFonts w:ascii="Consolas" w:eastAsia="Times New Roman" w:hAnsi="Consolas" w:cs="Times New Roman"/>
-                <w:i/>
-                <w:iCs/>
-                <w:color w:val="66D9EF"/>
-                <w:sz w:val="16"/>
-                <w:szCs w:val="16"/>
-                <w:lang w:val="en-GB" w:eastAsia="nb-NO"/>
-              </w:rPr>
-              <w:t>fiveToTen</w:t>
-            </w:r>
-            <w:proofErr w:type="spellEnd"/>
-            <w:r>
-              <w:rPr>
-                <w:rFonts w:ascii="Consolas" w:eastAsia="Times New Roman" w:hAnsi="Consolas" w:cs="Times New Roman"/>
-                <w:i/>
-                <w:iCs/>
-                <w:color w:val="66D9EF"/>
-                <w:sz w:val="16"/>
-                <w:szCs w:val="16"/>
-                <w:lang w:val="en-GB" w:eastAsia="nb-NO"/>
-              </w:rPr>
-              <w:t>"</w:t>
+              <w:t>"fiveToTen"</w:t>
             </w:r>
             <w:r>
               <w:rPr>
@@ -5565,33 +4784,7 @@
                 <w:szCs w:val="16"/>
                 <w:lang w:val="en-GB" w:eastAsia="nb-NO"/>
               </w:rPr>
-              <w:t>"</w:t>
-            </w:r>
-            <w:proofErr w:type="spellStart"/>
-            <w:r>
-              <w:rPr>
-                <w:rFonts w:ascii="Consolas" w:eastAsia="Times New Roman" w:hAnsi="Consolas" w:cs="Times New Roman"/>
-                <w:i/>
-                <w:iCs/>
-                <w:color w:val="66D9EF"/>
-                <w:sz w:val="16"/>
-                <w:szCs w:val="16"/>
-                <w:lang w:val="en-GB" w:eastAsia="nb-NO"/>
-              </w:rPr>
-              <w:t>greaterThanTen</w:t>
-            </w:r>
-            <w:proofErr w:type="spellEnd"/>
-            <w:r>
-              <w:rPr>
-                <w:rFonts w:ascii="Consolas" w:eastAsia="Times New Roman" w:hAnsi="Consolas" w:cs="Times New Roman"/>
-                <w:i/>
-                <w:iCs/>
-                <w:color w:val="66D9EF"/>
-                <w:sz w:val="16"/>
-                <w:szCs w:val="16"/>
-                <w:lang w:val="en-GB" w:eastAsia="nb-NO"/>
-              </w:rPr>
-              <w:t>"</w:t>
+              <w:t>"greaterThanTen"</w:t>
             </w:r>
             <w:r>
               <w:rPr>
@@ -5665,16 +4858,8 @@
         <w:rPr>
           <w:lang w:val="en-GB"/>
         </w:rPr>
-        <w:t>Pseudo-</w:t>
-      </w:r>
-      <w:proofErr w:type="spellStart"/>
-      <w:r>
-        <w:rPr>
-          <w:lang w:val="en-GB"/>
-        </w:rPr>
-        <w:t>kode</w:t>
-      </w:r>
-      <w:proofErr w:type="spellEnd"/>
+        <w:t>Pseudo-kode</w:t>
+      </w:r>
     </w:p>
     <w:p>
       <w:pPr>
@@ -5795,13 +4980,8 @@
             <w:shd w:val="clear" w:color="auto" w:fill="E2EFD9" w:themeFill="accent6" w:themeFillTint="33"/>
           </w:tcPr>
           <w:p>
-            <w:proofErr w:type="spellStart"/>
-            <w:r>
-              <w:t>Json</w:t>
-            </w:r>
-            <w:proofErr w:type="spellEnd"/>
-            <w:r>
-              <w:t xml:space="preserve"> objekt</w:t>
+            <w:r>
+              <w:t>Json objekt</w:t>
             </w:r>
           </w:p>
         </w:tc>
@@ -5893,33 +5073,7 @@
                 <w:szCs w:val="16"/>
                 <w:lang w:val="en-GB" w:eastAsia="nb-NO"/>
               </w:rPr>
-              <w:t>"</w:t>
-            </w:r>
-            <w:proofErr w:type="spellStart"/>
-            <w:r>
-              <w:rPr>
-                <w:rFonts w:ascii="Consolas" w:eastAsia="Times New Roman" w:hAnsi="Consolas" w:cs="Times New Roman"/>
-                <w:i/>
-                <w:iCs/>
-                <w:color w:val="66D9EF"/>
-                <w:sz w:val="16"/>
-                <w:szCs w:val="16"/>
-                <w:lang w:val="en-GB" w:eastAsia="nb-NO"/>
-              </w:rPr>
-              <w:t>agesByAlcoholWorkDaysAndWeekends</w:t>
-            </w:r>
-            <w:proofErr w:type="spellEnd"/>
-            <w:r>
-              <w:rPr>
-                <w:rFonts w:ascii="Consolas" w:eastAsia="Times New Roman" w:hAnsi="Consolas" w:cs="Times New Roman"/>
-                <w:i/>
-                <w:iCs/>
-                <w:color w:val="66D9EF"/>
-                <w:sz w:val="16"/>
-                <w:szCs w:val="16"/>
-                <w:lang w:val="en-GB" w:eastAsia="nb-NO"/>
-              </w:rPr>
-              <w:t>"</w:t>
+              <w:t>"agesByAlcoholWorkDaysAndWeekends"</w:t>
             </w:r>
             <w:r>
               <w:rPr>
@@ -5963,33 +5117,7 @@
                 <w:szCs w:val="16"/>
                 <w:lang w:val="en-GB" w:eastAsia="nb-NO"/>
               </w:rPr>
-              <w:t>"</w:t>
-            </w:r>
-            <w:proofErr w:type="spellStart"/>
-            <w:r>
-              <w:rPr>
-                <w:rFonts w:ascii="Consolas" w:eastAsia="Times New Roman" w:hAnsi="Consolas" w:cs="Times New Roman"/>
-                <w:i/>
-                <w:iCs/>
-                <w:color w:val="66D9EF"/>
-                <w:sz w:val="16"/>
-                <w:szCs w:val="16"/>
-                <w:lang w:val="en-GB" w:eastAsia="nb-NO"/>
-              </w:rPr>
-              <w:t>veryLow</w:t>
-            </w:r>
-            <w:proofErr w:type="spellEnd"/>
-            <w:r>
-              <w:rPr>
-                <w:rFonts w:ascii="Consolas" w:eastAsia="Times New Roman" w:hAnsi="Consolas" w:cs="Times New Roman"/>
-                <w:i/>
-                <w:iCs/>
-                <w:color w:val="66D9EF"/>
-                <w:sz w:val="16"/>
-                <w:szCs w:val="16"/>
-                <w:lang w:val="en-GB" w:eastAsia="nb-NO"/>
-              </w:rPr>
-              <w:t>"</w:t>
+              <w:t>"veryLow"</w:t>
             </w:r>
             <w:r>
               <w:rPr>
@@ -6033,33 +5161,7 @@
                 <w:szCs w:val="16"/>
                 <w:lang w:val="en-GB" w:eastAsia="nb-NO"/>
               </w:rPr>
-              <w:t>"</w:t>
-            </w:r>
-            <w:proofErr w:type="spellStart"/>
-            <w:r>
-              <w:rPr>
-                <w:rFonts w:ascii="Consolas" w:eastAsia="Times New Roman" w:hAnsi="Consolas" w:cs="Times New Roman"/>
-                <w:i/>
-                <w:iCs/>
-                <w:color w:val="66D9EF"/>
-                <w:sz w:val="16"/>
-                <w:szCs w:val="16"/>
-                <w:lang w:val="en-GB" w:eastAsia="nb-NO"/>
-              </w:rPr>
-              <w:t>workDays</w:t>
-            </w:r>
-            <w:proofErr w:type="spellEnd"/>
-            <w:r>
-              <w:rPr>
-                <w:rFonts w:ascii="Consolas" w:eastAsia="Times New Roman" w:hAnsi="Consolas" w:cs="Times New Roman"/>
-                <w:i/>
-                <w:iCs/>
-                <w:color w:val="66D9EF"/>
-                <w:sz w:val="16"/>
-                <w:szCs w:val="16"/>
-                <w:lang w:val="en-GB" w:eastAsia="nb-NO"/>
-              </w:rPr>
-              <w:t>"</w:t>
+              <w:t>"workDays"</w:t>
             </w:r>
             <w:r>
               <w:rPr>
@@ -6243,33 +5345,7 @@
                 <w:szCs w:val="16"/>
                 <w:lang w:val="en-GB" w:eastAsia="nb-NO"/>
               </w:rPr>
-              <w:t>"</w:t>
-            </w:r>
-            <w:proofErr w:type="spellStart"/>
-            <w:r>
-              <w:rPr>
-                <w:rFonts w:ascii="Consolas" w:eastAsia="Times New Roman" w:hAnsi="Consolas" w:cs="Times New Roman"/>
-                <w:i/>
-                <w:iCs/>
-                <w:color w:val="66D9EF"/>
-                <w:sz w:val="16"/>
-                <w:szCs w:val="16"/>
-                <w:lang w:val="en-GB" w:eastAsia="nb-NO"/>
-              </w:rPr>
-              <w:t>workDays</w:t>
-            </w:r>
-            <w:proofErr w:type="spellEnd"/>
-            <w:r>
-              <w:rPr>
-                <w:rFonts w:ascii="Consolas" w:eastAsia="Times New Roman" w:hAnsi="Consolas" w:cs="Times New Roman"/>
-                <w:i/>
-                <w:iCs/>
-                <w:color w:val="66D9EF"/>
-                <w:sz w:val="16"/>
-                <w:szCs w:val="16"/>
-                <w:lang w:val="en-GB" w:eastAsia="nb-NO"/>
-              </w:rPr>
-              <w:t>"</w:t>
+              <w:t>"workDays"</w:t>
             </w:r>
             <w:r>
               <w:rPr>
@@ -6453,33 +5529,7 @@
                 <w:szCs w:val="16"/>
                 <w:lang w:val="en-GB" w:eastAsia="nb-NO"/>
               </w:rPr>
-              <w:t>"</w:t>
-            </w:r>
-            <w:proofErr w:type="spellStart"/>
-            <w:r>
-              <w:rPr>
-                <w:rFonts w:ascii="Consolas" w:eastAsia="Times New Roman" w:hAnsi="Consolas" w:cs="Times New Roman"/>
-                <w:i/>
-                <w:iCs/>
-                <w:color w:val="66D9EF"/>
-                <w:sz w:val="16"/>
-                <w:szCs w:val="16"/>
-                <w:lang w:val="en-GB" w:eastAsia="nb-NO"/>
-              </w:rPr>
-              <w:t>workDays</w:t>
-            </w:r>
-            <w:proofErr w:type="spellEnd"/>
-            <w:r>
-              <w:rPr>
-                <w:rFonts w:ascii="Consolas" w:eastAsia="Times New Roman" w:hAnsi="Consolas" w:cs="Times New Roman"/>
-                <w:i/>
-                <w:iCs/>
-                <w:color w:val="66D9EF"/>
-                <w:sz w:val="16"/>
-                <w:szCs w:val="16"/>
-                <w:lang w:val="en-GB" w:eastAsia="nb-NO"/>
-              </w:rPr>
-              <w:t>"</w:t>
+              <w:t>"workDays"</w:t>
             </w:r>
             <w:r>
               <w:rPr>
@@ -6663,33 +5713,7 @@
                 <w:szCs w:val="16"/>
                 <w:lang w:val="en-GB" w:eastAsia="nb-NO"/>
               </w:rPr>
-              <w:t>"</w:t>
-            </w:r>
-            <w:proofErr w:type="spellStart"/>
-            <w:r>
-              <w:rPr>
-                <w:rFonts w:ascii="Consolas" w:eastAsia="Times New Roman" w:hAnsi="Consolas" w:cs="Times New Roman"/>
-                <w:i/>
-                <w:iCs/>
-                <w:color w:val="66D9EF"/>
-                <w:sz w:val="16"/>
-                <w:szCs w:val="16"/>
-                <w:lang w:val="en-GB" w:eastAsia="nb-NO"/>
-              </w:rPr>
-              <w:t>workDays</w:t>
-            </w:r>
-            <w:proofErr w:type="spellEnd"/>
-            <w:r>
-              <w:rPr>
-                <w:rFonts w:ascii="Consolas" w:eastAsia="Times New Roman" w:hAnsi="Consolas" w:cs="Times New Roman"/>
-                <w:i/>
-                <w:iCs/>
-                <w:color w:val="66D9EF"/>
-                <w:sz w:val="16"/>
-                <w:szCs w:val="16"/>
-                <w:lang w:val="en-GB" w:eastAsia="nb-NO"/>
-              </w:rPr>
-              <w:t>"</w:t>
+              <w:t>"workDays"</w:t>
             </w:r>
             <w:r>
               <w:rPr>
@@ -6829,33 +5853,7 @@
                 <w:szCs w:val="16"/>
                 <w:lang w:val="en-GB" w:eastAsia="nb-NO"/>
               </w:rPr>
-              <w:t>"</w:t>
-            </w:r>
-            <w:proofErr w:type="spellStart"/>
-            <w:r>
-              <w:rPr>
-                <w:rFonts w:ascii="Consolas" w:eastAsia="Times New Roman" w:hAnsi="Consolas" w:cs="Times New Roman"/>
-                <w:i/>
-                <w:iCs/>
-                <w:color w:val="66D9EF"/>
-                <w:sz w:val="16"/>
-                <w:szCs w:val="16"/>
-                <w:lang w:val="en-GB" w:eastAsia="nb-NO"/>
-              </w:rPr>
-              <w:t>veryHigh</w:t>
-            </w:r>
-            <w:proofErr w:type="spellEnd"/>
-            <w:r>
-              <w:rPr>
-                <w:rFonts w:ascii="Consolas" w:eastAsia="Times New Roman" w:hAnsi="Consolas" w:cs="Times New Roman"/>
-                <w:i/>
-                <w:iCs/>
-                <w:color w:val="66D9EF"/>
-                <w:sz w:val="16"/>
-                <w:szCs w:val="16"/>
-                <w:lang w:val="en-GB" w:eastAsia="nb-NO"/>
-              </w:rPr>
-              <w:t>"</w:t>
+              <w:t>"veryHigh"</w:t>
             </w:r>
             <w:r>
               <w:rPr>
@@ -6899,33 +5897,7 @@
                 <w:szCs w:val="16"/>
                 <w:lang w:val="en-GB" w:eastAsia="nb-NO"/>
               </w:rPr>
-              <w:t>"</w:t>
-            </w:r>
-            <w:proofErr w:type="spellStart"/>
-            <w:r>
-              <w:rPr>
-                <w:rFonts w:ascii="Consolas" w:eastAsia="Times New Roman" w:hAnsi="Consolas" w:cs="Times New Roman"/>
-                <w:i/>
-                <w:iCs/>
-                <w:color w:val="66D9EF"/>
-                <w:sz w:val="16"/>
-                <w:szCs w:val="16"/>
-                <w:lang w:val="en-GB" w:eastAsia="nb-NO"/>
-              </w:rPr>
-              <w:t>workDays</w:t>
-            </w:r>
-            <w:proofErr w:type="spellEnd"/>
-            <w:r>
-              <w:rPr>
-                <w:rFonts w:ascii="Consolas" w:eastAsia="Times New Roman" w:hAnsi="Consolas" w:cs="Times New Roman"/>
-                <w:i/>
-                <w:iCs/>
-                <w:color w:val="66D9EF"/>
-                <w:sz w:val="16"/>
-                <w:szCs w:val="16"/>
-                <w:lang w:val="en-GB" w:eastAsia="nb-NO"/>
-              </w:rPr>
-              <w:t>"</w:t>
+              <w:t>"workDays"</w:t>
             </w:r>
             <w:r>
               <w:rPr>
@@ -7075,16 +6047,8 @@
         <w:rPr>
           <w:lang w:val="en-GB"/>
         </w:rPr>
-        <w:t>Pseudo-</w:t>
-      </w:r>
-      <w:proofErr w:type="spellStart"/>
-      <w:r>
-        <w:rPr>
-          <w:lang w:val="en-GB"/>
-        </w:rPr>
-        <w:t>kode</w:t>
-      </w:r>
-      <w:proofErr w:type="spellEnd"/>
+        <w:t>Pseudo-kode</w:t>
+      </w:r>
     </w:p>
     <w:p>
       <w:pPr>
@@ -7102,21 +6066,7 @@
         <w:rPr>
           <w:lang w:val="en-GB"/>
         </w:rPr>
-        <w:t xml:space="preserve">udents </w:t>
-      </w:r>
-      <w:proofErr w:type="spellStart"/>
-      <w:r>
-        <w:rPr>
-          <w:lang w:val="en-GB"/>
-        </w:rPr>
-        <w:t>age</w:t>
-      </w:r>
-      <w:proofErr w:type="spellEnd"/>
-      <w:r>
-        <w:rPr>
-          <w:lang w:val="en-GB"/>
-        </w:rPr>
-        <w:t xml:space="preserve"> grouped by 1: weekend and 2: weekday alcohol consumption </w:t>
+        <w:t xml:space="preserve">udents age grouped by 1: weekend and 2: weekday alcohol consumption </w:t>
       </w:r>
     </w:p>
     <w:p>
@@ -7152,14 +6102,12 @@
           <w:lang w:val="en-GB"/>
         </w:rPr>
       </w:pPr>
-      <w:proofErr w:type="spellStart"/>
       <w:r>
         <w:rPr>
           <w:lang w:val="en-GB"/>
         </w:rPr>
         <w:t>Aggregeringer</w:t>
       </w:r>
-      <w:proofErr w:type="spellEnd"/>
     </w:p>
     <w:p>
       <w:r>
@@ -7239,13 +6187,8 @@
             <w:shd w:val="clear" w:color="auto" w:fill="E2EFD9" w:themeFill="accent6" w:themeFillTint="33"/>
           </w:tcPr>
           <w:p>
-            <w:proofErr w:type="spellStart"/>
-            <w:r>
-              <w:t>Json</w:t>
-            </w:r>
-            <w:proofErr w:type="spellEnd"/>
-            <w:r>
-              <w:t xml:space="preserve"> objekt</w:t>
+            <w:r>
+              <w:t>Json objekt</w:t>
             </w:r>
           </w:p>
         </w:tc>
@@ -7337,33 +6280,7 @@
                 <w:szCs w:val="16"/>
                 <w:lang w:val="en-GB" w:eastAsia="nb-NO"/>
               </w:rPr>
-              <w:t>"</w:t>
-            </w:r>
-            <w:proofErr w:type="spellStart"/>
-            <w:r>
-              <w:rPr>
-                <w:rFonts w:ascii="Consolas" w:eastAsia="Times New Roman" w:hAnsi="Consolas" w:cs="Times New Roman"/>
-                <w:i/>
-                <w:iCs/>
-                <w:color w:val="66D9EF"/>
-                <w:sz w:val="16"/>
-                <w:szCs w:val="16"/>
-                <w:lang w:val="en-GB" w:eastAsia="nb-NO"/>
-              </w:rPr>
-              <w:t>familyRelationAndAverageGradeByAlcohol</w:t>
-            </w:r>
-            <w:proofErr w:type="spellEnd"/>
-            <w:r>
-              <w:rPr>
-                <w:rFonts w:ascii="Consolas" w:eastAsia="Times New Roman" w:hAnsi="Consolas" w:cs="Times New Roman"/>
-                <w:i/>
-                <w:iCs/>
-                <w:color w:val="66D9EF"/>
-                <w:sz w:val="16"/>
-                <w:szCs w:val="16"/>
-                <w:lang w:val="en-GB" w:eastAsia="nb-NO"/>
-              </w:rPr>
-              <w:t>"</w:t>
+              <w:t>"familyRelationAndAverageGradeByAlcohol"</w:t>
             </w:r>
             <w:r>
               <w:rPr>
@@ -7407,33 +6324,7 @@
                 <w:szCs w:val="16"/>
                 <w:lang w:val="en-GB" w:eastAsia="nb-NO"/>
               </w:rPr>
-              <w:t>"</w:t>
-            </w:r>
-            <w:proofErr w:type="spellStart"/>
-            <w:r>
-              <w:rPr>
-                <w:rFonts w:ascii="Consolas" w:eastAsia="Times New Roman" w:hAnsi="Consolas" w:cs="Times New Roman"/>
-                <w:i/>
-                <w:iCs/>
-                <w:color w:val="66D9EF"/>
-                <w:sz w:val="16"/>
-                <w:szCs w:val="16"/>
-                <w:lang w:val="en-GB" w:eastAsia="nb-NO"/>
-              </w:rPr>
-              <w:t>veryLow</w:t>
-            </w:r>
-            <w:proofErr w:type="spellEnd"/>
-            <w:r>
-              <w:rPr>
-                <w:rFonts w:ascii="Consolas" w:eastAsia="Times New Roman" w:hAnsi="Consolas" w:cs="Times New Roman"/>
-                <w:i/>
-                <w:iCs/>
-                <w:color w:val="66D9EF"/>
-                <w:sz w:val="16"/>
-                <w:szCs w:val="16"/>
-                <w:lang w:val="en-GB" w:eastAsia="nb-NO"/>
-              </w:rPr>
-              <w:t>"</w:t>
+              <w:t>"veryLow"</w:t>
             </w:r>
             <w:r>
               <w:rPr>
@@ -7477,33 +6368,7 @@
                 <w:szCs w:val="16"/>
                 <w:lang w:val="en-GB" w:eastAsia="nb-NO"/>
               </w:rPr>
-              <w:t>"</w:t>
-            </w:r>
-            <w:proofErr w:type="spellStart"/>
-            <w:r>
-              <w:rPr>
-                <w:rFonts w:ascii="Consolas" w:eastAsia="Times New Roman" w:hAnsi="Consolas" w:cs="Times New Roman"/>
-                <w:i/>
-                <w:iCs/>
-                <w:color w:val="66D9EF"/>
-                <w:sz w:val="16"/>
-                <w:szCs w:val="16"/>
-                <w:lang w:val="en-GB" w:eastAsia="nb-NO"/>
-              </w:rPr>
-              <w:t>workDays</w:t>
-            </w:r>
-            <w:proofErr w:type="spellEnd"/>
-            <w:r>
-              <w:rPr>
-                <w:rFonts w:ascii="Consolas" w:eastAsia="Times New Roman" w:hAnsi="Consolas" w:cs="Times New Roman"/>
-                <w:i/>
-                <w:iCs/>
-                <w:color w:val="66D9EF"/>
-                <w:sz w:val="16"/>
-                <w:szCs w:val="16"/>
-                <w:lang w:val="en-GB" w:eastAsia="nb-NO"/>
-              </w:rPr>
-              <w:t>"</w:t>
+              <w:t>"workDays"</w:t>
             </w:r>
             <w:r>
               <w:rPr>
@@ -7547,33 +6412,7 @@
                 <w:szCs w:val="16"/>
                 <w:lang w:val="en-GB" w:eastAsia="nb-NO"/>
               </w:rPr>
-              <w:t>"</w:t>
-            </w:r>
-            <w:proofErr w:type="spellStart"/>
-            <w:r>
-              <w:rPr>
-                <w:rFonts w:ascii="Consolas" w:eastAsia="Times New Roman" w:hAnsi="Consolas" w:cs="Times New Roman"/>
-                <w:i/>
-                <w:iCs/>
-                <w:color w:val="66D9EF"/>
-                <w:sz w:val="16"/>
-                <w:szCs w:val="16"/>
-                <w:lang w:val="en-GB" w:eastAsia="nb-NO"/>
-              </w:rPr>
-              <w:t>familyRelation</w:t>
-            </w:r>
-            <w:proofErr w:type="spellEnd"/>
-            <w:r>
-              <w:rPr>
-                <w:rFonts w:ascii="Consolas" w:eastAsia="Times New Roman" w:hAnsi="Consolas" w:cs="Times New Roman"/>
-                <w:i/>
-                <w:iCs/>
-                <w:color w:val="66D9EF"/>
-                <w:sz w:val="16"/>
-                <w:szCs w:val="16"/>
-                <w:lang w:val="en-GB" w:eastAsia="nb-NO"/>
-              </w:rPr>
-              <w:t>"</w:t>
+              <w:t>"familyRelation"</w:t>
             </w:r>
             <w:r>
               <w:rPr>
@@ -7757,33 +6596,7 @@
                 <w:szCs w:val="16"/>
                 <w:lang w:val="en-GB" w:eastAsia="nb-NO"/>
               </w:rPr>
-              <w:t>"</w:t>
-            </w:r>
-            <w:proofErr w:type="spellStart"/>
-            <w:r>
-              <w:rPr>
-                <w:rFonts w:ascii="Consolas" w:eastAsia="Times New Roman" w:hAnsi="Consolas" w:cs="Times New Roman"/>
-                <w:i/>
-                <w:iCs/>
-                <w:color w:val="66D9EF"/>
-                <w:sz w:val="16"/>
-                <w:szCs w:val="16"/>
-                <w:lang w:val="en-GB" w:eastAsia="nb-NO"/>
-              </w:rPr>
-              <w:t>familyRelation</w:t>
-            </w:r>
-            <w:proofErr w:type="spellEnd"/>
-            <w:r>
-              <w:rPr>
-                <w:rFonts w:ascii="Consolas" w:eastAsia="Times New Roman" w:hAnsi="Consolas" w:cs="Times New Roman"/>
-                <w:i/>
-                <w:iCs/>
-                <w:color w:val="66D9EF"/>
-                <w:sz w:val="16"/>
-                <w:szCs w:val="16"/>
-                <w:lang w:val="en-GB" w:eastAsia="nb-NO"/>
-              </w:rPr>
-              <w:t>"</w:t>
+              <w:t>"familyRelation"</w:t>
             </w:r>
             <w:r>
               <w:rPr>
@@ -7989,33 +6802,7 @@
                 <w:szCs w:val="16"/>
                 <w:lang w:val="en-GB" w:eastAsia="nb-NO"/>
               </w:rPr>
-              <w:t>"</w:t>
-            </w:r>
-            <w:proofErr w:type="spellStart"/>
-            <w:r>
-              <w:rPr>
-                <w:rFonts w:ascii="Consolas" w:eastAsia="Times New Roman" w:hAnsi="Consolas" w:cs="Times New Roman"/>
-                <w:i/>
-                <w:iCs/>
-                <w:color w:val="66D9EF"/>
-                <w:sz w:val="16"/>
-                <w:szCs w:val="16"/>
-                <w:lang w:val="en-GB" w:eastAsia="nb-NO"/>
-              </w:rPr>
-              <w:t>workDays</w:t>
-            </w:r>
-            <w:proofErr w:type="spellEnd"/>
-            <w:r>
-              <w:rPr>
-                <w:rFonts w:ascii="Consolas" w:eastAsia="Times New Roman" w:hAnsi="Consolas" w:cs="Times New Roman"/>
-                <w:i/>
-                <w:iCs/>
-                <w:color w:val="66D9EF"/>
-                <w:sz w:val="16"/>
-                <w:szCs w:val="16"/>
-                <w:lang w:val="en-GB" w:eastAsia="nb-NO"/>
-              </w:rPr>
-              <w:t>"</w:t>
+              <w:t>"workDays"</w:t>
             </w:r>
             <w:r>
               <w:rPr>
@@ -8059,33 +6846,7 @@
                 <w:szCs w:val="16"/>
                 <w:lang w:val="en-GB" w:eastAsia="nb-NO"/>
               </w:rPr>
-              <w:t>"</w:t>
-            </w:r>
-            <w:proofErr w:type="spellStart"/>
-            <w:r>
-              <w:rPr>
-                <w:rFonts w:ascii="Consolas" w:eastAsia="Times New Roman" w:hAnsi="Consolas" w:cs="Times New Roman"/>
-                <w:i/>
-                <w:iCs/>
-                <w:color w:val="66D9EF"/>
-                <w:sz w:val="16"/>
-                <w:szCs w:val="16"/>
-                <w:lang w:val="en-GB" w:eastAsia="nb-NO"/>
-              </w:rPr>
-              <w:t>familyRelation</w:t>
-            </w:r>
-            <w:proofErr w:type="spellEnd"/>
-            <w:r>
-              <w:rPr>
-                <w:rFonts w:ascii="Consolas" w:eastAsia="Times New Roman" w:hAnsi="Consolas" w:cs="Times New Roman"/>
-                <w:i/>
-                <w:iCs/>
-                <w:color w:val="66D9EF"/>
-                <w:sz w:val="16"/>
-                <w:szCs w:val="16"/>
-                <w:lang w:val="en-GB" w:eastAsia="nb-NO"/>
-              </w:rPr>
-              <w:t>"</w:t>
+              <w:t>"familyRelation"</w:t>
             </w:r>
             <w:r>
               <w:rPr>
@@ -8269,33 +7030,7 @@
                 <w:szCs w:val="16"/>
                 <w:lang w:val="en-GB" w:eastAsia="nb-NO"/>
               </w:rPr>
-              <w:t>"</w:t>
-            </w:r>
-            <w:proofErr w:type="spellStart"/>
-            <w:r>
-              <w:rPr>
-                <w:rFonts w:ascii="Consolas" w:eastAsia="Times New Roman" w:hAnsi="Consolas" w:cs="Times New Roman"/>
-                <w:i/>
-                <w:iCs/>
-                <w:color w:val="66D9EF"/>
-                <w:sz w:val="16"/>
-                <w:szCs w:val="16"/>
-                <w:lang w:val="en-GB" w:eastAsia="nb-NO"/>
-              </w:rPr>
-              <w:t>familyRelation</w:t>
-            </w:r>
-            <w:proofErr w:type="spellEnd"/>
-            <w:r>
-              <w:rPr>
-                <w:rFonts w:ascii="Consolas" w:eastAsia="Times New Roman" w:hAnsi="Consolas" w:cs="Times New Roman"/>
-                <w:i/>
-                <w:iCs/>
-                <w:color w:val="66D9EF"/>
-                <w:sz w:val="16"/>
-                <w:szCs w:val="16"/>
-                <w:lang w:val="en-GB" w:eastAsia="nb-NO"/>
-              </w:rPr>
-              <w:t>"</w:t>
+              <w:t>"familyRelation"</w:t>
             </w:r>
             <w:r>
               <w:rPr>
@@ -8501,33 +7236,7 @@
                 <w:szCs w:val="16"/>
                 <w:lang w:val="en-GB" w:eastAsia="nb-NO"/>
               </w:rPr>
-              <w:t>"</w:t>
-            </w:r>
-            <w:proofErr w:type="spellStart"/>
-            <w:r>
-              <w:rPr>
-                <w:rFonts w:ascii="Consolas" w:eastAsia="Times New Roman" w:hAnsi="Consolas" w:cs="Times New Roman"/>
-                <w:i/>
-                <w:iCs/>
-                <w:color w:val="66D9EF"/>
-                <w:sz w:val="16"/>
-                <w:szCs w:val="16"/>
-                <w:lang w:val="en-GB" w:eastAsia="nb-NO"/>
-              </w:rPr>
-              <w:t>workDays</w:t>
-            </w:r>
-            <w:proofErr w:type="spellEnd"/>
-            <w:r>
-              <w:rPr>
-                <w:rFonts w:ascii="Consolas" w:eastAsia="Times New Roman" w:hAnsi="Consolas" w:cs="Times New Roman"/>
-                <w:i/>
-                <w:iCs/>
-                <w:color w:val="66D9EF"/>
-                <w:sz w:val="16"/>
-                <w:szCs w:val="16"/>
-                <w:lang w:val="en-GB" w:eastAsia="nb-NO"/>
-              </w:rPr>
-              <w:t>"</w:t>
+              <w:t>"workDays"</w:t>
             </w:r>
             <w:r>
               <w:rPr>
@@ -8571,33 +7280,7 @@
                 <w:szCs w:val="16"/>
                 <w:lang w:val="en-GB" w:eastAsia="nb-NO"/>
               </w:rPr>
-              <w:t>"</w:t>
-            </w:r>
-            <w:proofErr w:type="spellStart"/>
-            <w:r>
-              <w:rPr>
-                <w:rFonts w:ascii="Consolas" w:eastAsia="Times New Roman" w:hAnsi="Consolas" w:cs="Times New Roman"/>
-                <w:i/>
-                <w:iCs/>
-                <w:color w:val="66D9EF"/>
-                <w:sz w:val="16"/>
-                <w:szCs w:val="16"/>
-                <w:lang w:val="en-GB" w:eastAsia="nb-NO"/>
-              </w:rPr>
-              <w:t>familyRelation</w:t>
-            </w:r>
-            <w:proofErr w:type="spellEnd"/>
-            <w:r>
-              <w:rPr>
-                <w:rFonts w:ascii="Consolas" w:eastAsia="Times New Roman" w:hAnsi="Consolas" w:cs="Times New Roman"/>
-                <w:i/>
-                <w:iCs/>
-                <w:color w:val="66D9EF"/>
-                <w:sz w:val="16"/>
-                <w:szCs w:val="16"/>
-                <w:lang w:val="en-GB" w:eastAsia="nb-NO"/>
-              </w:rPr>
-              <w:t>"</w:t>
+              <w:t>"familyRelation"</w:t>
             </w:r>
             <w:r>
               <w:rPr>
@@ -8781,33 +7464,7 @@
                 <w:szCs w:val="16"/>
                 <w:lang w:val="en-GB" w:eastAsia="nb-NO"/>
               </w:rPr>
-              <w:t>"</w:t>
-            </w:r>
-            <w:proofErr w:type="spellStart"/>
-            <w:r>
-              <w:rPr>
-                <w:rFonts w:ascii="Consolas" w:eastAsia="Times New Roman" w:hAnsi="Consolas" w:cs="Times New Roman"/>
-                <w:i/>
-                <w:iCs/>
-                <w:color w:val="66D9EF"/>
-                <w:sz w:val="16"/>
-                <w:szCs w:val="16"/>
-                <w:lang w:val="en-GB" w:eastAsia="nb-NO"/>
-              </w:rPr>
-              <w:t>familyRelation</w:t>
-            </w:r>
-            <w:proofErr w:type="spellEnd"/>
-            <w:r>
-              <w:rPr>
-                <w:rFonts w:ascii="Consolas" w:eastAsia="Times New Roman" w:hAnsi="Consolas" w:cs="Times New Roman"/>
-                <w:i/>
-                <w:iCs/>
-                <w:color w:val="66D9EF"/>
-                <w:sz w:val="16"/>
-                <w:szCs w:val="16"/>
-                <w:lang w:val="en-GB" w:eastAsia="nb-NO"/>
-              </w:rPr>
-              <w:t>"</w:t>
+              <w:t>"familyRelation"</w:t>
             </w:r>
             <w:r>
               <w:rPr>
@@ -9013,33 +7670,7 @@
                 <w:szCs w:val="16"/>
                 <w:lang w:val="en-GB" w:eastAsia="nb-NO"/>
               </w:rPr>
-              <w:t>"</w:t>
-            </w:r>
-            <w:proofErr w:type="spellStart"/>
-            <w:r>
-              <w:rPr>
-                <w:rFonts w:ascii="Consolas" w:eastAsia="Times New Roman" w:hAnsi="Consolas" w:cs="Times New Roman"/>
-                <w:i/>
-                <w:iCs/>
-                <w:color w:val="66D9EF"/>
-                <w:sz w:val="16"/>
-                <w:szCs w:val="16"/>
-                <w:lang w:val="en-GB" w:eastAsia="nb-NO"/>
-              </w:rPr>
-              <w:t>workDays</w:t>
-            </w:r>
-            <w:proofErr w:type="spellEnd"/>
-            <w:r>
-              <w:rPr>
-                <w:rFonts w:ascii="Consolas" w:eastAsia="Times New Roman" w:hAnsi="Consolas" w:cs="Times New Roman"/>
-                <w:i/>
-                <w:iCs/>
-                <w:color w:val="66D9EF"/>
-                <w:sz w:val="16"/>
-                <w:szCs w:val="16"/>
-                <w:lang w:val="en-GB" w:eastAsia="nb-NO"/>
-              </w:rPr>
-              <w:t>"</w:t>
+              <w:t>"workDays"</w:t>
             </w:r>
             <w:r>
               <w:rPr>
@@ -9083,33 +7714,7 @@
                 <w:szCs w:val="16"/>
                 <w:lang w:val="en-GB" w:eastAsia="nb-NO"/>
               </w:rPr>
-              <w:t>"</w:t>
-            </w:r>
-            <w:proofErr w:type="spellStart"/>
-            <w:r>
-              <w:rPr>
-                <w:rFonts w:ascii="Consolas" w:eastAsia="Times New Roman" w:hAnsi="Consolas" w:cs="Times New Roman"/>
-                <w:i/>
-                <w:iCs/>
-                <w:color w:val="66D9EF"/>
-                <w:sz w:val="16"/>
-                <w:szCs w:val="16"/>
-                <w:lang w:val="en-GB" w:eastAsia="nb-NO"/>
-              </w:rPr>
-              <w:t>familyRelation</w:t>
-            </w:r>
-            <w:proofErr w:type="spellEnd"/>
-            <w:r>
-              <w:rPr>
-                <w:rFonts w:ascii="Consolas" w:eastAsia="Times New Roman" w:hAnsi="Consolas" w:cs="Times New Roman"/>
-                <w:i/>
-                <w:iCs/>
-                <w:color w:val="66D9EF"/>
-                <w:sz w:val="16"/>
-                <w:szCs w:val="16"/>
-                <w:lang w:val="en-GB" w:eastAsia="nb-NO"/>
-              </w:rPr>
-              <w:t>"</w:t>
+              <w:t>"familyRelation"</w:t>
             </w:r>
             <w:r>
               <w:rPr>
@@ -9293,33 +7898,7 @@
                 <w:szCs w:val="16"/>
                 <w:lang w:val="en-GB" w:eastAsia="nb-NO"/>
               </w:rPr>
-              <w:t>"</w:t>
-            </w:r>
-            <w:proofErr w:type="spellStart"/>
-            <w:r>
-              <w:rPr>
-                <w:rFonts w:ascii="Consolas" w:eastAsia="Times New Roman" w:hAnsi="Consolas" w:cs="Times New Roman"/>
-                <w:i/>
-                <w:iCs/>
-                <w:color w:val="66D9EF"/>
-                <w:sz w:val="16"/>
-                <w:szCs w:val="16"/>
-                <w:lang w:val="en-GB" w:eastAsia="nb-NO"/>
-              </w:rPr>
-              <w:t>familyRelation</w:t>
-            </w:r>
-            <w:proofErr w:type="spellEnd"/>
-            <w:r>
-              <w:rPr>
-                <w:rFonts w:ascii="Consolas" w:eastAsia="Times New Roman" w:hAnsi="Consolas" w:cs="Times New Roman"/>
-                <w:i/>
-                <w:iCs/>
-                <w:color w:val="66D9EF"/>
-                <w:sz w:val="16"/>
-                <w:szCs w:val="16"/>
-                <w:lang w:val="en-GB" w:eastAsia="nb-NO"/>
-              </w:rPr>
-              <w:t>"</w:t>
+              <w:t>"familyRelation"</w:t>
             </w:r>
             <w:r>
               <w:rPr>
@@ -9481,33 +8060,7 @@
                 <w:szCs w:val="16"/>
                 <w:lang w:val="en-GB" w:eastAsia="nb-NO"/>
               </w:rPr>
-              <w:t>"</w:t>
-            </w:r>
-            <w:proofErr w:type="spellStart"/>
-            <w:r>
-              <w:rPr>
-                <w:rFonts w:ascii="Consolas" w:eastAsia="Times New Roman" w:hAnsi="Consolas" w:cs="Times New Roman"/>
-                <w:i/>
-                <w:iCs/>
-                <w:color w:val="66D9EF"/>
-                <w:sz w:val="16"/>
-                <w:szCs w:val="16"/>
-                <w:lang w:val="en-GB" w:eastAsia="nb-NO"/>
-              </w:rPr>
-              <w:t>veryHigh</w:t>
-            </w:r>
-            <w:proofErr w:type="spellEnd"/>
-            <w:r>
-              <w:rPr>
-                <w:rFonts w:ascii="Consolas" w:eastAsia="Times New Roman" w:hAnsi="Consolas" w:cs="Times New Roman"/>
-                <w:i/>
-                <w:iCs/>
-                <w:color w:val="66D9EF"/>
-                <w:sz w:val="16"/>
-                <w:szCs w:val="16"/>
-                <w:lang w:val="en-GB" w:eastAsia="nb-NO"/>
-              </w:rPr>
-              <w:t>"</w:t>
+              <w:t>"veryHigh"</w:t>
             </w:r>
             <w:r>
               <w:rPr>
@@ -9551,33 +8104,7 @@
                 <w:szCs w:val="16"/>
                 <w:lang w:val="en-GB" w:eastAsia="nb-NO"/>
               </w:rPr>
-              <w:t>"</w:t>
-            </w:r>
-            <w:proofErr w:type="spellStart"/>
-            <w:r>
-              <w:rPr>
-                <w:rFonts w:ascii="Consolas" w:eastAsia="Times New Roman" w:hAnsi="Consolas" w:cs="Times New Roman"/>
-                <w:i/>
-                <w:iCs/>
-                <w:color w:val="66D9EF"/>
-                <w:sz w:val="16"/>
-                <w:szCs w:val="16"/>
-                <w:lang w:val="en-GB" w:eastAsia="nb-NO"/>
-              </w:rPr>
-              <w:t>workDays</w:t>
-            </w:r>
-            <w:proofErr w:type="spellEnd"/>
-            <w:r>
-              <w:rPr>
-                <w:rFonts w:ascii="Consolas" w:eastAsia="Times New Roman" w:hAnsi="Consolas" w:cs="Times New Roman"/>
-                <w:i/>
-                <w:iCs/>
-                <w:color w:val="66D9EF"/>
-                <w:sz w:val="16"/>
-                <w:szCs w:val="16"/>
-                <w:lang w:val="en-GB" w:eastAsia="nb-NO"/>
-              </w:rPr>
-              <w:t>"</w:t>
+              <w:t>"workDays"</w:t>
             </w:r>
             <w:r>
               <w:rPr>
@@ -9621,33 +8148,7 @@
                 <w:szCs w:val="16"/>
                 <w:lang w:val="en-GB" w:eastAsia="nb-NO"/>
               </w:rPr>
-              <w:t>"</w:t>
-            </w:r>
-            <w:proofErr w:type="spellStart"/>
-            <w:r>
-              <w:rPr>
-                <w:rFonts w:ascii="Consolas" w:eastAsia="Times New Roman" w:hAnsi="Consolas" w:cs="Times New Roman"/>
-                <w:i/>
-                <w:iCs/>
-                <w:color w:val="66D9EF"/>
-                <w:sz w:val="16"/>
-                <w:szCs w:val="16"/>
-                <w:lang w:val="en-GB" w:eastAsia="nb-NO"/>
-              </w:rPr>
-              <w:t>familyRelation</w:t>
-            </w:r>
-            <w:proofErr w:type="spellEnd"/>
-            <w:r>
-              <w:rPr>
-                <w:rFonts w:ascii="Consolas" w:eastAsia="Times New Roman" w:hAnsi="Consolas" w:cs="Times New Roman"/>
-                <w:i/>
-                <w:iCs/>
-                <w:color w:val="66D9EF"/>
-                <w:sz w:val="16"/>
-                <w:szCs w:val="16"/>
-                <w:lang w:val="en-GB" w:eastAsia="nb-NO"/>
-              </w:rPr>
-              <w:t>"</w:t>
+              <w:t>"familyRelation"</w:t>
             </w:r>
             <w:r>
               <w:rPr>
@@ -9831,33 +8332,7 @@
                 <w:szCs w:val="16"/>
                 <w:lang w:val="en-GB" w:eastAsia="nb-NO"/>
               </w:rPr>
-              <w:t>"</w:t>
-            </w:r>
-            <w:proofErr w:type="spellStart"/>
-            <w:r>
-              <w:rPr>
-                <w:rFonts w:ascii="Consolas" w:eastAsia="Times New Roman" w:hAnsi="Consolas" w:cs="Times New Roman"/>
-                <w:i/>
-                <w:iCs/>
-                <w:color w:val="66D9EF"/>
-                <w:sz w:val="16"/>
-                <w:szCs w:val="16"/>
-                <w:lang w:val="en-GB" w:eastAsia="nb-NO"/>
-              </w:rPr>
-              <w:t>familyRelation</w:t>
-            </w:r>
-            <w:proofErr w:type="spellEnd"/>
-            <w:r>
-              <w:rPr>
-                <w:rFonts w:ascii="Consolas" w:eastAsia="Times New Roman" w:hAnsi="Consolas" w:cs="Times New Roman"/>
-                <w:i/>
-                <w:iCs/>
-                <w:color w:val="66D9EF"/>
-                <w:sz w:val="16"/>
-                <w:szCs w:val="16"/>
-                <w:lang w:val="en-GB" w:eastAsia="nb-NO"/>
-              </w:rPr>
-              <w:t>"</w:t>
+              <w:t>"familyRelation"</w:t>
             </w:r>
             <w:r>
               <w:rPr>
@@ -10049,7 +8524,10 @@
     </w:p>
     <w:p>
       <w:r>
-        <w:t xml:space="preserve">I dette objektet henter vi ut grupper etter </w:t>
+        <w:t>I dette objektet henter vi ut</w:t>
+      </w:r>
+      <w:r>
+        <w:t xml:space="preserve"> grupper på lignende måte som i dataobjekt 6. Vi skaper da også 5 hovedgrupper med 2 subgrupper hver, en for helg og en for ukedag, og i hver av disse gruppene legges karakter og familie forhold inn og det utregnes gjennomsnitt.</w:t>
       </w:r>
     </w:p>
     <w:p/>
@@ -10111,13 +8589,8 @@
             <w:shd w:val="clear" w:color="auto" w:fill="E2EFD9" w:themeFill="accent6" w:themeFillTint="33"/>
           </w:tcPr>
           <w:p>
-            <w:proofErr w:type="spellStart"/>
-            <w:r>
-              <w:t>Json</w:t>
-            </w:r>
-            <w:proofErr w:type="spellEnd"/>
-            <w:r>
-              <w:t xml:space="preserve"> objekt</w:t>
+            <w:r>
+              <w:t>Json objekt</w:t>
             </w:r>
           </w:p>
         </w:tc>
@@ -10396,33 +8869,7 @@
                 <w:szCs w:val="16"/>
                 <w:lang w:val="en-GB" w:eastAsia="nb-NO"/>
               </w:rPr>
-              <w:t>"</w:t>
-            </w:r>
-            <w:proofErr w:type="spellStart"/>
-            <w:r>
-              <w:rPr>
-                <w:rFonts w:ascii="Consolas" w:eastAsia="Times New Roman" w:hAnsi="Consolas" w:cs="Times New Roman"/>
-                <w:i/>
-                <w:iCs/>
-                <w:color w:val="66D9EF"/>
-                <w:sz w:val="16"/>
-                <w:szCs w:val="16"/>
-                <w:lang w:val="en-GB" w:eastAsia="nb-NO"/>
-              </w:rPr>
-              <w:t>motherEducation</w:t>
-            </w:r>
-            <w:proofErr w:type="spellEnd"/>
-            <w:r>
-              <w:rPr>
-                <w:rFonts w:ascii="Consolas" w:eastAsia="Times New Roman" w:hAnsi="Consolas" w:cs="Times New Roman"/>
-                <w:i/>
-                <w:iCs/>
-                <w:color w:val="66D9EF"/>
-                <w:sz w:val="16"/>
-                <w:szCs w:val="16"/>
-                <w:lang w:val="en-GB" w:eastAsia="nb-NO"/>
-              </w:rPr>
-              <w:t>"</w:t>
+              <w:t>"motherEducation"</w:t>
             </w:r>
             <w:r>
               <w:rPr>
@@ -10486,33 +8933,7 @@
                 <w:szCs w:val="16"/>
                 <w:lang w:val="en-GB" w:eastAsia="nb-NO"/>
               </w:rPr>
-              <w:t>"</w:t>
-            </w:r>
-            <w:proofErr w:type="spellStart"/>
-            <w:r>
-              <w:rPr>
-                <w:rFonts w:ascii="Consolas" w:eastAsia="Times New Roman" w:hAnsi="Consolas" w:cs="Times New Roman"/>
-                <w:i/>
-                <w:iCs/>
-                <w:color w:val="66D9EF"/>
-                <w:sz w:val="16"/>
-                <w:szCs w:val="16"/>
-                <w:lang w:val="en-GB" w:eastAsia="nb-NO"/>
-              </w:rPr>
-              <w:t>fatherEducation</w:t>
-            </w:r>
-            <w:proofErr w:type="spellEnd"/>
-            <w:r>
-              <w:rPr>
-                <w:rFonts w:ascii="Consolas" w:eastAsia="Times New Roman" w:hAnsi="Consolas" w:cs="Times New Roman"/>
-                <w:i/>
-                <w:iCs/>
-                <w:color w:val="66D9EF"/>
-                <w:sz w:val="16"/>
-                <w:szCs w:val="16"/>
-                <w:lang w:val="en-GB" w:eastAsia="nb-NO"/>
-              </w:rPr>
-              <w:t>"</w:t>
+              <w:t>"fatherEducation"</w:t>
             </w:r>
             <w:r>
               <w:rPr>
@@ -10576,33 +8997,7 @@
                 <w:szCs w:val="16"/>
                 <w:lang w:val="en-GB" w:eastAsia="nb-NO"/>
               </w:rPr>
-              <w:t>"</w:t>
-            </w:r>
-            <w:proofErr w:type="spellStart"/>
-            <w:r>
-              <w:rPr>
-                <w:rFonts w:ascii="Consolas" w:eastAsia="Times New Roman" w:hAnsi="Consolas" w:cs="Times New Roman"/>
-                <w:i/>
-                <w:iCs/>
-                <w:color w:val="66D9EF"/>
-                <w:sz w:val="16"/>
-                <w:szCs w:val="16"/>
-                <w:lang w:val="en-GB" w:eastAsia="nb-NO"/>
-              </w:rPr>
-              <w:t>travelTime</w:t>
-            </w:r>
-            <w:proofErr w:type="spellEnd"/>
-            <w:r>
-              <w:rPr>
-                <w:rFonts w:ascii="Consolas" w:eastAsia="Times New Roman" w:hAnsi="Consolas" w:cs="Times New Roman"/>
-                <w:i/>
-                <w:iCs/>
-                <w:color w:val="66D9EF"/>
-                <w:sz w:val="16"/>
-                <w:szCs w:val="16"/>
-                <w:lang w:val="en-GB" w:eastAsia="nb-NO"/>
-              </w:rPr>
-              <w:t>"</w:t>
+              <w:t>"travelTime"</w:t>
             </w:r>
             <w:r>
               <w:rPr>
@@ -10666,33 +9061,7 @@
                 <w:szCs w:val="16"/>
                 <w:lang w:val="en-GB" w:eastAsia="nb-NO"/>
               </w:rPr>
-              <w:t>"</w:t>
-            </w:r>
-            <w:proofErr w:type="spellStart"/>
-            <w:r>
-              <w:rPr>
-                <w:rFonts w:ascii="Consolas" w:eastAsia="Times New Roman" w:hAnsi="Consolas" w:cs="Times New Roman"/>
-                <w:i/>
-                <w:iCs/>
-                <w:color w:val="66D9EF"/>
-                <w:sz w:val="16"/>
-                <w:szCs w:val="16"/>
-                <w:lang w:val="en-GB" w:eastAsia="nb-NO"/>
-              </w:rPr>
-              <w:t>studyTime</w:t>
-            </w:r>
-            <w:proofErr w:type="spellEnd"/>
-            <w:r>
-              <w:rPr>
-                <w:rFonts w:ascii="Consolas" w:eastAsia="Times New Roman" w:hAnsi="Consolas" w:cs="Times New Roman"/>
-                <w:i/>
-                <w:iCs/>
-                <w:color w:val="66D9EF"/>
-                <w:sz w:val="16"/>
-                <w:szCs w:val="16"/>
-                <w:lang w:val="en-GB" w:eastAsia="nb-NO"/>
-              </w:rPr>
-              <w:t>"</w:t>
+              <w:t>"studyTime"</w:t>
             </w:r>
             <w:r>
               <w:rPr>
@@ -10820,33 +9189,7 @@
                 <w:szCs w:val="16"/>
                 <w:lang w:val="en-GB" w:eastAsia="nb-NO"/>
               </w:rPr>
-              <w:t>"</w:t>
-            </w:r>
-            <w:proofErr w:type="spellStart"/>
-            <w:r>
-              <w:rPr>
-                <w:rFonts w:ascii="Consolas" w:eastAsia="Times New Roman" w:hAnsi="Consolas" w:cs="Times New Roman"/>
-                <w:i/>
-                <w:iCs/>
-                <w:color w:val="66D9EF"/>
-                <w:sz w:val="16"/>
-                <w:szCs w:val="16"/>
-                <w:lang w:val="en-GB" w:eastAsia="nb-NO"/>
-              </w:rPr>
-              <w:t>schoolSupport</w:t>
-            </w:r>
-            <w:proofErr w:type="spellEnd"/>
-            <w:r>
-              <w:rPr>
-                <w:rFonts w:ascii="Consolas" w:eastAsia="Times New Roman" w:hAnsi="Consolas" w:cs="Times New Roman"/>
-                <w:i/>
-                <w:iCs/>
-                <w:color w:val="66D9EF"/>
-                <w:sz w:val="16"/>
-                <w:szCs w:val="16"/>
-                <w:lang w:val="en-GB" w:eastAsia="nb-NO"/>
-              </w:rPr>
-              <w:t>"</w:t>
+              <w:t>"schoolSupport"</w:t>
             </w:r>
             <w:r>
               <w:rPr>
@@ -10910,33 +9253,7 @@
                 <w:szCs w:val="16"/>
                 <w:lang w:val="en-GB" w:eastAsia="nb-NO"/>
               </w:rPr>
-              <w:t>"</w:t>
-            </w:r>
-            <w:proofErr w:type="spellStart"/>
-            <w:r>
-              <w:rPr>
-                <w:rFonts w:ascii="Consolas" w:eastAsia="Times New Roman" w:hAnsi="Consolas" w:cs="Times New Roman"/>
-                <w:i/>
-                <w:iCs/>
-                <w:color w:val="66D9EF"/>
-                <w:sz w:val="16"/>
-                <w:szCs w:val="16"/>
-                <w:lang w:val="en-GB" w:eastAsia="nb-NO"/>
-              </w:rPr>
-              <w:t>extraPaidCourses</w:t>
-            </w:r>
-            <w:proofErr w:type="spellEnd"/>
-            <w:r>
-              <w:rPr>
-                <w:rFonts w:ascii="Consolas" w:eastAsia="Times New Roman" w:hAnsi="Consolas" w:cs="Times New Roman"/>
-                <w:i/>
-                <w:iCs/>
-                <w:color w:val="66D9EF"/>
-                <w:sz w:val="16"/>
-                <w:szCs w:val="16"/>
-                <w:lang w:val="en-GB" w:eastAsia="nb-NO"/>
-              </w:rPr>
-              <w:t>"</w:t>
+              <w:t>"extraPaidCourses"</w:t>
             </w:r>
             <w:r>
               <w:rPr>
@@ -11000,33 +9317,7 @@
                 <w:szCs w:val="16"/>
                 <w:lang w:val="en-GB" w:eastAsia="nb-NO"/>
               </w:rPr>
-              <w:t>"</w:t>
-            </w:r>
-            <w:proofErr w:type="spellStart"/>
-            <w:r>
-              <w:rPr>
-                <w:rFonts w:ascii="Consolas" w:eastAsia="Times New Roman" w:hAnsi="Consolas" w:cs="Times New Roman"/>
-                <w:i/>
-                <w:iCs/>
-                <w:color w:val="66D9EF"/>
-                <w:sz w:val="16"/>
-                <w:szCs w:val="16"/>
-                <w:lang w:val="en-GB" w:eastAsia="nb-NO"/>
-              </w:rPr>
-              <w:t>extraCurriculars</w:t>
-            </w:r>
-            <w:proofErr w:type="spellEnd"/>
-            <w:r>
-              <w:rPr>
-                <w:rFonts w:ascii="Consolas" w:eastAsia="Times New Roman" w:hAnsi="Consolas" w:cs="Times New Roman"/>
-                <w:i/>
-                <w:iCs/>
-                <w:color w:val="66D9EF"/>
-                <w:sz w:val="16"/>
-                <w:szCs w:val="16"/>
-                <w:lang w:val="en-GB" w:eastAsia="nb-NO"/>
-              </w:rPr>
-              <w:t>"</w:t>
+              <w:t>"extraCurriculars"</w:t>
             </w:r>
             <w:r>
               <w:rPr>
@@ -11154,33 +9445,7 @@
                 <w:szCs w:val="16"/>
                 <w:lang w:val="en-GB" w:eastAsia="nb-NO"/>
               </w:rPr>
-              <w:t>"</w:t>
-            </w:r>
-            <w:proofErr w:type="spellStart"/>
-            <w:r>
-              <w:rPr>
-                <w:rFonts w:ascii="Consolas" w:eastAsia="Times New Roman" w:hAnsi="Consolas" w:cs="Times New Roman"/>
-                <w:i/>
-                <w:iCs/>
-                <w:color w:val="66D9EF"/>
-                <w:sz w:val="16"/>
-                <w:szCs w:val="16"/>
-                <w:lang w:val="en-GB" w:eastAsia="nb-NO"/>
-              </w:rPr>
-              <w:t>romanticRelationship</w:t>
-            </w:r>
-            <w:proofErr w:type="spellEnd"/>
-            <w:r>
-              <w:rPr>
-                <w:rFonts w:ascii="Consolas" w:eastAsia="Times New Roman" w:hAnsi="Consolas" w:cs="Times New Roman"/>
-                <w:i/>
-                <w:iCs/>
-                <w:color w:val="66D9EF"/>
-                <w:sz w:val="16"/>
-                <w:szCs w:val="16"/>
-                <w:lang w:val="en-GB" w:eastAsia="nb-NO"/>
-              </w:rPr>
-              <w:t>"</w:t>
+              <w:t>"romanticRelationship"</w:t>
             </w:r>
             <w:r>
               <w:rPr>
@@ -11244,33 +9509,7 @@
                 <w:szCs w:val="16"/>
                 <w:lang w:val="en-GB" w:eastAsia="nb-NO"/>
               </w:rPr>
-              <w:t>"</w:t>
-            </w:r>
-            <w:proofErr w:type="spellStart"/>
-            <w:r>
-              <w:rPr>
-                <w:rFonts w:ascii="Consolas" w:eastAsia="Times New Roman" w:hAnsi="Consolas" w:cs="Times New Roman"/>
-                <w:i/>
-                <w:iCs/>
-                <w:color w:val="66D9EF"/>
-                <w:sz w:val="16"/>
-                <w:szCs w:val="16"/>
-                <w:lang w:val="en-GB" w:eastAsia="nb-NO"/>
-              </w:rPr>
-              <w:t>familyRelation</w:t>
-            </w:r>
-            <w:proofErr w:type="spellEnd"/>
-            <w:r>
-              <w:rPr>
-                <w:rFonts w:ascii="Consolas" w:eastAsia="Times New Roman" w:hAnsi="Consolas" w:cs="Times New Roman"/>
-                <w:i/>
-                <w:iCs/>
-                <w:color w:val="66D9EF"/>
-                <w:sz w:val="16"/>
-                <w:szCs w:val="16"/>
-                <w:lang w:val="en-GB" w:eastAsia="nb-NO"/>
-              </w:rPr>
-              <w:t>"</w:t>
+              <w:t>"familyRelation"</w:t>
             </w:r>
             <w:r>
               <w:rPr>
@@ -11334,33 +9573,7 @@
                 <w:szCs w:val="16"/>
                 <w:lang w:val="en-GB" w:eastAsia="nb-NO"/>
               </w:rPr>
-              <w:t>"</w:t>
-            </w:r>
-            <w:proofErr w:type="spellStart"/>
-            <w:r>
-              <w:rPr>
-                <w:rFonts w:ascii="Consolas" w:eastAsia="Times New Roman" w:hAnsi="Consolas" w:cs="Times New Roman"/>
-                <w:i/>
-                <w:iCs/>
-                <w:color w:val="66D9EF"/>
-                <w:sz w:val="16"/>
-                <w:szCs w:val="16"/>
-                <w:lang w:val="en-GB" w:eastAsia="nb-NO"/>
-              </w:rPr>
-              <w:t>freeTime</w:t>
-            </w:r>
-            <w:proofErr w:type="spellEnd"/>
-            <w:r>
-              <w:rPr>
-                <w:rFonts w:ascii="Consolas" w:eastAsia="Times New Roman" w:hAnsi="Consolas" w:cs="Times New Roman"/>
-                <w:i/>
-                <w:iCs/>
-                <w:color w:val="66D9EF"/>
-                <w:sz w:val="16"/>
-                <w:szCs w:val="16"/>
-                <w:lang w:val="en-GB" w:eastAsia="nb-NO"/>
-              </w:rPr>
-              <w:t>"</w:t>
+              <w:t>"freeTime"</w:t>
             </w:r>
             <w:r>
               <w:rPr>
@@ -11424,33 +9637,7 @@
                 <w:szCs w:val="16"/>
                 <w:lang w:val="en-GB" w:eastAsia="nb-NO"/>
               </w:rPr>
-              <w:t>"</w:t>
-            </w:r>
-            <w:proofErr w:type="spellStart"/>
-            <w:r>
-              <w:rPr>
-                <w:rFonts w:ascii="Consolas" w:eastAsia="Times New Roman" w:hAnsi="Consolas" w:cs="Times New Roman"/>
-                <w:i/>
-                <w:iCs/>
-                <w:color w:val="66D9EF"/>
-                <w:sz w:val="16"/>
-                <w:szCs w:val="16"/>
-                <w:lang w:val="en-GB" w:eastAsia="nb-NO"/>
-              </w:rPr>
-              <w:t>goOut</w:t>
-            </w:r>
-            <w:proofErr w:type="spellEnd"/>
-            <w:r>
-              <w:rPr>
-                <w:rFonts w:ascii="Consolas" w:eastAsia="Times New Roman" w:hAnsi="Consolas" w:cs="Times New Roman"/>
-                <w:i/>
-                <w:iCs/>
-                <w:color w:val="66D9EF"/>
-                <w:sz w:val="16"/>
-                <w:szCs w:val="16"/>
-                <w:lang w:val="en-GB" w:eastAsia="nb-NO"/>
-              </w:rPr>
-              <w:t>"</w:t>
+              <w:t>"goOut"</w:t>
             </w:r>
             <w:r>
               <w:rPr>
@@ -11514,33 +9701,7 @@
                 <w:szCs w:val="16"/>
                 <w:lang w:val="en-GB" w:eastAsia="nb-NO"/>
               </w:rPr>
-              <w:t>"</w:t>
-            </w:r>
-            <w:proofErr w:type="spellStart"/>
-            <w:r>
-              <w:rPr>
-                <w:rFonts w:ascii="Consolas" w:eastAsia="Times New Roman" w:hAnsi="Consolas" w:cs="Times New Roman"/>
-                <w:i/>
-                <w:iCs/>
-                <w:color w:val="66D9EF"/>
-                <w:sz w:val="16"/>
-                <w:szCs w:val="16"/>
-                <w:lang w:val="en-GB" w:eastAsia="nb-NO"/>
-              </w:rPr>
-              <w:t>weekdayAlcoholConsumption</w:t>
-            </w:r>
-            <w:proofErr w:type="spellEnd"/>
-            <w:r>
-              <w:rPr>
-                <w:rFonts w:ascii="Consolas" w:eastAsia="Times New Roman" w:hAnsi="Consolas" w:cs="Times New Roman"/>
-                <w:i/>
-                <w:iCs/>
-                <w:color w:val="66D9EF"/>
-                <w:sz w:val="16"/>
-                <w:szCs w:val="16"/>
-                <w:lang w:val="en-GB" w:eastAsia="nb-NO"/>
-              </w:rPr>
-              <w:t>"</w:t>
+              <w:t>"weekdayAlcoholConsumption"</w:t>
             </w:r>
             <w:r>
               <w:rPr>
@@ -11604,33 +9765,7 @@
                 <w:szCs w:val="16"/>
                 <w:lang w:val="en-GB" w:eastAsia="nb-NO"/>
               </w:rPr>
-              <w:t>"</w:t>
-            </w:r>
-            <w:proofErr w:type="spellStart"/>
-            <w:r>
-              <w:rPr>
-                <w:rFonts w:ascii="Consolas" w:eastAsia="Times New Roman" w:hAnsi="Consolas" w:cs="Times New Roman"/>
-                <w:i/>
-                <w:iCs/>
-                <w:color w:val="66D9EF"/>
-                <w:sz w:val="16"/>
-                <w:szCs w:val="16"/>
-                <w:lang w:val="en-GB" w:eastAsia="nb-NO"/>
-              </w:rPr>
-              <w:t>weekendAlcoholConsumption</w:t>
-            </w:r>
-            <w:proofErr w:type="spellEnd"/>
-            <w:r>
-              <w:rPr>
-                <w:rFonts w:ascii="Consolas" w:eastAsia="Times New Roman" w:hAnsi="Consolas" w:cs="Times New Roman"/>
-                <w:i/>
-                <w:iCs/>
-                <w:color w:val="66D9EF"/>
-                <w:sz w:val="16"/>
-                <w:szCs w:val="16"/>
-                <w:lang w:val="en-GB" w:eastAsia="nb-NO"/>
-              </w:rPr>
-              <w:t>"</w:t>
+              <w:t>"weekendAlcoholConsumption"</w:t>
             </w:r>
             <w:r>
               <w:rPr>
@@ -11832,33 +9967,27 @@
                 <w:szCs w:val="16"/>
                 <w:lang w:eastAsia="nb-NO"/>
               </w:rPr>
-              <w:t>"</w:t>
-            </w:r>
-            <w:proofErr w:type="spellStart"/>
-            <w:r>
-              <w:rPr>
-                <w:rFonts w:ascii="Consolas" w:eastAsia="Times New Roman" w:hAnsi="Consolas" w:cs="Times New Roman"/>
-                <w:i/>
-                <w:iCs/>
-                <w:color w:val="66D9EF"/>
+              <w:t>"midtermOne"</w:t>
+            </w:r>
+            <w:r>
+              <w:rPr>
+                <w:rFonts w:ascii="Consolas" w:eastAsia="Times New Roman" w:hAnsi="Consolas" w:cs="Times New Roman"/>
+                <w:color w:val="F8F8F2"/>
                 <w:sz w:val="16"/>
                 <w:szCs w:val="16"/>
                 <w:lang w:eastAsia="nb-NO"/>
               </w:rPr>
-              <w:t>midtermOne</w:t>
-            </w:r>
-            <w:proofErr w:type="spellEnd"/>
-            <w:r>
-              <w:rPr>
-                <w:rFonts w:ascii="Consolas" w:eastAsia="Times New Roman" w:hAnsi="Consolas" w:cs="Times New Roman"/>
-                <w:i/>
-                <w:iCs/>
-                <w:color w:val="66D9EF"/>
+              <w:t>: </w:t>
+            </w:r>
+            <w:r>
+              <w:rPr>
+                <w:rFonts w:ascii="Consolas" w:eastAsia="Times New Roman" w:hAnsi="Consolas" w:cs="Times New Roman"/>
+                <w:color w:val="AE81FF"/>
                 <w:sz w:val="16"/>
                 <w:szCs w:val="16"/>
                 <w:lang w:eastAsia="nb-NO"/>
               </w:rPr>
-              <w:t>"</w:t>
+              <w:t>15</w:t>
             </w:r>
             <w:r>
               <w:rPr>
@@ -11868,6 +9997,60 @@
                 <w:szCs w:val="16"/>
                 <w:lang w:eastAsia="nb-NO"/>
               </w:rPr>
+              <w:t>,</w:t>
+            </w:r>
+          </w:p>
+          <w:p>
+            <w:pPr>
+              <w:shd w:val="clear" w:color="auto" w:fill="272822"/>
+              <w:rPr>
+                <w:rFonts w:ascii="Consolas" w:eastAsia="Times New Roman" w:hAnsi="Consolas" w:cs="Times New Roman"/>
+                <w:color w:val="F8F8F2"/>
+                <w:sz w:val="16"/>
+                <w:szCs w:val="16"/>
+                <w:lang w:eastAsia="nb-NO"/>
+              </w:rPr>
+            </w:pPr>
+            <w:r>
+              <w:rPr>
+                <w:rFonts w:ascii="Consolas" w:eastAsia="Times New Roman" w:hAnsi="Consolas" w:cs="Times New Roman"/>
+                <w:color w:val="F8F8F2"/>
+                <w:sz w:val="16"/>
+                <w:szCs w:val="16"/>
+                <w:lang w:eastAsia="nb-NO"/>
+              </w:rPr>
+              <w:t>    </w:t>
+            </w:r>
+            <w:r>
+              <w:rPr>
+                <w:rFonts w:ascii="Consolas" w:eastAsia="Times New Roman" w:hAnsi="Consolas" w:cs="Times New Roman"/>
+                <w:color w:val="F8F8F2"/>
+                <w:sz w:val="16"/>
+                <w:szCs w:val="16"/>
+                <w:lang w:eastAsia="nb-NO"/>
+              </w:rPr>
+              <w:t xml:space="preserve">    </w:t>
+            </w:r>
+            <w:r>
+              <w:rPr>
+                <w:rFonts w:ascii="Consolas" w:eastAsia="Times New Roman" w:hAnsi="Consolas" w:cs="Times New Roman"/>
+                <w:i/>
+                <w:iCs/>
+                <w:color w:val="66D9EF"/>
+                <w:sz w:val="16"/>
+                <w:szCs w:val="16"/>
+                <w:lang w:eastAsia="nb-NO"/>
+              </w:rPr>
+              <w:t>"midtermTwo"</w:t>
+            </w:r>
+            <w:r>
+              <w:rPr>
+                <w:rFonts w:ascii="Consolas" w:eastAsia="Times New Roman" w:hAnsi="Consolas" w:cs="Times New Roman"/>
+                <w:color w:val="F8F8F2"/>
+                <w:sz w:val="16"/>
+                <w:szCs w:val="16"/>
+                <w:lang w:eastAsia="nb-NO"/>
+              </w:rPr>
               <w:t>: </w:t>
             </w:r>
             <w:r>
@@ -11878,7 +10061,7 @@
                 <w:szCs w:val="16"/>
                 <w:lang w:eastAsia="nb-NO"/>
               </w:rPr>
-              <w:t>15</w:t>
+              <w:t>13</w:t>
             </w:r>
             <w:r>
               <w:rPr>
@@ -11932,133 +10115,7 @@
                 <w:szCs w:val="16"/>
                 <w:lang w:eastAsia="nb-NO"/>
               </w:rPr>
-              <w:t>"</w:t>
-            </w:r>
-            <w:proofErr w:type="spellStart"/>
-            <w:r>
-              <w:rPr>
-                <w:rFonts w:ascii="Consolas" w:eastAsia="Times New Roman" w:hAnsi="Consolas" w:cs="Times New Roman"/>
-                <w:i/>
-                <w:iCs/>
-                <w:color w:val="66D9EF"/>
-                <w:sz w:val="16"/>
-                <w:szCs w:val="16"/>
-                <w:lang w:eastAsia="nb-NO"/>
-              </w:rPr>
-              <w:t>midtermTwo</w:t>
-            </w:r>
-            <w:proofErr w:type="spellEnd"/>
-            <w:r>
-              <w:rPr>
-                <w:rFonts w:ascii="Consolas" w:eastAsia="Times New Roman" w:hAnsi="Consolas" w:cs="Times New Roman"/>
-                <w:i/>
-                <w:iCs/>
-                <w:color w:val="66D9EF"/>
-                <w:sz w:val="16"/>
-                <w:szCs w:val="16"/>
-                <w:lang w:eastAsia="nb-NO"/>
-              </w:rPr>
-              <w:t>"</w:t>
-            </w:r>
-            <w:r>
-              <w:rPr>
-                <w:rFonts w:ascii="Consolas" w:eastAsia="Times New Roman" w:hAnsi="Consolas" w:cs="Times New Roman"/>
-                <w:color w:val="F8F8F2"/>
-                <w:sz w:val="16"/>
-                <w:szCs w:val="16"/>
-                <w:lang w:eastAsia="nb-NO"/>
-              </w:rPr>
-              <w:t>: </w:t>
-            </w:r>
-            <w:r>
-              <w:rPr>
-                <w:rFonts w:ascii="Consolas" w:eastAsia="Times New Roman" w:hAnsi="Consolas" w:cs="Times New Roman"/>
-                <w:color w:val="AE81FF"/>
-                <w:sz w:val="16"/>
-                <w:szCs w:val="16"/>
-                <w:lang w:eastAsia="nb-NO"/>
-              </w:rPr>
-              <w:t>13</w:t>
-            </w:r>
-            <w:r>
-              <w:rPr>
-                <w:rFonts w:ascii="Consolas" w:eastAsia="Times New Roman" w:hAnsi="Consolas" w:cs="Times New Roman"/>
-                <w:color w:val="F8F8F2"/>
-                <w:sz w:val="16"/>
-                <w:szCs w:val="16"/>
-                <w:lang w:eastAsia="nb-NO"/>
-              </w:rPr>
-              <w:t>,</w:t>
-            </w:r>
-          </w:p>
-          <w:p>
-            <w:pPr>
-              <w:shd w:val="clear" w:color="auto" w:fill="272822"/>
-              <w:rPr>
-                <w:rFonts w:ascii="Consolas" w:eastAsia="Times New Roman" w:hAnsi="Consolas" w:cs="Times New Roman"/>
-                <w:color w:val="F8F8F2"/>
-                <w:sz w:val="16"/>
-                <w:szCs w:val="16"/>
-                <w:lang w:eastAsia="nb-NO"/>
-              </w:rPr>
-            </w:pPr>
-            <w:r>
-              <w:rPr>
-                <w:rFonts w:ascii="Consolas" w:eastAsia="Times New Roman" w:hAnsi="Consolas" w:cs="Times New Roman"/>
-                <w:color w:val="F8F8F2"/>
-                <w:sz w:val="16"/>
-                <w:szCs w:val="16"/>
-                <w:lang w:eastAsia="nb-NO"/>
-              </w:rPr>
-              <w:t>    </w:t>
-            </w:r>
-            <w:r>
-              <w:rPr>
-                <w:rFonts w:ascii="Consolas" w:eastAsia="Times New Roman" w:hAnsi="Consolas" w:cs="Times New Roman"/>
-                <w:color w:val="F8F8F2"/>
-                <w:sz w:val="16"/>
-                <w:szCs w:val="16"/>
-                <w:lang w:eastAsia="nb-NO"/>
-              </w:rPr>
-              <w:t xml:space="preserve">    </w:t>
-            </w:r>
-            <w:r>
-              <w:rPr>
-                <w:rFonts w:ascii="Consolas" w:eastAsia="Times New Roman" w:hAnsi="Consolas" w:cs="Times New Roman"/>
-                <w:i/>
-                <w:iCs/>
-                <w:color w:val="66D9EF"/>
-                <w:sz w:val="16"/>
-                <w:szCs w:val="16"/>
-                <w:lang w:eastAsia="nb-NO"/>
-              </w:rPr>
-              <w:t>"</w:t>
-            </w:r>
-            <w:proofErr w:type="spellStart"/>
-            <w:r>
-              <w:rPr>
-                <w:rFonts w:ascii="Consolas" w:eastAsia="Times New Roman" w:hAnsi="Consolas" w:cs="Times New Roman"/>
-                <w:i/>
-                <w:iCs/>
-                <w:color w:val="66D9EF"/>
-                <w:sz w:val="16"/>
-                <w:szCs w:val="16"/>
-                <w:lang w:eastAsia="nb-NO"/>
-              </w:rPr>
-              <w:t>finals</w:t>
-            </w:r>
-            <w:proofErr w:type="spellEnd"/>
-            <w:r>
-              <w:rPr>
-                <w:rFonts w:ascii="Consolas" w:eastAsia="Times New Roman" w:hAnsi="Consolas" w:cs="Times New Roman"/>
-                <w:i/>
-                <w:iCs/>
-                <w:color w:val="66D9EF"/>
-                <w:sz w:val="16"/>
-                <w:szCs w:val="16"/>
-                <w:lang w:eastAsia="nb-NO"/>
-              </w:rPr>
-              <w:t>"</w:t>
+              <w:t>"finals"</w:t>
             </w:r>
             <w:r>
               <w:rPr>
@@ -12133,33 +10190,11 @@
           <w:lang w:val="en-GB"/>
         </w:rPr>
       </w:pPr>
-      <w:proofErr w:type="spellStart"/>
       <w:r>
         <w:rPr>
           <w:lang w:val="en-GB"/>
         </w:rPr>
-        <w:t>Oppdatering</w:t>
-      </w:r>
-      <w:proofErr w:type="spellEnd"/>
-      <w:r>
-        <w:rPr>
-          <w:lang w:val="en-GB"/>
-        </w:rPr>
-        <w:t xml:space="preserve"> </w:t>
-      </w:r>
-      <w:proofErr w:type="spellStart"/>
-      <w:r>
-        <w:rPr>
-          <w:lang w:val="en-GB"/>
-        </w:rPr>
-        <w:t>av</w:t>
-      </w:r>
-      <w:proofErr w:type="spellEnd"/>
-      <w:r>
-        <w:rPr>
-          <w:lang w:val="en-GB"/>
-        </w:rPr>
-        <w:t xml:space="preserve"> data</w:t>
+        <w:t>Oppdatering av data</w:t>
       </w:r>
     </w:p>
     <w:p>
@@ -12175,19 +10210,11 @@
           <w:lang w:val="en-GB"/>
         </w:rPr>
       </w:pPr>
-      <w:proofErr w:type="spellStart"/>
       <w:r>
         <w:rPr>
           <w:lang w:val="en-GB"/>
         </w:rPr>
-        <w:t>recieve</w:t>
-      </w:r>
-      <w:proofErr w:type="spellEnd"/>
-      <w:r>
-        <w:rPr>
-          <w:lang w:val="en-GB"/>
-        </w:rPr>
-        <w:t xml:space="preserve"> new/updated student-object</w:t>
+        <w:t>recieve new/updated student-object</w:t>
       </w:r>
     </w:p>
     <w:p>
@@ -12229,15 +10256,7 @@
         </w:rPr>
       </w:pPr>
       <w:r>
-        <w:t xml:space="preserve">hent data fra </w:t>
-      </w:r>
-      <w:proofErr w:type="spellStart"/>
-      <w:r>
-        <w:t>query</w:t>
-      </w:r>
-      <w:proofErr w:type="spellEnd"/>
-      <w:r>
-        <w:t>-objekt fr</w:t>
+        <w:t>hent data fra query-objekt fr</w:t>
       </w:r>
       <w:r>
         <w:t>a KV-store</w:t>
@@ -12250,15 +10269,7 @@
         </w:rPr>
       </w:pPr>
       <w:r>
-        <w:t xml:space="preserve">store oppdater </w:t>
-      </w:r>
-      <w:proofErr w:type="spellStart"/>
-      <w:r>
-        <w:t>query</w:t>
-      </w:r>
-      <w:proofErr w:type="spellEnd"/>
-      <w:r>
-        <w:t>-objekt i</w:t>
+        <w:t>store oppdater query-objekt i</w:t>
       </w:r>
       <w:r>
         <w:t xml:space="preserve"> KV-store</w:t>
@@ -12275,23 +10286,7 @@
     <w:p/>
     <w:p>
       <w:r>
-        <w:t xml:space="preserve">Oppdatering av data vil bruke enkle kall, men </w:t>
-      </w:r>
-      <w:proofErr w:type="spellStart"/>
-      <w:r>
-        <w:t>pga</w:t>
-      </w:r>
-      <w:proofErr w:type="spellEnd"/>
-      <w:r>
-        <w:t xml:space="preserve"> konsistens kriterier for vår data, må </w:t>
-      </w:r>
-      <w:proofErr w:type="spellStart"/>
-      <w:r>
-        <w:t>read</w:t>
-      </w:r>
-      <w:proofErr w:type="spellEnd"/>
-      <w:r>
-        <w:t>-kallene gjøres lineært som vil ta noe mer tid enn serialiserte kall</w:t>
+        <w:t>Oppdatering av data vil bruke enkle kall, men pga konsistens kriterier for vår data, må read-kallene gjøres lineært som vil ta noe mer tid enn serialiserte kall</w:t>
       </w:r>
     </w:p>
     <w:sectPr>

--- a/documentation/milepael2/rapport-gruppe13-milepael2.docx
+++ b/documentation/milepael2/rapport-gruppe13-milepael2.docx
@@ -339,8 +339,13 @@
       <w:pPr>
         <w:pStyle w:val="Heading1"/>
       </w:pPr>
-      <w:r>
-        <w:t>Riak eller ETCD?</w:t>
+      <w:proofErr w:type="spellStart"/>
+      <w:r>
+        <w:t>Riak</w:t>
+      </w:r>
+      <w:proofErr w:type="spellEnd"/>
+      <w:r>
+        <w:t xml:space="preserve"> eller ETCD?</w:t>
       </w:r>
     </w:p>
     <w:p>
@@ -396,7 +401,15 @@
         <w:t xml:space="preserve"> ha en nøkkel </w:t>
       </w:r>
       <w:r>
-        <w:t xml:space="preserve">med prefiks «component» etterfulgt av navnet på komponenten. </w:t>
+        <w:t>med prefiks «</w:t>
+      </w:r>
+      <w:proofErr w:type="spellStart"/>
+      <w:r>
+        <w:t>component</w:t>
+      </w:r>
+      <w:proofErr w:type="spellEnd"/>
+      <w:r>
+        <w:t xml:space="preserve">» etterfulgt av navnet på komponenten. </w:t>
       </w:r>
       <w:r>
         <w:t>E</w:t>
@@ -418,6 +431,14 @@
           <w:bCs/>
         </w:rPr>
         <w:tab/>
+      </w:r>
+      <w:proofErr w:type="spellStart"/>
+      <w:proofErr w:type="gramStart"/>
+      <w:r>
+        <w:rPr>
+          <w:b/>
+          <w:bCs/>
+        </w:rPr>
         <w:t>component:</w:t>
       </w:r>
       <w:r>
@@ -427,6 +448,8 @@
         </w:rPr>
         <w:t>studentsByFreeTime</w:t>
       </w:r>
+      <w:proofErr w:type="spellEnd"/>
+      <w:proofErr w:type="gramEnd"/>
     </w:p>
     <w:p>
       <w:r>
@@ -438,11 +461,16 @@
       <w:r>
         <w:t xml:space="preserve"> «student» etterfulgt av en 8-sifret id av typen </w:t>
       </w:r>
+      <w:proofErr w:type="spellStart"/>
       <w:r>
         <w:t>I</w:t>
       </w:r>
       <w:r>
-        <w:t>nteger.</w:t>
+        <w:t>nteger</w:t>
+      </w:r>
+      <w:proofErr w:type="spellEnd"/>
+      <w:r>
+        <w:t>.</w:t>
       </w:r>
       <w:r>
         <w:t xml:space="preserve"> Eksempel på en nøkkel for en student i vår KV-store:</w:t>
@@ -527,9 +555,13 @@
             <w:tcW w:w="5382" w:type="dxa"/>
           </w:tcPr>
           <w:p>
+            <w:proofErr w:type="spellStart"/>
+            <w:proofErr w:type="gramStart"/>
             <w:r>
               <w:t>component:averageGradeByStudyHours</w:t>
             </w:r>
+            <w:proofErr w:type="spellEnd"/>
+            <w:proofErr w:type="gramEnd"/>
           </w:p>
         </w:tc>
         <w:tc>
@@ -537,8 +569,13 @@
             <w:tcW w:w="3680" w:type="dxa"/>
           </w:tcPr>
           <w:p>
-            <w:r>
-              <w:t>Json {…}</w:t>
+            <w:proofErr w:type="spellStart"/>
+            <w:r>
+              <w:t>Json</w:t>
+            </w:r>
+            <w:proofErr w:type="spellEnd"/>
+            <w:r>
+              <w:t xml:space="preserve"> {…}</w:t>
             </w:r>
           </w:p>
         </w:tc>
@@ -549,9 +586,13 @@
             <w:tcW w:w="5382" w:type="dxa"/>
           </w:tcPr>
           <w:p>
+            <w:proofErr w:type="spellStart"/>
+            <w:proofErr w:type="gramStart"/>
             <w:r>
               <w:t>component:studentsByFreeTime</w:t>
             </w:r>
+            <w:proofErr w:type="spellEnd"/>
+            <w:proofErr w:type="gramEnd"/>
           </w:p>
         </w:tc>
         <w:tc>
@@ -559,8 +600,13 @@
             <w:tcW w:w="3680" w:type="dxa"/>
           </w:tcPr>
           <w:p>
-            <w:r>
-              <w:t>Json {…}</w:t>
+            <w:proofErr w:type="spellStart"/>
+            <w:r>
+              <w:t>Json</w:t>
+            </w:r>
+            <w:proofErr w:type="spellEnd"/>
+            <w:r>
+              <w:t xml:space="preserve"> {…}</w:t>
             </w:r>
           </w:p>
         </w:tc>
@@ -571,9 +617,13 @@
             <w:tcW w:w="5382" w:type="dxa"/>
           </w:tcPr>
           <w:p>
+            <w:proofErr w:type="spellStart"/>
+            <w:proofErr w:type="gramStart"/>
             <w:r>
               <w:t>component:averageGradesByParentEducation</w:t>
             </w:r>
+            <w:proofErr w:type="spellEnd"/>
+            <w:proofErr w:type="gramEnd"/>
           </w:p>
         </w:tc>
         <w:tc>
@@ -581,8 +631,13 @@
             <w:tcW w:w="3680" w:type="dxa"/>
           </w:tcPr>
           <w:p>
-            <w:r>
-              <w:t>Json {…}</w:t>
+            <w:proofErr w:type="spellStart"/>
+            <w:r>
+              <w:t>Json</w:t>
+            </w:r>
+            <w:proofErr w:type="spellEnd"/>
+            <w:r>
+              <w:t xml:space="preserve"> {…}</w:t>
             </w:r>
           </w:p>
         </w:tc>
@@ -593,9 +648,13 @@
             <w:tcW w:w="5382" w:type="dxa"/>
           </w:tcPr>
           <w:p>
+            <w:proofErr w:type="spellStart"/>
+            <w:proofErr w:type="gramStart"/>
             <w:r>
               <w:t>component:averageGradesByEducationalAid</w:t>
             </w:r>
+            <w:proofErr w:type="spellEnd"/>
+            <w:proofErr w:type="gramEnd"/>
           </w:p>
         </w:tc>
         <w:tc>
@@ -603,8 +662,13 @@
             <w:tcW w:w="3680" w:type="dxa"/>
           </w:tcPr>
           <w:p>
-            <w:r>
-              <w:t>Json {…}</w:t>
+            <w:proofErr w:type="spellStart"/>
+            <w:r>
+              <w:t>Json</w:t>
+            </w:r>
+            <w:proofErr w:type="spellEnd"/>
+            <w:r>
+              <w:t xml:space="preserve"> {…}</w:t>
             </w:r>
           </w:p>
         </w:tc>
@@ -615,9 +679,13 @@
             <w:tcW w:w="5382" w:type="dxa"/>
           </w:tcPr>
           <w:p>
+            <w:proofErr w:type="spellStart"/>
+            <w:proofErr w:type="gramStart"/>
             <w:r>
               <w:t>component:freeTimeByStudyHours</w:t>
             </w:r>
+            <w:proofErr w:type="spellEnd"/>
+            <w:proofErr w:type="gramEnd"/>
           </w:p>
         </w:tc>
         <w:tc>
@@ -625,8 +693,13 @@
             <w:tcW w:w="3680" w:type="dxa"/>
           </w:tcPr>
           <w:p>
-            <w:r>
-              <w:t>Json {…}</w:t>
+            <w:proofErr w:type="spellStart"/>
+            <w:r>
+              <w:t>Json</w:t>
+            </w:r>
+            <w:proofErr w:type="spellEnd"/>
+            <w:r>
+              <w:t xml:space="preserve"> {…}</w:t>
             </w:r>
           </w:p>
         </w:tc>
@@ -637,9 +710,13 @@
             <w:tcW w:w="5382" w:type="dxa"/>
           </w:tcPr>
           <w:p>
+            <w:proofErr w:type="spellStart"/>
+            <w:proofErr w:type="gramStart"/>
             <w:r>
               <w:t>component:agesByAlcoholWorkDaysAndWeekends</w:t>
             </w:r>
+            <w:proofErr w:type="spellEnd"/>
+            <w:proofErr w:type="gramEnd"/>
           </w:p>
         </w:tc>
         <w:tc>
@@ -647,8 +724,13 @@
             <w:tcW w:w="3680" w:type="dxa"/>
           </w:tcPr>
           <w:p>
-            <w:r>
-              <w:t>Json {…}</w:t>
+            <w:proofErr w:type="spellStart"/>
+            <w:r>
+              <w:t>Json</w:t>
+            </w:r>
+            <w:proofErr w:type="spellEnd"/>
+            <w:r>
+              <w:t xml:space="preserve"> {…}</w:t>
             </w:r>
           </w:p>
         </w:tc>
@@ -659,9 +741,13 @@
             <w:tcW w:w="5382" w:type="dxa"/>
           </w:tcPr>
           <w:p>
+            <w:proofErr w:type="spellStart"/>
+            <w:proofErr w:type="gramStart"/>
             <w:r>
               <w:t>component:familyRelationAndAverageGradesByAlcohol</w:t>
             </w:r>
+            <w:proofErr w:type="spellEnd"/>
+            <w:proofErr w:type="gramEnd"/>
           </w:p>
         </w:tc>
         <w:tc>
@@ -669,8 +755,13 @@
             <w:tcW w:w="3680" w:type="dxa"/>
           </w:tcPr>
           <w:p>
-            <w:r>
-              <w:t>Json {…}</w:t>
+            <w:proofErr w:type="spellStart"/>
+            <w:r>
+              <w:t>Json</w:t>
+            </w:r>
+            <w:proofErr w:type="spellEnd"/>
+            <w:r>
+              <w:t xml:space="preserve"> {…}</w:t>
             </w:r>
           </w:p>
         </w:tc>
@@ -694,8 +785,13 @@
             <w:tcW w:w="3680" w:type="dxa"/>
           </w:tcPr>
           <w:p>
-            <w:r>
-              <w:t>Json {…}</w:t>
+            <w:proofErr w:type="spellStart"/>
+            <w:r>
+              <w:t>Json</w:t>
+            </w:r>
+            <w:proofErr w:type="spellEnd"/>
+            <w:r>
+              <w:t xml:space="preserve"> {…}</w:t>
             </w:r>
           </w:p>
         </w:tc>
@@ -719,8 +815,13 @@
             <w:tcW w:w="3680" w:type="dxa"/>
           </w:tcPr>
           <w:p>
-            <w:r>
-              <w:t>Json {…}</w:t>
+            <w:proofErr w:type="spellStart"/>
+            <w:r>
+              <w:t>Json</w:t>
+            </w:r>
+            <w:proofErr w:type="spellEnd"/>
+            <w:r>
+              <w:t xml:space="preserve"> {…}</w:t>
             </w:r>
           </w:p>
         </w:tc>
@@ -744,8 +845,13 @@
             <w:tcW w:w="3680" w:type="dxa"/>
           </w:tcPr>
           <w:p>
-            <w:r>
-              <w:t>Json {…}</w:t>
+            <w:proofErr w:type="spellStart"/>
+            <w:r>
+              <w:t>Json</w:t>
+            </w:r>
+            <w:proofErr w:type="spellEnd"/>
+            <w:r>
+              <w:t xml:space="preserve"> {…}</w:t>
             </w:r>
           </w:p>
         </w:tc>
@@ -769,8 +875,13 @@
             <w:tcW w:w="3680" w:type="dxa"/>
           </w:tcPr>
           <w:p>
-            <w:r>
-              <w:t>Json {…}</w:t>
+            <w:proofErr w:type="spellStart"/>
+            <w:r>
+              <w:t>Json</w:t>
+            </w:r>
+            <w:proofErr w:type="spellEnd"/>
+            <w:r>
+              <w:t xml:space="preserve"> {…}</w:t>
             </w:r>
           </w:p>
         </w:tc>
@@ -794,8 +905,13 @@
             <w:tcW w:w="3680" w:type="dxa"/>
           </w:tcPr>
           <w:p>
-            <w:r>
-              <w:t>Json {…}</w:t>
+            <w:proofErr w:type="spellStart"/>
+            <w:r>
+              <w:t>Json</w:t>
+            </w:r>
+            <w:proofErr w:type="spellEnd"/>
+            <w:r>
+              <w:t xml:space="preserve"> {…}</w:t>
             </w:r>
           </w:p>
         </w:tc>
@@ -819,8 +935,13 @@
             <w:tcW w:w="3680" w:type="dxa"/>
           </w:tcPr>
           <w:p>
-            <w:r>
-              <w:t>Json {…}</w:t>
+            <w:proofErr w:type="spellStart"/>
+            <w:r>
+              <w:t>Json</w:t>
+            </w:r>
+            <w:proofErr w:type="spellEnd"/>
+            <w:r>
+              <w:t xml:space="preserve"> {…}</w:t>
             </w:r>
           </w:p>
         </w:tc>
@@ -844,8 +965,13 @@
             <w:tcW w:w="3680" w:type="dxa"/>
           </w:tcPr>
           <w:p>
-            <w:r>
-              <w:t>Json {…}</w:t>
+            <w:proofErr w:type="spellStart"/>
+            <w:r>
+              <w:t>Json</w:t>
+            </w:r>
+            <w:proofErr w:type="spellEnd"/>
+            <w:r>
+              <w:t xml:space="preserve"> {…}</w:t>
             </w:r>
           </w:p>
         </w:tc>
@@ -940,8 +1066,13 @@
             <w:shd w:val="clear" w:color="auto" w:fill="E2EFD9" w:themeFill="accent6" w:themeFillTint="33"/>
           </w:tcPr>
           <w:p>
-            <w:r>
-              <w:t>Json objekt</w:t>
+            <w:proofErr w:type="spellStart"/>
+            <w:r>
+              <w:t>Json</w:t>
+            </w:r>
+            <w:proofErr w:type="spellEnd"/>
+            <w:r>
+              <w:t xml:space="preserve"> objekt</w:t>
             </w:r>
           </w:p>
         </w:tc>
@@ -1049,7 +1180,33 @@
                 <w:szCs w:val="16"/>
                 <w:lang w:val="en-GB" w:eastAsia="nb-NO"/>
               </w:rPr>
-              <w:t xml:space="preserve">    "averageGradesByStudyHours"</w:t>
+              <w:t xml:space="preserve">    "</w:t>
+            </w:r>
+            <w:proofErr w:type="spellStart"/>
+            <w:r>
+              <w:rPr>
+                <w:rFonts w:ascii="Consolas" w:eastAsia="Times New Roman" w:hAnsi="Consolas" w:cs="Times New Roman"/>
+                <w:i/>
+                <w:iCs/>
+                <w:color w:val="66D9EF"/>
+                <w:sz w:val="16"/>
+                <w:szCs w:val="16"/>
+                <w:lang w:val="en-GB" w:eastAsia="nb-NO"/>
+              </w:rPr>
+              <w:t>averageGradesByStudyHours</w:t>
+            </w:r>
+            <w:proofErr w:type="spellEnd"/>
+            <w:r>
+              <w:rPr>
+                <w:rFonts w:ascii="Consolas" w:eastAsia="Times New Roman" w:hAnsi="Consolas" w:cs="Times New Roman"/>
+                <w:i/>
+                <w:iCs/>
+                <w:color w:val="66D9EF"/>
+                <w:sz w:val="16"/>
+                <w:szCs w:val="16"/>
+                <w:lang w:val="en-GB" w:eastAsia="nb-NO"/>
+              </w:rPr>
+              <w:t>"</w:t>
             </w:r>
             <w:r>
               <w:rPr>
@@ -1093,7 +1250,33 @@
                 <w:szCs w:val="16"/>
                 <w:lang w:val="en-GB" w:eastAsia="nb-NO"/>
               </w:rPr>
-              <w:t>"lessThanTwo"</w:t>
+              <w:t>"</w:t>
+            </w:r>
+            <w:proofErr w:type="spellStart"/>
+            <w:r>
+              <w:rPr>
+                <w:rFonts w:ascii="Consolas" w:eastAsia="Times New Roman" w:hAnsi="Consolas" w:cs="Times New Roman"/>
+                <w:i/>
+                <w:iCs/>
+                <w:color w:val="66D9EF"/>
+                <w:sz w:val="16"/>
+                <w:szCs w:val="16"/>
+                <w:lang w:val="en-GB" w:eastAsia="nb-NO"/>
+              </w:rPr>
+              <w:t>lessThanTwo</w:t>
+            </w:r>
+            <w:proofErr w:type="spellEnd"/>
+            <w:r>
+              <w:rPr>
+                <w:rFonts w:ascii="Consolas" w:eastAsia="Times New Roman" w:hAnsi="Consolas" w:cs="Times New Roman"/>
+                <w:i/>
+                <w:iCs/>
+                <w:color w:val="66D9EF"/>
+                <w:sz w:val="16"/>
+                <w:szCs w:val="16"/>
+                <w:lang w:val="en-GB" w:eastAsia="nb-NO"/>
+              </w:rPr>
+              <w:t>"</w:t>
             </w:r>
             <w:r>
               <w:rPr>
@@ -1277,7 +1460,33 @@
                 <w:szCs w:val="16"/>
                 <w:lang w:val="en-GB" w:eastAsia="nb-NO"/>
               </w:rPr>
-              <w:t>"twoToFive"</w:t>
+              <w:t>"</w:t>
+            </w:r>
+            <w:proofErr w:type="spellStart"/>
+            <w:r>
+              <w:rPr>
+                <w:rFonts w:ascii="Consolas" w:eastAsia="Times New Roman" w:hAnsi="Consolas" w:cs="Times New Roman"/>
+                <w:i/>
+                <w:iCs/>
+                <w:color w:val="66D9EF"/>
+                <w:sz w:val="16"/>
+                <w:szCs w:val="16"/>
+                <w:lang w:val="en-GB" w:eastAsia="nb-NO"/>
+              </w:rPr>
+              <w:t>twoToFive</w:t>
+            </w:r>
+            <w:proofErr w:type="spellEnd"/>
+            <w:r>
+              <w:rPr>
+                <w:rFonts w:ascii="Consolas" w:eastAsia="Times New Roman" w:hAnsi="Consolas" w:cs="Times New Roman"/>
+                <w:i/>
+                <w:iCs/>
+                <w:color w:val="66D9EF"/>
+                <w:sz w:val="16"/>
+                <w:szCs w:val="16"/>
+                <w:lang w:val="en-GB" w:eastAsia="nb-NO"/>
+              </w:rPr>
+              <w:t>"</w:t>
             </w:r>
             <w:r>
               <w:rPr>
@@ -1461,7 +1670,33 @@
                 <w:szCs w:val="16"/>
                 <w:lang w:val="en-GB" w:eastAsia="nb-NO"/>
               </w:rPr>
-              <w:t>"fiveToTen"</w:t>
+              <w:t>"</w:t>
+            </w:r>
+            <w:proofErr w:type="spellStart"/>
+            <w:r>
+              <w:rPr>
+                <w:rFonts w:ascii="Consolas" w:eastAsia="Times New Roman" w:hAnsi="Consolas" w:cs="Times New Roman"/>
+                <w:i/>
+                <w:iCs/>
+                <w:color w:val="66D9EF"/>
+                <w:sz w:val="16"/>
+                <w:szCs w:val="16"/>
+                <w:lang w:val="en-GB" w:eastAsia="nb-NO"/>
+              </w:rPr>
+              <w:t>fiveToTen</w:t>
+            </w:r>
+            <w:proofErr w:type="spellEnd"/>
+            <w:r>
+              <w:rPr>
+                <w:rFonts w:ascii="Consolas" w:eastAsia="Times New Roman" w:hAnsi="Consolas" w:cs="Times New Roman"/>
+                <w:i/>
+                <w:iCs/>
+                <w:color w:val="66D9EF"/>
+                <w:sz w:val="16"/>
+                <w:szCs w:val="16"/>
+                <w:lang w:val="en-GB" w:eastAsia="nb-NO"/>
+              </w:rPr>
+              <w:t>"</w:t>
             </w:r>
             <w:r>
               <w:rPr>
@@ -1655,16 +1890,42 @@
                 <w:szCs w:val="16"/>
                 <w:lang w:eastAsia="nb-NO"/>
               </w:rPr>
-              <w:t>"greaterThanTen"</w:t>
-            </w:r>
-            <w:r>
-              <w:rPr>
-                <w:rFonts w:ascii="Consolas" w:eastAsia="Times New Roman" w:hAnsi="Consolas" w:cs="Times New Roman"/>
-                <w:color w:val="F8F8F2"/>
+              <w:t>"</w:t>
+            </w:r>
+            <w:proofErr w:type="spellStart"/>
+            <w:r>
+              <w:rPr>
+                <w:rFonts w:ascii="Consolas" w:eastAsia="Times New Roman" w:hAnsi="Consolas" w:cs="Times New Roman"/>
+                <w:i/>
+                <w:iCs/>
+                <w:color w:val="66D9EF"/>
                 <w:sz w:val="16"/>
                 <w:szCs w:val="16"/>
                 <w:lang w:eastAsia="nb-NO"/>
               </w:rPr>
+              <w:t>greaterThanTen</w:t>
+            </w:r>
+            <w:proofErr w:type="spellEnd"/>
+            <w:r>
+              <w:rPr>
+                <w:rFonts w:ascii="Consolas" w:eastAsia="Times New Roman" w:hAnsi="Consolas" w:cs="Times New Roman"/>
+                <w:i/>
+                <w:iCs/>
+                <w:color w:val="66D9EF"/>
+                <w:sz w:val="16"/>
+                <w:szCs w:val="16"/>
+                <w:lang w:eastAsia="nb-NO"/>
+              </w:rPr>
+              <w:t>"</w:t>
+            </w:r>
+            <w:r>
+              <w:rPr>
+                <w:rFonts w:ascii="Consolas" w:eastAsia="Times New Roman" w:hAnsi="Consolas" w:cs="Times New Roman"/>
+                <w:color w:val="F8F8F2"/>
+                <w:sz w:val="16"/>
+                <w:szCs w:val="16"/>
+                <w:lang w:eastAsia="nb-NO"/>
+              </w:rPr>
               <w:t>: {</w:t>
             </w:r>
           </w:p>
@@ -1763,7 +2024,33 @@
                 <w:szCs w:val="16"/>
                 <w:lang w:eastAsia="nb-NO"/>
               </w:rPr>
-              <w:t>"female"</w:t>
+              <w:t>"</w:t>
+            </w:r>
+            <w:proofErr w:type="spellStart"/>
+            <w:r>
+              <w:rPr>
+                <w:rFonts w:ascii="Consolas" w:eastAsia="Times New Roman" w:hAnsi="Consolas" w:cs="Times New Roman"/>
+                <w:i/>
+                <w:iCs/>
+                <w:color w:val="66D9EF"/>
+                <w:sz w:val="16"/>
+                <w:szCs w:val="16"/>
+                <w:lang w:eastAsia="nb-NO"/>
+              </w:rPr>
+              <w:t>female</w:t>
+            </w:r>
+            <w:proofErr w:type="spellEnd"/>
+            <w:r>
+              <w:rPr>
+                <w:rFonts w:ascii="Consolas" w:eastAsia="Times New Roman" w:hAnsi="Consolas" w:cs="Times New Roman"/>
+                <w:i/>
+                <w:iCs/>
+                <w:color w:val="66D9EF"/>
+                <w:sz w:val="16"/>
+                <w:szCs w:val="16"/>
+                <w:lang w:eastAsia="nb-NO"/>
+              </w:rPr>
+              <w:t>"</w:t>
             </w:r>
             <w:r>
               <w:rPr>
@@ -1853,8 +2140,16 @@
         <w:rPr>
           <w:lang w:val="en-GB"/>
         </w:rPr>
-        <w:t>Pseudo-kode</w:t>
-      </w:r>
+        <w:t>Pseudo-</w:t>
+      </w:r>
+      <w:proofErr w:type="spellStart"/>
+      <w:r>
+        <w:rPr>
+          <w:lang w:val="en-GB"/>
+        </w:rPr>
+        <w:t>kode</w:t>
+      </w:r>
+      <w:proofErr w:type="spellEnd"/>
     </w:p>
     <w:p>
       <w:pPr>
@@ -1866,7 +2161,21 @@
         <w:rPr>
           <w:lang w:val="en-GB"/>
         </w:rPr>
-        <w:t xml:space="preserve">for each studyTime value, create groups: gender, </w:t>
+        <w:t xml:space="preserve">for each </w:t>
+      </w:r>
+      <w:proofErr w:type="spellStart"/>
+      <w:r>
+        <w:rPr>
+          <w:lang w:val="en-GB"/>
+        </w:rPr>
+        <w:t>studyTime</w:t>
+      </w:r>
+      <w:proofErr w:type="spellEnd"/>
+      <w:r>
+        <w:rPr>
+          <w:lang w:val="en-GB"/>
+        </w:rPr>
+        <w:t xml:space="preserve"> value, create groups: gender, </w:t>
       </w:r>
     </w:p>
     <w:p>
@@ -1959,8 +2268,13 @@
             <w:shd w:val="clear" w:color="auto" w:fill="E2EFD9" w:themeFill="accent6" w:themeFillTint="33"/>
           </w:tcPr>
           <w:p>
-            <w:r>
-              <w:t>Json objekt</w:t>
+            <w:proofErr w:type="spellStart"/>
+            <w:r>
+              <w:t>Json</w:t>
+            </w:r>
+            <w:proofErr w:type="spellEnd"/>
+            <w:r>
+              <w:t xml:space="preserve"> objekt</w:t>
             </w:r>
           </w:p>
         </w:tc>
@@ -2072,7 +2386,33 @@
                 <w:szCs w:val="16"/>
                 <w:lang w:val="en-GB" w:eastAsia="nb-NO"/>
               </w:rPr>
-              <w:t xml:space="preserve"> "studentsByFreeTime"</w:t>
+              <w:t xml:space="preserve"> "</w:t>
+            </w:r>
+            <w:proofErr w:type="spellStart"/>
+            <w:r>
+              <w:rPr>
+                <w:rFonts w:ascii="Consolas" w:eastAsia="Times New Roman" w:hAnsi="Consolas" w:cs="Times New Roman"/>
+                <w:i/>
+                <w:iCs/>
+                <w:color w:val="66D9EF"/>
+                <w:sz w:val="16"/>
+                <w:szCs w:val="16"/>
+                <w:lang w:val="en-GB" w:eastAsia="nb-NO"/>
+              </w:rPr>
+              <w:t>studentsByFreeTime</w:t>
+            </w:r>
+            <w:proofErr w:type="spellEnd"/>
+            <w:r>
+              <w:rPr>
+                <w:rFonts w:ascii="Consolas" w:eastAsia="Times New Roman" w:hAnsi="Consolas" w:cs="Times New Roman"/>
+                <w:i/>
+                <w:iCs/>
+                <w:color w:val="66D9EF"/>
+                <w:sz w:val="16"/>
+                <w:szCs w:val="16"/>
+                <w:lang w:val="en-GB" w:eastAsia="nb-NO"/>
+              </w:rPr>
+              <w:t>"</w:t>
             </w:r>
             <w:r>
               <w:rPr>
@@ -2116,7 +2456,33 @@
                 <w:szCs w:val="16"/>
                 <w:lang w:val="en-GB" w:eastAsia="nb-NO"/>
               </w:rPr>
-              <w:t>"veryLittle"</w:t>
+              <w:t>"</w:t>
+            </w:r>
+            <w:proofErr w:type="spellStart"/>
+            <w:r>
+              <w:rPr>
+                <w:rFonts w:ascii="Consolas" w:eastAsia="Times New Roman" w:hAnsi="Consolas" w:cs="Times New Roman"/>
+                <w:i/>
+                <w:iCs/>
+                <w:color w:val="66D9EF"/>
+                <w:sz w:val="16"/>
+                <w:szCs w:val="16"/>
+                <w:lang w:val="en-GB" w:eastAsia="nb-NO"/>
+              </w:rPr>
+              <w:t>veryLittle</w:t>
+            </w:r>
+            <w:proofErr w:type="spellEnd"/>
+            <w:r>
+              <w:rPr>
+                <w:rFonts w:ascii="Consolas" w:eastAsia="Times New Roman" w:hAnsi="Consolas" w:cs="Times New Roman"/>
+                <w:i/>
+                <w:iCs/>
+                <w:color w:val="66D9EF"/>
+                <w:sz w:val="16"/>
+                <w:szCs w:val="16"/>
+                <w:lang w:val="en-GB" w:eastAsia="nb-NO"/>
+              </w:rPr>
+              <w:t>"</w:t>
             </w:r>
             <w:r>
               <w:rPr>
@@ -2372,7 +2738,33 @@
                 <w:szCs w:val="16"/>
                 <w:lang w:eastAsia="nb-NO"/>
               </w:rPr>
-              <w:t>"veryMuch"</w:t>
+              <w:t>"</w:t>
+            </w:r>
+            <w:proofErr w:type="spellStart"/>
+            <w:r>
+              <w:rPr>
+                <w:rFonts w:ascii="Consolas" w:eastAsia="Times New Roman" w:hAnsi="Consolas" w:cs="Times New Roman"/>
+                <w:i/>
+                <w:iCs/>
+                <w:color w:val="66D9EF"/>
+                <w:sz w:val="16"/>
+                <w:szCs w:val="16"/>
+                <w:lang w:eastAsia="nb-NO"/>
+              </w:rPr>
+              <w:t>veryMuch</w:t>
+            </w:r>
+            <w:proofErr w:type="spellEnd"/>
+            <w:r>
+              <w:rPr>
+                <w:rFonts w:ascii="Consolas" w:eastAsia="Times New Roman" w:hAnsi="Consolas" w:cs="Times New Roman"/>
+                <w:i/>
+                <w:iCs/>
+                <w:color w:val="66D9EF"/>
+                <w:sz w:val="16"/>
+                <w:szCs w:val="16"/>
+                <w:lang w:eastAsia="nb-NO"/>
+              </w:rPr>
+              <w:t>"</w:t>
             </w:r>
             <w:r>
               <w:rPr>
@@ -2437,8 +2829,16 @@
           <w:lang w:val="en-GB"/>
         </w:rPr>
         <w:lastRenderedPageBreak/>
-        <w:t>Pseudo-kode</w:t>
-      </w:r>
+        <w:t>Pseudo-</w:t>
+      </w:r>
+      <w:proofErr w:type="spellStart"/>
+      <w:r>
+        <w:rPr>
+          <w:lang w:val="en-GB"/>
+        </w:rPr>
+        <w:t>kode</w:t>
+      </w:r>
+      <w:proofErr w:type="spellEnd"/>
     </w:p>
     <w:p>
       <w:pPr>
@@ -2456,8 +2856,16 @@
         <w:rPr>
           <w:lang w:val="en-GB"/>
         </w:rPr>
-        <w:t xml:space="preserve"> group size of students grouped by freeTime</w:t>
-      </w:r>
+        <w:t xml:space="preserve"> group size of students grouped by </w:t>
+      </w:r>
+      <w:proofErr w:type="spellStart"/>
+      <w:r>
+        <w:rPr>
+          <w:lang w:val="en-GB"/>
+        </w:rPr>
+        <w:t>freeTime</w:t>
+      </w:r>
+      <w:proofErr w:type="spellEnd"/>
     </w:p>
     <w:p>
       <w:pPr>
@@ -2479,12 +2887,14 @@
           <w:lang w:val="en-GB"/>
         </w:rPr>
       </w:pPr>
+      <w:proofErr w:type="spellStart"/>
       <w:r>
         <w:rPr>
           <w:lang w:val="en-GB"/>
         </w:rPr>
         <w:t>Aggregeringer</w:t>
       </w:r>
+      <w:proofErr w:type="spellEnd"/>
     </w:p>
     <w:p>
       <w:pPr>
@@ -2551,8 +2961,13 @@
             <w:shd w:val="clear" w:color="auto" w:fill="E2EFD9" w:themeFill="accent6" w:themeFillTint="33"/>
           </w:tcPr>
           <w:p>
-            <w:r>
-              <w:t>Json objekt</w:t>
+            <w:proofErr w:type="spellStart"/>
+            <w:r>
+              <w:t>Json</w:t>
+            </w:r>
+            <w:proofErr w:type="spellEnd"/>
+            <w:r>
+              <w:t xml:space="preserve"> objekt</w:t>
             </w:r>
           </w:p>
         </w:tc>
@@ -2632,7 +3047,33 @@
                 <w:szCs w:val="16"/>
                 <w:lang w:val="en-GB" w:eastAsia="nb-NO"/>
               </w:rPr>
-              <w:t xml:space="preserve">    "averageGradesByParentEducation"</w:t>
+              <w:t xml:space="preserve">    "</w:t>
+            </w:r>
+            <w:proofErr w:type="spellStart"/>
+            <w:r>
+              <w:rPr>
+                <w:rFonts w:ascii="Consolas" w:eastAsia="Times New Roman" w:hAnsi="Consolas" w:cs="Times New Roman"/>
+                <w:i/>
+                <w:iCs/>
+                <w:color w:val="66D9EF"/>
+                <w:sz w:val="16"/>
+                <w:szCs w:val="16"/>
+                <w:lang w:val="en-GB" w:eastAsia="nb-NO"/>
+              </w:rPr>
+              <w:t>averageGradesByParentEducation</w:t>
+            </w:r>
+            <w:proofErr w:type="spellEnd"/>
+            <w:r>
+              <w:rPr>
+                <w:rFonts w:ascii="Consolas" w:eastAsia="Times New Roman" w:hAnsi="Consolas" w:cs="Times New Roman"/>
+                <w:i/>
+                <w:iCs/>
+                <w:color w:val="66D9EF"/>
+                <w:sz w:val="16"/>
+                <w:szCs w:val="16"/>
+                <w:lang w:val="en-GB" w:eastAsia="nb-NO"/>
+              </w:rPr>
+              <w:t>"</w:t>
             </w:r>
             <w:r>
               <w:rPr>
@@ -2860,7 +3301,33 @@
                 <w:szCs w:val="16"/>
                 <w:lang w:val="en-GB" w:eastAsia="nb-NO"/>
               </w:rPr>
-              <w:t>"primaryEducation"</w:t>
+              <w:t>"</w:t>
+            </w:r>
+            <w:proofErr w:type="spellStart"/>
+            <w:r>
+              <w:rPr>
+                <w:rFonts w:ascii="Consolas" w:eastAsia="Times New Roman" w:hAnsi="Consolas" w:cs="Times New Roman"/>
+                <w:i/>
+                <w:iCs/>
+                <w:color w:val="66D9EF"/>
+                <w:sz w:val="16"/>
+                <w:szCs w:val="16"/>
+                <w:lang w:val="en-GB" w:eastAsia="nb-NO"/>
+              </w:rPr>
+              <w:t>primaryEducation</w:t>
+            </w:r>
+            <w:proofErr w:type="spellEnd"/>
+            <w:r>
+              <w:rPr>
+                <w:rFonts w:ascii="Consolas" w:eastAsia="Times New Roman" w:hAnsi="Consolas" w:cs="Times New Roman"/>
+                <w:i/>
+                <w:iCs/>
+                <w:color w:val="66D9EF"/>
+                <w:sz w:val="16"/>
+                <w:szCs w:val="16"/>
+                <w:lang w:val="en-GB" w:eastAsia="nb-NO"/>
+              </w:rPr>
+              <w:t>"</w:t>
             </w:r>
             <w:r>
               <w:rPr>
@@ -3044,7 +3511,33 @@
                 <w:szCs w:val="16"/>
                 <w:lang w:val="en-GB" w:eastAsia="nb-NO"/>
               </w:rPr>
-              <w:t>"fifthToNinthGrade"</w:t>
+              <w:t>"</w:t>
+            </w:r>
+            <w:proofErr w:type="spellStart"/>
+            <w:r>
+              <w:rPr>
+                <w:rFonts w:ascii="Consolas" w:eastAsia="Times New Roman" w:hAnsi="Consolas" w:cs="Times New Roman"/>
+                <w:i/>
+                <w:iCs/>
+                <w:color w:val="66D9EF"/>
+                <w:sz w:val="16"/>
+                <w:szCs w:val="16"/>
+                <w:lang w:val="en-GB" w:eastAsia="nb-NO"/>
+              </w:rPr>
+              <w:t>fifthToNinthGrade</w:t>
+            </w:r>
+            <w:proofErr w:type="spellEnd"/>
+            <w:r>
+              <w:rPr>
+                <w:rFonts w:ascii="Consolas" w:eastAsia="Times New Roman" w:hAnsi="Consolas" w:cs="Times New Roman"/>
+                <w:i/>
+                <w:iCs/>
+                <w:color w:val="66D9EF"/>
+                <w:sz w:val="16"/>
+                <w:szCs w:val="16"/>
+                <w:lang w:val="en-GB" w:eastAsia="nb-NO"/>
+              </w:rPr>
+              <w:t>"</w:t>
             </w:r>
             <w:r>
               <w:rPr>
@@ -3228,7 +3721,33 @@
                 <w:szCs w:val="16"/>
                 <w:lang w:val="en-GB" w:eastAsia="nb-NO"/>
               </w:rPr>
-              <w:t>"secondaryEducation"</w:t>
+              <w:t>"</w:t>
+            </w:r>
+            <w:proofErr w:type="spellStart"/>
+            <w:r>
+              <w:rPr>
+                <w:rFonts w:ascii="Consolas" w:eastAsia="Times New Roman" w:hAnsi="Consolas" w:cs="Times New Roman"/>
+                <w:i/>
+                <w:iCs/>
+                <w:color w:val="66D9EF"/>
+                <w:sz w:val="16"/>
+                <w:szCs w:val="16"/>
+                <w:lang w:val="en-GB" w:eastAsia="nb-NO"/>
+              </w:rPr>
+              <w:t>secondaryEducation</w:t>
+            </w:r>
+            <w:proofErr w:type="spellEnd"/>
+            <w:r>
+              <w:rPr>
+                <w:rFonts w:ascii="Consolas" w:eastAsia="Times New Roman" w:hAnsi="Consolas" w:cs="Times New Roman"/>
+                <w:i/>
+                <w:iCs/>
+                <w:color w:val="66D9EF"/>
+                <w:sz w:val="16"/>
+                <w:szCs w:val="16"/>
+                <w:lang w:val="en-GB" w:eastAsia="nb-NO"/>
+              </w:rPr>
+              <w:t>"</w:t>
             </w:r>
             <w:r>
               <w:rPr>
@@ -3412,7 +3931,33 @@
                 <w:szCs w:val="16"/>
                 <w:lang w:val="en-GB" w:eastAsia="nb-NO"/>
               </w:rPr>
-              <w:t>"higherEducation"</w:t>
+              <w:t>"</w:t>
+            </w:r>
+            <w:proofErr w:type="spellStart"/>
+            <w:r>
+              <w:rPr>
+                <w:rFonts w:ascii="Consolas" w:eastAsia="Times New Roman" w:hAnsi="Consolas" w:cs="Times New Roman"/>
+                <w:i/>
+                <w:iCs/>
+                <w:color w:val="66D9EF"/>
+                <w:sz w:val="16"/>
+                <w:szCs w:val="16"/>
+                <w:lang w:val="en-GB" w:eastAsia="nb-NO"/>
+              </w:rPr>
+              <w:t>higherEducation</w:t>
+            </w:r>
+            <w:proofErr w:type="spellEnd"/>
+            <w:r>
+              <w:rPr>
+                <w:rFonts w:ascii="Consolas" w:eastAsia="Times New Roman" w:hAnsi="Consolas" w:cs="Times New Roman"/>
+                <w:i/>
+                <w:iCs/>
+                <w:color w:val="66D9EF"/>
+                <w:sz w:val="16"/>
+                <w:szCs w:val="16"/>
+                <w:lang w:val="en-GB" w:eastAsia="nb-NO"/>
+              </w:rPr>
+              <w:t>"</w:t>
             </w:r>
             <w:r>
               <w:rPr>
@@ -3606,8 +4151,16 @@
         <w:rPr>
           <w:lang w:val="en-GB"/>
         </w:rPr>
-        <w:t>Pseudo-kode</w:t>
-      </w:r>
+        <w:t>Pseudo-</w:t>
+      </w:r>
+      <w:proofErr w:type="spellStart"/>
+      <w:r>
+        <w:rPr>
+          <w:lang w:val="en-GB"/>
+        </w:rPr>
+        <w:t>kode</w:t>
+      </w:r>
+      <w:proofErr w:type="spellEnd"/>
     </w:p>
     <w:p>
       <w:pPr>
@@ -3632,8 +4185,16 @@
         <w:rPr>
           <w:lang w:val="en-GB"/>
         </w:rPr>
-        <w:t>get grades, average with key = parentEducationAndGrades</w:t>
-      </w:r>
+        <w:t xml:space="preserve">get grades, average with key = </w:t>
+      </w:r>
+      <w:proofErr w:type="spellStart"/>
+      <w:r>
+        <w:rPr>
+          <w:lang w:val="en-GB"/>
+        </w:rPr>
+        <w:t>parentEducationAndGrades</w:t>
+      </w:r>
+      <w:proofErr w:type="spellEnd"/>
     </w:p>
     <w:p>
       <w:pPr>
@@ -3654,7 +4215,15 @@
         </w:rPr>
       </w:pPr>
       <w:r>
-        <w:t>Her hentes studentenes karakterer ut og legges inn i en gruppe for mors utdanningnivå, og en gruppe for fars, så snittes karakterene innad i disse gruppene.</w:t>
+        <w:t xml:space="preserve">Her hentes studentenes karakterer ut og legges inn i en gruppe for mors </w:t>
+      </w:r>
+      <w:proofErr w:type="spellStart"/>
+      <w:r>
+        <w:t>utdanningnivå</w:t>
+      </w:r>
+      <w:proofErr w:type="spellEnd"/>
+      <w:r>
+        <w:t>, og en gruppe for fars, så snittes karakterene innad i disse gruppene.</w:t>
       </w:r>
     </w:p>
     <w:p/>
@@ -3721,8 +4290,13 @@
             <w:shd w:val="clear" w:color="auto" w:fill="E2EFD9" w:themeFill="accent6" w:themeFillTint="33"/>
           </w:tcPr>
           <w:p>
-            <w:r>
-              <w:t>Json objekt</w:t>
+            <w:proofErr w:type="spellStart"/>
+            <w:r>
+              <w:t>Json</w:t>
+            </w:r>
+            <w:proofErr w:type="spellEnd"/>
+            <w:r>
+              <w:t xml:space="preserve"> objekt</w:t>
             </w:r>
           </w:p>
         </w:tc>
@@ -3814,7 +4388,33 @@
                 <w:szCs w:val="16"/>
                 <w:lang w:val="en-GB" w:eastAsia="nb-NO"/>
               </w:rPr>
-              <w:t>"averageGradesByEducationalAid"</w:t>
+              <w:t>"</w:t>
+            </w:r>
+            <w:proofErr w:type="spellStart"/>
+            <w:r>
+              <w:rPr>
+                <w:rFonts w:ascii="Consolas" w:eastAsia="Times New Roman" w:hAnsi="Consolas" w:cs="Times New Roman"/>
+                <w:i/>
+                <w:iCs/>
+                <w:color w:val="66D9EF"/>
+                <w:sz w:val="16"/>
+                <w:szCs w:val="16"/>
+                <w:lang w:val="en-GB" w:eastAsia="nb-NO"/>
+              </w:rPr>
+              <w:t>averageGradesByEducationalAid</w:t>
+            </w:r>
+            <w:proofErr w:type="spellEnd"/>
+            <w:r>
+              <w:rPr>
+                <w:rFonts w:ascii="Consolas" w:eastAsia="Times New Roman" w:hAnsi="Consolas" w:cs="Times New Roman"/>
+                <w:i/>
+                <w:iCs/>
+                <w:color w:val="66D9EF"/>
+                <w:sz w:val="16"/>
+                <w:szCs w:val="16"/>
+                <w:lang w:val="en-GB" w:eastAsia="nb-NO"/>
+              </w:rPr>
+              <w:t>"</w:t>
             </w:r>
             <w:r>
               <w:rPr>
@@ -3858,7 +4458,33 @@
                 <w:szCs w:val="16"/>
                 <w:lang w:val="en-GB" w:eastAsia="nb-NO"/>
               </w:rPr>
-              <w:t>"internet-support"</w:t>
+              <w:t>"</w:t>
+            </w:r>
+            <w:proofErr w:type="gramStart"/>
+            <w:r>
+              <w:rPr>
+                <w:rFonts w:ascii="Consolas" w:eastAsia="Times New Roman" w:hAnsi="Consolas" w:cs="Times New Roman"/>
+                <w:i/>
+                <w:iCs/>
+                <w:color w:val="66D9EF"/>
+                <w:sz w:val="16"/>
+                <w:szCs w:val="16"/>
+                <w:lang w:val="en-GB" w:eastAsia="nb-NO"/>
+              </w:rPr>
+              <w:t>internet</w:t>
+            </w:r>
+            <w:proofErr w:type="gramEnd"/>
+            <w:r>
+              <w:rPr>
+                <w:rFonts w:ascii="Consolas" w:eastAsia="Times New Roman" w:hAnsi="Consolas" w:cs="Times New Roman"/>
+                <w:i/>
+                <w:iCs/>
+                <w:color w:val="66D9EF"/>
+                <w:sz w:val="16"/>
+                <w:szCs w:val="16"/>
+                <w:lang w:val="en-GB" w:eastAsia="nb-NO"/>
+              </w:rPr>
+              <w:t>-support"</w:t>
             </w:r>
             <w:r>
               <w:rPr>
@@ -3922,7 +4548,33 @@
                 <w:szCs w:val="16"/>
                 <w:lang w:val="en-GB" w:eastAsia="nb-NO"/>
               </w:rPr>
-              <w:t>"internet-extra"</w:t>
+              <w:t>"</w:t>
+            </w:r>
+            <w:proofErr w:type="gramStart"/>
+            <w:r>
+              <w:rPr>
+                <w:rFonts w:ascii="Consolas" w:eastAsia="Times New Roman" w:hAnsi="Consolas" w:cs="Times New Roman"/>
+                <w:i/>
+                <w:iCs/>
+                <w:color w:val="66D9EF"/>
+                <w:sz w:val="16"/>
+                <w:szCs w:val="16"/>
+                <w:lang w:val="en-GB" w:eastAsia="nb-NO"/>
+              </w:rPr>
+              <w:t>internet</w:t>
+            </w:r>
+            <w:proofErr w:type="gramEnd"/>
+            <w:r>
+              <w:rPr>
+                <w:rFonts w:ascii="Consolas" w:eastAsia="Times New Roman" w:hAnsi="Consolas" w:cs="Times New Roman"/>
+                <w:i/>
+                <w:iCs/>
+                <w:color w:val="66D9EF"/>
+                <w:sz w:val="16"/>
+                <w:szCs w:val="16"/>
+                <w:lang w:val="en-GB" w:eastAsia="nb-NO"/>
+              </w:rPr>
+              <w:t>-extra"</w:t>
             </w:r>
             <w:r>
               <w:rPr>
@@ -3986,7 +4638,33 @@
                 <w:szCs w:val="16"/>
                 <w:lang w:val="en-GB" w:eastAsia="nb-NO"/>
               </w:rPr>
-              <w:t>"support-extra"</w:t>
+              <w:t>"</w:t>
+            </w:r>
+            <w:proofErr w:type="gramStart"/>
+            <w:r>
+              <w:rPr>
+                <w:rFonts w:ascii="Consolas" w:eastAsia="Times New Roman" w:hAnsi="Consolas" w:cs="Times New Roman"/>
+                <w:i/>
+                <w:iCs/>
+                <w:color w:val="66D9EF"/>
+                <w:sz w:val="16"/>
+                <w:szCs w:val="16"/>
+                <w:lang w:val="en-GB" w:eastAsia="nb-NO"/>
+              </w:rPr>
+              <w:t>support</w:t>
+            </w:r>
+            <w:proofErr w:type="gramEnd"/>
+            <w:r>
+              <w:rPr>
+                <w:rFonts w:ascii="Consolas" w:eastAsia="Times New Roman" w:hAnsi="Consolas" w:cs="Times New Roman"/>
+                <w:i/>
+                <w:iCs/>
+                <w:color w:val="66D9EF"/>
+                <w:sz w:val="16"/>
+                <w:szCs w:val="16"/>
+                <w:lang w:val="en-GB" w:eastAsia="nb-NO"/>
+              </w:rPr>
+              <w:t>-extra"</w:t>
             </w:r>
             <w:r>
               <w:rPr>
@@ -4178,7 +4856,33 @@
                 <w:szCs w:val="16"/>
                 <w:lang w:val="en-GB" w:eastAsia="nb-NO"/>
               </w:rPr>
-              <w:t>"schoolSupport"</w:t>
+              <w:t>"</w:t>
+            </w:r>
+            <w:proofErr w:type="spellStart"/>
+            <w:r>
+              <w:rPr>
+                <w:rFonts w:ascii="Consolas" w:eastAsia="Times New Roman" w:hAnsi="Consolas" w:cs="Times New Roman"/>
+                <w:i/>
+                <w:iCs/>
+                <w:color w:val="66D9EF"/>
+                <w:sz w:val="16"/>
+                <w:szCs w:val="16"/>
+                <w:lang w:val="en-GB" w:eastAsia="nb-NO"/>
+              </w:rPr>
+              <w:t>schoolSupport</w:t>
+            </w:r>
+            <w:proofErr w:type="spellEnd"/>
+            <w:r>
+              <w:rPr>
+                <w:rFonts w:ascii="Consolas" w:eastAsia="Times New Roman" w:hAnsi="Consolas" w:cs="Times New Roman"/>
+                <w:i/>
+                <w:iCs/>
+                <w:color w:val="66D9EF"/>
+                <w:sz w:val="16"/>
+                <w:szCs w:val="16"/>
+                <w:lang w:val="en-GB" w:eastAsia="nb-NO"/>
+              </w:rPr>
+              <w:t>"</w:t>
             </w:r>
             <w:r>
               <w:rPr>
@@ -4242,7 +4946,33 @@
                 <w:szCs w:val="16"/>
                 <w:lang w:eastAsia="nb-NO"/>
               </w:rPr>
-              <w:t>"extraCourses"</w:t>
+              <w:t>"</w:t>
+            </w:r>
+            <w:proofErr w:type="spellStart"/>
+            <w:r>
+              <w:rPr>
+                <w:rFonts w:ascii="Consolas" w:eastAsia="Times New Roman" w:hAnsi="Consolas" w:cs="Times New Roman"/>
+                <w:i/>
+                <w:iCs/>
+                <w:color w:val="66D9EF"/>
+                <w:sz w:val="16"/>
+                <w:szCs w:val="16"/>
+                <w:lang w:eastAsia="nb-NO"/>
+              </w:rPr>
+              <w:t>extraCourses</w:t>
+            </w:r>
+            <w:proofErr w:type="spellEnd"/>
+            <w:r>
+              <w:rPr>
+                <w:rFonts w:ascii="Consolas" w:eastAsia="Times New Roman" w:hAnsi="Consolas" w:cs="Times New Roman"/>
+                <w:i/>
+                <w:iCs/>
+                <w:color w:val="66D9EF"/>
+                <w:sz w:val="16"/>
+                <w:szCs w:val="16"/>
+                <w:lang w:eastAsia="nb-NO"/>
+              </w:rPr>
+              <w:t>"</w:t>
             </w:r>
             <w:r>
               <w:rPr>
@@ -4306,8 +5036,16 @@
         <w:rPr>
           <w:lang w:val="en-GB"/>
         </w:rPr>
-        <w:t>Pseudo-kode</w:t>
-      </w:r>
+        <w:t>Pseudo-</w:t>
+      </w:r>
+      <w:proofErr w:type="spellStart"/>
+      <w:r>
+        <w:rPr>
+          <w:lang w:val="en-GB"/>
+        </w:rPr>
+        <w:t>kode</w:t>
+      </w:r>
+      <w:proofErr w:type="spellEnd"/>
     </w:p>
     <w:p>
       <w:pPr>
@@ -4332,7 +5070,49 @@
         <w:rPr>
           <w:lang w:val="en-GB"/>
         </w:rPr>
-        <w:t>check XAND(internet &amp;&amp; extraCourses &amp;&amp; schoolSupport),</w:t>
+        <w:t xml:space="preserve">check </w:t>
+      </w:r>
+      <w:proofErr w:type="gramStart"/>
+      <w:r>
+        <w:rPr>
+          <w:lang w:val="en-GB"/>
+        </w:rPr>
+        <w:t>XAND(</w:t>
+      </w:r>
+      <w:proofErr w:type="gramEnd"/>
+      <w:r>
+        <w:rPr>
+          <w:lang w:val="en-GB"/>
+        </w:rPr>
+        <w:t xml:space="preserve">internet &amp;&amp; </w:t>
+      </w:r>
+      <w:proofErr w:type="spellStart"/>
+      <w:r>
+        <w:rPr>
+          <w:lang w:val="en-GB"/>
+        </w:rPr>
+        <w:t>extraCourses</w:t>
+      </w:r>
+      <w:proofErr w:type="spellEnd"/>
+      <w:r>
+        <w:rPr>
+          <w:lang w:val="en-GB"/>
+        </w:rPr>
+        <w:t xml:space="preserve"> &amp;&amp; </w:t>
+      </w:r>
+      <w:proofErr w:type="spellStart"/>
+      <w:r>
+        <w:rPr>
+          <w:lang w:val="en-GB"/>
+        </w:rPr>
+        <w:t>schoolSupport</w:t>
+      </w:r>
+      <w:proofErr w:type="spellEnd"/>
+      <w:r>
+        <w:rPr>
+          <w:lang w:val="en-GB"/>
+        </w:rPr>
+        <w:t>),</w:t>
       </w:r>
     </w:p>
     <w:p>
@@ -4455,8 +5235,13 @@
             <w:shd w:val="clear" w:color="auto" w:fill="E2EFD9" w:themeFill="accent6" w:themeFillTint="33"/>
           </w:tcPr>
           <w:p>
-            <w:r>
-              <w:t>Json objekt</w:t>
+            <w:proofErr w:type="spellStart"/>
+            <w:r>
+              <w:t>Json</w:t>
+            </w:r>
+            <w:proofErr w:type="spellEnd"/>
+            <w:r>
+              <w:t xml:space="preserve"> objekt</w:t>
             </w:r>
           </w:p>
         </w:tc>
@@ -4548,7 +5333,33 @@
                 <w:szCs w:val="16"/>
                 <w:lang w:val="en-GB" w:eastAsia="nb-NO"/>
               </w:rPr>
-              <w:t>"freeTimeByStudyHours"</w:t>
+              <w:t>"</w:t>
+            </w:r>
+            <w:proofErr w:type="spellStart"/>
+            <w:r>
+              <w:rPr>
+                <w:rFonts w:ascii="Consolas" w:eastAsia="Times New Roman" w:hAnsi="Consolas" w:cs="Times New Roman"/>
+                <w:i/>
+                <w:iCs/>
+                <w:color w:val="66D9EF"/>
+                <w:sz w:val="16"/>
+                <w:szCs w:val="16"/>
+                <w:lang w:val="en-GB" w:eastAsia="nb-NO"/>
+              </w:rPr>
+              <w:t>freeTimeByStudyHours</w:t>
+            </w:r>
+            <w:proofErr w:type="spellEnd"/>
+            <w:r>
+              <w:rPr>
+                <w:rFonts w:ascii="Consolas" w:eastAsia="Times New Roman" w:hAnsi="Consolas" w:cs="Times New Roman"/>
+                <w:i/>
+                <w:iCs/>
+                <w:color w:val="66D9EF"/>
+                <w:sz w:val="16"/>
+                <w:szCs w:val="16"/>
+                <w:lang w:val="en-GB" w:eastAsia="nb-NO"/>
+              </w:rPr>
+              <w:t>"</w:t>
             </w:r>
             <w:r>
               <w:rPr>
@@ -4592,7 +5403,33 @@
                 <w:szCs w:val="16"/>
                 <w:lang w:val="en-GB" w:eastAsia="nb-NO"/>
               </w:rPr>
-              <w:t>"lessThanTwo"</w:t>
+              <w:t>"</w:t>
+            </w:r>
+            <w:proofErr w:type="spellStart"/>
+            <w:r>
+              <w:rPr>
+                <w:rFonts w:ascii="Consolas" w:eastAsia="Times New Roman" w:hAnsi="Consolas" w:cs="Times New Roman"/>
+                <w:i/>
+                <w:iCs/>
+                <w:color w:val="66D9EF"/>
+                <w:sz w:val="16"/>
+                <w:szCs w:val="16"/>
+                <w:lang w:val="en-GB" w:eastAsia="nb-NO"/>
+              </w:rPr>
+              <w:t>lessThanTwo</w:t>
+            </w:r>
+            <w:proofErr w:type="spellEnd"/>
+            <w:r>
+              <w:rPr>
+                <w:rFonts w:ascii="Consolas" w:eastAsia="Times New Roman" w:hAnsi="Consolas" w:cs="Times New Roman"/>
+                <w:i/>
+                <w:iCs/>
+                <w:color w:val="66D9EF"/>
+                <w:sz w:val="16"/>
+                <w:szCs w:val="16"/>
+                <w:lang w:val="en-GB" w:eastAsia="nb-NO"/>
+              </w:rPr>
+              <w:t>"</w:t>
             </w:r>
             <w:r>
               <w:rPr>
@@ -4656,7 +5493,33 @@
                 <w:szCs w:val="16"/>
                 <w:lang w:val="en-GB" w:eastAsia="nb-NO"/>
               </w:rPr>
-              <w:t>"twoToFive"</w:t>
+              <w:t>"</w:t>
+            </w:r>
+            <w:proofErr w:type="spellStart"/>
+            <w:r>
+              <w:rPr>
+                <w:rFonts w:ascii="Consolas" w:eastAsia="Times New Roman" w:hAnsi="Consolas" w:cs="Times New Roman"/>
+                <w:i/>
+                <w:iCs/>
+                <w:color w:val="66D9EF"/>
+                <w:sz w:val="16"/>
+                <w:szCs w:val="16"/>
+                <w:lang w:val="en-GB" w:eastAsia="nb-NO"/>
+              </w:rPr>
+              <w:t>twoToFive</w:t>
+            </w:r>
+            <w:proofErr w:type="spellEnd"/>
+            <w:r>
+              <w:rPr>
+                <w:rFonts w:ascii="Consolas" w:eastAsia="Times New Roman" w:hAnsi="Consolas" w:cs="Times New Roman"/>
+                <w:i/>
+                <w:iCs/>
+                <w:color w:val="66D9EF"/>
+                <w:sz w:val="16"/>
+                <w:szCs w:val="16"/>
+                <w:lang w:val="en-GB" w:eastAsia="nb-NO"/>
+              </w:rPr>
+              <w:t>"</w:t>
             </w:r>
             <w:r>
               <w:rPr>
@@ -4720,7 +5583,33 @@
                 <w:szCs w:val="16"/>
                 <w:lang w:val="en-GB" w:eastAsia="nb-NO"/>
               </w:rPr>
-              <w:t>"fiveToTen"</w:t>
+              <w:t>"</w:t>
+            </w:r>
+            <w:proofErr w:type="spellStart"/>
+            <w:r>
+              <w:rPr>
+                <w:rFonts w:ascii="Consolas" w:eastAsia="Times New Roman" w:hAnsi="Consolas" w:cs="Times New Roman"/>
+                <w:i/>
+                <w:iCs/>
+                <w:color w:val="66D9EF"/>
+                <w:sz w:val="16"/>
+                <w:szCs w:val="16"/>
+                <w:lang w:val="en-GB" w:eastAsia="nb-NO"/>
+              </w:rPr>
+              <w:t>fiveToTen</w:t>
+            </w:r>
+            <w:proofErr w:type="spellEnd"/>
+            <w:r>
+              <w:rPr>
+                <w:rFonts w:ascii="Consolas" w:eastAsia="Times New Roman" w:hAnsi="Consolas" w:cs="Times New Roman"/>
+                <w:i/>
+                <w:iCs/>
+                <w:color w:val="66D9EF"/>
+                <w:sz w:val="16"/>
+                <w:szCs w:val="16"/>
+                <w:lang w:val="en-GB" w:eastAsia="nb-NO"/>
+              </w:rPr>
+              <w:t>"</w:t>
             </w:r>
             <w:r>
               <w:rPr>
@@ -4784,7 +5673,33 @@
                 <w:szCs w:val="16"/>
                 <w:lang w:val="en-GB" w:eastAsia="nb-NO"/>
               </w:rPr>
-              <w:t>"greaterThanTen"</w:t>
+              <w:t>"</w:t>
+            </w:r>
+            <w:proofErr w:type="spellStart"/>
+            <w:r>
+              <w:rPr>
+                <w:rFonts w:ascii="Consolas" w:eastAsia="Times New Roman" w:hAnsi="Consolas" w:cs="Times New Roman"/>
+                <w:i/>
+                <w:iCs/>
+                <w:color w:val="66D9EF"/>
+                <w:sz w:val="16"/>
+                <w:szCs w:val="16"/>
+                <w:lang w:val="en-GB" w:eastAsia="nb-NO"/>
+              </w:rPr>
+              <w:t>greaterThanTen</w:t>
+            </w:r>
+            <w:proofErr w:type="spellEnd"/>
+            <w:r>
+              <w:rPr>
+                <w:rFonts w:ascii="Consolas" w:eastAsia="Times New Roman" w:hAnsi="Consolas" w:cs="Times New Roman"/>
+                <w:i/>
+                <w:iCs/>
+                <w:color w:val="66D9EF"/>
+                <w:sz w:val="16"/>
+                <w:szCs w:val="16"/>
+                <w:lang w:val="en-GB" w:eastAsia="nb-NO"/>
+              </w:rPr>
+              <w:t>"</w:t>
             </w:r>
             <w:r>
               <w:rPr>
@@ -4858,8 +5773,16 @@
         <w:rPr>
           <w:lang w:val="en-GB"/>
         </w:rPr>
-        <w:t>Pseudo-kode</w:t>
-      </w:r>
+        <w:t>Pseudo-</w:t>
+      </w:r>
+      <w:proofErr w:type="spellStart"/>
+      <w:r>
+        <w:rPr>
+          <w:lang w:val="en-GB"/>
+        </w:rPr>
+        <w:t>kode</w:t>
+      </w:r>
+      <w:proofErr w:type="spellEnd"/>
     </w:p>
     <w:p>
       <w:pPr>
@@ -4980,8 +5903,13 @@
             <w:shd w:val="clear" w:color="auto" w:fill="E2EFD9" w:themeFill="accent6" w:themeFillTint="33"/>
           </w:tcPr>
           <w:p>
-            <w:r>
-              <w:t>Json objekt</w:t>
+            <w:proofErr w:type="spellStart"/>
+            <w:r>
+              <w:t>Json</w:t>
+            </w:r>
+            <w:proofErr w:type="spellEnd"/>
+            <w:r>
+              <w:t xml:space="preserve"> objekt</w:t>
             </w:r>
           </w:p>
         </w:tc>
@@ -5073,7 +6001,33 @@
                 <w:szCs w:val="16"/>
                 <w:lang w:val="en-GB" w:eastAsia="nb-NO"/>
               </w:rPr>
-              <w:t>"agesByAlcoholWorkDaysAndWeekends"</w:t>
+              <w:t>"</w:t>
+            </w:r>
+            <w:proofErr w:type="spellStart"/>
+            <w:r>
+              <w:rPr>
+                <w:rFonts w:ascii="Consolas" w:eastAsia="Times New Roman" w:hAnsi="Consolas" w:cs="Times New Roman"/>
+                <w:i/>
+                <w:iCs/>
+                <w:color w:val="66D9EF"/>
+                <w:sz w:val="16"/>
+                <w:szCs w:val="16"/>
+                <w:lang w:val="en-GB" w:eastAsia="nb-NO"/>
+              </w:rPr>
+              <w:t>agesByAlcoholWorkDaysAndWeekends</w:t>
+            </w:r>
+            <w:proofErr w:type="spellEnd"/>
+            <w:r>
+              <w:rPr>
+                <w:rFonts w:ascii="Consolas" w:eastAsia="Times New Roman" w:hAnsi="Consolas" w:cs="Times New Roman"/>
+                <w:i/>
+                <w:iCs/>
+                <w:color w:val="66D9EF"/>
+                <w:sz w:val="16"/>
+                <w:szCs w:val="16"/>
+                <w:lang w:val="en-GB" w:eastAsia="nb-NO"/>
+              </w:rPr>
+              <w:t>"</w:t>
             </w:r>
             <w:r>
               <w:rPr>
@@ -5117,7 +6071,33 @@
                 <w:szCs w:val="16"/>
                 <w:lang w:val="en-GB" w:eastAsia="nb-NO"/>
               </w:rPr>
-              <w:t>"veryLow"</w:t>
+              <w:t>"</w:t>
+            </w:r>
+            <w:proofErr w:type="spellStart"/>
+            <w:r>
+              <w:rPr>
+                <w:rFonts w:ascii="Consolas" w:eastAsia="Times New Roman" w:hAnsi="Consolas" w:cs="Times New Roman"/>
+                <w:i/>
+                <w:iCs/>
+                <w:color w:val="66D9EF"/>
+                <w:sz w:val="16"/>
+                <w:szCs w:val="16"/>
+                <w:lang w:val="en-GB" w:eastAsia="nb-NO"/>
+              </w:rPr>
+              <w:t>veryLow</w:t>
+            </w:r>
+            <w:proofErr w:type="spellEnd"/>
+            <w:r>
+              <w:rPr>
+                <w:rFonts w:ascii="Consolas" w:eastAsia="Times New Roman" w:hAnsi="Consolas" w:cs="Times New Roman"/>
+                <w:i/>
+                <w:iCs/>
+                <w:color w:val="66D9EF"/>
+                <w:sz w:val="16"/>
+                <w:szCs w:val="16"/>
+                <w:lang w:val="en-GB" w:eastAsia="nb-NO"/>
+              </w:rPr>
+              <w:t>"</w:t>
             </w:r>
             <w:r>
               <w:rPr>
@@ -5161,7 +6141,33 @@
                 <w:szCs w:val="16"/>
                 <w:lang w:val="en-GB" w:eastAsia="nb-NO"/>
               </w:rPr>
-              <w:t>"workDays"</w:t>
+              <w:t>"</w:t>
+            </w:r>
+            <w:proofErr w:type="spellStart"/>
+            <w:r>
+              <w:rPr>
+                <w:rFonts w:ascii="Consolas" w:eastAsia="Times New Roman" w:hAnsi="Consolas" w:cs="Times New Roman"/>
+                <w:i/>
+                <w:iCs/>
+                <w:color w:val="66D9EF"/>
+                <w:sz w:val="16"/>
+                <w:szCs w:val="16"/>
+                <w:lang w:val="en-GB" w:eastAsia="nb-NO"/>
+              </w:rPr>
+              <w:t>workDays</w:t>
+            </w:r>
+            <w:proofErr w:type="spellEnd"/>
+            <w:r>
+              <w:rPr>
+                <w:rFonts w:ascii="Consolas" w:eastAsia="Times New Roman" w:hAnsi="Consolas" w:cs="Times New Roman"/>
+                <w:i/>
+                <w:iCs/>
+                <w:color w:val="66D9EF"/>
+                <w:sz w:val="16"/>
+                <w:szCs w:val="16"/>
+                <w:lang w:val="en-GB" w:eastAsia="nb-NO"/>
+              </w:rPr>
+              <w:t>"</w:t>
             </w:r>
             <w:r>
               <w:rPr>
@@ -5345,7 +6351,33 @@
                 <w:szCs w:val="16"/>
                 <w:lang w:val="en-GB" w:eastAsia="nb-NO"/>
               </w:rPr>
-              <w:t>"workDays"</w:t>
+              <w:t>"</w:t>
+            </w:r>
+            <w:proofErr w:type="spellStart"/>
+            <w:r>
+              <w:rPr>
+                <w:rFonts w:ascii="Consolas" w:eastAsia="Times New Roman" w:hAnsi="Consolas" w:cs="Times New Roman"/>
+                <w:i/>
+                <w:iCs/>
+                <w:color w:val="66D9EF"/>
+                <w:sz w:val="16"/>
+                <w:szCs w:val="16"/>
+                <w:lang w:val="en-GB" w:eastAsia="nb-NO"/>
+              </w:rPr>
+              <w:t>workDays</w:t>
+            </w:r>
+            <w:proofErr w:type="spellEnd"/>
+            <w:r>
+              <w:rPr>
+                <w:rFonts w:ascii="Consolas" w:eastAsia="Times New Roman" w:hAnsi="Consolas" w:cs="Times New Roman"/>
+                <w:i/>
+                <w:iCs/>
+                <w:color w:val="66D9EF"/>
+                <w:sz w:val="16"/>
+                <w:szCs w:val="16"/>
+                <w:lang w:val="en-GB" w:eastAsia="nb-NO"/>
+              </w:rPr>
+              <w:t>"</w:t>
             </w:r>
             <w:r>
               <w:rPr>
@@ -5529,7 +6561,33 @@
                 <w:szCs w:val="16"/>
                 <w:lang w:val="en-GB" w:eastAsia="nb-NO"/>
               </w:rPr>
-              <w:t>"workDays"</w:t>
+              <w:t>"</w:t>
+            </w:r>
+            <w:proofErr w:type="spellStart"/>
+            <w:r>
+              <w:rPr>
+                <w:rFonts w:ascii="Consolas" w:eastAsia="Times New Roman" w:hAnsi="Consolas" w:cs="Times New Roman"/>
+                <w:i/>
+                <w:iCs/>
+                <w:color w:val="66D9EF"/>
+                <w:sz w:val="16"/>
+                <w:szCs w:val="16"/>
+                <w:lang w:val="en-GB" w:eastAsia="nb-NO"/>
+              </w:rPr>
+              <w:t>workDays</w:t>
+            </w:r>
+            <w:proofErr w:type="spellEnd"/>
+            <w:r>
+              <w:rPr>
+                <w:rFonts w:ascii="Consolas" w:eastAsia="Times New Roman" w:hAnsi="Consolas" w:cs="Times New Roman"/>
+                <w:i/>
+                <w:iCs/>
+                <w:color w:val="66D9EF"/>
+                <w:sz w:val="16"/>
+                <w:szCs w:val="16"/>
+                <w:lang w:val="en-GB" w:eastAsia="nb-NO"/>
+              </w:rPr>
+              <w:t>"</w:t>
             </w:r>
             <w:r>
               <w:rPr>
@@ -5713,7 +6771,33 @@
                 <w:szCs w:val="16"/>
                 <w:lang w:val="en-GB" w:eastAsia="nb-NO"/>
               </w:rPr>
-              <w:t>"workDays"</w:t>
+              <w:t>"</w:t>
+            </w:r>
+            <w:proofErr w:type="spellStart"/>
+            <w:r>
+              <w:rPr>
+                <w:rFonts w:ascii="Consolas" w:eastAsia="Times New Roman" w:hAnsi="Consolas" w:cs="Times New Roman"/>
+                <w:i/>
+                <w:iCs/>
+                <w:color w:val="66D9EF"/>
+                <w:sz w:val="16"/>
+                <w:szCs w:val="16"/>
+                <w:lang w:val="en-GB" w:eastAsia="nb-NO"/>
+              </w:rPr>
+              <w:t>workDays</w:t>
+            </w:r>
+            <w:proofErr w:type="spellEnd"/>
+            <w:r>
+              <w:rPr>
+                <w:rFonts w:ascii="Consolas" w:eastAsia="Times New Roman" w:hAnsi="Consolas" w:cs="Times New Roman"/>
+                <w:i/>
+                <w:iCs/>
+                <w:color w:val="66D9EF"/>
+                <w:sz w:val="16"/>
+                <w:szCs w:val="16"/>
+                <w:lang w:val="en-GB" w:eastAsia="nb-NO"/>
+              </w:rPr>
+              <w:t>"</w:t>
             </w:r>
             <w:r>
               <w:rPr>
@@ -5853,7 +6937,33 @@
                 <w:szCs w:val="16"/>
                 <w:lang w:val="en-GB" w:eastAsia="nb-NO"/>
               </w:rPr>
-              <w:t>"veryHigh"</w:t>
+              <w:t>"</w:t>
+            </w:r>
+            <w:proofErr w:type="spellStart"/>
+            <w:r>
+              <w:rPr>
+                <w:rFonts w:ascii="Consolas" w:eastAsia="Times New Roman" w:hAnsi="Consolas" w:cs="Times New Roman"/>
+                <w:i/>
+                <w:iCs/>
+                <w:color w:val="66D9EF"/>
+                <w:sz w:val="16"/>
+                <w:szCs w:val="16"/>
+                <w:lang w:val="en-GB" w:eastAsia="nb-NO"/>
+              </w:rPr>
+              <w:t>veryHigh</w:t>
+            </w:r>
+            <w:proofErr w:type="spellEnd"/>
+            <w:r>
+              <w:rPr>
+                <w:rFonts w:ascii="Consolas" w:eastAsia="Times New Roman" w:hAnsi="Consolas" w:cs="Times New Roman"/>
+                <w:i/>
+                <w:iCs/>
+                <w:color w:val="66D9EF"/>
+                <w:sz w:val="16"/>
+                <w:szCs w:val="16"/>
+                <w:lang w:val="en-GB" w:eastAsia="nb-NO"/>
+              </w:rPr>
+              <w:t>"</w:t>
             </w:r>
             <w:r>
               <w:rPr>
@@ -5897,7 +7007,33 @@
                 <w:szCs w:val="16"/>
                 <w:lang w:val="en-GB" w:eastAsia="nb-NO"/>
               </w:rPr>
-              <w:t>"workDays"</w:t>
+              <w:t>"</w:t>
+            </w:r>
+            <w:proofErr w:type="spellStart"/>
+            <w:r>
+              <w:rPr>
+                <w:rFonts w:ascii="Consolas" w:eastAsia="Times New Roman" w:hAnsi="Consolas" w:cs="Times New Roman"/>
+                <w:i/>
+                <w:iCs/>
+                <w:color w:val="66D9EF"/>
+                <w:sz w:val="16"/>
+                <w:szCs w:val="16"/>
+                <w:lang w:val="en-GB" w:eastAsia="nb-NO"/>
+              </w:rPr>
+              <w:t>workDays</w:t>
+            </w:r>
+            <w:proofErr w:type="spellEnd"/>
+            <w:r>
+              <w:rPr>
+                <w:rFonts w:ascii="Consolas" w:eastAsia="Times New Roman" w:hAnsi="Consolas" w:cs="Times New Roman"/>
+                <w:i/>
+                <w:iCs/>
+                <w:color w:val="66D9EF"/>
+                <w:sz w:val="16"/>
+                <w:szCs w:val="16"/>
+                <w:lang w:val="en-GB" w:eastAsia="nb-NO"/>
+              </w:rPr>
+              <w:t>"</w:t>
             </w:r>
             <w:r>
               <w:rPr>
@@ -6047,8 +7183,16 @@
         <w:rPr>
           <w:lang w:val="en-GB"/>
         </w:rPr>
-        <w:t>Pseudo-kode</w:t>
-      </w:r>
+        <w:t>Pseudo-</w:t>
+      </w:r>
+      <w:proofErr w:type="spellStart"/>
+      <w:r>
+        <w:rPr>
+          <w:lang w:val="en-GB"/>
+        </w:rPr>
+        <w:t>kode</w:t>
+      </w:r>
+      <w:proofErr w:type="spellEnd"/>
     </w:p>
     <w:p>
       <w:pPr>
@@ -6066,7 +7210,21 @@
         <w:rPr>
           <w:lang w:val="en-GB"/>
         </w:rPr>
-        <w:t xml:space="preserve">udents age grouped by 1: weekend and 2: weekday alcohol consumption </w:t>
+        <w:t xml:space="preserve">udents </w:t>
+      </w:r>
+      <w:proofErr w:type="spellStart"/>
+      <w:r>
+        <w:rPr>
+          <w:lang w:val="en-GB"/>
+        </w:rPr>
+        <w:t>age</w:t>
+      </w:r>
+      <w:proofErr w:type="spellEnd"/>
+      <w:r>
+        <w:rPr>
+          <w:lang w:val="en-GB"/>
+        </w:rPr>
+        <w:t xml:space="preserve"> grouped by 1: weekend and 2: weekday alcohol consumption </w:t>
       </w:r>
     </w:p>
     <w:p>
@@ -6079,7 +7237,21 @@
         <w:rPr>
           <w:lang w:val="en-GB"/>
         </w:rPr>
-        <w:t>(the same student can have two different values for each column and should exist in both)</w:t>
+        <w:t>(</w:t>
+      </w:r>
+      <w:proofErr w:type="gramStart"/>
+      <w:r>
+        <w:rPr>
+          <w:lang w:val="en-GB"/>
+        </w:rPr>
+        <w:t>the</w:t>
+      </w:r>
+      <w:proofErr w:type="gramEnd"/>
+      <w:r>
+        <w:rPr>
+          <w:lang w:val="en-GB"/>
+        </w:rPr>
+        <w:t xml:space="preserve"> same student can have two different values for each column and should exist in both)</w:t>
       </w:r>
     </w:p>
     <w:p>
@@ -6102,12 +7274,14 @@
           <w:lang w:val="en-GB"/>
         </w:rPr>
       </w:pPr>
+      <w:proofErr w:type="spellStart"/>
       <w:r>
         <w:rPr>
           <w:lang w:val="en-GB"/>
         </w:rPr>
         <w:t>Aggregeringer</w:t>
       </w:r>
+      <w:proofErr w:type="spellEnd"/>
     </w:p>
     <w:p>
       <w:r>
@@ -6187,8 +7361,13 @@
             <w:shd w:val="clear" w:color="auto" w:fill="E2EFD9" w:themeFill="accent6" w:themeFillTint="33"/>
           </w:tcPr>
           <w:p>
-            <w:r>
-              <w:t>Json objekt</w:t>
+            <w:proofErr w:type="spellStart"/>
+            <w:r>
+              <w:t>Json</w:t>
+            </w:r>
+            <w:proofErr w:type="spellEnd"/>
+            <w:r>
+              <w:t xml:space="preserve"> objekt</w:t>
             </w:r>
           </w:p>
         </w:tc>
@@ -6280,7 +7459,33 @@
                 <w:szCs w:val="16"/>
                 <w:lang w:val="en-GB" w:eastAsia="nb-NO"/>
               </w:rPr>
-              <w:t>"familyRelationAndAverageGradeByAlcohol"</w:t>
+              <w:t>"</w:t>
+            </w:r>
+            <w:proofErr w:type="spellStart"/>
+            <w:r>
+              <w:rPr>
+                <w:rFonts w:ascii="Consolas" w:eastAsia="Times New Roman" w:hAnsi="Consolas" w:cs="Times New Roman"/>
+                <w:i/>
+                <w:iCs/>
+                <w:color w:val="66D9EF"/>
+                <w:sz w:val="16"/>
+                <w:szCs w:val="16"/>
+                <w:lang w:val="en-GB" w:eastAsia="nb-NO"/>
+              </w:rPr>
+              <w:t>familyRelationAndAverageGradeByAlcohol</w:t>
+            </w:r>
+            <w:proofErr w:type="spellEnd"/>
+            <w:r>
+              <w:rPr>
+                <w:rFonts w:ascii="Consolas" w:eastAsia="Times New Roman" w:hAnsi="Consolas" w:cs="Times New Roman"/>
+                <w:i/>
+                <w:iCs/>
+                <w:color w:val="66D9EF"/>
+                <w:sz w:val="16"/>
+                <w:szCs w:val="16"/>
+                <w:lang w:val="en-GB" w:eastAsia="nb-NO"/>
+              </w:rPr>
+              <w:t>"</w:t>
             </w:r>
             <w:r>
               <w:rPr>
@@ -6324,7 +7529,33 @@
                 <w:szCs w:val="16"/>
                 <w:lang w:val="en-GB" w:eastAsia="nb-NO"/>
               </w:rPr>
-              <w:t>"veryLow"</w:t>
+              <w:t>"</w:t>
+            </w:r>
+            <w:proofErr w:type="spellStart"/>
+            <w:r>
+              <w:rPr>
+                <w:rFonts w:ascii="Consolas" w:eastAsia="Times New Roman" w:hAnsi="Consolas" w:cs="Times New Roman"/>
+                <w:i/>
+                <w:iCs/>
+                <w:color w:val="66D9EF"/>
+                <w:sz w:val="16"/>
+                <w:szCs w:val="16"/>
+                <w:lang w:val="en-GB" w:eastAsia="nb-NO"/>
+              </w:rPr>
+              <w:t>veryLow</w:t>
+            </w:r>
+            <w:proofErr w:type="spellEnd"/>
+            <w:r>
+              <w:rPr>
+                <w:rFonts w:ascii="Consolas" w:eastAsia="Times New Roman" w:hAnsi="Consolas" w:cs="Times New Roman"/>
+                <w:i/>
+                <w:iCs/>
+                <w:color w:val="66D9EF"/>
+                <w:sz w:val="16"/>
+                <w:szCs w:val="16"/>
+                <w:lang w:val="en-GB" w:eastAsia="nb-NO"/>
+              </w:rPr>
+              <w:t>"</w:t>
             </w:r>
             <w:r>
               <w:rPr>
@@ -6368,7 +7599,33 @@
                 <w:szCs w:val="16"/>
                 <w:lang w:val="en-GB" w:eastAsia="nb-NO"/>
               </w:rPr>
-              <w:t>"workDays"</w:t>
+              <w:t>"</w:t>
+            </w:r>
+            <w:proofErr w:type="spellStart"/>
+            <w:r>
+              <w:rPr>
+                <w:rFonts w:ascii="Consolas" w:eastAsia="Times New Roman" w:hAnsi="Consolas" w:cs="Times New Roman"/>
+                <w:i/>
+                <w:iCs/>
+                <w:color w:val="66D9EF"/>
+                <w:sz w:val="16"/>
+                <w:szCs w:val="16"/>
+                <w:lang w:val="en-GB" w:eastAsia="nb-NO"/>
+              </w:rPr>
+              <w:t>workDays</w:t>
+            </w:r>
+            <w:proofErr w:type="spellEnd"/>
+            <w:r>
+              <w:rPr>
+                <w:rFonts w:ascii="Consolas" w:eastAsia="Times New Roman" w:hAnsi="Consolas" w:cs="Times New Roman"/>
+                <w:i/>
+                <w:iCs/>
+                <w:color w:val="66D9EF"/>
+                <w:sz w:val="16"/>
+                <w:szCs w:val="16"/>
+                <w:lang w:val="en-GB" w:eastAsia="nb-NO"/>
+              </w:rPr>
+              <w:t>"</w:t>
             </w:r>
             <w:r>
               <w:rPr>
@@ -6412,7 +7669,33 @@
                 <w:szCs w:val="16"/>
                 <w:lang w:val="en-GB" w:eastAsia="nb-NO"/>
               </w:rPr>
-              <w:t>"familyRelation"</w:t>
+              <w:t>"</w:t>
+            </w:r>
+            <w:proofErr w:type="spellStart"/>
+            <w:r>
+              <w:rPr>
+                <w:rFonts w:ascii="Consolas" w:eastAsia="Times New Roman" w:hAnsi="Consolas" w:cs="Times New Roman"/>
+                <w:i/>
+                <w:iCs/>
+                <w:color w:val="66D9EF"/>
+                <w:sz w:val="16"/>
+                <w:szCs w:val="16"/>
+                <w:lang w:val="en-GB" w:eastAsia="nb-NO"/>
+              </w:rPr>
+              <w:t>familyRelation</w:t>
+            </w:r>
+            <w:proofErr w:type="spellEnd"/>
+            <w:r>
+              <w:rPr>
+                <w:rFonts w:ascii="Consolas" w:eastAsia="Times New Roman" w:hAnsi="Consolas" w:cs="Times New Roman"/>
+                <w:i/>
+                <w:iCs/>
+                <w:color w:val="66D9EF"/>
+                <w:sz w:val="16"/>
+                <w:szCs w:val="16"/>
+                <w:lang w:val="en-GB" w:eastAsia="nb-NO"/>
+              </w:rPr>
+              <w:t>"</w:t>
             </w:r>
             <w:r>
               <w:rPr>
@@ -6596,7 +7879,33 @@
                 <w:szCs w:val="16"/>
                 <w:lang w:val="en-GB" w:eastAsia="nb-NO"/>
               </w:rPr>
-              <w:t>"familyRelation"</w:t>
+              <w:t>"</w:t>
+            </w:r>
+            <w:proofErr w:type="spellStart"/>
+            <w:r>
+              <w:rPr>
+                <w:rFonts w:ascii="Consolas" w:eastAsia="Times New Roman" w:hAnsi="Consolas" w:cs="Times New Roman"/>
+                <w:i/>
+                <w:iCs/>
+                <w:color w:val="66D9EF"/>
+                <w:sz w:val="16"/>
+                <w:szCs w:val="16"/>
+                <w:lang w:val="en-GB" w:eastAsia="nb-NO"/>
+              </w:rPr>
+              <w:t>familyRelation</w:t>
+            </w:r>
+            <w:proofErr w:type="spellEnd"/>
+            <w:r>
+              <w:rPr>
+                <w:rFonts w:ascii="Consolas" w:eastAsia="Times New Roman" w:hAnsi="Consolas" w:cs="Times New Roman"/>
+                <w:i/>
+                <w:iCs/>
+                <w:color w:val="66D9EF"/>
+                <w:sz w:val="16"/>
+                <w:szCs w:val="16"/>
+                <w:lang w:val="en-GB" w:eastAsia="nb-NO"/>
+              </w:rPr>
+              <w:t>"</w:t>
             </w:r>
             <w:r>
               <w:rPr>
@@ -6802,7 +8111,33 @@
                 <w:szCs w:val="16"/>
                 <w:lang w:val="en-GB" w:eastAsia="nb-NO"/>
               </w:rPr>
-              <w:t>"workDays"</w:t>
+              <w:t>"</w:t>
+            </w:r>
+            <w:proofErr w:type="spellStart"/>
+            <w:r>
+              <w:rPr>
+                <w:rFonts w:ascii="Consolas" w:eastAsia="Times New Roman" w:hAnsi="Consolas" w:cs="Times New Roman"/>
+                <w:i/>
+                <w:iCs/>
+                <w:color w:val="66D9EF"/>
+                <w:sz w:val="16"/>
+                <w:szCs w:val="16"/>
+                <w:lang w:val="en-GB" w:eastAsia="nb-NO"/>
+              </w:rPr>
+              <w:t>workDays</w:t>
+            </w:r>
+            <w:proofErr w:type="spellEnd"/>
+            <w:r>
+              <w:rPr>
+                <w:rFonts w:ascii="Consolas" w:eastAsia="Times New Roman" w:hAnsi="Consolas" w:cs="Times New Roman"/>
+                <w:i/>
+                <w:iCs/>
+                <w:color w:val="66D9EF"/>
+                <w:sz w:val="16"/>
+                <w:szCs w:val="16"/>
+                <w:lang w:val="en-GB" w:eastAsia="nb-NO"/>
+              </w:rPr>
+              <w:t>"</w:t>
             </w:r>
             <w:r>
               <w:rPr>
@@ -6846,7 +8181,33 @@
                 <w:szCs w:val="16"/>
                 <w:lang w:val="en-GB" w:eastAsia="nb-NO"/>
               </w:rPr>
-              <w:t>"familyRelation"</w:t>
+              <w:t>"</w:t>
+            </w:r>
+            <w:proofErr w:type="spellStart"/>
+            <w:r>
+              <w:rPr>
+                <w:rFonts w:ascii="Consolas" w:eastAsia="Times New Roman" w:hAnsi="Consolas" w:cs="Times New Roman"/>
+                <w:i/>
+                <w:iCs/>
+                <w:color w:val="66D9EF"/>
+                <w:sz w:val="16"/>
+                <w:szCs w:val="16"/>
+                <w:lang w:val="en-GB" w:eastAsia="nb-NO"/>
+              </w:rPr>
+              <w:t>familyRelation</w:t>
+            </w:r>
+            <w:proofErr w:type="spellEnd"/>
+            <w:r>
+              <w:rPr>
+                <w:rFonts w:ascii="Consolas" w:eastAsia="Times New Roman" w:hAnsi="Consolas" w:cs="Times New Roman"/>
+                <w:i/>
+                <w:iCs/>
+                <w:color w:val="66D9EF"/>
+                <w:sz w:val="16"/>
+                <w:szCs w:val="16"/>
+                <w:lang w:val="en-GB" w:eastAsia="nb-NO"/>
+              </w:rPr>
+              <w:t>"</w:t>
             </w:r>
             <w:r>
               <w:rPr>
@@ -7030,7 +8391,33 @@
                 <w:szCs w:val="16"/>
                 <w:lang w:val="en-GB" w:eastAsia="nb-NO"/>
               </w:rPr>
-              <w:t>"familyRelation"</w:t>
+              <w:t>"</w:t>
+            </w:r>
+            <w:proofErr w:type="spellStart"/>
+            <w:r>
+              <w:rPr>
+                <w:rFonts w:ascii="Consolas" w:eastAsia="Times New Roman" w:hAnsi="Consolas" w:cs="Times New Roman"/>
+                <w:i/>
+                <w:iCs/>
+                <w:color w:val="66D9EF"/>
+                <w:sz w:val="16"/>
+                <w:szCs w:val="16"/>
+                <w:lang w:val="en-GB" w:eastAsia="nb-NO"/>
+              </w:rPr>
+              <w:t>familyRelation</w:t>
+            </w:r>
+            <w:proofErr w:type="spellEnd"/>
+            <w:r>
+              <w:rPr>
+                <w:rFonts w:ascii="Consolas" w:eastAsia="Times New Roman" w:hAnsi="Consolas" w:cs="Times New Roman"/>
+                <w:i/>
+                <w:iCs/>
+                <w:color w:val="66D9EF"/>
+                <w:sz w:val="16"/>
+                <w:szCs w:val="16"/>
+                <w:lang w:val="en-GB" w:eastAsia="nb-NO"/>
+              </w:rPr>
+              <w:t>"</w:t>
             </w:r>
             <w:r>
               <w:rPr>
@@ -7236,7 +8623,33 @@
                 <w:szCs w:val="16"/>
                 <w:lang w:val="en-GB" w:eastAsia="nb-NO"/>
               </w:rPr>
-              <w:t>"workDays"</w:t>
+              <w:t>"</w:t>
+            </w:r>
+            <w:proofErr w:type="spellStart"/>
+            <w:r>
+              <w:rPr>
+                <w:rFonts w:ascii="Consolas" w:eastAsia="Times New Roman" w:hAnsi="Consolas" w:cs="Times New Roman"/>
+                <w:i/>
+                <w:iCs/>
+                <w:color w:val="66D9EF"/>
+                <w:sz w:val="16"/>
+                <w:szCs w:val="16"/>
+                <w:lang w:val="en-GB" w:eastAsia="nb-NO"/>
+              </w:rPr>
+              <w:t>workDays</w:t>
+            </w:r>
+            <w:proofErr w:type="spellEnd"/>
+            <w:r>
+              <w:rPr>
+                <w:rFonts w:ascii="Consolas" w:eastAsia="Times New Roman" w:hAnsi="Consolas" w:cs="Times New Roman"/>
+                <w:i/>
+                <w:iCs/>
+                <w:color w:val="66D9EF"/>
+                <w:sz w:val="16"/>
+                <w:szCs w:val="16"/>
+                <w:lang w:val="en-GB" w:eastAsia="nb-NO"/>
+              </w:rPr>
+              <w:t>"</w:t>
             </w:r>
             <w:r>
               <w:rPr>
@@ -7280,7 +8693,33 @@
                 <w:szCs w:val="16"/>
                 <w:lang w:val="en-GB" w:eastAsia="nb-NO"/>
               </w:rPr>
-              <w:t>"familyRelation"</w:t>
+              <w:t>"</w:t>
+            </w:r>
+            <w:proofErr w:type="spellStart"/>
+            <w:r>
+              <w:rPr>
+                <w:rFonts w:ascii="Consolas" w:eastAsia="Times New Roman" w:hAnsi="Consolas" w:cs="Times New Roman"/>
+                <w:i/>
+                <w:iCs/>
+                <w:color w:val="66D9EF"/>
+                <w:sz w:val="16"/>
+                <w:szCs w:val="16"/>
+                <w:lang w:val="en-GB" w:eastAsia="nb-NO"/>
+              </w:rPr>
+              <w:t>familyRelation</w:t>
+            </w:r>
+            <w:proofErr w:type="spellEnd"/>
+            <w:r>
+              <w:rPr>
+                <w:rFonts w:ascii="Consolas" w:eastAsia="Times New Roman" w:hAnsi="Consolas" w:cs="Times New Roman"/>
+                <w:i/>
+                <w:iCs/>
+                <w:color w:val="66D9EF"/>
+                <w:sz w:val="16"/>
+                <w:szCs w:val="16"/>
+                <w:lang w:val="en-GB" w:eastAsia="nb-NO"/>
+              </w:rPr>
+              <w:t>"</w:t>
             </w:r>
             <w:r>
               <w:rPr>
@@ -7464,7 +8903,33 @@
                 <w:szCs w:val="16"/>
                 <w:lang w:val="en-GB" w:eastAsia="nb-NO"/>
               </w:rPr>
-              <w:t>"familyRelation"</w:t>
+              <w:t>"</w:t>
+            </w:r>
+            <w:proofErr w:type="spellStart"/>
+            <w:r>
+              <w:rPr>
+                <w:rFonts w:ascii="Consolas" w:eastAsia="Times New Roman" w:hAnsi="Consolas" w:cs="Times New Roman"/>
+                <w:i/>
+                <w:iCs/>
+                <w:color w:val="66D9EF"/>
+                <w:sz w:val="16"/>
+                <w:szCs w:val="16"/>
+                <w:lang w:val="en-GB" w:eastAsia="nb-NO"/>
+              </w:rPr>
+              <w:t>familyRelation</w:t>
+            </w:r>
+            <w:proofErr w:type="spellEnd"/>
+            <w:r>
+              <w:rPr>
+                <w:rFonts w:ascii="Consolas" w:eastAsia="Times New Roman" w:hAnsi="Consolas" w:cs="Times New Roman"/>
+                <w:i/>
+                <w:iCs/>
+                <w:color w:val="66D9EF"/>
+                <w:sz w:val="16"/>
+                <w:szCs w:val="16"/>
+                <w:lang w:val="en-GB" w:eastAsia="nb-NO"/>
+              </w:rPr>
+              <w:t>"</w:t>
             </w:r>
             <w:r>
               <w:rPr>
@@ -7670,7 +9135,33 @@
                 <w:szCs w:val="16"/>
                 <w:lang w:val="en-GB" w:eastAsia="nb-NO"/>
               </w:rPr>
-              <w:t>"workDays"</w:t>
+              <w:t>"</w:t>
+            </w:r>
+            <w:proofErr w:type="spellStart"/>
+            <w:r>
+              <w:rPr>
+                <w:rFonts w:ascii="Consolas" w:eastAsia="Times New Roman" w:hAnsi="Consolas" w:cs="Times New Roman"/>
+                <w:i/>
+                <w:iCs/>
+                <w:color w:val="66D9EF"/>
+                <w:sz w:val="16"/>
+                <w:szCs w:val="16"/>
+                <w:lang w:val="en-GB" w:eastAsia="nb-NO"/>
+              </w:rPr>
+              <w:t>workDays</w:t>
+            </w:r>
+            <w:proofErr w:type="spellEnd"/>
+            <w:r>
+              <w:rPr>
+                <w:rFonts w:ascii="Consolas" w:eastAsia="Times New Roman" w:hAnsi="Consolas" w:cs="Times New Roman"/>
+                <w:i/>
+                <w:iCs/>
+                <w:color w:val="66D9EF"/>
+                <w:sz w:val="16"/>
+                <w:szCs w:val="16"/>
+                <w:lang w:val="en-GB" w:eastAsia="nb-NO"/>
+              </w:rPr>
+              <w:t>"</w:t>
             </w:r>
             <w:r>
               <w:rPr>
@@ -7714,7 +9205,33 @@
                 <w:szCs w:val="16"/>
                 <w:lang w:val="en-GB" w:eastAsia="nb-NO"/>
               </w:rPr>
-              <w:t>"familyRelation"</w:t>
+              <w:t>"</w:t>
+            </w:r>
+            <w:proofErr w:type="spellStart"/>
+            <w:r>
+              <w:rPr>
+                <w:rFonts w:ascii="Consolas" w:eastAsia="Times New Roman" w:hAnsi="Consolas" w:cs="Times New Roman"/>
+                <w:i/>
+                <w:iCs/>
+                <w:color w:val="66D9EF"/>
+                <w:sz w:val="16"/>
+                <w:szCs w:val="16"/>
+                <w:lang w:val="en-GB" w:eastAsia="nb-NO"/>
+              </w:rPr>
+              <w:t>familyRelation</w:t>
+            </w:r>
+            <w:proofErr w:type="spellEnd"/>
+            <w:r>
+              <w:rPr>
+                <w:rFonts w:ascii="Consolas" w:eastAsia="Times New Roman" w:hAnsi="Consolas" w:cs="Times New Roman"/>
+                <w:i/>
+                <w:iCs/>
+                <w:color w:val="66D9EF"/>
+                <w:sz w:val="16"/>
+                <w:szCs w:val="16"/>
+                <w:lang w:val="en-GB" w:eastAsia="nb-NO"/>
+              </w:rPr>
+              <w:t>"</w:t>
             </w:r>
             <w:r>
               <w:rPr>
@@ -7898,7 +9415,33 @@
                 <w:szCs w:val="16"/>
                 <w:lang w:val="en-GB" w:eastAsia="nb-NO"/>
               </w:rPr>
-              <w:t>"familyRelation"</w:t>
+              <w:t>"</w:t>
+            </w:r>
+            <w:proofErr w:type="spellStart"/>
+            <w:r>
+              <w:rPr>
+                <w:rFonts w:ascii="Consolas" w:eastAsia="Times New Roman" w:hAnsi="Consolas" w:cs="Times New Roman"/>
+                <w:i/>
+                <w:iCs/>
+                <w:color w:val="66D9EF"/>
+                <w:sz w:val="16"/>
+                <w:szCs w:val="16"/>
+                <w:lang w:val="en-GB" w:eastAsia="nb-NO"/>
+              </w:rPr>
+              <w:t>familyRelation</w:t>
+            </w:r>
+            <w:proofErr w:type="spellEnd"/>
+            <w:r>
+              <w:rPr>
+                <w:rFonts w:ascii="Consolas" w:eastAsia="Times New Roman" w:hAnsi="Consolas" w:cs="Times New Roman"/>
+                <w:i/>
+                <w:iCs/>
+                <w:color w:val="66D9EF"/>
+                <w:sz w:val="16"/>
+                <w:szCs w:val="16"/>
+                <w:lang w:val="en-GB" w:eastAsia="nb-NO"/>
+              </w:rPr>
+              <w:t>"</w:t>
             </w:r>
             <w:r>
               <w:rPr>
@@ -8060,7 +9603,33 @@
                 <w:szCs w:val="16"/>
                 <w:lang w:val="en-GB" w:eastAsia="nb-NO"/>
               </w:rPr>
-              <w:t>"veryHigh"</w:t>
+              <w:t>"</w:t>
+            </w:r>
+            <w:proofErr w:type="spellStart"/>
+            <w:r>
+              <w:rPr>
+                <w:rFonts w:ascii="Consolas" w:eastAsia="Times New Roman" w:hAnsi="Consolas" w:cs="Times New Roman"/>
+                <w:i/>
+                <w:iCs/>
+                <w:color w:val="66D9EF"/>
+                <w:sz w:val="16"/>
+                <w:szCs w:val="16"/>
+                <w:lang w:val="en-GB" w:eastAsia="nb-NO"/>
+              </w:rPr>
+              <w:t>veryHigh</w:t>
+            </w:r>
+            <w:proofErr w:type="spellEnd"/>
+            <w:r>
+              <w:rPr>
+                <w:rFonts w:ascii="Consolas" w:eastAsia="Times New Roman" w:hAnsi="Consolas" w:cs="Times New Roman"/>
+                <w:i/>
+                <w:iCs/>
+                <w:color w:val="66D9EF"/>
+                <w:sz w:val="16"/>
+                <w:szCs w:val="16"/>
+                <w:lang w:val="en-GB" w:eastAsia="nb-NO"/>
+              </w:rPr>
+              <w:t>"</w:t>
             </w:r>
             <w:r>
               <w:rPr>
@@ -8104,7 +9673,33 @@
                 <w:szCs w:val="16"/>
                 <w:lang w:val="en-GB" w:eastAsia="nb-NO"/>
               </w:rPr>
-              <w:t>"workDays"</w:t>
+              <w:t>"</w:t>
+            </w:r>
+            <w:proofErr w:type="spellStart"/>
+            <w:r>
+              <w:rPr>
+                <w:rFonts w:ascii="Consolas" w:eastAsia="Times New Roman" w:hAnsi="Consolas" w:cs="Times New Roman"/>
+                <w:i/>
+                <w:iCs/>
+                <w:color w:val="66D9EF"/>
+                <w:sz w:val="16"/>
+                <w:szCs w:val="16"/>
+                <w:lang w:val="en-GB" w:eastAsia="nb-NO"/>
+              </w:rPr>
+              <w:t>workDays</w:t>
+            </w:r>
+            <w:proofErr w:type="spellEnd"/>
+            <w:r>
+              <w:rPr>
+                <w:rFonts w:ascii="Consolas" w:eastAsia="Times New Roman" w:hAnsi="Consolas" w:cs="Times New Roman"/>
+                <w:i/>
+                <w:iCs/>
+                <w:color w:val="66D9EF"/>
+                <w:sz w:val="16"/>
+                <w:szCs w:val="16"/>
+                <w:lang w:val="en-GB" w:eastAsia="nb-NO"/>
+              </w:rPr>
+              <w:t>"</w:t>
             </w:r>
             <w:r>
               <w:rPr>
@@ -8148,7 +9743,33 @@
                 <w:szCs w:val="16"/>
                 <w:lang w:val="en-GB" w:eastAsia="nb-NO"/>
               </w:rPr>
-              <w:t>"familyRelation"</w:t>
+              <w:t>"</w:t>
+            </w:r>
+            <w:proofErr w:type="spellStart"/>
+            <w:r>
+              <w:rPr>
+                <w:rFonts w:ascii="Consolas" w:eastAsia="Times New Roman" w:hAnsi="Consolas" w:cs="Times New Roman"/>
+                <w:i/>
+                <w:iCs/>
+                <w:color w:val="66D9EF"/>
+                <w:sz w:val="16"/>
+                <w:szCs w:val="16"/>
+                <w:lang w:val="en-GB" w:eastAsia="nb-NO"/>
+              </w:rPr>
+              <w:t>familyRelation</w:t>
+            </w:r>
+            <w:proofErr w:type="spellEnd"/>
+            <w:r>
+              <w:rPr>
+                <w:rFonts w:ascii="Consolas" w:eastAsia="Times New Roman" w:hAnsi="Consolas" w:cs="Times New Roman"/>
+                <w:i/>
+                <w:iCs/>
+                <w:color w:val="66D9EF"/>
+                <w:sz w:val="16"/>
+                <w:szCs w:val="16"/>
+                <w:lang w:val="en-GB" w:eastAsia="nb-NO"/>
+              </w:rPr>
+              <w:t>"</w:t>
             </w:r>
             <w:r>
               <w:rPr>
@@ -8332,7 +9953,33 @@
                 <w:szCs w:val="16"/>
                 <w:lang w:val="en-GB" w:eastAsia="nb-NO"/>
               </w:rPr>
-              <w:t>"familyRelation"</w:t>
+              <w:t>"</w:t>
+            </w:r>
+            <w:proofErr w:type="spellStart"/>
+            <w:r>
+              <w:rPr>
+                <w:rFonts w:ascii="Consolas" w:eastAsia="Times New Roman" w:hAnsi="Consolas" w:cs="Times New Roman"/>
+                <w:i/>
+                <w:iCs/>
+                <w:color w:val="66D9EF"/>
+                <w:sz w:val="16"/>
+                <w:szCs w:val="16"/>
+                <w:lang w:val="en-GB" w:eastAsia="nb-NO"/>
+              </w:rPr>
+              <w:t>familyRelation</w:t>
+            </w:r>
+            <w:proofErr w:type="spellEnd"/>
+            <w:r>
+              <w:rPr>
+                <w:rFonts w:ascii="Consolas" w:eastAsia="Times New Roman" w:hAnsi="Consolas" w:cs="Times New Roman"/>
+                <w:i/>
+                <w:iCs/>
+                <w:color w:val="66D9EF"/>
+                <w:sz w:val="16"/>
+                <w:szCs w:val="16"/>
+                <w:lang w:val="en-GB" w:eastAsia="nb-NO"/>
+              </w:rPr>
+              <w:t>"</w:t>
             </w:r>
             <w:r>
               <w:rPr>
@@ -8502,10 +10149,18 @@
     </w:tbl>
     <w:p>
       <w:r>
-        <w:t>Dataobjektet viser hvor mye alkohol en student drikker</w:t>
-      </w:r>
-      <w:r>
-        <w:t>(delt etter helg og hverdag)</w:t>
+        <w:t xml:space="preserve">Dataobjektet viser hvor mye alkohol en student </w:t>
+      </w:r>
+      <w:proofErr w:type="gramStart"/>
+      <w:r>
+        <w:t>drikker</w:t>
+      </w:r>
+      <w:r>
+        <w:t>(</w:t>
+      </w:r>
+      <w:proofErr w:type="gramEnd"/>
+      <w:r>
+        <w:t>delt etter helg og hverdag)</w:t>
       </w:r>
       <w:r>
         <w:t xml:space="preserve">, hvordan forholdet </w:t>
@@ -8528,6 +10183,14 @@
       </w:r>
       <w:r>
         <w:t xml:space="preserve"> grupper på lignende måte som i dataobjekt 6. Vi skaper da også 5 hovedgrupper med 2 subgrupper hver, en for helg og en for ukedag, og i hver av disse gruppene legges karakter og familie forhold inn og det utregnes gjennomsnitt.</w:t>
+      </w:r>
+    </w:p>
+    <w:p>
+      <w:r>
+        <w:t>Denne aggregeringen vil ha mange operasjoner og vil være treg, men dataen har ikke noe særlig krav om å være lett tilgjengelig, eller at den må lastes spesielt fort, da det heller er viktig at dataen er korrekt</w:t>
+      </w:r>
+      <w:r>
+        <w:t>.</w:t>
       </w:r>
     </w:p>
     <w:p/>
@@ -8541,6 +10204,7 @@
         </w:rPr>
       </w:pPr>
       <w:r>
+        <w:lastRenderedPageBreak/>
         <w:br w:type="page"/>
       </w:r>
     </w:p>
@@ -8589,8 +10253,13 @@
             <w:shd w:val="clear" w:color="auto" w:fill="E2EFD9" w:themeFill="accent6" w:themeFillTint="33"/>
           </w:tcPr>
           <w:p>
-            <w:r>
-              <w:t>Json objekt</w:t>
+            <w:proofErr w:type="spellStart"/>
+            <w:r>
+              <w:t>Json</w:t>
+            </w:r>
+            <w:proofErr w:type="spellEnd"/>
+            <w:r>
+              <w:t xml:space="preserve"> objekt</w:t>
             </w:r>
           </w:p>
         </w:tc>
@@ -8869,7 +10538,33 @@
                 <w:szCs w:val="16"/>
                 <w:lang w:val="en-GB" w:eastAsia="nb-NO"/>
               </w:rPr>
-              <w:t>"motherEducation"</w:t>
+              <w:t>"</w:t>
+            </w:r>
+            <w:proofErr w:type="spellStart"/>
+            <w:r>
+              <w:rPr>
+                <w:rFonts w:ascii="Consolas" w:eastAsia="Times New Roman" w:hAnsi="Consolas" w:cs="Times New Roman"/>
+                <w:i/>
+                <w:iCs/>
+                <w:color w:val="66D9EF"/>
+                <w:sz w:val="16"/>
+                <w:szCs w:val="16"/>
+                <w:lang w:val="en-GB" w:eastAsia="nb-NO"/>
+              </w:rPr>
+              <w:t>motherEducation</w:t>
+            </w:r>
+            <w:proofErr w:type="spellEnd"/>
+            <w:r>
+              <w:rPr>
+                <w:rFonts w:ascii="Consolas" w:eastAsia="Times New Roman" w:hAnsi="Consolas" w:cs="Times New Roman"/>
+                <w:i/>
+                <w:iCs/>
+                <w:color w:val="66D9EF"/>
+                <w:sz w:val="16"/>
+                <w:szCs w:val="16"/>
+                <w:lang w:val="en-GB" w:eastAsia="nb-NO"/>
+              </w:rPr>
+              <w:t>"</w:t>
             </w:r>
             <w:r>
               <w:rPr>
@@ -8933,7 +10628,33 @@
                 <w:szCs w:val="16"/>
                 <w:lang w:val="en-GB" w:eastAsia="nb-NO"/>
               </w:rPr>
-              <w:t>"fatherEducation"</w:t>
+              <w:t>"</w:t>
+            </w:r>
+            <w:proofErr w:type="spellStart"/>
+            <w:r>
+              <w:rPr>
+                <w:rFonts w:ascii="Consolas" w:eastAsia="Times New Roman" w:hAnsi="Consolas" w:cs="Times New Roman"/>
+                <w:i/>
+                <w:iCs/>
+                <w:color w:val="66D9EF"/>
+                <w:sz w:val="16"/>
+                <w:szCs w:val="16"/>
+                <w:lang w:val="en-GB" w:eastAsia="nb-NO"/>
+              </w:rPr>
+              <w:t>fatherEducation</w:t>
+            </w:r>
+            <w:proofErr w:type="spellEnd"/>
+            <w:r>
+              <w:rPr>
+                <w:rFonts w:ascii="Consolas" w:eastAsia="Times New Roman" w:hAnsi="Consolas" w:cs="Times New Roman"/>
+                <w:i/>
+                <w:iCs/>
+                <w:color w:val="66D9EF"/>
+                <w:sz w:val="16"/>
+                <w:szCs w:val="16"/>
+                <w:lang w:val="en-GB" w:eastAsia="nb-NO"/>
+              </w:rPr>
+              <w:t>"</w:t>
             </w:r>
             <w:r>
               <w:rPr>
@@ -8997,7 +10718,33 @@
                 <w:szCs w:val="16"/>
                 <w:lang w:val="en-GB" w:eastAsia="nb-NO"/>
               </w:rPr>
-              <w:t>"travelTime"</w:t>
+              <w:t>"</w:t>
+            </w:r>
+            <w:proofErr w:type="spellStart"/>
+            <w:r>
+              <w:rPr>
+                <w:rFonts w:ascii="Consolas" w:eastAsia="Times New Roman" w:hAnsi="Consolas" w:cs="Times New Roman"/>
+                <w:i/>
+                <w:iCs/>
+                <w:color w:val="66D9EF"/>
+                <w:sz w:val="16"/>
+                <w:szCs w:val="16"/>
+                <w:lang w:val="en-GB" w:eastAsia="nb-NO"/>
+              </w:rPr>
+              <w:t>travelTime</w:t>
+            </w:r>
+            <w:proofErr w:type="spellEnd"/>
+            <w:r>
+              <w:rPr>
+                <w:rFonts w:ascii="Consolas" w:eastAsia="Times New Roman" w:hAnsi="Consolas" w:cs="Times New Roman"/>
+                <w:i/>
+                <w:iCs/>
+                <w:color w:val="66D9EF"/>
+                <w:sz w:val="16"/>
+                <w:szCs w:val="16"/>
+                <w:lang w:val="en-GB" w:eastAsia="nb-NO"/>
+              </w:rPr>
+              <w:t>"</w:t>
             </w:r>
             <w:r>
               <w:rPr>
@@ -9061,7 +10808,33 @@
                 <w:szCs w:val="16"/>
                 <w:lang w:val="en-GB" w:eastAsia="nb-NO"/>
               </w:rPr>
-              <w:t>"studyTime"</w:t>
+              <w:t>"</w:t>
+            </w:r>
+            <w:proofErr w:type="spellStart"/>
+            <w:r>
+              <w:rPr>
+                <w:rFonts w:ascii="Consolas" w:eastAsia="Times New Roman" w:hAnsi="Consolas" w:cs="Times New Roman"/>
+                <w:i/>
+                <w:iCs/>
+                <w:color w:val="66D9EF"/>
+                <w:sz w:val="16"/>
+                <w:szCs w:val="16"/>
+                <w:lang w:val="en-GB" w:eastAsia="nb-NO"/>
+              </w:rPr>
+              <w:t>studyTime</w:t>
+            </w:r>
+            <w:proofErr w:type="spellEnd"/>
+            <w:r>
+              <w:rPr>
+                <w:rFonts w:ascii="Consolas" w:eastAsia="Times New Roman" w:hAnsi="Consolas" w:cs="Times New Roman"/>
+                <w:i/>
+                <w:iCs/>
+                <w:color w:val="66D9EF"/>
+                <w:sz w:val="16"/>
+                <w:szCs w:val="16"/>
+                <w:lang w:val="en-GB" w:eastAsia="nb-NO"/>
+              </w:rPr>
+              <w:t>"</w:t>
             </w:r>
             <w:r>
               <w:rPr>
@@ -9189,7 +10962,33 @@
                 <w:szCs w:val="16"/>
                 <w:lang w:val="en-GB" w:eastAsia="nb-NO"/>
               </w:rPr>
-              <w:t>"schoolSupport"</w:t>
+              <w:t>"</w:t>
+            </w:r>
+            <w:proofErr w:type="spellStart"/>
+            <w:r>
+              <w:rPr>
+                <w:rFonts w:ascii="Consolas" w:eastAsia="Times New Roman" w:hAnsi="Consolas" w:cs="Times New Roman"/>
+                <w:i/>
+                <w:iCs/>
+                <w:color w:val="66D9EF"/>
+                <w:sz w:val="16"/>
+                <w:szCs w:val="16"/>
+                <w:lang w:val="en-GB" w:eastAsia="nb-NO"/>
+              </w:rPr>
+              <w:t>schoolSupport</w:t>
+            </w:r>
+            <w:proofErr w:type="spellEnd"/>
+            <w:r>
+              <w:rPr>
+                <w:rFonts w:ascii="Consolas" w:eastAsia="Times New Roman" w:hAnsi="Consolas" w:cs="Times New Roman"/>
+                <w:i/>
+                <w:iCs/>
+                <w:color w:val="66D9EF"/>
+                <w:sz w:val="16"/>
+                <w:szCs w:val="16"/>
+                <w:lang w:val="en-GB" w:eastAsia="nb-NO"/>
+              </w:rPr>
+              <w:t>"</w:t>
             </w:r>
             <w:r>
               <w:rPr>
@@ -9253,7 +11052,33 @@
                 <w:szCs w:val="16"/>
                 <w:lang w:val="en-GB" w:eastAsia="nb-NO"/>
               </w:rPr>
-              <w:t>"extraPaidCourses"</w:t>
+              <w:t>"</w:t>
+            </w:r>
+            <w:proofErr w:type="spellStart"/>
+            <w:r>
+              <w:rPr>
+                <w:rFonts w:ascii="Consolas" w:eastAsia="Times New Roman" w:hAnsi="Consolas" w:cs="Times New Roman"/>
+                <w:i/>
+                <w:iCs/>
+                <w:color w:val="66D9EF"/>
+                <w:sz w:val="16"/>
+                <w:szCs w:val="16"/>
+                <w:lang w:val="en-GB" w:eastAsia="nb-NO"/>
+              </w:rPr>
+              <w:t>extraPaidCourses</w:t>
+            </w:r>
+            <w:proofErr w:type="spellEnd"/>
+            <w:r>
+              <w:rPr>
+                <w:rFonts w:ascii="Consolas" w:eastAsia="Times New Roman" w:hAnsi="Consolas" w:cs="Times New Roman"/>
+                <w:i/>
+                <w:iCs/>
+                <w:color w:val="66D9EF"/>
+                <w:sz w:val="16"/>
+                <w:szCs w:val="16"/>
+                <w:lang w:val="en-GB" w:eastAsia="nb-NO"/>
+              </w:rPr>
+              <w:t>"</w:t>
             </w:r>
             <w:r>
               <w:rPr>
@@ -9317,7 +11142,33 @@
                 <w:szCs w:val="16"/>
                 <w:lang w:val="en-GB" w:eastAsia="nb-NO"/>
               </w:rPr>
-              <w:t>"extraCurriculars"</w:t>
+              <w:t>"</w:t>
+            </w:r>
+            <w:proofErr w:type="spellStart"/>
+            <w:r>
+              <w:rPr>
+                <w:rFonts w:ascii="Consolas" w:eastAsia="Times New Roman" w:hAnsi="Consolas" w:cs="Times New Roman"/>
+                <w:i/>
+                <w:iCs/>
+                <w:color w:val="66D9EF"/>
+                <w:sz w:val="16"/>
+                <w:szCs w:val="16"/>
+                <w:lang w:val="en-GB" w:eastAsia="nb-NO"/>
+              </w:rPr>
+              <w:t>extraCurriculars</w:t>
+            </w:r>
+            <w:proofErr w:type="spellEnd"/>
+            <w:r>
+              <w:rPr>
+                <w:rFonts w:ascii="Consolas" w:eastAsia="Times New Roman" w:hAnsi="Consolas" w:cs="Times New Roman"/>
+                <w:i/>
+                <w:iCs/>
+                <w:color w:val="66D9EF"/>
+                <w:sz w:val="16"/>
+                <w:szCs w:val="16"/>
+                <w:lang w:val="en-GB" w:eastAsia="nb-NO"/>
+              </w:rPr>
+              <w:t>"</w:t>
             </w:r>
             <w:r>
               <w:rPr>
@@ -9445,7 +11296,33 @@
                 <w:szCs w:val="16"/>
                 <w:lang w:val="en-GB" w:eastAsia="nb-NO"/>
               </w:rPr>
-              <w:t>"romanticRelationship"</w:t>
+              <w:t>"</w:t>
+            </w:r>
+            <w:proofErr w:type="spellStart"/>
+            <w:r>
+              <w:rPr>
+                <w:rFonts w:ascii="Consolas" w:eastAsia="Times New Roman" w:hAnsi="Consolas" w:cs="Times New Roman"/>
+                <w:i/>
+                <w:iCs/>
+                <w:color w:val="66D9EF"/>
+                <w:sz w:val="16"/>
+                <w:szCs w:val="16"/>
+                <w:lang w:val="en-GB" w:eastAsia="nb-NO"/>
+              </w:rPr>
+              <w:t>romanticRelationship</w:t>
+            </w:r>
+            <w:proofErr w:type="spellEnd"/>
+            <w:r>
+              <w:rPr>
+                <w:rFonts w:ascii="Consolas" w:eastAsia="Times New Roman" w:hAnsi="Consolas" w:cs="Times New Roman"/>
+                <w:i/>
+                <w:iCs/>
+                <w:color w:val="66D9EF"/>
+                <w:sz w:val="16"/>
+                <w:szCs w:val="16"/>
+                <w:lang w:val="en-GB" w:eastAsia="nb-NO"/>
+              </w:rPr>
+              <w:t>"</w:t>
             </w:r>
             <w:r>
               <w:rPr>
@@ -9509,7 +11386,33 @@
                 <w:szCs w:val="16"/>
                 <w:lang w:val="en-GB" w:eastAsia="nb-NO"/>
               </w:rPr>
-              <w:t>"familyRelation"</w:t>
+              <w:t>"</w:t>
+            </w:r>
+            <w:proofErr w:type="spellStart"/>
+            <w:r>
+              <w:rPr>
+                <w:rFonts w:ascii="Consolas" w:eastAsia="Times New Roman" w:hAnsi="Consolas" w:cs="Times New Roman"/>
+                <w:i/>
+                <w:iCs/>
+                <w:color w:val="66D9EF"/>
+                <w:sz w:val="16"/>
+                <w:szCs w:val="16"/>
+                <w:lang w:val="en-GB" w:eastAsia="nb-NO"/>
+              </w:rPr>
+              <w:t>familyRelation</w:t>
+            </w:r>
+            <w:proofErr w:type="spellEnd"/>
+            <w:r>
+              <w:rPr>
+                <w:rFonts w:ascii="Consolas" w:eastAsia="Times New Roman" w:hAnsi="Consolas" w:cs="Times New Roman"/>
+                <w:i/>
+                <w:iCs/>
+                <w:color w:val="66D9EF"/>
+                <w:sz w:val="16"/>
+                <w:szCs w:val="16"/>
+                <w:lang w:val="en-GB" w:eastAsia="nb-NO"/>
+              </w:rPr>
+              <w:t>"</w:t>
             </w:r>
             <w:r>
               <w:rPr>
@@ -9573,7 +11476,33 @@
                 <w:szCs w:val="16"/>
                 <w:lang w:val="en-GB" w:eastAsia="nb-NO"/>
               </w:rPr>
-              <w:t>"freeTime"</w:t>
+              <w:t>"</w:t>
+            </w:r>
+            <w:proofErr w:type="spellStart"/>
+            <w:r>
+              <w:rPr>
+                <w:rFonts w:ascii="Consolas" w:eastAsia="Times New Roman" w:hAnsi="Consolas" w:cs="Times New Roman"/>
+                <w:i/>
+                <w:iCs/>
+                <w:color w:val="66D9EF"/>
+                <w:sz w:val="16"/>
+                <w:szCs w:val="16"/>
+                <w:lang w:val="en-GB" w:eastAsia="nb-NO"/>
+              </w:rPr>
+              <w:t>freeTime</w:t>
+            </w:r>
+            <w:proofErr w:type="spellEnd"/>
+            <w:r>
+              <w:rPr>
+                <w:rFonts w:ascii="Consolas" w:eastAsia="Times New Roman" w:hAnsi="Consolas" w:cs="Times New Roman"/>
+                <w:i/>
+                <w:iCs/>
+                <w:color w:val="66D9EF"/>
+                <w:sz w:val="16"/>
+                <w:szCs w:val="16"/>
+                <w:lang w:val="en-GB" w:eastAsia="nb-NO"/>
+              </w:rPr>
+              <w:t>"</w:t>
             </w:r>
             <w:r>
               <w:rPr>
@@ -9637,7 +11566,33 @@
                 <w:szCs w:val="16"/>
                 <w:lang w:val="en-GB" w:eastAsia="nb-NO"/>
               </w:rPr>
-              <w:t>"goOut"</w:t>
+              <w:t>"</w:t>
+            </w:r>
+            <w:proofErr w:type="spellStart"/>
+            <w:r>
+              <w:rPr>
+                <w:rFonts w:ascii="Consolas" w:eastAsia="Times New Roman" w:hAnsi="Consolas" w:cs="Times New Roman"/>
+                <w:i/>
+                <w:iCs/>
+                <w:color w:val="66D9EF"/>
+                <w:sz w:val="16"/>
+                <w:szCs w:val="16"/>
+                <w:lang w:val="en-GB" w:eastAsia="nb-NO"/>
+              </w:rPr>
+              <w:t>goOut</w:t>
+            </w:r>
+            <w:proofErr w:type="spellEnd"/>
+            <w:r>
+              <w:rPr>
+                <w:rFonts w:ascii="Consolas" w:eastAsia="Times New Roman" w:hAnsi="Consolas" w:cs="Times New Roman"/>
+                <w:i/>
+                <w:iCs/>
+                <w:color w:val="66D9EF"/>
+                <w:sz w:val="16"/>
+                <w:szCs w:val="16"/>
+                <w:lang w:val="en-GB" w:eastAsia="nb-NO"/>
+              </w:rPr>
+              <w:t>"</w:t>
             </w:r>
             <w:r>
               <w:rPr>
@@ -9701,7 +11656,33 @@
                 <w:szCs w:val="16"/>
                 <w:lang w:val="en-GB" w:eastAsia="nb-NO"/>
               </w:rPr>
-              <w:t>"weekdayAlcoholConsumption"</w:t>
+              <w:t>"</w:t>
+            </w:r>
+            <w:proofErr w:type="spellStart"/>
+            <w:r>
+              <w:rPr>
+                <w:rFonts w:ascii="Consolas" w:eastAsia="Times New Roman" w:hAnsi="Consolas" w:cs="Times New Roman"/>
+                <w:i/>
+                <w:iCs/>
+                <w:color w:val="66D9EF"/>
+                <w:sz w:val="16"/>
+                <w:szCs w:val="16"/>
+                <w:lang w:val="en-GB" w:eastAsia="nb-NO"/>
+              </w:rPr>
+              <w:t>weekdayAlcoholConsumption</w:t>
+            </w:r>
+            <w:proofErr w:type="spellEnd"/>
+            <w:r>
+              <w:rPr>
+                <w:rFonts w:ascii="Consolas" w:eastAsia="Times New Roman" w:hAnsi="Consolas" w:cs="Times New Roman"/>
+                <w:i/>
+                <w:iCs/>
+                <w:color w:val="66D9EF"/>
+                <w:sz w:val="16"/>
+                <w:szCs w:val="16"/>
+                <w:lang w:val="en-GB" w:eastAsia="nb-NO"/>
+              </w:rPr>
+              <w:t>"</w:t>
             </w:r>
             <w:r>
               <w:rPr>
@@ -9765,7 +11746,33 @@
                 <w:szCs w:val="16"/>
                 <w:lang w:val="en-GB" w:eastAsia="nb-NO"/>
               </w:rPr>
-              <w:t>"weekendAlcoholConsumption"</w:t>
+              <w:t>"</w:t>
+            </w:r>
+            <w:proofErr w:type="spellStart"/>
+            <w:r>
+              <w:rPr>
+                <w:rFonts w:ascii="Consolas" w:eastAsia="Times New Roman" w:hAnsi="Consolas" w:cs="Times New Roman"/>
+                <w:i/>
+                <w:iCs/>
+                <w:color w:val="66D9EF"/>
+                <w:sz w:val="16"/>
+                <w:szCs w:val="16"/>
+                <w:lang w:val="en-GB" w:eastAsia="nb-NO"/>
+              </w:rPr>
+              <w:t>weekendAlcoholConsumption</w:t>
+            </w:r>
+            <w:proofErr w:type="spellEnd"/>
+            <w:r>
+              <w:rPr>
+                <w:rFonts w:ascii="Consolas" w:eastAsia="Times New Roman" w:hAnsi="Consolas" w:cs="Times New Roman"/>
+                <w:i/>
+                <w:iCs/>
+                <w:color w:val="66D9EF"/>
+                <w:sz w:val="16"/>
+                <w:szCs w:val="16"/>
+                <w:lang w:val="en-GB" w:eastAsia="nb-NO"/>
+              </w:rPr>
+              <w:t>"</w:t>
             </w:r>
             <w:r>
               <w:rPr>
@@ -9967,16 +11974,42 @@
                 <w:szCs w:val="16"/>
                 <w:lang w:eastAsia="nb-NO"/>
               </w:rPr>
-              <w:t>"midtermOne"</w:t>
-            </w:r>
-            <w:r>
-              <w:rPr>
-                <w:rFonts w:ascii="Consolas" w:eastAsia="Times New Roman" w:hAnsi="Consolas" w:cs="Times New Roman"/>
-                <w:color w:val="F8F8F2"/>
+              <w:t>"</w:t>
+            </w:r>
+            <w:proofErr w:type="spellStart"/>
+            <w:r>
+              <w:rPr>
+                <w:rFonts w:ascii="Consolas" w:eastAsia="Times New Roman" w:hAnsi="Consolas" w:cs="Times New Roman"/>
+                <w:i/>
+                <w:iCs/>
+                <w:color w:val="66D9EF"/>
                 <w:sz w:val="16"/>
                 <w:szCs w:val="16"/>
                 <w:lang w:eastAsia="nb-NO"/>
               </w:rPr>
+              <w:t>midtermOne</w:t>
+            </w:r>
+            <w:proofErr w:type="spellEnd"/>
+            <w:r>
+              <w:rPr>
+                <w:rFonts w:ascii="Consolas" w:eastAsia="Times New Roman" w:hAnsi="Consolas" w:cs="Times New Roman"/>
+                <w:i/>
+                <w:iCs/>
+                <w:color w:val="66D9EF"/>
+                <w:sz w:val="16"/>
+                <w:szCs w:val="16"/>
+                <w:lang w:eastAsia="nb-NO"/>
+              </w:rPr>
+              <w:t>"</w:t>
+            </w:r>
+            <w:r>
+              <w:rPr>
+                <w:rFonts w:ascii="Consolas" w:eastAsia="Times New Roman" w:hAnsi="Consolas" w:cs="Times New Roman"/>
+                <w:color w:val="F8F8F2"/>
+                <w:sz w:val="16"/>
+                <w:szCs w:val="16"/>
+                <w:lang w:eastAsia="nb-NO"/>
+              </w:rPr>
               <w:t>: </w:t>
             </w:r>
             <w:r>
@@ -10041,16 +12074,42 @@
                 <w:szCs w:val="16"/>
                 <w:lang w:eastAsia="nb-NO"/>
               </w:rPr>
-              <w:t>"midtermTwo"</w:t>
-            </w:r>
-            <w:r>
-              <w:rPr>
-                <w:rFonts w:ascii="Consolas" w:eastAsia="Times New Roman" w:hAnsi="Consolas" w:cs="Times New Roman"/>
-                <w:color w:val="F8F8F2"/>
+              <w:t>"</w:t>
+            </w:r>
+            <w:proofErr w:type="spellStart"/>
+            <w:r>
+              <w:rPr>
+                <w:rFonts w:ascii="Consolas" w:eastAsia="Times New Roman" w:hAnsi="Consolas" w:cs="Times New Roman"/>
+                <w:i/>
+                <w:iCs/>
+                <w:color w:val="66D9EF"/>
                 <w:sz w:val="16"/>
                 <w:szCs w:val="16"/>
                 <w:lang w:eastAsia="nb-NO"/>
               </w:rPr>
+              <w:t>midtermTwo</w:t>
+            </w:r>
+            <w:proofErr w:type="spellEnd"/>
+            <w:r>
+              <w:rPr>
+                <w:rFonts w:ascii="Consolas" w:eastAsia="Times New Roman" w:hAnsi="Consolas" w:cs="Times New Roman"/>
+                <w:i/>
+                <w:iCs/>
+                <w:color w:val="66D9EF"/>
+                <w:sz w:val="16"/>
+                <w:szCs w:val="16"/>
+                <w:lang w:eastAsia="nb-NO"/>
+              </w:rPr>
+              <w:t>"</w:t>
+            </w:r>
+            <w:r>
+              <w:rPr>
+                <w:rFonts w:ascii="Consolas" w:eastAsia="Times New Roman" w:hAnsi="Consolas" w:cs="Times New Roman"/>
+                <w:color w:val="F8F8F2"/>
+                <w:sz w:val="16"/>
+                <w:szCs w:val="16"/>
+                <w:lang w:eastAsia="nb-NO"/>
+              </w:rPr>
               <w:t>: </w:t>
             </w:r>
             <w:r>
@@ -10115,7 +12174,33 @@
                 <w:szCs w:val="16"/>
                 <w:lang w:eastAsia="nb-NO"/>
               </w:rPr>
-              <w:t>"finals"</w:t>
+              <w:t>"</w:t>
+            </w:r>
+            <w:proofErr w:type="spellStart"/>
+            <w:r>
+              <w:rPr>
+                <w:rFonts w:ascii="Consolas" w:eastAsia="Times New Roman" w:hAnsi="Consolas" w:cs="Times New Roman"/>
+                <w:i/>
+                <w:iCs/>
+                <w:color w:val="66D9EF"/>
+                <w:sz w:val="16"/>
+                <w:szCs w:val="16"/>
+                <w:lang w:eastAsia="nb-NO"/>
+              </w:rPr>
+              <w:t>finals</w:t>
+            </w:r>
+            <w:proofErr w:type="spellEnd"/>
+            <w:r>
+              <w:rPr>
+                <w:rFonts w:ascii="Consolas" w:eastAsia="Times New Roman" w:hAnsi="Consolas" w:cs="Times New Roman"/>
+                <w:i/>
+                <w:iCs/>
+                <w:color w:val="66D9EF"/>
+                <w:sz w:val="16"/>
+                <w:szCs w:val="16"/>
+                <w:lang w:eastAsia="nb-NO"/>
+              </w:rPr>
+              <w:t>"</w:t>
             </w:r>
             <w:r>
               <w:rPr>
@@ -10190,11 +12275,33 @@
           <w:lang w:val="en-GB"/>
         </w:rPr>
       </w:pPr>
+      <w:proofErr w:type="spellStart"/>
       <w:r>
         <w:rPr>
           <w:lang w:val="en-GB"/>
         </w:rPr>
-        <w:t>Oppdatering av data</w:t>
+        <w:t>Oppdatering</w:t>
+      </w:r>
+      <w:proofErr w:type="spellEnd"/>
+      <w:r>
+        <w:rPr>
+          <w:lang w:val="en-GB"/>
+        </w:rPr>
+        <w:t xml:space="preserve"> </w:t>
+      </w:r>
+      <w:proofErr w:type="spellStart"/>
+      <w:r>
+        <w:rPr>
+          <w:lang w:val="en-GB"/>
+        </w:rPr>
+        <w:t>av</w:t>
+      </w:r>
+      <w:proofErr w:type="spellEnd"/>
+      <w:r>
+        <w:rPr>
+          <w:lang w:val="en-GB"/>
+        </w:rPr>
+        <w:t xml:space="preserve"> data</w:t>
       </w:r>
     </w:p>
     <w:p>
@@ -10210,11 +12317,19 @@
           <w:lang w:val="en-GB"/>
         </w:rPr>
       </w:pPr>
+      <w:proofErr w:type="spellStart"/>
       <w:r>
         <w:rPr>
           <w:lang w:val="en-GB"/>
         </w:rPr>
-        <w:t>recieve new/updated student-object</w:t>
+        <w:t>recieve</w:t>
+      </w:r>
+      <w:proofErr w:type="spellEnd"/>
+      <w:r>
+        <w:rPr>
+          <w:lang w:val="en-GB"/>
+        </w:rPr>
+        <w:t xml:space="preserve"> new/updated student-object</w:t>
       </w:r>
     </w:p>
     <w:p>
@@ -10256,7 +12371,15 @@
         </w:rPr>
       </w:pPr>
       <w:r>
-        <w:t>hent data fra query-objekt fr</w:t>
+        <w:t xml:space="preserve">hent data fra </w:t>
+      </w:r>
+      <w:proofErr w:type="spellStart"/>
+      <w:r>
+        <w:t>query</w:t>
+      </w:r>
+      <w:proofErr w:type="spellEnd"/>
+      <w:r>
+        <w:t>-objekt fr</w:t>
       </w:r>
       <w:r>
         <w:t>a KV-store</w:t>
@@ -10269,7 +12392,15 @@
         </w:rPr>
       </w:pPr>
       <w:r>
-        <w:t>store oppdater query-objekt i</w:t>
+        <w:t xml:space="preserve">store oppdater </w:t>
+      </w:r>
+      <w:proofErr w:type="spellStart"/>
+      <w:r>
+        <w:t>query</w:t>
+      </w:r>
+      <w:proofErr w:type="spellEnd"/>
+      <w:r>
+        <w:t>-objekt i</w:t>
       </w:r>
       <w:r>
         <w:t xml:space="preserve"> KV-store</w:t>
@@ -10286,7 +12417,23 @@
     <w:p/>
     <w:p>
       <w:r>
-        <w:t>Oppdatering av data vil bruke enkle kall, men pga konsistens kriterier for vår data, må read-kallene gjøres lineært som vil ta noe mer tid enn serialiserte kall</w:t>
+        <w:t xml:space="preserve">Oppdatering av data vil bruke enkle kall, men </w:t>
+      </w:r>
+      <w:proofErr w:type="spellStart"/>
+      <w:r>
+        <w:t>pga</w:t>
+      </w:r>
+      <w:proofErr w:type="spellEnd"/>
+      <w:r>
+        <w:t xml:space="preserve"> konsistens kriterier for vår data, må </w:t>
+      </w:r>
+      <w:proofErr w:type="spellStart"/>
+      <w:r>
+        <w:t>read</w:t>
+      </w:r>
+      <w:proofErr w:type="spellEnd"/>
+      <w:r>
+        <w:t>-kallene gjøres lineært som vil ta noe mer tid enn serialiserte kall</w:t>
       </w:r>
     </w:p>
     <w:sectPr>

--- a/documentation/milepael2/rapport-gruppe13-milepael2.docx
+++ b/documentation/milepael2/rapport-gruppe13-milepael2.docx
@@ -433,7 +433,6 @@
         <w:tab/>
       </w:r>
       <w:proofErr w:type="spellStart"/>
-      <w:proofErr w:type="gramStart"/>
       <w:r>
         <w:rPr>
           <w:b/>
@@ -449,7 +448,6 @@
         <w:t>studentsByFreeTime</w:t>
       </w:r>
       <w:proofErr w:type="spellEnd"/>
-      <w:proofErr w:type="gramEnd"/>
     </w:p>
     <w:p>
       <w:r>
@@ -556,12 +554,10 @@
           </w:tcPr>
           <w:p>
             <w:proofErr w:type="spellStart"/>
-            <w:proofErr w:type="gramStart"/>
             <w:r>
               <w:t>component:averageGradeByStudyHours</w:t>
             </w:r>
             <w:proofErr w:type="spellEnd"/>
-            <w:proofErr w:type="gramEnd"/>
           </w:p>
         </w:tc>
         <w:tc>
@@ -587,12 +583,10 @@
           </w:tcPr>
           <w:p>
             <w:proofErr w:type="spellStart"/>
-            <w:proofErr w:type="gramStart"/>
             <w:r>
               <w:t>component:studentsByFreeTime</w:t>
             </w:r>
             <w:proofErr w:type="spellEnd"/>
-            <w:proofErr w:type="gramEnd"/>
           </w:p>
         </w:tc>
         <w:tc>
@@ -618,12 +612,10 @@
           </w:tcPr>
           <w:p>
             <w:proofErr w:type="spellStart"/>
-            <w:proofErr w:type="gramStart"/>
             <w:r>
               <w:t>component:averageGradesByParentEducation</w:t>
             </w:r>
             <w:proofErr w:type="spellEnd"/>
-            <w:proofErr w:type="gramEnd"/>
           </w:p>
         </w:tc>
         <w:tc>
@@ -649,12 +641,10 @@
           </w:tcPr>
           <w:p>
             <w:proofErr w:type="spellStart"/>
-            <w:proofErr w:type="gramStart"/>
             <w:r>
               <w:t>component:averageGradesByEducationalAid</w:t>
             </w:r>
             <w:proofErr w:type="spellEnd"/>
-            <w:proofErr w:type="gramEnd"/>
           </w:p>
         </w:tc>
         <w:tc>
@@ -680,12 +670,10 @@
           </w:tcPr>
           <w:p>
             <w:proofErr w:type="spellStart"/>
-            <w:proofErr w:type="gramStart"/>
             <w:r>
               <w:t>component:freeTimeByStudyHours</w:t>
             </w:r>
             <w:proofErr w:type="spellEnd"/>
-            <w:proofErr w:type="gramEnd"/>
           </w:p>
         </w:tc>
         <w:tc>
@@ -711,12 +699,10 @@
           </w:tcPr>
           <w:p>
             <w:proofErr w:type="spellStart"/>
-            <w:proofErr w:type="gramStart"/>
             <w:r>
               <w:t>component:agesByAlcoholWorkDaysAndWeekends</w:t>
             </w:r>
             <w:proofErr w:type="spellEnd"/>
-            <w:proofErr w:type="gramEnd"/>
           </w:p>
         </w:tc>
         <w:tc>
@@ -742,12 +728,10 @@
           </w:tcPr>
           <w:p>
             <w:proofErr w:type="spellStart"/>
-            <w:proofErr w:type="gramStart"/>
             <w:r>
               <w:t>component:familyRelationAndAverageGradesByAlcohol</w:t>
             </w:r>
             <w:proofErr w:type="spellEnd"/>
-            <w:proofErr w:type="gramEnd"/>
           </w:p>
         </w:tc>
         <w:tc>
@@ -4458,33 +4442,7 @@
                 <w:szCs w:val="16"/>
                 <w:lang w:val="en-GB" w:eastAsia="nb-NO"/>
               </w:rPr>
-              <w:t>"</w:t>
-            </w:r>
-            <w:proofErr w:type="gramStart"/>
-            <w:r>
-              <w:rPr>
-                <w:rFonts w:ascii="Consolas" w:eastAsia="Times New Roman" w:hAnsi="Consolas" w:cs="Times New Roman"/>
-                <w:i/>
-                <w:iCs/>
-                <w:color w:val="66D9EF"/>
-                <w:sz w:val="16"/>
-                <w:szCs w:val="16"/>
-                <w:lang w:val="en-GB" w:eastAsia="nb-NO"/>
-              </w:rPr>
-              <w:t>internet</w:t>
-            </w:r>
-            <w:proofErr w:type="gramEnd"/>
-            <w:r>
-              <w:rPr>
-                <w:rFonts w:ascii="Consolas" w:eastAsia="Times New Roman" w:hAnsi="Consolas" w:cs="Times New Roman"/>
-                <w:i/>
-                <w:iCs/>
-                <w:color w:val="66D9EF"/>
-                <w:sz w:val="16"/>
-                <w:szCs w:val="16"/>
-                <w:lang w:val="en-GB" w:eastAsia="nb-NO"/>
-              </w:rPr>
-              <w:t>-support"</w:t>
+              <w:t>"internet-support"</w:t>
             </w:r>
             <w:r>
               <w:rPr>
@@ -4548,33 +4506,7 @@
                 <w:szCs w:val="16"/>
                 <w:lang w:val="en-GB" w:eastAsia="nb-NO"/>
               </w:rPr>
-              <w:t>"</w:t>
-            </w:r>
-            <w:proofErr w:type="gramStart"/>
-            <w:r>
-              <w:rPr>
-                <w:rFonts w:ascii="Consolas" w:eastAsia="Times New Roman" w:hAnsi="Consolas" w:cs="Times New Roman"/>
-                <w:i/>
-                <w:iCs/>
-                <w:color w:val="66D9EF"/>
-                <w:sz w:val="16"/>
-                <w:szCs w:val="16"/>
-                <w:lang w:val="en-GB" w:eastAsia="nb-NO"/>
-              </w:rPr>
-              <w:t>internet</w:t>
-            </w:r>
-            <w:proofErr w:type="gramEnd"/>
-            <w:r>
-              <w:rPr>
-                <w:rFonts w:ascii="Consolas" w:eastAsia="Times New Roman" w:hAnsi="Consolas" w:cs="Times New Roman"/>
-                <w:i/>
-                <w:iCs/>
-                <w:color w:val="66D9EF"/>
-                <w:sz w:val="16"/>
-                <w:szCs w:val="16"/>
-                <w:lang w:val="en-GB" w:eastAsia="nb-NO"/>
-              </w:rPr>
-              <w:t>-extra"</w:t>
+              <w:t>"internet-extra"</w:t>
             </w:r>
             <w:r>
               <w:rPr>
@@ -4638,33 +4570,7 @@
                 <w:szCs w:val="16"/>
                 <w:lang w:val="en-GB" w:eastAsia="nb-NO"/>
               </w:rPr>
-              <w:t>"</w:t>
-            </w:r>
-            <w:proofErr w:type="gramStart"/>
-            <w:r>
-              <w:rPr>
-                <w:rFonts w:ascii="Consolas" w:eastAsia="Times New Roman" w:hAnsi="Consolas" w:cs="Times New Roman"/>
-                <w:i/>
-                <w:iCs/>
-                <w:color w:val="66D9EF"/>
-                <w:sz w:val="16"/>
-                <w:szCs w:val="16"/>
-                <w:lang w:val="en-GB" w:eastAsia="nb-NO"/>
-              </w:rPr>
-              <w:t>support</w:t>
-            </w:r>
-            <w:proofErr w:type="gramEnd"/>
-            <w:r>
-              <w:rPr>
-                <w:rFonts w:ascii="Consolas" w:eastAsia="Times New Roman" w:hAnsi="Consolas" w:cs="Times New Roman"/>
-                <w:i/>
-                <w:iCs/>
-                <w:color w:val="66D9EF"/>
-                <w:sz w:val="16"/>
-                <w:szCs w:val="16"/>
-                <w:lang w:val="en-GB" w:eastAsia="nb-NO"/>
-              </w:rPr>
-              <w:t>-extra"</w:t>
+              <w:t>"support-extra"</w:t>
             </w:r>
             <w:r>
               <w:rPr>
@@ -5070,21 +4976,7 @@
         <w:rPr>
           <w:lang w:val="en-GB"/>
         </w:rPr>
-        <w:t xml:space="preserve">check </w:t>
-      </w:r>
-      <w:proofErr w:type="gramStart"/>
-      <w:r>
-        <w:rPr>
-          <w:lang w:val="en-GB"/>
-        </w:rPr>
-        <w:t>XAND(</w:t>
-      </w:r>
-      <w:proofErr w:type="gramEnd"/>
-      <w:r>
-        <w:rPr>
-          <w:lang w:val="en-GB"/>
-        </w:rPr>
-        <w:t xml:space="preserve">internet &amp;&amp; </w:t>
+        <w:t xml:space="preserve">check XAND(internet &amp;&amp; </w:t>
       </w:r>
       <w:proofErr w:type="spellStart"/>
       <w:r>
@@ -7237,21 +7129,7 @@
         <w:rPr>
           <w:lang w:val="en-GB"/>
         </w:rPr>
-        <w:t>(</w:t>
-      </w:r>
-      <w:proofErr w:type="gramStart"/>
-      <w:r>
-        <w:rPr>
-          <w:lang w:val="en-GB"/>
-        </w:rPr>
-        <w:t>the</w:t>
-      </w:r>
-      <w:proofErr w:type="gramEnd"/>
-      <w:r>
-        <w:rPr>
-          <w:lang w:val="en-GB"/>
-        </w:rPr>
-        <w:t xml:space="preserve"> same student can have two different values for each column and should exist in both)</w:t>
+        <w:t>(the same student can have two different values for each column and should exist in both)</w:t>
       </w:r>
     </w:p>
     <w:p>
@@ -10149,18 +10027,10 @@
     </w:tbl>
     <w:p>
       <w:r>
-        <w:t xml:space="preserve">Dataobjektet viser hvor mye alkohol en student </w:t>
-      </w:r>
-      <w:proofErr w:type="gramStart"/>
-      <w:r>
-        <w:t>drikker</w:t>
-      </w:r>
-      <w:r>
-        <w:t>(</w:t>
-      </w:r>
-      <w:proofErr w:type="gramEnd"/>
-      <w:r>
-        <w:t>delt etter helg og hverdag)</w:t>
+        <w:t>Dataobjektet viser hvor mye alkohol en student drikker</w:t>
+      </w:r>
+      <w:r>
+        <w:t>(delt etter helg og hverdag)</w:t>
       </w:r>
       <w:r>
         <w:t xml:space="preserve">, hvordan forholdet </w:t>
@@ -10203,17 +10073,12 @@
           <w:szCs w:val="26"/>
         </w:rPr>
       </w:pPr>
-      <w:r>
-        <w:lastRenderedPageBreak/>
-        <w:br w:type="page"/>
-      </w:r>
     </w:p>
     <w:p>
       <w:pPr>
         <w:pStyle w:val="Heading2"/>
       </w:pPr>
       <w:r>
-        <w:lastRenderedPageBreak/>
         <w:t>Dataobjekt 8</w:t>
       </w:r>
     </w:p>

--- a/documentation/milepael2/rapport-gruppe13-milepael2.docx
+++ b/documentation/milepael2/rapport-gruppe13-milepael2.docx
@@ -339,13 +339,8 @@
       <w:pPr>
         <w:pStyle w:val="Heading1"/>
       </w:pPr>
-      <w:proofErr w:type="spellStart"/>
-      <w:r>
-        <w:t>Riak</w:t>
-      </w:r>
-      <w:proofErr w:type="spellEnd"/>
-      <w:r>
-        <w:t xml:space="preserve"> eller ETCD?</w:t>
+      <w:r>
+        <w:t>Riak eller ETCD?</w:t>
       </w:r>
     </w:p>
     <w:p>
@@ -401,15 +396,7 @@
         <w:t xml:space="preserve"> ha en nøkkel </w:t>
       </w:r>
       <w:r>
-        <w:t>med prefiks «</w:t>
-      </w:r>
-      <w:proofErr w:type="spellStart"/>
-      <w:r>
-        <w:t>component</w:t>
-      </w:r>
-      <w:proofErr w:type="spellEnd"/>
-      <w:r>
-        <w:t xml:space="preserve">» etterfulgt av navnet på komponenten. </w:t>
+        <w:t xml:space="preserve">med prefiks «component» etterfulgt av navnet på komponenten. </w:t>
       </w:r>
       <w:r>
         <w:t>E</w:t>
@@ -431,13 +418,6 @@
           <w:bCs/>
         </w:rPr>
         <w:tab/>
-      </w:r>
-      <w:proofErr w:type="spellStart"/>
-      <w:r>
-        <w:rPr>
-          <w:b/>
-          <w:bCs/>
-        </w:rPr>
         <w:t>component:</w:t>
       </w:r>
       <w:r>
@@ -447,7 +427,6 @@
         </w:rPr>
         <w:t>studentsByFreeTime</w:t>
       </w:r>
-      <w:proofErr w:type="spellEnd"/>
     </w:p>
     <w:p>
       <w:r>
@@ -459,16 +438,11 @@
       <w:r>
         <w:t xml:space="preserve"> «student» etterfulgt av en 8-sifret id av typen </w:t>
       </w:r>
-      <w:proofErr w:type="spellStart"/>
       <w:r>
         <w:t>I</w:t>
       </w:r>
       <w:r>
-        <w:t>nteger</w:t>
-      </w:r>
-      <w:proofErr w:type="spellEnd"/>
-      <w:r>
-        <w:t>.</w:t>
+        <w:t>nteger.</w:t>
       </w:r>
       <w:r>
         <w:t xml:space="preserve"> Eksempel på en nøkkel for en student i vår KV-store:</w:t>
@@ -553,11 +527,9 @@
             <w:tcW w:w="5382" w:type="dxa"/>
           </w:tcPr>
           <w:p>
-            <w:proofErr w:type="spellStart"/>
             <w:r>
               <w:t>component:averageGradeByStudyHours</w:t>
             </w:r>
-            <w:proofErr w:type="spellEnd"/>
           </w:p>
         </w:tc>
         <w:tc>
@@ -565,13 +537,8 @@
             <w:tcW w:w="3680" w:type="dxa"/>
           </w:tcPr>
           <w:p>
-            <w:proofErr w:type="spellStart"/>
-            <w:r>
-              <w:t>Json</w:t>
-            </w:r>
-            <w:proofErr w:type="spellEnd"/>
-            <w:r>
-              <w:t xml:space="preserve"> {…}</w:t>
+            <w:r>
+              <w:t>Json {…}</w:t>
             </w:r>
           </w:p>
         </w:tc>
@@ -582,11 +549,9 @@
             <w:tcW w:w="5382" w:type="dxa"/>
           </w:tcPr>
           <w:p>
-            <w:proofErr w:type="spellStart"/>
             <w:r>
               <w:t>component:studentsByFreeTime</w:t>
             </w:r>
-            <w:proofErr w:type="spellEnd"/>
           </w:p>
         </w:tc>
         <w:tc>
@@ -594,13 +559,8 @@
             <w:tcW w:w="3680" w:type="dxa"/>
           </w:tcPr>
           <w:p>
-            <w:proofErr w:type="spellStart"/>
-            <w:r>
-              <w:t>Json</w:t>
-            </w:r>
-            <w:proofErr w:type="spellEnd"/>
-            <w:r>
-              <w:t xml:space="preserve"> {…}</w:t>
+            <w:r>
+              <w:t>Json {…}</w:t>
             </w:r>
           </w:p>
         </w:tc>
@@ -611,11 +571,9 @@
             <w:tcW w:w="5382" w:type="dxa"/>
           </w:tcPr>
           <w:p>
-            <w:proofErr w:type="spellStart"/>
             <w:r>
               <w:t>component:averageGradesByParentEducation</w:t>
             </w:r>
-            <w:proofErr w:type="spellEnd"/>
           </w:p>
         </w:tc>
         <w:tc>
@@ -623,13 +581,8 @@
             <w:tcW w:w="3680" w:type="dxa"/>
           </w:tcPr>
           <w:p>
-            <w:proofErr w:type="spellStart"/>
-            <w:r>
-              <w:t>Json</w:t>
-            </w:r>
-            <w:proofErr w:type="spellEnd"/>
-            <w:r>
-              <w:t xml:space="preserve"> {…}</w:t>
+            <w:r>
+              <w:t>Json {…}</w:t>
             </w:r>
           </w:p>
         </w:tc>
@@ -640,11 +593,9 @@
             <w:tcW w:w="5382" w:type="dxa"/>
           </w:tcPr>
           <w:p>
-            <w:proofErr w:type="spellStart"/>
             <w:r>
               <w:t>component:averageGradesByEducationalAid</w:t>
             </w:r>
-            <w:proofErr w:type="spellEnd"/>
           </w:p>
         </w:tc>
         <w:tc>
@@ -652,13 +603,8 @@
             <w:tcW w:w="3680" w:type="dxa"/>
           </w:tcPr>
           <w:p>
-            <w:proofErr w:type="spellStart"/>
-            <w:r>
-              <w:t>Json</w:t>
-            </w:r>
-            <w:proofErr w:type="spellEnd"/>
-            <w:r>
-              <w:t xml:space="preserve"> {…}</w:t>
+            <w:r>
+              <w:t>Json {…}</w:t>
             </w:r>
           </w:p>
         </w:tc>
@@ -669,11 +615,9 @@
             <w:tcW w:w="5382" w:type="dxa"/>
           </w:tcPr>
           <w:p>
-            <w:proofErr w:type="spellStart"/>
             <w:r>
               <w:t>component:freeTimeByStudyHours</w:t>
             </w:r>
-            <w:proofErr w:type="spellEnd"/>
           </w:p>
         </w:tc>
         <w:tc>
@@ -681,13 +625,8 @@
             <w:tcW w:w="3680" w:type="dxa"/>
           </w:tcPr>
           <w:p>
-            <w:proofErr w:type="spellStart"/>
-            <w:r>
-              <w:t>Json</w:t>
-            </w:r>
-            <w:proofErr w:type="spellEnd"/>
-            <w:r>
-              <w:t xml:space="preserve"> {…}</w:t>
+            <w:r>
+              <w:t>Json {…}</w:t>
             </w:r>
           </w:p>
         </w:tc>
@@ -698,11 +637,9 @@
             <w:tcW w:w="5382" w:type="dxa"/>
           </w:tcPr>
           <w:p>
-            <w:proofErr w:type="spellStart"/>
             <w:r>
               <w:t>component:agesByAlcoholWorkDaysAndWeekends</w:t>
             </w:r>
-            <w:proofErr w:type="spellEnd"/>
           </w:p>
         </w:tc>
         <w:tc>
@@ -710,13 +647,8 @@
             <w:tcW w:w="3680" w:type="dxa"/>
           </w:tcPr>
           <w:p>
-            <w:proofErr w:type="spellStart"/>
-            <w:r>
-              <w:t>Json</w:t>
-            </w:r>
-            <w:proofErr w:type="spellEnd"/>
-            <w:r>
-              <w:t xml:space="preserve"> {…}</w:t>
+            <w:r>
+              <w:t>Json {…}</w:t>
             </w:r>
           </w:p>
         </w:tc>
@@ -727,11 +659,9 @@
             <w:tcW w:w="5382" w:type="dxa"/>
           </w:tcPr>
           <w:p>
-            <w:proofErr w:type="spellStart"/>
             <w:r>
               <w:t>component:familyRelationAndAverageGradesByAlcohol</w:t>
             </w:r>
-            <w:proofErr w:type="spellEnd"/>
           </w:p>
         </w:tc>
         <w:tc>
@@ -739,13 +669,8 @@
             <w:tcW w:w="3680" w:type="dxa"/>
           </w:tcPr>
           <w:p>
-            <w:proofErr w:type="spellStart"/>
-            <w:r>
-              <w:t>Json</w:t>
-            </w:r>
-            <w:proofErr w:type="spellEnd"/>
-            <w:r>
-              <w:t xml:space="preserve"> {…}</w:t>
+            <w:r>
+              <w:t>Json {…}</w:t>
             </w:r>
           </w:p>
         </w:tc>
@@ -769,13 +694,8 @@
             <w:tcW w:w="3680" w:type="dxa"/>
           </w:tcPr>
           <w:p>
-            <w:proofErr w:type="spellStart"/>
-            <w:r>
-              <w:t>Json</w:t>
-            </w:r>
-            <w:proofErr w:type="spellEnd"/>
-            <w:r>
-              <w:t xml:space="preserve"> {…}</w:t>
+            <w:r>
+              <w:t>Json {…}</w:t>
             </w:r>
           </w:p>
         </w:tc>
@@ -799,13 +719,8 @@
             <w:tcW w:w="3680" w:type="dxa"/>
           </w:tcPr>
           <w:p>
-            <w:proofErr w:type="spellStart"/>
-            <w:r>
-              <w:t>Json</w:t>
-            </w:r>
-            <w:proofErr w:type="spellEnd"/>
-            <w:r>
-              <w:t xml:space="preserve"> {…}</w:t>
+            <w:r>
+              <w:t>Json {…}</w:t>
             </w:r>
           </w:p>
         </w:tc>
@@ -829,13 +744,8 @@
             <w:tcW w:w="3680" w:type="dxa"/>
           </w:tcPr>
           <w:p>
-            <w:proofErr w:type="spellStart"/>
-            <w:r>
-              <w:t>Json</w:t>
-            </w:r>
-            <w:proofErr w:type="spellEnd"/>
-            <w:r>
-              <w:t xml:space="preserve"> {…}</w:t>
+            <w:r>
+              <w:t>Json {…}</w:t>
             </w:r>
           </w:p>
         </w:tc>
@@ -859,13 +769,8 @@
             <w:tcW w:w="3680" w:type="dxa"/>
           </w:tcPr>
           <w:p>
-            <w:proofErr w:type="spellStart"/>
-            <w:r>
-              <w:t>Json</w:t>
-            </w:r>
-            <w:proofErr w:type="spellEnd"/>
-            <w:r>
-              <w:t xml:space="preserve"> {…}</w:t>
+            <w:r>
+              <w:t>Json {…}</w:t>
             </w:r>
           </w:p>
         </w:tc>
@@ -889,13 +794,8 @@
             <w:tcW w:w="3680" w:type="dxa"/>
           </w:tcPr>
           <w:p>
-            <w:proofErr w:type="spellStart"/>
-            <w:r>
-              <w:t>Json</w:t>
-            </w:r>
-            <w:proofErr w:type="spellEnd"/>
-            <w:r>
-              <w:t xml:space="preserve"> {…}</w:t>
+            <w:r>
+              <w:t>Json {…}</w:t>
             </w:r>
           </w:p>
         </w:tc>
@@ -919,13 +819,8 @@
             <w:tcW w:w="3680" w:type="dxa"/>
           </w:tcPr>
           <w:p>
-            <w:proofErr w:type="spellStart"/>
-            <w:r>
-              <w:t>Json</w:t>
-            </w:r>
-            <w:proofErr w:type="spellEnd"/>
-            <w:r>
-              <w:t xml:space="preserve"> {…}</w:t>
+            <w:r>
+              <w:t>Json {…}</w:t>
             </w:r>
           </w:p>
         </w:tc>
@@ -949,13 +844,8 @@
             <w:tcW w:w="3680" w:type="dxa"/>
           </w:tcPr>
           <w:p>
-            <w:proofErr w:type="spellStart"/>
-            <w:r>
-              <w:t>Json</w:t>
-            </w:r>
-            <w:proofErr w:type="spellEnd"/>
-            <w:r>
-              <w:t xml:space="preserve"> {…}</w:t>
+            <w:r>
+              <w:t>Json {…}</w:t>
             </w:r>
           </w:p>
         </w:tc>
@@ -1050,13 +940,8 @@
             <w:shd w:val="clear" w:color="auto" w:fill="E2EFD9" w:themeFill="accent6" w:themeFillTint="33"/>
           </w:tcPr>
           <w:p>
-            <w:proofErr w:type="spellStart"/>
-            <w:r>
-              <w:t>Json</w:t>
-            </w:r>
-            <w:proofErr w:type="spellEnd"/>
-            <w:r>
-              <w:t xml:space="preserve"> objekt</w:t>
+            <w:r>
+              <w:t>Json objekt</w:t>
             </w:r>
           </w:p>
         </w:tc>
@@ -1164,33 +1049,7 @@
                 <w:szCs w:val="16"/>
                 <w:lang w:val="en-GB" w:eastAsia="nb-NO"/>
               </w:rPr>
-              <w:t xml:space="preserve">    "</w:t>
-            </w:r>
-            <w:proofErr w:type="spellStart"/>
-            <w:r>
-              <w:rPr>
-                <w:rFonts w:ascii="Consolas" w:eastAsia="Times New Roman" w:hAnsi="Consolas" w:cs="Times New Roman"/>
-                <w:i/>
-                <w:iCs/>
-                <w:color w:val="66D9EF"/>
-                <w:sz w:val="16"/>
-                <w:szCs w:val="16"/>
-                <w:lang w:val="en-GB" w:eastAsia="nb-NO"/>
-              </w:rPr>
-              <w:t>averageGradesByStudyHours</w:t>
-            </w:r>
-            <w:proofErr w:type="spellEnd"/>
-            <w:r>
-              <w:rPr>
-                <w:rFonts w:ascii="Consolas" w:eastAsia="Times New Roman" w:hAnsi="Consolas" w:cs="Times New Roman"/>
-                <w:i/>
-                <w:iCs/>
-                <w:color w:val="66D9EF"/>
-                <w:sz w:val="16"/>
-                <w:szCs w:val="16"/>
-                <w:lang w:val="en-GB" w:eastAsia="nb-NO"/>
-              </w:rPr>
-              <w:t>"</w:t>
+              <w:t xml:space="preserve">    "averageGradesByStudyHours"</w:t>
             </w:r>
             <w:r>
               <w:rPr>
@@ -1234,33 +1093,7 @@
                 <w:szCs w:val="16"/>
                 <w:lang w:val="en-GB" w:eastAsia="nb-NO"/>
               </w:rPr>
-              <w:t>"</w:t>
-            </w:r>
-            <w:proofErr w:type="spellStart"/>
-            <w:r>
-              <w:rPr>
-                <w:rFonts w:ascii="Consolas" w:eastAsia="Times New Roman" w:hAnsi="Consolas" w:cs="Times New Roman"/>
-                <w:i/>
-                <w:iCs/>
-                <w:color w:val="66D9EF"/>
-                <w:sz w:val="16"/>
-                <w:szCs w:val="16"/>
-                <w:lang w:val="en-GB" w:eastAsia="nb-NO"/>
-              </w:rPr>
-              <w:t>lessThanTwo</w:t>
-            </w:r>
-            <w:proofErr w:type="spellEnd"/>
-            <w:r>
-              <w:rPr>
-                <w:rFonts w:ascii="Consolas" w:eastAsia="Times New Roman" w:hAnsi="Consolas" w:cs="Times New Roman"/>
-                <w:i/>
-                <w:iCs/>
-                <w:color w:val="66D9EF"/>
-                <w:sz w:val="16"/>
-                <w:szCs w:val="16"/>
-                <w:lang w:val="en-GB" w:eastAsia="nb-NO"/>
-              </w:rPr>
-              <w:t>"</w:t>
+              <w:t>"lessThanTwo"</w:t>
             </w:r>
             <w:r>
               <w:rPr>
@@ -1444,33 +1277,7 @@
                 <w:szCs w:val="16"/>
                 <w:lang w:val="en-GB" w:eastAsia="nb-NO"/>
               </w:rPr>
-              <w:t>"</w:t>
-            </w:r>
-            <w:proofErr w:type="spellStart"/>
-            <w:r>
-              <w:rPr>
-                <w:rFonts w:ascii="Consolas" w:eastAsia="Times New Roman" w:hAnsi="Consolas" w:cs="Times New Roman"/>
-                <w:i/>
-                <w:iCs/>
-                <w:color w:val="66D9EF"/>
-                <w:sz w:val="16"/>
-                <w:szCs w:val="16"/>
-                <w:lang w:val="en-GB" w:eastAsia="nb-NO"/>
-              </w:rPr>
-              <w:t>twoToFive</w:t>
-            </w:r>
-            <w:proofErr w:type="spellEnd"/>
-            <w:r>
-              <w:rPr>
-                <w:rFonts w:ascii="Consolas" w:eastAsia="Times New Roman" w:hAnsi="Consolas" w:cs="Times New Roman"/>
-                <w:i/>
-                <w:iCs/>
-                <w:color w:val="66D9EF"/>
-                <w:sz w:val="16"/>
-                <w:szCs w:val="16"/>
-                <w:lang w:val="en-GB" w:eastAsia="nb-NO"/>
-              </w:rPr>
-              <w:t>"</w:t>
+              <w:t>"twoToFive"</w:t>
             </w:r>
             <w:r>
               <w:rPr>
@@ -1654,33 +1461,7 @@
                 <w:szCs w:val="16"/>
                 <w:lang w:val="en-GB" w:eastAsia="nb-NO"/>
               </w:rPr>
-              <w:t>"</w:t>
-            </w:r>
-            <w:proofErr w:type="spellStart"/>
-            <w:r>
-              <w:rPr>
-                <w:rFonts w:ascii="Consolas" w:eastAsia="Times New Roman" w:hAnsi="Consolas" w:cs="Times New Roman"/>
-                <w:i/>
-                <w:iCs/>
-                <w:color w:val="66D9EF"/>
-                <w:sz w:val="16"/>
-                <w:szCs w:val="16"/>
-                <w:lang w:val="en-GB" w:eastAsia="nb-NO"/>
-              </w:rPr>
-              <w:t>fiveToTen</w:t>
-            </w:r>
-            <w:proofErr w:type="spellEnd"/>
-            <w:r>
-              <w:rPr>
-                <w:rFonts w:ascii="Consolas" w:eastAsia="Times New Roman" w:hAnsi="Consolas" w:cs="Times New Roman"/>
-                <w:i/>
-                <w:iCs/>
-                <w:color w:val="66D9EF"/>
-                <w:sz w:val="16"/>
-                <w:szCs w:val="16"/>
-                <w:lang w:val="en-GB" w:eastAsia="nb-NO"/>
-              </w:rPr>
-              <w:t>"</w:t>
+              <w:t>"fiveToTen"</w:t>
             </w:r>
             <w:r>
               <w:rPr>
@@ -1874,34 +1655,30 @@
                 <w:szCs w:val="16"/>
                 <w:lang w:eastAsia="nb-NO"/>
               </w:rPr>
-              <w:t>"</w:t>
-            </w:r>
-            <w:proofErr w:type="spellStart"/>
-            <w:r>
-              <w:rPr>
-                <w:rFonts w:ascii="Consolas" w:eastAsia="Times New Roman" w:hAnsi="Consolas" w:cs="Times New Roman"/>
-                <w:i/>
-                <w:iCs/>
-                <w:color w:val="66D9EF"/>
+              <w:t>"greaterThanTen"</w:t>
+            </w:r>
+            <w:r>
+              <w:rPr>
+                <w:rFonts w:ascii="Consolas" w:eastAsia="Times New Roman" w:hAnsi="Consolas" w:cs="Times New Roman"/>
+                <w:color w:val="F8F8F2"/>
                 <w:sz w:val="16"/>
                 <w:szCs w:val="16"/>
                 <w:lang w:eastAsia="nb-NO"/>
               </w:rPr>
-              <w:t>greaterThanTen</w:t>
-            </w:r>
-            <w:proofErr w:type="spellEnd"/>
-            <w:r>
-              <w:rPr>
-                <w:rFonts w:ascii="Consolas" w:eastAsia="Times New Roman" w:hAnsi="Consolas" w:cs="Times New Roman"/>
-                <w:i/>
-                <w:iCs/>
-                <w:color w:val="66D9EF"/>
+              <w:t>: {</w:t>
+            </w:r>
+          </w:p>
+          <w:p>
+            <w:pPr>
+              <w:shd w:val="clear" w:color="auto" w:fill="272822"/>
+              <w:rPr>
+                <w:rFonts w:ascii="Consolas" w:eastAsia="Times New Roman" w:hAnsi="Consolas" w:cs="Times New Roman"/>
+                <w:color w:val="F8F8F2"/>
                 <w:sz w:val="16"/>
                 <w:szCs w:val="16"/>
                 <w:lang w:eastAsia="nb-NO"/>
               </w:rPr>
-              <w:t>"</w:t>
-            </w:r>
+            </w:pPr>
             <w:r>
               <w:rPr>
                 <w:rFonts w:ascii="Consolas" w:eastAsia="Times New Roman" w:hAnsi="Consolas" w:cs="Times New Roman"/>
@@ -1910,20 +1687,20 @@
                 <w:szCs w:val="16"/>
                 <w:lang w:eastAsia="nb-NO"/>
               </w:rPr>
-              <w:t>: {</w:t>
-            </w:r>
-          </w:p>
-          <w:p>
-            <w:pPr>
-              <w:shd w:val="clear" w:color="auto" w:fill="272822"/>
-              <w:rPr>
-                <w:rFonts w:ascii="Consolas" w:eastAsia="Times New Roman" w:hAnsi="Consolas" w:cs="Times New Roman"/>
-                <w:color w:val="F8F8F2"/>
+              <w:t>            </w:t>
+            </w:r>
+            <w:r>
+              <w:rPr>
+                <w:rFonts w:ascii="Consolas" w:eastAsia="Times New Roman" w:hAnsi="Consolas" w:cs="Times New Roman"/>
+                <w:i/>
+                <w:iCs/>
+                <w:color w:val="66D9EF"/>
                 <w:sz w:val="16"/>
                 <w:szCs w:val="16"/>
                 <w:lang w:eastAsia="nb-NO"/>
               </w:rPr>
-            </w:pPr>
+              <w:t>"male"</w:t>
+            </w:r>
             <w:r>
               <w:rPr>
                 <w:rFonts w:ascii="Consolas" w:eastAsia="Times New Roman" w:hAnsi="Consolas" w:cs="Times New Roman"/>
@@ -1932,6 +1709,48 @@
                 <w:szCs w:val="16"/>
                 <w:lang w:eastAsia="nb-NO"/>
               </w:rPr>
+              <w:t>: </w:t>
+            </w:r>
+            <w:r>
+              <w:rPr>
+                <w:rFonts w:ascii="Consolas" w:eastAsia="Times New Roman" w:hAnsi="Consolas" w:cs="Times New Roman"/>
+                <w:color w:val="AE81FF"/>
+                <w:sz w:val="16"/>
+                <w:szCs w:val="16"/>
+                <w:lang w:eastAsia="nb-NO"/>
+              </w:rPr>
+              <w:t>13</w:t>
+            </w:r>
+            <w:r>
+              <w:rPr>
+                <w:rFonts w:ascii="Consolas" w:eastAsia="Times New Roman" w:hAnsi="Consolas" w:cs="Times New Roman"/>
+                <w:color w:val="F8F8F2"/>
+                <w:sz w:val="16"/>
+                <w:szCs w:val="16"/>
+                <w:lang w:eastAsia="nb-NO"/>
+              </w:rPr>
+              <w:t>,</w:t>
+            </w:r>
+          </w:p>
+          <w:p>
+            <w:pPr>
+              <w:shd w:val="clear" w:color="auto" w:fill="272822"/>
+              <w:rPr>
+                <w:rFonts w:ascii="Consolas" w:eastAsia="Times New Roman" w:hAnsi="Consolas" w:cs="Times New Roman"/>
+                <w:color w:val="F8F8F2"/>
+                <w:sz w:val="16"/>
+                <w:szCs w:val="16"/>
+                <w:lang w:eastAsia="nb-NO"/>
+              </w:rPr>
+            </w:pPr>
+            <w:r>
+              <w:rPr>
+                <w:rFonts w:ascii="Consolas" w:eastAsia="Times New Roman" w:hAnsi="Consolas" w:cs="Times New Roman"/>
+                <w:color w:val="F8F8F2"/>
+                <w:sz w:val="16"/>
+                <w:szCs w:val="16"/>
+                <w:lang w:eastAsia="nb-NO"/>
+              </w:rPr>
               <w:t>            </w:t>
             </w:r>
             <w:r>
@@ -1944,97 +1763,7 @@
                 <w:szCs w:val="16"/>
                 <w:lang w:eastAsia="nb-NO"/>
               </w:rPr>
-              <w:t>"male"</w:t>
-            </w:r>
-            <w:r>
-              <w:rPr>
-                <w:rFonts w:ascii="Consolas" w:eastAsia="Times New Roman" w:hAnsi="Consolas" w:cs="Times New Roman"/>
-                <w:color w:val="F8F8F2"/>
-                <w:sz w:val="16"/>
-                <w:szCs w:val="16"/>
-                <w:lang w:eastAsia="nb-NO"/>
-              </w:rPr>
-              <w:t>: </w:t>
-            </w:r>
-            <w:r>
-              <w:rPr>
-                <w:rFonts w:ascii="Consolas" w:eastAsia="Times New Roman" w:hAnsi="Consolas" w:cs="Times New Roman"/>
-                <w:color w:val="AE81FF"/>
-                <w:sz w:val="16"/>
-                <w:szCs w:val="16"/>
-                <w:lang w:eastAsia="nb-NO"/>
-              </w:rPr>
-              <w:t>13</w:t>
-            </w:r>
-            <w:r>
-              <w:rPr>
-                <w:rFonts w:ascii="Consolas" w:eastAsia="Times New Roman" w:hAnsi="Consolas" w:cs="Times New Roman"/>
-                <w:color w:val="F8F8F2"/>
-                <w:sz w:val="16"/>
-                <w:szCs w:val="16"/>
-                <w:lang w:eastAsia="nb-NO"/>
-              </w:rPr>
-              <w:t>,</w:t>
-            </w:r>
-          </w:p>
-          <w:p>
-            <w:pPr>
-              <w:shd w:val="clear" w:color="auto" w:fill="272822"/>
-              <w:rPr>
-                <w:rFonts w:ascii="Consolas" w:eastAsia="Times New Roman" w:hAnsi="Consolas" w:cs="Times New Roman"/>
-                <w:color w:val="F8F8F2"/>
-                <w:sz w:val="16"/>
-                <w:szCs w:val="16"/>
-                <w:lang w:eastAsia="nb-NO"/>
-              </w:rPr>
-            </w:pPr>
-            <w:r>
-              <w:rPr>
-                <w:rFonts w:ascii="Consolas" w:eastAsia="Times New Roman" w:hAnsi="Consolas" w:cs="Times New Roman"/>
-                <w:color w:val="F8F8F2"/>
-                <w:sz w:val="16"/>
-                <w:szCs w:val="16"/>
-                <w:lang w:eastAsia="nb-NO"/>
-              </w:rPr>
-              <w:t>            </w:t>
-            </w:r>
-            <w:r>
-              <w:rPr>
-                <w:rFonts w:ascii="Consolas" w:eastAsia="Times New Roman" w:hAnsi="Consolas" w:cs="Times New Roman"/>
-                <w:i/>
-                <w:iCs/>
-                <w:color w:val="66D9EF"/>
-                <w:sz w:val="16"/>
-                <w:szCs w:val="16"/>
-                <w:lang w:eastAsia="nb-NO"/>
-              </w:rPr>
-              <w:t>"</w:t>
-            </w:r>
-            <w:proofErr w:type="spellStart"/>
-            <w:r>
-              <w:rPr>
-                <w:rFonts w:ascii="Consolas" w:eastAsia="Times New Roman" w:hAnsi="Consolas" w:cs="Times New Roman"/>
-                <w:i/>
-                <w:iCs/>
-                <w:color w:val="66D9EF"/>
-                <w:sz w:val="16"/>
-                <w:szCs w:val="16"/>
-                <w:lang w:eastAsia="nb-NO"/>
-              </w:rPr>
-              <w:t>female</w:t>
-            </w:r>
-            <w:proofErr w:type="spellEnd"/>
-            <w:r>
-              <w:rPr>
-                <w:rFonts w:ascii="Consolas" w:eastAsia="Times New Roman" w:hAnsi="Consolas" w:cs="Times New Roman"/>
-                <w:i/>
-                <w:iCs/>
-                <w:color w:val="66D9EF"/>
-                <w:sz w:val="16"/>
-                <w:szCs w:val="16"/>
-                <w:lang w:eastAsia="nb-NO"/>
-              </w:rPr>
-              <w:t>"</w:t>
+              <w:t>"female"</w:t>
             </w:r>
             <w:r>
               <w:rPr>
@@ -2124,16 +1853,8 @@
         <w:rPr>
           <w:lang w:val="en-GB"/>
         </w:rPr>
-        <w:t>Pseudo-</w:t>
-      </w:r>
-      <w:proofErr w:type="spellStart"/>
-      <w:r>
-        <w:rPr>
-          <w:lang w:val="en-GB"/>
-        </w:rPr>
-        <w:t>kode</w:t>
-      </w:r>
-      <w:proofErr w:type="spellEnd"/>
+        <w:t>Pseudo-kode</w:t>
+      </w:r>
     </w:p>
     <w:p>
       <w:pPr>
@@ -2145,21 +1866,7 @@
         <w:rPr>
           <w:lang w:val="en-GB"/>
         </w:rPr>
-        <w:t xml:space="preserve">for each </w:t>
-      </w:r>
-      <w:proofErr w:type="spellStart"/>
-      <w:r>
-        <w:rPr>
-          <w:lang w:val="en-GB"/>
-        </w:rPr>
-        <w:t>studyTime</w:t>
-      </w:r>
-      <w:proofErr w:type="spellEnd"/>
-      <w:r>
-        <w:rPr>
-          <w:lang w:val="en-GB"/>
-        </w:rPr>
-        <w:t xml:space="preserve"> value, create groups: gender, </w:t>
+        <w:t xml:space="preserve">for each studyTime value, create groups: gender, </w:t>
       </w:r>
     </w:p>
     <w:p>
@@ -2252,13 +1959,8 @@
             <w:shd w:val="clear" w:color="auto" w:fill="E2EFD9" w:themeFill="accent6" w:themeFillTint="33"/>
           </w:tcPr>
           <w:p>
-            <w:proofErr w:type="spellStart"/>
-            <w:r>
-              <w:t>Json</w:t>
-            </w:r>
-            <w:proofErr w:type="spellEnd"/>
-            <w:r>
-              <w:t xml:space="preserve"> objekt</w:t>
+            <w:r>
+              <w:t>Json objekt</w:t>
             </w:r>
           </w:p>
         </w:tc>
@@ -2370,33 +2072,7 @@
                 <w:szCs w:val="16"/>
                 <w:lang w:val="en-GB" w:eastAsia="nb-NO"/>
               </w:rPr>
-              <w:t xml:space="preserve"> "</w:t>
-            </w:r>
-            <w:proofErr w:type="spellStart"/>
-            <w:r>
-              <w:rPr>
-                <w:rFonts w:ascii="Consolas" w:eastAsia="Times New Roman" w:hAnsi="Consolas" w:cs="Times New Roman"/>
-                <w:i/>
-                <w:iCs/>
-                <w:color w:val="66D9EF"/>
-                <w:sz w:val="16"/>
-                <w:szCs w:val="16"/>
-                <w:lang w:val="en-GB" w:eastAsia="nb-NO"/>
-              </w:rPr>
-              <w:t>studentsByFreeTime</w:t>
-            </w:r>
-            <w:proofErr w:type="spellEnd"/>
-            <w:r>
-              <w:rPr>
-                <w:rFonts w:ascii="Consolas" w:eastAsia="Times New Roman" w:hAnsi="Consolas" w:cs="Times New Roman"/>
-                <w:i/>
-                <w:iCs/>
-                <w:color w:val="66D9EF"/>
-                <w:sz w:val="16"/>
-                <w:szCs w:val="16"/>
-                <w:lang w:val="en-GB" w:eastAsia="nb-NO"/>
-              </w:rPr>
-              <w:t>"</w:t>
+              <w:t xml:space="preserve"> "studentsByFreeTime"</w:t>
             </w:r>
             <w:r>
               <w:rPr>
@@ -2440,33 +2116,7 @@
                 <w:szCs w:val="16"/>
                 <w:lang w:val="en-GB" w:eastAsia="nb-NO"/>
               </w:rPr>
-              <w:t>"</w:t>
-            </w:r>
-            <w:proofErr w:type="spellStart"/>
-            <w:r>
-              <w:rPr>
-                <w:rFonts w:ascii="Consolas" w:eastAsia="Times New Roman" w:hAnsi="Consolas" w:cs="Times New Roman"/>
-                <w:i/>
-                <w:iCs/>
-                <w:color w:val="66D9EF"/>
-                <w:sz w:val="16"/>
-                <w:szCs w:val="16"/>
-                <w:lang w:val="en-GB" w:eastAsia="nb-NO"/>
-              </w:rPr>
-              <w:t>veryLittle</w:t>
-            </w:r>
-            <w:proofErr w:type="spellEnd"/>
-            <w:r>
-              <w:rPr>
-                <w:rFonts w:ascii="Consolas" w:eastAsia="Times New Roman" w:hAnsi="Consolas" w:cs="Times New Roman"/>
-                <w:i/>
-                <w:iCs/>
-                <w:color w:val="66D9EF"/>
-                <w:sz w:val="16"/>
-                <w:szCs w:val="16"/>
-                <w:lang w:val="en-GB" w:eastAsia="nb-NO"/>
-              </w:rPr>
-              <w:t>"</w:t>
+              <w:t>"veryLittle"</w:t>
             </w:r>
             <w:r>
               <w:rPr>
@@ -2722,33 +2372,7 @@
                 <w:szCs w:val="16"/>
                 <w:lang w:eastAsia="nb-NO"/>
               </w:rPr>
-              <w:t>"</w:t>
-            </w:r>
-            <w:proofErr w:type="spellStart"/>
-            <w:r>
-              <w:rPr>
-                <w:rFonts w:ascii="Consolas" w:eastAsia="Times New Roman" w:hAnsi="Consolas" w:cs="Times New Roman"/>
-                <w:i/>
-                <w:iCs/>
-                <w:color w:val="66D9EF"/>
-                <w:sz w:val="16"/>
-                <w:szCs w:val="16"/>
-                <w:lang w:eastAsia="nb-NO"/>
-              </w:rPr>
-              <w:t>veryMuch</w:t>
-            </w:r>
-            <w:proofErr w:type="spellEnd"/>
-            <w:r>
-              <w:rPr>
-                <w:rFonts w:ascii="Consolas" w:eastAsia="Times New Roman" w:hAnsi="Consolas" w:cs="Times New Roman"/>
-                <w:i/>
-                <w:iCs/>
-                <w:color w:val="66D9EF"/>
-                <w:sz w:val="16"/>
-                <w:szCs w:val="16"/>
-                <w:lang w:eastAsia="nb-NO"/>
-              </w:rPr>
-              <w:t>"</w:t>
+              <w:t>"veryMuch"</w:t>
             </w:r>
             <w:r>
               <w:rPr>
@@ -2813,16 +2437,8 @@
           <w:lang w:val="en-GB"/>
         </w:rPr>
         <w:lastRenderedPageBreak/>
-        <w:t>Pseudo-</w:t>
-      </w:r>
-      <w:proofErr w:type="spellStart"/>
-      <w:r>
-        <w:rPr>
-          <w:lang w:val="en-GB"/>
-        </w:rPr>
-        <w:t>kode</w:t>
-      </w:r>
-      <w:proofErr w:type="spellEnd"/>
+        <w:t>Pseudo-kode</w:t>
+      </w:r>
     </w:p>
     <w:p>
       <w:pPr>
@@ -2840,16 +2456,8 @@
         <w:rPr>
           <w:lang w:val="en-GB"/>
         </w:rPr>
-        <w:t xml:space="preserve"> group size of students grouped by </w:t>
-      </w:r>
-      <w:proofErr w:type="spellStart"/>
-      <w:r>
-        <w:rPr>
-          <w:lang w:val="en-GB"/>
-        </w:rPr>
-        <w:t>freeTime</w:t>
-      </w:r>
-      <w:proofErr w:type="spellEnd"/>
+        <w:t xml:space="preserve"> group size of students grouped by freeTime</w:t>
+      </w:r>
     </w:p>
     <w:p>
       <w:pPr>
@@ -2871,14 +2479,12 @@
           <w:lang w:val="en-GB"/>
         </w:rPr>
       </w:pPr>
-      <w:proofErr w:type="spellStart"/>
       <w:r>
         <w:rPr>
           <w:lang w:val="en-GB"/>
         </w:rPr>
         <w:t>Aggregeringer</w:t>
       </w:r>
-      <w:proofErr w:type="spellEnd"/>
     </w:p>
     <w:p>
       <w:pPr>
@@ -2945,13 +2551,8 @@
             <w:shd w:val="clear" w:color="auto" w:fill="E2EFD9" w:themeFill="accent6" w:themeFillTint="33"/>
           </w:tcPr>
           <w:p>
-            <w:proofErr w:type="spellStart"/>
-            <w:r>
-              <w:t>Json</w:t>
-            </w:r>
-            <w:proofErr w:type="spellEnd"/>
-            <w:r>
-              <w:t xml:space="preserve"> objekt</w:t>
+            <w:r>
+              <w:t>Json objekt</w:t>
             </w:r>
           </w:p>
         </w:tc>
@@ -3031,33 +2632,7 @@
                 <w:szCs w:val="16"/>
                 <w:lang w:val="en-GB" w:eastAsia="nb-NO"/>
               </w:rPr>
-              <w:t xml:space="preserve">    "</w:t>
-            </w:r>
-            <w:proofErr w:type="spellStart"/>
-            <w:r>
-              <w:rPr>
-                <w:rFonts w:ascii="Consolas" w:eastAsia="Times New Roman" w:hAnsi="Consolas" w:cs="Times New Roman"/>
-                <w:i/>
-                <w:iCs/>
-                <w:color w:val="66D9EF"/>
-                <w:sz w:val="16"/>
-                <w:szCs w:val="16"/>
-                <w:lang w:val="en-GB" w:eastAsia="nb-NO"/>
-              </w:rPr>
-              <w:t>averageGradesByParentEducation</w:t>
-            </w:r>
-            <w:proofErr w:type="spellEnd"/>
-            <w:r>
-              <w:rPr>
-                <w:rFonts w:ascii="Consolas" w:eastAsia="Times New Roman" w:hAnsi="Consolas" w:cs="Times New Roman"/>
-                <w:i/>
-                <w:iCs/>
-                <w:color w:val="66D9EF"/>
-                <w:sz w:val="16"/>
-                <w:szCs w:val="16"/>
-                <w:lang w:val="en-GB" w:eastAsia="nb-NO"/>
-              </w:rPr>
-              <w:t>"</w:t>
+              <w:t xml:space="preserve">    "averageGradesByParentEducation"</w:t>
             </w:r>
             <w:r>
               <w:rPr>
@@ -3285,33 +2860,7 @@
                 <w:szCs w:val="16"/>
                 <w:lang w:val="en-GB" w:eastAsia="nb-NO"/>
               </w:rPr>
-              <w:t>"</w:t>
-            </w:r>
-            <w:proofErr w:type="spellStart"/>
-            <w:r>
-              <w:rPr>
-                <w:rFonts w:ascii="Consolas" w:eastAsia="Times New Roman" w:hAnsi="Consolas" w:cs="Times New Roman"/>
-                <w:i/>
-                <w:iCs/>
-                <w:color w:val="66D9EF"/>
-                <w:sz w:val="16"/>
-                <w:szCs w:val="16"/>
-                <w:lang w:val="en-GB" w:eastAsia="nb-NO"/>
-              </w:rPr>
-              <w:t>primaryEducation</w:t>
-            </w:r>
-            <w:proofErr w:type="spellEnd"/>
-            <w:r>
-              <w:rPr>
-                <w:rFonts w:ascii="Consolas" w:eastAsia="Times New Roman" w:hAnsi="Consolas" w:cs="Times New Roman"/>
-                <w:i/>
-                <w:iCs/>
-                <w:color w:val="66D9EF"/>
-                <w:sz w:val="16"/>
-                <w:szCs w:val="16"/>
-                <w:lang w:val="en-GB" w:eastAsia="nb-NO"/>
-              </w:rPr>
-              <w:t>"</w:t>
+              <w:t>"primaryEducation"</w:t>
             </w:r>
             <w:r>
               <w:rPr>
@@ -3495,33 +3044,7 @@
                 <w:szCs w:val="16"/>
                 <w:lang w:val="en-GB" w:eastAsia="nb-NO"/>
               </w:rPr>
-              <w:t>"</w:t>
-            </w:r>
-            <w:proofErr w:type="spellStart"/>
-            <w:r>
-              <w:rPr>
-                <w:rFonts w:ascii="Consolas" w:eastAsia="Times New Roman" w:hAnsi="Consolas" w:cs="Times New Roman"/>
-                <w:i/>
-                <w:iCs/>
-                <w:color w:val="66D9EF"/>
-                <w:sz w:val="16"/>
-                <w:szCs w:val="16"/>
-                <w:lang w:val="en-GB" w:eastAsia="nb-NO"/>
-              </w:rPr>
-              <w:t>fifthToNinthGrade</w:t>
-            </w:r>
-            <w:proofErr w:type="spellEnd"/>
-            <w:r>
-              <w:rPr>
-                <w:rFonts w:ascii="Consolas" w:eastAsia="Times New Roman" w:hAnsi="Consolas" w:cs="Times New Roman"/>
-                <w:i/>
-                <w:iCs/>
-                <w:color w:val="66D9EF"/>
-                <w:sz w:val="16"/>
-                <w:szCs w:val="16"/>
-                <w:lang w:val="en-GB" w:eastAsia="nb-NO"/>
-              </w:rPr>
-              <w:t>"</w:t>
+              <w:t>"fifthToNinthGrade"</w:t>
             </w:r>
             <w:r>
               <w:rPr>
@@ -3705,33 +3228,7 @@
                 <w:szCs w:val="16"/>
                 <w:lang w:val="en-GB" w:eastAsia="nb-NO"/>
               </w:rPr>
-              <w:t>"</w:t>
-            </w:r>
-            <w:proofErr w:type="spellStart"/>
-            <w:r>
-              <w:rPr>
-                <w:rFonts w:ascii="Consolas" w:eastAsia="Times New Roman" w:hAnsi="Consolas" w:cs="Times New Roman"/>
-                <w:i/>
-                <w:iCs/>
-                <w:color w:val="66D9EF"/>
-                <w:sz w:val="16"/>
-                <w:szCs w:val="16"/>
-                <w:lang w:val="en-GB" w:eastAsia="nb-NO"/>
-              </w:rPr>
-              <w:t>secondaryEducation</w:t>
-            </w:r>
-            <w:proofErr w:type="spellEnd"/>
-            <w:r>
-              <w:rPr>
-                <w:rFonts w:ascii="Consolas" w:eastAsia="Times New Roman" w:hAnsi="Consolas" w:cs="Times New Roman"/>
-                <w:i/>
-                <w:iCs/>
-                <w:color w:val="66D9EF"/>
-                <w:sz w:val="16"/>
-                <w:szCs w:val="16"/>
-                <w:lang w:val="en-GB" w:eastAsia="nb-NO"/>
-              </w:rPr>
-              <w:t>"</w:t>
+              <w:t>"secondaryEducation"</w:t>
             </w:r>
             <w:r>
               <w:rPr>
@@ -3915,33 +3412,7 @@
                 <w:szCs w:val="16"/>
                 <w:lang w:val="en-GB" w:eastAsia="nb-NO"/>
               </w:rPr>
-              <w:t>"</w:t>
-            </w:r>
-            <w:proofErr w:type="spellStart"/>
-            <w:r>
-              <w:rPr>
-                <w:rFonts w:ascii="Consolas" w:eastAsia="Times New Roman" w:hAnsi="Consolas" w:cs="Times New Roman"/>
-                <w:i/>
-                <w:iCs/>
-                <w:color w:val="66D9EF"/>
-                <w:sz w:val="16"/>
-                <w:szCs w:val="16"/>
-                <w:lang w:val="en-GB" w:eastAsia="nb-NO"/>
-              </w:rPr>
-              <w:t>higherEducation</w:t>
-            </w:r>
-            <w:proofErr w:type="spellEnd"/>
-            <w:r>
-              <w:rPr>
-                <w:rFonts w:ascii="Consolas" w:eastAsia="Times New Roman" w:hAnsi="Consolas" w:cs="Times New Roman"/>
-                <w:i/>
-                <w:iCs/>
-                <w:color w:val="66D9EF"/>
-                <w:sz w:val="16"/>
-                <w:szCs w:val="16"/>
-                <w:lang w:val="en-GB" w:eastAsia="nb-NO"/>
-              </w:rPr>
-              <w:t>"</w:t>
+              <w:t>"higherEducation"</w:t>
             </w:r>
             <w:r>
               <w:rPr>
@@ -4135,16 +3606,8 @@
         <w:rPr>
           <w:lang w:val="en-GB"/>
         </w:rPr>
-        <w:t>Pseudo-</w:t>
-      </w:r>
-      <w:proofErr w:type="spellStart"/>
-      <w:r>
-        <w:rPr>
-          <w:lang w:val="en-GB"/>
-        </w:rPr>
-        <w:t>kode</w:t>
-      </w:r>
-      <w:proofErr w:type="spellEnd"/>
+        <w:t>Pseudo-kode</w:t>
+      </w:r>
     </w:p>
     <w:p>
       <w:pPr>
@@ -4169,16 +3632,8 @@
         <w:rPr>
           <w:lang w:val="en-GB"/>
         </w:rPr>
-        <w:t xml:space="preserve">get grades, average with key = </w:t>
-      </w:r>
-      <w:proofErr w:type="spellStart"/>
-      <w:r>
-        <w:rPr>
-          <w:lang w:val="en-GB"/>
-        </w:rPr>
-        <w:t>parentEducationAndGrades</w:t>
-      </w:r>
-      <w:proofErr w:type="spellEnd"/>
+        <w:t>get grades, average with key = parentEducationAndGrades</w:t>
+      </w:r>
     </w:p>
     <w:p>
       <w:pPr>
@@ -4199,15 +3654,7 @@
         </w:rPr>
       </w:pPr>
       <w:r>
-        <w:t xml:space="preserve">Her hentes studentenes karakterer ut og legges inn i en gruppe for mors </w:t>
-      </w:r>
-      <w:proofErr w:type="spellStart"/>
-      <w:r>
-        <w:t>utdanningnivå</w:t>
-      </w:r>
-      <w:proofErr w:type="spellEnd"/>
-      <w:r>
-        <w:t>, og en gruppe for fars, så snittes karakterene innad i disse gruppene.</w:t>
+        <w:t>Her hentes studentenes karakterer ut og legges inn i en gruppe for mors utdanningnivå, og en gruppe for fars, så snittes karakterene innad i disse gruppene.</w:t>
       </w:r>
     </w:p>
     <w:p/>
@@ -4274,13 +3721,8 @@
             <w:shd w:val="clear" w:color="auto" w:fill="E2EFD9" w:themeFill="accent6" w:themeFillTint="33"/>
           </w:tcPr>
           <w:p>
-            <w:proofErr w:type="spellStart"/>
-            <w:r>
-              <w:t>Json</w:t>
-            </w:r>
-            <w:proofErr w:type="spellEnd"/>
-            <w:r>
-              <w:t xml:space="preserve"> objekt</w:t>
+            <w:r>
+              <w:t>Json objekt</w:t>
             </w:r>
           </w:p>
         </w:tc>
@@ -4372,33 +3814,7 @@
                 <w:szCs w:val="16"/>
                 <w:lang w:val="en-GB" w:eastAsia="nb-NO"/>
               </w:rPr>
-              <w:t>"</w:t>
-            </w:r>
-            <w:proofErr w:type="spellStart"/>
-            <w:r>
-              <w:rPr>
-                <w:rFonts w:ascii="Consolas" w:eastAsia="Times New Roman" w:hAnsi="Consolas" w:cs="Times New Roman"/>
-                <w:i/>
-                <w:iCs/>
-                <w:color w:val="66D9EF"/>
-                <w:sz w:val="16"/>
-                <w:szCs w:val="16"/>
-                <w:lang w:val="en-GB" w:eastAsia="nb-NO"/>
-              </w:rPr>
-              <w:t>averageGradesByEducationalAid</w:t>
-            </w:r>
-            <w:proofErr w:type="spellEnd"/>
-            <w:r>
-              <w:rPr>
-                <w:rFonts w:ascii="Consolas" w:eastAsia="Times New Roman" w:hAnsi="Consolas" w:cs="Times New Roman"/>
-                <w:i/>
-                <w:iCs/>
-                <w:color w:val="66D9EF"/>
-                <w:sz w:val="16"/>
-                <w:szCs w:val="16"/>
-                <w:lang w:val="en-GB" w:eastAsia="nb-NO"/>
-              </w:rPr>
-              <w:t>"</w:t>
+              <w:t>"averageGradesByEducationalAid"</w:t>
             </w:r>
             <w:r>
               <w:rPr>
@@ -4762,33 +4178,7 @@
                 <w:szCs w:val="16"/>
                 <w:lang w:val="en-GB" w:eastAsia="nb-NO"/>
               </w:rPr>
-              <w:t>"</w:t>
-            </w:r>
-            <w:proofErr w:type="spellStart"/>
-            <w:r>
-              <w:rPr>
-                <w:rFonts w:ascii="Consolas" w:eastAsia="Times New Roman" w:hAnsi="Consolas" w:cs="Times New Roman"/>
-                <w:i/>
-                <w:iCs/>
-                <w:color w:val="66D9EF"/>
-                <w:sz w:val="16"/>
-                <w:szCs w:val="16"/>
-                <w:lang w:val="en-GB" w:eastAsia="nb-NO"/>
-              </w:rPr>
-              <w:t>schoolSupport</w:t>
-            </w:r>
-            <w:proofErr w:type="spellEnd"/>
-            <w:r>
-              <w:rPr>
-                <w:rFonts w:ascii="Consolas" w:eastAsia="Times New Roman" w:hAnsi="Consolas" w:cs="Times New Roman"/>
-                <w:i/>
-                <w:iCs/>
-                <w:color w:val="66D9EF"/>
-                <w:sz w:val="16"/>
-                <w:szCs w:val="16"/>
-                <w:lang w:val="en-GB" w:eastAsia="nb-NO"/>
-              </w:rPr>
-              <w:t>"</w:t>
+              <w:t>"schoolSupport"</w:t>
             </w:r>
             <w:r>
               <w:rPr>
@@ -4852,33 +4242,7 @@
                 <w:szCs w:val="16"/>
                 <w:lang w:eastAsia="nb-NO"/>
               </w:rPr>
-              <w:t>"</w:t>
-            </w:r>
-            <w:proofErr w:type="spellStart"/>
-            <w:r>
-              <w:rPr>
-                <w:rFonts w:ascii="Consolas" w:eastAsia="Times New Roman" w:hAnsi="Consolas" w:cs="Times New Roman"/>
-                <w:i/>
-                <w:iCs/>
-                <w:color w:val="66D9EF"/>
-                <w:sz w:val="16"/>
-                <w:szCs w:val="16"/>
-                <w:lang w:eastAsia="nb-NO"/>
-              </w:rPr>
-              <w:t>extraCourses</w:t>
-            </w:r>
-            <w:proofErr w:type="spellEnd"/>
-            <w:r>
-              <w:rPr>
-                <w:rFonts w:ascii="Consolas" w:eastAsia="Times New Roman" w:hAnsi="Consolas" w:cs="Times New Roman"/>
-                <w:i/>
-                <w:iCs/>
-                <w:color w:val="66D9EF"/>
-                <w:sz w:val="16"/>
-                <w:szCs w:val="16"/>
-                <w:lang w:eastAsia="nb-NO"/>
-              </w:rPr>
-              <w:t>"</w:t>
+              <w:t>"extraCourses"</w:t>
             </w:r>
             <w:r>
               <w:rPr>
@@ -4942,16 +4306,8 @@
         <w:rPr>
           <w:lang w:val="en-GB"/>
         </w:rPr>
-        <w:t>Pseudo-</w:t>
-      </w:r>
-      <w:proofErr w:type="spellStart"/>
-      <w:r>
-        <w:rPr>
-          <w:lang w:val="en-GB"/>
-        </w:rPr>
-        <w:t>kode</w:t>
-      </w:r>
-      <w:proofErr w:type="spellEnd"/>
+        <w:t>Pseudo-kode</w:t>
+      </w:r>
     </w:p>
     <w:p>
       <w:pPr>
@@ -4976,35 +4332,7 @@
         <w:rPr>
           <w:lang w:val="en-GB"/>
         </w:rPr>
-        <w:t xml:space="preserve">check XAND(internet &amp;&amp; </w:t>
-      </w:r>
-      <w:proofErr w:type="spellStart"/>
-      <w:r>
-        <w:rPr>
-          <w:lang w:val="en-GB"/>
-        </w:rPr>
-        <w:t>extraCourses</w:t>
-      </w:r>
-      <w:proofErr w:type="spellEnd"/>
-      <w:r>
-        <w:rPr>
-          <w:lang w:val="en-GB"/>
-        </w:rPr>
-        <w:t xml:space="preserve"> &amp;&amp; </w:t>
-      </w:r>
-      <w:proofErr w:type="spellStart"/>
-      <w:r>
-        <w:rPr>
-          <w:lang w:val="en-GB"/>
-        </w:rPr>
-        <w:t>schoolSupport</w:t>
-      </w:r>
-      <w:proofErr w:type="spellEnd"/>
-      <w:r>
-        <w:rPr>
-          <w:lang w:val="en-GB"/>
-        </w:rPr>
-        <w:t>),</w:t>
+        <w:t>check XAND(internet &amp;&amp; extraCourses &amp;&amp; schoolSupport),</w:t>
       </w:r>
     </w:p>
     <w:p>
@@ -5127,13 +4455,8 @@
             <w:shd w:val="clear" w:color="auto" w:fill="E2EFD9" w:themeFill="accent6" w:themeFillTint="33"/>
           </w:tcPr>
           <w:p>
-            <w:proofErr w:type="spellStart"/>
-            <w:r>
-              <w:t>Json</w:t>
-            </w:r>
-            <w:proofErr w:type="spellEnd"/>
-            <w:r>
-              <w:t xml:space="preserve"> objekt</w:t>
+            <w:r>
+              <w:t>Json objekt</w:t>
             </w:r>
           </w:p>
         </w:tc>
@@ -5225,33 +4548,7 @@
                 <w:szCs w:val="16"/>
                 <w:lang w:val="en-GB" w:eastAsia="nb-NO"/>
               </w:rPr>
-              <w:t>"</w:t>
-            </w:r>
-            <w:proofErr w:type="spellStart"/>
-            <w:r>
-              <w:rPr>
-                <w:rFonts w:ascii="Consolas" w:eastAsia="Times New Roman" w:hAnsi="Consolas" w:cs="Times New Roman"/>
-                <w:i/>
-                <w:iCs/>
-                <w:color w:val="66D9EF"/>
-                <w:sz w:val="16"/>
-                <w:szCs w:val="16"/>
-                <w:lang w:val="en-GB" w:eastAsia="nb-NO"/>
-              </w:rPr>
-              <w:t>freeTimeByStudyHours</w:t>
-            </w:r>
-            <w:proofErr w:type="spellEnd"/>
-            <w:r>
-              <w:rPr>
-                <w:rFonts w:ascii="Consolas" w:eastAsia="Times New Roman" w:hAnsi="Consolas" w:cs="Times New Roman"/>
-                <w:i/>
-                <w:iCs/>
-                <w:color w:val="66D9EF"/>
-                <w:sz w:val="16"/>
-                <w:szCs w:val="16"/>
-                <w:lang w:val="en-GB" w:eastAsia="nb-NO"/>
-              </w:rPr>
-              <w:t>"</w:t>
+              <w:t>"freeTimeByStudyHours"</w:t>
             </w:r>
             <w:r>
               <w:rPr>
@@ -5295,33 +4592,7 @@
                 <w:szCs w:val="16"/>
                 <w:lang w:val="en-GB" w:eastAsia="nb-NO"/>
               </w:rPr>
-              <w:t>"</w:t>
-            </w:r>
-            <w:proofErr w:type="spellStart"/>
-            <w:r>
-              <w:rPr>
-                <w:rFonts w:ascii="Consolas" w:eastAsia="Times New Roman" w:hAnsi="Consolas" w:cs="Times New Roman"/>
-                <w:i/>
-                <w:iCs/>
-                <w:color w:val="66D9EF"/>
-                <w:sz w:val="16"/>
-                <w:szCs w:val="16"/>
-                <w:lang w:val="en-GB" w:eastAsia="nb-NO"/>
-              </w:rPr>
-              <w:t>lessThanTwo</w:t>
-            </w:r>
-            <w:proofErr w:type="spellEnd"/>
-            <w:r>
-              <w:rPr>
-                <w:rFonts w:ascii="Consolas" w:eastAsia="Times New Roman" w:hAnsi="Consolas" w:cs="Times New Roman"/>
-                <w:i/>
-                <w:iCs/>
-                <w:color w:val="66D9EF"/>
-                <w:sz w:val="16"/>
-                <w:szCs w:val="16"/>
-                <w:lang w:val="en-GB" w:eastAsia="nb-NO"/>
-              </w:rPr>
-              <w:t>"</w:t>
+              <w:t>"lessThanTwo"</w:t>
             </w:r>
             <w:r>
               <w:rPr>
@@ -5385,33 +4656,7 @@
                 <w:szCs w:val="16"/>
                 <w:lang w:val="en-GB" w:eastAsia="nb-NO"/>
               </w:rPr>
-              <w:t>"</w:t>
-            </w:r>
-            <w:proofErr w:type="spellStart"/>
-            <w:r>
-              <w:rPr>
-                <w:rFonts w:ascii="Consolas" w:eastAsia="Times New Roman" w:hAnsi="Consolas" w:cs="Times New Roman"/>
-                <w:i/>
-                <w:iCs/>
-                <w:color w:val="66D9EF"/>
-                <w:sz w:val="16"/>
-                <w:szCs w:val="16"/>
-                <w:lang w:val="en-GB" w:eastAsia="nb-NO"/>
-              </w:rPr>
-              <w:t>twoToFive</w:t>
-            </w:r>
-            <w:proofErr w:type="spellEnd"/>
-            <w:r>
-              <w:rPr>
-                <w:rFonts w:ascii="Consolas" w:eastAsia="Times New Roman" w:hAnsi="Consolas" w:cs="Times New Roman"/>
-                <w:i/>
-                <w:iCs/>
-                <w:color w:val="66D9EF"/>
-                <w:sz w:val="16"/>
-                <w:szCs w:val="16"/>
-                <w:lang w:val="en-GB" w:eastAsia="nb-NO"/>
-              </w:rPr>
-              <w:t>"</w:t>
+              <w:t>"twoToFive"</w:t>
             </w:r>
             <w:r>
               <w:rPr>
@@ -5475,33 +4720,7 @@
                 <w:szCs w:val="16"/>
                 <w:lang w:val="en-GB" w:eastAsia="nb-NO"/>
               </w:rPr>
-              <w:t>"</w:t>
-            </w:r>
-            <w:proofErr w:type="spellStart"/>
-            <w:r>
-              <w:rPr>
-                <w:rFonts w:ascii="Consolas" w:eastAsia="Times New Roman" w:hAnsi="Consolas" w:cs="Times New Roman"/>
-                <w:i/>
-                <w:iCs/>
-                <w:color w:val="66D9EF"/>
-                <w:sz w:val="16"/>
-                <w:szCs w:val="16"/>
-                <w:lang w:val="en-GB" w:eastAsia="nb-NO"/>
-              </w:rPr>
-              <w:t>fiveToTen</w:t>
-            </w:r>
-            <w:proofErr w:type="spellEnd"/>
-            <w:r>
-              <w:rPr>
-                <w:rFonts w:ascii="Consolas" w:eastAsia="Times New Roman" w:hAnsi="Consolas" w:cs="Times New Roman"/>
-                <w:i/>
-                <w:iCs/>
-                <w:color w:val="66D9EF"/>
-                <w:sz w:val="16"/>
-                <w:szCs w:val="16"/>
-                <w:lang w:val="en-GB" w:eastAsia="nb-NO"/>
-              </w:rPr>
-              <w:t>"</w:t>
+              <w:t>"fiveToTen"</w:t>
             </w:r>
             <w:r>
               <w:rPr>
@@ -5565,33 +4784,7 @@
                 <w:szCs w:val="16"/>
                 <w:lang w:val="en-GB" w:eastAsia="nb-NO"/>
               </w:rPr>
-              <w:t>"</w:t>
-            </w:r>
-            <w:proofErr w:type="spellStart"/>
-            <w:r>
-              <w:rPr>
-                <w:rFonts w:ascii="Consolas" w:eastAsia="Times New Roman" w:hAnsi="Consolas" w:cs="Times New Roman"/>
-                <w:i/>
-                <w:iCs/>
-                <w:color w:val="66D9EF"/>
-                <w:sz w:val="16"/>
-                <w:szCs w:val="16"/>
-                <w:lang w:val="en-GB" w:eastAsia="nb-NO"/>
-              </w:rPr>
-              <w:t>greaterThanTen</w:t>
-            </w:r>
-            <w:proofErr w:type="spellEnd"/>
-            <w:r>
-              <w:rPr>
-                <w:rFonts w:ascii="Consolas" w:eastAsia="Times New Roman" w:hAnsi="Consolas" w:cs="Times New Roman"/>
-                <w:i/>
-                <w:iCs/>
-                <w:color w:val="66D9EF"/>
-                <w:sz w:val="16"/>
-                <w:szCs w:val="16"/>
-                <w:lang w:val="en-GB" w:eastAsia="nb-NO"/>
-              </w:rPr>
-              <w:t>"</w:t>
+              <w:t>"greaterThanTen"</w:t>
             </w:r>
             <w:r>
               <w:rPr>
@@ -5665,16 +4858,8 @@
         <w:rPr>
           <w:lang w:val="en-GB"/>
         </w:rPr>
-        <w:t>Pseudo-</w:t>
-      </w:r>
-      <w:proofErr w:type="spellStart"/>
-      <w:r>
-        <w:rPr>
-          <w:lang w:val="en-GB"/>
-        </w:rPr>
-        <w:t>kode</w:t>
-      </w:r>
-      <w:proofErr w:type="spellEnd"/>
+        <w:t>Pseudo-kode</w:t>
+      </w:r>
     </w:p>
     <w:p>
       <w:pPr>
@@ -5795,13 +4980,8 @@
             <w:shd w:val="clear" w:color="auto" w:fill="E2EFD9" w:themeFill="accent6" w:themeFillTint="33"/>
           </w:tcPr>
           <w:p>
-            <w:proofErr w:type="spellStart"/>
-            <w:r>
-              <w:t>Json</w:t>
-            </w:r>
-            <w:proofErr w:type="spellEnd"/>
-            <w:r>
-              <w:t xml:space="preserve"> objekt</w:t>
+            <w:r>
+              <w:t>Json objekt</w:t>
             </w:r>
           </w:p>
         </w:tc>
@@ -5893,33 +5073,7 @@
                 <w:szCs w:val="16"/>
                 <w:lang w:val="en-GB" w:eastAsia="nb-NO"/>
               </w:rPr>
-              <w:t>"</w:t>
-            </w:r>
-            <w:proofErr w:type="spellStart"/>
-            <w:r>
-              <w:rPr>
-                <w:rFonts w:ascii="Consolas" w:eastAsia="Times New Roman" w:hAnsi="Consolas" w:cs="Times New Roman"/>
-                <w:i/>
-                <w:iCs/>
-                <w:color w:val="66D9EF"/>
-                <w:sz w:val="16"/>
-                <w:szCs w:val="16"/>
-                <w:lang w:val="en-GB" w:eastAsia="nb-NO"/>
-              </w:rPr>
-              <w:t>agesByAlcoholWorkDaysAndWeekends</w:t>
-            </w:r>
-            <w:proofErr w:type="spellEnd"/>
-            <w:r>
-              <w:rPr>
-                <w:rFonts w:ascii="Consolas" w:eastAsia="Times New Roman" w:hAnsi="Consolas" w:cs="Times New Roman"/>
-                <w:i/>
-                <w:iCs/>
-                <w:color w:val="66D9EF"/>
-                <w:sz w:val="16"/>
-                <w:szCs w:val="16"/>
-                <w:lang w:val="en-GB" w:eastAsia="nb-NO"/>
-              </w:rPr>
-              <w:t>"</w:t>
+              <w:t>"agesByAlcoholWorkDaysAndWeekends"</w:t>
             </w:r>
             <w:r>
               <w:rPr>
@@ -5963,33 +5117,7 @@
                 <w:szCs w:val="16"/>
                 <w:lang w:val="en-GB" w:eastAsia="nb-NO"/>
               </w:rPr>
-              <w:t>"</w:t>
-            </w:r>
-            <w:proofErr w:type="spellStart"/>
-            <w:r>
-              <w:rPr>
-                <w:rFonts w:ascii="Consolas" w:eastAsia="Times New Roman" w:hAnsi="Consolas" w:cs="Times New Roman"/>
-                <w:i/>
-                <w:iCs/>
-                <w:color w:val="66D9EF"/>
-                <w:sz w:val="16"/>
-                <w:szCs w:val="16"/>
-                <w:lang w:val="en-GB" w:eastAsia="nb-NO"/>
-              </w:rPr>
-              <w:t>veryLow</w:t>
-            </w:r>
-            <w:proofErr w:type="spellEnd"/>
-            <w:r>
-              <w:rPr>
-                <w:rFonts w:ascii="Consolas" w:eastAsia="Times New Roman" w:hAnsi="Consolas" w:cs="Times New Roman"/>
-                <w:i/>
-                <w:iCs/>
-                <w:color w:val="66D9EF"/>
-                <w:sz w:val="16"/>
-                <w:szCs w:val="16"/>
-                <w:lang w:val="en-GB" w:eastAsia="nb-NO"/>
-              </w:rPr>
-              <w:t>"</w:t>
+              <w:t>"veryLow"</w:t>
             </w:r>
             <w:r>
               <w:rPr>
@@ -6033,33 +5161,7 @@
                 <w:szCs w:val="16"/>
                 <w:lang w:val="en-GB" w:eastAsia="nb-NO"/>
               </w:rPr>
-              <w:t>"</w:t>
-            </w:r>
-            <w:proofErr w:type="spellStart"/>
-            <w:r>
-              <w:rPr>
-                <w:rFonts w:ascii="Consolas" w:eastAsia="Times New Roman" w:hAnsi="Consolas" w:cs="Times New Roman"/>
-                <w:i/>
-                <w:iCs/>
-                <w:color w:val="66D9EF"/>
-                <w:sz w:val="16"/>
-                <w:szCs w:val="16"/>
-                <w:lang w:val="en-GB" w:eastAsia="nb-NO"/>
-              </w:rPr>
-              <w:t>workDays</w:t>
-            </w:r>
-            <w:proofErr w:type="spellEnd"/>
-            <w:r>
-              <w:rPr>
-                <w:rFonts w:ascii="Consolas" w:eastAsia="Times New Roman" w:hAnsi="Consolas" w:cs="Times New Roman"/>
-                <w:i/>
-                <w:iCs/>
-                <w:color w:val="66D9EF"/>
-                <w:sz w:val="16"/>
-                <w:szCs w:val="16"/>
-                <w:lang w:val="en-GB" w:eastAsia="nb-NO"/>
-              </w:rPr>
-              <w:t>"</w:t>
+              <w:t>"workDays"</w:t>
             </w:r>
             <w:r>
               <w:rPr>
@@ -6243,33 +5345,7 @@
                 <w:szCs w:val="16"/>
                 <w:lang w:val="en-GB" w:eastAsia="nb-NO"/>
               </w:rPr>
-              <w:t>"</w:t>
-            </w:r>
-            <w:proofErr w:type="spellStart"/>
-            <w:r>
-              <w:rPr>
-                <w:rFonts w:ascii="Consolas" w:eastAsia="Times New Roman" w:hAnsi="Consolas" w:cs="Times New Roman"/>
-                <w:i/>
-                <w:iCs/>
-                <w:color w:val="66D9EF"/>
-                <w:sz w:val="16"/>
-                <w:szCs w:val="16"/>
-                <w:lang w:val="en-GB" w:eastAsia="nb-NO"/>
-              </w:rPr>
-              <w:t>workDays</w:t>
-            </w:r>
-            <w:proofErr w:type="spellEnd"/>
-            <w:r>
-              <w:rPr>
-                <w:rFonts w:ascii="Consolas" w:eastAsia="Times New Roman" w:hAnsi="Consolas" w:cs="Times New Roman"/>
-                <w:i/>
-                <w:iCs/>
-                <w:color w:val="66D9EF"/>
-                <w:sz w:val="16"/>
-                <w:szCs w:val="16"/>
-                <w:lang w:val="en-GB" w:eastAsia="nb-NO"/>
-              </w:rPr>
-              <w:t>"</w:t>
+              <w:t>"workDays"</w:t>
             </w:r>
             <w:r>
               <w:rPr>
@@ -6453,33 +5529,7 @@
                 <w:szCs w:val="16"/>
                 <w:lang w:val="en-GB" w:eastAsia="nb-NO"/>
               </w:rPr>
-              <w:t>"</w:t>
-            </w:r>
-            <w:proofErr w:type="spellStart"/>
-            <w:r>
-              <w:rPr>
-                <w:rFonts w:ascii="Consolas" w:eastAsia="Times New Roman" w:hAnsi="Consolas" w:cs="Times New Roman"/>
-                <w:i/>
-                <w:iCs/>
-                <w:color w:val="66D9EF"/>
-                <w:sz w:val="16"/>
-                <w:szCs w:val="16"/>
-                <w:lang w:val="en-GB" w:eastAsia="nb-NO"/>
-              </w:rPr>
-              <w:t>workDays</w:t>
-            </w:r>
-            <w:proofErr w:type="spellEnd"/>
-            <w:r>
-              <w:rPr>
-                <w:rFonts w:ascii="Consolas" w:eastAsia="Times New Roman" w:hAnsi="Consolas" w:cs="Times New Roman"/>
-                <w:i/>
-                <w:iCs/>
-                <w:color w:val="66D9EF"/>
-                <w:sz w:val="16"/>
-                <w:szCs w:val="16"/>
-                <w:lang w:val="en-GB" w:eastAsia="nb-NO"/>
-              </w:rPr>
-              <w:t>"</w:t>
+              <w:t>"workDays"</w:t>
             </w:r>
             <w:r>
               <w:rPr>
@@ -6663,33 +5713,7 @@
                 <w:szCs w:val="16"/>
                 <w:lang w:val="en-GB" w:eastAsia="nb-NO"/>
               </w:rPr>
-              <w:t>"</w:t>
-            </w:r>
-            <w:proofErr w:type="spellStart"/>
-            <w:r>
-              <w:rPr>
-                <w:rFonts w:ascii="Consolas" w:eastAsia="Times New Roman" w:hAnsi="Consolas" w:cs="Times New Roman"/>
-                <w:i/>
-                <w:iCs/>
-                <w:color w:val="66D9EF"/>
-                <w:sz w:val="16"/>
-                <w:szCs w:val="16"/>
-                <w:lang w:val="en-GB" w:eastAsia="nb-NO"/>
-              </w:rPr>
-              <w:t>workDays</w:t>
-            </w:r>
-            <w:proofErr w:type="spellEnd"/>
-            <w:r>
-              <w:rPr>
-                <w:rFonts w:ascii="Consolas" w:eastAsia="Times New Roman" w:hAnsi="Consolas" w:cs="Times New Roman"/>
-                <w:i/>
-                <w:iCs/>
-                <w:color w:val="66D9EF"/>
-                <w:sz w:val="16"/>
-                <w:szCs w:val="16"/>
-                <w:lang w:val="en-GB" w:eastAsia="nb-NO"/>
-              </w:rPr>
-              <w:t>"</w:t>
+              <w:t>"workDays"</w:t>
             </w:r>
             <w:r>
               <w:rPr>
@@ -6829,33 +5853,7 @@
                 <w:szCs w:val="16"/>
                 <w:lang w:val="en-GB" w:eastAsia="nb-NO"/>
               </w:rPr>
-              <w:t>"</w:t>
-            </w:r>
-            <w:proofErr w:type="spellStart"/>
-            <w:r>
-              <w:rPr>
-                <w:rFonts w:ascii="Consolas" w:eastAsia="Times New Roman" w:hAnsi="Consolas" w:cs="Times New Roman"/>
-                <w:i/>
-                <w:iCs/>
-                <w:color w:val="66D9EF"/>
-                <w:sz w:val="16"/>
-                <w:szCs w:val="16"/>
-                <w:lang w:val="en-GB" w:eastAsia="nb-NO"/>
-              </w:rPr>
-              <w:t>veryHigh</w:t>
-            </w:r>
-            <w:proofErr w:type="spellEnd"/>
-            <w:r>
-              <w:rPr>
-                <w:rFonts w:ascii="Consolas" w:eastAsia="Times New Roman" w:hAnsi="Consolas" w:cs="Times New Roman"/>
-                <w:i/>
-                <w:iCs/>
-                <w:color w:val="66D9EF"/>
-                <w:sz w:val="16"/>
-                <w:szCs w:val="16"/>
-                <w:lang w:val="en-GB" w:eastAsia="nb-NO"/>
-              </w:rPr>
-              <w:t>"</w:t>
+              <w:t>"veryHigh"</w:t>
             </w:r>
             <w:r>
               <w:rPr>
@@ -6899,33 +5897,7 @@
                 <w:szCs w:val="16"/>
                 <w:lang w:val="en-GB" w:eastAsia="nb-NO"/>
               </w:rPr>
-              <w:t>"</w:t>
-            </w:r>
-            <w:proofErr w:type="spellStart"/>
-            <w:r>
-              <w:rPr>
-                <w:rFonts w:ascii="Consolas" w:eastAsia="Times New Roman" w:hAnsi="Consolas" w:cs="Times New Roman"/>
-                <w:i/>
-                <w:iCs/>
-                <w:color w:val="66D9EF"/>
-                <w:sz w:val="16"/>
-                <w:szCs w:val="16"/>
-                <w:lang w:val="en-GB" w:eastAsia="nb-NO"/>
-              </w:rPr>
-              <w:t>workDays</w:t>
-            </w:r>
-            <w:proofErr w:type="spellEnd"/>
-            <w:r>
-              <w:rPr>
-                <w:rFonts w:ascii="Consolas" w:eastAsia="Times New Roman" w:hAnsi="Consolas" w:cs="Times New Roman"/>
-                <w:i/>
-                <w:iCs/>
-                <w:color w:val="66D9EF"/>
-                <w:sz w:val="16"/>
-                <w:szCs w:val="16"/>
-                <w:lang w:val="en-GB" w:eastAsia="nb-NO"/>
-              </w:rPr>
-              <w:t>"</w:t>
+              <w:t>"workDays"</w:t>
             </w:r>
             <w:r>
               <w:rPr>
@@ -7075,16 +6047,8 @@
         <w:rPr>
           <w:lang w:val="en-GB"/>
         </w:rPr>
-        <w:t>Pseudo-</w:t>
-      </w:r>
-      <w:proofErr w:type="spellStart"/>
-      <w:r>
-        <w:rPr>
-          <w:lang w:val="en-GB"/>
-        </w:rPr>
-        <w:t>kode</w:t>
-      </w:r>
-      <w:proofErr w:type="spellEnd"/>
+        <w:t>Pseudo-kode</w:t>
+      </w:r>
     </w:p>
     <w:p>
       <w:pPr>
@@ -7102,21 +6066,7 @@
         <w:rPr>
           <w:lang w:val="en-GB"/>
         </w:rPr>
-        <w:t xml:space="preserve">udents </w:t>
-      </w:r>
-      <w:proofErr w:type="spellStart"/>
-      <w:r>
-        <w:rPr>
-          <w:lang w:val="en-GB"/>
-        </w:rPr>
-        <w:t>age</w:t>
-      </w:r>
-      <w:proofErr w:type="spellEnd"/>
-      <w:r>
-        <w:rPr>
-          <w:lang w:val="en-GB"/>
-        </w:rPr>
-        <w:t xml:space="preserve"> grouped by 1: weekend and 2: weekday alcohol consumption </w:t>
+        <w:t xml:space="preserve">udents age grouped by 1: weekend and 2: weekday alcohol consumption </w:t>
       </w:r>
     </w:p>
     <w:p>
@@ -7152,14 +6102,12 @@
           <w:lang w:val="en-GB"/>
         </w:rPr>
       </w:pPr>
-      <w:proofErr w:type="spellStart"/>
       <w:r>
         <w:rPr>
           <w:lang w:val="en-GB"/>
         </w:rPr>
         <w:t>Aggregeringer</w:t>
       </w:r>
-      <w:proofErr w:type="spellEnd"/>
     </w:p>
     <w:p>
       <w:r>
@@ -7239,13 +6187,8 @@
             <w:shd w:val="clear" w:color="auto" w:fill="E2EFD9" w:themeFill="accent6" w:themeFillTint="33"/>
           </w:tcPr>
           <w:p>
-            <w:proofErr w:type="spellStart"/>
-            <w:r>
-              <w:t>Json</w:t>
-            </w:r>
-            <w:proofErr w:type="spellEnd"/>
-            <w:r>
-              <w:t xml:space="preserve"> objekt</w:t>
+            <w:r>
+              <w:t>Json objekt</w:t>
             </w:r>
           </w:p>
         </w:tc>
@@ -7337,33 +6280,7 @@
                 <w:szCs w:val="16"/>
                 <w:lang w:val="en-GB" w:eastAsia="nb-NO"/>
               </w:rPr>
-              <w:t>"</w:t>
-            </w:r>
-            <w:proofErr w:type="spellStart"/>
-            <w:r>
-              <w:rPr>
-                <w:rFonts w:ascii="Consolas" w:eastAsia="Times New Roman" w:hAnsi="Consolas" w:cs="Times New Roman"/>
-                <w:i/>
-                <w:iCs/>
-                <w:color w:val="66D9EF"/>
-                <w:sz w:val="16"/>
-                <w:szCs w:val="16"/>
-                <w:lang w:val="en-GB" w:eastAsia="nb-NO"/>
-              </w:rPr>
-              <w:t>familyRelationAndAverageGradeByAlcohol</w:t>
-            </w:r>
-            <w:proofErr w:type="spellEnd"/>
-            <w:r>
-              <w:rPr>
-                <w:rFonts w:ascii="Consolas" w:eastAsia="Times New Roman" w:hAnsi="Consolas" w:cs="Times New Roman"/>
-                <w:i/>
-                <w:iCs/>
-                <w:color w:val="66D9EF"/>
-                <w:sz w:val="16"/>
-                <w:szCs w:val="16"/>
-                <w:lang w:val="en-GB" w:eastAsia="nb-NO"/>
-              </w:rPr>
-              <w:t>"</w:t>
+              <w:t>"familyRelationAndAverageGradeByAlcohol"</w:t>
             </w:r>
             <w:r>
               <w:rPr>
@@ -7407,33 +6324,7 @@
                 <w:szCs w:val="16"/>
                 <w:lang w:val="en-GB" w:eastAsia="nb-NO"/>
               </w:rPr>
-              <w:t>"</w:t>
-            </w:r>
-            <w:proofErr w:type="spellStart"/>
-            <w:r>
-              <w:rPr>
-                <w:rFonts w:ascii="Consolas" w:eastAsia="Times New Roman" w:hAnsi="Consolas" w:cs="Times New Roman"/>
-                <w:i/>
-                <w:iCs/>
-                <w:color w:val="66D9EF"/>
-                <w:sz w:val="16"/>
-                <w:szCs w:val="16"/>
-                <w:lang w:val="en-GB" w:eastAsia="nb-NO"/>
-              </w:rPr>
-              <w:t>veryLow</w:t>
-            </w:r>
-            <w:proofErr w:type="spellEnd"/>
-            <w:r>
-              <w:rPr>
-                <w:rFonts w:ascii="Consolas" w:eastAsia="Times New Roman" w:hAnsi="Consolas" w:cs="Times New Roman"/>
-                <w:i/>
-                <w:iCs/>
-                <w:color w:val="66D9EF"/>
-                <w:sz w:val="16"/>
-                <w:szCs w:val="16"/>
-                <w:lang w:val="en-GB" w:eastAsia="nb-NO"/>
-              </w:rPr>
-              <w:t>"</w:t>
+              <w:t>"veryLow"</w:t>
             </w:r>
             <w:r>
               <w:rPr>
@@ -7477,33 +6368,7 @@
                 <w:szCs w:val="16"/>
                 <w:lang w:val="en-GB" w:eastAsia="nb-NO"/>
               </w:rPr>
-              <w:t>"</w:t>
-            </w:r>
-            <w:proofErr w:type="spellStart"/>
-            <w:r>
-              <w:rPr>
-                <w:rFonts w:ascii="Consolas" w:eastAsia="Times New Roman" w:hAnsi="Consolas" w:cs="Times New Roman"/>
-                <w:i/>
-                <w:iCs/>
-                <w:color w:val="66D9EF"/>
-                <w:sz w:val="16"/>
-                <w:szCs w:val="16"/>
-                <w:lang w:val="en-GB" w:eastAsia="nb-NO"/>
-              </w:rPr>
-              <w:t>workDays</w:t>
-            </w:r>
-            <w:proofErr w:type="spellEnd"/>
-            <w:r>
-              <w:rPr>
-                <w:rFonts w:ascii="Consolas" w:eastAsia="Times New Roman" w:hAnsi="Consolas" w:cs="Times New Roman"/>
-                <w:i/>
-                <w:iCs/>
-                <w:color w:val="66D9EF"/>
-                <w:sz w:val="16"/>
-                <w:szCs w:val="16"/>
-                <w:lang w:val="en-GB" w:eastAsia="nb-NO"/>
-              </w:rPr>
-              <w:t>"</w:t>
+              <w:t>"workDays"</w:t>
             </w:r>
             <w:r>
               <w:rPr>
@@ -7547,33 +6412,7 @@
                 <w:szCs w:val="16"/>
                 <w:lang w:val="en-GB" w:eastAsia="nb-NO"/>
               </w:rPr>
-              <w:t>"</w:t>
-            </w:r>
-            <w:proofErr w:type="spellStart"/>
-            <w:r>
-              <w:rPr>
-                <w:rFonts w:ascii="Consolas" w:eastAsia="Times New Roman" w:hAnsi="Consolas" w:cs="Times New Roman"/>
-                <w:i/>
-                <w:iCs/>
-                <w:color w:val="66D9EF"/>
-                <w:sz w:val="16"/>
-                <w:szCs w:val="16"/>
-                <w:lang w:val="en-GB" w:eastAsia="nb-NO"/>
-              </w:rPr>
-              <w:t>familyRelation</w:t>
-            </w:r>
-            <w:proofErr w:type="spellEnd"/>
-            <w:r>
-              <w:rPr>
-                <w:rFonts w:ascii="Consolas" w:eastAsia="Times New Roman" w:hAnsi="Consolas" w:cs="Times New Roman"/>
-                <w:i/>
-                <w:iCs/>
-                <w:color w:val="66D9EF"/>
-                <w:sz w:val="16"/>
-                <w:szCs w:val="16"/>
-                <w:lang w:val="en-GB" w:eastAsia="nb-NO"/>
-              </w:rPr>
-              <w:t>"</w:t>
+              <w:t>"familyRelation"</w:t>
             </w:r>
             <w:r>
               <w:rPr>
@@ -7757,33 +6596,7 @@
                 <w:szCs w:val="16"/>
                 <w:lang w:val="en-GB" w:eastAsia="nb-NO"/>
               </w:rPr>
-              <w:t>"</w:t>
-            </w:r>
-            <w:proofErr w:type="spellStart"/>
-            <w:r>
-              <w:rPr>
-                <w:rFonts w:ascii="Consolas" w:eastAsia="Times New Roman" w:hAnsi="Consolas" w:cs="Times New Roman"/>
-                <w:i/>
-                <w:iCs/>
-                <w:color w:val="66D9EF"/>
-                <w:sz w:val="16"/>
-                <w:szCs w:val="16"/>
-                <w:lang w:val="en-GB" w:eastAsia="nb-NO"/>
-              </w:rPr>
-              <w:t>familyRelation</w:t>
-            </w:r>
-            <w:proofErr w:type="spellEnd"/>
-            <w:r>
-              <w:rPr>
-                <w:rFonts w:ascii="Consolas" w:eastAsia="Times New Roman" w:hAnsi="Consolas" w:cs="Times New Roman"/>
-                <w:i/>
-                <w:iCs/>
-                <w:color w:val="66D9EF"/>
-                <w:sz w:val="16"/>
-                <w:szCs w:val="16"/>
-                <w:lang w:val="en-GB" w:eastAsia="nb-NO"/>
-              </w:rPr>
-              <w:t>"</w:t>
+              <w:t>"familyRelation"</w:t>
             </w:r>
             <w:r>
               <w:rPr>
@@ -7989,33 +6802,7 @@
                 <w:szCs w:val="16"/>
                 <w:lang w:val="en-GB" w:eastAsia="nb-NO"/>
               </w:rPr>
-              <w:t>"</w:t>
-            </w:r>
-            <w:proofErr w:type="spellStart"/>
-            <w:r>
-              <w:rPr>
-                <w:rFonts w:ascii="Consolas" w:eastAsia="Times New Roman" w:hAnsi="Consolas" w:cs="Times New Roman"/>
-                <w:i/>
-                <w:iCs/>
-                <w:color w:val="66D9EF"/>
-                <w:sz w:val="16"/>
-                <w:szCs w:val="16"/>
-                <w:lang w:val="en-GB" w:eastAsia="nb-NO"/>
-              </w:rPr>
-              <w:t>workDays</w:t>
-            </w:r>
-            <w:proofErr w:type="spellEnd"/>
-            <w:r>
-              <w:rPr>
-                <w:rFonts w:ascii="Consolas" w:eastAsia="Times New Roman" w:hAnsi="Consolas" w:cs="Times New Roman"/>
-                <w:i/>
-                <w:iCs/>
-                <w:color w:val="66D9EF"/>
-                <w:sz w:val="16"/>
-                <w:szCs w:val="16"/>
-                <w:lang w:val="en-GB" w:eastAsia="nb-NO"/>
-              </w:rPr>
-              <w:t>"</w:t>
+              <w:t>"workDays"</w:t>
             </w:r>
             <w:r>
               <w:rPr>
@@ -8059,33 +6846,7 @@
                 <w:szCs w:val="16"/>
                 <w:lang w:val="en-GB" w:eastAsia="nb-NO"/>
               </w:rPr>
-              <w:t>"</w:t>
-            </w:r>
-            <w:proofErr w:type="spellStart"/>
-            <w:r>
-              <w:rPr>
-                <w:rFonts w:ascii="Consolas" w:eastAsia="Times New Roman" w:hAnsi="Consolas" w:cs="Times New Roman"/>
-                <w:i/>
-                <w:iCs/>
-                <w:color w:val="66D9EF"/>
-                <w:sz w:val="16"/>
-                <w:szCs w:val="16"/>
-                <w:lang w:val="en-GB" w:eastAsia="nb-NO"/>
-              </w:rPr>
-              <w:t>familyRelation</w:t>
-            </w:r>
-            <w:proofErr w:type="spellEnd"/>
-            <w:r>
-              <w:rPr>
-                <w:rFonts w:ascii="Consolas" w:eastAsia="Times New Roman" w:hAnsi="Consolas" w:cs="Times New Roman"/>
-                <w:i/>
-                <w:iCs/>
-                <w:color w:val="66D9EF"/>
-                <w:sz w:val="16"/>
-                <w:szCs w:val="16"/>
-                <w:lang w:val="en-GB" w:eastAsia="nb-NO"/>
-              </w:rPr>
-              <w:t>"</w:t>
+              <w:t>"familyRelation"</w:t>
             </w:r>
             <w:r>
               <w:rPr>
@@ -8269,33 +7030,7 @@
                 <w:szCs w:val="16"/>
                 <w:lang w:val="en-GB" w:eastAsia="nb-NO"/>
               </w:rPr>
-              <w:t>"</w:t>
-            </w:r>
-            <w:proofErr w:type="spellStart"/>
-            <w:r>
-              <w:rPr>
-                <w:rFonts w:ascii="Consolas" w:eastAsia="Times New Roman" w:hAnsi="Consolas" w:cs="Times New Roman"/>
-                <w:i/>
-                <w:iCs/>
-                <w:color w:val="66D9EF"/>
-                <w:sz w:val="16"/>
-                <w:szCs w:val="16"/>
-                <w:lang w:val="en-GB" w:eastAsia="nb-NO"/>
-              </w:rPr>
-              <w:t>familyRelation</w:t>
-            </w:r>
-            <w:proofErr w:type="spellEnd"/>
-            <w:r>
-              <w:rPr>
-                <w:rFonts w:ascii="Consolas" w:eastAsia="Times New Roman" w:hAnsi="Consolas" w:cs="Times New Roman"/>
-                <w:i/>
-                <w:iCs/>
-                <w:color w:val="66D9EF"/>
-                <w:sz w:val="16"/>
-                <w:szCs w:val="16"/>
-                <w:lang w:val="en-GB" w:eastAsia="nb-NO"/>
-              </w:rPr>
-              <w:t>"</w:t>
+              <w:t>"familyRelation"</w:t>
             </w:r>
             <w:r>
               <w:rPr>
@@ -8501,33 +7236,7 @@
                 <w:szCs w:val="16"/>
                 <w:lang w:val="en-GB" w:eastAsia="nb-NO"/>
               </w:rPr>
-              <w:t>"</w:t>
-            </w:r>
-            <w:proofErr w:type="spellStart"/>
-            <w:r>
-              <w:rPr>
-                <w:rFonts w:ascii="Consolas" w:eastAsia="Times New Roman" w:hAnsi="Consolas" w:cs="Times New Roman"/>
-                <w:i/>
-                <w:iCs/>
-                <w:color w:val="66D9EF"/>
-                <w:sz w:val="16"/>
-                <w:szCs w:val="16"/>
-                <w:lang w:val="en-GB" w:eastAsia="nb-NO"/>
-              </w:rPr>
-              <w:t>workDays</w:t>
-            </w:r>
-            <w:proofErr w:type="spellEnd"/>
-            <w:r>
-              <w:rPr>
-                <w:rFonts w:ascii="Consolas" w:eastAsia="Times New Roman" w:hAnsi="Consolas" w:cs="Times New Roman"/>
-                <w:i/>
-                <w:iCs/>
-                <w:color w:val="66D9EF"/>
-                <w:sz w:val="16"/>
-                <w:szCs w:val="16"/>
-                <w:lang w:val="en-GB" w:eastAsia="nb-NO"/>
-              </w:rPr>
-              <w:t>"</w:t>
+              <w:t>"workDays"</w:t>
             </w:r>
             <w:r>
               <w:rPr>
@@ -8571,33 +7280,7 @@
                 <w:szCs w:val="16"/>
                 <w:lang w:val="en-GB" w:eastAsia="nb-NO"/>
               </w:rPr>
-              <w:t>"</w:t>
-            </w:r>
-            <w:proofErr w:type="spellStart"/>
-            <w:r>
-              <w:rPr>
-                <w:rFonts w:ascii="Consolas" w:eastAsia="Times New Roman" w:hAnsi="Consolas" w:cs="Times New Roman"/>
-                <w:i/>
-                <w:iCs/>
-                <w:color w:val="66D9EF"/>
-                <w:sz w:val="16"/>
-                <w:szCs w:val="16"/>
-                <w:lang w:val="en-GB" w:eastAsia="nb-NO"/>
-              </w:rPr>
-              <w:t>familyRelation</w:t>
-            </w:r>
-            <w:proofErr w:type="spellEnd"/>
-            <w:r>
-              <w:rPr>
-                <w:rFonts w:ascii="Consolas" w:eastAsia="Times New Roman" w:hAnsi="Consolas" w:cs="Times New Roman"/>
-                <w:i/>
-                <w:iCs/>
-                <w:color w:val="66D9EF"/>
-                <w:sz w:val="16"/>
-                <w:szCs w:val="16"/>
-                <w:lang w:val="en-GB" w:eastAsia="nb-NO"/>
-              </w:rPr>
-              <w:t>"</w:t>
+              <w:t>"familyRelation"</w:t>
             </w:r>
             <w:r>
               <w:rPr>
@@ -8781,33 +7464,7 @@
                 <w:szCs w:val="16"/>
                 <w:lang w:val="en-GB" w:eastAsia="nb-NO"/>
               </w:rPr>
-              <w:t>"</w:t>
-            </w:r>
-            <w:proofErr w:type="spellStart"/>
-            <w:r>
-              <w:rPr>
-                <w:rFonts w:ascii="Consolas" w:eastAsia="Times New Roman" w:hAnsi="Consolas" w:cs="Times New Roman"/>
-                <w:i/>
-                <w:iCs/>
-                <w:color w:val="66D9EF"/>
-                <w:sz w:val="16"/>
-                <w:szCs w:val="16"/>
-                <w:lang w:val="en-GB" w:eastAsia="nb-NO"/>
-              </w:rPr>
-              <w:t>familyRelation</w:t>
-            </w:r>
-            <w:proofErr w:type="spellEnd"/>
-            <w:r>
-              <w:rPr>
-                <w:rFonts w:ascii="Consolas" w:eastAsia="Times New Roman" w:hAnsi="Consolas" w:cs="Times New Roman"/>
-                <w:i/>
-                <w:iCs/>
-                <w:color w:val="66D9EF"/>
-                <w:sz w:val="16"/>
-                <w:szCs w:val="16"/>
-                <w:lang w:val="en-GB" w:eastAsia="nb-NO"/>
-              </w:rPr>
-              <w:t>"</w:t>
+              <w:t>"familyRelation"</w:t>
             </w:r>
             <w:r>
               <w:rPr>
@@ -9013,33 +7670,7 @@
                 <w:szCs w:val="16"/>
                 <w:lang w:val="en-GB" w:eastAsia="nb-NO"/>
               </w:rPr>
-              <w:t>"</w:t>
-            </w:r>
-            <w:proofErr w:type="spellStart"/>
-            <w:r>
-              <w:rPr>
-                <w:rFonts w:ascii="Consolas" w:eastAsia="Times New Roman" w:hAnsi="Consolas" w:cs="Times New Roman"/>
-                <w:i/>
-                <w:iCs/>
-                <w:color w:val="66D9EF"/>
-                <w:sz w:val="16"/>
-                <w:szCs w:val="16"/>
-                <w:lang w:val="en-GB" w:eastAsia="nb-NO"/>
-              </w:rPr>
-              <w:t>workDays</w:t>
-            </w:r>
-            <w:proofErr w:type="spellEnd"/>
-            <w:r>
-              <w:rPr>
-                <w:rFonts w:ascii="Consolas" w:eastAsia="Times New Roman" w:hAnsi="Consolas" w:cs="Times New Roman"/>
-                <w:i/>
-                <w:iCs/>
-                <w:color w:val="66D9EF"/>
-                <w:sz w:val="16"/>
-                <w:szCs w:val="16"/>
-                <w:lang w:val="en-GB" w:eastAsia="nb-NO"/>
-              </w:rPr>
-              <w:t>"</w:t>
+              <w:t>"workDays"</w:t>
             </w:r>
             <w:r>
               <w:rPr>
@@ -9083,33 +7714,7 @@
                 <w:szCs w:val="16"/>
                 <w:lang w:val="en-GB" w:eastAsia="nb-NO"/>
               </w:rPr>
-              <w:t>"</w:t>
-            </w:r>
-            <w:proofErr w:type="spellStart"/>
-            <w:r>
-              <w:rPr>
-                <w:rFonts w:ascii="Consolas" w:eastAsia="Times New Roman" w:hAnsi="Consolas" w:cs="Times New Roman"/>
-                <w:i/>
-                <w:iCs/>
-                <w:color w:val="66D9EF"/>
-                <w:sz w:val="16"/>
-                <w:szCs w:val="16"/>
-                <w:lang w:val="en-GB" w:eastAsia="nb-NO"/>
-              </w:rPr>
-              <w:t>familyRelation</w:t>
-            </w:r>
-            <w:proofErr w:type="spellEnd"/>
-            <w:r>
-              <w:rPr>
-                <w:rFonts w:ascii="Consolas" w:eastAsia="Times New Roman" w:hAnsi="Consolas" w:cs="Times New Roman"/>
-                <w:i/>
-                <w:iCs/>
-                <w:color w:val="66D9EF"/>
-                <w:sz w:val="16"/>
-                <w:szCs w:val="16"/>
-                <w:lang w:val="en-GB" w:eastAsia="nb-NO"/>
-              </w:rPr>
-              <w:t>"</w:t>
+              <w:t>"familyRelation"</w:t>
             </w:r>
             <w:r>
               <w:rPr>
@@ -9293,33 +7898,7 @@
                 <w:szCs w:val="16"/>
                 <w:lang w:val="en-GB" w:eastAsia="nb-NO"/>
               </w:rPr>
-              <w:t>"</w:t>
-            </w:r>
-            <w:proofErr w:type="spellStart"/>
-            <w:r>
-              <w:rPr>
-                <w:rFonts w:ascii="Consolas" w:eastAsia="Times New Roman" w:hAnsi="Consolas" w:cs="Times New Roman"/>
-                <w:i/>
-                <w:iCs/>
-                <w:color w:val="66D9EF"/>
-                <w:sz w:val="16"/>
-                <w:szCs w:val="16"/>
-                <w:lang w:val="en-GB" w:eastAsia="nb-NO"/>
-              </w:rPr>
-              <w:t>familyRelation</w:t>
-            </w:r>
-            <w:proofErr w:type="spellEnd"/>
-            <w:r>
-              <w:rPr>
-                <w:rFonts w:ascii="Consolas" w:eastAsia="Times New Roman" w:hAnsi="Consolas" w:cs="Times New Roman"/>
-                <w:i/>
-                <w:iCs/>
-                <w:color w:val="66D9EF"/>
-                <w:sz w:val="16"/>
-                <w:szCs w:val="16"/>
-                <w:lang w:val="en-GB" w:eastAsia="nb-NO"/>
-              </w:rPr>
-              <w:t>"</w:t>
+              <w:t>"familyRelation"</w:t>
             </w:r>
             <w:r>
               <w:rPr>
@@ -9481,33 +8060,7 @@
                 <w:szCs w:val="16"/>
                 <w:lang w:val="en-GB" w:eastAsia="nb-NO"/>
               </w:rPr>
-              <w:t>"</w:t>
-            </w:r>
-            <w:proofErr w:type="spellStart"/>
-            <w:r>
-              <w:rPr>
-                <w:rFonts w:ascii="Consolas" w:eastAsia="Times New Roman" w:hAnsi="Consolas" w:cs="Times New Roman"/>
-                <w:i/>
-                <w:iCs/>
-                <w:color w:val="66D9EF"/>
-                <w:sz w:val="16"/>
-                <w:szCs w:val="16"/>
-                <w:lang w:val="en-GB" w:eastAsia="nb-NO"/>
-              </w:rPr>
-              <w:t>veryHigh</w:t>
-            </w:r>
-            <w:proofErr w:type="spellEnd"/>
-            <w:r>
-              <w:rPr>
-                <w:rFonts w:ascii="Consolas" w:eastAsia="Times New Roman" w:hAnsi="Consolas" w:cs="Times New Roman"/>
-                <w:i/>
-                <w:iCs/>
-                <w:color w:val="66D9EF"/>
-                <w:sz w:val="16"/>
-                <w:szCs w:val="16"/>
-                <w:lang w:val="en-GB" w:eastAsia="nb-NO"/>
-              </w:rPr>
-              <w:t>"</w:t>
+              <w:t>"veryHigh"</w:t>
             </w:r>
             <w:r>
               <w:rPr>
@@ -9551,33 +8104,7 @@
                 <w:szCs w:val="16"/>
                 <w:lang w:val="en-GB" w:eastAsia="nb-NO"/>
               </w:rPr>
-              <w:t>"</w:t>
-            </w:r>
-            <w:proofErr w:type="spellStart"/>
-            <w:r>
-              <w:rPr>
-                <w:rFonts w:ascii="Consolas" w:eastAsia="Times New Roman" w:hAnsi="Consolas" w:cs="Times New Roman"/>
-                <w:i/>
-                <w:iCs/>
-                <w:color w:val="66D9EF"/>
-                <w:sz w:val="16"/>
-                <w:szCs w:val="16"/>
-                <w:lang w:val="en-GB" w:eastAsia="nb-NO"/>
-              </w:rPr>
-              <w:t>workDays</w:t>
-            </w:r>
-            <w:proofErr w:type="spellEnd"/>
-            <w:r>
-              <w:rPr>
-                <w:rFonts w:ascii="Consolas" w:eastAsia="Times New Roman" w:hAnsi="Consolas" w:cs="Times New Roman"/>
-                <w:i/>
-                <w:iCs/>
-                <w:color w:val="66D9EF"/>
-                <w:sz w:val="16"/>
-                <w:szCs w:val="16"/>
-                <w:lang w:val="en-GB" w:eastAsia="nb-NO"/>
-              </w:rPr>
-              <w:t>"</w:t>
+              <w:t>"workDays"</w:t>
             </w:r>
             <w:r>
               <w:rPr>
@@ -9621,33 +8148,7 @@
                 <w:szCs w:val="16"/>
                 <w:lang w:val="en-GB" w:eastAsia="nb-NO"/>
               </w:rPr>
-              <w:t>"</w:t>
-            </w:r>
-            <w:proofErr w:type="spellStart"/>
-            <w:r>
-              <w:rPr>
-                <w:rFonts w:ascii="Consolas" w:eastAsia="Times New Roman" w:hAnsi="Consolas" w:cs="Times New Roman"/>
-                <w:i/>
-                <w:iCs/>
-                <w:color w:val="66D9EF"/>
-                <w:sz w:val="16"/>
-                <w:szCs w:val="16"/>
-                <w:lang w:val="en-GB" w:eastAsia="nb-NO"/>
-              </w:rPr>
-              <w:t>familyRelation</w:t>
-            </w:r>
-            <w:proofErr w:type="spellEnd"/>
-            <w:r>
-              <w:rPr>
-                <w:rFonts w:ascii="Consolas" w:eastAsia="Times New Roman" w:hAnsi="Consolas" w:cs="Times New Roman"/>
-                <w:i/>
-                <w:iCs/>
-                <w:color w:val="66D9EF"/>
-                <w:sz w:val="16"/>
-                <w:szCs w:val="16"/>
-                <w:lang w:val="en-GB" w:eastAsia="nb-NO"/>
-              </w:rPr>
-              <w:t>"</w:t>
+              <w:t>"familyRelation"</w:t>
             </w:r>
             <w:r>
               <w:rPr>
@@ -9831,33 +8332,7 @@
                 <w:szCs w:val="16"/>
                 <w:lang w:val="en-GB" w:eastAsia="nb-NO"/>
               </w:rPr>
-              <w:t>"</w:t>
-            </w:r>
-            <w:proofErr w:type="spellStart"/>
-            <w:r>
-              <w:rPr>
-                <w:rFonts w:ascii="Consolas" w:eastAsia="Times New Roman" w:hAnsi="Consolas" w:cs="Times New Roman"/>
-                <w:i/>
-                <w:iCs/>
-                <w:color w:val="66D9EF"/>
-                <w:sz w:val="16"/>
-                <w:szCs w:val="16"/>
-                <w:lang w:val="en-GB" w:eastAsia="nb-NO"/>
-              </w:rPr>
-              <w:t>familyRelation</w:t>
-            </w:r>
-            <w:proofErr w:type="spellEnd"/>
-            <w:r>
-              <w:rPr>
-                <w:rFonts w:ascii="Consolas" w:eastAsia="Times New Roman" w:hAnsi="Consolas" w:cs="Times New Roman"/>
-                <w:i/>
-                <w:iCs/>
-                <w:color w:val="66D9EF"/>
-                <w:sz w:val="16"/>
-                <w:szCs w:val="16"/>
-                <w:lang w:val="en-GB" w:eastAsia="nb-NO"/>
-              </w:rPr>
-              <w:t>"</w:t>
+              <w:t>"familyRelation"</w:t>
             </w:r>
             <w:r>
               <w:rPr>
@@ -10118,13 +8593,8 @@
             <w:shd w:val="clear" w:color="auto" w:fill="E2EFD9" w:themeFill="accent6" w:themeFillTint="33"/>
           </w:tcPr>
           <w:p>
-            <w:proofErr w:type="spellStart"/>
-            <w:r>
-              <w:t>Json</w:t>
-            </w:r>
-            <w:proofErr w:type="spellEnd"/>
-            <w:r>
-              <w:t xml:space="preserve"> objekt</w:t>
+            <w:r>
+              <w:t>Json objekt</w:t>
             </w:r>
           </w:p>
         </w:tc>
@@ -10403,33 +8873,7 @@
                 <w:szCs w:val="16"/>
                 <w:lang w:val="en-GB" w:eastAsia="nb-NO"/>
               </w:rPr>
-              <w:t>"</w:t>
-            </w:r>
-            <w:proofErr w:type="spellStart"/>
-            <w:r>
-              <w:rPr>
-                <w:rFonts w:ascii="Consolas" w:eastAsia="Times New Roman" w:hAnsi="Consolas" w:cs="Times New Roman"/>
-                <w:i/>
-                <w:iCs/>
-                <w:color w:val="66D9EF"/>
-                <w:sz w:val="16"/>
-                <w:szCs w:val="16"/>
-                <w:lang w:val="en-GB" w:eastAsia="nb-NO"/>
-              </w:rPr>
-              <w:t>motherEducation</w:t>
-            </w:r>
-            <w:proofErr w:type="spellEnd"/>
-            <w:r>
-              <w:rPr>
-                <w:rFonts w:ascii="Consolas" w:eastAsia="Times New Roman" w:hAnsi="Consolas" w:cs="Times New Roman"/>
-                <w:i/>
-                <w:iCs/>
-                <w:color w:val="66D9EF"/>
-                <w:sz w:val="16"/>
-                <w:szCs w:val="16"/>
-                <w:lang w:val="en-GB" w:eastAsia="nb-NO"/>
-              </w:rPr>
-              <w:t>"</w:t>
+              <w:t>"motherEducation"</w:t>
             </w:r>
             <w:r>
               <w:rPr>
@@ -10493,33 +8937,7 @@
                 <w:szCs w:val="16"/>
                 <w:lang w:val="en-GB" w:eastAsia="nb-NO"/>
               </w:rPr>
-              <w:t>"</w:t>
-            </w:r>
-            <w:proofErr w:type="spellStart"/>
-            <w:r>
-              <w:rPr>
-                <w:rFonts w:ascii="Consolas" w:eastAsia="Times New Roman" w:hAnsi="Consolas" w:cs="Times New Roman"/>
-                <w:i/>
-                <w:iCs/>
-                <w:color w:val="66D9EF"/>
-                <w:sz w:val="16"/>
-                <w:szCs w:val="16"/>
-                <w:lang w:val="en-GB" w:eastAsia="nb-NO"/>
-              </w:rPr>
-              <w:t>fatherEducation</w:t>
-            </w:r>
-            <w:proofErr w:type="spellEnd"/>
-            <w:r>
-              <w:rPr>
-                <w:rFonts w:ascii="Consolas" w:eastAsia="Times New Roman" w:hAnsi="Consolas" w:cs="Times New Roman"/>
-                <w:i/>
-                <w:iCs/>
-                <w:color w:val="66D9EF"/>
-                <w:sz w:val="16"/>
-                <w:szCs w:val="16"/>
-                <w:lang w:val="en-GB" w:eastAsia="nb-NO"/>
-              </w:rPr>
-              <w:t>"</w:t>
+              <w:t>"fatherEducation"</w:t>
             </w:r>
             <w:r>
               <w:rPr>
@@ -10583,33 +9001,7 @@
                 <w:szCs w:val="16"/>
                 <w:lang w:val="en-GB" w:eastAsia="nb-NO"/>
               </w:rPr>
-              <w:t>"</w:t>
-            </w:r>
-            <w:proofErr w:type="spellStart"/>
-            <w:r>
-              <w:rPr>
-                <w:rFonts w:ascii="Consolas" w:eastAsia="Times New Roman" w:hAnsi="Consolas" w:cs="Times New Roman"/>
-                <w:i/>
-                <w:iCs/>
-                <w:color w:val="66D9EF"/>
-                <w:sz w:val="16"/>
-                <w:szCs w:val="16"/>
-                <w:lang w:val="en-GB" w:eastAsia="nb-NO"/>
-              </w:rPr>
-              <w:t>travelTime</w:t>
-            </w:r>
-            <w:proofErr w:type="spellEnd"/>
-            <w:r>
-              <w:rPr>
-                <w:rFonts w:ascii="Consolas" w:eastAsia="Times New Roman" w:hAnsi="Consolas" w:cs="Times New Roman"/>
-                <w:i/>
-                <w:iCs/>
-                <w:color w:val="66D9EF"/>
-                <w:sz w:val="16"/>
-                <w:szCs w:val="16"/>
-                <w:lang w:val="en-GB" w:eastAsia="nb-NO"/>
-              </w:rPr>
-              <w:t>"</w:t>
+              <w:t>"travelTime"</w:t>
             </w:r>
             <w:r>
               <w:rPr>
@@ -10673,33 +9065,7 @@
                 <w:szCs w:val="16"/>
                 <w:lang w:val="en-GB" w:eastAsia="nb-NO"/>
               </w:rPr>
-              <w:t>"</w:t>
-            </w:r>
-            <w:proofErr w:type="spellStart"/>
-            <w:r>
-              <w:rPr>
-                <w:rFonts w:ascii="Consolas" w:eastAsia="Times New Roman" w:hAnsi="Consolas" w:cs="Times New Roman"/>
-                <w:i/>
-                <w:iCs/>
-                <w:color w:val="66D9EF"/>
-                <w:sz w:val="16"/>
-                <w:szCs w:val="16"/>
-                <w:lang w:val="en-GB" w:eastAsia="nb-NO"/>
-              </w:rPr>
-              <w:t>studyTime</w:t>
-            </w:r>
-            <w:proofErr w:type="spellEnd"/>
-            <w:r>
-              <w:rPr>
-                <w:rFonts w:ascii="Consolas" w:eastAsia="Times New Roman" w:hAnsi="Consolas" w:cs="Times New Roman"/>
-                <w:i/>
-                <w:iCs/>
-                <w:color w:val="66D9EF"/>
-                <w:sz w:val="16"/>
-                <w:szCs w:val="16"/>
-                <w:lang w:val="en-GB" w:eastAsia="nb-NO"/>
-              </w:rPr>
-              <w:t>"</w:t>
+              <w:t>"studyTime"</w:t>
             </w:r>
             <w:r>
               <w:rPr>
@@ -10827,33 +9193,7 @@
                 <w:szCs w:val="16"/>
                 <w:lang w:val="en-GB" w:eastAsia="nb-NO"/>
               </w:rPr>
-              <w:t>"</w:t>
-            </w:r>
-            <w:proofErr w:type="spellStart"/>
-            <w:r>
-              <w:rPr>
-                <w:rFonts w:ascii="Consolas" w:eastAsia="Times New Roman" w:hAnsi="Consolas" w:cs="Times New Roman"/>
-                <w:i/>
-                <w:iCs/>
-                <w:color w:val="66D9EF"/>
-                <w:sz w:val="16"/>
-                <w:szCs w:val="16"/>
-                <w:lang w:val="en-GB" w:eastAsia="nb-NO"/>
-              </w:rPr>
-              <w:t>schoolSupport</w:t>
-            </w:r>
-            <w:proofErr w:type="spellEnd"/>
-            <w:r>
-              <w:rPr>
-                <w:rFonts w:ascii="Consolas" w:eastAsia="Times New Roman" w:hAnsi="Consolas" w:cs="Times New Roman"/>
-                <w:i/>
-                <w:iCs/>
-                <w:color w:val="66D9EF"/>
-                <w:sz w:val="16"/>
-                <w:szCs w:val="16"/>
-                <w:lang w:val="en-GB" w:eastAsia="nb-NO"/>
-              </w:rPr>
-              <w:t>"</w:t>
+              <w:t>"schoolSupport"</w:t>
             </w:r>
             <w:r>
               <w:rPr>
@@ -10917,33 +9257,7 @@
                 <w:szCs w:val="16"/>
                 <w:lang w:val="en-GB" w:eastAsia="nb-NO"/>
               </w:rPr>
-              <w:t>"</w:t>
-            </w:r>
-            <w:proofErr w:type="spellStart"/>
-            <w:r>
-              <w:rPr>
-                <w:rFonts w:ascii="Consolas" w:eastAsia="Times New Roman" w:hAnsi="Consolas" w:cs="Times New Roman"/>
-                <w:i/>
-                <w:iCs/>
-                <w:color w:val="66D9EF"/>
-                <w:sz w:val="16"/>
-                <w:szCs w:val="16"/>
-                <w:lang w:val="en-GB" w:eastAsia="nb-NO"/>
-              </w:rPr>
-              <w:t>extraPaidCourses</w:t>
-            </w:r>
-            <w:proofErr w:type="spellEnd"/>
-            <w:r>
-              <w:rPr>
-                <w:rFonts w:ascii="Consolas" w:eastAsia="Times New Roman" w:hAnsi="Consolas" w:cs="Times New Roman"/>
-                <w:i/>
-                <w:iCs/>
-                <w:color w:val="66D9EF"/>
-                <w:sz w:val="16"/>
-                <w:szCs w:val="16"/>
-                <w:lang w:val="en-GB" w:eastAsia="nb-NO"/>
-              </w:rPr>
-              <w:t>"</w:t>
+              <w:t>"extraPaidCourses"</w:t>
             </w:r>
             <w:r>
               <w:rPr>
@@ -11007,33 +9321,7 @@
                 <w:szCs w:val="16"/>
                 <w:lang w:val="en-GB" w:eastAsia="nb-NO"/>
               </w:rPr>
-              <w:t>"</w:t>
-            </w:r>
-            <w:proofErr w:type="spellStart"/>
-            <w:r>
-              <w:rPr>
-                <w:rFonts w:ascii="Consolas" w:eastAsia="Times New Roman" w:hAnsi="Consolas" w:cs="Times New Roman"/>
-                <w:i/>
-                <w:iCs/>
-                <w:color w:val="66D9EF"/>
-                <w:sz w:val="16"/>
-                <w:szCs w:val="16"/>
-                <w:lang w:val="en-GB" w:eastAsia="nb-NO"/>
-              </w:rPr>
-              <w:t>extraCurriculars</w:t>
-            </w:r>
-            <w:proofErr w:type="spellEnd"/>
-            <w:r>
-              <w:rPr>
-                <w:rFonts w:ascii="Consolas" w:eastAsia="Times New Roman" w:hAnsi="Consolas" w:cs="Times New Roman"/>
-                <w:i/>
-                <w:iCs/>
-                <w:color w:val="66D9EF"/>
-                <w:sz w:val="16"/>
-                <w:szCs w:val="16"/>
-                <w:lang w:val="en-GB" w:eastAsia="nb-NO"/>
-              </w:rPr>
-              <w:t>"</w:t>
+              <w:t>"extraCurriculars"</w:t>
             </w:r>
             <w:r>
               <w:rPr>
@@ -11161,33 +9449,7 @@
                 <w:szCs w:val="16"/>
                 <w:lang w:val="en-GB" w:eastAsia="nb-NO"/>
               </w:rPr>
-              <w:t>"</w:t>
-            </w:r>
-            <w:proofErr w:type="spellStart"/>
-            <w:r>
-              <w:rPr>
-                <w:rFonts w:ascii="Consolas" w:eastAsia="Times New Roman" w:hAnsi="Consolas" w:cs="Times New Roman"/>
-                <w:i/>
-                <w:iCs/>
-                <w:color w:val="66D9EF"/>
-                <w:sz w:val="16"/>
-                <w:szCs w:val="16"/>
-                <w:lang w:val="en-GB" w:eastAsia="nb-NO"/>
-              </w:rPr>
-              <w:t>romanticRelationship</w:t>
-            </w:r>
-            <w:proofErr w:type="spellEnd"/>
-            <w:r>
-              <w:rPr>
-                <w:rFonts w:ascii="Consolas" w:eastAsia="Times New Roman" w:hAnsi="Consolas" w:cs="Times New Roman"/>
-                <w:i/>
-                <w:iCs/>
-                <w:color w:val="66D9EF"/>
-                <w:sz w:val="16"/>
-                <w:szCs w:val="16"/>
-                <w:lang w:val="en-GB" w:eastAsia="nb-NO"/>
-              </w:rPr>
-              <w:t>"</w:t>
+              <w:t>"romanticRelationship"</w:t>
             </w:r>
             <w:r>
               <w:rPr>
@@ -11251,33 +9513,7 @@
                 <w:szCs w:val="16"/>
                 <w:lang w:val="en-GB" w:eastAsia="nb-NO"/>
               </w:rPr>
-              <w:t>"</w:t>
-            </w:r>
-            <w:proofErr w:type="spellStart"/>
-            <w:r>
-              <w:rPr>
-                <w:rFonts w:ascii="Consolas" w:eastAsia="Times New Roman" w:hAnsi="Consolas" w:cs="Times New Roman"/>
-                <w:i/>
-                <w:iCs/>
-                <w:color w:val="66D9EF"/>
-                <w:sz w:val="16"/>
-                <w:szCs w:val="16"/>
-                <w:lang w:val="en-GB" w:eastAsia="nb-NO"/>
-              </w:rPr>
-              <w:t>familyRelation</w:t>
-            </w:r>
-            <w:proofErr w:type="spellEnd"/>
-            <w:r>
-              <w:rPr>
-                <w:rFonts w:ascii="Consolas" w:eastAsia="Times New Roman" w:hAnsi="Consolas" w:cs="Times New Roman"/>
-                <w:i/>
-                <w:iCs/>
-                <w:color w:val="66D9EF"/>
-                <w:sz w:val="16"/>
-                <w:szCs w:val="16"/>
-                <w:lang w:val="en-GB" w:eastAsia="nb-NO"/>
-              </w:rPr>
-              <w:t>"</w:t>
+              <w:t>"familyRelation"</w:t>
             </w:r>
             <w:r>
               <w:rPr>
@@ -11341,33 +9577,7 @@
                 <w:szCs w:val="16"/>
                 <w:lang w:val="en-GB" w:eastAsia="nb-NO"/>
               </w:rPr>
-              <w:t>"</w:t>
-            </w:r>
-            <w:proofErr w:type="spellStart"/>
-            <w:r>
-              <w:rPr>
-                <w:rFonts w:ascii="Consolas" w:eastAsia="Times New Roman" w:hAnsi="Consolas" w:cs="Times New Roman"/>
-                <w:i/>
-                <w:iCs/>
-                <w:color w:val="66D9EF"/>
-                <w:sz w:val="16"/>
-                <w:szCs w:val="16"/>
-                <w:lang w:val="en-GB" w:eastAsia="nb-NO"/>
-              </w:rPr>
-              <w:t>freeTime</w:t>
-            </w:r>
-            <w:proofErr w:type="spellEnd"/>
-            <w:r>
-              <w:rPr>
-                <w:rFonts w:ascii="Consolas" w:eastAsia="Times New Roman" w:hAnsi="Consolas" w:cs="Times New Roman"/>
-                <w:i/>
-                <w:iCs/>
-                <w:color w:val="66D9EF"/>
-                <w:sz w:val="16"/>
-                <w:szCs w:val="16"/>
-                <w:lang w:val="en-GB" w:eastAsia="nb-NO"/>
-              </w:rPr>
-              <w:t>"</w:t>
+              <w:t>"freeTime"</w:t>
             </w:r>
             <w:r>
               <w:rPr>
@@ -11431,33 +9641,7 @@
                 <w:szCs w:val="16"/>
                 <w:lang w:val="en-GB" w:eastAsia="nb-NO"/>
               </w:rPr>
-              <w:t>"</w:t>
-            </w:r>
-            <w:proofErr w:type="spellStart"/>
-            <w:r>
-              <w:rPr>
-                <w:rFonts w:ascii="Consolas" w:eastAsia="Times New Roman" w:hAnsi="Consolas" w:cs="Times New Roman"/>
-                <w:i/>
-                <w:iCs/>
-                <w:color w:val="66D9EF"/>
-                <w:sz w:val="16"/>
-                <w:szCs w:val="16"/>
-                <w:lang w:val="en-GB" w:eastAsia="nb-NO"/>
-              </w:rPr>
-              <w:t>goOut</w:t>
-            </w:r>
-            <w:proofErr w:type="spellEnd"/>
-            <w:r>
-              <w:rPr>
-                <w:rFonts w:ascii="Consolas" w:eastAsia="Times New Roman" w:hAnsi="Consolas" w:cs="Times New Roman"/>
-                <w:i/>
-                <w:iCs/>
-                <w:color w:val="66D9EF"/>
-                <w:sz w:val="16"/>
-                <w:szCs w:val="16"/>
-                <w:lang w:val="en-GB" w:eastAsia="nb-NO"/>
-              </w:rPr>
-              <w:t>"</w:t>
+              <w:t>"goOut"</w:t>
             </w:r>
             <w:r>
               <w:rPr>
@@ -11521,33 +9705,7 @@
                 <w:szCs w:val="16"/>
                 <w:lang w:val="en-GB" w:eastAsia="nb-NO"/>
               </w:rPr>
-              <w:t>"</w:t>
-            </w:r>
-            <w:proofErr w:type="spellStart"/>
-            <w:r>
-              <w:rPr>
-                <w:rFonts w:ascii="Consolas" w:eastAsia="Times New Roman" w:hAnsi="Consolas" w:cs="Times New Roman"/>
-                <w:i/>
-                <w:iCs/>
-                <w:color w:val="66D9EF"/>
-                <w:sz w:val="16"/>
-                <w:szCs w:val="16"/>
-                <w:lang w:val="en-GB" w:eastAsia="nb-NO"/>
-              </w:rPr>
-              <w:t>weekdayAlcoholConsumption</w:t>
-            </w:r>
-            <w:proofErr w:type="spellEnd"/>
-            <w:r>
-              <w:rPr>
-                <w:rFonts w:ascii="Consolas" w:eastAsia="Times New Roman" w:hAnsi="Consolas" w:cs="Times New Roman"/>
-                <w:i/>
-                <w:iCs/>
-                <w:color w:val="66D9EF"/>
-                <w:sz w:val="16"/>
-                <w:szCs w:val="16"/>
-                <w:lang w:val="en-GB" w:eastAsia="nb-NO"/>
-              </w:rPr>
-              <w:t>"</w:t>
+              <w:t>"weekdayAlcoholConsumption"</w:t>
             </w:r>
             <w:r>
               <w:rPr>
@@ -11611,33 +9769,7 @@
                 <w:szCs w:val="16"/>
                 <w:lang w:val="en-GB" w:eastAsia="nb-NO"/>
               </w:rPr>
-              <w:t>"</w:t>
-            </w:r>
-            <w:proofErr w:type="spellStart"/>
-            <w:r>
-              <w:rPr>
-                <w:rFonts w:ascii="Consolas" w:eastAsia="Times New Roman" w:hAnsi="Consolas" w:cs="Times New Roman"/>
-                <w:i/>
-                <w:iCs/>
-                <w:color w:val="66D9EF"/>
-                <w:sz w:val="16"/>
-                <w:szCs w:val="16"/>
-                <w:lang w:val="en-GB" w:eastAsia="nb-NO"/>
-              </w:rPr>
-              <w:t>weekendAlcoholConsumption</w:t>
-            </w:r>
-            <w:proofErr w:type="spellEnd"/>
-            <w:r>
-              <w:rPr>
-                <w:rFonts w:ascii="Consolas" w:eastAsia="Times New Roman" w:hAnsi="Consolas" w:cs="Times New Roman"/>
-                <w:i/>
-                <w:iCs/>
-                <w:color w:val="66D9EF"/>
-                <w:sz w:val="16"/>
-                <w:szCs w:val="16"/>
-                <w:lang w:val="en-GB" w:eastAsia="nb-NO"/>
-              </w:rPr>
-              <w:t>"</w:t>
+              <w:t>"weekendAlcoholConsumption"</w:t>
             </w:r>
             <w:r>
               <w:rPr>
@@ -11839,33 +9971,27 @@
                 <w:szCs w:val="16"/>
                 <w:lang w:eastAsia="nb-NO"/>
               </w:rPr>
-              <w:t>"</w:t>
-            </w:r>
-            <w:proofErr w:type="spellStart"/>
-            <w:r>
-              <w:rPr>
-                <w:rFonts w:ascii="Consolas" w:eastAsia="Times New Roman" w:hAnsi="Consolas" w:cs="Times New Roman"/>
-                <w:i/>
-                <w:iCs/>
-                <w:color w:val="66D9EF"/>
+              <w:t>"midtermOne"</w:t>
+            </w:r>
+            <w:r>
+              <w:rPr>
+                <w:rFonts w:ascii="Consolas" w:eastAsia="Times New Roman" w:hAnsi="Consolas" w:cs="Times New Roman"/>
+                <w:color w:val="F8F8F2"/>
                 <w:sz w:val="16"/>
                 <w:szCs w:val="16"/>
                 <w:lang w:eastAsia="nb-NO"/>
               </w:rPr>
-              <w:t>midtermOne</w:t>
-            </w:r>
-            <w:proofErr w:type="spellEnd"/>
-            <w:r>
-              <w:rPr>
-                <w:rFonts w:ascii="Consolas" w:eastAsia="Times New Roman" w:hAnsi="Consolas" w:cs="Times New Roman"/>
-                <w:i/>
-                <w:iCs/>
-                <w:color w:val="66D9EF"/>
+              <w:t>: </w:t>
+            </w:r>
+            <w:r>
+              <w:rPr>
+                <w:rFonts w:ascii="Consolas" w:eastAsia="Times New Roman" w:hAnsi="Consolas" w:cs="Times New Roman"/>
+                <w:color w:val="AE81FF"/>
                 <w:sz w:val="16"/>
                 <w:szCs w:val="16"/>
                 <w:lang w:eastAsia="nb-NO"/>
               </w:rPr>
-              <w:t>"</w:t>
+              <w:t>15</w:t>
             </w:r>
             <w:r>
               <w:rPr>
@@ -11875,6 +10001,60 @@
                 <w:szCs w:val="16"/>
                 <w:lang w:eastAsia="nb-NO"/>
               </w:rPr>
+              <w:t>,</w:t>
+            </w:r>
+          </w:p>
+          <w:p>
+            <w:pPr>
+              <w:shd w:val="clear" w:color="auto" w:fill="272822"/>
+              <w:rPr>
+                <w:rFonts w:ascii="Consolas" w:eastAsia="Times New Roman" w:hAnsi="Consolas" w:cs="Times New Roman"/>
+                <w:color w:val="F8F8F2"/>
+                <w:sz w:val="16"/>
+                <w:szCs w:val="16"/>
+                <w:lang w:eastAsia="nb-NO"/>
+              </w:rPr>
+            </w:pPr>
+            <w:r>
+              <w:rPr>
+                <w:rFonts w:ascii="Consolas" w:eastAsia="Times New Roman" w:hAnsi="Consolas" w:cs="Times New Roman"/>
+                <w:color w:val="F8F8F2"/>
+                <w:sz w:val="16"/>
+                <w:szCs w:val="16"/>
+                <w:lang w:eastAsia="nb-NO"/>
+              </w:rPr>
+              <w:t>    </w:t>
+            </w:r>
+            <w:r>
+              <w:rPr>
+                <w:rFonts w:ascii="Consolas" w:eastAsia="Times New Roman" w:hAnsi="Consolas" w:cs="Times New Roman"/>
+                <w:color w:val="F8F8F2"/>
+                <w:sz w:val="16"/>
+                <w:szCs w:val="16"/>
+                <w:lang w:eastAsia="nb-NO"/>
+              </w:rPr>
+              <w:t xml:space="preserve">    </w:t>
+            </w:r>
+            <w:r>
+              <w:rPr>
+                <w:rFonts w:ascii="Consolas" w:eastAsia="Times New Roman" w:hAnsi="Consolas" w:cs="Times New Roman"/>
+                <w:i/>
+                <w:iCs/>
+                <w:color w:val="66D9EF"/>
+                <w:sz w:val="16"/>
+                <w:szCs w:val="16"/>
+                <w:lang w:eastAsia="nb-NO"/>
+              </w:rPr>
+              <w:t>"midtermTwo"</w:t>
+            </w:r>
+            <w:r>
+              <w:rPr>
+                <w:rFonts w:ascii="Consolas" w:eastAsia="Times New Roman" w:hAnsi="Consolas" w:cs="Times New Roman"/>
+                <w:color w:val="F8F8F2"/>
+                <w:sz w:val="16"/>
+                <w:szCs w:val="16"/>
+                <w:lang w:eastAsia="nb-NO"/>
+              </w:rPr>
               <w:t>: </w:t>
             </w:r>
             <w:r>
@@ -11885,7 +10065,7 @@
                 <w:szCs w:val="16"/>
                 <w:lang w:eastAsia="nb-NO"/>
               </w:rPr>
-              <w:t>15</w:t>
+              <w:t>13</w:t>
             </w:r>
             <w:r>
               <w:rPr>
@@ -11939,133 +10119,7 @@
                 <w:szCs w:val="16"/>
                 <w:lang w:eastAsia="nb-NO"/>
               </w:rPr>
-              <w:t>"</w:t>
-            </w:r>
-            <w:proofErr w:type="spellStart"/>
-            <w:r>
-              <w:rPr>
-                <w:rFonts w:ascii="Consolas" w:eastAsia="Times New Roman" w:hAnsi="Consolas" w:cs="Times New Roman"/>
-                <w:i/>
-                <w:iCs/>
-                <w:color w:val="66D9EF"/>
-                <w:sz w:val="16"/>
-                <w:szCs w:val="16"/>
-                <w:lang w:eastAsia="nb-NO"/>
-              </w:rPr>
-              <w:t>midtermTwo</w:t>
-            </w:r>
-            <w:proofErr w:type="spellEnd"/>
-            <w:r>
-              <w:rPr>
-                <w:rFonts w:ascii="Consolas" w:eastAsia="Times New Roman" w:hAnsi="Consolas" w:cs="Times New Roman"/>
-                <w:i/>
-                <w:iCs/>
-                <w:color w:val="66D9EF"/>
-                <w:sz w:val="16"/>
-                <w:szCs w:val="16"/>
-                <w:lang w:eastAsia="nb-NO"/>
-              </w:rPr>
-              <w:t>"</w:t>
-            </w:r>
-            <w:r>
-              <w:rPr>
-                <w:rFonts w:ascii="Consolas" w:eastAsia="Times New Roman" w:hAnsi="Consolas" w:cs="Times New Roman"/>
-                <w:color w:val="F8F8F2"/>
-                <w:sz w:val="16"/>
-                <w:szCs w:val="16"/>
-                <w:lang w:eastAsia="nb-NO"/>
-              </w:rPr>
-              <w:t>: </w:t>
-            </w:r>
-            <w:r>
-              <w:rPr>
-                <w:rFonts w:ascii="Consolas" w:eastAsia="Times New Roman" w:hAnsi="Consolas" w:cs="Times New Roman"/>
-                <w:color w:val="AE81FF"/>
-                <w:sz w:val="16"/>
-                <w:szCs w:val="16"/>
-                <w:lang w:eastAsia="nb-NO"/>
-              </w:rPr>
-              <w:t>13</w:t>
-            </w:r>
-            <w:r>
-              <w:rPr>
-                <w:rFonts w:ascii="Consolas" w:eastAsia="Times New Roman" w:hAnsi="Consolas" w:cs="Times New Roman"/>
-                <w:color w:val="F8F8F2"/>
-                <w:sz w:val="16"/>
-                <w:szCs w:val="16"/>
-                <w:lang w:eastAsia="nb-NO"/>
-              </w:rPr>
-              <w:t>,</w:t>
-            </w:r>
-          </w:p>
-          <w:p>
-            <w:pPr>
-              <w:shd w:val="clear" w:color="auto" w:fill="272822"/>
-              <w:rPr>
-                <w:rFonts w:ascii="Consolas" w:eastAsia="Times New Roman" w:hAnsi="Consolas" w:cs="Times New Roman"/>
-                <w:color w:val="F8F8F2"/>
-                <w:sz w:val="16"/>
-                <w:szCs w:val="16"/>
-                <w:lang w:eastAsia="nb-NO"/>
-              </w:rPr>
-            </w:pPr>
-            <w:r>
-              <w:rPr>
-                <w:rFonts w:ascii="Consolas" w:eastAsia="Times New Roman" w:hAnsi="Consolas" w:cs="Times New Roman"/>
-                <w:color w:val="F8F8F2"/>
-                <w:sz w:val="16"/>
-                <w:szCs w:val="16"/>
-                <w:lang w:eastAsia="nb-NO"/>
-              </w:rPr>
-              <w:t>    </w:t>
-            </w:r>
-            <w:r>
-              <w:rPr>
-                <w:rFonts w:ascii="Consolas" w:eastAsia="Times New Roman" w:hAnsi="Consolas" w:cs="Times New Roman"/>
-                <w:color w:val="F8F8F2"/>
-                <w:sz w:val="16"/>
-                <w:szCs w:val="16"/>
-                <w:lang w:eastAsia="nb-NO"/>
-              </w:rPr>
-              <w:t xml:space="preserve">    </w:t>
-            </w:r>
-            <w:r>
-              <w:rPr>
-                <w:rFonts w:ascii="Consolas" w:eastAsia="Times New Roman" w:hAnsi="Consolas" w:cs="Times New Roman"/>
-                <w:i/>
-                <w:iCs/>
-                <w:color w:val="66D9EF"/>
-                <w:sz w:val="16"/>
-                <w:szCs w:val="16"/>
-                <w:lang w:eastAsia="nb-NO"/>
-              </w:rPr>
-              <w:t>"</w:t>
-            </w:r>
-            <w:proofErr w:type="spellStart"/>
-            <w:r>
-              <w:rPr>
-                <w:rFonts w:ascii="Consolas" w:eastAsia="Times New Roman" w:hAnsi="Consolas" w:cs="Times New Roman"/>
-                <w:i/>
-                <w:iCs/>
-                <w:color w:val="66D9EF"/>
-                <w:sz w:val="16"/>
-                <w:szCs w:val="16"/>
-                <w:lang w:eastAsia="nb-NO"/>
-              </w:rPr>
-              <w:t>finals</w:t>
-            </w:r>
-            <w:proofErr w:type="spellEnd"/>
-            <w:r>
-              <w:rPr>
-                <w:rFonts w:ascii="Consolas" w:eastAsia="Times New Roman" w:hAnsi="Consolas" w:cs="Times New Roman"/>
-                <w:i/>
-                <w:iCs/>
-                <w:color w:val="66D9EF"/>
-                <w:sz w:val="16"/>
-                <w:szCs w:val="16"/>
-                <w:lang w:eastAsia="nb-NO"/>
-              </w:rPr>
-              <w:t>"</w:t>
+              <w:t>"finals"</w:t>
             </w:r>
             <w:r>
               <w:rPr>
@@ -12140,33 +10194,11 @@
           <w:lang w:val="en-GB"/>
         </w:rPr>
       </w:pPr>
-      <w:proofErr w:type="spellStart"/>
       <w:r>
         <w:rPr>
           <w:lang w:val="en-GB"/>
         </w:rPr>
-        <w:t>Oppdatering</w:t>
-      </w:r>
-      <w:proofErr w:type="spellEnd"/>
-      <w:r>
-        <w:rPr>
-          <w:lang w:val="en-GB"/>
-        </w:rPr>
-        <w:t xml:space="preserve"> </w:t>
-      </w:r>
-      <w:proofErr w:type="spellStart"/>
-      <w:r>
-        <w:rPr>
-          <w:lang w:val="en-GB"/>
-        </w:rPr>
-        <w:t>av</w:t>
-      </w:r>
-      <w:proofErr w:type="spellEnd"/>
-      <w:r>
-        <w:rPr>
-          <w:lang w:val="en-GB"/>
-        </w:rPr>
-        <w:t xml:space="preserve"> data</w:t>
+        <w:t>Oppdatering av data</w:t>
       </w:r>
     </w:p>
     <w:p>
@@ -12182,19 +10214,11 @@
           <w:lang w:val="en-GB"/>
         </w:rPr>
       </w:pPr>
-      <w:proofErr w:type="spellStart"/>
       <w:r>
         <w:rPr>
           <w:lang w:val="en-GB"/>
         </w:rPr>
-        <w:t>recieve</w:t>
-      </w:r>
-      <w:proofErr w:type="spellEnd"/>
-      <w:r>
-        <w:rPr>
-          <w:lang w:val="en-GB"/>
-        </w:rPr>
-        <w:t xml:space="preserve"> new/updated student-object</w:t>
+        <w:t>recieve new/updated student-object</w:t>
       </w:r>
     </w:p>
     <w:p>
@@ -12236,15 +10260,7 @@
         </w:rPr>
       </w:pPr>
       <w:r>
-        <w:t xml:space="preserve">hent data fra </w:t>
-      </w:r>
-      <w:proofErr w:type="spellStart"/>
-      <w:r>
-        <w:t>query</w:t>
-      </w:r>
-      <w:proofErr w:type="spellEnd"/>
-      <w:r>
-        <w:t>-objekt fr</w:t>
+        <w:t>hent data fra query-objekt fr</w:t>
       </w:r>
       <w:r>
         <w:t>a KV-store</w:t>
@@ -12257,15 +10273,7 @@
         </w:rPr>
       </w:pPr>
       <w:r>
-        <w:t xml:space="preserve">store oppdater </w:t>
-      </w:r>
-      <w:proofErr w:type="spellStart"/>
-      <w:r>
-        <w:t>query</w:t>
-      </w:r>
-      <w:proofErr w:type="spellEnd"/>
-      <w:r>
-        <w:t>-objekt i</w:t>
+        <w:t>store oppdater query-objekt i</w:t>
       </w:r>
       <w:r>
         <w:t xml:space="preserve"> KV-store</w:t>
@@ -12282,23 +10290,13 @@
     <w:p/>
     <w:p>
       <w:r>
-        <w:t xml:space="preserve">Oppdatering av data vil bruke enkle kall, men </w:t>
-      </w:r>
-      <w:proofErr w:type="spellStart"/>
-      <w:r>
-        <w:t>pga</w:t>
-      </w:r>
-      <w:proofErr w:type="spellEnd"/>
-      <w:r>
-        <w:t xml:space="preserve"> konsistens kriterier for vår data, må </w:t>
-      </w:r>
-      <w:proofErr w:type="spellStart"/>
-      <w:r>
-        <w:t>read</w:t>
-      </w:r>
-      <w:proofErr w:type="spellEnd"/>
-      <w:r>
-        <w:t>-kallene gjøres lineært som vil ta noe mer tid enn serialiserte kall</w:t>
+        <w:t xml:space="preserve">Oppdatering av data vil </w:t>
+      </w:r>
+      <w:r>
+        <w:t>kreve få direkte/enkle</w:t>
+      </w:r>
+      <w:r>
+        <w:t xml:space="preserve"> kall, men pga konsistens kriterier for vår data, må read-kallene gjøres lineært som vil ta noe mer tid enn serialiserte kall</w:t>
       </w:r>
     </w:p>
     <w:sectPr>

--- a/documentation/milepael2/rapport-gruppe13-milepael2.docx
+++ b/documentation/milepael2/rapport-gruppe13-milepael2.docx
@@ -10297,6 +10297,12 @@
       </w:r>
       <w:r>
         <w:t xml:space="preserve"> kall, men pga konsistens kriterier for vår data, må read-kallene gjøres lineært som vil ta noe mer tid enn serialiserte kall</w:t>
+      </w:r>
+    </w:p>
+    <w:p/>
+    <w:p>
+      <w:r>
+        <w:t>En av grunnene til at dataen vil være lett tilgjengelig med få kall er at den ikke nødvendigvis vil endre seg spesielt ofte (mange endringer heller i et kort tidsrom), men aggregeringene som gjøres med dataen er heller det som tar lang tid. Derfor er konsistens på dataen mye viktigere. Vi er avhengig av at dataen er korrekt, og blir sjekket mot klynga mer enn vi er at uthenting av ny data er rask.</w:t>
       </w:r>
     </w:p>
     <w:sectPr>

--- a/documentation/milepael2/rapport-gruppe13-milepael2.docx
+++ b/documentation/milepael2/rapport-gruppe13-milepael2.docx
@@ -12,10 +12,22 @@
     </w:p>
     <w:p>
       <w:r>
-        <w:t>(Generell informasjon om nettsiden)</w:t>
+        <w:t xml:space="preserve">I denne milepælen har vi funnet et nytt datasett til nettsiden vår. Vi har gått bort ifra musikk-konseptet fra tidligere milepæl, da det ikke var gunstig for funksjonalitet på nettsiden. Datasettet vi har valgt for KV-store inneholder data fra undersøkelser gjort på to skoler i Portugal for å se hvordan studentene opptrer på skolen. Datasettet heter Student </w:t>
+      </w:r>
+      <w:proofErr w:type="spellStart"/>
+      <w:r>
+        <w:t>Performance</w:t>
+      </w:r>
+      <w:proofErr w:type="spellEnd"/>
+      <w:r>
+        <w:t xml:space="preserve"> Data Set og kan finnes her:</w:t>
       </w:r>
     </w:p>
-    <w:p/>
+    <w:p>
+      <w:r>
+        <w:t>https://www.kaggle.com/larsen0966/student-performance-data-set/version/2</w:t>
+      </w:r>
+    </w:p>
     <w:p>
       <w:pPr>
         <w:pStyle w:val="Heading2"/>
@@ -339,8 +351,13 @@
       <w:pPr>
         <w:pStyle w:val="Heading1"/>
       </w:pPr>
-      <w:r>
-        <w:t>Riak eller ETCD?</w:t>
+      <w:proofErr w:type="spellStart"/>
+      <w:r>
+        <w:t>Riak</w:t>
+      </w:r>
+      <w:proofErr w:type="spellEnd"/>
+      <w:r>
+        <w:t xml:space="preserve"> eller ETCD?</w:t>
       </w:r>
     </w:p>
     <w:p>
@@ -348,12 +365,15 @@
         <w:t xml:space="preserve">I prosjektet vårt har vi bestemt oss for å bruke ETCD, siden </w:t>
       </w:r>
       <w:r>
-        <w:t>ETCD prioriterer konsistent data over tilgjengelighet. Dette er viktig, siden for dette prosjektet er det mye viktigere at dataen stemmer, enn å ha rask respons-tid. Hele hensikten med nettsiden er å forstå studiene som er tatt ved de forskjellige skolene, derfor må dataen være oppdatert. Dessuten gjelder CAP-teoremet i praksis kun når det oppstår en nettverksfeil, så det vil ellers være rask responstid.</w:t>
+        <w:t xml:space="preserve">ETCD prioriterer konsistent data over tilgjengelighet. Dette er viktig, siden for dette prosjektet er det mye viktigere at dataen stemmer, </w:t>
+      </w:r>
+      <w:r>
+        <w:lastRenderedPageBreak/>
+        <w:t>enn å ha rask respons-tid. Hele hensikten med nettsiden er å forstå studiene som er tatt ved de forskjellige skolene, derfor må dataen være oppdatert. Dessuten gjelder CAP-teoremet i praksis kun når det oppstår en nettverksfeil, så det vil ellers være rask responstid.</w:t>
       </w:r>
     </w:p>
     <w:p>
       <w:r>
-        <w:lastRenderedPageBreak/>
         <w:t xml:space="preserve">ETCD ytelse - </w:t>
       </w:r>
       <w:hyperlink r:id="rId7" w:history="1">
@@ -396,7 +416,15 @@
         <w:t xml:space="preserve"> ha en nøkkel </w:t>
       </w:r>
       <w:r>
-        <w:t xml:space="preserve">med prefiks «component» etterfulgt av navnet på komponenten. </w:t>
+        <w:t>med prefiks «</w:t>
+      </w:r>
+      <w:proofErr w:type="spellStart"/>
+      <w:r>
+        <w:t>component</w:t>
+      </w:r>
+      <w:proofErr w:type="spellEnd"/>
+      <w:r>
+        <w:t xml:space="preserve">» etterfulgt av navnet på komponenten. </w:t>
       </w:r>
       <w:r>
         <w:t>E</w:t>
@@ -418,6 +446,14 @@
           <w:bCs/>
         </w:rPr>
         <w:tab/>
+      </w:r>
+      <w:proofErr w:type="spellStart"/>
+      <w:proofErr w:type="gramStart"/>
+      <w:r>
+        <w:rPr>
+          <w:b/>
+          <w:bCs/>
+        </w:rPr>
         <w:t>component:</w:t>
       </w:r>
       <w:r>
@@ -427,6 +463,8 @@
         </w:rPr>
         <w:t>studentsByFreeTime</w:t>
       </w:r>
+      <w:proofErr w:type="spellEnd"/>
+      <w:proofErr w:type="gramEnd"/>
     </w:p>
     <w:p>
       <w:r>
@@ -438,11 +476,16 @@
       <w:r>
         <w:t xml:space="preserve"> «student» etterfulgt av en 8-sifret id av typen </w:t>
       </w:r>
+      <w:proofErr w:type="spellStart"/>
       <w:r>
         <w:t>I</w:t>
       </w:r>
       <w:r>
-        <w:t>nteger.</w:t>
+        <w:t>nteger</w:t>
+      </w:r>
+      <w:proofErr w:type="spellEnd"/>
+      <w:r>
+        <w:t>.</w:t>
       </w:r>
       <w:r>
         <w:t xml:space="preserve"> Eksempel på en nøkkel for en student i vår KV-store:</w:t>
@@ -527,9 +570,13 @@
             <w:tcW w:w="5382" w:type="dxa"/>
           </w:tcPr>
           <w:p>
+            <w:proofErr w:type="spellStart"/>
+            <w:proofErr w:type="gramStart"/>
             <w:r>
               <w:t>component:averageGradeByStudyHours</w:t>
             </w:r>
+            <w:proofErr w:type="spellEnd"/>
+            <w:proofErr w:type="gramEnd"/>
           </w:p>
         </w:tc>
         <w:tc>
@@ -537,8 +584,13 @@
             <w:tcW w:w="3680" w:type="dxa"/>
           </w:tcPr>
           <w:p>
-            <w:r>
-              <w:t>Json {…}</w:t>
+            <w:proofErr w:type="spellStart"/>
+            <w:r>
+              <w:t>Json</w:t>
+            </w:r>
+            <w:proofErr w:type="spellEnd"/>
+            <w:r>
+              <w:t xml:space="preserve"> {…}</w:t>
             </w:r>
           </w:p>
         </w:tc>
@@ -549,9 +601,13 @@
             <w:tcW w:w="5382" w:type="dxa"/>
           </w:tcPr>
           <w:p>
+            <w:proofErr w:type="spellStart"/>
+            <w:proofErr w:type="gramStart"/>
             <w:r>
               <w:t>component:studentsByFreeTime</w:t>
             </w:r>
+            <w:proofErr w:type="spellEnd"/>
+            <w:proofErr w:type="gramEnd"/>
           </w:p>
         </w:tc>
         <w:tc>
@@ -559,8 +615,13 @@
             <w:tcW w:w="3680" w:type="dxa"/>
           </w:tcPr>
           <w:p>
-            <w:r>
-              <w:t>Json {…}</w:t>
+            <w:proofErr w:type="spellStart"/>
+            <w:r>
+              <w:t>Json</w:t>
+            </w:r>
+            <w:proofErr w:type="spellEnd"/>
+            <w:r>
+              <w:t xml:space="preserve"> {…}</w:t>
             </w:r>
           </w:p>
         </w:tc>
@@ -571,9 +632,13 @@
             <w:tcW w:w="5382" w:type="dxa"/>
           </w:tcPr>
           <w:p>
+            <w:proofErr w:type="spellStart"/>
+            <w:proofErr w:type="gramStart"/>
             <w:r>
               <w:t>component:averageGradesByParentEducation</w:t>
             </w:r>
+            <w:proofErr w:type="spellEnd"/>
+            <w:proofErr w:type="gramEnd"/>
           </w:p>
         </w:tc>
         <w:tc>
@@ -581,8 +646,13 @@
             <w:tcW w:w="3680" w:type="dxa"/>
           </w:tcPr>
           <w:p>
-            <w:r>
-              <w:t>Json {…}</w:t>
+            <w:proofErr w:type="spellStart"/>
+            <w:r>
+              <w:t>Json</w:t>
+            </w:r>
+            <w:proofErr w:type="spellEnd"/>
+            <w:r>
+              <w:t xml:space="preserve"> {…}</w:t>
             </w:r>
           </w:p>
         </w:tc>
@@ -593,9 +663,13 @@
             <w:tcW w:w="5382" w:type="dxa"/>
           </w:tcPr>
           <w:p>
+            <w:proofErr w:type="spellStart"/>
+            <w:proofErr w:type="gramStart"/>
             <w:r>
               <w:t>component:averageGradesByEducationalAid</w:t>
             </w:r>
+            <w:proofErr w:type="spellEnd"/>
+            <w:proofErr w:type="gramEnd"/>
           </w:p>
         </w:tc>
         <w:tc>
@@ -603,8 +677,13 @@
             <w:tcW w:w="3680" w:type="dxa"/>
           </w:tcPr>
           <w:p>
-            <w:r>
-              <w:t>Json {…}</w:t>
+            <w:proofErr w:type="spellStart"/>
+            <w:r>
+              <w:t>Json</w:t>
+            </w:r>
+            <w:proofErr w:type="spellEnd"/>
+            <w:r>
+              <w:t xml:space="preserve"> {…}</w:t>
             </w:r>
           </w:p>
         </w:tc>
@@ -615,9 +694,13 @@
             <w:tcW w:w="5382" w:type="dxa"/>
           </w:tcPr>
           <w:p>
+            <w:proofErr w:type="spellStart"/>
+            <w:proofErr w:type="gramStart"/>
             <w:r>
               <w:t>component:freeTimeByStudyHours</w:t>
             </w:r>
+            <w:proofErr w:type="spellEnd"/>
+            <w:proofErr w:type="gramEnd"/>
           </w:p>
         </w:tc>
         <w:tc>
@@ -625,8 +708,13 @@
             <w:tcW w:w="3680" w:type="dxa"/>
           </w:tcPr>
           <w:p>
-            <w:r>
-              <w:t>Json {…}</w:t>
+            <w:proofErr w:type="spellStart"/>
+            <w:r>
+              <w:t>Json</w:t>
+            </w:r>
+            <w:proofErr w:type="spellEnd"/>
+            <w:r>
+              <w:t xml:space="preserve"> {…}</w:t>
             </w:r>
           </w:p>
         </w:tc>
@@ -637,9 +725,13 @@
             <w:tcW w:w="5382" w:type="dxa"/>
           </w:tcPr>
           <w:p>
+            <w:proofErr w:type="spellStart"/>
+            <w:proofErr w:type="gramStart"/>
             <w:r>
               <w:t>component:agesByAlcoholWorkDaysAndWeekends</w:t>
             </w:r>
+            <w:proofErr w:type="spellEnd"/>
+            <w:proofErr w:type="gramEnd"/>
           </w:p>
         </w:tc>
         <w:tc>
@@ -647,8 +739,13 @@
             <w:tcW w:w="3680" w:type="dxa"/>
           </w:tcPr>
           <w:p>
-            <w:r>
-              <w:t>Json {…}</w:t>
+            <w:proofErr w:type="spellStart"/>
+            <w:r>
+              <w:t>Json</w:t>
+            </w:r>
+            <w:proofErr w:type="spellEnd"/>
+            <w:r>
+              <w:t xml:space="preserve"> {…}</w:t>
             </w:r>
           </w:p>
         </w:tc>
@@ -659,9 +756,13 @@
             <w:tcW w:w="5382" w:type="dxa"/>
           </w:tcPr>
           <w:p>
+            <w:proofErr w:type="spellStart"/>
+            <w:proofErr w:type="gramStart"/>
             <w:r>
               <w:t>component:familyRelationAndAverageGradesByAlcohol</w:t>
             </w:r>
+            <w:proofErr w:type="spellEnd"/>
+            <w:proofErr w:type="gramEnd"/>
           </w:p>
         </w:tc>
         <w:tc>
@@ -669,8 +770,13 @@
             <w:tcW w:w="3680" w:type="dxa"/>
           </w:tcPr>
           <w:p>
-            <w:r>
-              <w:t>Json {…}</w:t>
+            <w:proofErr w:type="spellStart"/>
+            <w:r>
+              <w:t>Json</w:t>
+            </w:r>
+            <w:proofErr w:type="spellEnd"/>
+            <w:r>
+              <w:t xml:space="preserve"> {…}</w:t>
             </w:r>
           </w:p>
         </w:tc>
@@ -694,8 +800,13 @@
             <w:tcW w:w="3680" w:type="dxa"/>
           </w:tcPr>
           <w:p>
-            <w:r>
-              <w:t>Json {…}</w:t>
+            <w:proofErr w:type="spellStart"/>
+            <w:r>
+              <w:t>Json</w:t>
+            </w:r>
+            <w:proofErr w:type="spellEnd"/>
+            <w:r>
+              <w:t xml:space="preserve"> {…}</w:t>
             </w:r>
           </w:p>
         </w:tc>
@@ -719,8 +830,13 @@
             <w:tcW w:w="3680" w:type="dxa"/>
           </w:tcPr>
           <w:p>
-            <w:r>
-              <w:t>Json {…}</w:t>
+            <w:proofErr w:type="spellStart"/>
+            <w:r>
+              <w:t>Json</w:t>
+            </w:r>
+            <w:proofErr w:type="spellEnd"/>
+            <w:r>
+              <w:t xml:space="preserve"> {…}</w:t>
             </w:r>
           </w:p>
         </w:tc>
@@ -744,8 +860,13 @@
             <w:tcW w:w="3680" w:type="dxa"/>
           </w:tcPr>
           <w:p>
-            <w:r>
-              <w:t>Json {…}</w:t>
+            <w:proofErr w:type="spellStart"/>
+            <w:r>
+              <w:t>Json</w:t>
+            </w:r>
+            <w:proofErr w:type="spellEnd"/>
+            <w:r>
+              <w:t xml:space="preserve"> {…}</w:t>
             </w:r>
           </w:p>
         </w:tc>
@@ -769,8 +890,13 @@
             <w:tcW w:w="3680" w:type="dxa"/>
           </w:tcPr>
           <w:p>
-            <w:r>
-              <w:t>Json {…}</w:t>
+            <w:proofErr w:type="spellStart"/>
+            <w:r>
+              <w:t>Json</w:t>
+            </w:r>
+            <w:proofErr w:type="spellEnd"/>
+            <w:r>
+              <w:t xml:space="preserve"> {…}</w:t>
             </w:r>
           </w:p>
         </w:tc>
@@ -794,8 +920,13 @@
             <w:tcW w:w="3680" w:type="dxa"/>
           </w:tcPr>
           <w:p>
-            <w:r>
-              <w:t>Json {…}</w:t>
+            <w:proofErr w:type="spellStart"/>
+            <w:r>
+              <w:t>Json</w:t>
+            </w:r>
+            <w:proofErr w:type="spellEnd"/>
+            <w:r>
+              <w:t xml:space="preserve"> {…}</w:t>
             </w:r>
           </w:p>
         </w:tc>
@@ -819,8 +950,13 @@
             <w:tcW w:w="3680" w:type="dxa"/>
           </w:tcPr>
           <w:p>
-            <w:r>
-              <w:t>Json {…}</w:t>
+            <w:proofErr w:type="spellStart"/>
+            <w:r>
+              <w:t>Json</w:t>
+            </w:r>
+            <w:proofErr w:type="spellEnd"/>
+            <w:r>
+              <w:t xml:space="preserve"> {…}</w:t>
             </w:r>
           </w:p>
         </w:tc>
@@ -844,8 +980,13 @@
             <w:tcW w:w="3680" w:type="dxa"/>
           </w:tcPr>
           <w:p>
-            <w:r>
-              <w:t>Json {…}</w:t>
+            <w:proofErr w:type="spellStart"/>
+            <w:r>
+              <w:t>Json</w:t>
+            </w:r>
+            <w:proofErr w:type="spellEnd"/>
+            <w:r>
+              <w:t xml:space="preserve"> {…}</w:t>
             </w:r>
           </w:p>
         </w:tc>
@@ -940,8 +1081,13 @@
             <w:shd w:val="clear" w:color="auto" w:fill="E2EFD9" w:themeFill="accent6" w:themeFillTint="33"/>
           </w:tcPr>
           <w:p>
-            <w:r>
-              <w:t>Json objekt</w:t>
+            <w:proofErr w:type="spellStart"/>
+            <w:r>
+              <w:t>Json</w:t>
+            </w:r>
+            <w:proofErr w:type="spellEnd"/>
+            <w:r>
+              <w:t xml:space="preserve"> objekt</w:t>
             </w:r>
           </w:p>
         </w:tc>
@@ -1049,7 +1195,33 @@
                 <w:szCs w:val="16"/>
                 <w:lang w:val="en-GB" w:eastAsia="nb-NO"/>
               </w:rPr>
-              <w:t xml:space="preserve">    "averageGradesByStudyHours"</w:t>
+              <w:t xml:space="preserve">    "</w:t>
+            </w:r>
+            <w:proofErr w:type="spellStart"/>
+            <w:r>
+              <w:rPr>
+                <w:rFonts w:ascii="Consolas" w:eastAsia="Times New Roman" w:hAnsi="Consolas" w:cs="Times New Roman"/>
+                <w:i/>
+                <w:iCs/>
+                <w:color w:val="66D9EF"/>
+                <w:sz w:val="16"/>
+                <w:szCs w:val="16"/>
+                <w:lang w:val="en-GB" w:eastAsia="nb-NO"/>
+              </w:rPr>
+              <w:t>averageGradesByStudyHours</w:t>
+            </w:r>
+            <w:proofErr w:type="spellEnd"/>
+            <w:r>
+              <w:rPr>
+                <w:rFonts w:ascii="Consolas" w:eastAsia="Times New Roman" w:hAnsi="Consolas" w:cs="Times New Roman"/>
+                <w:i/>
+                <w:iCs/>
+                <w:color w:val="66D9EF"/>
+                <w:sz w:val="16"/>
+                <w:szCs w:val="16"/>
+                <w:lang w:val="en-GB" w:eastAsia="nb-NO"/>
+              </w:rPr>
+              <w:t>"</w:t>
             </w:r>
             <w:r>
               <w:rPr>
@@ -1093,7 +1265,33 @@
                 <w:szCs w:val="16"/>
                 <w:lang w:val="en-GB" w:eastAsia="nb-NO"/>
               </w:rPr>
-              <w:t>"lessThanTwo"</w:t>
+              <w:t>"</w:t>
+            </w:r>
+            <w:proofErr w:type="spellStart"/>
+            <w:r>
+              <w:rPr>
+                <w:rFonts w:ascii="Consolas" w:eastAsia="Times New Roman" w:hAnsi="Consolas" w:cs="Times New Roman"/>
+                <w:i/>
+                <w:iCs/>
+                <w:color w:val="66D9EF"/>
+                <w:sz w:val="16"/>
+                <w:szCs w:val="16"/>
+                <w:lang w:val="en-GB" w:eastAsia="nb-NO"/>
+              </w:rPr>
+              <w:t>lessThanTwo</w:t>
+            </w:r>
+            <w:proofErr w:type="spellEnd"/>
+            <w:r>
+              <w:rPr>
+                <w:rFonts w:ascii="Consolas" w:eastAsia="Times New Roman" w:hAnsi="Consolas" w:cs="Times New Roman"/>
+                <w:i/>
+                <w:iCs/>
+                <w:color w:val="66D9EF"/>
+                <w:sz w:val="16"/>
+                <w:szCs w:val="16"/>
+                <w:lang w:val="en-GB" w:eastAsia="nb-NO"/>
+              </w:rPr>
+              <w:t>"</w:t>
             </w:r>
             <w:r>
               <w:rPr>
@@ -1277,7 +1475,33 @@
                 <w:szCs w:val="16"/>
                 <w:lang w:val="en-GB" w:eastAsia="nb-NO"/>
               </w:rPr>
-              <w:t>"twoToFive"</w:t>
+              <w:t>"</w:t>
+            </w:r>
+            <w:proofErr w:type="spellStart"/>
+            <w:r>
+              <w:rPr>
+                <w:rFonts w:ascii="Consolas" w:eastAsia="Times New Roman" w:hAnsi="Consolas" w:cs="Times New Roman"/>
+                <w:i/>
+                <w:iCs/>
+                <w:color w:val="66D9EF"/>
+                <w:sz w:val="16"/>
+                <w:szCs w:val="16"/>
+                <w:lang w:val="en-GB" w:eastAsia="nb-NO"/>
+              </w:rPr>
+              <w:t>twoToFive</w:t>
+            </w:r>
+            <w:proofErr w:type="spellEnd"/>
+            <w:r>
+              <w:rPr>
+                <w:rFonts w:ascii="Consolas" w:eastAsia="Times New Roman" w:hAnsi="Consolas" w:cs="Times New Roman"/>
+                <w:i/>
+                <w:iCs/>
+                <w:color w:val="66D9EF"/>
+                <w:sz w:val="16"/>
+                <w:szCs w:val="16"/>
+                <w:lang w:val="en-GB" w:eastAsia="nb-NO"/>
+              </w:rPr>
+              <w:t>"</w:t>
             </w:r>
             <w:r>
               <w:rPr>
@@ -1461,7 +1685,33 @@
                 <w:szCs w:val="16"/>
                 <w:lang w:val="en-GB" w:eastAsia="nb-NO"/>
               </w:rPr>
-              <w:t>"fiveToTen"</w:t>
+              <w:t>"</w:t>
+            </w:r>
+            <w:proofErr w:type="spellStart"/>
+            <w:r>
+              <w:rPr>
+                <w:rFonts w:ascii="Consolas" w:eastAsia="Times New Roman" w:hAnsi="Consolas" w:cs="Times New Roman"/>
+                <w:i/>
+                <w:iCs/>
+                <w:color w:val="66D9EF"/>
+                <w:sz w:val="16"/>
+                <w:szCs w:val="16"/>
+                <w:lang w:val="en-GB" w:eastAsia="nb-NO"/>
+              </w:rPr>
+              <w:t>fiveToTen</w:t>
+            </w:r>
+            <w:proofErr w:type="spellEnd"/>
+            <w:r>
+              <w:rPr>
+                <w:rFonts w:ascii="Consolas" w:eastAsia="Times New Roman" w:hAnsi="Consolas" w:cs="Times New Roman"/>
+                <w:i/>
+                <w:iCs/>
+                <w:color w:val="66D9EF"/>
+                <w:sz w:val="16"/>
+                <w:szCs w:val="16"/>
+                <w:lang w:val="en-GB" w:eastAsia="nb-NO"/>
+              </w:rPr>
+              <w:t>"</w:t>
             </w:r>
             <w:r>
               <w:rPr>
@@ -1655,16 +1905,42 @@
                 <w:szCs w:val="16"/>
                 <w:lang w:eastAsia="nb-NO"/>
               </w:rPr>
-              <w:t>"greaterThanTen"</w:t>
-            </w:r>
-            <w:r>
-              <w:rPr>
-                <w:rFonts w:ascii="Consolas" w:eastAsia="Times New Roman" w:hAnsi="Consolas" w:cs="Times New Roman"/>
-                <w:color w:val="F8F8F2"/>
+              <w:t>"</w:t>
+            </w:r>
+            <w:proofErr w:type="spellStart"/>
+            <w:r>
+              <w:rPr>
+                <w:rFonts w:ascii="Consolas" w:eastAsia="Times New Roman" w:hAnsi="Consolas" w:cs="Times New Roman"/>
+                <w:i/>
+                <w:iCs/>
+                <w:color w:val="66D9EF"/>
                 <w:sz w:val="16"/>
                 <w:szCs w:val="16"/>
                 <w:lang w:eastAsia="nb-NO"/>
               </w:rPr>
+              <w:t>greaterThanTen</w:t>
+            </w:r>
+            <w:proofErr w:type="spellEnd"/>
+            <w:r>
+              <w:rPr>
+                <w:rFonts w:ascii="Consolas" w:eastAsia="Times New Roman" w:hAnsi="Consolas" w:cs="Times New Roman"/>
+                <w:i/>
+                <w:iCs/>
+                <w:color w:val="66D9EF"/>
+                <w:sz w:val="16"/>
+                <w:szCs w:val="16"/>
+                <w:lang w:eastAsia="nb-NO"/>
+              </w:rPr>
+              <w:t>"</w:t>
+            </w:r>
+            <w:r>
+              <w:rPr>
+                <w:rFonts w:ascii="Consolas" w:eastAsia="Times New Roman" w:hAnsi="Consolas" w:cs="Times New Roman"/>
+                <w:color w:val="F8F8F2"/>
+                <w:sz w:val="16"/>
+                <w:szCs w:val="16"/>
+                <w:lang w:eastAsia="nb-NO"/>
+              </w:rPr>
               <w:t>: {</w:t>
             </w:r>
           </w:p>
@@ -1763,7 +2039,33 @@
                 <w:szCs w:val="16"/>
                 <w:lang w:eastAsia="nb-NO"/>
               </w:rPr>
-              <w:t>"female"</w:t>
+              <w:t>"</w:t>
+            </w:r>
+            <w:proofErr w:type="spellStart"/>
+            <w:r>
+              <w:rPr>
+                <w:rFonts w:ascii="Consolas" w:eastAsia="Times New Roman" w:hAnsi="Consolas" w:cs="Times New Roman"/>
+                <w:i/>
+                <w:iCs/>
+                <w:color w:val="66D9EF"/>
+                <w:sz w:val="16"/>
+                <w:szCs w:val="16"/>
+                <w:lang w:eastAsia="nb-NO"/>
+              </w:rPr>
+              <w:t>female</w:t>
+            </w:r>
+            <w:proofErr w:type="spellEnd"/>
+            <w:r>
+              <w:rPr>
+                <w:rFonts w:ascii="Consolas" w:eastAsia="Times New Roman" w:hAnsi="Consolas" w:cs="Times New Roman"/>
+                <w:i/>
+                <w:iCs/>
+                <w:color w:val="66D9EF"/>
+                <w:sz w:val="16"/>
+                <w:szCs w:val="16"/>
+                <w:lang w:eastAsia="nb-NO"/>
+              </w:rPr>
+              <w:t>"</w:t>
             </w:r>
             <w:r>
               <w:rPr>
@@ -1853,8 +2155,16 @@
         <w:rPr>
           <w:lang w:val="en-GB"/>
         </w:rPr>
-        <w:t>Pseudo-kode</w:t>
-      </w:r>
+        <w:t>Pseudo-</w:t>
+      </w:r>
+      <w:proofErr w:type="spellStart"/>
+      <w:r>
+        <w:rPr>
+          <w:lang w:val="en-GB"/>
+        </w:rPr>
+        <w:t>kode</w:t>
+      </w:r>
+      <w:proofErr w:type="spellEnd"/>
     </w:p>
     <w:p>
       <w:pPr>
@@ -1866,7 +2176,21 @@
         <w:rPr>
           <w:lang w:val="en-GB"/>
         </w:rPr>
-        <w:t xml:space="preserve">for each studyTime value, create groups: gender, </w:t>
+        <w:t xml:space="preserve">for each </w:t>
+      </w:r>
+      <w:proofErr w:type="spellStart"/>
+      <w:r>
+        <w:rPr>
+          <w:lang w:val="en-GB"/>
+        </w:rPr>
+        <w:t>studyTime</w:t>
+      </w:r>
+      <w:proofErr w:type="spellEnd"/>
+      <w:r>
+        <w:rPr>
+          <w:lang w:val="en-GB"/>
+        </w:rPr>
+        <w:t xml:space="preserve"> value, create groups: gender, </w:t>
       </w:r>
     </w:p>
     <w:p>
@@ -1959,8 +2283,13 @@
             <w:shd w:val="clear" w:color="auto" w:fill="E2EFD9" w:themeFill="accent6" w:themeFillTint="33"/>
           </w:tcPr>
           <w:p>
-            <w:r>
-              <w:t>Json objekt</w:t>
+            <w:proofErr w:type="spellStart"/>
+            <w:r>
+              <w:t>Json</w:t>
+            </w:r>
+            <w:proofErr w:type="spellEnd"/>
+            <w:r>
+              <w:t xml:space="preserve"> objekt</w:t>
             </w:r>
           </w:p>
         </w:tc>
@@ -2072,7 +2401,33 @@
                 <w:szCs w:val="16"/>
                 <w:lang w:val="en-GB" w:eastAsia="nb-NO"/>
               </w:rPr>
-              <w:t xml:space="preserve"> "studentsByFreeTime"</w:t>
+              <w:t xml:space="preserve"> "</w:t>
+            </w:r>
+            <w:proofErr w:type="spellStart"/>
+            <w:r>
+              <w:rPr>
+                <w:rFonts w:ascii="Consolas" w:eastAsia="Times New Roman" w:hAnsi="Consolas" w:cs="Times New Roman"/>
+                <w:i/>
+                <w:iCs/>
+                <w:color w:val="66D9EF"/>
+                <w:sz w:val="16"/>
+                <w:szCs w:val="16"/>
+                <w:lang w:val="en-GB" w:eastAsia="nb-NO"/>
+              </w:rPr>
+              <w:t>studentsByFreeTime</w:t>
+            </w:r>
+            <w:proofErr w:type="spellEnd"/>
+            <w:r>
+              <w:rPr>
+                <w:rFonts w:ascii="Consolas" w:eastAsia="Times New Roman" w:hAnsi="Consolas" w:cs="Times New Roman"/>
+                <w:i/>
+                <w:iCs/>
+                <w:color w:val="66D9EF"/>
+                <w:sz w:val="16"/>
+                <w:szCs w:val="16"/>
+                <w:lang w:val="en-GB" w:eastAsia="nb-NO"/>
+              </w:rPr>
+              <w:t>"</w:t>
             </w:r>
             <w:r>
               <w:rPr>
@@ -2116,7 +2471,33 @@
                 <w:szCs w:val="16"/>
                 <w:lang w:val="en-GB" w:eastAsia="nb-NO"/>
               </w:rPr>
-              <w:t>"veryLittle"</w:t>
+              <w:t>"</w:t>
+            </w:r>
+            <w:proofErr w:type="spellStart"/>
+            <w:r>
+              <w:rPr>
+                <w:rFonts w:ascii="Consolas" w:eastAsia="Times New Roman" w:hAnsi="Consolas" w:cs="Times New Roman"/>
+                <w:i/>
+                <w:iCs/>
+                <w:color w:val="66D9EF"/>
+                <w:sz w:val="16"/>
+                <w:szCs w:val="16"/>
+                <w:lang w:val="en-GB" w:eastAsia="nb-NO"/>
+              </w:rPr>
+              <w:t>veryLittle</w:t>
+            </w:r>
+            <w:proofErr w:type="spellEnd"/>
+            <w:r>
+              <w:rPr>
+                <w:rFonts w:ascii="Consolas" w:eastAsia="Times New Roman" w:hAnsi="Consolas" w:cs="Times New Roman"/>
+                <w:i/>
+                <w:iCs/>
+                <w:color w:val="66D9EF"/>
+                <w:sz w:val="16"/>
+                <w:szCs w:val="16"/>
+                <w:lang w:val="en-GB" w:eastAsia="nb-NO"/>
+              </w:rPr>
+              <w:t>"</w:t>
             </w:r>
             <w:r>
               <w:rPr>
@@ -2372,7 +2753,33 @@
                 <w:szCs w:val="16"/>
                 <w:lang w:eastAsia="nb-NO"/>
               </w:rPr>
-              <w:t>"veryMuch"</w:t>
+              <w:t>"</w:t>
+            </w:r>
+            <w:proofErr w:type="spellStart"/>
+            <w:r>
+              <w:rPr>
+                <w:rFonts w:ascii="Consolas" w:eastAsia="Times New Roman" w:hAnsi="Consolas" w:cs="Times New Roman"/>
+                <w:i/>
+                <w:iCs/>
+                <w:color w:val="66D9EF"/>
+                <w:sz w:val="16"/>
+                <w:szCs w:val="16"/>
+                <w:lang w:eastAsia="nb-NO"/>
+              </w:rPr>
+              <w:t>veryMuch</w:t>
+            </w:r>
+            <w:proofErr w:type="spellEnd"/>
+            <w:r>
+              <w:rPr>
+                <w:rFonts w:ascii="Consolas" w:eastAsia="Times New Roman" w:hAnsi="Consolas" w:cs="Times New Roman"/>
+                <w:i/>
+                <w:iCs/>
+                <w:color w:val="66D9EF"/>
+                <w:sz w:val="16"/>
+                <w:szCs w:val="16"/>
+                <w:lang w:eastAsia="nb-NO"/>
+              </w:rPr>
+              <w:t>"</w:t>
             </w:r>
             <w:r>
               <w:rPr>
@@ -2437,8 +2844,16 @@
           <w:lang w:val="en-GB"/>
         </w:rPr>
         <w:lastRenderedPageBreak/>
-        <w:t>Pseudo-kode</w:t>
-      </w:r>
+        <w:t>Pseudo-</w:t>
+      </w:r>
+      <w:proofErr w:type="spellStart"/>
+      <w:r>
+        <w:rPr>
+          <w:lang w:val="en-GB"/>
+        </w:rPr>
+        <w:t>kode</w:t>
+      </w:r>
+      <w:proofErr w:type="spellEnd"/>
     </w:p>
     <w:p>
       <w:pPr>
@@ -2456,8 +2871,16 @@
         <w:rPr>
           <w:lang w:val="en-GB"/>
         </w:rPr>
-        <w:t xml:space="preserve"> group size of students grouped by freeTime</w:t>
-      </w:r>
+        <w:t xml:space="preserve"> group size of students grouped by </w:t>
+      </w:r>
+      <w:proofErr w:type="spellStart"/>
+      <w:r>
+        <w:rPr>
+          <w:lang w:val="en-GB"/>
+        </w:rPr>
+        <w:t>freeTime</w:t>
+      </w:r>
+      <w:proofErr w:type="spellEnd"/>
     </w:p>
     <w:p>
       <w:pPr>
@@ -2479,12 +2902,14 @@
           <w:lang w:val="en-GB"/>
         </w:rPr>
       </w:pPr>
+      <w:proofErr w:type="spellStart"/>
       <w:r>
         <w:rPr>
           <w:lang w:val="en-GB"/>
         </w:rPr>
         <w:t>Aggregeringer</w:t>
       </w:r>
+      <w:proofErr w:type="spellEnd"/>
     </w:p>
     <w:p>
       <w:pPr>
@@ -2551,8 +2976,13 @@
             <w:shd w:val="clear" w:color="auto" w:fill="E2EFD9" w:themeFill="accent6" w:themeFillTint="33"/>
           </w:tcPr>
           <w:p>
-            <w:r>
-              <w:t>Json objekt</w:t>
+            <w:proofErr w:type="spellStart"/>
+            <w:r>
+              <w:t>Json</w:t>
+            </w:r>
+            <w:proofErr w:type="spellEnd"/>
+            <w:r>
+              <w:t xml:space="preserve"> objekt</w:t>
             </w:r>
           </w:p>
         </w:tc>
@@ -2632,7 +3062,33 @@
                 <w:szCs w:val="16"/>
                 <w:lang w:val="en-GB" w:eastAsia="nb-NO"/>
               </w:rPr>
-              <w:t xml:space="preserve">    "averageGradesByParentEducation"</w:t>
+              <w:t xml:space="preserve">    "</w:t>
+            </w:r>
+            <w:proofErr w:type="spellStart"/>
+            <w:r>
+              <w:rPr>
+                <w:rFonts w:ascii="Consolas" w:eastAsia="Times New Roman" w:hAnsi="Consolas" w:cs="Times New Roman"/>
+                <w:i/>
+                <w:iCs/>
+                <w:color w:val="66D9EF"/>
+                <w:sz w:val="16"/>
+                <w:szCs w:val="16"/>
+                <w:lang w:val="en-GB" w:eastAsia="nb-NO"/>
+              </w:rPr>
+              <w:t>averageGradesByParentEducation</w:t>
+            </w:r>
+            <w:proofErr w:type="spellEnd"/>
+            <w:r>
+              <w:rPr>
+                <w:rFonts w:ascii="Consolas" w:eastAsia="Times New Roman" w:hAnsi="Consolas" w:cs="Times New Roman"/>
+                <w:i/>
+                <w:iCs/>
+                <w:color w:val="66D9EF"/>
+                <w:sz w:val="16"/>
+                <w:szCs w:val="16"/>
+                <w:lang w:val="en-GB" w:eastAsia="nb-NO"/>
+              </w:rPr>
+              <w:t>"</w:t>
             </w:r>
             <w:r>
               <w:rPr>
@@ -2860,7 +3316,33 @@
                 <w:szCs w:val="16"/>
                 <w:lang w:val="en-GB" w:eastAsia="nb-NO"/>
               </w:rPr>
-              <w:t>"primaryEducation"</w:t>
+              <w:t>"</w:t>
+            </w:r>
+            <w:proofErr w:type="spellStart"/>
+            <w:r>
+              <w:rPr>
+                <w:rFonts w:ascii="Consolas" w:eastAsia="Times New Roman" w:hAnsi="Consolas" w:cs="Times New Roman"/>
+                <w:i/>
+                <w:iCs/>
+                <w:color w:val="66D9EF"/>
+                <w:sz w:val="16"/>
+                <w:szCs w:val="16"/>
+                <w:lang w:val="en-GB" w:eastAsia="nb-NO"/>
+              </w:rPr>
+              <w:t>primaryEducation</w:t>
+            </w:r>
+            <w:proofErr w:type="spellEnd"/>
+            <w:r>
+              <w:rPr>
+                <w:rFonts w:ascii="Consolas" w:eastAsia="Times New Roman" w:hAnsi="Consolas" w:cs="Times New Roman"/>
+                <w:i/>
+                <w:iCs/>
+                <w:color w:val="66D9EF"/>
+                <w:sz w:val="16"/>
+                <w:szCs w:val="16"/>
+                <w:lang w:val="en-GB" w:eastAsia="nb-NO"/>
+              </w:rPr>
+              <w:t>"</w:t>
             </w:r>
             <w:r>
               <w:rPr>
@@ -3044,7 +3526,33 @@
                 <w:szCs w:val="16"/>
                 <w:lang w:val="en-GB" w:eastAsia="nb-NO"/>
               </w:rPr>
-              <w:t>"fifthToNinthGrade"</w:t>
+              <w:t>"</w:t>
+            </w:r>
+            <w:proofErr w:type="spellStart"/>
+            <w:r>
+              <w:rPr>
+                <w:rFonts w:ascii="Consolas" w:eastAsia="Times New Roman" w:hAnsi="Consolas" w:cs="Times New Roman"/>
+                <w:i/>
+                <w:iCs/>
+                <w:color w:val="66D9EF"/>
+                <w:sz w:val="16"/>
+                <w:szCs w:val="16"/>
+                <w:lang w:val="en-GB" w:eastAsia="nb-NO"/>
+              </w:rPr>
+              <w:t>fifthToNinthGrade</w:t>
+            </w:r>
+            <w:proofErr w:type="spellEnd"/>
+            <w:r>
+              <w:rPr>
+                <w:rFonts w:ascii="Consolas" w:eastAsia="Times New Roman" w:hAnsi="Consolas" w:cs="Times New Roman"/>
+                <w:i/>
+                <w:iCs/>
+                <w:color w:val="66D9EF"/>
+                <w:sz w:val="16"/>
+                <w:szCs w:val="16"/>
+                <w:lang w:val="en-GB" w:eastAsia="nb-NO"/>
+              </w:rPr>
+              <w:t>"</w:t>
             </w:r>
             <w:r>
               <w:rPr>
@@ -3228,7 +3736,33 @@
                 <w:szCs w:val="16"/>
                 <w:lang w:val="en-GB" w:eastAsia="nb-NO"/>
               </w:rPr>
-              <w:t>"secondaryEducation"</w:t>
+              <w:t>"</w:t>
+            </w:r>
+            <w:proofErr w:type="spellStart"/>
+            <w:r>
+              <w:rPr>
+                <w:rFonts w:ascii="Consolas" w:eastAsia="Times New Roman" w:hAnsi="Consolas" w:cs="Times New Roman"/>
+                <w:i/>
+                <w:iCs/>
+                <w:color w:val="66D9EF"/>
+                <w:sz w:val="16"/>
+                <w:szCs w:val="16"/>
+                <w:lang w:val="en-GB" w:eastAsia="nb-NO"/>
+              </w:rPr>
+              <w:t>secondaryEducation</w:t>
+            </w:r>
+            <w:proofErr w:type="spellEnd"/>
+            <w:r>
+              <w:rPr>
+                <w:rFonts w:ascii="Consolas" w:eastAsia="Times New Roman" w:hAnsi="Consolas" w:cs="Times New Roman"/>
+                <w:i/>
+                <w:iCs/>
+                <w:color w:val="66D9EF"/>
+                <w:sz w:val="16"/>
+                <w:szCs w:val="16"/>
+                <w:lang w:val="en-GB" w:eastAsia="nb-NO"/>
+              </w:rPr>
+              <w:t>"</w:t>
             </w:r>
             <w:r>
               <w:rPr>
@@ -3412,7 +3946,33 @@
                 <w:szCs w:val="16"/>
                 <w:lang w:val="en-GB" w:eastAsia="nb-NO"/>
               </w:rPr>
-              <w:t>"higherEducation"</w:t>
+              <w:t>"</w:t>
+            </w:r>
+            <w:proofErr w:type="spellStart"/>
+            <w:r>
+              <w:rPr>
+                <w:rFonts w:ascii="Consolas" w:eastAsia="Times New Roman" w:hAnsi="Consolas" w:cs="Times New Roman"/>
+                <w:i/>
+                <w:iCs/>
+                <w:color w:val="66D9EF"/>
+                <w:sz w:val="16"/>
+                <w:szCs w:val="16"/>
+                <w:lang w:val="en-GB" w:eastAsia="nb-NO"/>
+              </w:rPr>
+              <w:t>higherEducation</w:t>
+            </w:r>
+            <w:proofErr w:type="spellEnd"/>
+            <w:r>
+              <w:rPr>
+                <w:rFonts w:ascii="Consolas" w:eastAsia="Times New Roman" w:hAnsi="Consolas" w:cs="Times New Roman"/>
+                <w:i/>
+                <w:iCs/>
+                <w:color w:val="66D9EF"/>
+                <w:sz w:val="16"/>
+                <w:szCs w:val="16"/>
+                <w:lang w:val="en-GB" w:eastAsia="nb-NO"/>
+              </w:rPr>
+              <w:t>"</w:t>
             </w:r>
             <w:r>
               <w:rPr>
@@ -3606,8 +4166,16 @@
         <w:rPr>
           <w:lang w:val="en-GB"/>
         </w:rPr>
-        <w:t>Pseudo-kode</w:t>
-      </w:r>
+        <w:t>Pseudo-</w:t>
+      </w:r>
+      <w:proofErr w:type="spellStart"/>
+      <w:r>
+        <w:rPr>
+          <w:lang w:val="en-GB"/>
+        </w:rPr>
+        <w:t>kode</w:t>
+      </w:r>
+      <w:proofErr w:type="spellEnd"/>
     </w:p>
     <w:p>
       <w:pPr>
@@ -3632,8 +4200,16 @@
         <w:rPr>
           <w:lang w:val="en-GB"/>
         </w:rPr>
-        <w:t>get grades, average with key = parentEducationAndGrades</w:t>
-      </w:r>
+        <w:t xml:space="preserve">get grades, average with key = </w:t>
+      </w:r>
+      <w:proofErr w:type="spellStart"/>
+      <w:r>
+        <w:rPr>
+          <w:lang w:val="en-GB"/>
+        </w:rPr>
+        <w:t>parentEducationAndGrades</w:t>
+      </w:r>
+      <w:proofErr w:type="spellEnd"/>
     </w:p>
     <w:p>
       <w:pPr>
@@ -3654,7 +4230,15 @@
         </w:rPr>
       </w:pPr>
       <w:r>
-        <w:t>Her hentes studentenes karakterer ut og legges inn i en gruppe for mors utdanningnivå, og en gruppe for fars, så snittes karakterene innad i disse gruppene.</w:t>
+        <w:t xml:space="preserve">Her hentes studentenes karakterer ut og legges inn i en gruppe for mors </w:t>
+      </w:r>
+      <w:proofErr w:type="spellStart"/>
+      <w:r>
+        <w:t>utdanningnivå</w:t>
+      </w:r>
+      <w:proofErr w:type="spellEnd"/>
+      <w:r>
+        <w:t>, og en gruppe for fars, så snittes karakterene innad i disse gruppene.</w:t>
       </w:r>
     </w:p>
     <w:p/>
@@ -3721,8 +4305,13 @@
             <w:shd w:val="clear" w:color="auto" w:fill="E2EFD9" w:themeFill="accent6" w:themeFillTint="33"/>
           </w:tcPr>
           <w:p>
-            <w:r>
-              <w:t>Json objekt</w:t>
+            <w:proofErr w:type="spellStart"/>
+            <w:r>
+              <w:t>Json</w:t>
+            </w:r>
+            <w:proofErr w:type="spellEnd"/>
+            <w:r>
+              <w:t xml:space="preserve"> objekt</w:t>
             </w:r>
           </w:p>
         </w:tc>
@@ -3814,7 +4403,33 @@
                 <w:szCs w:val="16"/>
                 <w:lang w:val="en-GB" w:eastAsia="nb-NO"/>
               </w:rPr>
-              <w:t>"averageGradesByEducationalAid"</w:t>
+              <w:t>"</w:t>
+            </w:r>
+            <w:proofErr w:type="spellStart"/>
+            <w:r>
+              <w:rPr>
+                <w:rFonts w:ascii="Consolas" w:eastAsia="Times New Roman" w:hAnsi="Consolas" w:cs="Times New Roman"/>
+                <w:i/>
+                <w:iCs/>
+                <w:color w:val="66D9EF"/>
+                <w:sz w:val="16"/>
+                <w:szCs w:val="16"/>
+                <w:lang w:val="en-GB" w:eastAsia="nb-NO"/>
+              </w:rPr>
+              <w:t>averageGradesByEducationalAid</w:t>
+            </w:r>
+            <w:proofErr w:type="spellEnd"/>
+            <w:r>
+              <w:rPr>
+                <w:rFonts w:ascii="Consolas" w:eastAsia="Times New Roman" w:hAnsi="Consolas" w:cs="Times New Roman"/>
+                <w:i/>
+                <w:iCs/>
+                <w:color w:val="66D9EF"/>
+                <w:sz w:val="16"/>
+                <w:szCs w:val="16"/>
+                <w:lang w:val="en-GB" w:eastAsia="nb-NO"/>
+              </w:rPr>
+              <w:t>"</w:t>
             </w:r>
             <w:r>
               <w:rPr>
@@ -3858,7 +4473,33 @@
                 <w:szCs w:val="16"/>
                 <w:lang w:val="en-GB" w:eastAsia="nb-NO"/>
               </w:rPr>
-              <w:t>"internet-support"</w:t>
+              <w:t>"</w:t>
+            </w:r>
+            <w:proofErr w:type="gramStart"/>
+            <w:r>
+              <w:rPr>
+                <w:rFonts w:ascii="Consolas" w:eastAsia="Times New Roman" w:hAnsi="Consolas" w:cs="Times New Roman"/>
+                <w:i/>
+                <w:iCs/>
+                <w:color w:val="66D9EF"/>
+                <w:sz w:val="16"/>
+                <w:szCs w:val="16"/>
+                <w:lang w:val="en-GB" w:eastAsia="nb-NO"/>
+              </w:rPr>
+              <w:t>internet</w:t>
+            </w:r>
+            <w:proofErr w:type="gramEnd"/>
+            <w:r>
+              <w:rPr>
+                <w:rFonts w:ascii="Consolas" w:eastAsia="Times New Roman" w:hAnsi="Consolas" w:cs="Times New Roman"/>
+                <w:i/>
+                <w:iCs/>
+                <w:color w:val="66D9EF"/>
+                <w:sz w:val="16"/>
+                <w:szCs w:val="16"/>
+                <w:lang w:val="en-GB" w:eastAsia="nb-NO"/>
+              </w:rPr>
+              <w:t>-support"</w:t>
             </w:r>
             <w:r>
               <w:rPr>
@@ -3922,7 +4563,33 @@
                 <w:szCs w:val="16"/>
                 <w:lang w:val="en-GB" w:eastAsia="nb-NO"/>
               </w:rPr>
-              <w:t>"internet-extra"</w:t>
+              <w:t>"</w:t>
+            </w:r>
+            <w:proofErr w:type="gramStart"/>
+            <w:r>
+              <w:rPr>
+                <w:rFonts w:ascii="Consolas" w:eastAsia="Times New Roman" w:hAnsi="Consolas" w:cs="Times New Roman"/>
+                <w:i/>
+                <w:iCs/>
+                <w:color w:val="66D9EF"/>
+                <w:sz w:val="16"/>
+                <w:szCs w:val="16"/>
+                <w:lang w:val="en-GB" w:eastAsia="nb-NO"/>
+              </w:rPr>
+              <w:t>internet</w:t>
+            </w:r>
+            <w:proofErr w:type="gramEnd"/>
+            <w:r>
+              <w:rPr>
+                <w:rFonts w:ascii="Consolas" w:eastAsia="Times New Roman" w:hAnsi="Consolas" w:cs="Times New Roman"/>
+                <w:i/>
+                <w:iCs/>
+                <w:color w:val="66D9EF"/>
+                <w:sz w:val="16"/>
+                <w:szCs w:val="16"/>
+                <w:lang w:val="en-GB" w:eastAsia="nb-NO"/>
+              </w:rPr>
+              <w:t>-extra"</w:t>
             </w:r>
             <w:r>
               <w:rPr>
@@ -3986,7 +4653,33 @@
                 <w:szCs w:val="16"/>
                 <w:lang w:val="en-GB" w:eastAsia="nb-NO"/>
               </w:rPr>
-              <w:t>"support-extra"</w:t>
+              <w:t>"</w:t>
+            </w:r>
+            <w:proofErr w:type="gramStart"/>
+            <w:r>
+              <w:rPr>
+                <w:rFonts w:ascii="Consolas" w:eastAsia="Times New Roman" w:hAnsi="Consolas" w:cs="Times New Roman"/>
+                <w:i/>
+                <w:iCs/>
+                <w:color w:val="66D9EF"/>
+                <w:sz w:val="16"/>
+                <w:szCs w:val="16"/>
+                <w:lang w:val="en-GB" w:eastAsia="nb-NO"/>
+              </w:rPr>
+              <w:t>support</w:t>
+            </w:r>
+            <w:proofErr w:type="gramEnd"/>
+            <w:r>
+              <w:rPr>
+                <w:rFonts w:ascii="Consolas" w:eastAsia="Times New Roman" w:hAnsi="Consolas" w:cs="Times New Roman"/>
+                <w:i/>
+                <w:iCs/>
+                <w:color w:val="66D9EF"/>
+                <w:sz w:val="16"/>
+                <w:szCs w:val="16"/>
+                <w:lang w:val="en-GB" w:eastAsia="nb-NO"/>
+              </w:rPr>
+              <w:t>-extra"</w:t>
             </w:r>
             <w:r>
               <w:rPr>
@@ -4178,7 +4871,33 @@
                 <w:szCs w:val="16"/>
                 <w:lang w:val="en-GB" w:eastAsia="nb-NO"/>
               </w:rPr>
-              <w:t>"schoolSupport"</w:t>
+              <w:t>"</w:t>
+            </w:r>
+            <w:proofErr w:type="spellStart"/>
+            <w:r>
+              <w:rPr>
+                <w:rFonts w:ascii="Consolas" w:eastAsia="Times New Roman" w:hAnsi="Consolas" w:cs="Times New Roman"/>
+                <w:i/>
+                <w:iCs/>
+                <w:color w:val="66D9EF"/>
+                <w:sz w:val="16"/>
+                <w:szCs w:val="16"/>
+                <w:lang w:val="en-GB" w:eastAsia="nb-NO"/>
+              </w:rPr>
+              <w:t>schoolSupport</w:t>
+            </w:r>
+            <w:proofErr w:type="spellEnd"/>
+            <w:r>
+              <w:rPr>
+                <w:rFonts w:ascii="Consolas" w:eastAsia="Times New Roman" w:hAnsi="Consolas" w:cs="Times New Roman"/>
+                <w:i/>
+                <w:iCs/>
+                <w:color w:val="66D9EF"/>
+                <w:sz w:val="16"/>
+                <w:szCs w:val="16"/>
+                <w:lang w:val="en-GB" w:eastAsia="nb-NO"/>
+              </w:rPr>
+              <w:t>"</w:t>
             </w:r>
             <w:r>
               <w:rPr>
@@ -4242,7 +4961,33 @@
                 <w:szCs w:val="16"/>
                 <w:lang w:eastAsia="nb-NO"/>
               </w:rPr>
-              <w:t>"extraCourses"</w:t>
+              <w:t>"</w:t>
+            </w:r>
+            <w:proofErr w:type="spellStart"/>
+            <w:r>
+              <w:rPr>
+                <w:rFonts w:ascii="Consolas" w:eastAsia="Times New Roman" w:hAnsi="Consolas" w:cs="Times New Roman"/>
+                <w:i/>
+                <w:iCs/>
+                <w:color w:val="66D9EF"/>
+                <w:sz w:val="16"/>
+                <w:szCs w:val="16"/>
+                <w:lang w:eastAsia="nb-NO"/>
+              </w:rPr>
+              <w:t>extraCourses</w:t>
+            </w:r>
+            <w:proofErr w:type="spellEnd"/>
+            <w:r>
+              <w:rPr>
+                <w:rFonts w:ascii="Consolas" w:eastAsia="Times New Roman" w:hAnsi="Consolas" w:cs="Times New Roman"/>
+                <w:i/>
+                <w:iCs/>
+                <w:color w:val="66D9EF"/>
+                <w:sz w:val="16"/>
+                <w:szCs w:val="16"/>
+                <w:lang w:eastAsia="nb-NO"/>
+              </w:rPr>
+              <w:t>"</w:t>
             </w:r>
             <w:r>
               <w:rPr>
@@ -4306,8 +5051,16 @@
         <w:rPr>
           <w:lang w:val="en-GB"/>
         </w:rPr>
-        <w:t>Pseudo-kode</w:t>
-      </w:r>
+        <w:t>Pseudo-</w:t>
+      </w:r>
+      <w:proofErr w:type="spellStart"/>
+      <w:r>
+        <w:rPr>
+          <w:lang w:val="en-GB"/>
+        </w:rPr>
+        <w:t>kode</w:t>
+      </w:r>
+      <w:proofErr w:type="spellEnd"/>
     </w:p>
     <w:p>
       <w:pPr>
@@ -4332,7 +5085,49 @@
         <w:rPr>
           <w:lang w:val="en-GB"/>
         </w:rPr>
-        <w:t>check XAND(internet &amp;&amp; extraCourses &amp;&amp; schoolSupport),</w:t>
+        <w:t xml:space="preserve">check </w:t>
+      </w:r>
+      <w:proofErr w:type="gramStart"/>
+      <w:r>
+        <w:rPr>
+          <w:lang w:val="en-GB"/>
+        </w:rPr>
+        <w:t>XAND(</w:t>
+      </w:r>
+      <w:proofErr w:type="gramEnd"/>
+      <w:r>
+        <w:rPr>
+          <w:lang w:val="en-GB"/>
+        </w:rPr>
+        <w:t xml:space="preserve">internet &amp;&amp; </w:t>
+      </w:r>
+      <w:proofErr w:type="spellStart"/>
+      <w:r>
+        <w:rPr>
+          <w:lang w:val="en-GB"/>
+        </w:rPr>
+        <w:t>extraCourses</w:t>
+      </w:r>
+      <w:proofErr w:type="spellEnd"/>
+      <w:r>
+        <w:rPr>
+          <w:lang w:val="en-GB"/>
+        </w:rPr>
+        <w:t xml:space="preserve"> &amp;&amp; </w:t>
+      </w:r>
+      <w:proofErr w:type="spellStart"/>
+      <w:r>
+        <w:rPr>
+          <w:lang w:val="en-GB"/>
+        </w:rPr>
+        <w:t>schoolSupport</w:t>
+      </w:r>
+      <w:proofErr w:type="spellEnd"/>
+      <w:r>
+        <w:rPr>
+          <w:lang w:val="en-GB"/>
+        </w:rPr>
+        <w:t>),</w:t>
       </w:r>
     </w:p>
     <w:p>
@@ -4390,19 +5185,12 @@
       </w:r>
     </w:p>
     <w:p/>
-    <w:p>
-      <w:pPr>
-        <w:rPr>
-          <w:rFonts w:asciiTheme="majorHAnsi" w:eastAsiaTheme="majorEastAsia" w:hAnsiTheme="majorHAnsi" w:cstheme="majorBidi"/>
-          <w:color w:val="2F5496" w:themeColor="accent1" w:themeShade="BF"/>
-          <w:sz w:val="26"/>
-          <w:szCs w:val="26"/>
-        </w:rPr>
-      </w:pPr>
-      <w:r>
-        <w:br w:type="page"/>
-      </w:r>
-    </w:p>
+    <w:p/>
+    <w:p/>
+    <w:p/>
+    <w:p/>
+    <w:p/>
+    <w:p/>
     <w:p>
       <w:pPr>
         <w:pStyle w:val="Heading2"/>
@@ -4455,8 +5243,13 @@
             <w:shd w:val="clear" w:color="auto" w:fill="E2EFD9" w:themeFill="accent6" w:themeFillTint="33"/>
           </w:tcPr>
           <w:p>
-            <w:r>
-              <w:t>Json objekt</w:t>
+            <w:proofErr w:type="spellStart"/>
+            <w:r>
+              <w:t>Json</w:t>
+            </w:r>
+            <w:proofErr w:type="spellEnd"/>
+            <w:r>
+              <w:t xml:space="preserve"> objekt</w:t>
             </w:r>
           </w:p>
         </w:tc>
@@ -4548,7 +5341,33 @@
                 <w:szCs w:val="16"/>
                 <w:lang w:val="en-GB" w:eastAsia="nb-NO"/>
               </w:rPr>
-              <w:t>"freeTimeByStudyHours"</w:t>
+              <w:t>"</w:t>
+            </w:r>
+            <w:proofErr w:type="spellStart"/>
+            <w:r>
+              <w:rPr>
+                <w:rFonts w:ascii="Consolas" w:eastAsia="Times New Roman" w:hAnsi="Consolas" w:cs="Times New Roman"/>
+                <w:i/>
+                <w:iCs/>
+                <w:color w:val="66D9EF"/>
+                <w:sz w:val="16"/>
+                <w:szCs w:val="16"/>
+                <w:lang w:val="en-GB" w:eastAsia="nb-NO"/>
+              </w:rPr>
+              <w:t>freeTimeByStudyHours</w:t>
+            </w:r>
+            <w:proofErr w:type="spellEnd"/>
+            <w:r>
+              <w:rPr>
+                <w:rFonts w:ascii="Consolas" w:eastAsia="Times New Roman" w:hAnsi="Consolas" w:cs="Times New Roman"/>
+                <w:i/>
+                <w:iCs/>
+                <w:color w:val="66D9EF"/>
+                <w:sz w:val="16"/>
+                <w:szCs w:val="16"/>
+                <w:lang w:val="en-GB" w:eastAsia="nb-NO"/>
+              </w:rPr>
+              <w:t>"</w:t>
             </w:r>
             <w:r>
               <w:rPr>
@@ -4592,7 +5411,33 @@
                 <w:szCs w:val="16"/>
                 <w:lang w:val="en-GB" w:eastAsia="nb-NO"/>
               </w:rPr>
-              <w:t>"lessThanTwo"</w:t>
+              <w:t>"</w:t>
+            </w:r>
+            <w:proofErr w:type="spellStart"/>
+            <w:r>
+              <w:rPr>
+                <w:rFonts w:ascii="Consolas" w:eastAsia="Times New Roman" w:hAnsi="Consolas" w:cs="Times New Roman"/>
+                <w:i/>
+                <w:iCs/>
+                <w:color w:val="66D9EF"/>
+                <w:sz w:val="16"/>
+                <w:szCs w:val="16"/>
+                <w:lang w:val="en-GB" w:eastAsia="nb-NO"/>
+              </w:rPr>
+              <w:t>lessThanTwo</w:t>
+            </w:r>
+            <w:proofErr w:type="spellEnd"/>
+            <w:r>
+              <w:rPr>
+                <w:rFonts w:ascii="Consolas" w:eastAsia="Times New Roman" w:hAnsi="Consolas" w:cs="Times New Roman"/>
+                <w:i/>
+                <w:iCs/>
+                <w:color w:val="66D9EF"/>
+                <w:sz w:val="16"/>
+                <w:szCs w:val="16"/>
+                <w:lang w:val="en-GB" w:eastAsia="nb-NO"/>
+              </w:rPr>
+              <w:t>"</w:t>
             </w:r>
             <w:r>
               <w:rPr>
@@ -4656,7 +5501,33 @@
                 <w:szCs w:val="16"/>
                 <w:lang w:val="en-GB" w:eastAsia="nb-NO"/>
               </w:rPr>
-              <w:t>"twoToFive"</w:t>
+              <w:t>"</w:t>
+            </w:r>
+            <w:proofErr w:type="spellStart"/>
+            <w:r>
+              <w:rPr>
+                <w:rFonts w:ascii="Consolas" w:eastAsia="Times New Roman" w:hAnsi="Consolas" w:cs="Times New Roman"/>
+                <w:i/>
+                <w:iCs/>
+                <w:color w:val="66D9EF"/>
+                <w:sz w:val="16"/>
+                <w:szCs w:val="16"/>
+                <w:lang w:val="en-GB" w:eastAsia="nb-NO"/>
+              </w:rPr>
+              <w:t>twoToFive</w:t>
+            </w:r>
+            <w:proofErr w:type="spellEnd"/>
+            <w:r>
+              <w:rPr>
+                <w:rFonts w:ascii="Consolas" w:eastAsia="Times New Roman" w:hAnsi="Consolas" w:cs="Times New Roman"/>
+                <w:i/>
+                <w:iCs/>
+                <w:color w:val="66D9EF"/>
+                <w:sz w:val="16"/>
+                <w:szCs w:val="16"/>
+                <w:lang w:val="en-GB" w:eastAsia="nb-NO"/>
+              </w:rPr>
+              <w:t>"</w:t>
             </w:r>
             <w:r>
               <w:rPr>
@@ -4720,7 +5591,33 @@
                 <w:szCs w:val="16"/>
                 <w:lang w:val="en-GB" w:eastAsia="nb-NO"/>
               </w:rPr>
-              <w:t>"fiveToTen"</w:t>
+              <w:t>"</w:t>
+            </w:r>
+            <w:proofErr w:type="spellStart"/>
+            <w:r>
+              <w:rPr>
+                <w:rFonts w:ascii="Consolas" w:eastAsia="Times New Roman" w:hAnsi="Consolas" w:cs="Times New Roman"/>
+                <w:i/>
+                <w:iCs/>
+                <w:color w:val="66D9EF"/>
+                <w:sz w:val="16"/>
+                <w:szCs w:val="16"/>
+                <w:lang w:val="en-GB" w:eastAsia="nb-NO"/>
+              </w:rPr>
+              <w:t>fiveToTen</w:t>
+            </w:r>
+            <w:proofErr w:type="spellEnd"/>
+            <w:r>
+              <w:rPr>
+                <w:rFonts w:ascii="Consolas" w:eastAsia="Times New Roman" w:hAnsi="Consolas" w:cs="Times New Roman"/>
+                <w:i/>
+                <w:iCs/>
+                <w:color w:val="66D9EF"/>
+                <w:sz w:val="16"/>
+                <w:szCs w:val="16"/>
+                <w:lang w:val="en-GB" w:eastAsia="nb-NO"/>
+              </w:rPr>
+              <w:t>"</w:t>
             </w:r>
             <w:r>
               <w:rPr>
@@ -4784,7 +5681,33 @@
                 <w:szCs w:val="16"/>
                 <w:lang w:val="en-GB" w:eastAsia="nb-NO"/>
               </w:rPr>
-              <w:t>"greaterThanTen"</w:t>
+              <w:t>"</w:t>
+            </w:r>
+            <w:proofErr w:type="spellStart"/>
+            <w:r>
+              <w:rPr>
+                <w:rFonts w:ascii="Consolas" w:eastAsia="Times New Roman" w:hAnsi="Consolas" w:cs="Times New Roman"/>
+                <w:i/>
+                <w:iCs/>
+                <w:color w:val="66D9EF"/>
+                <w:sz w:val="16"/>
+                <w:szCs w:val="16"/>
+                <w:lang w:val="en-GB" w:eastAsia="nb-NO"/>
+              </w:rPr>
+              <w:t>greaterThanTen</w:t>
+            </w:r>
+            <w:proofErr w:type="spellEnd"/>
+            <w:r>
+              <w:rPr>
+                <w:rFonts w:ascii="Consolas" w:eastAsia="Times New Roman" w:hAnsi="Consolas" w:cs="Times New Roman"/>
+                <w:i/>
+                <w:iCs/>
+                <w:color w:val="66D9EF"/>
+                <w:sz w:val="16"/>
+                <w:szCs w:val="16"/>
+                <w:lang w:val="en-GB" w:eastAsia="nb-NO"/>
+              </w:rPr>
+              <w:t>"</w:t>
             </w:r>
             <w:r>
               <w:rPr>
@@ -4858,8 +5781,16 @@
         <w:rPr>
           <w:lang w:val="en-GB"/>
         </w:rPr>
-        <w:t>Pseudo-kode</w:t>
-      </w:r>
+        <w:t>Pseudo-</w:t>
+      </w:r>
+      <w:proofErr w:type="spellStart"/>
+      <w:r>
+        <w:rPr>
+          <w:lang w:val="en-GB"/>
+        </w:rPr>
+        <w:t>kode</w:t>
+      </w:r>
+      <w:proofErr w:type="spellEnd"/>
     </w:p>
     <w:p>
       <w:pPr>
@@ -4925,16 +5856,12 @@
           <w:szCs w:val="26"/>
         </w:rPr>
       </w:pPr>
-      <w:r>
-        <w:br w:type="page"/>
-      </w:r>
     </w:p>
     <w:p>
       <w:pPr>
         <w:pStyle w:val="Heading2"/>
       </w:pPr>
       <w:r>
-        <w:lastRenderedPageBreak/>
         <w:t>Dataobjekt</w:t>
       </w:r>
       <w:r>
@@ -4980,8 +5907,13 @@
             <w:shd w:val="clear" w:color="auto" w:fill="E2EFD9" w:themeFill="accent6" w:themeFillTint="33"/>
           </w:tcPr>
           <w:p>
-            <w:r>
-              <w:t>Json objekt</w:t>
+            <w:proofErr w:type="spellStart"/>
+            <w:r>
+              <w:t>Json</w:t>
+            </w:r>
+            <w:proofErr w:type="spellEnd"/>
+            <w:r>
+              <w:t xml:space="preserve"> objekt</w:t>
             </w:r>
           </w:p>
         </w:tc>
@@ -5073,7 +6005,33 @@
                 <w:szCs w:val="16"/>
                 <w:lang w:val="en-GB" w:eastAsia="nb-NO"/>
               </w:rPr>
-              <w:t>"agesByAlcoholWorkDaysAndWeekends"</w:t>
+              <w:t>"</w:t>
+            </w:r>
+            <w:proofErr w:type="spellStart"/>
+            <w:r>
+              <w:rPr>
+                <w:rFonts w:ascii="Consolas" w:eastAsia="Times New Roman" w:hAnsi="Consolas" w:cs="Times New Roman"/>
+                <w:i/>
+                <w:iCs/>
+                <w:color w:val="66D9EF"/>
+                <w:sz w:val="16"/>
+                <w:szCs w:val="16"/>
+                <w:lang w:val="en-GB" w:eastAsia="nb-NO"/>
+              </w:rPr>
+              <w:t>agesByAlcoholWorkDaysAndWeekends</w:t>
+            </w:r>
+            <w:proofErr w:type="spellEnd"/>
+            <w:r>
+              <w:rPr>
+                <w:rFonts w:ascii="Consolas" w:eastAsia="Times New Roman" w:hAnsi="Consolas" w:cs="Times New Roman"/>
+                <w:i/>
+                <w:iCs/>
+                <w:color w:val="66D9EF"/>
+                <w:sz w:val="16"/>
+                <w:szCs w:val="16"/>
+                <w:lang w:val="en-GB" w:eastAsia="nb-NO"/>
+              </w:rPr>
+              <w:t>"</w:t>
             </w:r>
             <w:r>
               <w:rPr>
@@ -5117,7 +6075,33 @@
                 <w:szCs w:val="16"/>
                 <w:lang w:val="en-GB" w:eastAsia="nb-NO"/>
               </w:rPr>
-              <w:t>"veryLow"</w:t>
+              <w:t>"</w:t>
+            </w:r>
+            <w:proofErr w:type="spellStart"/>
+            <w:r>
+              <w:rPr>
+                <w:rFonts w:ascii="Consolas" w:eastAsia="Times New Roman" w:hAnsi="Consolas" w:cs="Times New Roman"/>
+                <w:i/>
+                <w:iCs/>
+                <w:color w:val="66D9EF"/>
+                <w:sz w:val="16"/>
+                <w:szCs w:val="16"/>
+                <w:lang w:val="en-GB" w:eastAsia="nb-NO"/>
+              </w:rPr>
+              <w:t>veryLow</w:t>
+            </w:r>
+            <w:proofErr w:type="spellEnd"/>
+            <w:r>
+              <w:rPr>
+                <w:rFonts w:ascii="Consolas" w:eastAsia="Times New Roman" w:hAnsi="Consolas" w:cs="Times New Roman"/>
+                <w:i/>
+                <w:iCs/>
+                <w:color w:val="66D9EF"/>
+                <w:sz w:val="16"/>
+                <w:szCs w:val="16"/>
+                <w:lang w:val="en-GB" w:eastAsia="nb-NO"/>
+              </w:rPr>
+              <w:t>"</w:t>
             </w:r>
             <w:r>
               <w:rPr>
@@ -5161,7 +6145,33 @@
                 <w:szCs w:val="16"/>
                 <w:lang w:val="en-GB" w:eastAsia="nb-NO"/>
               </w:rPr>
-              <w:t>"workDays"</w:t>
+              <w:t>"</w:t>
+            </w:r>
+            <w:proofErr w:type="spellStart"/>
+            <w:r>
+              <w:rPr>
+                <w:rFonts w:ascii="Consolas" w:eastAsia="Times New Roman" w:hAnsi="Consolas" w:cs="Times New Roman"/>
+                <w:i/>
+                <w:iCs/>
+                <w:color w:val="66D9EF"/>
+                <w:sz w:val="16"/>
+                <w:szCs w:val="16"/>
+                <w:lang w:val="en-GB" w:eastAsia="nb-NO"/>
+              </w:rPr>
+              <w:t>workDays</w:t>
+            </w:r>
+            <w:proofErr w:type="spellEnd"/>
+            <w:r>
+              <w:rPr>
+                <w:rFonts w:ascii="Consolas" w:eastAsia="Times New Roman" w:hAnsi="Consolas" w:cs="Times New Roman"/>
+                <w:i/>
+                <w:iCs/>
+                <w:color w:val="66D9EF"/>
+                <w:sz w:val="16"/>
+                <w:szCs w:val="16"/>
+                <w:lang w:val="en-GB" w:eastAsia="nb-NO"/>
+              </w:rPr>
+              <w:t>"</w:t>
             </w:r>
             <w:r>
               <w:rPr>
@@ -5345,7 +6355,33 @@
                 <w:szCs w:val="16"/>
                 <w:lang w:val="en-GB" w:eastAsia="nb-NO"/>
               </w:rPr>
-              <w:t>"workDays"</w:t>
+              <w:t>"</w:t>
+            </w:r>
+            <w:proofErr w:type="spellStart"/>
+            <w:r>
+              <w:rPr>
+                <w:rFonts w:ascii="Consolas" w:eastAsia="Times New Roman" w:hAnsi="Consolas" w:cs="Times New Roman"/>
+                <w:i/>
+                <w:iCs/>
+                <w:color w:val="66D9EF"/>
+                <w:sz w:val="16"/>
+                <w:szCs w:val="16"/>
+                <w:lang w:val="en-GB" w:eastAsia="nb-NO"/>
+              </w:rPr>
+              <w:t>workDays</w:t>
+            </w:r>
+            <w:proofErr w:type="spellEnd"/>
+            <w:r>
+              <w:rPr>
+                <w:rFonts w:ascii="Consolas" w:eastAsia="Times New Roman" w:hAnsi="Consolas" w:cs="Times New Roman"/>
+                <w:i/>
+                <w:iCs/>
+                <w:color w:val="66D9EF"/>
+                <w:sz w:val="16"/>
+                <w:szCs w:val="16"/>
+                <w:lang w:val="en-GB" w:eastAsia="nb-NO"/>
+              </w:rPr>
+              <w:t>"</w:t>
             </w:r>
             <w:r>
               <w:rPr>
@@ -5529,7 +6565,33 @@
                 <w:szCs w:val="16"/>
                 <w:lang w:val="en-GB" w:eastAsia="nb-NO"/>
               </w:rPr>
-              <w:t>"workDays"</w:t>
+              <w:t>"</w:t>
+            </w:r>
+            <w:proofErr w:type="spellStart"/>
+            <w:r>
+              <w:rPr>
+                <w:rFonts w:ascii="Consolas" w:eastAsia="Times New Roman" w:hAnsi="Consolas" w:cs="Times New Roman"/>
+                <w:i/>
+                <w:iCs/>
+                <w:color w:val="66D9EF"/>
+                <w:sz w:val="16"/>
+                <w:szCs w:val="16"/>
+                <w:lang w:val="en-GB" w:eastAsia="nb-NO"/>
+              </w:rPr>
+              <w:t>workDays</w:t>
+            </w:r>
+            <w:proofErr w:type="spellEnd"/>
+            <w:r>
+              <w:rPr>
+                <w:rFonts w:ascii="Consolas" w:eastAsia="Times New Roman" w:hAnsi="Consolas" w:cs="Times New Roman"/>
+                <w:i/>
+                <w:iCs/>
+                <w:color w:val="66D9EF"/>
+                <w:sz w:val="16"/>
+                <w:szCs w:val="16"/>
+                <w:lang w:val="en-GB" w:eastAsia="nb-NO"/>
+              </w:rPr>
+              <w:t>"</w:t>
             </w:r>
             <w:r>
               <w:rPr>
@@ -5713,7 +6775,33 @@
                 <w:szCs w:val="16"/>
                 <w:lang w:val="en-GB" w:eastAsia="nb-NO"/>
               </w:rPr>
-              <w:t>"workDays"</w:t>
+              <w:t>"</w:t>
+            </w:r>
+            <w:proofErr w:type="spellStart"/>
+            <w:r>
+              <w:rPr>
+                <w:rFonts w:ascii="Consolas" w:eastAsia="Times New Roman" w:hAnsi="Consolas" w:cs="Times New Roman"/>
+                <w:i/>
+                <w:iCs/>
+                <w:color w:val="66D9EF"/>
+                <w:sz w:val="16"/>
+                <w:szCs w:val="16"/>
+                <w:lang w:val="en-GB" w:eastAsia="nb-NO"/>
+              </w:rPr>
+              <w:t>workDays</w:t>
+            </w:r>
+            <w:proofErr w:type="spellEnd"/>
+            <w:r>
+              <w:rPr>
+                <w:rFonts w:ascii="Consolas" w:eastAsia="Times New Roman" w:hAnsi="Consolas" w:cs="Times New Roman"/>
+                <w:i/>
+                <w:iCs/>
+                <w:color w:val="66D9EF"/>
+                <w:sz w:val="16"/>
+                <w:szCs w:val="16"/>
+                <w:lang w:val="en-GB" w:eastAsia="nb-NO"/>
+              </w:rPr>
+              <w:t>"</w:t>
             </w:r>
             <w:r>
               <w:rPr>
@@ -5853,7 +6941,33 @@
                 <w:szCs w:val="16"/>
                 <w:lang w:val="en-GB" w:eastAsia="nb-NO"/>
               </w:rPr>
-              <w:t>"veryHigh"</w:t>
+              <w:t>"</w:t>
+            </w:r>
+            <w:proofErr w:type="spellStart"/>
+            <w:r>
+              <w:rPr>
+                <w:rFonts w:ascii="Consolas" w:eastAsia="Times New Roman" w:hAnsi="Consolas" w:cs="Times New Roman"/>
+                <w:i/>
+                <w:iCs/>
+                <w:color w:val="66D9EF"/>
+                <w:sz w:val="16"/>
+                <w:szCs w:val="16"/>
+                <w:lang w:val="en-GB" w:eastAsia="nb-NO"/>
+              </w:rPr>
+              <w:t>veryHigh</w:t>
+            </w:r>
+            <w:proofErr w:type="spellEnd"/>
+            <w:r>
+              <w:rPr>
+                <w:rFonts w:ascii="Consolas" w:eastAsia="Times New Roman" w:hAnsi="Consolas" w:cs="Times New Roman"/>
+                <w:i/>
+                <w:iCs/>
+                <w:color w:val="66D9EF"/>
+                <w:sz w:val="16"/>
+                <w:szCs w:val="16"/>
+                <w:lang w:val="en-GB" w:eastAsia="nb-NO"/>
+              </w:rPr>
+              <w:t>"</w:t>
             </w:r>
             <w:r>
               <w:rPr>
@@ -5897,7 +7011,33 @@
                 <w:szCs w:val="16"/>
                 <w:lang w:val="en-GB" w:eastAsia="nb-NO"/>
               </w:rPr>
-              <w:t>"workDays"</w:t>
+              <w:t>"</w:t>
+            </w:r>
+            <w:proofErr w:type="spellStart"/>
+            <w:r>
+              <w:rPr>
+                <w:rFonts w:ascii="Consolas" w:eastAsia="Times New Roman" w:hAnsi="Consolas" w:cs="Times New Roman"/>
+                <w:i/>
+                <w:iCs/>
+                <w:color w:val="66D9EF"/>
+                <w:sz w:val="16"/>
+                <w:szCs w:val="16"/>
+                <w:lang w:val="en-GB" w:eastAsia="nb-NO"/>
+              </w:rPr>
+              <w:t>workDays</w:t>
+            </w:r>
+            <w:proofErr w:type="spellEnd"/>
+            <w:r>
+              <w:rPr>
+                <w:rFonts w:ascii="Consolas" w:eastAsia="Times New Roman" w:hAnsi="Consolas" w:cs="Times New Roman"/>
+                <w:i/>
+                <w:iCs/>
+                <w:color w:val="66D9EF"/>
+                <w:sz w:val="16"/>
+                <w:szCs w:val="16"/>
+                <w:lang w:val="en-GB" w:eastAsia="nb-NO"/>
+              </w:rPr>
+              <w:t>"</w:t>
             </w:r>
             <w:r>
               <w:rPr>
@@ -6047,8 +7187,16 @@
         <w:rPr>
           <w:lang w:val="en-GB"/>
         </w:rPr>
-        <w:t>Pseudo-kode</w:t>
-      </w:r>
+        <w:t>Pseudo-</w:t>
+      </w:r>
+      <w:proofErr w:type="spellStart"/>
+      <w:r>
+        <w:rPr>
+          <w:lang w:val="en-GB"/>
+        </w:rPr>
+        <w:t>kode</w:t>
+      </w:r>
+      <w:proofErr w:type="spellEnd"/>
     </w:p>
     <w:p>
       <w:pPr>
@@ -6066,7 +7214,21 @@
         <w:rPr>
           <w:lang w:val="en-GB"/>
         </w:rPr>
-        <w:t xml:space="preserve">udents age grouped by 1: weekend and 2: weekday alcohol consumption </w:t>
+        <w:t xml:space="preserve">udents </w:t>
+      </w:r>
+      <w:proofErr w:type="spellStart"/>
+      <w:r>
+        <w:rPr>
+          <w:lang w:val="en-GB"/>
+        </w:rPr>
+        <w:t>age</w:t>
+      </w:r>
+      <w:proofErr w:type="spellEnd"/>
+      <w:r>
+        <w:rPr>
+          <w:lang w:val="en-GB"/>
+        </w:rPr>
+        <w:t xml:space="preserve"> grouped by 1: weekend and 2: weekday alcohol consumption </w:t>
       </w:r>
     </w:p>
     <w:p>
@@ -6079,7 +7241,21 @@
         <w:rPr>
           <w:lang w:val="en-GB"/>
         </w:rPr>
-        <w:t>(the same student can have two different values for each column and should exist in both)</w:t>
+        <w:t>(</w:t>
+      </w:r>
+      <w:proofErr w:type="gramStart"/>
+      <w:r>
+        <w:rPr>
+          <w:lang w:val="en-GB"/>
+        </w:rPr>
+        <w:t>the</w:t>
+      </w:r>
+      <w:proofErr w:type="gramEnd"/>
+      <w:r>
+        <w:rPr>
+          <w:lang w:val="en-GB"/>
+        </w:rPr>
+        <w:t xml:space="preserve"> same student can have two different values for each column and should exist in both)</w:t>
       </w:r>
     </w:p>
     <w:p>
@@ -6092,6 +7268,7 @@
         <w:rPr>
           <w:lang w:val="en-GB"/>
         </w:rPr>
+        <w:lastRenderedPageBreak/>
         <w:t>Get the average age for each group</w:t>
       </w:r>
     </w:p>
@@ -6102,12 +7279,14 @@
           <w:lang w:val="en-GB"/>
         </w:rPr>
       </w:pPr>
+      <w:proofErr w:type="spellStart"/>
       <w:r>
         <w:rPr>
           <w:lang w:val="en-GB"/>
         </w:rPr>
         <w:t>Aggregeringer</w:t>
       </w:r>
+      <w:proofErr w:type="spellEnd"/>
     </w:p>
     <w:p>
       <w:r>
@@ -6132,16 +7311,12 @@
           <w:szCs w:val="26"/>
         </w:rPr>
       </w:pPr>
-      <w:r>
-        <w:br w:type="page"/>
-      </w:r>
     </w:p>
     <w:p>
       <w:pPr>
         <w:pStyle w:val="Heading2"/>
       </w:pPr>
       <w:r>
-        <w:lastRenderedPageBreak/>
         <w:t>Dataobjekt</w:t>
       </w:r>
       <w:r>
@@ -6187,8 +7362,13 @@
             <w:shd w:val="clear" w:color="auto" w:fill="E2EFD9" w:themeFill="accent6" w:themeFillTint="33"/>
           </w:tcPr>
           <w:p>
-            <w:r>
-              <w:t>Json objekt</w:t>
+            <w:proofErr w:type="spellStart"/>
+            <w:r>
+              <w:t>Json</w:t>
+            </w:r>
+            <w:proofErr w:type="spellEnd"/>
+            <w:r>
+              <w:t xml:space="preserve"> objekt</w:t>
             </w:r>
           </w:p>
         </w:tc>
@@ -6280,7 +7460,33 @@
                 <w:szCs w:val="16"/>
                 <w:lang w:val="en-GB" w:eastAsia="nb-NO"/>
               </w:rPr>
-              <w:t>"familyRelationAndAverageGradeByAlcohol"</w:t>
+              <w:t>"</w:t>
+            </w:r>
+            <w:proofErr w:type="spellStart"/>
+            <w:r>
+              <w:rPr>
+                <w:rFonts w:ascii="Consolas" w:eastAsia="Times New Roman" w:hAnsi="Consolas" w:cs="Times New Roman"/>
+                <w:i/>
+                <w:iCs/>
+                <w:color w:val="66D9EF"/>
+                <w:sz w:val="16"/>
+                <w:szCs w:val="16"/>
+                <w:lang w:val="en-GB" w:eastAsia="nb-NO"/>
+              </w:rPr>
+              <w:t>familyRelationAndAverageGradeByAlcohol</w:t>
+            </w:r>
+            <w:proofErr w:type="spellEnd"/>
+            <w:r>
+              <w:rPr>
+                <w:rFonts w:ascii="Consolas" w:eastAsia="Times New Roman" w:hAnsi="Consolas" w:cs="Times New Roman"/>
+                <w:i/>
+                <w:iCs/>
+                <w:color w:val="66D9EF"/>
+                <w:sz w:val="16"/>
+                <w:szCs w:val="16"/>
+                <w:lang w:val="en-GB" w:eastAsia="nb-NO"/>
+              </w:rPr>
+              <w:t>"</w:t>
             </w:r>
             <w:r>
               <w:rPr>
@@ -6324,7 +7530,33 @@
                 <w:szCs w:val="16"/>
                 <w:lang w:val="en-GB" w:eastAsia="nb-NO"/>
               </w:rPr>
-              <w:t>"veryLow"</w:t>
+              <w:t>"</w:t>
+            </w:r>
+            <w:proofErr w:type="spellStart"/>
+            <w:r>
+              <w:rPr>
+                <w:rFonts w:ascii="Consolas" w:eastAsia="Times New Roman" w:hAnsi="Consolas" w:cs="Times New Roman"/>
+                <w:i/>
+                <w:iCs/>
+                <w:color w:val="66D9EF"/>
+                <w:sz w:val="16"/>
+                <w:szCs w:val="16"/>
+                <w:lang w:val="en-GB" w:eastAsia="nb-NO"/>
+              </w:rPr>
+              <w:t>veryLow</w:t>
+            </w:r>
+            <w:proofErr w:type="spellEnd"/>
+            <w:r>
+              <w:rPr>
+                <w:rFonts w:ascii="Consolas" w:eastAsia="Times New Roman" w:hAnsi="Consolas" w:cs="Times New Roman"/>
+                <w:i/>
+                <w:iCs/>
+                <w:color w:val="66D9EF"/>
+                <w:sz w:val="16"/>
+                <w:szCs w:val="16"/>
+                <w:lang w:val="en-GB" w:eastAsia="nb-NO"/>
+              </w:rPr>
+              <w:t>"</w:t>
             </w:r>
             <w:r>
               <w:rPr>
@@ -6368,7 +7600,33 @@
                 <w:szCs w:val="16"/>
                 <w:lang w:val="en-GB" w:eastAsia="nb-NO"/>
               </w:rPr>
-              <w:t>"workDays"</w:t>
+              <w:t>"</w:t>
+            </w:r>
+            <w:proofErr w:type="spellStart"/>
+            <w:r>
+              <w:rPr>
+                <w:rFonts w:ascii="Consolas" w:eastAsia="Times New Roman" w:hAnsi="Consolas" w:cs="Times New Roman"/>
+                <w:i/>
+                <w:iCs/>
+                <w:color w:val="66D9EF"/>
+                <w:sz w:val="16"/>
+                <w:szCs w:val="16"/>
+                <w:lang w:val="en-GB" w:eastAsia="nb-NO"/>
+              </w:rPr>
+              <w:t>workDays</w:t>
+            </w:r>
+            <w:proofErr w:type="spellEnd"/>
+            <w:r>
+              <w:rPr>
+                <w:rFonts w:ascii="Consolas" w:eastAsia="Times New Roman" w:hAnsi="Consolas" w:cs="Times New Roman"/>
+                <w:i/>
+                <w:iCs/>
+                <w:color w:val="66D9EF"/>
+                <w:sz w:val="16"/>
+                <w:szCs w:val="16"/>
+                <w:lang w:val="en-GB" w:eastAsia="nb-NO"/>
+              </w:rPr>
+              <w:t>"</w:t>
             </w:r>
             <w:r>
               <w:rPr>
@@ -6412,7 +7670,33 @@
                 <w:szCs w:val="16"/>
                 <w:lang w:val="en-GB" w:eastAsia="nb-NO"/>
               </w:rPr>
-              <w:t>"familyRelation"</w:t>
+              <w:t>"</w:t>
+            </w:r>
+            <w:proofErr w:type="spellStart"/>
+            <w:r>
+              <w:rPr>
+                <w:rFonts w:ascii="Consolas" w:eastAsia="Times New Roman" w:hAnsi="Consolas" w:cs="Times New Roman"/>
+                <w:i/>
+                <w:iCs/>
+                <w:color w:val="66D9EF"/>
+                <w:sz w:val="16"/>
+                <w:szCs w:val="16"/>
+                <w:lang w:val="en-GB" w:eastAsia="nb-NO"/>
+              </w:rPr>
+              <w:t>familyRelation</w:t>
+            </w:r>
+            <w:proofErr w:type="spellEnd"/>
+            <w:r>
+              <w:rPr>
+                <w:rFonts w:ascii="Consolas" w:eastAsia="Times New Roman" w:hAnsi="Consolas" w:cs="Times New Roman"/>
+                <w:i/>
+                <w:iCs/>
+                <w:color w:val="66D9EF"/>
+                <w:sz w:val="16"/>
+                <w:szCs w:val="16"/>
+                <w:lang w:val="en-GB" w:eastAsia="nb-NO"/>
+              </w:rPr>
+              <w:t>"</w:t>
             </w:r>
             <w:r>
               <w:rPr>
@@ -6596,7 +7880,33 @@
                 <w:szCs w:val="16"/>
                 <w:lang w:val="en-GB" w:eastAsia="nb-NO"/>
               </w:rPr>
-              <w:t>"familyRelation"</w:t>
+              <w:t>"</w:t>
+            </w:r>
+            <w:proofErr w:type="spellStart"/>
+            <w:r>
+              <w:rPr>
+                <w:rFonts w:ascii="Consolas" w:eastAsia="Times New Roman" w:hAnsi="Consolas" w:cs="Times New Roman"/>
+                <w:i/>
+                <w:iCs/>
+                <w:color w:val="66D9EF"/>
+                <w:sz w:val="16"/>
+                <w:szCs w:val="16"/>
+                <w:lang w:val="en-GB" w:eastAsia="nb-NO"/>
+              </w:rPr>
+              <w:t>familyRelation</w:t>
+            </w:r>
+            <w:proofErr w:type="spellEnd"/>
+            <w:r>
+              <w:rPr>
+                <w:rFonts w:ascii="Consolas" w:eastAsia="Times New Roman" w:hAnsi="Consolas" w:cs="Times New Roman"/>
+                <w:i/>
+                <w:iCs/>
+                <w:color w:val="66D9EF"/>
+                <w:sz w:val="16"/>
+                <w:szCs w:val="16"/>
+                <w:lang w:val="en-GB" w:eastAsia="nb-NO"/>
+              </w:rPr>
+              <w:t>"</w:t>
             </w:r>
             <w:r>
               <w:rPr>
@@ -6802,7 +8112,33 @@
                 <w:szCs w:val="16"/>
                 <w:lang w:val="en-GB" w:eastAsia="nb-NO"/>
               </w:rPr>
-              <w:t>"workDays"</w:t>
+              <w:t>"</w:t>
+            </w:r>
+            <w:proofErr w:type="spellStart"/>
+            <w:r>
+              <w:rPr>
+                <w:rFonts w:ascii="Consolas" w:eastAsia="Times New Roman" w:hAnsi="Consolas" w:cs="Times New Roman"/>
+                <w:i/>
+                <w:iCs/>
+                <w:color w:val="66D9EF"/>
+                <w:sz w:val="16"/>
+                <w:szCs w:val="16"/>
+                <w:lang w:val="en-GB" w:eastAsia="nb-NO"/>
+              </w:rPr>
+              <w:t>workDays</w:t>
+            </w:r>
+            <w:proofErr w:type="spellEnd"/>
+            <w:r>
+              <w:rPr>
+                <w:rFonts w:ascii="Consolas" w:eastAsia="Times New Roman" w:hAnsi="Consolas" w:cs="Times New Roman"/>
+                <w:i/>
+                <w:iCs/>
+                <w:color w:val="66D9EF"/>
+                <w:sz w:val="16"/>
+                <w:szCs w:val="16"/>
+                <w:lang w:val="en-GB" w:eastAsia="nb-NO"/>
+              </w:rPr>
+              <w:t>"</w:t>
             </w:r>
             <w:r>
               <w:rPr>
@@ -6846,7 +8182,33 @@
                 <w:szCs w:val="16"/>
                 <w:lang w:val="en-GB" w:eastAsia="nb-NO"/>
               </w:rPr>
-              <w:t>"familyRelation"</w:t>
+              <w:t>"</w:t>
+            </w:r>
+            <w:proofErr w:type="spellStart"/>
+            <w:r>
+              <w:rPr>
+                <w:rFonts w:ascii="Consolas" w:eastAsia="Times New Roman" w:hAnsi="Consolas" w:cs="Times New Roman"/>
+                <w:i/>
+                <w:iCs/>
+                <w:color w:val="66D9EF"/>
+                <w:sz w:val="16"/>
+                <w:szCs w:val="16"/>
+                <w:lang w:val="en-GB" w:eastAsia="nb-NO"/>
+              </w:rPr>
+              <w:t>familyRelation</w:t>
+            </w:r>
+            <w:proofErr w:type="spellEnd"/>
+            <w:r>
+              <w:rPr>
+                <w:rFonts w:ascii="Consolas" w:eastAsia="Times New Roman" w:hAnsi="Consolas" w:cs="Times New Roman"/>
+                <w:i/>
+                <w:iCs/>
+                <w:color w:val="66D9EF"/>
+                <w:sz w:val="16"/>
+                <w:szCs w:val="16"/>
+                <w:lang w:val="en-GB" w:eastAsia="nb-NO"/>
+              </w:rPr>
+              <w:t>"</w:t>
             </w:r>
             <w:r>
               <w:rPr>
@@ -7030,7 +8392,33 @@
                 <w:szCs w:val="16"/>
                 <w:lang w:val="en-GB" w:eastAsia="nb-NO"/>
               </w:rPr>
-              <w:t>"familyRelation"</w:t>
+              <w:t>"</w:t>
+            </w:r>
+            <w:proofErr w:type="spellStart"/>
+            <w:r>
+              <w:rPr>
+                <w:rFonts w:ascii="Consolas" w:eastAsia="Times New Roman" w:hAnsi="Consolas" w:cs="Times New Roman"/>
+                <w:i/>
+                <w:iCs/>
+                <w:color w:val="66D9EF"/>
+                <w:sz w:val="16"/>
+                <w:szCs w:val="16"/>
+                <w:lang w:val="en-GB" w:eastAsia="nb-NO"/>
+              </w:rPr>
+              <w:t>familyRelation</w:t>
+            </w:r>
+            <w:proofErr w:type="spellEnd"/>
+            <w:r>
+              <w:rPr>
+                <w:rFonts w:ascii="Consolas" w:eastAsia="Times New Roman" w:hAnsi="Consolas" w:cs="Times New Roman"/>
+                <w:i/>
+                <w:iCs/>
+                <w:color w:val="66D9EF"/>
+                <w:sz w:val="16"/>
+                <w:szCs w:val="16"/>
+                <w:lang w:val="en-GB" w:eastAsia="nb-NO"/>
+              </w:rPr>
+              <w:t>"</w:t>
             </w:r>
             <w:r>
               <w:rPr>
@@ -7236,7 +8624,33 @@
                 <w:szCs w:val="16"/>
                 <w:lang w:val="en-GB" w:eastAsia="nb-NO"/>
               </w:rPr>
-              <w:t>"workDays"</w:t>
+              <w:t>"</w:t>
+            </w:r>
+            <w:proofErr w:type="spellStart"/>
+            <w:r>
+              <w:rPr>
+                <w:rFonts w:ascii="Consolas" w:eastAsia="Times New Roman" w:hAnsi="Consolas" w:cs="Times New Roman"/>
+                <w:i/>
+                <w:iCs/>
+                <w:color w:val="66D9EF"/>
+                <w:sz w:val="16"/>
+                <w:szCs w:val="16"/>
+                <w:lang w:val="en-GB" w:eastAsia="nb-NO"/>
+              </w:rPr>
+              <w:t>workDays</w:t>
+            </w:r>
+            <w:proofErr w:type="spellEnd"/>
+            <w:r>
+              <w:rPr>
+                <w:rFonts w:ascii="Consolas" w:eastAsia="Times New Roman" w:hAnsi="Consolas" w:cs="Times New Roman"/>
+                <w:i/>
+                <w:iCs/>
+                <w:color w:val="66D9EF"/>
+                <w:sz w:val="16"/>
+                <w:szCs w:val="16"/>
+                <w:lang w:val="en-GB" w:eastAsia="nb-NO"/>
+              </w:rPr>
+              <w:t>"</w:t>
             </w:r>
             <w:r>
               <w:rPr>
@@ -7280,7 +8694,33 @@
                 <w:szCs w:val="16"/>
                 <w:lang w:val="en-GB" w:eastAsia="nb-NO"/>
               </w:rPr>
-              <w:t>"familyRelation"</w:t>
+              <w:t>"</w:t>
+            </w:r>
+            <w:proofErr w:type="spellStart"/>
+            <w:r>
+              <w:rPr>
+                <w:rFonts w:ascii="Consolas" w:eastAsia="Times New Roman" w:hAnsi="Consolas" w:cs="Times New Roman"/>
+                <w:i/>
+                <w:iCs/>
+                <w:color w:val="66D9EF"/>
+                <w:sz w:val="16"/>
+                <w:szCs w:val="16"/>
+                <w:lang w:val="en-GB" w:eastAsia="nb-NO"/>
+              </w:rPr>
+              <w:t>familyRelation</w:t>
+            </w:r>
+            <w:proofErr w:type="spellEnd"/>
+            <w:r>
+              <w:rPr>
+                <w:rFonts w:ascii="Consolas" w:eastAsia="Times New Roman" w:hAnsi="Consolas" w:cs="Times New Roman"/>
+                <w:i/>
+                <w:iCs/>
+                <w:color w:val="66D9EF"/>
+                <w:sz w:val="16"/>
+                <w:szCs w:val="16"/>
+                <w:lang w:val="en-GB" w:eastAsia="nb-NO"/>
+              </w:rPr>
+              <w:t>"</w:t>
             </w:r>
             <w:r>
               <w:rPr>
@@ -7464,7 +8904,33 @@
                 <w:szCs w:val="16"/>
                 <w:lang w:val="en-GB" w:eastAsia="nb-NO"/>
               </w:rPr>
-              <w:t>"familyRelation"</w:t>
+              <w:t>"</w:t>
+            </w:r>
+            <w:proofErr w:type="spellStart"/>
+            <w:r>
+              <w:rPr>
+                <w:rFonts w:ascii="Consolas" w:eastAsia="Times New Roman" w:hAnsi="Consolas" w:cs="Times New Roman"/>
+                <w:i/>
+                <w:iCs/>
+                <w:color w:val="66D9EF"/>
+                <w:sz w:val="16"/>
+                <w:szCs w:val="16"/>
+                <w:lang w:val="en-GB" w:eastAsia="nb-NO"/>
+              </w:rPr>
+              <w:t>familyRelation</w:t>
+            </w:r>
+            <w:proofErr w:type="spellEnd"/>
+            <w:r>
+              <w:rPr>
+                <w:rFonts w:ascii="Consolas" w:eastAsia="Times New Roman" w:hAnsi="Consolas" w:cs="Times New Roman"/>
+                <w:i/>
+                <w:iCs/>
+                <w:color w:val="66D9EF"/>
+                <w:sz w:val="16"/>
+                <w:szCs w:val="16"/>
+                <w:lang w:val="en-GB" w:eastAsia="nb-NO"/>
+              </w:rPr>
+              <w:t>"</w:t>
             </w:r>
             <w:r>
               <w:rPr>
@@ -7670,7 +9136,33 @@
                 <w:szCs w:val="16"/>
                 <w:lang w:val="en-GB" w:eastAsia="nb-NO"/>
               </w:rPr>
-              <w:t>"workDays"</w:t>
+              <w:t>"</w:t>
+            </w:r>
+            <w:proofErr w:type="spellStart"/>
+            <w:r>
+              <w:rPr>
+                <w:rFonts w:ascii="Consolas" w:eastAsia="Times New Roman" w:hAnsi="Consolas" w:cs="Times New Roman"/>
+                <w:i/>
+                <w:iCs/>
+                <w:color w:val="66D9EF"/>
+                <w:sz w:val="16"/>
+                <w:szCs w:val="16"/>
+                <w:lang w:val="en-GB" w:eastAsia="nb-NO"/>
+              </w:rPr>
+              <w:t>workDays</w:t>
+            </w:r>
+            <w:proofErr w:type="spellEnd"/>
+            <w:r>
+              <w:rPr>
+                <w:rFonts w:ascii="Consolas" w:eastAsia="Times New Roman" w:hAnsi="Consolas" w:cs="Times New Roman"/>
+                <w:i/>
+                <w:iCs/>
+                <w:color w:val="66D9EF"/>
+                <w:sz w:val="16"/>
+                <w:szCs w:val="16"/>
+                <w:lang w:val="en-GB" w:eastAsia="nb-NO"/>
+              </w:rPr>
+              <w:t>"</w:t>
             </w:r>
             <w:r>
               <w:rPr>
@@ -7714,7 +9206,33 @@
                 <w:szCs w:val="16"/>
                 <w:lang w:val="en-GB" w:eastAsia="nb-NO"/>
               </w:rPr>
-              <w:t>"familyRelation"</w:t>
+              <w:t>"</w:t>
+            </w:r>
+            <w:proofErr w:type="spellStart"/>
+            <w:r>
+              <w:rPr>
+                <w:rFonts w:ascii="Consolas" w:eastAsia="Times New Roman" w:hAnsi="Consolas" w:cs="Times New Roman"/>
+                <w:i/>
+                <w:iCs/>
+                <w:color w:val="66D9EF"/>
+                <w:sz w:val="16"/>
+                <w:szCs w:val="16"/>
+                <w:lang w:val="en-GB" w:eastAsia="nb-NO"/>
+              </w:rPr>
+              <w:t>familyRelation</w:t>
+            </w:r>
+            <w:proofErr w:type="spellEnd"/>
+            <w:r>
+              <w:rPr>
+                <w:rFonts w:ascii="Consolas" w:eastAsia="Times New Roman" w:hAnsi="Consolas" w:cs="Times New Roman"/>
+                <w:i/>
+                <w:iCs/>
+                <w:color w:val="66D9EF"/>
+                <w:sz w:val="16"/>
+                <w:szCs w:val="16"/>
+                <w:lang w:val="en-GB" w:eastAsia="nb-NO"/>
+              </w:rPr>
+              <w:t>"</w:t>
             </w:r>
             <w:r>
               <w:rPr>
@@ -7898,7 +9416,33 @@
                 <w:szCs w:val="16"/>
                 <w:lang w:val="en-GB" w:eastAsia="nb-NO"/>
               </w:rPr>
-              <w:t>"familyRelation"</w:t>
+              <w:t>"</w:t>
+            </w:r>
+            <w:proofErr w:type="spellStart"/>
+            <w:r>
+              <w:rPr>
+                <w:rFonts w:ascii="Consolas" w:eastAsia="Times New Roman" w:hAnsi="Consolas" w:cs="Times New Roman"/>
+                <w:i/>
+                <w:iCs/>
+                <w:color w:val="66D9EF"/>
+                <w:sz w:val="16"/>
+                <w:szCs w:val="16"/>
+                <w:lang w:val="en-GB" w:eastAsia="nb-NO"/>
+              </w:rPr>
+              <w:t>familyRelation</w:t>
+            </w:r>
+            <w:proofErr w:type="spellEnd"/>
+            <w:r>
+              <w:rPr>
+                <w:rFonts w:ascii="Consolas" w:eastAsia="Times New Roman" w:hAnsi="Consolas" w:cs="Times New Roman"/>
+                <w:i/>
+                <w:iCs/>
+                <w:color w:val="66D9EF"/>
+                <w:sz w:val="16"/>
+                <w:szCs w:val="16"/>
+                <w:lang w:val="en-GB" w:eastAsia="nb-NO"/>
+              </w:rPr>
+              <w:t>"</w:t>
             </w:r>
             <w:r>
               <w:rPr>
@@ -8060,7 +9604,33 @@
                 <w:szCs w:val="16"/>
                 <w:lang w:val="en-GB" w:eastAsia="nb-NO"/>
               </w:rPr>
-              <w:t>"veryHigh"</w:t>
+              <w:t>"</w:t>
+            </w:r>
+            <w:proofErr w:type="spellStart"/>
+            <w:r>
+              <w:rPr>
+                <w:rFonts w:ascii="Consolas" w:eastAsia="Times New Roman" w:hAnsi="Consolas" w:cs="Times New Roman"/>
+                <w:i/>
+                <w:iCs/>
+                <w:color w:val="66D9EF"/>
+                <w:sz w:val="16"/>
+                <w:szCs w:val="16"/>
+                <w:lang w:val="en-GB" w:eastAsia="nb-NO"/>
+              </w:rPr>
+              <w:t>veryHigh</w:t>
+            </w:r>
+            <w:proofErr w:type="spellEnd"/>
+            <w:r>
+              <w:rPr>
+                <w:rFonts w:ascii="Consolas" w:eastAsia="Times New Roman" w:hAnsi="Consolas" w:cs="Times New Roman"/>
+                <w:i/>
+                <w:iCs/>
+                <w:color w:val="66D9EF"/>
+                <w:sz w:val="16"/>
+                <w:szCs w:val="16"/>
+                <w:lang w:val="en-GB" w:eastAsia="nb-NO"/>
+              </w:rPr>
+              <w:t>"</w:t>
             </w:r>
             <w:r>
               <w:rPr>
@@ -8104,7 +9674,33 @@
                 <w:szCs w:val="16"/>
                 <w:lang w:val="en-GB" w:eastAsia="nb-NO"/>
               </w:rPr>
-              <w:t>"workDays"</w:t>
+              <w:t>"</w:t>
+            </w:r>
+            <w:proofErr w:type="spellStart"/>
+            <w:r>
+              <w:rPr>
+                <w:rFonts w:ascii="Consolas" w:eastAsia="Times New Roman" w:hAnsi="Consolas" w:cs="Times New Roman"/>
+                <w:i/>
+                <w:iCs/>
+                <w:color w:val="66D9EF"/>
+                <w:sz w:val="16"/>
+                <w:szCs w:val="16"/>
+                <w:lang w:val="en-GB" w:eastAsia="nb-NO"/>
+              </w:rPr>
+              <w:t>workDays</w:t>
+            </w:r>
+            <w:proofErr w:type="spellEnd"/>
+            <w:r>
+              <w:rPr>
+                <w:rFonts w:ascii="Consolas" w:eastAsia="Times New Roman" w:hAnsi="Consolas" w:cs="Times New Roman"/>
+                <w:i/>
+                <w:iCs/>
+                <w:color w:val="66D9EF"/>
+                <w:sz w:val="16"/>
+                <w:szCs w:val="16"/>
+                <w:lang w:val="en-GB" w:eastAsia="nb-NO"/>
+              </w:rPr>
+              <w:t>"</w:t>
             </w:r>
             <w:r>
               <w:rPr>
@@ -8148,7 +9744,33 @@
                 <w:szCs w:val="16"/>
                 <w:lang w:val="en-GB" w:eastAsia="nb-NO"/>
               </w:rPr>
-              <w:t>"familyRelation"</w:t>
+              <w:t>"</w:t>
+            </w:r>
+            <w:proofErr w:type="spellStart"/>
+            <w:r>
+              <w:rPr>
+                <w:rFonts w:ascii="Consolas" w:eastAsia="Times New Roman" w:hAnsi="Consolas" w:cs="Times New Roman"/>
+                <w:i/>
+                <w:iCs/>
+                <w:color w:val="66D9EF"/>
+                <w:sz w:val="16"/>
+                <w:szCs w:val="16"/>
+                <w:lang w:val="en-GB" w:eastAsia="nb-NO"/>
+              </w:rPr>
+              <w:t>familyRelation</w:t>
+            </w:r>
+            <w:proofErr w:type="spellEnd"/>
+            <w:r>
+              <w:rPr>
+                <w:rFonts w:ascii="Consolas" w:eastAsia="Times New Roman" w:hAnsi="Consolas" w:cs="Times New Roman"/>
+                <w:i/>
+                <w:iCs/>
+                <w:color w:val="66D9EF"/>
+                <w:sz w:val="16"/>
+                <w:szCs w:val="16"/>
+                <w:lang w:val="en-GB" w:eastAsia="nb-NO"/>
+              </w:rPr>
+              <w:t>"</w:t>
             </w:r>
             <w:r>
               <w:rPr>
@@ -8332,7 +9954,33 @@
                 <w:szCs w:val="16"/>
                 <w:lang w:val="en-GB" w:eastAsia="nb-NO"/>
               </w:rPr>
-              <w:t>"familyRelation"</w:t>
+              <w:t>"</w:t>
+            </w:r>
+            <w:proofErr w:type="spellStart"/>
+            <w:r>
+              <w:rPr>
+                <w:rFonts w:ascii="Consolas" w:eastAsia="Times New Roman" w:hAnsi="Consolas" w:cs="Times New Roman"/>
+                <w:i/>
+                <w:iCs/>
+                <w:color w:val="66D9EF"/>
+                <w:sz w:val="16"/>
+                <w:szCs w:val="16"/>
+                <w:lang w:val="en-GB" w:eastAsia="nb-NO"/>
+              </w:rPr>
+              <w:t>familyRelation</w:t>
+            </w:r>
+            <w:proofErr w:type="spellEnd"/>
+            <w:r>
+              <w:rPr>
+                <w:rFonts w:ascii="Consolas" w:eastAsia="Times New Roman" w:hAnsi="Consolas" w:cs="Times New Roman"/>
+                <w:i/>
+                <w:iCs/>
+                <w:color w:val="66D9EF"/>
+                <w:sz w:val="16"/>
+                <w:szCs w:val="16"/>
+                <w:lang w:val="en-GB" w:eastAsia="nb-NO"/>
+              </w:rPr>
+              <w:t>"</w:t>
             </w:r>
             <w:r>
               <w:rPr>
@@ -8502,10 +10150,18 @@
     </w:tbl>
     <w:p>
       <w:r>
-        <w:t>Dataobjektet viser hvor mye alkohol en student drikker</w:t>
-      </w:r>
-      <w:r>
-        <w:t>(delt etter helg og hverdag)</w:t>
+        <w:t xml:space="preserve">Dataobjektet viser hvor mye alkohol en student </w:t>
+      </w:r>
+      <w:proofErr w:type="gramStart"/>
+      <w:r>
+        <w:t>drikker</w:t>
+      </w:r>
+      <w:r>
+        <w:t>(</w:t>
+      </w:r>
+      <w:proofErr w:type="gramEnd"/>
+      <w:r>
+        <w:t>delt etter helg og hverdag)</w:t>
       </w:r>
       <w:r>
         <w:t xml:space="preserve">, hvordan forholdet </w:t>
@@ -8519,6 +10175,7 @@
         <w:pStyle w:val="Heading3"/>
       </w:pPr>
       <w:r>
+        <w:lastRenderedPageBreak/>
         <w:t>Aggregeringer</w:t>
       </w:r>
     </w:p>
@@ -8593,8 +10250,13 @@
             <w:shd w:val="clear" w:color="auto" w:fill="E2EFD9" w:themeFill="accent6" w:themeFillTint="33"/>
           </w:tcPr>
           <w:p>
-            <w:r>
-              <w:t>Json objekt</w:t>
+            <w:proofErr w:type="spellStart"/>
+            <w:r>
+              <w:t>Json</w:t>
+            </w:r>
+            <w:proofErr w:type="spellEnd"/>
+            <w:r>
+              <w:t xml:space="preserve"> objekt</w:t>
             </w:r>
           </w:p>
         </w:tc>
@@ -8873,7 +10535,33 @@
                 <w:szCs w:val="16"/>
                 <w:lang w:val="en-GB" w:eastAsia="nb-NO"/>
               </w:rPr>
-              <w:t>"motherEducation"</w:t>
+              <w:t>"</w:t>
+            </w:r>
+            <w:proofErr w:type="spellStart"/>
+            <w:r>
+              <w:rPr>
+                <w:rFonts w:ascii="Consolas" w:eastAsia="Times New Roman" w:hAnsi="Consolas" w:cs="Times New Roman"/>
+                <w:i/>
+                <w:iCs/>
+                <w:color w:val="66D9EF"/>
+                <w:sz w:val="16"/>
+                <w:szCs w:val="16"/>
+                <w:lang w:val="en-GB" w:eastAsia="nb-NO"/>
+              </w:rPr>
+              <w:t>motherEducation</w:t>
+            </w:r>
+            <w:proofErr w:type="spellEnd"/>
+            <w:r>
+              <w:rPr>
+                <w:rFonts w:ascii="Consolas" w:eastAsia="Times New Roman" w:hAnsi="Consolas" w:cs="Times New Roman"/>
+                <w:i/>
+                <w:iCs/>
+                <w:color w:val="66D9EF"/>
+                <w:sz w:val="16"/>
+                <w:szCs w:val="16"/>
+                <w:lang w:val="en-GB" w:eastAsia="nb-NO"/>
+              </w:rPr>
+              <w:t>"</w:t>
             </w:r>
             <w:r>
               <w:rPr>
@@ -8937,7 +10625,33 @@
                 <w:szCs w:val="16"/>
                 <w:lang w:val="en-GB" w:eastAsia="nb-NO"/>
               </w:rPr>
-              <w:t>"fatherEducation"</w:t>
+              <w:t>"</w:t>
+            </w:r>
+            <w:proofErr w:type="spellStart"/>
+            <w:r>
+              <w:rPr>
+                <w:rFonts w:ascii="Consolas" w:eastAsia="Times New Roman" w:hAnsi="Consolas" w:cs="Times New Roman"/>
+                <w:i/>
+                <w:iCs/>
+                <w:color w:val="66D9EF"/>
+                <w:sz w:val="16"/>
+                <w:szCs w:val="16"/>
+                <w:lang w:val="en-GB" w:eastAsia="nb-NO"/>
+              </w:rPr>
+              <w:t>fatherEducation</w:t>
+            </w:r>
+            <w:proofErr w:type="spellEnd"/>
+            <w:r>
+              <w:rPr>
+                <w:rFonts w:ascii="Consolas" w:eastAsia="Times New Roman" w:hAnsi="Consolas" w:cs="Times New Roman"/>
+                <w:i/>
+                <w:iCs/>
+                <w:color w:val="66D9EF"/>
+                <w:sz w:val="16"/>
+                <w:szCs w:val="16"/>
+                <w:lang w:val="en-GB" w:eastAsia="nb-NO"/>
+              </w:rPr>
+              <w:t>"</w:t>
             </w:r>
             <w:r>
               <w:rPr>
@@ -9001,7 +10715,33 @@
                 <w:szCs w:val="16"/>
                 <w:lang w:val="en-GB" w:eastAsia="nb-NO"/>
               </w:rPr>
-              <w:t>"travelTime"</w:t>
+              <w:t>"</w:t>
+            </w:r>
+            <w:proofErr w:type="spellStart"/>
+            <w:r>
+              <w:rPr>
+                <w:rFonts w:ascii="Consolas" w:eastAsia="Times New Roman" w:hAnsi="Consolas" w:cs="Times New Roman"/>
+                <w:i/>
+                <w:iCs/>
+                <w:color w:val="66D9EF"/>
+                <w:sz w:val="16"/>
+                <w:szCs w:val="16"/>
+                <w:lang w:val="en-GB" w:eastAsia="nb-NO"/>
+              </w:rPr>
+              <w:t>travelTime</w:t>
+            </w:r>
+            <w:proofErr w:type="spellEnd"/>
+            <w:r>
+              <w:rPr>
+                <w:rFonts w:ascii="Consolas" w:eastAsia="Times New Roman" w:hAnsi="Consolas" w:cs="Times New Roman"/>
+                <w:i/>
+                <w:iCs/>
+                <w:color w:val="66D9EF"/>
+                <w:sz w:val="16"/>
+                <w:szCs w:val="16"/>
+                <w:lang w:val="en-GB" w:eastAsia="nb-NO"/>
+              </w:rPr>
+              <w:t>"</w:t>
             </w:r>
             <w:r>
               <w:rPr>
@@ -9065,7 +10805,33 @@
                 <w:szCs w:val="16"/>
                 <w:lang w:val="en-GB" w:eastAsia="nb-NO"/>
               </w:rPr>
-              <w:t>"studyTime"</w:t>
+              <w:t>"</w:t>
+            </w:r>
+            <w:proofErr w:type="spellStart"/>
+            <w:r>
+              <w:rPr>
+                <w:rFonts w:ascii="Consolas" w:eastAsia="Times New Roman" w:hAnsi="Consolas" w:cs="Times New Roman"/>
+                <w:i/>
+                <w:iCs/>
+                <w:color w:val="66D9EF"/>
+                <w:sz w:val="16"/>
+                <w:szCs w:val="16"/>
+                <w:lang w:val="en-GB" w:eastAsia="nb-NO"/>
+              </w:rPr>
+              <w:t>studyTime</w:t>
+            </w:r>
+            <w:proofErr w:type="spellEnd"/>
+            <w:r>
+              <w:rPr>
+                <w:rFonts w:ascii="Consolas" w:eastAsia="Times New Roman" w:hAnsi="Consolas" w:cs="Times New Roman"/>
+                <w:i/>
+                <w:iCs/>
+                <w:color w:val="66D9EF"/>
+                <w:sz w:val="16"/>
+                <w:szCs w:val="16"/>
+                <w:lang w:val="en-GB" w:eastAsia="nb-NO"/>
+              </w:rPr>
+              <w:t>"</w:t>
             </w:r>
             <w:r>
               <w:rPr>
@@ -9193,7 +10959,33 @@
                 <w:szCs w:val="16"/>
                 <w:lang w:val="en-GB" w:eastAsia="nb-NO"/>
               </w:rPr>
-              <w:t>"schoolSupport"</w:t>
+              <w:t>"</w:t>
+            </w:r>
+            <w:proofErr w:type="spellStart"/>
+            <w:r>
+              <w:rPr>
+                <w:rFonts w:ascii="Consolas" w:eastAsia="Times New Roman" w:hAnsi="Consolas" w:cs="Times New Roman"/>
+                <w:i/>
+                <w:iCs/>
+                <w:color w:val="66D9EF"/>
+                <w:sz w:val="16"/>
+                <w:szCs w:val="16"/>
+                <w:lang w:val="en-GB" w:eastAsia="nb-NO"/>
+              </w:rPr>
+              <w:t>schoolSupport</w:t>
+            </w:r>
+            <w:proofErr w:type="spellEnd"/>
+            <w:r>
+              <w:rPr>
+                <w:rFonts w:ascii="Consolas" w:eastAsia="Times New Roman" w:hAnsi="Consolas" w:cs="Times New Roman"/>
+                <w:i/>
+                <w:iCs/>
+                <w:color w:val="66D9EF"/>
+                <w:sz w:val="16"/>
+                <w:szCs w:val="16"/>
+                <w:lang w:val="en-GB" w:eastAsia="nb-NO"/>
+              </w:rPr>
+              <w:t>"</w:t>
             </w:r>
             <w:r>
               <w:rPr>
@@ -9257,7 +11049,33 @@
                 <w:szCs w:val="16"/>
                 <w:lang w:val="en-GB" w:eastAsia="nb-NO"/>
               </w:rPr>
-              <w:t>"extraPaidCourses"</w:t>
+              <w:t>"</w:t>
+            </w:r>
+            <w:proofErr w:type="spellStart"/>
+            <w:r>
+              <w:rPr>
+                <w:rFonts w:ascii="Consolas" w:eastAsia="Times New Roman" w:hAnsi="Consolas" w:cs="Times New Roman"/>
+                <w:i/>
+                <w:iCs/>
+                <w:color w:val="66D9EF"/>
+                <w:sz w:val="16"/>
+                <w:szCs w:val="16"/>
+                <w:lang w:val="en-GB" w:eastAsia="nb-NO"/>
+              </w:rPr>
+              <w:t>extraPaidCourses</w:t>
+            </w:r>
+            <w:proofErr w:type="spellEnd"/>
+            <w:r>
+              <w:rPr>
+                <w:rFonts w:ascii="Consolas" w:eastAsia="Times New Roman" w:hAnsi="Consolas" w:cs="Times New Roman"/>
+                <w:i/>
+                <w:iCs/>
+                <w:color w:val="66D9EF"/>
+                <w:sz w:val="16"/>
+                <w:szCs w:val="16"/>
+                <w:lang w:val="en-GB" w:eastAsia="nb-NO"/>
+              </w:rPr>
+              <w:t>"</w:t>
             </w:r>
             <w:r>
               <w:rPr>
@@ -9321,7 +11139,33 @@
                 <w:szCs w:val="16"/>
                 <w:lang w:val="en-GB" w:eastAsia="nb-NO"/>
               </w:rPr>
-              <w:t>"extraCurriculars"</w:t>
+              <w:t>"</w:t>
+            </w:r>
+            <w:proofErr w:type="spellStart"/>
+            <w:r>
+              <w:rPr>
+                <w:rFonts w:ascii="Consolas" w:eastAsia="Times New Roman" w:hAnsi="Consolas" w:cs="Times New Roman"/>
+                <w:i/>
+                <w:iCs/>
+                <w:color w:val="66D9EF"/>
+                <w:sz w:val="16"/>
+                <w:szCs w:val="16"/>
+                <w:lang w:val="en-GB" w:eastAsia="nb-NO"/>
+              </w:rPr>
+              <w:t>extraCurriculars</w:t>
+            </w:r>
+            <w:proofErr w:type="spellEnd"/>
+            <w:r>
+              <w:rPr>
+                <w:rFonts w:ascii="Consolas" w:eastAsia="Times New Roman" w:hAnsi="Consolas" w:cs="Times New Roman"/>
+                <w:i/>
+                <w:iCs/>
+                <w:color w:val="66D9EF"/>
+                <w:sz w:val="16"/>
+                <w:szCs w:val="16"/>
+                <w:lang w:val="en-GB" w:eastAsia="nb-NO"/>
+              </w:rPr>
+              <w:t>"</w:t>
             </w:r>
             <w:r>
               <w:rPr>
@@ -9449,7 +11293,33 @@
                 <w:szCs w:val="16"/>
                 <w:lang w:val="en-GB" w:eastAsia="nb-NO"/>
               </w:rPr>
-              <w:t>"romanticRelationship"</w:t>
+              <w:t>"</w:t>
+            </w:r>
+            <w:proofErr w:type="spellStart"/>
+            <w:r>
+              <w:rPr>
+                <w:rFonts w:ascii="Consolas" w:eastAsia="Times New Roman" w:hAnsi="Consolas" w:cs="Times New Roman"/>
+                <w:i/>
+                <w:iCs/>
+                <w:color w:val="66D9EF"/>
+                <w:sz w:val="16"/>
+                <w:szCs w:val="16"/>
+                <w:lang w:val="en-GB" w:eastAsia="nb-NO"/>
+              </w:rPr>
+              <w:t>romanticRelationship</w:t>
+            </w:r>
+            <w:proofErr w:type="spellEnd"/>
+            <w:r>
+              <w:rPr>
+                <w:rFonts w:ascii="Consolas" w:eastAsia="Times New Roman" w:hAnsi="Consolas" w:cs="Times New Roman"/>
+                <w:i/>
+                <w:iCs/>
+                <w:color w:val="66D9EF"/>
+                <w:sz w:val="16"/>
+                <w:szCs w:val="16"/>
+                <w:lang w:val="en-GB" w:eastAsia="nb-NO"/>
+              </w:rPr>
+              <w:t>"</w:t>
             </w:r>
             <w:r>
               <w:rPr>
@@ -9513,7 +11383,33 @@
                 <w:szCs w:val="16"/>
                 <w:lang w:val="en-GB" w:eastAsia="nb-NO"/>
               </w:rPr>
-              <w:t>"familyRelation"</w:t>
+              <w:t>"</w:t>
+            </w:r>
+            <w:proofErr w:type="spellStart"/>
+            <w:r>
+              <w:rPr>
+                <w:rFonts w:ascii="Consolas" w:eastAsia="Times New Roman" w:hAnsi="Consolas" w:cs="Times New Roman"/>
+                <w:i/>
+                <w:iCs/>
+                <w:color w:val="66D9EF"/>
+                <w:sz w:val="16"/>
+                <w:szCs w:val="16"/>
+                <w:lang w:val="en-GB" w:eastAsia="nb-NO"/>
+              </w:rPr>
+              <w:t>familyRelation</w:t>
+            </w:r>
+            <w:proofErr w:type="spellEnd"/>
+            <w:r>
+              <w:rPr>
+                <w:rFonts w:ascii="Consolas" w:eastAsia="Times New Roman" w:hAnsi="Consolas" w:cs="Times New Roman"/>
+                <w:i/>
+                <w:iCs/>
+                <w:color w:val="66D9EF"/>
+                <w:sz w:val="16"/>
+                <w:szCs w:val="16"/>
+                <w:lang w:val="en-GB" w:eastAsia="nb-NO"/>
+              </w:rPr>
+              <w:t>"</w:t>
             </w:r>
             <w:r>
               <w:rPr>
@@ -9577,7 +11473,33 @@
                 <w:szCs w:val="16"/>
                 <w:lang w:val="en-GB" w:eastAsia="nb-NO"/>
               </w:rPr>
-              <w:t>"freeTime"</w:t>
+              <w:t>"</w:t>
+            </w:r>
+            <w:proofErr w:type="spellStart"/>
+            <w:r>
+              <w:rPr>
+                <w:rFonts w:ascii="Consolas" w:eastAsia="Times New Roman" w:hAnsi="Consolas" w:cs="Times New Roman"/>
+                <w:i/>
+                <w:iCs/>
+                <w:color w:val="66D9EF"/>
+                <w:sz w:val="16"/>
+                <w:szCs w:val="16"/>
+                <w:lang w:val="en-GB" w:eastAsia="nb-NO"/>
+              </w:rPr>
+              <w:t>freeTime</w:t>
+            </w:r>
+            <w:proofErr w:type="spellEnd"/>
+            <w:r>
+              <w:rPr>
+                <w:rFonts w:ascii="Consolas" w:eastAsia="Times New Roman" w:hAnsi="Consolas" w:cs="Times New Roman"/>
+                <w:i/>
+                <w:iCs/>
+                <w:color w:val="66D9EF"/>
+                <w:sz w:val="16"/>
+                <w:szCs w:val="16"/>
+                <w:lang w:val="en-GB" w:eastAsia="nb-NO"/>
+              </w:rPr>
+              <w:t>"</w:t>
             </w:r>
             <w:r>
               <w:rPr>
@@ -9641,7 +11563,33 @@
                 <w:szCs w:val="16"/>
                 <w:lang w:val="en-GB" w:eastAsia="nb-NO"/>
               </w:rPr>
-              <w:t>"goOut"</w:t>
+              <w:t>"</w:t>
+            </w:r>
+            <w:proofErr w:type="spellStart"/>
+            <w:r>
+              <w:rPr>
+                <w:rFonts w:ascii="Consolas" w:eastAsia="Times New Roman" w:hAnsi="Consolas" w:cs="Times New Roman"/>
+                <w:i/>
+                <w:iCs/>
+                <w:color w:val="66D9EF"/>
+                <w:sz w:val="16"/>
+                <w:szCs w:val="16"/>
+                <w:lang w:val="en-GB" w:eastAsia="nb-NO"/>
+              </w:rPr>
+              <w:t>goOut</w:t>
+            </w:r>
+            <w:proofErr w:type="spellEnd"/>
+            <w:r>
+              <w:rPr>
+                <w:rFonts w:ascii="Consolas" w:eastAsia="Times New Roman" w:hAnsi="Consolas" w:cs="Times New Roman"/>
+                <w:i/>
+                <w:iCs/>
+                <w:color w:val="66D9EF"/>
+                <w:sz w:val="16"/>
+                <w:szCs w:val="16"/>
+                <w:lang w:val="en-GB" w:eastAsia="nb-NO"/>
+              </w:rPr>
+              <w:t>"</w:t>
             </w:r>
             <w:r>
               <w:rPr>
@@ -9705,7 +11653,33 @@
                 <w:szCs w:val="16"/>
                 <w:lang w:val="en-GB" w:eastAsia="nb-NO"/>
               </w:rPr>
-              <w:t>"weekdayAlcoholConsumption"</w:t>
+              <w:t>"</w:t>
+            </w:r>
+            <w:proofErr w:type="spellStart"/>
+            <w:r>
+              <w:rPr>
+                <w:rFonts w:ascii="Consolas" w:eastAsia="Times New Roman" w:hAnsi="Consolas" w:cs="Times New Roman"/>
+                <w:i/>
+                <w:iCs/>
+                <w:color w:val="66D9EF"/>
+                <w:sz w:val="16"/>
+                <w:szCs w:val="16"/>
+                <w:lang w:val="en-GB" w:eastAsia="nb-NO"/>
+              </w:rPr>
+              <w:t>weekdayAlcoholConsumption</w:t>
+            </w:r>
+            <w:proofErr w:type="spellEnd"/>
+            <w:r>
+              <w:rPr>
+                <w:rFonts w:ascii="Consolas" w:eastAsia="Times New Roman" w:hAnsi="Consolas" w:cs="Times New Roman"/>
+                <w:i/>
+                <w:iCs/>
+                <w:color w:val="66D9EF"/>
+                <w:sz w:val="16"/>
+                <w:szCs w:val="16"/>
+                <w:lang w:val="en-GB" w:eastAsia="nb-NO"/>
+              </w:rPr>
+              <w:t>"</w:t>
             </w:r>
             <w:r>
               <w:rPr>
@@ -9769,7 +11743,33 @@
                 <w:szCs w:val="16"/>
                 <w:lang w:val="en-GB" w:eastAsia="nb-NO"/>
               </w:rPr>
-              <w:t>"weekendAlcoholConsumption"</w:t>
+              <w:t>"</w:t>
+            </w:r>
+            <w:proofErr w:type="spellStart"/>
+            <w:r>
+              <w:rPr>
+                <w:rFonts w:ascii="Consolas" w:eastAsia="Times New Roman" w:hAnsi="Consolas" w:cs="Times New Roman"/>
+                <w:i/>
+                <w:iCs/>
+                <w:color w:val="66D9EF"/>
+                <w:sz w:val="16"/>
+                <w:szCs w:val="16"/>
+                <w:lang w:val="en-GB" w:eastAsia="nb-NO"/>
+              </w:rPr>
+              <w:t>weekendAlcoholConsumption</w:t>
+            </w:r>
+            <w:proofErr w:type="spellEnd"/>
+            <w:r>
+              <w:rPr>
+                <w:rFonts w:ascii="Consolas" w:eastAsia="Times New Roman" w:hAnsi="Consolas" w:cs="Times New Roman"/>
+                <w:i/>
+                <w:iCs/>
+                <w:color w:val="66D9EF"/>
+                <w:sz w:val="16"/>
+                <w:szCs w:val="16"/>
+                <w:lang w:val="en-GB" w:eastAsia="nb-NO"/>
+              </w:rPr>
+              <w:t>"</w:t>
             </w:r>
             <w:r>
               <w:rPr>
@@ -9971,16 +11971,42 @@
                 <w:szCs w:val="16"/>
                 <w:lang w:eastAsia="nb-NO"/>
               </w:rPr>
-              <w:t>"midtermOne"</w:t>
-            </w:r>
-            <w:r>
-              <w:rPr>
-                <w:rFonts w:ascii="Consolas" w:eastAsia="Times New Roman" w:hAnsi="Consolas" w:cs="Times New Roman"/>
-                <w:color w:val="F8F8F2"/>
+              <w:t>"</w:t>
+            </w:r>
+            <w:proofErr w:type="spellStart"/>
+            <w:r>
+              <w:rPr>
+                <w:rFonts w:ascii="Consolas" w:eastAsia="Times New Roman" w:hAnsi="Consolas" w:cs="Times New Roman"/>
+                <w:i/>
+                <w:iCs/>
+                <w:color w:val="66D9EF"/>
                 <w:sz w:val="16"/>
                 <w:szCs w:val="16"/>
                 <w:lang w:eastAsia="nb-NO"/>
               </w:rPr>
+              <w:t>midtermOne</w:t>
+            </w:r>
+            <w:proofErr w:type="spellEnd"/>
+            <w:r>
+              <w:rPr>
+                <w:rFonts w:ascii="Consolas" w:eastAsia="Times New Roman" w:hAnsi="Consolas" w:cs="Times New Roman"/>
+                <w:i/>
+                <w:iCs/>
+                <w:color w:val="66D9EF"/>
+                <w:sz w:val="16"/>
+                <w:szCs w:val="16"/>
+                <w:lang w:eastAsia="nb-NO"/>
+              </w:rPr>
+              <w:t>"</w:t>
+            </w:r>
+            <w:r>
+              <w:rPr>
+                <w:rFonts w:ascii="Consolas" w:eastAsia="Times New Roman" w:hAnsi="Consolas" w:cs="Times New Roman"/>
+                <w:color w:val="F8F8F2"/>
+                <w:sz w:val="16"/>
+                <w:szCs w:val="16"/>
+                <w:lang w:eastAsia="nb-NO"/>
+              </w:rPr>
               <w:t>: </w:t>
             </w:r>
             <w:r>
@@ -10045,16 +12071,42 @@
                 <w:szCs w:val="16"/>
                 <w:lang w:eastAsia="nb-NO"/>
               </w:rPr>
-              <w:t>"midtermTwo"</w:t>
-            </w:r>
-            <w:r>
-              <w:rPr>
-                <w:rFonts w:ascii="Consolas" w:eastAsia="Times New Roman" w:hAnsi="Consolas" w:cs="Times New Roman"/>
-                <w:color w:val="F8F8F2"/>
+              <w:t>"</w:t>
+            </w:r>
+            <w:proofErr w:type="spellStart"/>
+            <w:r>
+              <w:rPr>
+                <w:rFonts w:ascii="Consolas" w:eastAsia="Times New Roman" w:hAnsi="Consolas" w:cs="Times New Roman"/>
+                <w:i/>
+                <w:iCs/>
+                <w:color w:val="66D9EF"/>
                 <w:sz w:val="16"/>
                 <w:szCs w:val="16"/>
                 <w:lang w:eastAsia="nb-NO"/>
               </w:rPr>
+              <w:t>midtermTwo</w:t>
+            </w:r>
+            <w:proofErr w:type="spellEnd"/>
+            <w:r>
+              <w:rPr>
+                <w:rFonts w:ascii="Consolas" w:eastAsia="Times New Roman" w:hAnsi="Consolas" w:cs="Times New Roman"/>
+                <w:i/>
+                <w:iCs/>
+                <w:color w:val="66D9EF"/>
+                <w:sz w:val="16"/>
+                <w:szCs w:val="16"/>
+                <w:lang w:eastAsia="nb-NO"/>
+              </w:rPr>
+              <w:t>"</w:t>
+            </w:r>
+            <w:r>
+              <w:rPr>
+                <w:rFonts w:ascii="Consolas" w:eastAsia="Times New Roman" w:hAnsi="Consolas" w:cs="Times New Roman"/>
+                <w:color w:val="F8F8F2"/>
+                <w:sz w:val="16"/>
+                <w:szCs w:val="16"/>
+                <w:lang w:eastAsia="nb-NO"/>
+              </w:rPr>
               <w:t>: </w:t>
             </w:r>
             <w:r>
@@ -10119,7 +12171,33 @@
                 <w:szCs w:val="16"/>
                 <w:lang w:eastAsia="nb-NO"/>
               </w:rPr>
-              <w:t>"finals"</w:t>
+              <w:t>"</w:t>
+            </w:r>
+            <w:proofErr w:type="spellStart"/>
+            <w:r>
+              <w:rPr>
+                <w:rFonts w:ascii="Consolas" w:eastAsia="Times New Roman" w:hAnsi="Consolas" w:cs="Times New Roman"/>
+                <w:i/>
+                <w:iCs/>
+                <w:color w:val="66D9EF"/>
+                <w:sz w:val="16"/>
+                <w:szCs w:val="16"/>
+                <w:lang w:eastAsia="nb-NO"/>
+              </w:rPr>
+              <w:t>finals</w:t>
+            </w:r>
+            <w:proofErr w:type="spellEnd"/>
+            <w:r>
+              <w:rPr>
+                <w:rFonts w:ascii="Consolas" w:eastAsia="Times New Roman" w:hAnsi="Consolas" w:cs="Times New Roman"/>
+                <w:i/>
+                <w:iCs/>
+                <w:color w:val="66D9EF"/>
+                <w:sz w:val="16"/>
+                <w:szCs w:val="16"/>
+                <w:lang w:eastAsia="nb-NO"/>
+              </w:rPr>
+              <w:t>"</w:t>
             </w:r>
             <w:r>
               <w:rPr>
@@ -10194,11 +12272,33 @@
           <w:lang w:val="en-GB"/>
         </w:rPr>
       </w:pPr>
+      <w:proofErr w:type="spellStart"/>
       <w:r>
         <w:rPr>
           <w:lang w:val="en-GB"/>
         </w:rPr>
-        <w:t>Oppdatering av data</w:t>
+        <w:t>Oppdatering</w:t>
+      </w:r>
+      <w:proofErr w:type="spellEnd"/>
+      <w:r>
+        <w:rPr>
+          <w:lang w:val="en-GB"/>
+        </w:rPr>
+        <w:t xml:space="preserve"> </w:t>
+      </w:r>
+      <w:proofErr w:type="spellStart"/>
+      <w:r>
+        <w:rPr>
+          <w:lang w:val="en-GB"/>
+        </w:rPr>
+        <w:t>av</w:t>
+      </w:r>
+      <w:proofErr w:type="spellEnd"/>
+      <w:r>
+        <w:rPr>
+          <w:lang w:val="en-GB"/>
+        </w:rPr>
+        <w:t xml:space="preserve"> data</w:t>
       </w:r>
     </w:p>
     <w:p>
@@ -10214,11 +12314,19 @@
           <w:lang w:val="en-GB"/>
         </w:rPr>
       </w:pPr>
+      <w:proofErr w:type="spellStart"/>
       <w:r>
         <w:rPr>
           <w:lang w:val="en-GB"/>
         </w:rPr>
-        <w:t>recieve new/updated student-object</w:t>
+        <w:t>recieve</w:t>
+      </w:r>
+      <w:proofErr w:type="spellEnd"/>
+      <w:r>
+        <w:rPr>
+          <w:lang w:val="en-GB"/>
+        </w:rPr>
+        <w:t xml:space="preserve"> new/updated student-object</w:t>
       </w:r>
     </w:p>
     <w:p>
@@ -10260,7 +12368,15 @@
         </w:rPr>
       </w:pPr>
       <w:r>
-        <w:t>hent data fra query-objekt fr</w:t>
+        <w:t xml:space="preserve">hent data fra </w:t>
+      </w:r>
+      <w:proofErr w:type="spellStart"/>
+      <w:r>
+        <w:t>query</w:t>
+      </w:r>
+      <w:proofErr w:type="spellEnd"/>
+      <w:r>
+        <w:t>-objekt fr</w:t>
       </w:r>
       <w:r>
         <w:t>a KV-store</w:t>
@@ -10273,7 +12389,15 @@
         </w:rPr>
       </w:pPr>
       <w:r>
-        <w:t>store oppdater query-objekt i</w:t>
+        <w:t xml:space="preserve">store oppdater </w:t>
+      </w:r>
+      <w:proofErr w:type="spellStart"/>
+      <w:r>
+        <w:t>query</w:t>
+      </w:r>
+      <w:proofErr w:type="spellEnd"/>
+      <w:r>
+        <w:t>-objekt i</w:t>
       </w:r>
       <w:r>
         <w:t xml:space="preserve"> KV-store</w:t>
@@ -10290,13 +12414,30 @@
     <w:p/>
     <w:p>
       <w:r>
+        <w:lastRenderedPageBreak/>
         <w:t xml:space="preserve">Oppdatering av data vil </w:t>
       </w:r>
       <w:r>
         <w:t>kreve få direkte/enkle</w:t>
       </w:r>
       <w:r>
-        <w:t xml:space="preserve"> kall, men pga konsistens kriterier for vår data, må read-kallene gjøres lineært som vil ta noe mer tid enn serialiserte kall</w:t>
+        <w:t xml:space="preserve"> kall, men </w:t>
+      </w:r>
+      <w:proofErr w:type="spellStart"/>
+      <w:r>
+        <w:t>pga</w:t>
+      </w:r>
+      <w:proofErr w:type="spellEnd"/>
+      <w:r>
+        <w:t xml:space="preserve"> konsistens kriterier for vår data, må </w:t>
+      </w:r>
+      <w:proofErr w:type="spellStart"/>
+      <w:r>
+        <w:t>read</w:t>
+      </w:r>
+      <w:proofErr w:type="spellEnd"/>
+      <w:r>
+        <w:t>-kallene gjøres lineært som vil ta noe mer tid enn serialiserte kall</w:t>
       </w:r>
     </w:p>
     <w:p/>

--- a/documentation/milepael2/rapport-gruppe13-milepael2.docx
+++ b/documentation/milepael2/rapport-gruppe13-milepael2.docx
@@ -12,15 +12,7 @@
     </w:p>
     <w:p>
       <w:r>
-        <w:t xml:space="preserve">I denne milepælen har vi funnet et nytt datasett til nettsiden vår. Vi har gått bort ifra musikk-konseptet fra tidligere milepæl, da det ikke var gunstig for funksjonalitet på nettsiden. Datasettet vi har valgt for KV-store inneholder data fra undersøkelser gjort på to skoler i Portugal for å se hvordan studentene opptrer på skolen. Datasettet heter Student </w:t>
-      </w:r>
-      <w:proofErr w:type="spellStart"/>
-      <w:r>
-        <w:t>Performance</w:t>
-      </w:r>
-      <w:proofErr w:type="spellEnd"/>
-      <w:r>
-        <w:t xml:space="preserve"> Data Set og kan finnes her:</w:t>
+        <w:t>I denne milepælen har vi funnet et nytt datasett til nettsiden vår. Vi har gått bort ifra musikk-konseptet fra tidligere milepæl, da det ikke var gunstig for funksjonalitet på nettsiden. Datasettet vi har valgt for KV-store inneholder data fra undersøkelser gjort på to skoler i Portugal for å se hvordan studentene opptrer på skolen. Datasettet heter Student Performance Data Set og kan finnes her:</w:t>
       </w:r>
     </w:p>
     <w:p>
@@ -351,13 +343,8 @@
       <w:pPr>
         <w:pStyle w:val="Heading1"/>
       </w:pPr>
-      <w:proofErr w:type="spellStart"/>
-      <w:r>
-        <w:t>Riak</w:t>
-      </w:r>
-      <w:proofErr w:type="spellEnd"/>
-      <w:r>
-        <w:t xml:space="preserve"> eller ETCD?</w:t>
+      <w:r>
+        <w:t>Riak eller ETCD?</w:t>
       </w:r>
     </w:p>
     <w:p>
@@ -416,15 +403,7 @@
         <w:t xml:space="preserve"> ha en nøkkel </w:t>
       </w:r>
       <w:r>
-        <w:t>med prefiks «</w:t>
-      </w:r>
-      <w:proofErr w:type="spellStart"/>
-      <w:r>
-        <w:t>component</w:t>
-      </w:r>
-      <w:proofErr w:type="spellEnd"/>
-      <w:r>
-        <w:t xml:space="preserve">» etterfulgt av navnet på komponenten. </w:t>
+        <w:t xml:space="preserve">med prefiks «component» etterfulgt av navnet på komponenten. </w:t>
       </w:r>
       <w:r>
         <w:t>E</w:t>
@@ -446,14 +425,6 @@
           <w:bCs/>
         </w:rPr>
         <w:tab/>
-      </w:r>
-      <w:proofErr w:type="spellStart"/>
-      <w:proofErr w:type="gramStart"/>
-      <w:r>
-        <w:rPr>
-          <w:b/>
-          <w:bCs/>
-        </w:rPr>
         <w:t>component:</w:t>
       </w:r>
       <w:r>
@@ -463,8 +434,6 @@
         </w:rPr>
         <w:t>studentsByFreeTime</w:t>
       </w:r>
-      <w:proofErr w:type="spellEnd"/>
-      <w:proofErr w:type="gramEnd"/>
     </w:p>
     <w:p>
       <w:r>
@@ -476,16 +445,11 @@
       <w:r>
         <w:t xml:space="preserve"> «student» etterfulgt av en 8-sifret id av typen </w:t>
       </w:r>
-      <w:proofErr w:type="spellStart"/>
       <w:r>
         <w:t>I</w:t>
       </w:r>
       <w:r>
-        <w:t>nteger</w:t>
-      </w:r>
-      <w:proofErr w:type="spellEnd"/>
-      <w:r>
-        <w:t>.</w:t>
+        <w:t>nteger.</w:t>
       </w:r>
       <w:r>
         <w:t xml:space="preserve"> Eksempel på en nøkkel for en student i vår KV-store:</w:t>
@@ -570,13 +534,9 @@
             <w:tcW w:w="5382" w:type="dxa"/>
           </w:tcPr>
           <w:p>
-            <w:proofErr w:type="spellStart"/>
-            <w:proofErr w:type="gramStart"/>
             <w:r>
               <w:t>component:averageGradeByStudyHours</w:t>
             </w:r>
-            <w:proofErr w:type="spellEnd"/>
-            <w:proofErr w:type="gramEnd"/>
           </w:p>
         </w:tc>
         <w:tc>
@@ -584,13 +544,8 @@
             <w:tcW w:w="3680" w:type="dxa"/>
           </w:tcPr>
           <w:p>
-            <w:proofErr w:type="spellStart"/>
-            <w:r>
-              <w:t>Json</w:t>
-            </w:r>
-            <w:proofErr w:type="spellEnd"/>
-            <w:r>
-              <w:t xml:space="preserve"> {…}</w:t>
+            <w:r>
+              <w:t>Json {…}</w:t>
             </w:r>
           </w:p>
         </w:tc>
@@ -601,13 +556,9 @@
             <w:tcW w:w="5382" w:type="dxa"/>
           </w:tcPr>
           <w:p>
-            <w:proofErr w:type="spellStart"/>
-            <w:proofErr w:type="gramStart"/>
             <w:r>
               <w:t>component:studentsByFreeTime</w:t>
             </w:r>
-            <w:proofErr w:type="spellEnd"/>
-            <w:proofErr w:type="gramEnd"/>
           </w:p>
         </w:tc>
         <w:tc>
@@ -615,13 +566,8 @@
             <w:tcW w:w="3680" w:type="dxa"/>
           </w:tcPr>
           <w:p>
-            <w:proofErr w:type="spellStart"/>
-            <w:r>
-              <w:t>Json</w:t>
-            </w:r>
-            <w:proofErr w:type="spellEnd"/>
-            <w:r>
-              <w:t xml:space="preserve"> {…}</w:t>
+            <w:r>
+              <w:t>Json {…}</w:t>
             </w:r>
           </w:p>
         </w:tc>
@@ -632,13 +578,9 @@
             <w:tcW w:w="5382" w:type="dxa"/>
           </w:tcPr>
           <w:p>
-            <w:proofErr w:type="spellStart"/>
-            <w:proofErr w:type="gramStart"/>
             <w:r>
               <w:t>component:averageGradesByParentEducation</w:t>
             </w:r>
-            <w:proofErr w:type="spellEnd"/>
-            <w:proofErr w:type="gramEnd"/>
           </w:p>
         </w:tc>
         <w:tc>
@@ -646,13 +588,8 @@
             <w:tcW w:w="3680" w:type="dxa"/>
           </w:tcPr>
           <w:p>
-            <w:proofErr w:type="spellStart"/>
-            <w:r>
-              <w:t>Json</w:t>
-            </w:r>
-            <w:proofErr w:type="spellEnd"/>
-            <w:r>
-              <w:t xml:space="preserve"> {…}</w:t>
+            <w:r>
+              <w:t>Json {…}</w:t>
             </w:r>
           </w:p>
         </w:tc>
@@ -663,13 +600,9 @@
             <w:tcW w:w="5382" w:type="dxa"/>
           </w:tcPr>
           <w:p>
-            <w:proofErr w:type="spellStart"/>
-            <w:proofErr w:type="gramStart"/>
             <w:r>
               <w:t>component:averageGradesByEducationalAid</w:t>
             </w:r>
-            <w:proofErr w:type="spellEnd"/>
-            <w:proofErr w:type="gramEnd"/>
           </w:p>
         </w:tc>
         <w:tc>
@@ -677,13 +610,8 @@
             <w:tcW w:w="3680" w:type="dxa"/>
           </w:tcPr>
           <w:p>
-            <w:proofErr w:type="spellStart"/>
-            <w:r>
-              <w:t>Json</w:t>
-            </w:r>
-            <w:proofErr w:type="spellEnd"/>
-            <w:r>
-              <w:t xml:space="preserve"> {…}</w:t>
+            <w:r>
+              <w:t>Json {…}</w:t>
             </w:r>
           </w:p>
         </w:tc>
@@ -694,13 +622,9 @@
             <w:tcW w:w="5382" w:type="dxa"/>
           </w:tcPr>
           <w:p>
-            <w:proofErr w:type="spellStart"/>
-            <w:proofErr w:type="gramStart"/>
             <w:r>
               <w:t>component:freeTimeByStudyHours</w:t>
             </w:r>
-            <w:proofErr w:type="spellEnd"/>
-            <w:proofErr w:type="gramEnd"/>
           </w:p>
         </w:tc>
         <w:tc>
@@ -708,13 +632,8 @@
             <w:tcW w:w="3680" w:type="dxa"/>
           </w:tcPr>
           <w:p>
-            <w:proofErr w:type="spellStart"/>
-            <w:r>
-              <w:t>Json</w:t>
-            </w:r>
-            <w:proofErr w:type="spellEnd"/>
-            <w:r>
-              <w:t xml:space="preserve"> {…}</w:t>
+            <w:r>
+              <w:t>Json {…}</w:t>
             </w:r>
           </w:p>
         </w:tc>
@@ -725,13 +644,9 @@
             <w:tcW w:w="5382" w:type="dxa"/>
           </w:tcPr>
           <w:p>
-            <w:proofErr w:type="spellStart"/>
-            <w:proofErr w:type="gramStart"/>
             <w:r>
               <w:t>component:agesByAlcoholWorkDaysAndWeekends</w:t>
             </w:r>
-            <w:proofErr w:type="spellEnd"/>
-            <w:proofErr w:type="gramEnd"/>
           </w:p>
         </w:tc>
         <w:tc>
@@ -739,13 +654,8 @@
             <w:tcW w:w="3680" w:type="dxa"/>
           </w:tcPr>
           <w:p>
-            <w:proofErr w:type="spellStart"/>
-            <w:r>
-              <w:t>Json</w:t>
-            </w:r>
-            <w:proofErr w:type="spellEnd"/>
-            <w:r>
-              <w:t xml:space="preserve"> {…}</w:t>
+            <w:r>
+              <w:t>Json {…}</w:t>
             </w:r>
           </w:p>
         </w:tc>
@@ -756,13 +666,9 @@
             <w:tcW w:w="5382" w:type="dxa"/>
           </w:tcPr>
           <w:p>
-            <w:proofErr w:type="spellStart"/>
-            <w:proofErr w:type="gramStart"/>
             <w:r>
               <w:t>component:familyRelationAndAverageGradesByAlcohol</w:t>
             </w:r>
-            <w:proofErr w:type="spellEnd"/>
-            <w:proofErr w:type="gramEnd"/>
           </w:p>
         </w:tc>
         <w:tc>
@@ -770,13 +676,8 @@
             <w:tcW w:w="3680" w:type="dxa"/>
           </w:tcPr>
           <w:p>
-            <w:proofErr w:type="spellStart"/>
-            <w:r>
-              <w:t>Json</w:t>
-            </w:r>
-            <w:proofErr w:type="spellEnd"/>
-            <w:r>
-              <w:t xml:space="preserve"> {…}</w:t>
+            <w:r>
+              <w:t>Json {…}</w:t>
             </w:r>
           </w:p>
         </w:tc>
@@ -800,13 +701,8 @@
             <w:tcW w:w="3680" w:type="dxa"/>
           </w:tcPr>
           <w:p>
-            <w:proofErr w:type="spellStart"/>
-            <w:r>
-              <w:t>Json</w:t>
-            </w:r>
-            <w:proofErr w:type="spellEnd"/>
-            <w:r>
-              <w:t xml:space="preserve"> {…}</w:t>
+            <w:r>
+              <w:t>Json {…}</w:t>
             </w:r>
           </w:p>
         </w:tc>
@@ -830,13 +726,8 @@
             <w:tcW w:w="3680" w:type="dxa"/>
           </w:tcPr>
           <w:p>
-            <w:proofErr w:type="spellStart"/>
-            <w:r>
-              <w:t>Json</w:t>
-            </w:r>
-            <w:proofErr w:type="spellEnd"/>
-            <w:r>
-              <w:t xml:space="preserve"> {…}</w:t>
+            <w:r>
+              <w:t>Json {…}</w:t>
             </w:r>
           </w:p>
         </w:tc>
@@ -860,13 +751,8 @@
             <w:tcW w:w="3680" w:type="dxa"/>
           </w:tcPr>
           <w:p>
-            <w:proofErr w:type="spellStart"/>
-            <w:r>
-              <w:t>Json</w:t>
-            </w:r>
-            <w:proofErr w:type="spellEnd"/>
-            <w:r>
-              <w:t xml:space="preserve"> {…}</w:t>
+            <w:r>
+              <w:t>Json {…}</w:t>
             </w:r>
           </w:p>
         </w:tc>
@@ -890,13 +776,8 @@
             <w:tcW w:w="3680" w:type="dxa"/>
           </w:tcPr>
           <w:p>
-            <w:proofErr w:type="spellStart"/>
-            <w:r>
-              <w:t>Json</w:t>
-            </w:r>
-            <w:proofErr w:type="spellEnd"/>
-            <w:r>
-              <w:t xml:space="preserve"> {…}</w:t>
+            <w:r>
+              <w:t>Json {…}</w:t>
             </w:r>
           </w:p>
         </w:tc>
@@ -920,13 +801,8 @@
             <w:tcW w:w="3680" w:type="dxa"/>
           </w:tcPr>
           <w:p>
-            <w:proofErr w:type="spellStart"/>
-            <w:r>
-              <w:t>Json</w:t>
-            </w:r>
-            <w:proofErr w:type="spellEnd"/>
-            <w:r>
-              <w:t xml:space="preserve"> {…}</w:t>
+            <w:r>
+              <w:t>Json {…}</w:t>
             </w:r>
           </w:p>
         </w:tc>
@@ -950,13 +826,8 @@
             <w:tcW w:w="3680" w:type="dxa"/>
           </w:tcPr>
           <w:p>
-            <w:proofErr w:type="spellStart"/>
-            <w:r>
-              <w:t>Json</w:t>
-            </w:r>
-            <w:proofErr w:type="spellEnd"/>
-            <w:r>
-              <w:t xml:space="preserve"> {…}</w:t>
+            <w:r>
+              <w:t>Json {…}</w:t>
             </w:r>
           </w:p>
         </w:tc>
@@ -980,13 +851,8 @@
             <w:tcW w:w="3680" w:type="dxa"/>
           </w:tcPr>
           <w:p>
-            <w:proofErr w:type="spellStart"/>
-            <w:r>
-              <w:t>Json</w:t>
-            </w:r>
-            <w:proofErr w:type="spellEnd"/>
-            <w:r>
-              <w:t xml:space="preserve"> {…}</w:t>
+            <w:r>
+              <w:t>Json {…}</w:t>
             </w:r>
           </w:p>
         </w:tc>
@@ -1081,13 +947,8 @@
             <w:shd w:val="clear" w:color="auto" w:fill="E2EFD9" w:themeFill="accent6" w:themeFillTint="33"/>
           </w:tcPr>
           <w:p>
-            <w:proofErr w:type="spellStart"/>
-            <w:r>
-              <w:t>Json</w:t>
-            </w:r>
-            <w:proofErr w:type="spellEnd"/>
-            <w:r>
-              <w:t xml:space="preserve"> objekt</w:t>
+            <w:r>
+              <w:t>Json objekt</w:t>
             </w:r>
           </w:p>
         </w:tc>
@@ -1195,33 +1056,7 @@
                 <w:szCs w:val="16"/>
                 <w:lang w:val="en-GB" w:eastAsia="nb-NO"/>
               </w:rPr>
-              <w:t xml:space="preserve">    "</w:t>
-            </w:r>
-            <w:proofErr w:type="spellStart"/>
-            <w:r>
-              <w:rPr>
-                <w:rFonts w:ascii="Consolas" w:eastAsia="Times New Roman" w:hAnsi="Consolas" w:cs="Times New Roman"/>
-                <w:i/>
-                <w:iCs/>
-                <w:color w:val="66D9EF"/>
-                <w:sz w:val="16"/>
-                <w:szCs w:val="16"/>
-                <w:lang w:val="en-GB" w:eastAsia="nb-NO"/>
-              </w:rPr>
-              <w:t>averageGradesByStudyHours</w:t>
-            </w:r>
-            <w:proofErr w:type="spellEnd"/>
-            <w:r>
-              <w:rPr>
-                <w:rFonts w:ascii="Consolas" w:eastAsia="Times New Roman" w:hAnsi="Consolas" w:cs="Times New Roman"/>
-                <w:i/>
-                <w:iCs/>
-                <w:color w:val="66D9EF"/>
-                <w:sz w:val="16"/>
-                <w:szCs w:val="16"/>
-                <w:lang w:val="en-GB" w:eastAsia="nb-NO"/>
-              </w:rPr>
-              <w:t>"</w:t>
+              <w:t xml:space="preserve">    "averageGradesByStudyHours"</w:t>
             </w:r>
             <w:r>
               <w:rPr>
@@ -1265,33 +1100,7 @@
                 <w:szCs w:val="16"/>
                 <w:lang w:val="en-GB" w:eastAsia="nb-NO"/>
               </w:rPr>
-              <w:t>"</w:t>
-            </w:r>
-            <w:proofErr w:type="spellStart"/>
-            <w:r>
-              <w:rPr>
-                <w:rFonts w:ascii="Consolas" w:eastAsia="Times New Roman" w:hAnsi="Consolas" w:cs="Times New Roman"/>
-                <w:i/>
-                <w:iCs/>
-                <w:color w:val="66D9EF"/>
-                <w:sz w:val="16"/>
-                <w:szCs w:val="16"/>
-                <w:lang w:val="en-GB" w:eastAsia="nb-NO"/>
-              </w:rPr>
-              <w:t>lessThanTwo</w:t>
-            </w:r>
-            <w:proofErr w:type="spellEnd"/>
-            <w:r>
-              <w:rPr>
-                <w:rFonts w:ascii="Consolas" w:eastAsia="Times New Roman" w:hAnsi="Consolas" w:cs="Times New Roman"/>
-                <w:i/>
-                <w:iCs/>
-                <w:color w:val="66D9EF"/>
-                <w:sz w:val="16"/>
-                <w:szCs w:val="16"/>
-                <w:lang w:val="en-GB" w:eastAsia="nb-NO"/>
-              </w:rPr>
-              <w:t>"</w:t>
+              <w:t>"lessThanTwo"</w:t>
             </w:r>
             <w:r>
               <w:rPr>
@@ -1475,33 +1284,7 @@
                 <w:szCs w:val="16"/>
                 <w:lang w:val="en-GB" w:eastAsia="nb-NO"/>
               </w:rPr>
-              <w:t>"</w:t>
-            </w:r>
-            <w:proofErr w:type="spellStart"/>
-            <w:r>
-              <w:rPr>
-                <w:rFonts w:ascii="Consolas" w:eastAsia="Times New Roman" w:hAnsi="Consolas" w:cs="Times New Roman"/>
-                <w:i/>
-                <w:iCs/>
-                <w:color w:val="66D9EF"/>
-                <w:sz w:val="16"/>
-                <w:szCs w:val="16"/>
-                <w:lang w:val="en-GB" w:eastAsia="nb-NO"/>
-              </w:rPr>
-              <w:t>twoToFive</w:t>
-            </w:r>
-            <w:proofErr w:type="spellEnd"/>
-            <w:r>
-              <w:rPr>
-                <w:rFonts w:ascii="Consolas" w:eastAsia="Times New Roman" w:hAnsi="Consolas" w:cs="Times New Roman"/>
-                <w:i/>
-                <w:iCs/>
-                <w:color w:val="66D9EF"/>
-                <w:sz w:val="16"/>
-                <w:szCs w:val="16"/>
-                <w:lang w:val="en-GB" w:eastAsia="nb-NO"/>
-              </w:rPr>
-              <w:t>"</w:t>
+              <w:t>"twoToFive"</w:t>
             </w:r>
             <w:r>
               <w:rPr>
@@ -1685,33 +1468,7 @@
                 <w:szCs w:val="16"/>
                 <w:lang w:val="en-GB" w:eastAsia="nb-NO"/>
               </w:rPr>
-              <w:t>"</w:t>
-            </w:r>
-            <w:proofErr w:type="spellStart"/>
-            <w:r>
-              <w:rPr>
-                <w:rFonts w:ascii="Consolas" w:eastAsia="Times New Roman" w:hAnsi="Consolas" w:cs="Times New Roman"/>
-                <w:i/>
-                <w:iCs/>
-                <w:color w:val="66D9EF"/>
-                <w:sz w:val="16"/>
-                <w:szCs w:val="16"/>
-                <w:lang w:val="en-GB" w:eastAsia="nb-NO"/>
-              </w:rPr>
-              <w:t>fiveToTen</w:t>
-            </w:r>
-            <w:proofErr w:type="spellEnd"/>
-            <w:r>
-              <w:rPr>
-                <w:rFonts w:ascii="Consolas" w:eastAsia="Times New Roman" w:hAnsi="Consolas" w:cs="Times New Roman"/>
-                <w:i/>
-                <w:iCs/>
-                <w:color w:val="66D9EF"/>
-                <w:sz w:val="16"/>
-                <w:szCs w:val="16"/>
-                <w:lang w:val="en-GB" w:eastAsia="nb-NO"/>
-              </w:rPr>
-              <w:t>"</w:t>
+              <w:t>"fiveToTen"</w:t>
             </w:r>
             <w:r>
               <w:rPr>
@@ -1905,34 +1662,30 @@
                 <w:szCs w:val="16"/>
                 <w:lang w:eastAsia="nb-NO"/>
               </w:rPr>
-              <w:t>"</w:t>
-            </w:r>
-            <w:proofErr w:type="spellStart"/>
-            <w:r>
-              <w:rPr>
-                <w:rFonts w:ascii="Consolas" w:eastAsia="Times New Roman" w:hAnsi="Consolas" w:cs="Times New Roman"/>
-                <w:i/>
-                <w:iCs/>
-                <w:color w:val="66D9EF"/>
+              <w:t>"greaterThanTen"</w:t>
+            </w:r>
+            <w:r>
+              <w:rPr>
+                <w:rFonts w:ascii="Consolas" w:eastAsia="Times New Roman" w:hAnsi="Consolas" w:cs="Times New Roman"/>
+                <w:color w:val="F8F8F2"/>
                 <w:sz w:val="16"/>
                 <w:szCs w:val="16"/>
                 <w:lang w:eastAsia="nb-NO"/>
               </w:rPr>
-              <w:t>greaterThanTen</w:t>
-            </w:r>
-            <w:proofErr w:type="spellEnd"/>
-            <w:r>
-              <w:rPr>
-                <w:rFonts w:ascii="Consolas" w:eastAsia="Times New Roman" w:hAnsi="Consolas" w:cs="Times New Roman"/>
-                <w:i/>
-                <w:iCs/>
-                <w:color w:val="66D9EF"/>
+              <w:t>: {</w:t>
+            </w:r>
+          </w:p>
+          <w:p>
+            <w:pPr>
+              <w:shd w:val="clear" w:color="auto" w:fill="272822"/>
+              <w:rPr>
+                <w:rFonts w:ascii="Consolas" w:eastAsia="Times New Roman" w:hAnsi="Consolas" w:cs="Times New Roman"/>
+                <w:color w:val="F8F8F2"/>
                 <w:sz w:val="16"/>
                 <w:szCs w:val="16"/>
                 <w:lang w:eastAsia="nb-NO"/>
               </w:rPr>
-              <w:t>"</w:t>
-            </w:r>
+            </w:pPr>
             <w:r>
               <w:rPr>
                 <w:rFonts w:ascii="Consolas" w:eastAsia="Times New Roman" w:hAnsi="Consolas" w:cs="Times New Roman"/>
@@ -1941,20 +1694,20 @@
                 <w:szCs w:val="16"/>
                 <w:lang w:eastAsia="nb-NO"/>
               </w:rPr>
-              <w:t>: {</w:t>
-            </w:r>
-          </w:p>
-          <w:p>
-            <w:pPr>
-              <w:shd w:val="clear" w:color="auto" w:fill="272822"/>
-              <w:rPr>
-                <w:rFonts w:ascii="Consolas" w:eastAsia="Times New Roman" w:hAnsi="Consolas" w:cs="Times New Roman"/>
-                <w:color w:val="F8F8F2"/>
+              <w:t>            </w:t>
+            </w:r>
+            <w:r>
+              <w:rPr>
+                <w:rFonts w:ascii="Consolas" w:eastAsia="Times New Roman" w:hAnsi="Consolas" w:cs="Times New Roman"/>
+                <w:i/>
+                <w:iCs/>
+                <w:color w:val="66D9EF"/>
                 <w:sz w:val="16"/>
                 <w:szCs w:val="16"/>
                 <w:lang w:eastAsia="nb-NO"/>
               </w:rPr>
-            </w:pPr>
+              <w:t>"male"</w:t>
+            </w:r>
             <w:r>
               <w:rPr>
                 <w:rFonts w:ascii="Consolas" w:eastAsia="Times New Roman" w:hAnsi="Consolas" w:cs="Times New Roman"/>
@@ -1963,6 +1716,48 @@
                 <w:szCs w:val="16"/>
                 <w:lang w:eastAsia="nb-NO"/>
               </w:rPr>
+              <w:t>: </w:t>
+            </w:r>
+            <w:r>
+              <w:rPr>
+                <w:rFonts w:ascii="Consolas" w:eastAsia="Times New Roman" w:hAnsi="Consolas" w:cs="Times New Roman"/>
+                <w:color w:val="AE81FF"/>
+                <w:sz w:val="16"/>
+                <w:szCs w:val="16"/>
+                <w:lang w:eastAsia="nb-NO"/>
+              </w:rPr>
+              <w:t>13</w:t>
+            </w:r>
+            <w:r>
+              <w:rPr>
+                <w:rFonts w:ascii="Consolas" w:eastAsia="Times New Roman" w:hAnsi="Consolas" w:cs="Times New Roman"/>
+                <w:color w:val="F8F8F2"/>
+                <w:sz w:val="16"/>
+                <w:szCs w:val="16"/>
+                <w:lang w:eastAsia="nb-NO"/>
+              </w:rPr>
+              <w:t>,</w:t>
+            </w:r>
+          </w:p>
+          <w:p>
+            <w:pPr>
+              <w:shd w:val="clear" w:color="auto" w:fill="272822"/>
+              <w:rPr>
+                <w:rFonts w:ascii="Consolas" w:eastAsia="Times New Roman" w:hAnsi="Consolas" w:cs="Times New Roman"/>
+                <w:color w:val="F8F8F2"/>
+                <w:sz w:val="16"/>
+                <w:szCs w:val="16"/>
+                <w:lang w:eastAsia="nb-NO"/>
+              </w:rPr>
+            </w:pPr>
+            <w:r>
+              <w:rPr>
+                <w:rFonts w:ascii="Consolas" w:eastAsia="Times New Roman" w:hAnsi="Consolas" w:cs="Times New Roman"/>
+                <w:color w:val="F8F8F2"/>
+                <w:sz w:val="16"/>
+                <w:szCs w:val="16"/>
+                <w:lang w:eastAsia="nb-NO"/>
+              </w:rPr>
               <w:t>            </w:t>
             </w:r>
             <w:r>
@@ -1975,97 +1770,7 @@
                 <w:szCs w:val="16"/>
                 <w:lang w:eastAsia="nb-NO"/>
               </w:rPr>
-              <w:t>"male"</w:t>
-            </w:r>
-            <w:r>
-              <w:rPr>
-                <w:rFonts w:ascii="Consolas" w:eastAsia="Times New Roman" w:hAnsi="Consolas" w:cs="Times New Roman"/>
-                <w:color w:val="F8F8F2"/>
-                <w:sz w:val="16"/>
-                <w:szCs w:val="16"/>
-                <w:lang w:eastAsia="nb-NO"/>
-              </w:rPr>
-              <w:t>: </w:t>
-            </w:r>
-            <w:r>
-              <w:rPr>
-                <w:rFonts w:ascii="Consolas" w:eastAsia="Times New Roman" w:hAnsi="Consolas" w:cs="Times New Roman"/>
-                <w:color w:val="AE81FF"/>
-                <w:sz w:val="16"/>
-                <w:szCs w:val="16"/>
-                <w:lang w:eastAsia="nb-NO"/>
-              </w:rPr>
-              <w:t>13</w:t>
-            </w:r>
-            <w:r>
-              <w:rPr>
-                <w:rFonts w:ascii="Consolas" w:eastAsia="Times New Roman" w:hAnsi="Consolas" w:cs="Times New Roman"/>
-                <w:color w:val="F8F8F2"/>
-                <w:sz w:val="16"/>
-                <w:szCs w:val="16"/>
-                <w:lang w:eastAsia="nb-NO"/>
-              </w:rPr>
-              <w:t>,</w:t>
-            </w:r>
-          </w:p>
-          <w:p>
-            <w:pPr>
-              <w:shd w:val="clear" w:color="auto" w:fill="272822"/>
-              <w:rPr>
-                <w:rFonts w:ascii="Consolas" w:eastAsia="Times New Roman" w:hAnsi="Consolas" w:cs="Times New Roman"/>
-                <w:color w:val="F8F8F2"/>
-                <w:sz w:val="16"/>
-                <w:szCs w:val="16"/>
-                <w:lang w:eastAsia="nb-NO"/>
-              </w:rPr>
-            </w:pPr>
-            <w:r>
-              <w:rPr>
-                <w:rFonts w:ascii="Consolas" w:eastAsia="Times New Roman" w:hAnsi="Consolas" w:cs="Times New Roman"/>
-                <w:color w:val="F8F8F2"/>
-                <w:sz w:val="16"/>
-                <w:szCs w:val="16"/>
-                <w:lang w:eastAsia="nb-NO"/>
-              </w:rPr>
-              <w:t>            </w:t>
-            </w:r>
-            <w:r>
-              <w:rPr>
-                <w:rFonts w:ascii="Consolas" w:eastAsia="Times New Roman" w:hAnsi="Consolas" w:cs="Times New Roman"/>
-                <w:i/>
-                <w:iCs/>
-                <w:color w:val="66D9EF"/>
-                <w:sz w:val="16"/>
-                <w:szCs w:val="16"/>
-                <w:lang w:eastAsia="nb-NO"/>
-              </w:rPr>
-              <w:t>"</w:t>
-            </w:r>
-            <w:proofErr w:type="spellStart"/>
-            <w:r>
-              <w:rPr>
-                <w:rFonts w:ascii="Consolas" w:eastAsia="Times New Roman" w:hAnsi="Consolas" w:cs="Times New Roman"/>
-                <w:i/>
-                <w:iCs/>
-                <w:color w:val="66D9EF"/>
-                <w:sz w:val="16"/>
-                <w:szCs w:val="16"/>
-                <w:lang w:eastAsia="nb-NO"/>
-              </w:rPr>
-              <w:t>female</w:t>
-            </w:r>
-            <w:proofErr w:type="spellEnd"/>
-            <w:r>
-              <w:rPr>
-                <w:rFonts w:ascii="Consolas" w:eastAsia="Times New Roman" w:hAnsi="Consolas" w:cs="Times New Roman"/>
-                <w:i/>
-                <w:iCs/>
-                <w:color w:val="66D9EF"/>
-                <w:sz w:val="16"/>
-                <w:szCs w:val="16"/>
-                <w:lang w:eastAsia="nb-NO"/>
-              </w:rPr>
-              <w:t>"</w:t>
+              <w:t>"female"</w:t>
             </w:r>
             <w:r>
               <w:rPr>
@@ -2155,16 +1860,8 @@
         <w:rPr>
           <w:lang w:val="en-GB"/>
         </w:rPr>
-        <w:t>Pseudo-</w:t>
-      </w:r>
-      <w:proofErr w:type="spellStart"/>
-      <w:r>
-        <w:rPr>
-          <w:lang w:val="en-GB"/>
-        </w:rPr>
-        <w:t>kode</w:t>
-      </w:r>
-      <w:proofErr w:type="spellEnd"/>
+        <w:t>Pseudo-kode</w:t>
+      </w:r>
     </w:p>
     <w:p>
       <w:pPr>
@@ -2176,21 +1873,7 @@
         <w:rPr>
           <w:lang w:val="en-GB"/>
         </w:rPr>
-        <w:t xml:space="preserve">for each </w:t>
-      </w:r>
-      <w:proofErr w:type="spellStart"/>
-      <w:r>
-        <w:rPr>
-          <w:lang w:val="en-GB"/>
-        </w:rPr>
-        <w:t>studyTime</w:t>
-      </w:r>
-      <w:proofErr w:type="spellEnd"/>
-      <w:r>
-        <w:rPr>
-          <w:lang w:val="en-GB"/>
-        </w:rPr>
-        <w:t xml:space="preserve"> value, create groups: gender, </w:t>
+        <w:t xml:space="preserve">for each studyTime value, create groups: gender, </w:t>
       </w:r>
     </w:p>
     <w:p>
@@ -2283,13 +1966,8 @@
             <w:shd w:val="clear" w:color="auto" w:fill="E2EFD9" w:themeFill="accent6" w:themeFillTint="33"/>
           </w:tcPr>
           <w:p>
-            <w:proofErr w:type="spellStart"/>
-            <w:r>
-              <w:t>Json</w:t>
-            </w:r>
-            <w:proofErr w:type="spellEnd"/>
-            <w:r>
-              <w:t xml:space="preserve"> objekt</w:t>
+            <w:r>
+              <w:t>Json objekt</w:t>
             </w:r>
           </w:p>
         </w:tc>
@@ -2401,33 +2079,7 @@
                 <w:szCs w:val="16"/>
                 <w:lang w:val="en-GB" w:eastAsia="nb-NO"/>
               </w:rPr>
-              <w:t xml:space="preserve"> "</w:t>
-            </w:r>
-            <w:proofErr w:type="spellStart"/>
-            <w:r>
-              <w:rPr>
-                <w:rFonts w:ascii="Consolas" w:eastAsia="Times New Roman" w:hAnsi="Consolas" w:cs="Times New Roman"/>
-                <w:i/>
-                <w:iCs/>
-                <w:color w:val="66D9EF"/>
-                <w:sz w:val="16"/>
-                <w:szCs w:val="16"/>
-                <w:lang w:val="en-GB" w:eastAsia="nb-NO"/>
-              </w:rPr>
-              <w:t>studentsByFreeTime</w:t>
-            </w:r>
-            <w:proofErr w:type="spellEnd"/>
-            <w:r>
-              <w:rPr>
-                <w:rFonts w:ascii="Consolas" w:eastAsia="Times New Roman" w:hAnsi="Consolas" w:cs="Times New Roman"/>
-                <w:i/>
-                <w:iCs/>
-                <w:color w:val="66D9EF"/>
-                <w:sz w:val="16"/>
-                <w:szCs w:val="16"/>
-                <w:lang w:val="en-GB" w:eastAsia="nb-NO"/>
-              </w:rPr>
-              <w:t>"</w:t>
+              <w:t xml:space="preserve"> "studentsByFreeTime"</w:t>
             </w:r>
             <w:r>
               <w:rPr>
@@ -2471,33 +2123,7 @@
                 <w:szCs w:val="16"/>
                 <w:lang w:val="en-GB" w:eastAsia="nb-NO"/>
               </w:rPr>
-              <w:t>"</w:t>
-            </w:r>
-            <w:proofErr w:type="spellStart"/>
-            <w:r>
-              <w:rPr>
-                <w:rFonts w:ascii="Consolas" w:eastAsia="Times New Roman" w:hAnsi="Consolas" w:cs="Times New Roman"/>
-                <w:i/>
-                <w:iCs/>
-                <w:color w:val="66D9EF"/>
-                <w:sz w:val="16"/>
-                <w:szCs w:val="16"/>
-                <w:lang w:val="en-GB" w:eastAsia="nb-NO"/>
-              </w:rPr>
-              <w:t>veryLittle</w:t>
-            </w:r>
-            <w:proofErr w:type="spellEnd"/>
-            <w:r>
-              <w:rPr>
-                <w:rFonts w:ascii="Consolas" w:eastAsia="Times New Roman" w:hAnsi="Consolas" w:cs="Times New Roman"/>
-                <w:i/>
-                <w:iCs/>
-                <w:color w:val="66D9EF"/>
-                <w:sz w:val="16"/>
-                <w:szCs w:val="16"/>
-                <w:lang w:val="en-GB" w:eastAsia="nb-NO"/>
-              </w:rPr>
-              <w:t>"</w:t>
+              <w:t>"veryLittle"</w:t>
             </w:r>
             <w:r>
               <w:rPr>
@@ -2753,33 +2379,7 @@
                 <w:szCs w:val="16"/>
                 <w:lang w:eastAsia="nb-NO"/>
               </w:rPr>
-              <w:t>"</w:t>
-            </w:r>
-            <w:proofErr w:type="spellStart"/>
-            <w:r>
-              <w:rPr>
-                <w:rFonts w:ascii="Consolas" w:eastAsia="Times New Roman" w:hAnsi="Consolas" w:cs="Times New Roman"/>
-                <w:i/>
-                <w:iCs/>
-                <w:color w:val="66D9EF"/>
-                <w:sz w:val="16"/>
-                <w:szCs w:val="16"/>
-                <w:lang w:eastAsia="nb-NO"/>
-              </w:rPr>
-              <w:t>veryMuch</w:t>
-            </w:r>
-            <w:proofErr w:type="spellEnd"/>
-            <w:r>
-              <w:rPr>
-                <w:rFonts w:ascii="Consolas" w:eastAsia="Times New Roman" w:hAnsi="Consolas" w:cs="Times New Roman"/>
-                <w:i/>
-                <w:iCs/>
-                <w:color w:val="66D9EF"/>
-                <w:sz w:val="16"/>
-                <w:szCs w:val="16"/>
-                <w:lang w:eastAsia="nb-NO"/>
-              </w:rPr>
-              <w:t>"</w:t>
+              <w:t>"veryMuch"</w:t>
             </w:r>
             <w:r>
               <w:rPr>
@@ -2829,7 +2429,13 @@
     </w:tbl>
     <w:p>
       <w:r>
-        <w:t>Her viser dataobjektet hvor mye fritid studentene har</w:t>
+        <w:t>Her viser dataobjektet</w:t>
+      </w:r>
+      <w:r>
+        <w:t xml:space="preserve"> prosentvis</w:t>
+      </w:r>
+      <w:r>
+        <w:t xml:space="preserve"> hvor mye fritid studentene har</w:t>
       </w:r>
     </w:p>
     <w:p>
@@ -2844,16 +2450,8 @@
           <w:lang w:val="en-GB"/>
         </w:rPr>
         <w:lastRenderedPageBreak/>
-        <w:t>Pseudo-</w:t>
-      </w:r>
-      <w:proofErr w:type="spellStart"/>
-      <w:r>
-        <w:rPr>
-          <w:lang w:val="en-GB"/>
-        </w:rPr>
-        <w:t>kode</w:t>
-      </w:r>
-      <w:proofErr w:type="spellEnd"/>
+        <w:t>Pseudo-kode</w:t>
+      </w:r>
     </w:p>
     <w:p>
       <w:pPr>
@@ -2871,16 +2469,8 @@
         <w:rPr>
           <w:lang w:val="en-GB"/>
         </w:rPr>
-        <w:t xml:space="preserve"> group size of students grouped by </w:t>
-      </w:r>
-      <w:proofErr w:type="spellStart"/>
-      <w:r>
-        <w:rPr>
-          <w:lang w:val="en-GB"/>
-        </w:rPr>
-        <w:t>freeTime</w:t>
-      </w:r>
-      <w:proofErr w:type="spellEnd"/>
+        <w:t xml:space="preserve"> group size of students grouped by freeTime</w:t>
+      </w:r>
     </w:p>
     <w:p>
       <w:pPr>
@@ -2902,14 +2492,12 @@
           <w:lang w:val="en-GB"/>
         </w:rPr>
       </w:pPr>
-      <w:proofErr w:type="spellStart"/>
       <w:r>
         <w:rPr>
           <w:lang w:val="en-GB"/>
         </w:rPr>
         <w:t>Aggregeringer</w:t>
       </w:r>
-      <w:proofErr w:type="spellEnd"/>
     </w:p>
     <w:p>
       <w:pPr>
@@ -2976,13 +2564,8 @@
             <w:shd w:val="clear" w:color="auto" w:fill="E2EFD9" w:themeFill="accent6" w:themeFillTint="33"/>
           </w:tcPr>
           <w:p>
-            <w:proofErr w:type="spellStart"/>
-            <w:r>
-              <w:t>Json</w:t>
-            </w:r>
-            <w:proofErr w:type="spellEnd"/>
-            <w:r>
-              <w:t xml:space="preserve"> objekt</w:t>
+            <w:r>
+              <w:t>Json objekt</w:t>
             </w:r>
           </w:p>
         </w:tc>
@@ -3062,33 +2645,7 @@
                 <w:szCs w:val="16"/>
                 <w:lang w:val="en-GB" w:eastAsia="nb-NO"/>
               </w:rPr>
-              <w:t xml:space="preserve">    "</w:t>
-            </w:r>
-            <w:proofErr w:type="spellStart"/>
-            <w:r>
-              <w:rPr>
-                <w:rFonts w:ascii="Consolas" w:eastAsia="Times New Roman" w:hAnsi="Consolas" w:cs="Times New Roman"/>
-                <w:i/>
-                <w:iCs/>
-                <w:color w:val="66D9EF"/>
-                <w:sz w:val="16"/>
-                <w:szCs w:val="16"/>
-                <w:lang w:val="en-GB" w:eastAsia="nb-NO"/>
-              </w:rPr>
-              <w:t>averageGradesByParentEducation</w:t>
-            </w:r>
-            <w:proofErr w:type="spellEnd"/>
-            <w:r>
-              <w:rPr>
-                <w:rFonts w:ascii="Consolas" w:eastAsia="Times New Roman" w:hAnsi="Consolas" w:cs="Times New Roman"/>
-                <w:i/>
-                <w:iCs/>
-                <w:color w:val="66D9EF"/>
-                <w:sz w:val="16"/>
-                <w:szCs w:val="16"/>
-                <w:lang w:val="en-GB" w:eastAsia="nb-NO"/>
-              </w:rPr>
-              <w:t>"</w:t>
+              <w:t xml:space="preserve">    "averageGradesByParentEducation"</w:t>
             </w:r>
             <w:r>
               <w:rPr>
@@ -3316,33 +2873,7 @@
                 <w:szCs w:val="16"/>
                 <w:lang w:val="en-GB" w:eastAsia="nb-NO"/>
               </w:rPr>
-              <w:t>"</w:t>
-            </w:r>
-            <w:proofErr w:type="spellStart"/>
-            <w:r>
-              <w:rPr>
-                <w:rFonts w:ascii="Consolas" w:eastAsia="Times New Roman" w:hAnsi="Consolas" w:cs="Times New Roman"/>
-                <w:i/>
-                <w:iCs/>
-                <w:color w:val="66D9EF"/>
-                <w:sz w:val="16"/>
-                <w:szCs w:val="16"/>
-                <w:lang w:val="en-GB" w:eastAsia="nb-NO"/>
-              </w:rPr>
-              <w:t>primaryEducation</w:t>
-            </w:r>
-            <w:proofErr w:type="spellEnd"/>
-            <w:r>
-              <w:rPr>
-                <w:rFonts w:ascii="Consolas" w:eastAsia="Times New Roman" w:hAnsi="Consolas" w:cs="Times New Roman"/>
-                <w:i/>
-                <w:iCs/>
-                <w:color w:val="66D9EF"/>
-                <w:sz w:val="16"/>
-                <w:szCs w:val="16"/>
-                <w:lang w:val="en-GB" w:eastAsia="nb-NO"/>
-              </w:rPr>
-              <w:t>"</w:t>
+              <w:t>"primaryEducation"</w:t>
             </w:r>
             <w:r>
               <w:rPr>
@@ -3526,33 +3057,7 @@
                 <w:szCs w:val="16"/>
                 <w:lang w:val="en-GB" w:eastAsia="nb-NO"/>
               </w:rPr>
-              <w:t>"</w:t>
-            </w:r>
-            <w:proofErr w:type="spellStart"/>
-            <w:r>
-              <w:rPr>
-                <w:rFonts w:ascii="Consolas" w:eastAsia="Times New Roman" w:hAnsi="Consolas" w:cs="Times New Roman"/>
-                <w:i/>
-                <w:iCs/>
-                <w:color w:val="66D9EF"/>
-                <w:sz w:val="16"/>
-                <w:szCs w:val="16"/>
-                <w:lang w:val="en-GB" w:eastAsia="nb-NO"/>
-              </w:rPr>
-              <w:t>fifthToNinthGrade</w:t>
-            </w:r>
-            <w:proofErr w:type="spellEnd"/>
-            <w:r>
-              <w:rPr>
-                <w:rFonts w:ascii="Consolas" w:eastAsia="Times New Roman" w:hAnsi="Consolas" w:cs="Times New Roman"/>
-                <w:i/>
-                <w:iCs/>
-                <w:color w:val="66D9EF"/>
-                <w:sz w:val="16"/>
-                <w:szCs w:val="16"/>
-                <w:lang w:val="en-GB" w:eastAsia="nb-NO"/>
-              </w:rPr>
-              <w:t>"</w:t>
+              <w:t>"fifthToNinthGrade"</w:t>
             </w:r>
             <w:r>
               <w:rPr>
@@ -3736,33 +3241,7 @@
                 <w:szCs w:val="16"/>
                 <w:lang w:val="en-GB" w:eastAsia="nb-NO"/>
               </w:rPr>
-              <w:t>"</w:t>
-            </w:r>
-            <w:proofErr w:type="spellStart"/>
-            <w:r>
-              <w:rPr>
-                <w:rFonts w:ascii="Consolas" w:eastAsia="Times New Roman" w:hAnsi="Consolas" w:cs="Times New Roman"/>
-                <w:i/>
-                <w:iCs/>
-                <w:color w:val="66D9EF"/>
-                <w:sz w:val="16"/>
-                <w:szCs w:val="16"/>
-                <w:lang w:val="en-GB" w:eastAsia="nb-NO"/>
-              </w:rPr>
-              <w:t>secondaryEducation</w:t>
-            </w:r>
-            <w:proofErr w:type="spellEnd"/>
-            <w:r>
-              <w:rPr>
-                <w:rFonts w:ascii="Consolas" w:eastAsia="Times New Roman" w:hAnsi="Consolas" w:cs="Times New Roman"/>
-                <w:i/>
-                <w:iCs/>
-                <w:color w:val="66D9EF"/>
-                <w:sz w:val="16"/>
-                <w:szCs w:val="16"/>
-                <w:lang w:val="en-GB" w:eastAsia="nb-NO"/>
-              </w:rPr>
-              <w:t>"</w:t>
+              <w:t>"secondaryEducation"</w:t>
             </w:r>
             <w:r>
               <w:rPr>
@@ -3946,33 +3425,7 @@
                 <w:szCs w:val="16"/>
                 <w:lang w:val="en-GB" w:eastAsia="nb-NO"/>
               </w:rPr>
-              <w:t>"</w:t>
-            </w:r>
-            <w:proofErr w:type="spellStart"/>
-            <w:r>
-              <w:rPr>
-                <w:rFonts w:ascii="Consolas" w:eastAsia="Times New Roman" w:hAnsi="Consolas" w:cs="Times New Roman"/>
-                <w:i/>
-                <w:iCs/>
-                <w:color w:val="66D9EF"/>
-                <w:sz w:val="16"/>
-                <w:szCs w:val="16"/>
-                <w:lang w:val="en-GB" w:eastAsia="nb-NO"/>
-              </w:rPr>
-              <w:t>higherEducation</w:t>
-            </w:r>
-            <w:proofErr w:type="spellEnd"/>
-            <w:r>
-              <w:rPr>
-                <w:rFonts w:ascii="Consolas" w:eastAsia="Times New Roman" w:hAnsi="Consolas" w:cs="Times New Roman"/>
-                <w:i/>
-                <w:iCs/>
-                <w:color w:val="66D9EF"/>
-                <w:sz w:val="16"/>
-                <w:szCs w:val="16"/>
-                <w:lang w:val="en-GB" w:eastAsia="nb-NO"/>
-              </w:rPr>
-              <w:t>"</w:t>
+              <w:t>"higherEducation"</w:t>
             </w:r>
             <w:r>
               <w:rPr>
@@ -4166,16 +3619,8 @@
         <w:rPr>
           <w:lang w:val="en-GB"/>
         </w:rPr>
-        <w:t>Pseudo-</w:t>
-      </w:r>
-      <w:proofErr w:type="spellStart"/>
-      <w:r>
-        <w:rPr>
-          <w:lang w:val="en-GB"/>
-        </w:rPr>
-        <w:t>kode</w:t>
-      </w:r>
-      <w:proofErr w:type="spellEnd"/>
+        <w:t>Pseudo-kode</w:t>
+      </w:r>
     </w:p>
     <w:p>
       <w:pPr>
@@ -4200,16 +3645,8 @@
         <w:rPr>
           <w:lang w:val="en-GB"/>
         </w:rPr>
-        <w:t xml:space="preserve">get grades, average with key = </w:t>
-      </w:r>
-      <w:proofErr w:type="spellStart"/>
-      <w:r>
-        <w:rPr>
-          <w:lang w:val="en-GB"/>
-        </w:rPr>
-        <w:t>parentEducationAndGrades</w:t>
-      </w:r>
-      <w:proofErr w:type="spellEnd"/>
+        <w:t>get grades, average with key = parentEducationAndGrades</w:t>
+      </w:r>
     </w:p>
     <w:p>
       <w:pPr>
@@ -4230,15 +3667,7 @@
         </w:rPr>
       </w:pPr>
       <w:r>
-        <w:t xml:space="preserve">Her hentes studentenes karakterer ut og legges inn i en gruppe for mors </w:t>
-      </w:r>
-      <w:proofErr w:type="spellStart"/>
-      <w:r>
-        <w:t>utdanningnivå</w:t>
-      </w:r>
-      <w:proofErr w:type="spellEnd"/>
-      <w:r>
-        <w:t>, og en gruppe for fars, så snittes karakterene innad i disse gruppene.</w:t>
+        <w:t>Her hentes studentenes karakterer ut og legges inn i en gruppe for mors utdanningnivå, og en gruppe for fars, så snittes karakterene innad i disse gruppene.</w:t>
       </w:r>
     </w:p>
     <w:p/>
@@ -4305,13 +3734,8 @@
             <w:shd w:val="clear" w:color="auto" w:fill="E2EFD9" w:themeFill="accent6" w:themeFillTint="33"/>
           </w:tcPr>
           <w:p>
-            <w:proofErr w:type="spellStart"/>
-            <w:r>
-              <w:t>Json</w:t>
-            </w:r>
-            <w:proofErr w:type="spellEnd"/>
-            <w:r>
-              <w:t xml:space="preserve"> objekt</w:t>
+            <w:r>
+              <w:t>Json objekt</w:t>
             </w:r>
           </w:p>
         </w:tc>
@@ -4403,33 +3827,7 @@
                 <w:szCs w:val="16"/>
                 <w:lang w:val="en-GB" w:eastAsia="nb-NO"/>
               </w:rPr>
-              <w:t>"</w:t>
-            </w:r>
-            <w:proofErr w:type="spellStart"/>
-            <w:r>
-              <w:rPr>
-                <w:rFonts w:ascii="Consolas" w:eastAsia="Times New Roman" w:hAnsi="Consolas" w:cs="Times New Roman"/>
-                <w:i/>
-                <w:iCs/>
-                <w:color w:val="66D9EF"/>
-                <w:sz w:val="16"/>
-                <w:szCs w:val="16"/>
-                <w:lang w:val="en-GB" w:eastAsia="nb-NO"/>
-              </w:rPr>
-              <w:t>averageGradesByEducationalAid</w:t>
-            </w:r>
-            <w:proofErr w:type="spellEnd"/>
-            <w:r>
-              <w:rPr>
-                <w:rFonts w:ascii="Consolas" w:eastAsia="Times New Roman" w:hAnsi="Consolas" w:cs="Times New Roman"/>
-                <w:i/>
-                <w:iCs/>
-                <w:color w:val="66D9EF"/>
-                <w:sz w:val="16"/>
-                <w:szCs w:val="16"/>
-                <w:lang w:val="en-GB" w:eastAsia="nb-NO"/>
-              </w:rPr>
-              <w:t>"</w:t>
+              <w:t>"averageGradesByEducationalAid"</w:t>
             </w:r>
             <w:r>
               <w:rPr>
@@ -4473,33 +3871,7 @@
                 <w:szCs w:val="16"/>
                 <w:lang w:val="en-GB" w:eastAsia="nb-NO"/>
               </w:rPr>
-              <w:t>"</w:t>
-            </w:r>
-            <w:proofErr w:type="gramStart"/>
-            <w:r>
-              <w:rPr>
-                <w:rFonts w:ascii="Consolas" w:eastAsia="Times New Roman" w:hAnsi="Consolas" w:cs="Times New Roman"/>
-                <w:i/>
-                <w:iCs/>
-                <w:color w:val="66D9EF"/>
-                <w:sz w:val="16"/>
-                <w:szCs w:val="16"/>
-                <w:lang w:val="en-GB" w:eastAsia="nb-NO"/>
-              </w:rPr>
-              <w:t>internet</w:t>
-            </w:r>
-            <w:proofErr w:type="gramEnd"/>
-            <w:r>
-              <w:rPr>
-                <w:rFonts w:ascii="Consolas" w:eastAsia="Times New Roman" w:hAnsi="Consolas" w:cs="Times New Roman"/>
-                <w:i/>
-                <w:iCs/>
-                <w:color w:val="66D9EF"/>
-                <w:sz w:val="16"/>
-                <w:szCs w:val="16"/>
-                <w:lang w:val="en-GB" w:eastAsia="nb-NO"/>
-              </w:rPr>
-              <w:t>-support"</w:t>
+              <w:t>"internet-support"</w:t>
             </w:r>
             <w:r>
               <w:rPr>
@@ -4563,33 +3935,7 @@
                 <w:szCs w:val="16"/>
                 <w:lang w:val="en-GB" w:eastAsia="nb-NO"/>
               </w:rPr>
-              <w:t>"</w:t>
-            </w:r>
-            <w:proofErr w:type="gramStart"/>
-            <w:r>
-              <w:rPr>
-                <w:rFonts w:ascii="Consolas" w:eastAsia="Times New Roman" w:hAnsi="Consolas" w:cs="Times New Roman"/>
-                <w:i/>
-                <w:iCs/>
-                <w:color w:val="66D9EF"/>
-                <w:sz w:val="16"/>
-                <w:szCs w:val="16"/>
-                <w:lang w:val="en-GB" w:eastAsia="nb-NO"/>
-              </w:rPr>
-              <w:t>internet</w:t>
-            </w:r>
-            <w:proofErr w:type="gramEnd"/>
-            <w:r>
-              <w:rPr>
-                <w:rFonts w:ascii="Consolas" w:eastAsia="Times New Roman" w:hAnsi="Consolas" w:cs="Times New Roman"/>
-                <w:i/>
-                <w:iCs/>
-                <w:color w:val="66D9EF"/>
-                <w:sz w:val="16"/>
-                <w:szCs w:val="16"/>
-                <w:lang w:val="en-GB" w:eastAsia="nb-NO"/>
-              </w:rPr>
-              <w:t>-extra"</w:t>
+              <w:t>"internet-extra"</w:t>
             </w:r>
             <w:r>
               <w:rPr>
@@ -4653,33 +3999,7 @@
                 <w:szCs w:val="16"/>
                 <w:lang w:val="en-GB" w:eastAsia="nb-NO"/>
               </w:rPr>
-              <w:t>"</w:t>
-            </w:r>
-            <w:proofErr w:type="gramStart"/>
-            <w:r>
-              <w:rPr>
-                <w:rFonts w:ascii="Consolas" w:eastAsia="Times New Roman" w:hAnsi="Consolas" w:cs="Times New Roman"/>
-                <w:i/>
-                <w:iCs/>
-                <w:color w:val="66D9EF"/>
-                <w:sz w:val="16"/>
-                <w:szCs w:val="16"/>
-                <w:lang w:val="en-GB" w:eastAsia="nb-NO"/>
-              </w:rPr>
-              <w:t>support</w:t>
-            </w:r>
-            <w:proofErr w:type="gramEnd"/>
-            <w:r>
-              <w:rPr>
-                <w:rFonts w:ascii="Consolas" w:eastAsia="Times New Roman" w:hAnsi="Consolas" w:cs="Times New Roman"/>
-                <w:i/>
-                <w:iCs/>
-                <w:color w:val="66D9EF"/>
-                <w:sz w:val="16"/>
-                <w:szCs w:val="16"/>
-                <w:lang w:val="en-GB" w:eastAsia="nb-NO"/>
-              </w:rPr>
-              <w:t>-extra"</w:t>
+              <w:t>"support-extra"</w:t>
             </w:r>
             <w:r>
               <w:rPr>
@@ -4871,33 +4191,7 @@
                 <w:szCs w:val="16"/>
                 <w:lang w:val="en-GB" w:eastAsia="nb-NO"/>
               </w:rPr>
-              <w:t>"</w:t>
-            </w:r>
-            <w:proofErr w:type="spellStart"/>
-            <w:r>
-              <w:rPr>
-                <w:rFonts w:ascii="Consolas" w:eastAsia="Times New Roman" w:hAnsi="Consolas" w:cs="Times New Roman"/>
-                <w:i/>
-                <w:iCs/>
-                <w:color w:val="66D9EF"/>
-                <w:sz w:val="16"/>
-                <w:szCs w:val="16"/>
-                <w:lang w:val="en-GB" w:eastAsia="nb-NO"/>
-              </w:rPr>
-              <w:t>schoolSupport</w:t>
-            </w:r>
-            <w:proofErr w:type="spellEnd"/>
-            <w:r>
-              <w:rPr>
-                <w:rFonts w:ascii="Consolas" w:eastAsia="Times New Roman" w:hAnsi="Consolas" w:cs="Times New Roman"/>
-                <w:i/>
-                <w:iCs/>
-                <w:color w:val="66D9EF"/>
-                <w:sz w:val="16"/>
-                <w:szCs w:val="16"/>
-                <w:lang w:val="en-GB" w:eastAsia="nb-NO"/>
-              </w:rPr>
-              <w:t>"</w:t>
+              <w:t>"schoolSupport"</w:t>
             </w:r>
             <w:r>
               <w:rPr>
@@ -4961,33 +4255,7 @@
                 <w:szCs w:val="16"/>
                 <w:lang w:eastAsia="nb-NO"/>
               </w:rPr>
-              <w:t>"</w:t>
-            </w:r>
-            <w:proofErr w:type="spellStart"/>
-            <w:r>
-              <w:rPr>
-                <w:rFonts w:ascii="Consolas" w:eastAsia="Times New Roman" w:hAnsi="Consolas" w:cs="Times New Roman"/>
-                <w:i/>
-                <w:iCs/>
-                <w:color w:val="66D9EF"/>
-                <w:sz w:val="16"/>
-                <w:szCs w:val="16"/>
-                <w:lang w:eastAsia="nb-NO"/>
-              </w:rPr>
-              <w:t>extraCourses</w:t>
-            </w:r>
-            <w:proofErr w:type="spellEnd"/>
-            <w:r>
-              <w:rPr>
-                <w:rFonts w:ascii="Consolas" w:eastAsia="Times New Roman" w:hAnsi="Consolas" w:cs="Times New Roman"/>
-                <w:i/>
-                <w:iCs/>
-                <w:color w:val="66D9EF"/>
-                <w:sz w:val="16"/>
-                <w:szCs w:val="16"/>
-                <w:lang w:eastAsia="nb-NO"/>
-              </w:rPr>
-              <w:t>"</w:t>
+              <w:t>"extraCourses"</w:t>
             </w:r>
             <w:r>
               <w:rPr>
@@ -5051,16 +4319,8 @@
         <w:rPr>
           <w:lang w:val="en-GB"/>
         </w:rPr>
-        <w:t>Pseudo-</w:t>
-      </w:r>
-      <w:proofErr w:type="spellStart"/>
-      <w:r>
-        <w:rPr>
-          <w:lang w:val="en-GB"/>
-        </w:rPr>
-        <w:t>kode</w:t>
-      </w:r>
-      <w:proofErr w:type="spellEnd"/>
+        <w:t>Pseudo-kode</w:t>
+      </w:r>
     </w:p>
     <w:p>
       <w:pPr>
@@ -5085,49 +4345,7 @@
         <w:rPr>
           <w:lang w:val="en-GB"/>
         </w:rPr>
-        <w:t xml:space="preserve">check </w:t>
-      </w:r>
-      <w:proofErr w:type="gramStart"/>
-      <w:r>
-        <w:rPr>
-          <w:lang w:val="en-GB"/>
-        </w:rPr>
-        <w:t>XAND(</w:t>
-      </w:r>
-      <w:proofErr w:type="gramEnd"/>
-      <w:r>
-        <w:rPr>
-          <w:lang w:val="en-GB"/>
-        </w:rPr>
-        <w:t xml:space="preserve">internet &amp;&amp; </w:t>
-      </w:r>
-      <w:proofErr w:type="spellStart"/>
-      <w:r>
-        <w:rPr>
-          <w:lang w:val="en-GB"/>
-        </w:rPr>
-        <w:t>extraCourses</w:t>
-      </w:r>
-      <w:proofErr w:type="spellEnd"/>
-      <w:r>
-        <w:rPr>
-          <w:lang w:val="en-GB"/>
-        </w:rPr>
-        <w:t xml:space="preserve"> &amp;&amp; </w:t>
-      </w:r>
-      <w:proofErr w:type="spellStart"/>
-      <w:r>
-        <w:rPr>
-          <w:lang w:val="en-GB"/>
-        </w:rPr>
-        <w:t>schoolSupport</w:t>
-      </w:r>
-      <w:proofErr w:type="spellEnd"/>
-      <w:r>
-        <w:rPr>
-          <w:lang w:val="en-GB"/>
-        </w:rPr>
-        <w:t>),</w:t>
+        <w:t>check XAND(internet &amp;&amp; extraCourses &amp;&amp; schoolSupport),</w:t>
       </w:r>
     </w:p>
     <w:p>
@@ -5243,13 +4461,8 @@
             <w:shd w:val="clear" w:color="auto" w:fill="E2EFD9" w:themeFill="accent6" w:themeFillTint="33"/>
           </w:tcPr>
           <w:p>
-            <w:proofErr w:type="spellStart"/>
-            <w:r>
-              <w:t>Json</w:t>
-            </w:r>
-            <w:proofErr w:type="spellEnd"/>
-            <w:r>
-              <w:t xml:space="preserve"> objekt</w:t>
+            <w:r>
+              <w:t>Json objekt</w:t>
             </w:r>
           </w:p>
         </w:tc>
@@ -5341,33 +4554,7 @@
                 <w:szCs w:val="16"/>
                 <w:lang w:val="en-GB" w:eastAsia="nb-NO"/>
               </w:rPr>
-              <w:t>"</w:t>
-            </w:r>
-            <w:proofErr w:type="spellStart"/>
-            <w:r>
-              <w:rPr>
-                <w:rFonts w:ascii="Consolas" w:eastAsia="Times New Roman" w:hAnsi="Consolas" w:cs="Times New Roman"/>
-                <w:i/>
-                <w:iCs/>
-                <w:color w:val="66D9EF"/>
-                <w:sz w:val="16"/>
-                <w:szCs w:val="16"/>
-                <w:lang w:val="en-GB" w:eastAsia="nb-NO"/>
-              </w:rPr>
-              <w:t>freeTimeByStudyHours</w:t>
-            </w:r>
-            <w:proofErr w:type="spellEnd"/>
-            <w:r>
-              <w:rPr>
-                <w:rFonts w:ascii="Consolas" w:eastAsia="Times New Roman" w:hAnsi="Consolas" w:cs="Times New Roman"/>
-                <w:i/>
-                <w:iCs/>
-                <w:color w:val="66D9EF"/>
-                <w:sz w:val="16"/>
-                <w:szCs w:val="16"/>
-                <w:lang w:val="en-GB" w:eastAsia="nb-NO"/>
-              </w:rPr>
-              <w:t>"</w:t>
+              <w:t>"freeTimeByStudyHours"</w:t>
             </w:r>
             <w:r>
               <w:rPr>
@@ -5411,33 +4598,7 @@
                 <w:szCs w:val="16"/>
                 <w:lang w:val="en-GB" w:eastAsia="nb-NO"/>
               </w:rPr>
-              <w:t>"</w:t>
-            </w:r>
-            <w:proofErr w:type="spellStart"/>
-            <w:r>
-              <w:rPr>
-                <w:rFonts w:ascii="Consolas" w:eastAsia="Times New Roman" w:hAnsi="Consolas" w:cs="Times New Roman"/>
-                <w:i/>
-                <w:iCs/>
-                <w:color w:val="66D9EF"/>
-                <w:sz w:val="16"/>
-                <w:szCs w:val="16"/>
-                <w:lang w:val="en-GB" w:eastAsia="nb-NO"/>
-              </w:rPr>
-              <w:t>lessThanTwo</w:t>
-            </w:r>
-            <w:proofErr w:type="spellEnd"/>
-            <w:r>
-              <w:rPr>
-                <w:rFonts w:ascii="Consolas" w:eastAsia="Times New Roman" w:hAnsi="Consolas" w:cs="Times New Roman"/>
-                <w:i/>
-                <w:iCs/>
-                <w:color w:val="66D9EF"/>
-                <w:sz w:val="16"/>
-                <w:szCs w:val="16"/>
-                <w:lang w:val="en-GB" w:eastAsia="nb-NO"/>
-              </w:rPr>
-              <w:t>"</w:t>
+              <w:t>"lessThanTwo"</w:t>
             </w:r>
             <w:r>
               <w:rPr>
@@ -5501,33 +4662,7 @@
                 <w:szCs w:val="16"/>
                 <w:lang w:val="en-GB" w:eastAsia="nb-NO"/>
               </w:rPr>
-              <w:t>"</w:t>
-            </w:r>
-            <w:proofErr w:type="spellStart"/>
-            <w:r>
-              <w:rPr>
-                <w:rFonts w:ascii="Consolas" w:eastAsia="Times New Roman" w:hAnsi="Consolas" w:cs="Times New Roman"/>
-                <w:i/>
-                <w:iCs/>
-                <w:color w:val="66D9EF"/>
-                <w:sz w:val="16"/>
-                <w:szCs w:val="16"/>
-                <w:lang w:val="en-GB" w:eastAsia="nb-NO"/>
-              </w:rPr>
-              <w:t>twoToFive</w:t>
-            </w:r>
-            <w:proofErr w:type="spellEnd"/>
-            <w:r>
-              <w:rPr>
-                <w:rFonts w:ascii="Consolas" w:eastAsia="Times New Roman" w:hAnsi="Consolas" w:cs="Times New Roman"/>
-                <w:i/>
-                <w:iCs/>
-                <w:color w:val="66D9EF"/>
-                <w:sz w:val="16"/>
-                <w:szCs w:val="16"/>
-                <w:lang w:val="en-GB" w:eastAsia="nb-NO"/>
-              </w:rPr>
-              <w:t>"</w:t>
+              <w:t>"twoToFive"</w:t>
             </w:r>
             <w:r>
               <w:rPr>
@@ -5591,33 +4726,7 @@
                 <w:szCs w:val="16"/>
                 <w:lang w:val="en-GB" w:eastAsia="nb-NO"/>
               </w:rPr>
-              <w:t>"</w:t>
-            </w:r>
-            <w:proofErr w:type="spellStart"/>
-            <w:r>
-              <w:rPr>
-                <w:rFonts w:ascii="Consolas" w:eastAsia="Times New Roman" w:hAnsi="Consolas" w:cs="Times New Roman"/>
-                <w:i/>
-                <w:iCs/>
-                <w:color w:val="66D9EF"/>
-                <w:sz w:val="16"/>
-                <w:szCs w:val="16"/>
-                <w:lang w:val="en-GB" w:eastAsia="nb-NO"/>
-              </w:rPr>
-              <w:t>fiveToTen</w:t>
-            </w:r>
-            <w:proofErr w:type="spellEnd"/>
-            <w:r>
-              <w:rPr>
-                <w:rFonts w:ascii="Consolas" w:eastAsia="Times New Roman" w:hAnsi="Consolas" w:cs="Times New Roman"/>
-                <w:i/>
-                <w:iCs/>
-                <w:color w:val="66D9EF"/>
-                <w:sz w:val="16"/>
-                <w:szCs w:val="16"/>
-                <w:lang w:val="en-GB" w:eastAsia="nb-NO"/>
-              </w:rPr>
-              <w:t>"</w:t>
+              <w:t>"fiveToTen"</w:t>
             </w:r>
             <w:r>
               <w:rPr>
@@ -5681,33 +4790,7 @@
                 <w:szCs w:val="16"/>
                 <w:lang w:val="en-GB" w:eastAsia="nb-NO"/>
               </w:rPr>
-              <w:t>"</w:t>
-            </w:r>
-            <w:proofErr w:type="spellStart"/>
-            <w:r>
-              <w:rPr>
-                <w:rFonts w:ascii="Consolas" w:eastAsia="Times New Roman" w:hAnsi="Consolas" w:cs="Times New Roman"/>
-                <w:i/>
-                <w:iCs/>
-                <w:color w:val="66D9EF"/>
-                <w:sz w:val="16"/>
-                <w:szCs w:val="16"/>
-                <w:lang w:val="en-GB" w:eastAsia="nb-NO"/>
-              </w:rPr>
-              <w:t>greaterThanTen</w:t>
-            </w:r>
-            <w:proofErr w:type="spellEnd"/>
-            <w:r>
-              <w:rPr>
-                <w:rFonts w:ascii="Consolas" w:eastAsia="Times New Roman" w:hAnsi="Consolas" w:cs="Times New Roman"/>
-                <w:i/>
-                <w:iCs/>
-                <w:color w:val="66D9EF"/>
-                <w:sz w:val="16"/>
-                <w:szCs w:val="16"/>
-                <w:lang w:val="en-GB" w:eastAsia="nb-NO"/>
-              </w:rPr>
-              <w:t>"</w:t>
+              <w:t>"greaterThanTen"</w:t>
             </w:r>
             <w:r>
               <w:rPr>
@@ -5781,16 +4864,8 @@
         <w:rPr>
           <w:lang w:val="en-GB"/>
         </w:rPr>
-        <w:t>Pseudo-</w:t>
-      </w:r>
-      <w:proofErr w:type="spellStart"/>
-      <w:r>
-        <w:rPr>
-          <w:lang w:val="en-GB"/>
-        </w:rPr>
-        <w:t>kode</w:t>
-      </w:r>
-      <w:proofErr w:type="spellEnd"/>
+        <w:t>Pseudo-kode</w:t>
+      </w:r>
     </w:p>
     <w:p>
       <w:pPr>
@@ -5907,13 +4982,8 @@
             <w:shd w:val="clear" w:color="auto" w:fill="E2EFD9" w:themeFill="accent6" w:themeFillTint="33"/>
           </w:tcPr>
           <w:p>
-            <w:proofErr w:type="spellStart"/>
-            <w:r>
-              <w:t>Json</w:t>
-            </w:r>
-            <w:proofErr w:type="spellEnd"/>
-            <w:r>
-              <w:t xml:space="preserve"> objekt</w:t>
+            <w:r>
+              <w:t>Json objekt</w:t>
             </w:r>
           </w:p>
         </w:tc>
@@ -6005,33 +5075,7 @@
                 <w:szCs w:val="16"/>
                 <w:lang w:val="en-GB" w:eastAsia="nb-NO"/>
               </w:rPr>
-              <w:t>"</w:t>
-            </w:r>
-            <w:proofErr w:type="spellStart"/>
-            <w:r>
-              <w:rPr>
-                <w:rFonts w:ascii="Consolas" w:eastAsia="Times New Roman" w:hAnsi="Consolas" w:cs="Times New Roman"/>
-                <w:i/>
-                <w:iCs/>
-                <w:color w:val="66D9EF"/>
-                <w:sz w:val="16"/>
-                <w:szCs w:val="16"/>
-                <w:lang w:val="en-GB" w:eastAsia="nb-NO"/>
-              </w:rPr>
-              <w:t>agesByAlcoholWorkDaysAndWeekends</w:t>
-            </w:r>
-            <w:proofErr w:type="spellEnd"/>
-            <w:r>
-              <w:rPr>
-                <w:rFonts w:ascii="Consolas" w:eastAsia="Times New Roman" w:hAnsi="Consolas" w:cs="Times New Roman"/>
-                <w:i/>
-                <w:iCs/>
-                <w:color w:val="66D9EF"/>
-                <w:sz w:val="16"/>
-                <w:szCs w:val="16"/>
-                <w:lang w:val="en-GB" w:eastAsia="nb-NO"/>
-              </w:rPr>
-              <w:t>"</w:t>
+              <w:t>"agesByAlcoholWorkDaysAndWeekends"</w:t>
             </w:r>
             <w:r>
               <w:rPr>
@@ -6075,33 +5119,7 @@
                 <w:szCs w:val="16"/>
                 <w:lang w:val="en-GB" w:eastAsia="nb-NO"/>
               </w:rPr>
-              <w:t>"</w:t>
-            </w:r>
-            <w:proofErr w:type="spellStart"/>
-            <w:r>
-              <w:rPr>
-                <w:rFonts w:ascii="Consolas" w:eastAsia="Times New Roman" w:hAnsi="Consolas" w:cs="Times New Roman"/>
-                <w:i/>
-                <w:iCs/>
-                <w:color w:val="66D9EF"/>
-                <w:sz w:val="16"/>
-                <w:szCs w:val="16"/>
-                <w:lang w:val="en-GB" w:eastAsia="nb-NO"/>
-              </w:rPr>
-              <w:t>veryLow</w:t>
-            </w:r>
-            <w:proofErr w:type="spellEnd"/>
-            <w:r>
-              <w:rPr>
-                <w:rFonts w:ascii="Consolas" w:eastAsia="Times New Roman" w:hAnsi="Consolas" w:cs="Times New Roman"/>
-                <w:i/>
-                <w:iCs/>
-                <w:color w:val="66D9EF"/>
-                <w:sz w:val="16"/>
-                <w:szCs w:val="16"/>
-                <w:lang w:val="en-GB" w:eastAsia="nb-NO"/>
-              </w:rPr>
-              <w:t>"</w:t>
+              <w:t>"veryLow"</w:t>
             </w:r>
             <w:r>
               <w:rPr>
@@ -6145,33 +5163,7 @@
                 <w:szCs w:val="16"/>
                 <w:lang w:val="en-GB" w:eastAsia="nb-NO"/>
               </w:rPr>
-              <w:t>"</w:t>
-            </w:r>
-            <w:proofErr w:type="spellStart"/>
-            <w:r>
-              <w:rPr>
-                <w:rFonts w:ascii="Consolas" w:eastAsia="Times New Roman" w:hAnsi="Consolas" w:cs="Times New Roman"/>
-                <w:i/>
-                <w:iCs/>
-                <w:color w:val="66D9EF"/>
-                <w:sz w:val="16"/>
-                <w:szCs w:val="16"/>
-                <w:lang w:val="en-GB" w:eastAsia="nb-NO"/>
-              </w:rPr>
-              <w:t>workDays</w:t>
-            </w:r>
-            <w:proofErr w:type="spellEnd"/>
-            <w:r>
-              <w:rPr>
-                <w:rFonts w:ascii="Consolas" w:eastAsia="Times New Roman" w:hAnsi="Consolas" w:cs="Times New Roman"/>
-                <w:i/>
-                <w:iCs/>
-                <w:color w:val="66D9EF"/>
-                <w:sz w:val="16"/>
-                <w:szCs w:val="16"/>
-                <w:lang w:val="en-GB" w:eastAsia="nb-NO"/>
-              </w:rPr>
-              <w:t>"</w:t>
+              <w:t>"workDays"</w:t>
             </w:r>
             <w:r>
               <w:rPr>
@@ -6355,33 +5347,7 @@
                 <w:szCs w:val="16"/>
                 <w:lang w:val="en-GB" w:eastAsia="nb-NO"/>
               </w:rPr>
-              <w:t>"</w:t>
-            </w:r>
-            <w:proofErr w:type="spellStart"/>
-            <w:r>
-              <w:rPr>
-                <w:rFonts w:ascii="Consolas" w:eastAsia="Times New Roman" w:hAnsi="Consolas" w:cs="Times New Roman"/>
-                <w:i/>
-                <w:iCs/>
-                <w:color w:val="66D9EF"/>
-                <w:sz w:val="16"/>
-                <w:szCs w:val="16"/>
-                <w:lang w:val="en-GB" w:eastAsia="nb-NO"/>
-              </w:rPr>
-              <w:t>workDays</w:t>
-            </w:r>
-            <w:proofErr w:type="spellEnd"/>
-            <w:r>
-              <w:rPr>
-                <w:rFonts w:ascii="Consolas" w:eastAsia="Times New Roman" w:hAnsi="Consolas" w:cs="Times New Roman"/>
-                <w:i/>
-                <w:iCs/>
-                <w:color w:val="66D9EF"/>
-                <w:sz w:val="16"/>
-                <w:szCs w:val="16"/>
-                <w:lang w:val="en-GB" w:eastAsia="nb-NO"/>
-              </w:rPr>
-              <w:t>"</w:t>
+              <w:t>"workDays"</w:t>
             </w:r>
             <w:r>
               <w:rPr>
@@ -6565,33 +5531,7 @@
                 <w:szCs w:val="16"/>
                 <w:lang w:val="en-GB" w:eastAsia="nb-NO"/>
               </w:rPr>
-              <w:t>"</w:t>
-            </w:r>
-            <w:proofErr w:type="spellStart"/>
-            <w:r>
-              <w:rPr>
-                <w:rFonts w:ascii="Consolas" w:eastAsia="Times New Roman" w:hAnsi="Consolas" w:cs="Times New Roman"/>
-                <w:i/>
-                <w:iCs/>
-                <w:color w:val="66D9EF"/>
-                <w:sz w:val="16"/>
-                <w:szCs w:val="16"/>
-                <w:lang w:val="en-GB" w:eastAsia="nb-NO"/>
-              </w:rPr>
-              <w:t>workDays</w:t>
-            </w:r>
-            <w:proofErr w:type="spellEnd"/>
-            <w:r>
-              <w:rPr>
-                <w:rFonts w:ascii="Consolas" w:eastAsia="Times New Roman" w:hAnsi="Consolas" w:cs="Times New Roman"/>
-                <w:i/>
-                <w:iCs/>
-                <w:color w:val="66D9EF"/>
-                <w:sz w:val="16"/>
-                <w:szCs w:val="16"/>
-                <w:lang w:val="en-GB" w:eastAsia="nb-NO"/>
-              </w:rPr>
-              <w:t>"</w:t>
+              <w:t>"workDays"</w:t>
             </w:r>
             <w:r>
               <w:rPr>
@@ -6775,33 +5715,7 @@
                 <w:szCs w:val="16"/>
                 <w:lang w:val="en-GB" w:eastAsia="nb-NO"/>
               </w:rPr>
-              <w:t>"</w:t>
-            </w:r>
-            <w:proofErr w:type="spellStart"/>
-            <w:r>
-              <w:rPr>
-                <w:rFonts w:ascii="Consolas" w:eastAsia="Times New Roman" w:hAnsi="Consolas" w:cs="Times New Roman"/>
-                <w:i/>
-                <w:iCs/>
-                <w:color w:val="66D9EF"/>
-                <w:sz w:val="16"/>
-                <w:szCs w:val="16"/>
-                <w:lang w:val="en-GB" w:eastAsia="nb-NO"/>
-              </w:rPr>
-              <w:t>workDays</w:t>
-            </w:r>
-            <w:proofErr w:type="spellEnd"/>
-            <w:r>
-              <w:rPr>
-                <w:rFonts w:ascii="Consolas" w:eastAsia="Times New Roman" w:hAnsi="Consolas" w:cs="Times New Roman"/>
-                <w:i/>
-                <w:iCs/>
-                <w:color w:val="66D9EF"/>
-                <w:sz w:val="16"/>
-                <w:szCs w:val="16"/>
-                <w:lang w:val="en-GB" w:eastAsia="nb-NO"/>
-              </w:rPr>
-              <w:t>"</w:t>
+              <w:t>"workDays"</w:t>
             </w:r>
             <w:r>
               <w:rPr>
@@ -6941,33 +5855,7 @@
                 <w:szCs w:val="16"/>
                 <w:lang w:val="en-GB" w:eastAsia="nb-NO"/>
               </w:rPr>
-              <w:t>"</w:t>
-            </w:r>
-            <w:proofErr w:type="spellStart"/>
-            <w:r>
-              <w:rPr>
-                <w:rFonts w:ascii="Consolas" w:eastAsia="Times New Roman" w:hAnsi="Consolas" w:cs="Times New Roman"/>
-                <w:i/>
-                <w:iCs/>
-                <w:color w:val="66D9EF"/>
-                <w:sz w:val="16"/>
-                <w:szCs w:val="16"/>
-                <w:lang w:val="en-GB" w:eastAsia="nb-NO"/>
-              </w:rPr>
-              <w:t>veryHigh</w:t>
-            </w:r>
-            <w:proofErr w:type="spellEnd"/>
-            <w:r>
-              <w:rPr>
-                <w:rFonts w:ascii="Consolas" w:eastAsia="Times New Roman" w:hAnsi="Consolas" w:cs="Times New Roman"/>
-                <w:i/>
-                <w:iCs/>
-                <w:color w:val="66D9EF"/>
-                <w:sz w:val="16"/>
-                <w:szCs w:val="16"/>
-                <w:lang w:val="en-GB" w:eastAsia="nb-NO"/>
-              </w:rPr>
-              <w:t>"</w:t>
+              <w:t>"veryHigh"</w:t>
             </w:r>
             <w:r>
               <w:rPr>
@@ -7011,33 +5899,7 @@
                 <w:szCs w:val="16"/>
                 <w:lang w:val="en-GB" w:eastAsia="nb-NO"/>
               </w:rPr>
-              <w:t>"</w:t>
-            </w:r>
-            <w:proofErr w:type="spellStart"/>
-            <w:r>
-              <w:rPr>
-                <w:rFonts w:ascii="Consolas" w:eastAsia="Times New Roman" w:hAnsi="Consolas" w:cs="Times New Roman"/>
-                <w:i/>
-                <w:iCs/>
-                <w:color w:val="66D9EF"/>
-                <w:sz w:val="16"/>
-                <w:szCs w:val="16"/>
-                <w:lang w:val="en-GB" w:eastAsia="nb-NO"/>
-              </w:rPr>
-              <w:t>workDays</w:t>
-            </w:r>
-            <w:proofErr w:type="spellEnd"/>
-            <w:r>
-              <w:rPr>
-                <w:rFonts w:ascii="Consolas" w:eastAsia="Times New Roman" w:hAnsi="Consolas" w:cs="Times New Roman"/>
-                <w:i/>
-                <w:iCs/>
-                <w:color w:val="66D9EF"/>
-                <w:sz w:val="16"/>
-                <w:szCs w:val="16"/>
-                <w:lang w:val="en-GB" w:eastAsia="nb-NO"/>
-              </w:rPr>
-              <w:t>"</w:t>
+              <w:t>"workDays"</w:t>
             </w:r>
             <w:r>
               <w:rPr>
@@ -7187,16 +6049,8 @@
         <w:rPr>
           <w:lang w:val="en-GB"/>
         </w:rPr>
-        <w:t>Pseudo-</w:t>
-      </w:r>
-      <w:proofErr w:type="spellStart"/>
-      <w:r>
-        <w:rPr>
-          <w:lang w:val="en-GB"/>
-        </w:rPr>
-        <w:t>kode</w:t>
-      </w:r>
-      <w:proofErr w:type="spellEnd"/>
+        <w:t>Pseudo-kode</w:t>
+      </w:r>
     </w:p>
     <w:p>
       <w:pPr>
@@ -7214,21 +6068,7 @@
         <w:rPr>
           <w:lang w:val="en-GB"/>
         </w:rPr>
-        <w:t xml:space="preserve">udents </w:t>
-      </w:r>
-      <w:proofErr w:type="spellStart"/>
-      <w:r>
-        <w:rPr>
-          <w:lang w:val="en-GB"/>
-        </w:rPr>
-        <w:t>age</w:t>
-      </w:r>
-      <w:proofErr w:type="spellEnd"/>
-      <w:r>
-        <w:rPr>
-          <w:lang w:val="en-GB"/>
-        </w:rPr>
-        <w:t xml:space="preserve"> grouped by 1: weekend and 2: weekday alcohol consumption </w:t>
+        <w:t xml:space="preserve">udents age grouped by 1: weekend and 2: weekday alcohol consumption </w:t>
       </w:r>
     </w:p>
     <w:p>
@@ -7241,21 +6081,7 @@
         <w:rPr>
           <w:lang w:val="en-GB"/>
         </w:rPr>
-        <w:t>(</w:t>
-      </w:r>
-      <w:proofErr w:type="gramStart"/>
-      <w:r>
-        <w:rPr>
-          <w:lang w:val="en-GB"/>
-        </w:rPr>
-        <w:t>the</w:t>
-      </w:r>
-      <w:proofErr w:type="gramEnd"/>
-      <w:r>
-        <w:rPr>
-          <w:lang w:val="en-GB"/>
-        </w:rPr>
-        <w:t xml:space="preserve"> same student can have two different values for each column and should exist in both)</w:t>
+        <w:t>(the same student can have two different values for each column and should exist in both)</w:t>
       </w:r>
     </w:p>
     <w:p>
@@ -7279,14 +6105,12 @@
           <w:lang w:val="en-GB"/>
         </w:rPr>
       </w:pPr>
-      <w:proofErr w:type="spellStart"/>
       <w:r>
         <w:rPr>
           <w:lang w:val="en-GB"/>
         </w:rPr>
         <w:t>Aggregeringer</w:t>
       </w:r>
-      <w:proofErr w:type="spellEnd"/>
     </w:p>
     <w:p>
       <w:r>
@@ -7362,13 +6186,8 @@
             <w:shd w:val="clear" w:color="auto" w:fill="E2EFD9" w:themeFill="accent6" w:themeFillTint="33"/>
           </w:tcPr>
           <w:p>
-            <w:proofErr w:type="spellStart"/>
-            <w:r>
-              <w:t>Json</w:t>
-            </w:r>
-            <w:proofErr w:type="spellEnd"/>
-            <w:r>
-              <w:t xml:space="preserve"> objekt</w:t>
+            <w:r>
+              <w:t>Json objekt</w:t>
             </w:r>
           </w:p>
         </w:tc>
@@ -7460,33 +6279,7 @@
                 <w:szCs w:val="16"/>
                 <w:lang w:val="en-GB" w:eastAsia="nb-NO"/>
               </w:rPr>
-              <w:t>"</w:t>
-            </w:r>
-            <w:proofErr w:type="spellStart"/>
-            <w:r>
-              <w:rPr>
-                <w:rFonts w:ascii="Consolas" w:eastAsia="Times New Roman" w:hAnsi="Consolas" w:cs="Times New Roman"/>
-                <w:i/>
-                <w:iCs/>
-                <w:color w:val="66D9EF"/>
-                <w:sz w:val="16"/>
-                <w:szCs w:val="16"/>
-                <w:lang w:val="en-GB" w:eastAsia="nb-NO"/>
-              </w:rPr>
-              <w:t>familyRelationAndAverageGradeByAlcohol</w:t>
-            </w:r>
-            <w:proofErr w:type="spellEnd"/>
-            <w:r>
-              <w:rPr>
-                <w:rFonts w:ascii="Consolas" w:eastAsia="Times New Roman" w:hAnsi="Consolas" w:cs="Times New Roman"/>
-                <w:i/>
-                <w:iCs/>
-                <w:color w:val="66D9EF"/>
-                <w:sz w:val="16"/>
-                <w:szCs w:val="16"/>
-                <w:lang w:val="en-GB" w:eastAsia="nb-NO"/>
-              </w:rPr>
-              <w:t>"</w:t>
+              <w:t>"familyRelationAndAverageGradeByAlcohol"</w:t>
             </w:r>
             <w:r>
               <w:rPr>
@@ -7530,33 +6323,7 @@
                 <w:szCs w:val="16"/>
                 <w:lang w:val="en-GB" w:eastAsia="nb-NO"/>
               </w:rPr>
-              <w:t>"</w:t>
-            </w:r>
-            <w:proofErr w:type="spellStart"/>
-            <w:r>
-              <w:rPr>
-                <w:rFonts w:ascii="Consolas" w:eastAsia="Times New Roman" w:hAnsi="Consolas" w:cs="Times New Roman"/>
-                <w:i/>
-                <w:iCs/>
-                <w:color w:val="66D9EF"/>
-                <w:sz w:val="16"/>
-                <w:szCs w:val="16"/>
-                <w:lang w:val="en-GB" w:eastAsia="nb-NO"/>
-              </w:rPr>
-              <w:t>veryLow</w:t>
-            </w:r>
-            <w:proofErr w:type="spellEnd"/>
-            <w:r>
-              <w:rPr>
-                <w:rFonts w:ascii="Consolas" w:eastAsia="Times New Roman" w:hAnsi="Consolas" w:cs="Times New Roman"/>
-                <w:i/>
-                <w:iCs/>
-                <w:color w:val="66D9EF"/>
-                <w:sz w:val="16"/>
-                <w:szCs w:val="16"/>
-                <w:lang w:val="en-GB" w:eastAsia="nb-NO"/>
-              </w:rPr>
-              <w:t>"</w:t>
+              <w:t>"veryLow"</w:t>
             </w:r>
             <w:r>
               <w:rPr>
@@ -7600,33 +6367,7 @@
                 <w:szCs w:val="16"/>
                 <w:lang w:val="en-GB" w:eastAsia="nb-NO"/>
               </w:rPr>
-              <w:t>"</w:t>
-            </w:r>
-            <w:proofErr w:type="spellStart"/>
-            <w:r>
-              <w:rPr>
-                <w:rFonts w:ascii="Consolas" w:eastAsia="Times New Roman" w:hAnsi="Consolas" w:cs="Times New Roman"/>
-                <w:i/>
-                <w:iCs/>
-                <w:color w:val="66D9EF"/>
-                <w:sz w:val="16"/>
-                <w:szCs w:val="16"/>
-                <w:lang w:val="en-GB" w:eastAsia="nb-NO"/>
-              </w:rPr>
-              <w:t>workDays</w:t>
-            </w:r>
-            <w:proofErr w:type="spellEnd"/>
-            <w:r>
-              <w:rPr>
-                <w:rFonts w:ascii="Consolas" w:eastAsia="Times New Roman" w:hAnsi="Consolas" w:cs="Times New Roman"/>
-                <w:i/>
-                <w:iCs/>
-                <w:color w:val="66D9EF"/>
-                <w:sz w:val="16"/>
-                <w:szCs w:val="16"/>
-                <w:lang w:val="en-GB" w:eastAsia="nb-NO"/>
-              </w:rPr>
-              <w:t>"</w:t>
+              <w:t>"workDays"</w:t>
             </w:r>
             <w:r>
               <w:rPr>
@@ -7670,33 +6411,7 @@
                 <w:szCs w:val="16"/>
                 <w:lang w:val="en-GB" w:eastAsia="nb-NO"/>
               </w:rPr>
-              <w:t>"</w:t>
-            </w:r>
-            <w:proofErr w:type="spellStart"/>
-            <w:r>
-              <w:rPr>
-                <w:rFonts w:ascii="Consolas" w:eastAsia="Times New Roman" w:hAnsi="Consolas" w:cs="Times New Roman"/>
-                <w:i/>
-                <w:iCs/>
-                <w:color w:val="66D9EF"/>
-                <w:sz w:val="16"/>
-                <w:szCs w:val="16"/>
-                <w:lang w:val="en-GB" w:eastAsia="nb-NO"/>
-              </w:rPr>
-              <w:t>familyRelation</w:t>
-            </w:r>
-            <w:proofErr w:type="spellEnd"/>
-            <w:r>
-              <w:rPr>
-                <w:rFonts w:ascii="Consolas" w:eastAsia="Times New Roman" w:hAnsi="Consolas" w:cs="Times New Roman"/>
-                <w:i/>
-                <w:iCs/>
-                <w:color w:val="66D9EF"/>
-                <w:sz w:val="16"/>
-                <w:szCs w:val="16"/>
-                <w:lang w:val="en-GB" w:eastAsia="nb-NO"/>
-              </w:rPr>
-              <w:t>"</w:t>
+              <w:t>"familyRelation"</w:t>
             </w:r>
             <w:r>
               <w:rPr>
@@ -7880,33 +6595,7 @@
                 <w:szCs w:val="16"/>
                 <w:lang w:val="en-GB" w:eastAsia="nb-NO"/>
               </w:rPr>
-              <w:t>"</w:t>
-            </w:r>
-            <w:proofErr w:type="spellStart"/>
-            <w:r>
-              <w:rPr>
-                <w:rFonts w:ascii="Consolas" w:eastAsia="Times New Roman" w:hAnsi="Consolas" w:cs="Times New Roman"/>
-                <w:i/>
-                <w:iCs/>
-                <w:color w:val="66D9EF"/>
-                <w:sz w:val="16"/>
-                <w:szCs w:val="16"/>
-                <w:lang w:val="en-GB" w:eastAsia="nb-NO"/>
-              </w:rPr>
-              <w:t>familyRelation</w:t>
-            </w:r>
-            <w:proofErr w:type="spellEnd"/>
-            <w:r>
-              <w:rPr>
-                <w:rFonts w:ascii="Consolas" w:eastAsia="Times New Roman" w:hAnsi="Consolas" w:cs="Times New Roman"/>
-                <w:i/>
-                <w:iCs/>
-                <w:color w:val="66D9EF"/>
-                <w:sz w:val="16"/>
-                <w:szCs w:val="16"/>
-                <w:lang w:val="en-GB" w:eastAsia="nb-NO"/>
-              </w:rPr>
-              <w:t>"</w:t>
+              <w:t>"familyRelation"</w:t>
             </w:r>
             <w:r>
               <w:rPr>
@@ -8112,33 +6801,7 @@
                 <w:szCs w:val="16"/>
                 <w:lang w:val="en-GB" w:eastAsia="nb-NO"/>
               </w:rPr>
-              <w:t>"</w:t>
-            </w:r>
-            <w:proofErr w:type="spellStart"/>
-            <w:r>
-              <w:rPr>
-                <w:rFonts w:ascii="Consolas" w:eastAsia="Times New Roman" w:hAnsi="Consolas" w:cs="Times New Roman"/>
-                <w:i/>
-                <w:iCs/>
-                <w:color w:val="66D9EF"/>
-                <w:sz w:val="16"/>
-                <w:szCs w:val="16"/>
-                <w:lang w:val="en-GB" w:eastAsia="nb-NO"/>
-              </w:rPr>
-              <w:t>workDays</w:t>
-            </w:r>
-            <w:proofErr w:type="spellEnd"/>
-            <w:r>
-              <w:rPr>
-                <w:rFonts w:ascii="Consolas" w:eastAsia="Times New Roman" w:hAnsi="Consolas" w:cs="Times New Roman"/>
-                <w:i/>
-                <w:iCs/>
-                <w:color w:val="66D9EF"/>
-                <w:sz w:val="16"/>
-                <w:szCs w:val="16"/>
-                <w:lang w:val="en-GB" w:eastAsia="nb-NO"/>
-              </w:rPr>
-              <w:t>"</w:t>
+              <w:t>"workDays"</w:t>
             </w:r>
             <w:r>
               <w:rPr>
@@ -8182,33 +6845,7 @@
                 <w:szCs w:val="16"/>
                 <w:lang w:val="en-GB" w:eastAsia="nb-NO"/>
               </w:rPr>
-              <w:t>"</w:t>
-            </w:r>
-            <w:proofErr w:type="spellStart"/>
-            <w:r>
-              <w:rPr>
-                <w:rFonts w:ascii="Consolas" w:eastAsia="Times New Roman" w:hAnsi="Consolas" w:cs="Times New Roman"/>
-                <w:i/>
-                <w:iCs/>
-                <w:color w:val="66D9EF"/>
-                <w:sz w:val="16"/>
-                <w:szCs w:val="16"/>
-                <w:lang w:val="en-GB" w:eastAsia="nb-NO"/>
-              </w:rPr>
-              <w:t>familyRelation</w:t>
-            </w:r>
-            <w:proofErr w:type="spellEnd"/>
-            <w:r>
-              <w:rPr>
-                <w:rFonts w:ascii="Consolas" w:eastAsia="Times New Roman" w:hAnsi="Consolas" w:cs="Times New Roman"/>
-                <w:i/>
-                <w:iCs/>
-                <w:color w:val="66D9EF"/>
-                <w:sz w:val="16"/>
-                <w:szCs w:val="16"/>
-                <w:lang w:val="en-GB" w:eastAsia="nb-NO"/>
-              </w:rPr>
-              <w:t>"</w:t>
+              <w:t>"familyRelation"</w:t>
             </w:r>
             <w:r>
               <w:rPr>
@@ -8392,33 +7029,7 @@
                 <w:szCs w:val="16"/>
                 <w:lang w:val="en-GB" w:eastAsia="nb-NO"/>
               </w:rPr>
-              <w:t>"</w:t>
-            </w:r>
-            <w:proofErr w:type="spellStart"/>
-            <w:r>
-              <w:rPr>
-                <w:rFonts w:ascii="Consolas" w:eastAsia="Times New Roman" w:hAnsi="Consolas" w:cs="Times New Roman"/>
-                <w:i/>
-                <w:iCs/>
-                <w:color w:val="66D9EF"/>
-                <w:sz w:val="16"/>
-                <w:szCs w:val="16"/>
-                <w:lang w:val="en-GB" w:eastAsia="nb-NO"/>
-              </w:rPr>
-              <w:t>familyRelation</w:t>
-            </w:r>
-            <w:proofErr w:type="spellEnd"/>
-            <w:r>
-              <w:rPr>
-                <w:rFonts w:ascii="Consolas" w:eastAsia="Times New Roman" w:hAnsi="Consolas" w:cs="Times New Roman"/>
-                <w:i/>
-                <w:iCs/>
-                <w:color w:val="66D9EF"/>
-                <w:sz w:val="16"/>
-                <w:szCs w:val="16"/>
-                <w:lang w:val="en-GB" w:eastAsia="nb-NO"/>
-              </w:rPr>
-              <w:t>"</w:t>
+              <w:t>"familyRelation"</w:t>
             </w:r>
             <w:r>
               <w:rPr>
@@ -8624,33 +7235,7 @@
                 <w:szCs w:val="16"/>
                 <w:lang w:val="en-GB" w:eastAsia="nb-NO"/>
               </w:rPr>
-              <w:t>"</w:t>
-            </w:r>
-            <w:proofErr w:type="spellStart"/>
-            <w:r>
-              <w:rPr>
-                <w:rFonts w:ascii="Consolas" w:eastAsia="Times New Roman" w:hAnsi="Consolas" w:cs="Times New Roman"/>
-                <w:i/>
-                <w:iCs/>
-                <w:color w:val="66D9EF"/>
-                <w:sz w:val="16"/>
-                <w:szCs w:val="16"/>
-                <w:lang w:val="en-GB" w:eastAsia="nb-NO"/>
-              </w:rPr>
-              <w:t>workDays</w:t>
-            </w:r>
-            <w:proofErr w:type="spellEnd"/>
-            <w:r>
-              <w:rPr>
-                <w:rFonts w:ascii="Consolas" w:eastAsia="Times New Roman" w:hAnsi="Consolas" w:cs="Times New Roman"/>
-                <w:i/>
-                <w:iCs/>
-                <w:color w:val="66D9EF"/>
-                <w:sz w:val="16"/>
-                <w:szCs w:val="16"/>
-                <w:lang w:val="en-GB" w:eastAsia="nb-NO"/>
-              </w:rPr>
-              <w:t>"</w:t>
+              <w:t>"workDays"</w:t>
             </w:r>
             <w:r>
               <w:rPr>
@@ -8694,33 +7279,7 @@
                 <w:szCs w:val="16"/>
                 <w:lang w:val="en-GB" w:eastAsia="nb-NO"/>
               </w:rPr>
-              <w:t>"</w:t>
-            </w:r>
-            <w:proofErr w:type="spellStart"/>
-            <w:r>
-              <w:rPr>
-                <w:rFonts w:ascii="Consolas" w:eastAsia="Times New Roman" w:hAnsi="Consolas" w:cs="Times New Roman"/>
-                <w:i/>
-                <w:iCs/>
-                <w:color w:val="66D9EF"/>
-                <w:sz w:val="16"/>
-                <w:szCs w:val="16"/>
-                <w:lang w:val="en-GB" w:eastAsia="nb-NO"/>
-              </w:rPr>
-              <w:t>familyRelation</w:t>
-            </w:r>
-            <w:proofErr w:type="spellEnd"/>
-            <w:r>
-              <w:rPr>
-                <w:rFonts w:ascii="Consolas" w:eastAsia="Times New Roman" w:hAnsi="Consolas" w:cs="Times New Roman"/>
-                <w:i/>
-                <w:iCs/>
-                <w:color w:val="66D9EF"/>
-                <w:sz w:val="16"/>
-                <w:szCs w:val="16"/>
-                <w:lang w:val="en-GB" w:eastAsia="nb-NO"/>
-              </w:rPr>
-              <w:t>"</w:t>
+              <w:t>"familyRelation"</w:t>
             </w:r>
             <w:r>
               <w:rPr>
@@ -8904,33 +7463,7 @@
                 <w:szCs w:val="16"/>
                 <w:lang w:val="en-GB" w:eastAsia="nb-NO"/>
               </w:rPr>
-              <w:t>"</w:t>
-            </w:r>
-            <w:proofErr w:type="spellStart"/>
-            <w:r>
-              <w:rPr>
-                <w:rFonts w:ascii="Consolas" w:eastAsia="Times New Roman" w:hAnsi="Consolas" w:cs="Times New Roman"/>
-                <w:i/>
-                <w:iCs/>
-                <w:color w:val="66D9EF"/>
-                <w:sz w:val="16"/>
-                <w:szCs w:val="16"/>
-                <w:lang w:val="en-GB" w:eastAsia="nb-NO"/>
-              </w:rPr>
-              <w:t>familyRelation</w:t>
-            </w:r>
-            <w:proofErr w:type="spellEnd"/>
-            <w:r>
-              <w:rPr>
-                <w:rFonts w:ascii="Consolas" w:eastAsia="Times New Roman" w:hAnsi="Consolas" w:cs="Times New Roman"/>
-                <w:i/>
-                <w:iCs/>
-                <w:color w:val="66D9EF"/>
-                <w:sz w:val="16"/>
-                <w:szCs w:val="16"/>
-                <w:lang w:val="en-GB" w:eastAsia="nb-NO"/>
-              </w:rPr>
-              <w:t>"</w:t>
+              <w:t>"familyRelation"</w:t>
             </w:r>
             <w:r>
               <w:rPr>
@@ -9136,33 +7669,7 @@
                 <w:szCs w:val="16"/>
                 <w:lang w:val="en-GB" w:eastAsia="nb-NO"/>
               </w:rPr>
-              <w:t>"</w:t>
-            </w:r>
-            <w:proofErr w:type="spellStart"/>
-            <w:r>
-              <w:rPr>
-                <w:rFonts w:ascii="Consolas" w:eastAsia="Times New Roman" w:hAnsi="Consolas" w:cs="Times New Roman"/>
-                <w:i/>
-                <w:iCs/>
-                <w:color w:val="66D9EF"/>
-                <w:sz w:val="16"/>
-                <w:szCs w:val="16"/>
-                <w:lang w:val="en-GB" w:eastAsia="nb-NO"/>
-              </w:rPr>
-              <w:t>workDays</w:t>
-            </w:r>
-            <w:proofErr w:type="spellEnd"/>
-            <w:r>
-              <w:rPr>
-                <w:rFonts w:ascii="Consolas" w:eastAsia="Times New Roman" w:hAnsi="Consolas" w:cs="Times New Roman"/>
-                <w:i/>
-                <w:iCs/>
-                <w:color w:val="66D9EF"/>
-                <w:sz w:val="16"/>
-                <w:szCs w:val="16"/>
-                <w:lang w:val="en-GB" w:eastAsia="nb-NO"/>
-              </w:rPr>
-              <w:t>"</w:t>
+              <w:t>"workDays"</w:t>
             </w:r>
             <w:r>
               <w:rPr>
@@ -9206,33 +7713,7 @@
                 <w:szCs w:val="16"/>
                 <w:lang w:val="en-GB" w:eastAsia="nb-NO"/>
               </w:rPr>
-              <w:t>"</w:t>
-            </w:r>
-            <w:proofErr w:type="spellStart"/>
-            <w:r>
-              <w:rPr>
-                <w:rFonts w:ascii="Consolas" w:eastAsia="Times New Roman" w:hAnsi="Consolas" w:cs="Times New Roman"/>
-                <w:i/>
-                <w:iCs/>
-                <w:color w:val="66D9EF"/>
-                <w:sz w:val="16"/>
-                <w:szCs w:val="16"/>
-                <w:lang w:val="en-GB" w:eastAsia="nb-NO"/>
-              </w:rPr>
-              <w:t>familyRelation</w:t>
-            </w:r>
-            <w:proofErr w:type="spellEnd"/>
-            <w:r>
-              <w:rPr>
-                <w:rFonts w:ascii="Consolas" w:eastAsia="Times New Roman" w:hAnsi="Consolas" w:cs="Times New Roman"/>
-                <w:i/>
-                <w:iCs/>
-                <w:color w:val="66D9EF"/>
-                <w:sz w:val="16"/>
-                <w:szCs w:val="16"/>
-                <w:lang w:val="en-GB" w:eastAsia="nb-NO"/>
-              </w:rPr>
-              <w:t>"</w:t>
+              <w:t>"familyRelation"</w:t>
             </w:r>
             <w:r>
               <w:rPr>
@@ -9416,33 +7897,7 @@
                 <w:szCs w:val="16"/>
                 <w:lang w:val="en-GB" w:eastAsia="nb-NO"/>
               </w:rPr>
-              <w:t>"</w:t>
-            </w:r>
-            <w:proofErr w:type="spellStart"/>
-            <w:r>
-              <w:rPr>
-                <w:rFonts w:ascii="Consolas" w:eastAsia="Times New Roman" w:hAnsi="Consolas" w:cs="Times New Roman"/>
-                <w:i/>
-                <w:iCs/>
-                <w:color w:val="66D9EF"/>
-                <w:sz w:val="16"/>
-                <w:szCs w:val="16"/>
-                <w:lang w:val="en-GB" w:eastAsia="nb-NO"/>
-              </w:rPr>
-              <w:t>familyRelation</w:t>
-            </w:r>
-            <w:proofErr w:type="spellEnd"/>
-            <w:r>
-              <w:rPr>
-                <w:rFonts w:ascii="Consolas" w:eastAsia="Times New Roman" w:hAnsi="Consolas" w:cs="Times New Roman"/>
-                <w:i/>
-                <w:iCs/>
-                <w:color w:val="66D9EF"/>
-                <w:sz w:val="16"/>
-                <w:szCs w:val="16"/>
-                <w:lang w:val="en-GB" w:eastAsia="nb-NO"/>
-              </w:rPr>
-              <w:t>"</w:t>
+              <w:t>"familyRelation"</w:t>
             </w:r>
             <w:r>
               <w:rPr>
@@ -9604,33 +8059,7 @@
                 <w:szCs w:val="16"/>
                 <w:lang w:val="en-GB" w:eastAsia="nb-NO"/>
               </w:rPr>
-              <w:t>"</w:t>
-            </w:r>
-            <w:proofErr w:type="spellStart"/>
-            <w:r>
-              <w:rPr>
-                <w:rFonts w:ascii="Consolas" w:eastAsia="Times New Roman" w:hAnsi="Consolas" w:cs="Times New Roman"/>
-                <w:i/>
-                <w:iCs/>
-                <w:color w:val="66D9EF"/>
-                <w:sz w:val="16"/>
-                <w:szCs w:val="16"/>
-                <w:lang w:val="en-GB" w:eastAsia="nb-NO"/>
-              </w:rPr>
-              <w:t>veryHigh</w:t>
-            </w:r>
-            <w:proofErr w:type="spellEnd"/>
-            <w:r>
-              <w:rPr>
-                <w:rFonts w:ascii="Consolas" w:eastAsia="Times New Roman" w:hAnsi="Consolas" w:cs="Times New Roman"/>
-                <w:i/>
-                <w:iCs/>
-                <w:color w:val="66D9EF"/>
-                <w:sz w:val="16"/>
-                <w:szCs w:val="16"/>
-                <w:lang w:val="en-GB" w:eastAsia="nb-NO"/>
-              </w:rPr>
-              <w:t>"</w:t>
+              <w:t>"veryHigh"</w:t>
             </w:r>
             <w:r>
               <w:rPr>
@@ -9674,33 +8103,7 @@
                 <w:szCs w:val="16"/>
                 <w:lang w:val="en-GB" w:eastAsia="nb-NO"/>
               </w:rPr>
-              <w:t>"</w:t>
-            </w:r>
-            <w:proofErr w:type="spellStart"/>
-            <w:r>
-              <w:rPr>
-                <w:rFonts w:ascii="Consolas" w:eastAsia="Times New Roman" w:hAnsi="Consolas" w:cs="Times New Roman"/>
-                <w:i/>
-                <w:iCs/>
-                <w:color w:val="66D9EF"/>
-                <w:sz w:val="16"/>
-                <w:szCs w:val="16"/>
-                <w:lang w:val="en-GB" w:eastAsia="nb-NO"/>
-              </w:rPr>
-              <w:t>workDays</w:t>
-            </w:r>
-            <w:proofErr w:type="spellEnd"/>
-            <w:r>
-              <w:rPr>
-                <w:rFonts w:ascii="Consolas" w:eastAsia="Times New Roman" w:hAnsi="Consolas" w:cs="Times New Roman"/>
-                <w:i/>
-                <w:iCs/>
-                <w:color w:val="66D9EF"/>
-                <w:sz w:val="16"/>
-                <w:szCs w:val="16"/>
-                <w:lang w:val="en-GB" w:eastAsia="nb-NO"/>
-              </w:rPr>
-              <w:t>"</w:t>
+              <w:t>"workDays"</w:t>
             </w:r>
             <w:r>
               <w:rPr>
@@ -9744,33 +8147,7 @@
                 <w:szCs w:val="16"/>
                 <w:lang w:val="en-GB" w:eastAsia="nb-NO"/>
               </w:rPr>
-              <w:t>"</w:t>
-            </w:r>
-            <w:proofErr w:type="spellStart"/>
-            <w:r>
-              <w:rPr>
-                <w:rFonts w:ascii="Consolas" w:eastAsia="Times New Roman" w:hAnsi="Consolas" w:cs="Times New Roman"/>
-                <w:i/>
-                <w:iCs/>
-                <w:color w:val="66D9EF"/>
-                <w:sz w:val="16"/>
-                <w:szCs w:val="16"/>
-                <w:lang w:val="en-GB" w:eastAsia="nb-NO"/>
-              </w:rPr>
-              <w:t>familyRelation</w:t>
-            </w:r>
-            <w:proofErr w:type="spellEnd"/>
-            <w:r>
-              <w:rPr>
-                <w:rFonts w:ascii="Consolas" w:eastAsia="Times New Roman" w:hAnsi="Consolas" w:cs="Times New Roman"/>
-                <w:i/>
-                <w:iCs/>
-                <w:color w:val="66D9EF"/>
-                <w:sz w:val="16"/>
-                <w:szCs w:val="16"/>
-                <w:lang w:val="en-GB" w:eastAsia="nb-NO"/>
-              </w:rPr>
-              <w:t>"</w:t>
+              <w:t>"familyRelation"</w:t>
             </w:r>
             <w:r>
               <w:rPr>
@@ -9954,33 +8331,7 @@
                 <w:szCs w:val="16"/>
                 <w:lang w:val="en-GB" w:eastAsia="nb-NO"/>
               </w:rPr>
-              <w:t>"</w:t>
-            </w:r>
-            <w:proofErr w:type="spellStart"/>
-            <w:r>
-              <w:rPr>
-                <w:rFonts w:ascii="Consolas" w:eastAsia="Times New Roman" w:hAnsi="Consolas" w:cs="Times New Roman"/>
-                <w:i/>
-                <w:iCs/>
-                <w:color w:val="66D9EF"/>
-                <w:sz w:val="16"/>
-                <w:szCs w:val="16"/>
-                <w:lang w:val="en-GB" w:eastAsia="nb-NO"/>
-              </w:rPr>
-              <w:t>familyRelation</w:t>
-            </w:r>
-            <w:proofErr w:type="spellEnd"/>
-            <w:r>
-              <w:rPr>
-                <w:rFonts w:ascii="Consolas" w:eastAsia="Times New Roman" w:hAnsi="Consolas" w:cs="Times New Roman"/>
-                <w:i/>
-                <w:iCs/>
-                <w:color w:val="66D9EF"/>
-                <w:sz w:val="16"/>
-                <w:szCs w:val="16"/>
-                <w:lang w:val="en-GB" w:eastAsia="nb-NO"/>
-              </w:rPr>
-              <w:t>"</w:t>
+              <w:t>"familyRelation"</w:t>
             </w:r>
             <w:r>
               <w:rPr>
@@ -10150,18 +8501,10 @@
     </w:tbl>
     <w:p>
       <w:r>
-        <w:t xml:space="preserve">Dataobjektet viser hvor mye alkohol en student </w:t>
-      </w:r>
-      <w:proofErr w:type="gramStart"/>
-      <w:r>
-        <w:t>drikker</w:t>
-      </w:r>
-      <w:r>
-        <w:t>(</w:t>
-      </w:r>
-      <w:proofErr w:type="gramEnd"/>
-      <w:r>
-        <w:t>delt etter helg og hverdag)</w:t>
+        <w:t>Dataobjektet viser hvor mye alkohol en student drikker</w:t>
+      </w:r>
+      <w:r>
+        <w:t>(delt etter helg og hverdag)</w:t>
       </w:r>
       <w:r>
         <w:t xml:space="preserve">, hvordan forholdet </w:t>
@@ -10250,13 +8593,8 @@
             <w:shd w:val="clear" w:color="auto" w:fill="E2EFD9" w:themeFill="accent6" w:themeFillTint="33"/>
           </w:tcPr>
           <w:p>
-            <w:proofErr w:type="spellStart"/>
-            <w:r>
-              <w:t>Json</w:t>
-            </w:r>
-            <w:proofErr w:type="spellEnd"/>
-            <w:r>
-              <w:t xml:space="preserve"> objekt</w:t>
+            <w:r>
+              <w:t>Json objekt</w:t>
             </w:r>
           </w:p>
         </w:tc>
@@ -10535,33 +8873,7 @@
                 <w:szCs w:val="16"/>
                 <w:lang w:val="en-GB" w:eastAsia="nb-NO"/>
               </w:rPr>
-              <w:t>"</w:t>
-            </w:r>
-            <w:proofErr w:type="spellStart"/>
-            <w:r>
-              <w:rPr>
-                <w:rFonts w:ascii="Consolas" w:eastAsia="Times New Roman" w:hAnsi="Consolas" w:cs="Times New Roman"/>
-                <w:i/>
-                <w:iCs/>
-                <w:color w:val="66D9EF"/>
-                <w:sz w:val="16"/>
-                <w:szCs w:val="16"/>
-                <w:lang w:val="en-GB" w:eastAsia="nb-NO"/>
-              </w:rPr>
-              <w:t>motherEducation</w:t>
-            </w:r>
-            <w:proofErr w:type="spellEnd"/>
-            <w:r>
-              <w:rPr>
-                <w:rFonts w:ascii="Consolas" w:eastAsia="Times New Roman" w:hAnsi="Consolas" w:cs="Times New Roman"/>
-                <w:i/>
-                <w:iCs/>
-                <w:color w:val="66D9EF"/>
-                <w:sz w:val="16"/>
-                <w:szCs w:val="16"/>
-                <w:lang w:val="en-GB" w:eastAsia="nb-NO"/>
-              </w:rPr>
-              <w:t>"</w:t>
+              <w:t>"motherEducation"</w:t>
             </w:r>
             <w:r>
               <w:rPr>
@@ -10625,33 +8937,7 @@
                 <w:szCs w:val="16"/>
                 <w:lang w:val="en-GB" w:eastAsia="nb-NO"/>
               </w:rPr>
-              <w:t>"</w:t>
-            </w:r>
-            <w:proofErr w:type="spellStart"/>
-            <w:r>
-              <w:rPr>
-                <w:rFonts w:ascii="Consolas" w:eastAsia="Times New Roman" w:hAnsi="Consolas" w:cs="Times New Roman"/>
-                <w:i/>
-                <w:iCs/>
-                <w:color w:val="66D9EF"/>
-                <w:sz w:val="16"/>
-                <w:szCs w:val="16"/>
-                <w:lang w:val="en-GB" w:eastAsia="nb-NO"/>
-              </w:rPr>
-              <w:t>fatherEducation</w:t>
-            </w:r>
-            <w:proofErr w:type="spellEnd"/>
-            <w:r>
-              <w:rPr>
-                <w:rFonts w:ascii="Consolas" w:eastAsia="Times New Roman" w:hAnsi="Consolas" w:cs="Times New Roman"/>
-                <w:i/>
-                <w:iCs/>
-                <w:color w:val="66D9EF"/>
-                <w:sz w:val="16"/>
-                <w:szCs w:val="16"/>
-                <w:lang w:val="en-GB" w:eastAsia="nb-NO"/>
-              </w:rPr>
-              <w:t>"</w:t>
+              <w:t>"fatherEducation"</w:t>
             </w:r>
             <w:r>
               <w:rPr>
@@ -10715,33 +9001,7 @@
                 <w:szCs w:val="16"/>
                 <w:lang w:val="en-GB" w:eastAsia="nb-NO"/>
               </w:rPr>
-              <w:t>"</w:t>
-            </w:r>
-            <w:proofErr w:type="spellStart"/>
-            <w:r>
-              <w:rPr>
-                <w:rFonts w:ascii="Consolas" w:eastAsia="Times New Roman" w:hAnsi="Consolas" w:cs="Times New Roman"/>
-                <w:i/>
-                <w:iCs/>
-                <w:color w:val="66D9EF"/>
-                <w:sz w:val="16"/>
-                <w:szCs w:val="16"/>
-                <w:lang w:val="en-GB" w:eastAsia="nb-NO"/>
-              </w:rPr>
-              <w:t>travelTime</w:t>
-            </w:r>
-            <w:proofErr w:type="spellEnd"/>
-            <w:r>
-              <w:rPr>
-                <w:rFonts w:ascii="Consolas" w:eastAsia="Times New Roman" w:hAnsi="Consolas" w:cs="Times New Roman"/>
-                <w:i/>
-                <w:iCs/>
-                <w:color w:val="66D9EF"/>
-                <w:sz w:val="16"/>
-                <w:szCs w:val="16"/>
-                <w:lang w:val="en-GB" w:eastAsia="nb-NO"/>
-              </w:rPr>
-              <w:t>"</w:t>
+              <w:t>"travelTime"</w:t>
             </w:r>
             <w:r>
               <w:rPr>
@@ -10805,33 +9065,7 @@
                 <w:szCs w:val="16"/>
                 <w:lang w:val="en-GB" w:eastAsia="nb-NO"/>
               </w:rPr>
-              <w:t>"</w:t>
-            </w:r>
-            <w:proofErr w:type="spellStart"/>
-            <w:r>
-              <w:rPr>
-                <w:rFonts w:ascii="Consolas" w:eastAsia="Times New Roman" w:hAnsi="Consolas" w:cs="Times New Roman"/>
-                <w:i/>
-                <w:iCs/>
-                <w:color w:val="66D9EF"/>
-                <w:sz w:val="16"/>
-                <w:szCs w:val="16"/>
-                <w:lang w:val="en-GB" w:eastAsia="nb-NO"/>
-              </w:rPr>
-              <w:t>studyTime</w:t>
-            </w:r>
-            <w:proofErr w:type="spellEnd"/>
-            <w:r>
-              <w:rPr>
-                <w:rFonts w:ascii="Consolas" w:eastAsia="Times New Roman" w:hAnsi="Consolas" w:cs="Times New Roman"/>
-                <w:i/>
-                <w:iCs/>
-                <w:color w:val="66D9EF"/>
-                <w:sz w:val="16"/>
-                <w:szCs w:val="16"/>
-                <w:lang w:val="en-GB" w:eastAsia="nb-NO"/>
-              </w:rPr>
-              <w:t>"</w:t>
+              <w:t>"studyTime"</w:t>
             </w:r>
             <w:r>
               <w:rPr>
@@ -10959,33 +9193,7 @@
                 <w:szCs w:val="16"/>
                 <w:lang w:val="en-GB" w:eastAsia="nb-NO"/>
               </w:rPr>
-              <w:t>"</w:t>
-            </w:r>
-            <w:proofErr w:type="spellStart"/>
-            <w:r>
-              <w:rPr>
-                <w:rFonts w:ascii="Consolas" w:eastAsia="Times New Roman" w:hAnsi="Consolas" w:cs="Times New Roman"/>
-                <w:i/>
-                <w:iCs/>
-                <w:color w:val="66D9EF"/>
-                <w:sz w:val="16"/>
-                <w:szCs w:val="16"/>
-                <w:lang w:val="en-GB" w:eastAsia="nb-NO"/>
-              </w:rPr>
-              <w:t>schoolSupport</w:t>
-            </w:r>
-            <w:proofErr w:type="spellEnd"/>
-            <w:r>
-              <w:rPr>
-                <w:rFonts w:ascii="Consolas" w:eastAsia="Times New Roman" w:hAnsi="Consolas" w:cs="Times New Roman"/>
-                <w:i/>
-                <w:iCs/>
-                <w:color w:val="66D9EF"/>
-                <w:sz w:val="16"/>
-                <w:szCs w:val="16"/>
-                <w:lang w:val="en-GB" w:eastAsia="nb-NO"/>
-              </w:rPr>
-              <w:t>"</w:t>
+              <w:t>"schoolSupport"</w:t>
             </w:r>
             <w:r>
               <w:rPr>
@@ -11049,33 +9257,7 @@
                 <w:szCs w:val="16"/>
                 <w:lang w:val="en-GB" w:eastAsia="nb-NO"/>
               </w:rPr>
-              <w:t>"</w:t>
-            </w:r>
-            <w:proofErr w:type="spellStart"/>
-            <w:r>
-              <w:rPr>
-                <w:rFonts w:ascii="Consolas" w:eastAsia="Times New Roman" w:hAnsi="Consolas" w:cs="Times New Roman"/>
-                <w:i/>
-                <w:iCs/>
-                <w:color w:val="66D9EF"/>
-                <w:sz w:val="16"/>
-                <w:szCs w:val="16"/>
-                <w:lang w:val="en-GB" w:eastAsia="nb-NO"/>
-              </w:rPr>
-              <w:t>extraPaidCourses</w:t>
-            </w:r>
-            <w:proofErr w:type="spellEnd"/>
-            <w:r>
-              <w:rPr>
-                <w:rFonts w:ascii="Consolas" w:eastAsia="Times New Roman" w:hAnsi="Consolas" w:cs="Times New Roman"/>
-                <w:i/>
-                <w:iCs/>
-                <w:color w:val="66D9EF"/>
-                <w:sz w:val="16"/>
-                <w:szCs w:val="16"/>
-                <w:lang w:val="en-GB" w:eastAsia="nb-NO"/>
-              </w:rPr>
-              <w:t>"</w:t>
+              <w:t>"extraPaidCourses"</w:t>
             </w:r>
             <w:r>
               <w:rPr>
@@ -11139,33 +9321,7 @@
                 <w:szCs w:val="16"/>
                 <w:lang w:val="en-GB" w:eastAsia="nb-NO"/>
               </w:rPr>
-              <w:t>"</w:t>
-            </w:r>
-            <w:proofErr w:type="spellStart"/>
-            <w:r>
-              <w:rPr>
-                <w:rFonts w:ascii="Consolas" w:eastAsia="Times New Roman" w:hAnsi="Consolas" w:cs="Times New Roman"/>
-                <w:i/>
-                <w:iCs/>
-                <w:color w:val="66D9EF"/>
-                <w:sz w:val="16"/>
-                <w:szCs w:val="16"/>
-                <w:lang w:val="en-GB" w:eastAsia="nb-NO"/>
-              </w:rPr>
-              <w:t>extraCurriculars</w:t>
-            </w:r>
-            <w:proofErr w:type="spellEnd"/>
-            <w:r>
-              <w:rPr>
-                <w:rFonts w:ascii="Consolas" w:eastAsia="Times New Roman" w:hAnsi="Consolas" w:cs="Times New Roman"/>
-                <w:i/>
-                <w:iCs/>
-                <w:color w:val="66D9EF"/>
-                <w:sz w:val="16"/>
-                <w:szCs w:val="16"/>
-                <w:lang w:val="en-GB" w:eastAsia="nb-NO"/>
-              </w:rPr>
-              <w:t>"</w:t>
+              <w:t>"extraCurriculars"</w:t>
             </w:r>
             <w:r>
               <w:rPr>
@@ -11293,33 +9449,7 @@
                 <w:szCs w:val="16"/>
                 <w:lang w:val="en-GB" w:eastAsia="nb-NO"/>
               </w:rPr>
-              <w:t>"</w:t>
-            </w:r>
-            <w:proofErr w:type="spellStart"/>
-            <w:r>
-              <w:rPr>
-                <w:rFonts w:ascii="Consolas" w:eastAsia="Times New Roman" w:hAnsi="Consolas" w:cs="Times New Roman"/>
-                <w:i/>
-                <w:iCs/>
-                <w:color w:val="66D9EF"/>
-                <w:sz w:val="16"/>
-                <w:szCs w:val="16"/>
-                <w:lang w:val="en-GB" w:eastAsia="nb-NO"/>
-              </w:rPr>
-              <w:t>romanticRelationship</w:t>
-            </w:r>
-            <w:proofErr w:type="spellEnd"/>
-            <w:r>
-              <w:rPr>
-                <w:rFonts w:ascii="Consolas" w:eastAsia="Times New Roman" w:hAnsi="Consolas" w:cs="Times New Roman"/>
-                <w:i/>
-                <w:iCs/>
-                <w:color w:val="66D9EF"/>
-                <w:sz w:val="16"/>
-                <w:szCs w:val="16"/>
-                <w:lang w:val="en-GB" w:eastAsia="nb-NO"/>
-              </w:rPr>
-              <w:t>"</w:t>
+              <w:t>"romanticRelationship"</w:t>
             </w:r>
             <w:r>
               <w:rPr>
@@ -11383,33 +9513,7 @@
                 <w:szCs w:val="16"/>
                 <w:lang w:val="en-GB" w:eastAsia="nb-NO"/>
               </w:rPr>
-              <w:t>"</w:t>
-            </w:r>
-            <w:proofErr w:type="spellStart"/>
-            <w:r>
-              <w:rPr>
-                <w:rFonts w:ascii="Consolas" w:eastAsia="Times New Roman" w:hAnsi="Consolas" w:cs="Times New Roman"/>
-                <w:i/>
-                <w:iCs/>
-                <w:color w:val="66D9EF"/>
-                <w:sz w:val="16"/>
-                <w:szCs w:val="16"/>
-                <w:lang w:val="en-GB" w:eastAsia="nb-NO"/>
-              </w:rPr>
-              <w:t>familyRelation</w:t>
-            </w:r>
-            <w:proofErr w:type="spellEnd"/>
-            <w:r>
-              <w:rPr>
-                <w:rFonts w:ascii="Consolas" w:eastAsia="Times New Roman" w:hAnsi="Consolas" w:cs="Times New Roman"/>
-                <w:i/>
-                <w:iCs/>
-                <w:color w:val="66D9EF"/>
-                <w:sz w:val="16"/>
-                <w:szCs w:val="16"/>
-                <w:lang w:val="en-GB" w:eastAsia="nb-NO"/>
-              </w:rPr>
-              <w:t>"</w:t>
+              <w:t>"familyRelation"</w:t>
             </w:r>
             <w:r>
               <w:rPr>
@@ -11473,33 +9577,7 @@
                 <w:szCs w:val="16"/>
                 <w:lang w:val="en-GB" w:eastAsia="nb-NO"/>
               </w:rPr>
-              <w:t>"</w:t>
-            </w:r>
-            <w:proofErr w:type="spellStart"/>
-            <w:r>
-              <w:rPr>
-                <w:rFonts w:ascii="Consolas" w:eastAsia="Times New Roman" w:hAnsi="Consolas" w:cs="Times New Roman"/>
-                <w:i/>
-                <w:iCs/>
-                <w:color w:val="66D9EF"/>
-                <w:sz w:val="16"/>
-                <w:szCs w:val="16"/>
-                <w:lang w:val="en-GB" w:eastAsia="nb-NO"/>
-              </w:rPr>
-              <w:t>freeTime</w:t>
-            </w:r>
-            <w:proofErr w:type="spellEnd"/>
-            <w:r>
-              <w:rPr>
-                <w:rFonts w:ascii="Consolas" w:eastAsia="Times New Roman" w:hAnsi="Consolas" w:cs="Times New Roman"/>
-                <w:i/>
-                <w:iCs/>
-                <w:color w:val="66D9EF"/>
-                <w:sz w:val="16"/>
-                <w:szCs w:val="16"/>
-                <w:lang w:val="en-GB" w:eastAsia="nb-NO"/>
-              </w:rPr>
-              <w:t>"</w:t>
+              <w:t>"freeTime"</w:t>
             </w:r>
             <w:r>
               <w:rPr>
@@ -11563,33 +9641,7 @@
                 <w:szCs w:val="16"/>
                 <w:lang w:val="en-GB" w:eastAsia="nb-NO"/>
               </w:rPr>
-              <w:t>"</w:t>
-            </w:r>
-            <w:proofErr w:type="spellStart"/>
-            <w:r>
-              <w:rPr>
-                <w:rFonts w:ascii="Consolas" w:eastAsia="Times New Roman" w:hAnsi="Consolas" w:cs="Times New Roman"/>
-                <w:i/>
-                <w:iCs/>
-                <w:color w:val="66D9EF"/>
-                <w:sz w:val="16"/>
-                <w:szCs w:val="16"/>
-                <w:lang w:val="en-GB" w:eastAsia="nb-NO"/>
-              </w:rPr>
-              <w:t>goOut</w:t>
-            </w:r>
-            <w:proofErr w:type="spellEnd"/>
-            <w:r>
-              <w:rPr>
-                <w:rFonts w:ascii="Consolas" w:eastAsia="Times New Roman" w:hAnsi="Consolas" w:cs="Times New Roman"/>
-                <w:i/>
-                <w:iCs/>
-                <w:color w:val="66D9EF"/>
-                <w:sz w:val="16"/>
-                <w:szCs w:val="16"/>
-                <w:lang w:val="en-GB" w:eastAsia="nb-NO"/>
-              </w:rPr>
-              <w:t>"</w:t>
+              <w:t>"goOut"</w:t>
             </w:r>
             <w:r>
               <w:rPr>
@@ -11653,33 +9705,7 @@
                 <w:szCs w:val="16"/>
                 <w:lang w:val="en-GB" w:eastAsia="nb-NO"/>
               </w:rPr>
-              <w:t>"</w:t>
-            </w:r>
-            <w:proofErr w:type="spellStart"/>
-            <w:r>
-              <w:rPr>
-                <w:rFonts w:ascii="Consolas" w:eastAsia="Times New Roman" w:hAnsi="Consolas" w:cs="Times New Roman"/>
-                <w:i/>
-                <w:iCs/>
-                <w:color w:val="66D9EF"/>
-                <w:sz w:val="16"/>
-                <w:szCs w:val="16"/>
-                <w:lang w:val="en-GB" w:eastAsia="nb-NO"/>
-              </w:rPr>
-              <w:t>weekdayAlcoholConsumption</w:t>
-            </w:r>
-            <w:proofErr w:type="spellEnd"/>
-            <w:r>
-              <w:rPr>
-                <w:rFonts w:ascii="Consolas" w:eastAsia="Times New Roman" w:hAnsi="Consolas" w:cs="Times New Roman"/>
-                <w:i/>
-                <w:iCs/>
-                <w:color w:val="66D9EF"/>
-                <w:sz w:val="16"/>
-                <w:szCs w:val="16"/>
-                <w:lang w:val="en-GB" w:eastAsia="nb-NO"/>
-              </w:rPr>
-              <w:t>"</w:t>
+              <w:t>"weekdayAlcoholConsumption"</w:t>
             </w:r>
             <w:r>
               <w:rPr>
@@ -11743,33 +9769,7 @@
                 <w:szCs w:val="16"/>
                 <w:lang w:val="en-GB" w:eastAsia="nb-NO"/>
               </w:rPr>
-              <w:t>"</w:t>
-            </w:r>
-            <w:proofErr w:type="spellStart"/>
-            <w:r>
-              <w:rPr>
-                <w:rFonts w:ascii="Consolas" w:eastAsia="Times New Roman" w:hAnsi="Consolas" w:cs="Times New Roman"/>
-                <w:i/>
-                <w:iCs/>
-                <w:color w:val="66D9EF"/>
-                <w:sz w:val="16"/>
-                <w:szCs w:val="16"/>
-                <w:lang w:val="en-GB" w:eastAsia="nb-NO"/>
-              </w:rPr>
-              <w:t>weekendAlcoholConsumption</w:t>
-            </w:r>
-            <w:proofErr w:type="spellEnd"/>
-            <w:r>
-              <w:rPr>
-                <w:rFonts w:ascii="Consolas" w:eastAsia="Times New Roman" w:hAnsi="Consolas" w:cs="Times New Roman"/>
-                <w:i/>
-                <w:iCs/>
-                <w:color w:val="66D9EF"/>
-                <w:sz w:val="16"/>
-                <w:szCs w:val="16"/>
-                <w:lang w:val="en-GB" w:eastAsia="nb-NO"/>
-              </w:rPr>
-              <w:t>"</w:t>
+              <w:t>"weekendAlcoholConsumption"</w:t>
             </w:r>
             <w:r>
               <w:rPr>
@@ -11971,33 +9971,27 @@
                 <w:szCs w:val="16"/>
                 <w:lang w:eastAsia="nb-NO"/>
               </w:rPr>
-              <w:t>"</w:t>
-            </w:r>
-            <w:proofErr w:type="spellStart"/>
-            <w:r>
-              <w:rPr>
-                <w:rFonts w:ascii="Consolas" w:eastAsia="Times New Roman" w:hAnsi="Consolas" w:cs="Times New Roman"/>
-                <w:i/>
-                <w:iCs/>
-                <w:color w:val="66D9EF"/>
+              <w:t>"midtermOne"</w:t>
+            </w:r>
+            <w:r>
+              <w:rPr>
+                <w:rFonts w:ascii="Consolas" w:eastAsia="Times New Roman" w:hAnsi="Consolas" w:cs="Times New Roman"/>
+                <w:color w:val="F8F8F2"/>
                 <w:sz w:val="16"/>
                 <w:szCs w:val="16"/>
                 <w:lang w:eastAsia="nb-NO"/>
               </w:rPr>
-              <w:t>midtermOne</w:t>
-            </w:r>
-            <w:proofErr w:type="spellEnd"/>
-            <w:r>
-              <w:rPr>
-                <w:rFonts w:ascii="Consolas" w:eastAsia="Times New Roman" w:hAnsi="Consolas" w:cs="Times New Roman"/>
-                <w:i/>
-                <w:iCs/>
-                <w:color w:val="66D9EF"/>
+              <w:t>: </w:t>
+            </w:r>
+            <w:r>
+              <w:rPr>
+                <w:rFonts w:ascii="Consolas" w:eastAsia="Times New Roman" w:hAnsi="Consolas" w:cs="Times New Roman"/>
+                <w:color w:val="AE81FF"/>
                 <w:sz w:val="16"/>
                 <w:szCs w:val="16"/>
                 <w:lang w:eastAsia="nb-NO"/>
               </w:rPr>
-              <w:t>"</w:t>
+              <w:t>15</w:t>
             </w:r>
             <w:r>
               <w:rPr>
@@ -12007,6 +10001,60 @@
                 <w:szCs w:val="16"/>
                 <w:lang w:eastAsia="nb-NO"/>
               </w:rPr>
+              <w:t>,</w:t>
+            </w:r>
+          </w:p>
+          <w:p>
+            <w:pPr>
+              <w:shd w:val="clear" w:color="auto" w:fill="272822"/>
+              <w:rPr>
+                <w:rFonts w:ascii="Consolas" w:eastAsia="Times New Roman" w:hAnsi="Consolas" w:cs="Times New Roman"/>
+                <w:color w:val="F8F8F2"/>
+                <w:sz w:val="16"/>
+                <w:szCs w:val="16"/>
+                <w:lang w:eastAsia="nb-NO"/>
+              </w:rPr>
+            </w:pPr>
+            <w:r>
+              <w:rPr>
+                <w:rFonts w:ascii="Consolas" w:eastAsia="Times New Roman" w:hAnsi="Consolas" w:cs="Times New Roman"/>
+                <w:color w:val="F8F8F2"/>
+                <w:sz w:val="16"/>
+                <w:szCs w:val="16"/>
+                <w:lang w:eastAsia="nb-NO"/>
+              </w:rPr>
+              <w:t>    </w:t>
+            </w:r>
+            <w:r>
+              <w:rPr>
+                <w:rFonts w:ascii="Consolas" w:eastAsia="Times New Roman" w:hAnsi="Consolas" w:cs="Times New Roman"/>
+                <w:color w:val="F8F8F2"/>
+                <w:sz w:val="16"/>
+                <w:szCs w:val="16"/>
+                <w:lang w:eastAsia="nb-NO"/>
+              </w:rPr>
+              <w:t xml:space="preserve">    </w:t>
+            </w:r>
+            <w:r>
+              <w:rPr>
+                <w:rFonts w:ascii="Consolas" w:eastAsia="Times New Roman" w:hAnsi="Consolas" w:cs="Times New Roman"/>
+                <w:i/>
+                <w:iCs/>
+                <w:color w:val="66D9EF"/>
+                <w:sz w:val="16"/>
+                <w:szCs w:val="16"/>
+                <w:lang w:eastAsia="nb-NO"/>
+              </w:rPr>
+              <w:t>"midtermTwo"</w:t>
+            </w:r>
+            <w:r>
+              <w:rPr>
+                <w:rFonts w:ascii="Consolas" w:eastAsia="Times New Roman" w:hAnsi="Consolas" w:cs="Times New Roman"/>
+                <w:color w:val="F8F8F2"/>
+                <w:sz w:val="16"/>
+                <w:szCs w:val="16"/>
+                <w:lang w:eastAsia="nb-NO"/>
+              </w:rPr>
               <w:t>: </w:t>
             </w:r>
             <w:r>
@@ -12017,7 +10065,7 @@
                 <w:szCs w:val="16"/>
                 <w:lang w:eastAsia="nb-NO"/>
               </w:rPr>
-              <w:t>15</w:t>
+              <w:t>13</w:t>
             </w:r>
             <w:r>
               <w:rPr>
@@ -12071,133 +10119,7 @@
                 <w:szCs w:val="16"/>
                 <w:lang w:eastAsia="nb-NO"/>
               </w:rPr>
-              <w:t>"</w:t>
-            </w:r>
-            <w:proofErr w:type="spellStart"/>
-            <w:r>
-              <w:rPr>
-                <w:rFonts w:ascii="Consolas" w:eastAsia="Times New Roman" w:hAnsi="Consolas" w:cs="Times New Roman"/>
-                <w:i/>
-                <w:iCs/>
-                <w:color w:val="66D9EF"/>
-                <w:sz w:val="16"/>
-                <w:szCs w:val="16"/>
-                <w:lang w:eastAsia="nb-NO"/>
-              </w:rPr>
-              <w:t>midtermTwo</w:t>
-            </w:r>
-            <w:proofErr w:type="spellEnd"/>
-            <w:r>
-              <w:rPr>
-                <w:rFonts w:ascii="Consolas" w:eastAsia="Times New Roman" w:hAnsi="Consolas" w:cs="Times New Roman"/>
-                <w:i/>
-                <w:iCs/>
-                <w:color w:val="66D9EF"/>
-                <w:sz w:val="16"/>
-                <w:szCs w:val="16"/>
-                <w:lang w:eastAsia="nb-NO"/>
-              </w:rPr>
-              <w:t>"</w:t>
-            </w:r>
-            <w:r>
-              <w:rPr>
-                <w:rFonts w:ascii="Consolas" w:eastAsia="Times New Roman" w:hAnsi="Consolas" w:cs="Times New Roman"/>
-                <w:color w:val="F8F8F2"/>
-                <w:sz w:val="16"/>
-                <w:szCs w:val="16"/>
-                <w:lang w:eastAsia="nb-NO"/>
-              </w:rPr>
-              <w:t>: </w:t>
-            </w:r>
-            <w:r>
-              <w:rPr>
-                <w:rFonts w:ascii="Consolas" w:eastAsia="Times New Roman" w:hAnsi="Consolas" w:cs="Times New Roman"/>
-                <w:color w:val="AE81FF"/>
-                <w:sz w:val="16"/>
-                <w:szCs w:val="16"/>
-                <w:lang w:eastAsia="nb-NO"/>
-              </w:rPr>
-              <w:t>13</w:t>
-            </w:r>
-            <w:r>
-              <w:rPr>
-                <w:rFonts w:ascii="Consolas" w:eastAsia="Times New Roman" w:hAnsi="Consolas" w:cs="Times New Roman"/>
-                <w:color w:val="F8F8F2"/>
-                <w:sz w:val="16"/>
-                <w:szCs w:val="16"/>
-                <w:lang w:eastAsia="nb-NO"/>
-              </w:rPr>
-              <w:t>,</w:t>
-            </w:r>
-          </w:p>
-          <w:p>
-            <w:pPr>
-              <w:shd w:val="clear" w:color="auto" w:fill="272822"/>
-              <w:rPr>
-                <w:rFonts w:ascii="Consolas" w:eastAsia="Times New Roman" w:hAnsi="Consolas" w:cs="Times New Roman"/>
-                <w:color w:val="F8F8F2"/>
-                <w:sz w:val="16"/>
-                <w:szCs w:val="16"/>
-                <w:lang w:eastAsia="nb-NO"/>
-              </w:rPr>
-            </w:pPr>
-            <w:r>
-              <w:rPr>
-                <w:rFonts w:ascii="Consolas" w:eastAsia="Times New Roman" w:hAnsi="Consolas" w:cs="Times New Roman"/>
-                <w:color w:val="F8F8F2"/>
-                <w:sz w:val="16"/>
-                <w:szCs w:val="16"/>
-                <w:lang w:eastAsia="nb-NO"/>
-              </w:rPr>
-              <w:t>    </w:t>
-            </w:r>
-            <w:r>
-              <w:rPr>
-                <w:rFonts w:ascii="Consolas" w:eastAsia="Times New Roman" w:hAnsi="Consolas" w:cs="Times New Roman"/>
-                <w:color w:val="F8F8F2"/>
-                <w:sz w:val="16"/>
-                <w:szCs w:val="16"/>
-                <w:lang w:eastAsia="nb-NO"/>
-              </w:rPr>
-              <w:t xml:space="preserve">    </w:t>
-            </w:r>
-            <w:r>
-              <w:rPr>
-                <w:rFonts w:ascii="Consolas" w:eastAsia="Times New Roman" w:hAnsi="Consolas" w:cs="Times New Roman"/>
-                <w:i/>
-                <w:iCs/>
-                <w:color w:val="66D9EF"/>
-                <w:sz w:val="16"/>
-                <w:szCs w:val="16"/>
-                <w:lang w:eastAsia="nb-NO"/>
-              </w:rPr>
-              <w:t>"</w:t>
-            </w:r>
-            <w:proofErr w:type="spellStart"/>
-            <w:r>
-              <w:rPr>
-                <w:rFonts w:ascii="Consolas" w:eastAsia="Times New Roman" w:hAnsi="Consolas" w:cs="Times New Roman"/>
-                <w:i/>
-                <w:iCs/>
-                <w:color w:val="66D9EF"/>
-                <w:sz w:val="16"/>
-                <w:szCs w:val="16"/>
-                <w:lang w:eastAsia="nb-NO"/>
-              </w:rPr>
-              <w:t>finals</w:t>
-            </w:r>
-            <w:proofErr w:type="spellEnd"/>
-            <w:r>
-              <w:rPr>
-                <w:rFonts w:ascii="Consolas" w:eastAsia="Times New Roman" w:hAnsi="Consolas" w:cs="Times New Roman"/>
-                <w:i/>
-                <w:iCs/>
-                <w:color w:val="66D9EF"/>
-                <w:sz w:val="16"/>
-                <w:szCs w:val="16"/>
-                <w:lang w:eastAsia="nb-NO"/>
-              </w:rPr>
-              <w:t>"</w:t>
+              <w:t>"finals"</w:t>
             </w:r>
             <w:r>
               <w:rPr>
@@ -12272,33 +10194,11 @@
           <w:lang w:val="en-GB"/>
         </w:rPr>
       </w:pPr>
-      <w:proofErr w:type="spellStart"/>
       <w:r>
         <w:rPr>
           <w:lang w:val="en-GB"/>
         </w:rPr>
-        <w:t>Oppdatering</w:t>
-      </w:r>
-      <w:proofErr w:type="spellEnd"/>
-      <w:r>
-        <w:rPr>
-          <w:lang w:val="en-GB"/>
-        </w:rPr>
-        <w:t xml:space="preserve"> </w:t>
-      </w:r>
-      <w:proofErr w:type="spellStart"/>
-      <w:r>
-        <w:rPr>
-          <w:lang w:val="en-GB"/>
-        </w:rPr>
-        <w:t>av</w:t>
-      </w:r>
-      <w:proofErr w:type="spellEnd"/>
-      <w:r>
-        <w:rPr>
-          <w:lang w:val="en-GB"/>
-        </w:rPr>
-        <w:t xml:space="preserve"> data</w:t>
+        <w:t>Oppdatering av data</w:t>
       </w:r>
     </w:p>
     <w:p>
@@ -12314,19 +10214,11 @@
           <w:lang w:val="en-GB"/>
         </w:rPr>
       </w:pPr>
-      <w:proofErr w:type="spellStart"/>
       <w:r>
         <w:rPr>
           <w:lang w:val="en-GB"/>
         </w:rPr>
-        <w:t>recieve</w:t>
-      </w:r>
-      <w:proofErr w:type="spellEnd"/>
-      <w:r>
-        <w:rPr>
-          <w:lang w:val="en-GB"/>
-        </w:rPr>
-        <w:t xml:space="preserve"> new/updated student-object</w:t>
+        <w:t>recieve new/updated student-object</w:t>
       </w:r>
     </w:p>
     <w:p>
@@ -12368,15 +10260,7 @@
         </w:rPr>
       </w:pPr>
       <w:r>
-        <w:t xml:space="preserve">hent data fra </w:t>
-      </w:r>
-      <w:proofErr w:type="spellStart"/>
-      <w:r>
-        <w:t>query</w:t>
-      </w:r>
-      <w:proofErr w:type="spellEnd"/>
-      <w:r>
-        <w:t>-objekt fr</w:t>
+        <w:t>hent data fra query-objekt fr</w:t>
       </w:r>
       <w:r>
         <w:t>a KV-store</w:t>
@@ -12389,15 +10273,7 @@
         </w:rPr>
       </w:pPr>
       <w:r>
-        <w:t xml:space="preserve">store oppdater </w:t>
-      </w:r>
-      <w:proofErr w:type="spellStart"/>
-      <w:r>
-        <w:t>query</w:t>
-      </w:r>
-      <w:proofErr w:type="spellEnd"/>
-      <w:r>
-        <w:t>-objekt i</w:t>
+        <w:t>store oppdater query-objekt i</w:t>
       </w:r>
       <w:r>
         <w:t xml:space="preserve"> KV-store</w:t>
@@ -12421,23 +10297,7 @@
         <w:t>kreve få direkte/enkle</w:t>
       </w:r>
       <w:r>
-        <w:t xml:space="preserve"> kall, men </w:t>
-      </w:r>
-      <w:proofErr w:type="spellStart"/>
-      <w:r>
-        <w:t>pga</w:t>
-      </w:r>
-      <w:proofErr w:type="spellEnd"/>
-      <w:r>
-        <w:t xml:space="preserve"> konsistens kriterier for vår data, må </w:t>
-      </w:r>
-      <w:proofErr w:type="spellStart"/>
-      <w:r>
-        <w:t>read</w:t>
-      </w:r>
-      <w:proofErr w:type="spellEnd"/>
-      <w:r>
-        <w:t>-kallene gjøres lineært som vil ta noe mer tid enn serialiserte kall</w:t>
+        <w:t xml:space="preserve"> kall, men pga konsistens kriterier for vår data, må read-kallene gjøres lineært som vil ta noe mer tid enn serialiserte kall</w:t>
       </w:r>
     </w:p>
     <w:p/>
@@ -12446,6 +10306,43 @@
         <w:t>En av grunnene til at dataen vil være lett tilgjengelig med få kall er at den ikke nødvendigvis vil endre seg spesielt ofte (mange endringer heller i et kort tidsrom), men aggregeringene som gjøres med dataen er heller det som tar lang tid. Derfor er konsistens på dataen mye viktigere. Vi er avhengig av at dataen er korrekt, og blir sjekket mot klynga mer enn vi er at uthenting av ny data er rask.</w:t>
       </w:r>
     </w:p>
+    <w:p/>
+    <w:p>
+      <w:pPr>
+        <w:pStyle w:val="Heading3"/>
+      </w:pPr>
+      <w:r>
+        <w:t>Dataeier</w:t>
+      </w:r>
+    </w:p>
+    <w:p>
+      <w:r>
+        <w:t>Den største forskjellen for produktet vårt ville vært hvor korrekt dataen er, hvem som hadde kunne gjort endringer, og hvordan</w:t>
+      </w:r>
+      <w:r>
+        <w:t>/når</w:t>
+      </w:r>
+      <w:r>
+        <w:t xml:space="preserve"> de endringene ville blitt gjort. Nå kan det legges til eller endres når som helst, og det brukes verdier som ikke helt passer opp mot verdier vi heller er vant med</w:t>
+      </w:r>
+      <w:r>
+        <w:t>,</w:t>
+      </w:r>
+      <w:r>
+        <w:t xml:space="preserve"> eller verdier som ikke er dekker hele spekteret vi ser etter (foreldreutdanning skulle gjerne hatt 3 ekstra verdier for bachelor/høyere utdanning, master, og phd. f.eks.).</w:t>
+      </w:r>
+    </w:p>
+    <w:p>
+      <w:r>
+        <w:t>Datasettet hadde mest sannsynlig da sett noe annerledes ut, og vært tilpasset våre behov. Dette betyr i hovedsak noe sammenslåing av kolonner, samt verdi endringer fra strenger til tall, eller andre grupperingsmetodikker.</w:t>
+      </w:r>
+    </w:p>
+    <w:p>
+      <w:r>
+        <w:t>Vi ville ikke byttet til RIAK da dataen vi har er mest avhengig av konsistens, og trenger ikke noen spesielt høy grad av tilgjengelighet. Pga. dette vil lineære lese-spørringer i ETCD være bedre enn serialiserte spørringer i RIAK.</w:t>
+      </w:r>
+    </w:p>
+    <w:p/>
     <w:sectPr>
       <w:headerReference w:type="default" r:id="rId15"/>
       <w:pgSz w:w="11906" w:h="16838"/>

--- a/documentation/milepael2/rapport-gruppe13-milepael2.docx
+++ b/documentation/milepael2/rapport-gruppe13-milepael2.docx
@@ -10287,6 +10287,11 @@
         <w:t>i KV-store</w:t>
       </w:r>
     </w:p>
+    <w:p>
+      <w:r>
+        <w:t>Denne operasjonen vil ta 5 kall</w:t>
+      </w:r>
+    </w:p>
     <w:p/>
     <w:p>
       <w:r>
@@ -10299,8 +10304,10 @@
       <w:r>
         <w:t xml:space="preserve"> kall, men pga konsistens kriterier for vår data, må read-kallene gjøres lineært som vil ta noe mer tid enn serialiserte kall</w:t>
       </w:r>
+      <w:r>
+        <w:t>. Ofte vil vi kun bruke et kall for å hente ut data, og heller bruke ytelsen til systemet for operasjoner på denne dataen.</w:t>
+      </w:r>
     </w:p>
-    <w:p/>
     <w:p>
       <w:r>
         <w:t>En av grunnene til at dataen vil være lett tilgjengelig med få kall er at den ikke nødvendigvis vil endre seg spesielt ofte (mange endringer heller i et kort tidsrom), men aggregeringene som gjøres med dataen er heller det som tar lang tid. Derfor er konsistens på dataen mye viktigere. Vi er avhengig av at dataen er korrekt, og blir sjekket mot klynga mer enn vi er at uthenting av ny data er rask.</w:t>

--- a/documentation/milepael2/rapport-gruppe13-milepael2.docx
+++ b/documentation/milepael2/rapport-gruppe13-milepael2.docx
@@ -10342,6 +10342,11 @@
     <w:p>
       <w:r>
         <w:t>Datasettet hadde mest sannsynlig da sett noe annerledes ut, og vært tilpasset våre behov. Dette betyr i hovedsak noe sammenslåing av kolonner, samt verdi endringer fra strenger til tall, eller andre grupperingsmetodikker.</w:t>
+      </w:r>
+    </w:p>
+    <w:p>
+      <w:r>
+        <w:t>Siden dette er forskning/spørreundersøkelser og data som skal hentes inn fra sikre kilder, men i større volum av gangen, ville det da heller vært logisk å laste hele csv-filer av gangen kontra slik som det vil være nå som man kan legge inn en og en student. Selvfølgelig ville det også vært mulig dersom sett endrer seg, men hele settet ville nok blitt lastet på nytt med sjekker om oppdatert data.</w:t>
       </w:r>
     </w:p>
     <w:p>

--- a/documentation/milepael2/rapport-gruppe13-milepael2.docx
+++ b/documentation/milepael2/rapport-gruppe13-milepael2.docx
@@ -1,10 +1,26 @@
 
 <file path=word/document.xml><?xml version="1.0" encoding="utf-8"?>
-<w:document xmlns:wpc="http://schemas.microsoft.com/office/word/2010/wordprocessingCanvas" xmlns:cx="http://schemas.microsoft.com/office/drawing/2014/chartex" xmlns:cx1="http://schemas.microsoft.com/office/drawing/2015/9/8/chartex" xmlns:cx2="http://schemas.microsoft.com/office/drawing/2015/10/21/chartex" xmlns:cx3="http://schemas.microsoft.com/office/drawing/2016/5/9/chartex" xmlns:cx4="http://schemas.microsoft.com/office/drawing/2016/5/10/chartex" xmlns:cx5="http://schemas.microsoft.com/office/drawing/2016/5/11/chartex" xmlns:cx6="http://schemas.microsoft.com/office/drawing/2016/5/12/chartex" xmlns:cx7="http://schemas.microsoft.com/office/drawing/2016/5/13/chartex" xmlns:cx8="http://schemas.microsoft.com/office/drawing/2016/5/14/chartex" xmlns:mc="http://schemas.openxmlformats.org/markup-compatibility/2006" xmlns:aink="http://schemas.microsoft.com/office/drawing/2016/ink" xmlns:am3d="http://schemas.microsoft.com/office/drawing/2017/model3d" xmlns:o="urn:schemas-microsoft-com:office:office" xmlns:r="http://schemas.openxmlformats.org/officeDocument/2006/relationships" xmlns:m="http://schemas.openxmlformats.org/officeDocument/2006/math" xmlns:v="urn:schemas-microsoft-com:vml" xmlns:wp14="http://schemas.microsoft.com/office/word/2010/wordprocessingDrawing" xmlns:wp="http://schemas.openxmlformats.org/drawingml/2006/wordprocessingDrawing" xmlns:w10="urn:schemas-microsoft-com:office:word" xmlns:w="http://schemas.openxmlformats.org/wordprocessingml/2006/main" xmlns:w14="http://schemas.microsoft.com/office/word/2010/wordml" xmlns:w15="http://schemas.microsoft.com/office/word/2012/wordml" xmlns:w16cex="http://schemas.microsoft.com/office/word/2018/wordml/cex" xmlns:w16cid="http://schemas.microsoft.com/office/word/2016/wordml/cid" xmlns:w16="http://schemas.microsoft.com/office/word/2018/wordml" xmlns:w16sdtdh="http://schemas.microsoft.com/office/word/2020/wordml/sdtdatahash" xmlns:w16se="http://schemas.microsoft.com/office/word/2015/wordml/symex" xmlns:wpg="http://schemas.microsoft.com/office/word/2010/wordprocessingGroup" xmlns:wpi="http://schemas.microsoft.com/office/word/2010/wordprocessingInk" xmlns:wne="http://schemas.microsoft.com/office/word/2006/wordml" xmlns:wps="http://schemas.microsoft.com/office/word/2010/wordprocessingShape" mc:Ignorable="w14 w15 w16se w16cid w16 w16cex w16sdtdh wp14">
+<w:document xmlns:wpc="http://schemas.microsoft.com/office/word/2010/wordprocessingCanvas" xmlns:cx="http://schemas.microsoft.com/office/drawing/2014/chartex" xmlns:cx1="http://schemas.microsoft.com/office/drawing/2015/9/8/chartex" xmlns:cx2="http://schemas.microsoft.com/office/drawing/2015/10/21/chartex" xmlns:cx3="http://schemas.microsoft.com/office/drawing/2016/5/9/chartex" xmlns:cx4="http://schemas.microsoft.com/office/drawing/2016/5/10/chartex" xmlns:cx5="http://schemas.microsoft.com/office/drawing/2016/5/11/chartex" xmlns:cx6="http://schemas.microsoft.com/office/drawing/2016/5/12/chartex" xmlns:cx7="http://schemas.microsoft.com/office/drawing/2016/5/13/chartex" xmlns:cx8="http://schemas.microsoft.com/office/drawing/2016/5/14/chartex" xmlns:mc="http://schemas.openxmlformats.org/markup-compatibility/2006" xmlns:aink="http://schemas.microsoft.com/office/drawing/2016/ink" xmlns:am3d="http://schemas.microsoft.com/office/drawing/2017/model3d" xmlns:o="urn:schemas-microsoft-com:office:office" xmlns:r="http://schemas.openxmlformats.org/officeDocument/2006/relationships" xmlns:m="http://schemas.openxmlformats.org/officeDocument/2006/math" xmlns:v="urn:schemas-microsoft-com:vml" xmlns:wp14="http://schemas.microsoft.com/office/word/2010/wordprocessingDrawing" xmlns:wp="http://schemas.openxmlformats.org/drawingml/2006/wordprocessingDrawing" xmlns:w10="urn:schemas-microsoft-com:office:word" xmlns:w="http://schemas.openxmlformats.org/wordprocessingml/2006/main" xmlns:w14="http://schemas.microsoft.com/office/word/2010/wordml" xmlns:w15="http://schemas.microsoft.com/office/word/2012/wordml" xmlns:w16cex="http://schemas.microsoft.com/office/word/2018/wordml/cex" xmlns:w16cid="http://schemas.microsoft.com/office/word/2016/wordml/cid" xmlns:w16="http://schemas.microsoft.com/office/word/2018/wordml" xmlns:w16se="http://schemas.microsoft.com/office/word/2015/wordml/symex" xmlns:wpg="http://schemas.microsoft.com/office/word/2010/wordprocessingGroup" xmlns:wpi="http://schemas.microsoft.com/office/word/2010/wordprocessingInk" xmlns:wne="http://schemas.microsoft.com/office/word/2006/wordml" xmlns:wps="http://schemas.microsoft.com/office/word/2010/wordprocessingShape" mc:Ignorable="w14 w15 w16se w16cid w16 w16cex wp14">
   <w:body>
     <w:p>
       <w:pPr>
-        <w:pStyle w:val="Heading2"/>
+        <w:pStyle w:val="Tittel"/>
+      </w:pPr>
+      <w:r>
+        <w:t>Milepæl 2: Design av Nøkkel-Verdidatabase</w:t>
+      </w:r>
+    </w:p>
+    <w:p>
+      <w:r>
+        <w:t>Gruppe</w:t>
+      </w:r>
+      <w:r>
+        <w:t xml:space="preserve"> 13: Mats Engelien og Lars Erik Faber</w:t>
+      </w:r>
+    </w:p>
+    <w:p>
+      <w:pPr>
+        <w:pStyle w:val="Overskrift1"/>
       </w:pPr>
       <w:r>
         <w:t>Introduksjon</w:t>
@@ -17,12 +33,20 @@
     </w:p>
     <w:p>
       <w:r>
-        <w:t>https://www.kaggle.com/larsen0966/student-performance-data-set/version/2</w:t>
-      </w:r>
-    </w:p>
-    <w:p>
-      <w:pPr>
-        <w:pStyle w:val="Heading2"/>
+        <w:t xml:space="preserve">Kilde: </w:t>
+      </w:r>
+      <w:hyperlink r:id="rId7" w:history="1">
+        <w:r>
+          <w:rPr>
+            <w:rStyle w:val="Hyperkobling"/>
+          </w:rPr>
+          <w:t>https://www.kaggle.com/larsen0966/student-performance-data-set/version/2</w:t>
+        </w:r>
+      </w:hyperlink>
+    </w:p>
+    <w:p>
+      <w:pPr>
+        <w:pStyle w:val="Overskrift1"/>
       </w:pPr>
       <w:r>
         <w:t>Hvordan kommer data inn?</w:t>
@@ -35,7 +59,7 @@
     </w:p>
     <w:p>
       <w:pPr>
-        <w:pStyle w:val="ListParagraph"/>
+        <w:pStyle w:val="Listeavsnitt"/>
         <w:numPr>
           <w:ilvl w:val="0"/>
           <w:numId w:val="2"/>
@@ -47,7 +71,7 @@
     </w:p>
     <w:p>
       <w:pPr>
-        <w:pStyle w:val="ListParagraph"/>
+        <w:pStyle w:val="Listeavsnitt"/>
         <w:numPr>
           <w:ilvl w:val="0"/>
           <w:numId w:val="2"/>
@@ -59,7 +83,7 @@
     </w:p>
     <w:p>
       <w:pPr>
-        <w:pStyle w:val="ListParagraph"/>
+        <w:pStyle w:val="Listeavsnitt"/>
         <w:numPr>
           <w:ilvl w:val="0"/>
           <w:numId w:val="2"/>
@@ -71,7 +95,7 @@
     </w:p>
     <w:p>
       <w:pPr>
-        <w:pStyle w:val="ListParagraph"/>
+        <w:pStyle w:val="Listeavsnitt"/>
         <w:numPr>
           <w:ilvl w:val="0"/>
           <w:numId w:val="2"/>
@@ -83,7 +107,7 @@
     </w:p>
     <w:p>
       <w:pPr>
-        <w:pStyle w:val="ListParagraph"/>
+        <w:pStyle w:val="Listeavsnitt"/>
         <w:numPr>
           <w:ilvl w:val="0"/>
           <w:numId w:val="2"/>
@@ -95,7 +119,7 @@
     </w:p>
     <w:p>
       <w:pPr>
-        <w:pStyle w:val="ListParagraph"/>
+        <w:pStyle w:val="Listeavsnitt"/>
         <w:numPr>
           <w:ilvl w:val="0"/>
           <w:numId w:val="2"/>
@@ -107,7 +131,7 @@
     </w:p>
     <w:p>
       <w:pPr>
-        <w:pStyle w:val="ListParagraph"/>
+        <w:pStyle w:val="Listeavsnitt"/>
         <w:numPr>
           <w:ilvl w:val="0"/>
           <w:numId w:val="2"/>
@@ -119,7 +143,7 @@
     </w:p>
     <w:p>
       <w:pPr>
-        <w:pStyle w:val="ListParagraph"/>
+        <w:pStyle w:val="Listeavsnitt"/>
         <w:numPr>
           <w:ilvl w:val="0"/>
           <w:numId w:val="2"/>
@@ -131,7 +155,7 @@
     </w:p>
     <w:p>
       <w:pPr>
-        <w:pStyle w:val="ListParagraph"/>
+        <w:pStyle w:val="Listeavsnitt"/>
         <w:numPr>
           <w:ilvl w:val="0"/>
           <w:numId w:val="2"/>
@@ -143,7 +167,7 @@
     </w:p>
     <w:p>
       <w:pPr>
-        <w:pStyle w:val="ListParagraph"/>
+        <w:pStyle w:val="Listeavsnitt"/>
         <w:numPr>
           <w:ilvl w:val="0"/>
           <w:numId w:val="2"/>
@@ -155,7 +179,7 @@
     </w:p>
     <w:p>
       <w:pPr>
-        <w:pStyle w:val="ListParagraph"/>
+        <w:pStyle w:val="Listeavsnitt"/>
         <w:numPr>
           <w:ilvl w:val="0"/>
           <w:numId w:val="2"/>
@@ -167,7 +191,7 @@
     </w:p>
     <w:p>
       <w:pPr>
-        <w:pStyle w:val="ListParagraph"/>
+        <w:pStyle w:val="Listeavsnitt"/>
         <w:numPr>
           <w:ilvl w:val="0"/>
           <w:numId w:val="2"/>
@@ -179,7 +203,7 @@
     </w:p>
     <w:p>
       <w:pPr>
-        <w:pStyle w:val="ListParagraph"/>
+        <w:pStyle w:val="Listeavsnitt"/>
         <w:numPr>
           <w:ilvl w:val="0"/>
           <w:numId w:val="2"/>
@@ -191,7 +215,7 @@
     </w:p>
     <w:p>
       <w:pPr>
-        <w:pStyle w:val="ListParagraph"/>
+        <w:pStyle w:val="Listeavsnitt"/>
         <w:numPr>
           <w:ilvl w:val="0"/>
           <w:numId w:val="2"/>
@@ -203,7 +227,7 @@
     </w:p>
     <w:p>
       <w:pPr>
-        <w:pStyle w:val="ListParagraph"/>
+        <w:pStyle w:val="Listeavsnitt"/>
         <w:numPr>
           <w:ilvl w:val="0"/>
           <w:numId w:val="2"/>
@@ -215,7 +239,7 @@
     </w:p>
     <w:p>
       <w:pPr>
-        <w:pStyle w:val="ListParagraph"/>
+        <w:pStyle w:val="Listeavsnitt"/>
         <w:numPr>
           <w:ilvl w:val="0"/>
           <w:numId w:val="2"/>
@@ -227,7 +251,7 @@
     </w:p>
     <w:p>
       <w:pPr>
-        <w:pStyle w:val="ListParagraph"/>
+        <w:pStyle w:val="Listeavsnitt"/>
         <w:numPr>
           <w:ilvl w:val="0"/>
           <w:numId w:val="2"/>
@@ -239,7 +263,7 @@
     </w:p>
     <w:p>
       <w:pPr>
-        <w:pStyle w:val="ListParagraph"/>
+        <w:pStyle w:val="Listeavsnitt"/>
         <w:numPr>
           <w:ilvl w:val="0"/>
           <w:numId w:val="2"/>
@@ -251,7 +275,7 @@
     </w:p>
     <w:p>
       <w:pPr>
-        <w:pStyle w:val="ListParagraph"/>
+        <w:pStyle w:val="Listeavsnitt"/>
         <w:numPr>
           <w:ilvl w:val="0"/>
           <w:numId w:val="2"/>
@@ -263,7 +287,7 @@
     </w:p>
     <w:p>
       <w:pPr>
-        <w:pStyle w:val="ListParagraph"/>
+        <w:pStyle w:val="Listeavsnitt"/>
         <w:numPr>
           <w:ilvl w:val="0"/>
           <w:numId w:val="2"/>
@@ -275,7 +299,7 @@
     </w:p>
     <w:p>
       <w:pPr>
-        <w:pStyle w:val="ListParagraph"/>
+        <w:pStyle w:val="Listeavsnitt"/>
         <w:numPr>
           <w:ilvl w:val="0"/>
           <w:numId w:val="2"/>
@@ -287,7 +311,7 @@
     </w:p>
     <w:p>
       <w:pPr>
-        <w:pStyle w:val="ListParagraph"/>
+        <w:pStyle w:val="Listeavsnitt"/>
         <w:numPr>
           <w:ilvl w:val="0"/>
           <w:numId w:val="2"/>
@@ -299,7 +323,7 @@
     </w:p>
     <w:p>
       <w:pPr>
-        <w:pStyle w:val="ListParagraph"/>
+        <w:pStyle w:val="Listeavsnitt"/>
         <w:numPr>
           <w:ilvl w:val="0"/>
           <w:numId w:val="2"/>
@@ -332,7 +356,11 @@
         <w:t>duplikater,</w:t>
       </w:r>
       <w:r>
-        <w:t xml:space="preserve"> vil ikke bli tatt hensyn til siden det er mulig å produsere de samme verdiene.</w:t>
+        <w:t xml:space="preserve"> vil ikke bli tatt hensyn til siden det er </w:t>
+      </w:r>
+      <w:r>
+        <w:lastRenderedPageBreak/>
+        <w:t>mulig å produsere de samme verdiene.</w:t>
       </w:r>
       <w:r>
         <w:t xml:space="preserve"> Dette vil si at noen må manuelt legge til data via nettsiden for at dataen skal dukke opp i databasen, den vil ikke lytte etter endringer i datasettet via API-er.</w:t>
@@ -341,7 +369,7 @@
     <w:p/>
     <w:p>
       <w:pPr>
-        <w:pStyle w:val="Heading1"/>
+        <w:pStyle w:val="Overskrift1"/>
       </w:pPr>
       <w:r>
         <w:t>Riak eller ETCD?</w:t>
@@ -352,30 +380,39 @@
         <w:t xml:space="preserve">I prosjektet vårt har vi bestemt oss for å bruke ETCD, siden </w:t>
       </w:r>
       <w:r>
-        <w:t xml:space="preserve">ETCD prioriterer konsistent data over tilgjengelighet. Dette er viktig, siden for dette prosjektet er det mye viktigere at dataen stemmer, </w:t>
-      </w:r>
-      <w:r>
-        <w:lastRenderedPageBreak/>
-        <w:t>enn å ha rask respons-tid. Hele hensikten med nettsiden er å forstå studiene som er tatt ved de forskjellige skolene, derfor må dataen være oppdatert. Dessuten gjelder CAP-teoremet i praksis kun når det oppstår en nettverksfeil, så det vil ellers være rask responstid.</w:t>
-      </w:r>
-    </w:p>
-    <w:p>
-      <w:r>
-        <w:t xml:space="preserve">ETCD ytelse - </w:t>
-      </w:r>
-      <w:hyperlink r:id="rId7" w:history="1">
-        <w:r>
-          <w:rPr>
-            <w:rStyle w:val="Hyperlink"/>
-          </w:rPr>
-          <w:t>https://etcd.io/docs/v3.4/op-guide/performance/</w:t>
-        </w:r>
-      </w:hyperlink>
-    </w:p>
-    <w:p/>
-    <w:p>
-      <w:pPr>
-        <w:pStyle w:val="Heading1"/>
+        <w:t xml:space="preserve">ETCD prioriterer konsistent data over tilgjengelighet. Dette er viktig, siden for dette prosjektet er det mye viktigere at dataen stemmer, enn å ha rask respons-tid. Hele hensikten med nettsiden er å forstå studiene som er tatt ved de forskjellige skolene, derfor må dataen være oppdatert. </w:t>
+      </w:r>
+      <w:r>
+        <w:t xml:space="preserve">Siden </w:t>
+      </w:r>
+      <w:r>
+        <w:t xml:space="preserve">CAP-teoremet </w:t>
+      </w:r>
+      <w:r>
+        <w:t xml:space="preserve">gjelder </w:t>
+      </w:r>
+      <w:r>
+        <w:t xml:space="preserve">i praksis kun når det oppstår en </w:t>
+      </w:r>
+      <w:r>
+        <w:t>nodefeil</w:t>
+      </w:r>
+      <w:r>
+        <w:t>,</w:t>
+      </w:r>
+      <w:r>
+        <w:t xml:space="preserve"> betyr det ikke at vi ofrer tilgjengelighet fullstendig, men det er mindre viktig i det tilfelle enn konsistens</w:t>
+      </w:r>
+      <w:r>
+        <w:t>.</w:t>
+      </w:r>
+      <w:r>
+        <w:t xml:space="preserve"> Til slutt er det merkverdig å nevne at Riak er mye mer omfattende enn ETCD, derfor blir det også foretrukket i prosjektet.</w:t>
+      </w:r>
+    </w:p>
+    <w:p>
+      <w:pPr>
+        <w:pStyle w:val="Overskrift1"/>
       </w:pPr>
       <w:r>
         <w:t>Design av nøkkel</w:t>
@@ -383,7 +420,19 @@
     </w:p>
     <w:p>
       <w:r>
-        <w:t xml:space="preserve">På grunn av måten vi velger å oppdatere eksisterende data i databasen, blir nøklene designet på en måte som skiller mellom komponenter og ny studentdata. Komponentene er JSON objektene som brukes til å vise data på nettsiden, mens studentdataen er hver individuell student. Hvis en student legges til eller oppdateres, oppdateres også komponentene i databasen. Den generelle strukturen på nøkkelen vil derfor være </w:t>
+        <w:t>På grunn av måten vi velger å oppdatere eksisterende data i databasen, blir nøklene designet på en måte som skiller mellom komponenter og ny studentdata. Komponentene er JSON</w:t>
+      </w:r>
+      <w:r>
+        <w:t>-</w:t>
+      </w:r>
+      <w:r>
+        <w:t xml:space="preserve">objektene som brukes til å vise data på nettsiden, mens studentdataen er </w:t>
+      </w:r>
+      <w:r>
+        <w:t>rådata som er nyttig for å holde dataen oppdatert</w:t>
+      </w:r>
+      <w:r>
+        <w:t xml:space="preserve">. Hvis en student legges til eller oppdateres, oppdateres også komponentene i databasen. Den generelle strukturen på nøkkelen vil derfor være </w:t>
       </w:r>
       <w:r>
         <w:t>et prefiks</w:t>
@@ -425,6 +474,13 @@
           <w:bCs/>
         </w:rPr>
         <w:tab/>
+      </w:r>
+      <w:proofErr w:type="gramStart"/>
+      <w:r>
+        <w:rPr>
+          <w:b/>
+          <w:bCs/>
+        </w:rPr>
         <w:t>component:</w:t>
       </w:r>
       <w:r>
@@ -434,6 +490,7 @@
         </w:rPr>
         <w:t>studentsByFreeTime</w:t>
       </w:r>
+      <w:proofErr w:type="gramEnd"/>
     </w:p>
     <w:p>
       <w:r>
@@ -478,7 +535,7 @@
     </w:p>
     <w:tbl>
       <w:tblPr>
-        <w:tblStyle w:val="TableGridLight"/>
+        <w:tblStyle w:val="Rutenettabelllys"/>
         <w:tblW w:w="0" w:type="auto"/>
         <w:tblLook w:val="04A0" w:firstRow="1" w:lastRow="0" w:firstColumn="1" w:lastColumn="0" w:noHBand="0" w:noVBand="1"/>
       </w:tblPr>
@@ -534,9 +591,11 @@
             <w:tcW w:w="5382" w:type="dxa"/>
           </w:tcPr>
           <w:p>
+            <w:proofErr w:type="gramStart"/>
             <w:r>
               <w:t>component:averageGradeByStudyHours</w:t>
             </w:r>
+            <w:proofErr w:type="gramEnd"/>
           </w:p>
         </w:tc>
         <w:tc>
@@ -556,9 +615,11 @@
             <w:tcW w:w="5382" w:type="dxa"/>
           </w:tcPr>
           <w:p>
+            <w:proofErr w:type="gramStart"/>
             <w:r>
               <w:t>component:studentsByFreeTime</w:t>
             </w:r>
+            <w:proofErr w:type="gramEnd"/>
           </w:p>
         </w:tc>
         <w:tc>
@@ -578,9 +639,11 @@
             <w:tcW w:w="5382" w:type="dxa"/>
           </w:tcPr>
           <w:p>
+            <w:proofErr w:type="gramStart"/>
             <w:r>
               <w:t>component:averageGradesByParentEducation</w:t>
             </w:r>
+            <w:proofErr w:type="gramEnd"/>
           </w:p>
         </w:tc>
         <w:tc>
@@ -600,9 +663,11 @@
             <w:tcW w:w="5382" w:type="dxa"/>
           </w:tcPr>
           <w:p>
+            <w:proofErr w:type="gramStart"/>
             <w:r>
               <w:t>component:averageGradesByEducationalAid</w:t>
             </w:r>
+            <w:proofErr w:type="gramEnd"/>
           </w:p>
         </w:tc>
         <w:tc>
@@ -622,9 +687,11 @@
             <w:tcW w:w="5382" w:type="dxa"/>
           </w:tcPr>
           <w:p>
+            <w:proofErr w:type="gramStart"/>
             <w:r>
               <w:t>component:freeTimeByStudyHours</w:t>
             </w:r>
+            <w:proofErr w:type="gramEnd"/>
           </w:p>
         </w:tc>
         <w:tc>
@@ -644,9 +711,11 @@
             <w:tcW w:w="5382" w:type="dxa"/>
           </w:tcPr>
           <w:p>
+            <w:proofErr w:type="gramStart"/>
             <w:r>
               <w:t>component:agesByAlcoholWorkDaysAndWeekends</w:t>
             </w:r>
+            <w:proofErr w:type="gramEnd"/>
           </w:p>
         </w:tc>
         <w:tc>
@@ -666,9 +735,11 @@
             <w:tcW w:w="5382" w:type="dxa"/>
           </w:tcPr>
           <w:p>
+            <w:proofErr w:type="gramStart"/>
             <w:r>
               <w:t>component:familyRelationAndAverageGradesByAlcohol</w:t>
             </w:r>
+            <w:proofErr w:type="gramEnd"/>
           </w:p>
         </w:tc>
         <w:tc>
@@ -895,7 +966,7 @@
     </w:p>
     <w:p>
       <w:pPr>
-        <w:pStyle w:val="Heading1"/>
+        <w:pStyle w:val="Overskrift1"/>
       </w:pPr>
       <w:r>
         <w:lastRenderedPageBreak/>
@@ -903,8 +974,343 @@
       </w:r>
     </w:p>
     <w:p>
-      <w:pPr>
-        <w:pStyle w:val="Heading2"/>
+      <w:r>
+        <w:t>Som tidligere nevnt har vi delt opp dataobjektene i to grupper: komponenter og student-data. Grunnen til denne oppdelingen er for å optimalisere ytelse ved uthenting og oppdatering av data. Oppdelingen gjør det mulig å oppdatere individuelle komponenter ved å kun lese fra student-dataen som endret seg. Da unngår man å hente alle student-dataene for å oppdatere alle komponentene, og som resultat bruker nettsiden mindre kall til databasen.</w:t>
+      </w:r>
+    </w:p>
+    <w:p>
+      <w:pPr>
+        <w:pStyle w:val="Overskrift1"/>
+      </w:pPr>
+      <w:r>
+        <w:t>Ytelse og o</w:t>
+      </w:r>
+      <w:r>
+        <w:t>ppdatering av data</w:t>
+      </w:r>
+    </w:p>
+    <w:p>
+      <w:r>
+        <w:t xml:space="preserve">På grunn av </w:t>
+      </w:r>
+      <w:r>
+        <w:t>konsistens</w:t>
+      </w:r>
+      <w:r>
+        <w:t>-</w:t>
+      </w:r>
+      <w:r>
+        <w:t>kriterier for vår data, må read-kallene gjøres lineært som vil ta mer tid enn serialiserte kall. Ofte vil vi kun bruke et kall for å hente ut data, og heller bruke ytelsen til systemet for operasjoner på denne dataen.</w:t>
+      </w:r>
+    </w:p>
+    <w:p>
+      <w:r>
+        <w:t>En av grunnene til at dataen vil være lett tilgjengelig med få kall</w:t>
+      </w:r>
+      <w:r>
+        <w:t>,</w:t>
+      </w:r>
+      <w:r>
+        <w:t xml:space="preserve"> er at den ikke nødvendigvis vil endre seg ofte (mange endringer heller i et kort tidsrom), men </w:t>
+      </w:r>
+      <w:r>
+        <w:t xml:space="preserve">det er </w:t>
+      </w:r>
+      <w:r>
+        <w:t>aggregeringene som gjøres med dataen som tar lang tid. Derfor er konsistens på dataen mye viktigere. Vi er avhengig av at dataen er korrekt og blir sjekket mot klyng</w:t>
+      </w:r>
+      <w:r>
+        <w:t>en</w:t>
+      </w:r>
+      <w:r>
+        <w:t xml:space="preserve"> mer enn at uthenting av ny data er rask.</w:t>
+      </w:r>
+    </w:p>
+    <w:p>
+      <w:r>
+        <w:t>Ved første innlastning av nettsiden må den gjøre noen kall til databasen slik at den kan vise data på nettsiden. Siden det er 7 komponenter i denne nettsiden, har vi valgt å lagre hver komponent for seg i KV-store. Grunnen til dette er fordi hver komponent er ganske omfattende, og vi vil heller gjøre noen ekstra kall enn å laste et stort dataobjekt for hver oppdatering. Derfor blir det umiddelbart 7 kall mot KV-store når siden lastes inn.</w:t>
+      </w:r>
+    </w:p>
+    <w:p>
+      <w:r>
+        <w:t xml:space="preserve">Dersom vi ikke hadde designet dataen på denne måten, </w:t>
+      </w:r>
+      <w:r>
+        <w:t xml:space="preserve">ville vi støtet på et problem dersom kun </w:t>
+      </w:r>
+      <w:r>
+        <w:t>noen få</w:t>
+      </w:r>
+      <w:r>
+        <w:t xml:space="preserve"> </w:t>
+      </w:r>
+      <w:r>
+        <w:t>student</w:t>
+      </w:r>
+      <w:r>
+        <w:t>er</w:t>
+      </w:r>
+      <w:r>
+        <w:t xml:space="preserve"> oppdateres</w:t>
+      </w:r>
+      <w:r>
+        <w:t>.</w:t>
+      </w:r>
+      <w:r>
+        <w:t xml:space="preserve"> For eksempel med «averageGradesByStudyHours» komponentet i et datasett med 100 studenter, der 1 student endret verdi:</w:t>
+      </w:r>
+    </w:p>
+    <w:p>
+      <w:pPr>
+        <w:pStyle w:val="Listeavsnitt"/>
+        <w:numPr>
+          <w:ilvl w:val="0"/>
+          <w:numId w:val="6"/>
+        </w:numPr>
+      </w:pPr>
+      <w:r>
+        <w:t>Hente alle studentobjekter fra databasen</w:t>
+      </w:r>
+    </w:p>
+    <w:p>
+      <w:pPr>
+        <w:pStyle w:val="Listeavsnitt"/>
+        <w:numPr>
+          <w:ilvl w:val="0"/>
+          <w:numId w:val="6"/>
+        </w:numPr>
+      </w:pPr>
+      <w:r>
+        <w:t>Bygge et averageGradesByStudyHours objektet på nytt</w:t>
+      </w:r>
+    </w:p>
+    <w:p>
+      <w:pPr>
+        <w:pStyle w:val="Listeavsnitt"/>
+        <w:numPr>
+          <w:ilvl w:val="0"/>
+          <w:numId w:val="6"/>
+        </w:numPr>
+      </w:pPr>
+      <w:r>
+        <w:t xml:space="preserve">Oppdater </w:t>
+      </w:r>
+      <w:r>
+        <w:t>averageGradesByStudyHours</w:t>
+      </w:r>
+      <w:r>
+        <w:t xml:space="preserve"> i KV-store med den nye versjonen</w:t>
+      </w:r>
+    </w:p>
+    <w:p>
+      <w:pPr>
+        <w:pStyle w:val="Listeavsnitt"/>
+        <w:numPr>
+          <w:ilvl w:val="0"/>
+          <w:numId w:val="6"/>
+        </w:numPr>
+      </w:pPr>
+      <w:r>
+        <w:t>Oppdater studenten i KV-store med den nye versjonen</w:t>
+      </w:r>
+    </w:p>
+    <w:p>
+      <w:r>
+        <w:t xml:space="preserve">Det første steget ville bruke 100 kall, en for hver student, det tredje og fjerde steget er to kall. Til sammen blir dette 102 kall. Men siden vi har strukturert databasen ettersom, vil vi kunne minske dette tallet betraktelig. </w:t>
+      </w:r>
+      <w:r>
+        <w:t>Med samme eksempel som over, h</w:t>
+      </w:r>
+      <w:r>
+        <w:t>er er måten vi gjør det på:</w:t>
+      </w:r>
+    </w:p>
+    <w:p>
+      <w:pPr>
+        <w:pStyle w:val="Listeavsnitt"/>
+        <w:numPr>
+          <w:ilvl w:val="0"/>
+          <w:numId w:val="7"/>
+        </w:numPr>
+      </w:pPr>
+      <w:r>
+        <w:t>Hente gammelt student-objekt fra KV-store</w:t>
+      </w:r>
+    </w:p>
+    <w:p>
+      <w:pPr>
+        <w:pStyle w:val="Listeavsnitt"/>
+        <w:numPr>
+          <w:ilvl w:val="0"/>
+          <w:numId w:val="7"/>
+        </w:numPr>
+      </w:pPr>
+      <w:r>
+        <w:t>Hente komponent med key=</w:t>
+      </w:r>
+      <w:proofErr w:type="gramStart"/>
+      <w:r>
+        <w:t>component:</w:t>
+      </w:r>
+      <w:r>
+        <w:t>averageGradesByStudyHours</w:t>
+      </w:r>
+      <w:proofErr w:type="gramEnd"/>
+    </w:p>
+    <w:p>
+      <w:pPr>
+        <w:pStyle w:val="Listeavsnitt"/>
+        <w:numPr>
+          <w:ilvl w:val="0"/>
+          <w:numId w:val="7"/>
+        </w:numPr>
+      </w:pPr>
+      <w:r>
+        <w:t>Oppdatere dataen i komponentet i koden ved å gjøre beregninger</w:t>
+      </w:r>
+    </w:p>
+    <w:p>
+      <w:pPr>
+        <w:pStyle w:val="Listeavsnitt"/>
+        <w:numPr>
+          <w:ilvl w:val="0"/>
+          <w:numId w:val="7"/>
+        </w:numPr>
+      </w:pPr>
+      <w:r>
+        <w:t>Lagre</w:t>
+      </w:r>
+      <w:r>
+        <w:t xml:space="preserve"> oppdater</w:t>
+      </w:r>
+      <w:r>
+        <w:t>t</w:t>
+      </w:r>
+      <w:r>
+        <w:t xml:space="preserve"> </w:t>
+      </w:r>
+      <w:r>
+        <w:t>komponentet</w:t>
+      </w:r>
+      <w:r>
+        <w:t xml:space="preserve"> i KV-store</w:t>
+      </w:r>
+    </w:p>
+    <w:p>
+      <w:pPr>
+        <w:pStyle w:val="Listeavsnitt"/>
+        <w:numPr>
+          <w:ilvl w:val="0"/>
+          <w:numId w:val="7"/>
+        </w:numPr>
+      </w:pPr>
+      <w:r>
+        <w:t>Lagre</w:t>
+      </w:r>
+      <w:r>
+        <w:t xml:space="preserve"> oppdatert student-objekt i KV-store</w:t>
+      </w:r>
+    </w:p>
+    <w:p>
+      <w:r>
+        <w:t>Steg 1, 2, 4 og 5 gjør 1 kall hver, som betyr at her gjør vi kun 4 kall mot KV-store. Denne metoden vil også brukes for å oppdatere de resterende komponentene, som betyr at hver oppdatering er kun 4 kall.</w:t>
+      </w:r>
+    </w:p>
+    <w:p>
+      <w:r>
+        <w:t xml:space="preserve">Det er viktig å punktere at samme metode vil også bli brukt </w:t>
+      </w:r>
+      <w:r>
+        <w:t>dersom man oppdaterer data ved å laste opp en ny CSV fil. Den eneste forskjellen her er at programmet må først dekonstruere CSV-en for å hente innholdet før man gjør kall mot databasen.</w:t>
+      </w:r>
+    </w:p>
+    <w:p>
+      <w:pPr>
+        <w:pStyle w:val="Overskrift1"/>
+      </w:pPr>
+      <w:r>
+        <w:lastRenderedPageBreak/>
+        <w:t>Hva om vi var d</w:t>
+      </w:r>
+      <w:r>
+        <w:t>ataeier</w:t>
+      </w:r>
+      <w:r>
+        <w:t>?</w:t>
+      </w:r>
+    </w:p>
+    <w:p>
+      <w:r>
+        <w:t>Den største forskjellen for produktet vårt ville vært hvor korrekt dataen er, hvem som hadde kunne gjort endringer, og hvordan/når de endringene ville blitt gjort. Nå kan det legges til eller endres når som helst, og det brukes verdier som ikke helt passer opp mot verdier vi heller er vant med, eller verdier som ikke er dekker hele spekteret vi ser etter (foreldreutdanning skulle gjerne hatt 3 ekstra verdier for bachelor/høyere utdanning, master, og phd. f.eks.).</w:t>
+      </w:r>
+    </w:p>
+    <w:p>
+      <w:r>
+        <w:t>Datasettet hadde mest sannsynlig da sett noe annerledes ut, og vært tilpasset våre behov. Dette betyr i hovedsak noe sammenslåing av kolonner, samt verdi endringer fra strenger til tall, eller andre grupperingsmetodikker.</w:t>
+      </w:r>
+    </w:p>
+    <w:p>
+      <w:r>
+        <w:t>Siden dette er forskning/spørreundersøkelser og data som skal hentes inn fra sikre kilder, men i større volum av gangen, ville det da heller vært logisk å laste hele csv-filer av gangen kontra slik som det vil være nå som man kan legge inn en og en student</w:t>
+      </w:r>
+      <w:r>
+        <w:t xml:space="preserve"> i nettskjemaet</w:t>
+      </w:r>
+      <w:r>
+        <w:t xml:space="preserve">. Selvfølgelig ville det også vært mulig dersom </w:t>
+      </w:r>
+      <w:r>
+        <w:t>data</w:t>
+      </w:r>
+      <w:r>
+        <w:t xml:space="preserve">sett endrer seg, men hele </w:t>
+      </w:r>
+      <w:r>
+        <w:t>data</w:t>
+      </w:r>
+      <w:r>
+        <w:t>settet ville nok blitt lastet på nytt med sjekker om oppdatert data.</w:t>
+      </w:r>
+    </w:p>
+    <w:p>
+      <w:r>
+        <w:t xml:space="preserve">Vi ville </w:t>
+      </w:r>
+      <w:r>
+        <w:t xml:space="preserve">fremdeles </w:t>
+      </w:r>
+      <w:r>
+        <w:t>ikke byttet til RIAK da dataen vi har er mest avhengig av konsistens, og trenger ikke noen spesielt høy grad av tilgjengelighet. Pga. dette vil lineære lese-spørringer i ETCD være bedre enn serialiserte spørringer i RIAK.</w:t>
+      </w:r>
+    </w:p>
+    <w:p>
+      <w:r>
+        <w:br w:type="page"/>
+      </w:r>
+    </w:p>
+    <w:p>
+      <w:pPr>
+        <w:pStyle w:val="Overskrift1"/>
+      </w:pPr>
+      <w:r>
+        <w:lastRenderedPageBreak/>
+        <w:t>Dataobjektene</w:t>
+      </w:r>
+    </w:p>
+    <w:p>
+      <w:r>
+        <w:t>Denne seksjonen viser fram de forskjellige komponentene/dataobjektene med tilsvarende Json objekt</w:t>
+      </w:r>
+      <w:r>
+        <w:t xml:space="preserve"> og representasjon på nettsiden</w:t>
+      </w:r>
+      <w:r>
+        <w:t>. Dette er for å illustrere hvordan vi ønsker at dataobjektene skal se ut. For hvert dataobjekt Vil det stå beskrevet hvordan data aggregeres, samt pseudo-kode på hvordan dataen hentes ut.</w:t>
+      </w:r>
+    </w:p>
+    <w:p>
+      <w:pPr>
+        <w:pStyle w:val="Overskrift2"/>
       </w:pPr>
       <w:r>
         <w:t>Dataobjekt 1</w:t>
@@ -912,7 +1318,7 @@
     </w:p>
     <w:tbl>
       <w:tblPr>
-        <w:tblStyle w:val="TableGrid"/>
+        <w:tblStyle w:val="Tabellrutenett"/>
         <w:tblW w:w="0" w:type="auto"/>
         <w:tblBorders>
           <w:top w:val="none" w:sz="0" w:space="0" w:color="auto"/>
@@ -1043,18 +1449,18 @@
                 <w:color w:val="F8F8F2"/>
                 <w:sz w:val="16"/>
                 <w:szCs w:val="16"/>
-                <w:lang w:val="en-GB" w:eastAsia="nb-NO"/>
-              </w:rPr>
-            </w:pPr>
-            <w:r>
-              <w:rPr>
-                <w:rFonts w:ascii="Consolas" w:eastAsia="Times New Roman" w:hAnsi="Consolas" w:cs="Times New Roman"/>
-                <w:i/>
-                <w:iCs/>
-                <w:color w:val="66D9EF"/>
-                <w:sz w:val="16"/>
-                <w:szCs w:val="16"/>
-                <w:lang w:val="en-GB" w:eastAsia="nb-NO"/>
+                <w:lang w:eastAsia="nb-NO"/>
+              </w:rPr>
+            </w:pPr>
+            <w:r>
+              <w:rPr>
+                <w:rFonts w:ascii="Consolas" w:eastAsia="Times New Roman" w:hAnsi="Consolas" w:cs="Times New Roman"/>
+                <w:i/>
+                <w:iCs/>
+                <w:color w:val="66D9EF"/>
+                <w:sz w:val="16"/>
+                <w:szCs w:val="16"/>
+                <w:lang w:eastAsia="nb-NO"/>
               </w:rPr>
               <w:t xml:space="preserve">    "averageGradesByStudyHours"</w:t>
             </w:r>
@@ -1064,7 +1470,7 @@
                 <w:color w:val="F8F8F2"/>
                 <w:sz w:val="16"/>
                 <w:szCs w:val="16"/>
-                <w:lang w:val="en-GB" w:eastAsia="nb-NO"/>
+                <w:lang w:eastAsia="nb-NO"/>
               </w:rPr>
               <w:t>: {</w:t>
             </w:r>
@@ -1077,16 +1483,16 @@
                 <w:color w:val="F8F8F2"/>
                 <w:sz w:val="16"/>
                 <w:szCs w:val="16"/>
-                <w:lang w:val="en-GB" w:eastAsia="nb-NO"/>
-              </w:rPr>
-            </w:pPr>
-            <w:r>
-              <w:rPr>
-                <w:rFonts w:ascii="Consolas" w:eastAsia="Times New Roman" w:hAnsi="Consolas" w:cs="Times New Roman"/>
-                <w:color w:val="F8F8F2"/>
-                <w:sz w:val="16"/>
-                <w:szCs w:val="16"/>
-                <w:lang w:val="en-GB" w:eastAsia="nb-NO"/>
+                <w:lang w:eastAsia="nb-NO"/>
+              </w:rPr>
+            </w:pPr>
+            <w:r>
+              <w:rPr>
+                <w:rFonts w:ascii="Consolas" w:eastAsia="Times New Roman" w:hAnsi="Consolas" w:cs="Times New Roman"/>
+                <w:color w:val="F8F8F2"/>
+                <w:sz w:val="16"/>
+                <w:szCs w:val="16"/>
+                <w:lang w:eastAsia="nb-NO"/>
               </w:rPr>
               <w:t>        </w:t>
             </w:r>
@@ -1098,7 +1504,7 @@
                 <w:color w:val="66D9EF"/>
                 <w:sz w:val="16"/>
                 <w:szCs w:val="16"/>
-                <w:lang w:val="en-GB" w:eastAsia="nb-NO"/>
+                <w:lang w:eastAsia="nb-NO"/>
               </w:rPr>
               <w:t>"lessThanTwo"</w:t>
             </w:r>
@@ -1108,7 +1514,7 @@
                 <w:color w:val="F8F8F2"/>
                 <w:sz w:val="16"/>
                 <w:szCs w:val="16"/>
-                <w:lang w:val="en-GB" w:eastAsia="nb-NO"/>
+                <w:lang w:eastAsia="nb-NO"/>
               </w:rPr>
               <w:t>: {</w:t>
             </w:r>
@@ -1121,16 +1527,16 @@
                 <w:color w:val="F8F8F2"/>
                 <w:sz w:val="16"/>
                 <w:szCs w:val="16"/>
-                <w:lang w:val="en-GB" w:eastAsia="nb-NO"/>
-              </w:rPr>
-            </w:pPr>
-            <w:r>
-              <w:rPr>
-                <w:rFonts w:ascii="Consolas" w:eastAsia="Times New Roman" w:hAnsi="Consolas" w:cs="Times New Roman"/>
-                <w:color w:val="F8F8F2"/>
-                <w:sz w:val="16"/>
-                <w:szCs w:val="16"/>
-                <w:lang w:val="en-GB" w:eastAsia="nb-NO"/>
+                <w:lang w:eastAsia="nb-NO"/>
+              </w:rPr>
+            </w:pPr>
+            <w:r>
+              <w:rPr>
+                <w:rFonts w:ascii="Consolas" w:eastAsia="Times New Roman" w:hAnsi="Consolas" w:cs="Times New Roman"/>
+                <w:color w:val="F8F8F2"/>
+                <w:sz w:val="16"/>
+                <w:szCs w:val="16"/>
+                <w:lang w:eastAsia="nb-NO"/>
               </w:rPr>
               <w:t>            </w:t>
             </w:r>
@@ -1142,7 +1548,7 @@
                 <w:color w:val="66D9EF"/>
                 <w:sz w:val="16"/>
                 <w:szCs w:val="16"/>
-                <w:lang w:val="en-GB" w:eastAsia="nb-NO"/>
+                <w:lang w:eastAsia="nb-NO"/>
               </w:rPr>
               <w:t>"male"</w:t>
             </w:r>
@@ -1152,7 +1558,7 @@
                 <w:color w:val="F8F8F2"/>
                 <w:sz w:val="16"/>
                 <w:szCs w:val="16"/>
-                <w:lang w:val="en-GB" w:eastAsia="nb-NO"/>
+                <w:lang w:eastAsia="nb-NO"/>
               </w:rPr>
               <w:t>: </w:t>
             </w:r>
@@ -1162,7 +1568,7 @@
                 <w:color w:val="AE81FF"/>
                 <w:sz w:val="16"/>
                 <w:szCs w:val="16"/>
-                <w:lang w:val="en-GB" w:eastAsia="nb-NO"/>
+                <w:lang w:eastAsia="nb-NO"/>
               </w:rPr>
               <w:t>10</w:t>
             </w:r>
@@ -1172,7 +1578,7 @@
                 <w:color w:val="F8F8F2"/>
                 <w:sz w:val="16"/>
                 <w:szCs w:val="16"/>
-                <w:lang w:val="en-GB" w:eastAsia="nb-NO"/>
+                <w:lang w:eastAsia="nb-NO"/>
               </w:rPr>
               <w:t>,</w:t>
             </w:r>
@@ -1185,16 +1591,16 @@
                 <w:color w:val="F8F8F2"/>
                 <w:sz w:val="16"/>
                 <w:szCs w:val="16"/>
-                <w:lang w:val="en-GB" w:eastAsia="nb-NO"/>
-              </w:rPr>
-            </w:pPr>
-            <w:r>
-              <w:rPr>
-                <w:rFonts w:ascii="Consolas" w:eastAsia="Times New Roman" w:hAnsi="Consolas" w:cs="Times New Roman"/>
-                <w:color w:val="F8F8F2"/>
-                <w:sz w:val="16"/>
-                <w:szCs w:val="16"/>
-                <w:lang w:val="en-GB" w:eastAsia="nb-NO"/>
+                <w:lang w:eastAsia="nb-NO"/>
+              </w:rPr>
+            </w:pPr>
+            <w:r>
+              <w:rPr>
+                <w:rFonts w:ascii="Consolas" w:eastAsia="Times New Roman" w:hAnsi="Consolas" w:cs="Times New Roman"/>
+                <w:color w:val="F8F8F2"/>
+                <w:sz w:val="16"/>
+                <w:szCs w:val="16"/>
+                <w:lang w:eastAsia="nb-NO"/>
               </w:rPr>
               <w:t>            </w:t>
             </w:r>
@@ -1206,7 +1612,7 @@
                 <w:color w:val="66D9EF"/>
                 <w:sz w:val="16"/>
                 <w:szCs w:val="16"/>
-                <w:lang w:val="en-GB" w:eastAsia="nb-NO"/>
+                <w:lang w:eastAsia="nb-NO"/>
               </w:rPr>
               <w:t>"female"</w:t>
             </w:r>
@@ -1216,7 +1622,7 @@
                 <w:color w:val="F8F8F2"/>
                 <w:sz w:val="16"/>
                 <w:szCs w:val="16"/>
-                <w:lang w:val="en-GB" w:eastAsia="nb-NO"/>
+                <w:lang w:eastAsia="nb-NO"/>
               </w:rPr>
               <w:t>: </w:t>
             </w:r>
@@ -1226,7 +1632,7 @@
                 <w:color w:val="AE81FF"/>
                 <w:sz w:val="16"/>
                 <w:szCs w:val="16"/>
-                <w:lang w:val="en-GB" w:eastAsia="nb-NO"/>
+                <w:lang w:eastAsia="nb-NO"/>
               </w:rPr>
               <w:t>15</w:t>
             </w:r>
@@ -1239,16 +1645,16 @@
                 <w:color w:val="F8F8F2"/>
                 <w:sz w:val="16"/>
                 <w:szCs w:val="16"/>
-                <w:lang w:val="en-GB" w:eastAsia="nb-NO"/>
-              </w:rPr>
-            </w:pPr>
-            <w:r>
-              <w:rPr>
-                <w:rFonts w:ascii="Consolas" w:eastAsia="Times New Roman" w:hAnsi="Consolas" w:cs="Times New Roman"/>
-                <w:color w:val="F8F8F2"/>
-                <w:sz w:val="16"/>
-                <w:szCs w:val="16"/>
-                <w:lang w:val="en-GB" w:eastAsia="nb-NO"/>
+                <w:lang w:eastAsia="nb-NO"/>
+              </w:rPr>
+            </w:pPr>
+            <w:r>
+              <w:rPr>
+                <w:rFonts w:ascii="Consolas" w:eastAsia="Times New Roman" w:hAnsi="Consolas" w:cs="Times New Roman"/>
+                <w:color w:val="F8F8F2"/>
+                <w:sz w:val="16"/>
+                <w:szCs w:val="16"/>
+                <w:lang w:eastAsia="nb-NO"/>
               </w:rPr>
               <w:t>        },</w:t>
             </w:r>
@@ -1261,16 +1667,16 @@
                 <w:color w:val="F8F8F2"/>
                 <w:sz w:val="16"/>
                 <w:szCs w:val="16"/>
-                <w:lang w:val="en-GB" w:eastAsia="nb-NO"/>
-              </w:rPr>
-            </w:pPr>
-            <w:r>
-              <w:rPr>
-                <w:rFonts w:ascii="Consolas" w:eastAsia="Times New Roman" w:hAnsi="Consolas" w:cs="Times New Roman"/>
-                <w:color w:val="F8F8F2"/>
-                <w:sz w:val="16"/>
-                <w:szCs w:val="16"/>
-                <w:lang w:val="en-GB" w:eastAsia="nb-NO"/>
+                <w:lang w:eastAsia="nb-NO"/>
+              </w:rPr>
+            </w:pPr>
+            <w:r>
+              <w:rPr>
+                <w:rFonts w:ascii="Consolas" w:eastAsia="Times New Roman" w:hAnsi="Consolas" w:cs="Times New Roman"/>
+                <w:color w:val="F8F8F2"/>
+                <w:sz w:val="16"/>
+                <w:szCs w:val="16"/>
+                <w:lang w:eastAsia="nb-NO"/>
               </w:rPr>
               <w:t>        </w:t>
             </w:r>
@@ -1282,7 +1688,7 @@
                 <w:color w:val="66D9EF"/>
                 <w:sz w:val="16"/>
                 <w:szCs w:val="16"/>
-                <w:lang w:val="en-GB" w:eastAsia="nb-NO"/>
+                <w:lang w:eastAsia="nb-NO"/>
               </w:rPr>
               <w:t>"twoToFive"</w:t>
             </w:r>
@@ -1292,7 +1698,7 @@
                 <w:color w:val="F8F8F2"/>
                 <w:sz w:val="16"/>
                 <w:szCs w:val="16"/>
-                <w:lang w:val="en-GB" w:eastAsia="nb-NO"/>
+                <w:lang w:eastAsia="nb-NO"/>
               </w:rPr>
               <w:t>: {</w:t>
             </w:r>
@@ -1305,16 +1711,16 @@
                 <w:color w:val="F8F8F2"/>
                 <w:sz w:val="16"/>
                 <w:szCs w:val="16"/>
-                <w:lang w:val="en-GB" w:eastAsia="nb-NO"/>
-              </w:rPr>
-            </w:pPr>
-            <w:r>
-              <w:rPr>
-                <w:rFonts w:ascii="Consolas" w:eastAsia="Times New Roman" w:hAnsi="Consolas" w:cs="Times New Roman"/>
-                <w:color w:val="F8F8F2"/>
-                <w:sz w:val="16"/>
-                <w:szCs w:val="16"/>
-                <w:lang w:val="en-GB" w:eastAsia="nb-NO"/>
+                <w:lang w:eastAsia="nb-NO"/>
+              </w:rPr>
+            </w:pPr>
+            <w:r>
+              <w:rPr>
+                <w:rFonts w:ascii="Consolas" w:eastAsia="Times New Roman" w:hAnsi="Consolas" w:cs="Times New Roman"/>
+                <w:color w:val="F8F8F2"/>
+                <w:sz w:val="16"/>
+                <w:szCs w:val="16"/>
+                <w:lang w:eastAsia="nb-NO"/>
               </w:rPr>
               <w:t>            </w:t>
             </w:r>
@@ -1326,7 +1732,7 @@
                 <w:color w:val="66D9EF"/>
                 <w:sz w:val="16"/>
                 <w:szCs w:val="16"/>
-                <w:lang w:val="en-GB" w:eastAsia="nb-NO"/>
+                <w:lang w:eastAsia="nb-NO"/>
               </w:rPr>
               <w:t>"male"</w:t>
             </w:r>
@@ -1336,7 +1742,7 @@
                 <w:color w:val="F8F8F2"/>
                 <w:sz w:val="16"/>
                 <w:szCs w:val="16"/>
-                <w:lang w:val="en-GB" w:eastAsia="nb-NO"/>
+                <w:lang w:eastAsia="nb-NO"/>
               </w:rPr>
               <w:t>: </w:t>
             </w:r>
@@ -1346,7 +1752,7 @@
                 <w:color w:val="AE81FF"/>
                 <w:sz w:val="16"/>
                 <w:szCs w:val="16"/>
-                <w:lang w:val="en-GB" w:eastAsia="nb-NO"/>
+                <w:lang w:eastAsia="nb-NO"/>
               </w:rPr>
               <w:t>15</w:t>
             </w:r>
@@ -1356,7 +1762,7 @@
                 <w:color w:val="F8F8F2"/>
                 <w:sz w:val="16"/>
                 <w:szCs w:val="16"/>
-                <w:lang w:val="en-GB" w:eastAsia="nb-NO"/>
+                <w:lang w:eastAsia="nb-NO"/>
               </w:rPr>
               <w:t>,</w:t>
             </w:r>
@@ -1369,16 +1775,16 @@
                 <w:color w:val="F8F8F2"/>
                 <w:sz w:val="16"/>
                 <w:szCs w:val="16"/>
-                <w:lang w:val="en-GB" w:eastAsia="nb-NO"/>
-              </w:rPr>
-            </w:pPr>
-            <w:r>
-              <w:rPr>
-                <w:rFonts w:ascii="Consolas" w:eastAsia="Times New Roman" w:hAnsi="Consolas" w:cs="Times New Roman"/>
-                <w:color w:val="F8F8F2"/>
-                <w:sz w:val="16"/>
-                <w:szCs w:val="16"/>
-                <w:lang w:val="en-GB" w:eastAsia="nb-NO"/>
+                <w:lang w:eastAsia="nb-NO"/>
+              </w:rPr>
+            </w:pPr>
+            <w:r>
+              <w:rPr>
+                <w:rFonts w:ascii="Consolas" w:eastAsia="Times New Roman" w:hAnsi="Consolas" w:cs="Times New Roman"/>
+                <w:color w:val="F8F8F2"/>
+                <w:sz w:val="16"/>
+                <w:szCs w:val="16"/>
+                <w:lang w:eastAsia="nb-NO"/>
               </w:rPr>
               <w:t>            </w:t>
             </w:r>
@@ -1390,7 +1796,7 @@
                 <w:color w:val="66D9EF"/>
                 <w:sz w:val="16"/>
                 <w:szCs w:val="16"/>
-                <w:lang w:val="en-GB" w:eastAsia="nb-NO"/>
+                <w:lang w:eastAsia="nb-NO"/>
               </w:rPr>
               <w:t>"female"</w:t>
             </w:r>
@@ -1400,7 +1806,7 @@
                 <w:color w:val="F8F8F2"/>
                 <w:sz w:val="16"/>
                 <w:szCs w:val="16"/>
-                <w:lang w:val="en-GB" w:eastAsia="nb-NO"/>
+                <w:lang w:eastAsia="nb-NO"/>
               </w:rPr>
               <w:t>: </w:t>
             </w:r>
@@ -1410,7 +1816,7 @@
                 <w:color w:val="AE81FF"/>
                 <w:sz w:val="16"/>
                 <w:szCs w:val="16"/>
-                <w:lang w:val="en-GB" w:eastAsia="nb-NO"/>
+                <w:lang w:eastAsia="nb-NO"/>
               </w:rPr>
               <w:t>15</w:t>
             </w:r>
@@ -1423,16 +1829,16 @@
                 <w:color w:val="F8F8F2"/>
                 <w:sz w:val="16"/>
                 <w:szCs w:val="16"/>
-                <w:lang w:val="en-GB" w:eastAsia="nb-NO"/>
-              </w:rPr>
-            </w:pPr>
-            <w:r>
-              <w:rPr>
-                <w:rFonts w:ascii="Consolas" w:eastAsia="Times New Roman" w:hAnsi="Consolas" w:cs="Times New Roman"/>
-                <w:color w:val="F8F8F2"/>
-                <w:sz w:val="16"/>
-                <w:szCs w:val="16"/>
-                <w:lang w:val="en-GB" w:eastAsia="nb-NO"/>
+                <w:lang w:eastAsia="nb-NO"/>
+              </w:rPr>
+            </w:pPr>
+            <w:r>
+              <w:rPr>
+                <w:rFonts w:ascii="Consolas" w:eastAsia="Times New Roman" w:hAnsi="Consolas" w:cs="Times New Roman"/>
+                <w:color w:val="F8F8F2"/>
+                <w:sz w:val="16"/>
+                <w:szCs w:val="16"/>
+                <w:lang w:eastAsia="nb-NO"/>
               </w:rPr>
               <w:t>        },</w:t>
             </w:r>
@@ -1445,16 +1851,16 @@
                 <w:color w:val="F8F8F2"/>
                 <w:sz w:val="16"/>
                 <w:szCs w:val="16"/>
-                <w:lang w:val="en-GB" w:eastAsia="nb-NO"/>
-              </w:rPr>
-            </w:pPr>
-            <w:r>
-              <w:rPr>
-                <w:rFonts w:ascii="Consolas" w:eastAsia="Times New Roman" w:hAnsi="Consolas" w:cs="Times New Roman"/>
-                <w:color w:val="F8F8F2"/>
-                <w:sz w:val="16"/>
-                <w:szCs w:val="16"/>
-                <w:lang w:val="en-GB" w:eastAsia="nb-NO"/>
+                <w:lang w:eastAsia="nb-NO"/>
+              </w:rPr>
+            </w:pPr>
+            <w:r>
+              <w:rPr>
+                <w:rFonts w:ascii="Consolas" w:eastAsia="Times New Roman" w:hAnsi="Consolas" w:cs="Times New Roman"/>
+                <w:color w:val="F8F8F2"/>
+                <w:sz w:val="16"/>
+                <w:szCs w:val="16"/>
+                <w:lang w:eastAsia="nb-NO"/>
               </w:rPr>
               <w:t>        </w:t>
             </w:r>
@@ -1466,7 +1872,7 @@
                 <w:color w:val="66D9EF"/>
                 <w:sz w:val="16"/>
                 <w:szCs w:val="16"/>
-                <w:lang w:val="en-GB" w:eastAsia="nb-NO"/>
+                <w:lang w:eastAsia="nb-NO"/>
               </w:rPr>
               <w:t>"fiveToTen"</w:t>
             </w:r>
@@ -1476,7 +1882,7 @@
                 <w:color w:val="F8F8F2"/>
                 <w:sz w:val="16"/>
                 <w:szCs w:val="16"/>
-                <w:lang w:val="en-GB" w:eastAsia="nb-NO"/>
+                <w:lang w:eastAsia="nb-NO"/>
               </w:rPr>
               <w:t>: {</w:t>
             </w:r>
@@ -1489,16 +1895,16 @@
                 <w:color w:val="F8F8F2"/>
                 <w:sz w:val="16"/>
                 <w:szCs w:val="16"/>
-                <w:lang w:val="en-GB" w:eastAsia="nb-NO"/>
-              </w:rPr>
-            </w:pPr>
-            <w:r>
-              <w:rPr>
-                <w:rFonts w:ascii="Consolas" w:eastAsia="Times New Roman" w:hAnsi="Consolas" w:cs="Times New Roman"/>
-                <w:color w:val="F8F8F2"/>
-                <w:sz w:val="16"/>
-                <w:szCs w:val="16"/>
-                <w:lang w:val="en-GB" w:eastAsia="nb-NO"/>
+                <w:lang w:eastAsia="nb-NO"/>
+              </w:rPr>
+            </w:pPr>
+            <w:r>
+              <w:rPr>
+                <w:rFonts w:ascii="Consolas" w:eastAsia="Times New Roman" w:hAnsi="Consolas" w:cs="Times New Roman"/>
+                <w:color w:val="F8F8F2"/>
+                <w:sz w:val="16"/>
+                <w:szCs w:val="16"/>
+                <w:lang w:eastAsia="nb-NO"/>
               </w:rPr>
               <w:t>            </w:t>
             </w:r>
@@ -1510,7 +1916,7 @@
                 <w:color w:val="66D9EF"/>
                 <w:sz w:val="16"/>
                 <w:szCs w:val="16"/>
-                <w:lang w:val="en-GB" w:eastAsia="nb-NO"/>
+                <w:lang w:eastAsia="nb-NO"/>
               </w:rPr>
               <w:t>"male"</w:t>
             </w:r>
@@ -1520,7 +1926,7 @@
                 <w:color w:val="F8F8F2"/>
                 <w:sz w:val="16"/>
                 <w:szCs w:val="16"/>
-                <w:lang w:val="en-GB" w:eastAsia="nb-NO"/>
+                <w:lang w:eastAsia="nb-NO"/>
               </w:rPr>
               <w:t>: </w:t>
             </w:r>
@@ -1530,7 +1936,7 @@
                 <w:color w:val="AE81FF"/>
                 <w:sz w:val="16"/>
                 <w:szCs w:val="16"/>
-                <w:lang w:val="en-GB" w:eastAsia="nb-NO"/>
+                <w:lang w:eastAsia="nb-NO"/>
               </w:rPr>
               <w:t>14</w:t>
             </w:r>
@@ -1540,7 +1946,7 @@
                 <w:color w:val="F8F8F2"/>
                 <w:sz w:val="16"/>
                 <w:szCs w:val="16"/>
-                <w:lang w:val="en-GB" w:eastAsia="nb-NO"/>
+                <w:lang w:eastAsia="nb-NO"/>
               </w:rPr>
               <w:t>,</w:t>
             </w:r>
@@ -1553,16 +1959,16 @@
                 <w:color w:val="F8F8F2"/>
                 <w:sz w:val="16"/>
                 <w:szCs w:val="16"/>
-                <w:lang w:val="en-GB" w:eastAsia="nb-NO"/>
-              </w:rPr>
-            </w:pPr>
-            <w:r>
-              <w:rPr>
-                <w:rFonts w:ascii="Consolas" w:eastAsia="Times New Roman" w:hAnsi="Consolas" w:cs="Times New Roman"/>
-                <w:color w:val="F8F8F2"/>
-                <w:sz w:val="16"/>
-                <w:szCs w:val="16"/>
-                <w:lang w:val="en-GB" w:eastAsia="nb-NO"/>
+                <w:lang w:eastAsia="nb-NO"/>
+              </w:rPr>
+            </w:pPr>
+            <w:r>
+              <w:rPr>
+                <w:rFonts w:ascii="Consolas" w:eastAsia="Times New Roman" w:hAnsi="Consolas" w:cs="Times New Roman"/>
+                <w:color w:val="F8F8F2"/>
+                <w:sz w:val="16"/>
+                <w:szCs w:val="16"/>
+                <w:lang w:eastAsia="nb-NO"/>
               </w:rPr>
               <w:t>            </w:t>
             </w:r>
@@ -1574,7 +1980,7 @@
                 <w:color w:val="66D9EF"/>
                 <w:sz w:val="16"/>
                 <w:szCs w:val="16"/>
-                <w:lang w:val="en-GB" w:eastAsia="nb-NO"/>
+                <w:lang w:eastAsia="nb-NO"/>
               </w:rPr>
               <w:t>"female"</w:t>
             </w:r>
@@ -1584,7 +1990,7 @@
                 <w:color w:val="F8F8F2"/>
                 <w:sz w:val="16"/>
                 <w:szCs w:val="16"/>
-                <w:lang w:val="en-GB" w:eastAsia="nb-NO"/>
+                <w:lang w:eastAsia="nb-NO"/>
               </w:rPr>
               <w:t>: </w:t>
             </w:r>
@@ -1594,7 +2000,7 @@
                 <w:color w:val="AE81FF"/>
                 <w:sz w:val="16"/>
                 <w:szCs w:val="16"/>
-                <w:lang w:val="en-GB" w:eastAsia="nb-NO"/>
+                <w:lang w:eastAsia="nb-NO"/>
               </w:rPr>
               <w:t>15</w:t>
             </w:r>
@@ -1616,19 +2022,9 @@
                 <w:color w:val="F8F8F2"/>
                 <w:sz w:val="16"/>
                 <w:szCs w:val="16"/>
-                <w:lang w:val="en-GB" w:eastAsia="nb-NO"/>
-              </w:rPr>
-              <w:t>        </w:t>
-            </w:r>
-            <w:r>
-              <w:rPr>
-                <w:rFonts w:ascii="Consolas" w:eastAsia="Times New Roman" w:hAnsi="Consolas" w:cs="Times New Roman"/>
-                <w:color w:val="F8F8F2"/>
-                <w:sz w:val="16"/>
-                <w:szCs w:val="16"/>
-                <w:lang w:eastAsia="nb-NO"/>
-              </w:rPr>
-              <w:t>},</w:t>
+                <w:lang w:eastAsia="nb-NO"/>
+              </w:rPr>
+              <w:t>        },</w:t>
             </w:r>
           </w:p>
           <w:p>
@@ -1843,55 +2239,30 @@
     <w:p/>
     <w:p>
       <w:r>
-        <w:t>Dette dataobjektet tar for seg den gjennomsnittlige karakteren for begge kjønn etter hvor mange timer de studerer i uken. Det er representert som et søylediagram i nettsiden.</w:t>
-      </w:r>
-      <w:r>
-        <w:t xml:space="preserve"> </w:t>
-      </w:r>
-    </w:p>
-    <w:p>
-      <w:pPr>
-        <w:pStyle w:val="Heading3"/>
-        <w:rPr>
-          <w:lang w:val="en-GB"/>
-        </w:rPr>
-      </w:pPr>
-      <w:r>
-        <w:rPr>
-          <w:lang w:val="en-GB"/>
-        </w:rPr>
+        <w:t xml:space="preserve">Dette dataobjektet tar for seg den gjennomsnittlige karakteren for begge kjønn etter hvor mange timer de studerer i uken. Det er representert som et søylediagram i nettsiden. </w:t>
+      </w:r>
+    </w:p>
+    <w:p>
+      <w:pPr>
+        <w:pStyle w:val="Overskrift3"/>
+      </w:pPr>
+      <w:r>
         <w:t>Pseudo-kode</w:t>
       </w:r>
     </w:p>
     <w:p>
-      <w:pPr>
-        <w:rPr>
-          <w:lang w:val="en-GB"/>
-        </w:rPr>
-      </w:pPr>
-      <w:r>
-        <w:rPr>
-          <w:lang w:val="en-GB"/>
-        </w:rPr>
+      <w:r>
         <w:t xml:space="preserve">for each studyTime value, create groups: gender, </w:t>
       </w:r>
     </w:p>
     <w:p>
-      <w:pPr>
-        <w:rPr>
-          <w:lang w:val="en-GB"/>
-        </w:rPr>
-      </w:pPr>
-      <w:r>
-        <w:rPr>
-          <w:lang w:val="en-GB"/>
-        </w:rPr>
+      <w:r>
         <w:t>create groups: ("&lt;2", "2 - 5", "5 - 10", "&gt;10"), get average(grades)</w:t>
       </w:r>
     </w:p>
     <w:p>
       <w:pPr>
-        <w:pStyle w:val="Heading3"/>
+        <w:pStyle w:val="Overskrift3"/>
       </w:pPr>
       <w:r>
         <w:t>Aggregering</w:t>
@@ -1914,12 +2285,16 @@
           <w:szCs w:val="26"/>
         </w:rPr>
       </w:pPr>
-    </w:p>
-    <w:p>
-      <w:pPr>
-        <w:pStyle w:val="Heading2"/>
-      </w:pPr>
-      <w:r>
+      <w:r>
+        <w:br w:type="page"/>
+      </w:r>
+    </w:p>
+    <w:p>
+      <w:pPr>
+        <w:pStyle w:val="Overskrift2"/>
+      </w:pPr>
+      <w:r>
+        <w:lastRenderedPageBreak/>
         <w:t>Dataobjekt</w:t>
       </w:r>
       <w:r>
@@ -1931,7 +2306,7 @@
     </w:p>
     <w:tbl>
       <w:tblPr>
-        <w:tblStyle w:val="TableGrid"/>
+        <w:tblStyle w:val="Tabellrutenett"/>
         <w:tblW w:w="0" w:type="auto"/>
         <w:tblBorders>
           <w:top w:val="none" w:sz="0" w:space="0" w:color="auto"/>
@@ -2054,7 +2429,7 @@
                 <w:color w:val="F8F8F2"/>
                 <w:sz w:val="16"/>
                 <w:szCs w:val="16"/>
-                <w:lang w:val="en-GB" w:eastAsia="nb-NO"/>
+                <w:lang w:eastAsia="nb-NO"/>
               </w:rPr>
             </w:pPr>
             <w:r>
@@ -2065,7 +2440,7 @@
                 <w:color w:val="66D9EF"/>
                 <w:sz w:val="21"/>
                 <w:szCs w:val="21"/>
-                <w:lang w:val="en-GB" w:eastAsia="nb-NO"/>
+                <w:lang w:eastAsia="nb-NO"/>
               </w:rPr>
               <w:t xml:space="preserve">   </w:t>
             </w:r>
@@ -2077,7 +2452,7 @@
                 <w:color w:val="66D9EF"/>
                 <w:sz w:val="16"/>
                 <w:szCs w:val="16"/>
-                <w:lang w:val="en-GB" w:eastAsia="nb-NO"/>
+                <w:lang w:eastAsia="nb-NO"/>
               </w:rPr>
               <w:t xml:space="preserve"> "studentsByFreeTime"</w:t>
             </w:r>
@@ -2087,7 +2462,7 @@
                 <w:color w:val="F8F8F2"/>
                 <w:sz w:val="16"/>
                 <w:szCs w:val="16"/>
-                <w:lang w:val="en-GB" w:eastAsia="nb-NO"/>
+                <w:lang w:eastAsia="nb-NO"/>
               </w:rPr>
               <w:t>: {</w:t>
             </w:r>
@@ -2100,16 +2475,16 @@
                 <w:color w:val="F8F8F2"/>
                 <w:sz w:val="16"/>
                 <w:szCs w:val="16"/>
-                <w:lang w:val="en-GB" w:eastAsia="nb-NO"/>
-              </w:rPr>
-            </w:pPr>
-            <w:r>
-              <w:rPr>
-                <w:rFonts w:ascii="Consolas" w:eastAsia="Times New Roman" w:hAnsi="Consolas" w:cs="Times New Roman"/>
-                <w:color w:val="F8F8F2"/>
-                <w:sz w:val="16"/>
-                <w:szCs w:val="16"/>
-                <w:lang w:val="en-GB" w:eastAsia="nb-NO"/>
+                <w:lang w:eastAsia="nb-NO"/>
+              </w:rPr>
+            </w:pPr>
+            <w:r>
+              <w:rPr>
+                <w:rFonts w:ascii="Consolas" w:eastAsia="Times New Roman" w:hAnsi="Consolas" w:cs="Times New Roman"/>
+                <w:color w:val="F8F8F2"/>
+                <w:sz w:val="16"/>
+                <w:szCs w:val="16"/>
+                <w:lang w:eastAsia="nb-NO"/>
               </w:rPr>
               <w:t>        </w:t>
             </w:r>
@@ -2121,7 +2496,7 @@
                 <w:color w:val="66D9EF"/>
                 <w:sz w:val="16"/>
                 <w:szCs w:val="16"/>
-                <w:lang w:val="en-GB" w:eastAsia="nb-NO"/>
+                <w:lang w:eastAsia="nb-NO"/>
               </w:rPr>
               <w:t>"veryLittle"</w:t>
             </w:r>
@@ -2131,7 +2506,7 @@
                 <w:color w:val="F8F8F2"/>
                 <w:sz w:val="16"/>
                 <w:szCs w:val="16"/>
-                <w:lang w:val="en-GB" w:eastAsia="nb-NO"/>
+                <w:lang w:eastAsia="nb-NO"/>
               </w:rPr>
               <w:t>: </w:t>
             </w:r>
@@ -2141,7 +2516,7 @@
                 <w:color w:val="AE81FF"/>
                 <w:sz w:val="16"/>
                 <w:szCs w:val="16"/>
-                <w:lang w:val="en-GB" w:eastAsia="nb-NO"/>
+                <w:lang w:eastAsia="nb-NO"/>
               </w:rPr>
               <w:t>11</w:t>
             </w:r>
@@ -2151,7 +2526,7 @@
                 <w:color w:val="F8F8F2"/>
                 <w:sz w:val="16"/>
                 <w:szCs w:val="16"/>
-                <w:lang w:val="en-GB" w:eastAsia="nb-NO"/>
+                <w:lang w:eastAsia="nb-NO"/>
               </w:rPr>
               <w:t>,</w:t>
             </w:r>
@@ -2164,16 +2539,16 @@
                 <w:color w:val="F8F8F2"/>
                 <w:sz w:val="16"/>
                 <w:szCs w:val="16"/>
-                <w:lang w:val="en-GB" w:eastAsia="nb-NO"/>
-              </w:rPr>
-            </w:pPr>
-            <w:r>
-              <w:rPr>
-                <w:rFonts w:ascii="Consolas" w:eastAsia="Times New Roman" w:hAnsi="Consolas" w:cs="Times New Roman"/>
-                <w:color w:val="F8F8F2"/>
-                <w:sz w:val="16"/>
-                <w:szCs w:val="16"/>
-                <w:lang w:val="en-GB" w:eastAsia="nb-NO"/>
+                <w:lang w:eastAsia="nb-NO"/>
+              </w:rPr>
+            </w:pPr>
+            <w:r>
+              <w:rPr>
+                <w:rFonts w:ascii="Consolas" w:eastAsia="Times New Roman" w:hAnsi="Consolas" w:cs="Times New Roman"/>
+                <w:color w:val="F8F8F2"/>
+                <w:sz w:val="16"/>
+                <w:szCs w:val="16"/>
+                <w:lang w:eastAsia="nb-NO"/>
               </w:rPr>
               <w:t>        </w:t>
             </w:r>
@@ -2185,7 +2560,7 @@
                 <w:color w:val="66D9EF"/>
                 <w:sz w:val="16"/>
                 <w:szCs w:val="16"/>
-                <w:lang w:val="en-GB" w:eastAsia="nb-NO"/>
+                <w:lang w:eastAsia="nb-NO"/>
               </w:rPr>
               <w:t>"little"</w:t>
             </w:r>
@@ -2195,7 +2570,7 @@
                 <w:color w:val="F8F8F2"/>
                 <w:sz w:val="16"/>
                 <w:szCs w:val="16"/>
-                <w:lang w:val="en-GB" w:eastAsia="nb-NO"/>
+                <w:lang w:eastAsia="nb-NO"/>
               </w:rPr>
               <w:t>: </w:t>
             </w:r>
@@ -2205,7 +2580,7 @@
                 <w:color w:val="AE81FF"/>
                 <w:sz w:val="16"/>
                 <w:szCs w:val="16"/>
-                <w:lang w:val="en-GB" w:eastAsia="nb-NO"/>
+                <w:lang w:eastAsia="nb-NO"/>
               </w:rPr>
               <w:t>20</w:t>
             </w:r>
@@ -2215,7 +2590,7 @@
                 <w:color w:val="F8F8F2"/>
                 <w:sz w:val="16"/>
                 <w:szCs w:val="16"/>
-                <w:lang w:val="en-GB" w:eastAsia="nb-NO"/>
+                <w:lang w:eastAsia="nb-NO"/>
               </w:rPr>
               <w:t>,</w:t>
             </w:r>
@@ -2228,16 +2603,16 @@
                 <w:color w:val="F8F8F2"/>
                 <w:sz w:val="16"/>
                 <w:szCs w:val="16"/>
-                <w:lang w:val="en-GB" w:eastAsia="nb-NO"/>
-              </w:rPr>
-            </w:pPr>
-            <w:r>
-              <w:rPr>
-                <w:rFonts w:ascii="Consolas" w:eastAsia="Times New Roman" w:hAnsi="Consolas" w:cs="Times New Roman"/>
-                <w:color w:val="F8F8F2"/>
-                <w:sz w:val="16"/>
-                <w:szCs w:val="16"/>
-                <w:lang w:val="en-GB" w:eastAsia="nb-NO"/>
+                <w:lang w:eastAsia="nb-NO"/>
+              </w:rPr>
+            </w:pPr>
+            <w:r>
+              <w:rPr>
+                <w:rFonts w:ascii="Consolas" w:eastAsia="Times New Roman" w:hAnsi="Consolas" w:cs="Times New Roman"/>
+                <w:color w:val="F8F8F2"/>
+                <w:sz w:val="16"/>
+                <w:szCs w:val="16"/>
+                <w:lang w:eastAsia="nb-NO"/>
               </w:rPr>
               <w:t>        </w:t>
             </w:r>
@@ -2249,7 +2624,7 @@
                 <w:color w:val="66D9EF"/>
                 <w:sz w:val="16"/>
                 <w:szCs w:val="16"/>
-                <w:lang w:val="en-GB" w:eastAsia="nb-NO"/>
+                <w:lang w:eastAsia="nb-NO"/>
               </w:rPr>
               <w:t>"medium"</w:t>
             </w:r>
@@ -2259,7 +2634,7 @@
                 <w:color w:val="F8F8F2"/>
                 <w:sz w:val="16"/>
                 <w:szCs w:val="16"/>
-                <w:lang w:val="en-GB" w:eastAsia="nb-NO"/>
+                <w:lang w:eastAsia="nb-NO"/>
               </w:rPr>
               <w:t>: </w:t>
             </w:r>
@@ -2269,7 +2644,7 @@
                 <w:color w:val="AE81FF"/>
                 <w:sz w:val="16"/>
                 <w:szCs w:val="16"/>
-                <w:lang w:val="en-GB" w:eastAsia="nb-NO"/>
+                <w:lang w:eastAsia="nb-NO"/>
               </w:rPr>
               <w:t>30</w:t>
             </w:r>
@@ -2279,7 +2654,7 @@
                 <w:color w:val="F8F8F2"/>
                 <w:sz w:val="16"/>
                 <w:szCs w:val="16"/>
-                <w:lang w:val="en-GB" w:eastAsia="nb-NO"/>
+                <w:lang w:eastAsia="nb-NO"/>
               </w:rPr>
               <w:t>,</w:t>
             </w:r>
@@ -2292,16 +2667,16 @@
                 <w:color w:val="F8F8F2"/>
                 <w:sz w:val="16"/>
                 <w:szCs w:val="16"/>
-                <w:lang w:val="en-GB" w:eastAsia="nb-NO"/>
-              </w:rPr>
-            </w:pPr>
-            <w:r>
-              <w:rPr>
-                <w:rFonts w:ascii="Consolas" w:eastAsia="Times New Roman" w:hAnsi="Consolas" w:cs="Times New Roman"/>
-                <w:color w:val="F8F8F2"/>
-                <w:sz w:val="16"/>
-                <w:szCs w:val="16"/>
-                <w:lang w:val="en-GB" w:eastAsia="nb-NO"/>
+                <w:lang w:eastAsia="nb-NO"/>
+              </w:rPr>
+            </w:pPr>
+            <w:r>
+              <w:rPr>
+                <w:rFonts w:ascii="Consolas" w:eastAsia="Times New Roman" w:hAnsi="Consolas" w:cs="Times New Roman"/>
+                <w:color w:val="F8F8F2"/>
+                <w:sz w:val="16"/>
+                <w:szCs w:val="16"/>
+                <w:lang w:eastAsia="nb-NO"/>
               </w:rPr>
               <w:t>        </w:t>
             </w:r>
@@ -2313,7 +2688,7 @@
                 <w:color w:val="66D9EF"/>
                 <w:sz w:val="16"/>
                 <w:szCs w:val="16"/>
-                <w:lang w:val="en-GB" w:eastAsia="nb-NO"/>
+                <w:lang w:eastAsia="nb-NO"/>
               </w:rPr>
               <w:t>"much"</w:t>
             </w:r>
@@ -2323,7 +2698,7 @@
                 <w:color w:val="F8F8F2"/>
                 <w:sz w:val="16"/>
                 <w:szCs w:val="16"/>
-                <w:lang w:val="en-GB" w:eastAsia="nb-NO"/>
+                <w:lang w:eastAsia="nb-NO"/>
               </w:rPr>
               <w:t>: </w:t>
             </w:r>
@@ -2333,7 +2708,7 @@
                 <w:color w:val="AE81FF"/>
                 <w:sz w:val="16"/>
                 <w:szCs w:val="16"/>
-                <w:lang w:val="en-GB" w:eastAsia="nb-NO"/>
+                <w:lang w:eastAsia="nb-NO"/>
               </w:rPr>
               <w:t>25</w:t>
             </w:r>
@@ -2343,7 +2718,7 @@
                 <w:color w:val="F8F8F2"/>
                 <w:sz w:val="16"/>
                 <w:szCs w:val="16"/>
-                <w:lang w:val="en-GB" w:eastAsia="nb-NO"/>
+                <w:lang w:eastAsia="nb-NO"/>
               </w:rPr>
               <w:t>,</w:t>
             </w:r>
@@ -2365,7 +2740,7 @@
                 <w:color w:val="F8F8F2"/>
                 <w:sz w:val="16"/>
                 <w:szCs w:val="16"/>
-                <w:lang w:val="en-GB" w:eastAsia="nb-NO"/>
+                <w:lang w:eastAsia="nb-NO"/>
               </w:rPr>
               <w:t>        </w:t>
             </w:r>
@@ -2440,84 +2815,59 @@
     </w:p>
     <w:p>
       <w:pPr>
-        <w:pStyle w:val="Heading3"/>
+        <w:pStyle w:val="Overskrift3"/>
+      </w:pPr>
+      <w:r>
+        <w:t>Pseudo-kode</w:t>
+      </w:r>
+    </w:p>
+    <w:p>
+      <w:r>
+        <w:t>Get group size of students grouped by freeTime</w:t>
+      </w:r>
+    </w:p>
+    <w:p>
+      <w:r>
+        <w:t>Calculate percentage</w:t>
+      </w:r>
+    </w:p>
+    <w:p>
+      <w:pPr>
+        <w:pStyle w:val="Overskrift3"/>
+      </w:pPr>
+      <w:r>
+        <w:t>Aggregeringer</w:t>
+      </w:r>
+    </w:p>
+    <w:p>
+      <w:pPr>
+        <w:pStyle w:val="Overskrift2"/>
+      </w:pPr>
+    </w:p>
+    <w:p>
+      <w:r>
+        <w:t>Studenter grupperes etter hvor mye fritid de har, henter kun ut hvor stor hver gruppe er, så regnes det ut hvor stor hver gruppe er av totalen og prosent-verdien deres vises</w:t>
+      </w:r>
+    </w:p>
+    <w:p>
+      <w:pPr>
         <w:rPr>
-          <w:lang w:val="en-GB"/>
+          <w:rFonts w:asciiTheme="majorHAnsi" w:eastAsiaTheme="majorEastAsia" w:hAnsiTheme="majorHAnsi" w:cstheme="majorBidi"/>
+          <w:color w:val="2F5496" w:themeColor="accent1" w:themeShade="BF"/>
+          <w:sz w:val="26"/>
+          <w:szCs w:val="26"/>
         </w:rPr>
       </w:pPr>
       <w:r>
-        <w:rPr>
-          <w:lang w:val="en-GB"/>
-        </w:rPr>
+        <w:br w:type="page"/>
+      </w:r>
+    </w:p>
+    <w:p>
+      <w:pPr>
+        <w:pStyle w:val="Overskrift2"/>
+      </w:pPr>
+      <w:r>
         <w:lastRenderedPageBreak/>
-        <w:t>Pseudo-kode</w:t>
-      </w:r>
-    </w:p>
-    <w:p>
-      <w:pPr>
-        <w:rPr>
-          <w:lang w:val="en-GB"/>
-        </w:rPr>
-      </w:pPr>
-      <w:r>
-        <w:rPr>
-          <w:lang w:val="en-GB"/>
-        </w:rPr>
-        <w:t>Get</w:t>
-      </w:r>
-      <w:r>
-        <w:rPr>
-          <w:lang w:val="en-GB"/>
-        </w:rPr>
-        <w:t xml:space="preserve"> group size of students grouped by freeTime</w:t>
-      </w:r>
-    </w:p>
-    <w:p>
-      <w:pPr>
-        <w:rPr>
-          <w:lang w:val="en-GB"/>
-        </w:rPr>
-      </w:pPr>
-      <w:r>
-        <w:rPr>
-          <w:lang w:val="en-GB"/>
-        </w:rPr>
-        <w:t>Calculate percentage</w:t>
-      </w:r>
-    </w:p>
-    <w:p>
-      <w:pPr>
-        <w:pStyle w:val="Heading3"/>
-        <w:rPr>
-          <w:lang w:val="en-GB"/>
-        </w:rPr>
-      </w:pPr>
-      <w:r>
-        <w:rPr>
-          <w:lang w:val="en-GB"/>
-        </w:rPr>
-        <w:t>Aggregeringer</w:t>
-      </w:r>
-    </w:p>
-    <w:p>
-      <w:pPr>
-        <w:pStyle w:val="Heading2"/>
-        <w:rPr>
-          <w:lang w:val="en-GB"/>
-        </w:rPr>
-      </w:pPr>
-    </w:p>
-    <w:p>
-      <w:r>
-        <w:t>Studenter grupperes etter hvor mye fritid de har, henter kun ut hvor stor hver gruppe er, så regnes det ut hvor stor hver gruppe er av totalen og prosent-verdien deres vises</w:t>
-      </w:r>
-    </w:p>
-    <w:p/>
-    <w:p>
-      <w:pPr>
-        <w:pStyle w:val="Heading2"/>
-      </w:pPr>
-      <w:r>
         <w:t>Dataobjekt</w:t>
       </w:r>
       <w:r>
@@ -2529,7 +2879,7 @@
     </w:p>
     <w:tbl>
       <w:tblPr>
-        <w:tblStyle w:val="TableGrid"/>
+        <w:tblStyle w:val="Tabellrutenett"/>
         <w:tblW w:w="0" w:type="auto"/>
         <w:tblBorders>
           <w:top w:val="none" w:sz="0" w:space="0" w:color="auto"/>
@@ -2632,18 +2982,18 @@
                 <w:color w:val="F8F8F2"/>
                 <w:sz w:val="16"/>
                 <w:szCs w:val="16"/>
-                <w:lang w:val="en-GB" w:eastAsia="nb-NO"/>
-              </w:rPr>
-            </w:pPr>
-            <w:r>
-              <w:rPr>
-                <w:rFonts w:ascii="Consolas" w:eastAsia="Times New Roman" w:hAnsi="Consolas" w:cs="Times New Roman"/>
-                <w:i/>
-                <w:iCs/>
-                <w:color w:val="66D9EF"/>
-                <w:sz w:val="16"/>
-                <w:szCs w:val="16"/>
-                <w:lang w:val="en-GB" w:eastAsia="nb-NO"/>
+                <w:lang w:eastAsia="nb-NO"/>
+              </w:rPr>
+            </w:pPr>
+            <w:r>
+              <w:rPr>
+                <w:rFonts w:ascii="Consolas" w:eastAsia="Times New Roman" w:hAnsi="Consolas" w:cs="Times New Roman"/>
+                <w:i/>
+                <w:iCs/>
+                <w:color w:val="66D9EF"/>
+                <w:sz w:val="16"/>
+                <w:szCs w:val="16"/>
+                <w:lang w:eastAsia="nb-NO"/>
               </w:rPr>
               <w:t xml:space="preserve">    "averageGradesByParentEducation"</w:t>
             </w:r>
@@ -2653,7 +3003,7 @@
                 <w:color w:val="F8F8F2"/>
                 <w:sz w:val="16"/>
                 <w:szCs w:val="16"/>
-                <w:lang w:val="en-GB" w:eastAsia="nb-NO"/>
+                <w:lang w:eastAsia="nb-NO"/>
               </w:rPr>
               <w:t>: {</w:t>
             </w:r>
@@ -2666,16 +3016,16 @@
                 <w:color w:val="F8F8F2"/>
                 <w:sz w:val="16"/>
                 <w:szCs w:val="16"/>
-                <w:lang w:val="en-GB" w:eastAsia="nb-NO"/>
-              </w:rPr>
-            </w:pPr>
-            <w:r>
-              <w:rPr>
-                <w:rFonts w:ascii="Consolas" w:eastAsia="Times New Roman" w:hAnsi="Consolas" w:cs="Times New Roman"/>
-                <w:color w:val="F8F8F2"/>
-                <w:sz w:val="16"/>
-                <w:szCs w:val="16"/>
-                <w:lang w:val="en-GB" w:eastAsia="nb-NO"/>
+                <w:lang w:eastAsia="nb-NO"/>
+              </w:rPr>
+            </w:pPr>
+            <w:r>
+              <w:rPr>
+                <w:rFonts w:ascii="Consolas" w:eastAsia="Times New Roman" w:hAnsi="Consolas" w:cs="Times New Roman"/>
+                <w:color w:val="F8F8F2"/>
+                <w:sz w:val="16"/>
+                <w:szCs w:val="16"/>
+                <w:lang w:eastAsia="nb-NO"/>
               </w:rPr>
               <w:t>        </w:t>
             </w:r>
@@ -2687,7 +3037,7 @@
                 <w:color w:val="66D9EF"/>
                 <w:sz w:val="16"/>
                 <w:szCs w:val="16"/>
-                <w:lang w:val="en-GB" w:eastAsia="nb-NO"/>
+                <w:lang w:eastAsia="nb-NO"/>
               </w:rPr>
               <w:t>"none"</w:t>
             </w:r>
@@ -2697,7 +3047,7 @@
                 <w:color w:val="F8F8F2"/>
                 <w:sz w:val="16"/>
                 <w:szCs w:val="16"/>
-                <w:lang w:val="en-GB" w:eastAsia="nb-NO"/>
+                <w:lang w:eastAsia="nb-NO"/>
               </w:rPr>
               <w:t>: {</w:t>
             </w:r>
@@ -2710,16 +3060,16 @@
                 <w:color w:val="F8F8F2"/>
                 <w:sz w:val="16"/>
                 <w:szCs w:val="16"/>
-                <w:lang w:val="en-GB" w:eastAsia="nb-NO"/>
-              </w:rPr>
-            </w:pPr>
-            <w:r>
-              <w:rPr>
-                <w:rFonts w:ascii="Consolas" w:eastAsia="Times New Roman" w:hAnsi="Consolas" w:cs="Times New Roman"/>
-                <w:color w:val="F8F8F2"/>
-                <w:sz w:val="16"/>
-                <w:szCs w:val="16"/>
-                <w:lang w:val="en-GB" w:eastAsia="nb-NO"/>
+                <w:lang w:eastAsia="nb-NO"/>
+              </w:rPr>
+            </w:pPr>
+            <w:r>
+              <w:rPr>
+                <w:rFonts w:ascii="Consolas" w:eastAsia="Times New Roman" w:hAnsi="Consolas" w:cs="Times New Roman"/>
+                <w:color w:val="F8F8F2"/>
+                <w:sz w:val="16"/>
+                <w:szCs w:val="16"/>
+                <w:lang w:eastAsia="nb-NO"/>
               </w:rPr>
               <w:t>            </w:t>
             </w:r>
@@ -2731,7 +3081,7 @@
                 <w:color w:val="66D9EF"/>
                 <w:sz w:val="16"/>
                 <w:szCs w:val="16"/>
-                <w:lang w:val="en-GB" w:eastAsia="nb-NO"/>
+                <w:lang w:eastAsia="nb-NO"/>
               </w:rPr>
               <w:t>"fatherEducation"</w:t>
             </w:r>
@@ -2741,7 +3091,7 @@
                 <w:color w:val="F8F8F2"/>
                 <w:sz w:val="16"/>
                 <w:szCs w:val="16"/>
-                <w:lang w:val="en-GB" w:eastAsia="nb-NO"/>
+                <w:lang w:eastAsia="nb-NO"/>
               </w:rPr>
               <w:t>:</w:t>
             </w:r>
@@ -2751,7 +3101,7 @@
                 <w:color w:val="AE81FF"/>
                 <w:sz w:val="16"/>
                 <w:szCs w:val="16"/>
-                <w:lang w:val="en-GB" w:eastAsia="nb-NO"/>
+                <w:lang w:eastAsia="nb-NO"/>
               </w:rPr>
               <w:t>10</w:t>
             </w:r>
@@ -2761,7 +3111,7 @@
                 <w:color w:val="F8F8F2"/>
                 <w:sz w:val="16"/>
                 <w:szCs w:val="16"/>
-                <w:lang w:val="en-GB" w:eastAsia="nb-NO"/>
+                <w:lang w:eastAsia="nb-NO"/>
               </w:rPr>
               <w:t>,</w:t>
             </w:r>
@@ -2774,16 +3124,16 @@
                 <w:color w:val="F8F8F2"/>
                 <w:sz w:val="16"/>
                 <w:szCs w:val="16"/>
-                <w:lang w:val="en-GB" w:eastAsia="nb-NO"/>
-              </w:rPr>
-            </w:pPr>
-            <w:r>
-              <w:rPr>
-                <w:rFonts w:ascii="Consolas" w:eastAsia="Times New Roman" w:hAnsi="Consolas" w:cs="Times New Roman"/>
-                <w:color w:val="F8F8F2"/>
-                <w:sz w:val="16"/>
-                <w:szCs w:val="16"/>
-                <w:lang w:val="en-GB" w:eastAsia="nb-NO"/>
+                <w:lang w:eastAsia="nb-NO"/>
+              </w:rPr>
+            </w:pPr>
+            <w:r>
+              <w:rPr>
+                <w:rFonts w:ascii="Consolas" w:eastAsia="Times New Roman" w:hAnsi="Consolas" w:cs="Times New Roman"/>
+                <w:color w:val="F8F8F2"/>
+                <w:sz w:val="16"/>
+                <w:szCs w:val="16"/>
+                <w:lang w:eastAsia="nb-NO"/>
               </w:rPr>
               <w:t>            </w:t>
             </w:r>
@@ -2795,7 +3145,7 @@
                 <w:color w:val="66D9EF"/>
                 <w:sz w:val="16"/>
                 <w:szCs w:val="16"/>
-                <w:lang w:val="en-GB" w:eastAsia="nb-NO"/>
+                <w:lang w:eastAsia="nb-NO"/>
               </w:rPr>
               <w:t>"motherEducation"</w:t>
             </w:r>
@@ -2805,7 +3155,7 @@
                 <w:color w:val="F8F8F2"/>
                 <w:sz w:val="16"/>
                 <w:szCs w:val="16"/>
-                <w:lang w:val="en-GB" w:eastAsia="nb-NO"/>
+                <w:lang w:eastAsia="nb-NO"/>
               </w:rPr>
               <w:t>:</w:t>
             </w:r>
@@ -2815,7 +3165,7 @@
                 <w:color w:val="AE81FF"/>
                 <w:sz w:val="16"/>
                 <w:szCs w:val="16"/>
-                <w:lang w:val="en-GB" w:eastAsia="nb-NO"/>
+                <w:lang w:eastAsia="nb-NO"/>
               </w:rPr>
               <w:t>15</w:t>
             </w:r>
@@ -2828,16 +3178,16 @@
                 <w:color w:val="F8F8F2"/>
                 <w:sz w:val="16"/>
                 <w:szCs w:val="16"/>
-                <w:lang w:val="en-GB" w:eastAsia="nb-NO"/>
-              </w:rPr>
-            </w:pPr>
-            <w:r>
-              <w:rPr>
-                <w:rFonts w:ascii="Consolas" w:eastAsia="Times New Roman" w:hAnsi="Consolas" w:cs="Times New Roman"/>
-                <w:color w:val="F8F8F2"/>
-                <w:sz w:val="16"/>
-                <w:szCs w:val="16"/>
-                <w:lang w:val="en-GB" w:eastAsia="nb-NO"/>
+                <w:lang w:eastAsia="nb-NO"/>
+              </w:rPr>
+            </w:pPr>
+            <w:r>
+              <w:rPr>
+                <w:rFonts w:ascii="Consolas" w:eastAsia="Times New Roman" w:hAnsi="Consolas" w:cs="Times New Roman"/>
+                <w:color w:val="F8F8F2"/>
+                <w:sz w:val="16"/>
+                <w:szCs w:val="16"/>
+                <w:lang w:eastAsia="nb-NO"/>
               </w:rPr>
               <w:t>        },</w:t>
             </w:r>
@@ -2850,16 +3200,16 @@
                 <w:color w:val="F8F8F2"/>
                 <w:sz w:val="16"/>
                 <w:szCs w:val="16"/>
-                <w:lang w:val="en-GB" w:eastAsia="nb-NO"/>
-              </w:rPr>
-            </w:pPr>
-            <w:r>
-              <w:rPr>
-                <w:rFonts w:ascii="Consolas" w:eastAsia="Times New Roman" w:hAnsi="Consolas" w:cs="Times New Roman"/>
-                <w:color w:val="F8F8F2"/>
-                <w:sz w:val="16"/>
-                <w:szCs w:val="16"/>
-                <w:lang w:val="en-GB" w:eastAsia="nb-NO"/>
+                <w:lang w:eastAsia="nb-NO"/>
+              </w:rPr>
+            </w:pPr>
+            <w:r>
+              <w:rPr>
+                <w:rFonts w:ascii="Consolas" w:eastAsia="Times New Roman" w:hAnsi="Consolas" w:cs="Times New Roman"/>
+                <w:color w:val="F8F8F2"/>
+                <w:sz w:val="16"/>
+                <w:szCs w:val="16"/>
+                <w:lang w:eastAsia="nb-NO"/>
               </w:rPr>
               <w:t>        </w:t>
             </w:r>
@@ -2871,7 +3221,7 @@
                 <w:color w:val="66D9EF"/>
                 <w:sz w:val="16"/>
                 <w:szCs w:val="16"/>
-                <w:lang w:val="en-GB" w:eastAsia="nb-NO"/>
+                <w:lang w:eastAsia="nb-NO"/>
               </w:rPr>
               <w:t>"primaryEducation"</w:t>
             </w:r>
@@ -2881,7 +3231,7 @@
                 <w:color w:val="F8F8F2"/>
                 <w:sz w:val="16"/>
                 <w:szCs w:val="16"/>
-                <w:lang w:val="en-GB" w:eastAsia="nb-NO"/>
+                <w:lang w:eastAsia="nb-NO"/>
               </w:rPr>
               <w:t>: {</w:t>
             </w:r>
@@ -2894,16 +3244,16 @@
                 <w:color w:val="F8F8F2"/>
                 <w:sz w:val="16"/>
                 <w:szCs w:val="16"/>
-                <w:lang w:val="en-GB" w:eastAsia="nb-NO"/>
-              </w:rPr>
-            </w:pPr>
-            <w:r>
-              <w:rPr>
-                <w:rFonts w:ascii="Consolas" w:eastAsia="Times New Roman" w:hAnsi="Consolas" w:cs="Times New Roman"/>
-                <w:color w:val="F8F8F2"/>
-                <w:sz w:val="16"/>
-                <w:szCs w:val="16"/>
-                <w:lang w:val="en-GB" w:eastAsia="nb-NO"/>
+                <w:lang w:eastAsia="nb-NO"/>
+              </w:rPr>
+            </w:pPr>
+            <w:r>
+              <w:rPr>
+                <w:rFonts w:ascii="Consolas" w:eastAsia="Times New Roman" w:hAnsi="Consolas" w:cs="Times New Roman"/>
+                <w:color w:val="F8F8F2"/>
+                <w:sz w:val="16"/>
+                <w:szCs w:val="16"/>
+                <w:lang w:eastAsia="nb-NO"/>
               </w:rPr>
               <w:t>            </w:t>
             </w:r>
@@ -2915,7 +3265,7 @@
                 <w:color w:val="66D9EF"/>
                 <w:sz w:val="16"/>
                 <w:szCs w:val="16"/>
-                <w:lang w:val="en-GB" w:eastAsia="nb-NO"/>
+                <w:lang w:eastAsia="nb-NO"/>
               </w:rPr>
               <w:t>"fatherEducation"</w:t>
             </w:r>
@@ -2925,7 +3275,7 @@
                 <w:color w:val="F8F8F2"/>
                 <w:sz w:val="16"/>
                 <w:szCs w:val="16"/>
-                <w:lang w:val="en-GB" w:eastAsia="nb-NO"/>
+                <w:lang w:eastAsia="nb-NO"/>
               </w:rPr>
               <w:t>:</w:t>
             </w:r>
@@ -2935,7 +3285,7 @@
                 <w:color w:val="AE81FF"/>
                 <w:sz w:val="16"/>
                 <w:szCs w:val="16"/>
-                <w:lang w:val="en-GB" w:eastAsia="nb-NO"/>
+                <w:lang w:eastAsia="nb-NO"/>
               </w:rPr>
               <w:t>10</w:t>
             </w:r>
@@ -2945,7 +3295,7 @@
                 <w:color w:val="F8F8F2"/>
                 <w:sz w:val="16"/>
                 <w:szCs w:val="16"/>
-                <w:lang w:val="en-GB" w:eastAsia="nb-NO"/>
+                <w:lang w:eastAsia="nb-NO"/>
               </w:rPr>
               <w:t>,</w:t>
             </w:r>
@@ -2958,16 +3308,16 @@
                 <w:color w:val="F8F8F2"/>
                 <w:sz w:val="16"/>
                 <w:szCs w:val="16"/>
-                <w:lang w:val="en-GB" w:eastAsia="nb-NO"/>
-              </w:rPr>
-            </w:pPr>
-            <w:r>
-              <w:rPr>
-                <w:rFonts w:ascii="Consolas" w:eastAsia="Times New Roman" w:hAnsi="Consolas" w:cs="Times New Roman"/>
-                <w:color w:val="F8F8F2"/>
-                <w:sz w:val="16"/>
-                <w:szCs w:val="16"/>
-                <w:lang w:val="en-GB" w:eastAsia="nb-NO"/>
+                <w:lang w:eastAsia="nb-NO"/>
+              </w:rPr>
+            </w:pPr>
+            <w:r>
+              <w:rPr>
+                <w:rFonts w:ascii="Consolas" w:eastAsia="Times New Roman" w:hAnsi="Consolas" w:cs="Times New Roman"/>
+                <w:color w:val="F8F8F2"/>
+                <w:sz w:val="16"/>
+                <w:szCs w:val="16"/>
+                <w:lang w:eastAsia="nb-NO"/>
               </w:rPr>
               <w:t>            </w:t>
             </w:r>
@@ -2979,7 +3329,7 @@
                 <w:color w:val="66D9EF"/>
                 <w:sz w:val="16"/>
                 <w:szCs w:val="16"/>
-                <w:lang w:val="en-GB" w:eastAsia="nb-NO"/>
+                <w:lang w:eastAsia="nb-NO"/>
               </w:rPr>
               <w:t>"motherEducation"</w:t>
             </w:r>
@@ -2989,7 +3339,7 @@
                 <w:color w:val="F8F8F2"/>
                 <w:sz w:val="16"/>
                 <w:szCs w:val="16"/>
-                <w:lang w:val="en-GB" w:eastAsia="nb-NO"/>
+                <w:lang w:eastAsia="nb-NO"/>
               </w:rPr>
               <w:t>:</w:t>
             </w:r>
@@ -2999,7 +3349,7 @@
                 <w:color w:val="AE81FF"/>
                 <w:sz w:val="16"/>
                 <w:szCs w:val="16"/>
-                <w:lang w:val="en-GB" w:eastAsia="nb-NO"/>
+                <w:lang w:eastAsia="nb-NO"/>
               </w:rPr>
               <w:t>15</w:t>
             </w:r>
@@ -3012,16 +3362,16 @@
                 <w:color w:val="F8F8F2"/>
                 <w:sz w:val="16"/>
                 <w:szCs w:val="16"/>
-                <w:lang w:val="en-GB" w:eastAsia="nb-NO"/>
-              </w:rPr>
-            </w:pPr>
-            <w:r>
-              <w:rPr>
-                <w:rFonts w:ascii="Consolas" w:eastAsia="Times New Roman" w:hAnsi="Consolas" w:cs="Times New Roman"/>
-                <w:color w:val="F8F8F2"/>
-                <w:sz w:val="16"/>
-                <w:szCs w:val="16"/>
-                <w:lang w:val="en-GB" w:eastAsia="nb-NO"/>
+                <w:lang w:eastAsia="nb-NO"/>
+              </w:rPr>
+            </w:pPr>
+            <w:r>
+              <w:rPr>
+                <w:rFonts w:ascii="Consolas" w:eastAsia="Times New Roman" w:hAnsi="Consolas" w:cs="Times New Roman"/>
+                <w:color w:val="F8F8F2"/>
+                <w:sz w:val="16"/>
+                <w:szCs w:val="16"/>
+                <w:lang w:eastAsia="nb-NO"/>
               </w:rPr>
               <w:t>        },</w:t>
             </w:r>
@@ -3034,16 +3384,16 @@
                 <w:color w:val="F8F8F2"/>
                 <w:sz w:val="16"/>
                 <w:szCs w:val="16"/>
-                <w:lang w:val="en-GB" w:eastAsia="nb-NO"/>
-              </w:rPr>
-            </w:pPr>
-            <w:r>
-              <w:rPr>
-                <w:rFonts w:ascii="Consolas" w:eastAsia="Times New Roman" w:hAnsi="Consolas" w:cs="Times New Roman"/>
-                <w:color w:val="F8F8F2"/>
-                <w:sz w:val="16"/>
-                <w:szCs w:val="16"/>
-                <w:lang w:val="en-GB" w:eastAsia="nb-NO"/>
+                <w:lang w:eastAsia="nb-NO"/>
+              </w:rPr>
+            </w:pPr>
+            <w:r>
+              <w:rPr>
+                <w:rFonts w:ascii="Consolas" w:eastAsia="Times New Roman" w:hAnsi="Consolas" w:cs="Times New Roman"/>
+                <w:color w:val="F8F8F2"/>
+                <w:sz w:val="16"/>
+                <w:szCs w:val="16"/>
+                <w:lang w:eastAsia="nb-NO"/>
               </w:rPr>
               <w:t>        </w:t>
             </w:r>
@@ -3055,7 +3405,7 @@
                 <w:color w:val="66D9EF"/>
                 <w:sz w:val="16"/>
                 <w:szCs w:val="16"/>
-                <w:lang w:val="en-GB" w:eastAsia="nb-NO"/>
+                <w:lang w:eastAsia="nb-NO"/>
               </w:rPr>
               <w:t>"fifthToNinthGrade"</w:t>
             </w:r>
@@ -3065,7 +3415,7 @@
                 <w:color w:val="F8F8F2"/>
                 <w:sz w:val="16"/>
                 <w:szCs w:val="16"/>
-                <w:lang w:val="en-GB" w:eastAsia="nb-NO"/>
+                <w:lang w:eastAsia="nb-NO"/>
               </w:rPr>
               <w:t>: {</w:t>
             </w:r>
@@ -3078,16 +3428,16 @@
                 <w:color w:val="F8F8F2"/>
                 <w:sz w:val="16"/>
                 <w:szCs w:val="16"/>
-                <w:lang w:val="en-GB" w:eastAsia="nb-NO"/>
-              </w:rPr>
-            </w:pPr>
-            <w:r>
-              <w:rPr>
-                <w:rFonts w:ascii="Consolas" w:eastAsia="Times New Roman" w:hAnsi="Consolas" w:cs="Times New Roman"/>
-                <w:color w:val="F8F8F2"/>
-                <w:sz w:val="16"/>
-                <w:szCs w:val="16"/>
-                <w:lang w:val="en-GB" w:eastAsia="nb-NO"/>
+                <w:lang w:eastAsia="nb-NO"/>
+              </w:rPr>
+            </w:pPr>
+            <w:r>
+              <w:rPr>
+                <w:rFonts w:ascii="Consolas" w:eastAsia="Times New Roman" w:hAnsi="Consolas" w:cs="Times New Roman"/>
+                <w:color w:val="F8F8F2"/>
+                <w:sz w:val="16"/>
+                <w:szCs w:val="16"/>
+                <w:lang w:eastAsia="nb-NO"/>
               </w:rPr>
               <w:t>            </w:t>
             </w:r>
@@ -3099,7 +3449,7 @@
                 <w:color w:val="66D9EF"/>
                 <w:sz w:val="16"/>
                 <w:szCs w:val="16"/>
-                <w:lang w:val="en-GB" w:eastAsia="nb-NO"/>
+                <w:lang w:eastAsia="nb-NO"/>
               </w:rPr>
               <w:t>"fatherEducation"</w:t>
             </w:r>
@@ -3109,7 +3459,7 @@
                 <w:color w:val="F8F8F2"/>
                 <w:sz w:val="16"/>
                 <w:szCs w:val="16"/>
-                <w:lang w:val="en-GB" w:eastAsia="nb-NO"/>
+                <w:lang w:eastAsia="nb-NO"/>
               </w:rPr>
               <w:t>:</w:t>
             </w:r>
@@ -3119,7 +3469,7 @@
                 <w:color w:val="AE81FF"/>
                 <w:sz w:val="16"/>
                 <w:szCs w:val="16"/>
-                <w:lang w:val="en-GB" w:eastAsia="nb-NO"/>
+                <w:lang w:eastAsia="nb-NO"/>
               </w:rPr>
               <w:t>10</w:t>
             </w:r>
@@ -3129,7 +3479,7 @@
                 <w:color w:val="F8F8F2"/>
                 <w:sz w:val="16"/>
                 <w:szCs w:val="16"/>
-                <w:lang w:val="en-GB" w:eastAsia="nb-NO"/>
+                <w:lang w:eastAsia="nb-NO"/>
               </w:rPr>
               <w:t>,</w:t>
             </w:r>
@@ -3142,16 +3492,16 @@
                 <w:color w:val="F8F8F2"/>
                 <w:sz w:val="16"/>
                 <w:szCs w:val="16"/>
-                <w:lang w:val="en-GB" w:eastAsia="nb-NO"/>
-              </w:rPr>
-            </w:pPr>
-            <w:r>
-              <w:rPr>
-                <w:rFonts w:ascii="Consolas" w:eastAsia="Times New Roman" w:hAnsi="Consolas" w:cs="Times New Roman"/>
-                <w:color w:val="F8F8F2"/>
-                <w:sz w:val="16"/>
-                <w:szCs w:val="16"/>
-                <w:lang w:val="en-GB" w:eastAsia="nb-NO"/>
+                <w:lang w:eastAsia="nb-NO"/>
+              </w:rPr>
+            </w:pPr>
+            <w:r>
+              <w:rPr>
+                <w:rFonts w:ascii="Consolas" w:eastAsia="Times New Roman" w:hAnsi="Consolas" w:cs="Times New Roman"/>
+                <w:color w:val="F8F8F2"/>
+                <w:sz w:val="16"/>
+                <w:szCs w:val="16"/>
+                <w:lang w:eastAsia="nb-NO"/>
               </w:rPr>
               <w:t>            </w:t>
             </w:r>
@@ -3163,7 +3513,7 @@
                 <w:color w:val="66D9EF"/>
                 <w:sz w:val="16"/>
                 <w:szCs w:val="16"/>
-                <w:lang w:val="en-GB" w:eastAsia="nb-NO"/>
+                <w:lang w:eastAsia="nb-NO"/>
               </w:rPr>
               <w:t>"motherEducation"</w:t>
             </w:r>
@@ -3173,7 +3523,7 @@
                 <w:color w:val="F8F8F2"/>
                 <w:sz w:val="16"/>
                 <w:szCs w:val="16"/>
-                <w:lang w:val="en-GB" w:eastAsia="nb-NO"/>
+                <w:lang w:eastAsia="nb-NO"/>
               </w:rPr>
               <w:t>:</w:t>
             </w:r>
@@ -3183,7 +3533,7 @@
                 <w:color w:val="AE81FF"/>
                 <w:sz w:val="16"/>
                 <w:szCs w:val="16"/>
-                <w:lang w:val="en-GB" w:eastAsia="nb-NO"/>
+                <w:lang w:eastAsia="nb-NO"/>
               </w:rPr>
               <w:t>15</w:t>
             </w:r>
@@ -3196,16 +3546,16 @@
                 <w:color w:val="F8F8F2"/>
                 <w:sz w:val="16"/>
                 <w:szCs w:val="16"/>
-                <w:lang w:val="en-GB" w:eastAsia="nb-NO"/>
-              </w:rPr>
-            </w:pPr>
-            <w:r>
-              <w:rPr>
-                <w:rFonts w:ascii="Consolas" w:eastAsia="Times New Roman" w:hAnsi="Consolas" w:cs="Times New Roman"/>
-                <w:color w:val="F8F8F2"/>
-                <w:sz w:val="16"/>
-                <w:szCs w:val="16"/>
-                <w:lang w:val="en-GB" w:eastAsia="nb-NO"/>
+                <w:lang w:eastAsia="nb-NO"/>
+              </w:rPr>
+            </w:pPr>
+            <w:r>
+              <w:rPr>
+                <w:rFonts w:ascii="Consolas" w:eastAsia="Times New Roman" w:hAnsi="Consolas" w:cs="Times New Roman"/>
+                <w:color w:val="F8F8F2"/>
+                <w:sz w:val="16"/>
+                <w:szCs w:val="16"/>
+                <w:lang w:eastAsia="nb-NO"/>
               </w:rPr>
               <w:t>        },</w:t>
             </w:r>
@@ -3218,16 +3568,16 @@
                 <w:color w:val="F8F8F2"/>
                 <w:sz w:val="16"/>
                 <w:szCs w:val="16"/>
-                <w:lang w:val="en-GB" w:eastAsia="nb-NO"/>
-              </w:rPr>
-            </w:pPr>
-            <w:r>
-              <w:rPr>
-                <w:rFonts w:ascii="Consolas" w:eastAsia="Times New Roman" w:hAnsi="Consolas" w:cs="Times New Roman"/>
-                <w:color w:val="F8F8F2"/>
-                <w:sz w:val="16"/>
-                <w:szCs w:val="16"/>
-                <w:lang w:val="en-GB" w:eastAsia="nb-NO"/>
+                <w:lang w:eastAsia="nb-NO"/>
+              </w:rPr>
+            </w:pPr>
+            <w:r>
+              <w:rPr>
+                <w:rFonts w:ascii="Consolas" w:eastAsia="Times New Roman" w:hAnsi="Consolas" w:cs="Times New Roman"/>
+                <w:color w:val="F8F8F2"/>
+                <w:sz w:val="16"/>
+                <w:szCs w:val="16"/>
+                <w:lang w:eastAsia="nb-NO"/>
               </w:rPr>
               <w:t>        </w:t>
             </w:r>
@@ -3239,7 +3589,7 @@
                 <w:color w:val="66D9EF"/>
                 <w:sz w:val="16"/>
                 <w:szCs w:val="16"/>
-                <w:lang w:val="en-GB" w:eastAsia="nb-NO"/>
+                <w:lang w:eastAsia="nb-NO"/>
               </w:rPr>
               <w:t>"secondaryEducation"</w:t>
             </w:r>
@@ -3249,7 +3599,7 @@
                 <w:color w:val="F8F8F2"/>
                 <w:sz w:val="16"/>
                 <w:szCs w:val="16"/>
-                <w:lang w:val="en-GB" w:eastAsia="nb-NO"/>
+                <w:lang w:eastAsia="nb-NO"/>
               </w:rPr>
               <w:t>: {</w:t>
             </w:r>
@@ -3262,16 +3612,16 @@
                 <w:color w:val="F8F8F2"/>
                 <w:sz w:val="16"/>
                 <w:szCs w:val="16"/>
-                <w:lang w:val="en-GB" w:eastAsia="nb-NO"/>
-              </w:rPr>
-            </w:pPr>
-            <w:r>
-              <w:rPr>
-                <w:rFonts w:ascii="Consolas" w:eastAsia="Times New Roman" w:hAnsi="Consolas" w:cs="Times New Roman"/>
-                <w:color w:val="F8F8F2"/>
-                <w:sz w:val="16"/>
-                <w:szCs w:val="16"/>
-                <w:lang w:val="en-GB" w:eastAsia="nb-NO"/>
+                <w:lang w:eastAsia="nb-NO"/>
+              </w:rPr>
+            </w:pPr>
+            <w:r>
+              <w:rPr>
+                <w:rFonts w:ascii="Consolas" w:eastAsia="Times New Roman" w:hAnsi="Consolas" w:cs="Times New Roman"/>
+                <w:color w:val="F8F8F2"/>
+                <w:sz w:val="16"/>
+                <w:szCs w:val="16"/>
+                <w:lang w:eastAsia="nb-NO"/>
               </w:rPr>
               <w:t>            </w:t>
             </w:r>
@@ -3283,7 +3633,7 @@
                 <w:color w:val="66D9EF"/>
                 <w:sz w:val="16"/>
                 <w:szCs w:val="16"/>
-                <w:lang w:val="en-GB" w:eastAsia="nb-NO"/>
+                <w:lang w:eastAsia="nb-NO"/>
               </w:rPr>
               <w:t>"fatherEducation"</w:t>
             </w:r>
@@ -3293,7 +3643,7 @@
                 <w:color w:val="F8F8F2"/>
                 <w:sz w:val="16"/>
                 <w:szCs w:val="16"/>
-                <w:lang w:val="en-GB" w:eastAsia="nb-NO"/>
+                <w:lang w:eastAsia="nb-NO"/>
               </w:rPr>
               <w:t>:</w:t>
             </w:r>
@@ -3303,7 +3653,7 @@
                 <w:color w:val="AE81FF"/>
                 <w:sz w:val="16"/>
                 <w:szCs w:val="16"/>
-                <w:lang w:val="en-GB" w:eastAsia="nb-NO"/>
+                <w:lang w:eastAsia="nb-NO"/>
               </w:rPr>
               <w:t>10</w:t>
             </w:r>
@@ -3313,7 +3663,7 @@
                 <w:color w:val="F8F8F2"/>
                 <w:sz w:val="16"/>
                 <w:szCs w:val="16"/>
-                <w:lang w:val="en-GB" w:eastAsia="nb-NO"/>
+                <w:lang w:eastAsia="nb-NO"/>
               </w:rPr>
               <w:t>,</w:t>
             </w:r>
@@ -3326,16 +3676,16 @@
                 <w:color w:val="F8F8F2"/>
                 <w:sz w:val="16"/>
                 <w:szCs w:val="16"/>
-                <w:lang w:val="en-GB" w:eastAsia="nb-NO"/>
-              </w:rPr>
-            </w:pPr>
-            <w:r>
-              <w:rPr>
-                <w:rFonts w:ascii="Consolas" w:eastAsia="Times New Roman" w:hAnsi="Consolas" w:cs="Times New Roman"/>
-                <w:color w:val="F8F8F2"/>
-                <w:sz w:val="16"/>
-                <w:szCs w:val="16"/>
-                <w:lang w:val="en-GB" w:eastAsia="nb-NO"/>
+                <w:lang w:eastAsia="nb-NO"/>
+              </w:rPr>
+            </w:pPr>
+            <w:r>
+              <w:rPr>
+                <w:rFonts w:ascii="Consolas" w:eastAsia="Times New Roman" w:hAnsi="Consolas" w:cs="Times New Roman"/>
+                <w:color w:val="F8F8F2"/>
+                <w:sz w:val="16"/>
+                <w:szCs w:val="16"/>
+                <w:lang w:eastAsia="nb-NO"/>
               </w:rPr>
               <w:t>            </w:t>
             </w:r>
@@ -3347,7 +3697,7 @@
                 <w:color w:val="66D9EF"/>
                 <w:sz w:val="16"/>
                 <w:szCs w:val="16"/>
-                <w:lang w:val="en-GB" w:eastAsia="nb-NO"/>
+                <w:lang w:eastAsia="nb-NO"/>
               </w:rPr>
               <w:t>"motherEducation"</w:t>
             </w:r>
@@ -3357,7 +3707,7 @@
                 <w:color w:val="F8F8F2"/>
                 <w:sz w:val="16"/>
                 <w:szCs w:val="16"/>
-                <w:lang w:val="en-GB" w:eastAsia="nb-NO"/>
+                <w:lang w:eastAsia="nb-NO"/>
               </w:rPr>
               <w:t>:</w:t>
             </w:r>
@@ -3367,7 +3717,7 @@
                 <w:color w:val="AE81FF"/>
                 <w:sz w:val="16"/>
                 <w:szCs w:val="16"/>
-                <w:lang w:val="en-GB" w:eastAsia="nb-NO"/>
+                <w:lang w:eastAsia="nb-NO"/>
               </w:rPr>
               <w:t>15</w:t>
             </w:r>
@@ -3380,16 +3730,16 @@
                 <w:color w:val="F8F8F2"/>
                 <w:sz w:val="16"/>
                 <w:szCs w:val="16"/>
-                <w:lang w:val="en-GB" w:eastAsia="nb-NO"/>
-              </w:rPr>
-            </w:pPr>
-            <w:r>
-              <w:rPr>
-                <w:rFonts w:ascii="Consolas" w:eastAsia="Times New Roman" w:hAnsi="Consolas" w:cs="Times New Roman"/>
-                <w:color w:val="F8F8F2"/>
-                <w:sz w:val="16"/>
-                <w:szCs w:val="16"/>
-                <w:lang w:val="en-GB" w:eastAsia="nb-NO"/>
+                <w:lang w:eastAsia="nb-NO"/>
+              </w:rPr>
+            </w:pPr>
+            <w:r>
+              <w:rPr>
+                <w:rFonts w:ascii="Consolas" w:eastAsia="Times New Roman" w:hAnsi="Consolas" w:cs="Times New Roman"/>
+                <w:color w:val="F8F8F2"/>
+                <w:sz w:val="16"/>
+                <w:szCs w:val="16"/>
+                <w:lang w:eastAsia="nb-NO"/>
               </w:rPr>
               <w:t>        },</w:t>
             </w:r>
@@ -3402,16 +3752,16 @@
                 <w:color w:val="F8F8F2"/>
                 <w:sz w:val="16"/>
                 <w:szCs w:val="16"/>
-                <w:lang w:val="en-GB" w:eastAsia="nb-NO"/>
-              </w:rPr>
-            </w:pPr>
-            <w:r>
-              <w:rPr>
-                <w:rFonts w:ascii="Consolas" w:eastAsia="Times New Roman" w:hAnsi="Consolas" w:cs="Times New Roman"/>
-                <w:color w:val="F8F8F2"/>
-                <w:sz w:val="16"/>
-                <w:szCs w:val="16"/>
-                <w:lang w:val="en-GB" w:eastAsia="nb-NO"/>
+                <w:lang w:eastAsia="nb-NO"/>
+              </w:rPr>
+            </w:pPr>
+            <w:r>
+              <w:rPr>
+                <w:rFonts w:ascii="Consolas" w:eastAsia="Times New Roman" w:hAnsi="Consolas" w:cs="Times New Roman"/>
+                <w:color w:val="F8F8F2"/>
+                <w:sz w:val="16"/>
+                <w:szCs w:val="16"/>
+                <w:lang w:eastAsia="nb-NO"/>
               </w:rPr>
               <w:t>        </w:t>
             </w:r>
@@ -3423,7 +3773,7 @@
                 <w:color w:val="66D9EF"/>
                 <w:sz w:val="16"/>
                 <w:szCs w:val="16"/>
-                <w:lang w:val="en-GB" w:eastAsia="nb-NO"/>
+                <w:lang w:eastAsia="nb-NO"/>
               </w:rPr>
               <w:t>"higherEducation"</w:t>
             </w:r>
@@ -3433,7 +3783,7 @@
                 <w:color w:val="F8F8F2"/>
                 <w:sz w:val="16"/>
                 <w:szCs w:val="16"/>
-                <w:lang w:val="en-GB" w:eastAsia="nb-NO"/>
+                <w:lang w:eastAsia="nb-NO"/>
               </w:rPr>
               <w:t>: {</w:t>
             </w:r>
@@ -3446,16 +3796,16 @@
                 <w:color w:val="F8F8F2"/>
                 <w:sz w:val="16"/>
                 <w:szCs w:val="16"/>
-                <w:lang w:val="en-GB" w:eastAsia="nb-NO"/>
-              </w:rPr>
-            </w:pPr>
-            <w:r>
-              <w:rPr>
-                <w:rFonts w:ascii="Consolas" w:eastAsia="Times New Roman" w:hAnsi="Consolas" w:cs="Times New Roman"/>
-                <w:color w:val="F8F8F2"/>
-                <w:sz w:val="16"/>
-                <w:szCs w:val="16"/>
-                <w:lang w:val="en-GB" w:eastAsia="nb-NO"/>
+                <w:lang w:eastAsia="nb-NO"/>
+              </w:rPr>
+            </w:pPr>
+            <w:r>
+              <w:rPr>
+                <w:rFonts w:ascii="Consolas" w:eastAsia="Times New Roman" w:hAnsi="Consolas" w:cs="Times New Roman"/>
+                <w:color w:val="F8F8F2"/>
+                <w:sz w:val="16"/>
+                <w:szCs w:val="16"/>
+                <w:lang w:eastAsia="nb-NO"/>
               </w:rPr>
               <w:t>            </w:t>
             </w:r>
@@ -3467,7 +3817,7 @@
                 <w:color w:val="66D9EF"/>
                 <w:sz w:val="16"/>
                 <w:szCs w:val="16"/>
-                <w:lang w:val="en-GB" w:eastAsia="nb-NO"/>
+                <w:lang w:eastAsia="nb-NO"/>
               </w:rPr>
               <w:t>"fatherEducation"</w:t>
             </w:r>
@@ -3477,7 +3827,7 @@
                 <w:color w:val="F8F8F2"/>
                 <w:sz w:val="16"/>
                 <w:szCs w:val="16"/>
-                <w:lang w:val="en-GB" w:eastAsia="nb-NO"/>
+                <w:lang w:eastAsia="nb-NO"/>
               </w:rPr>
               <w:t>:</w:t>
             </w:r>
@@ -3487,7 +3837,7 @@
                 <w:color w:val="AE81FF"/>
                 <w:sz w:val="16"/>
                 <w:szCs w:val="16"/>
-                <w:lang w:val="en-GB" w:eastAsia="nb-NO"/>
+                <w:lang w:eastAsia="nb-NO"/>
               </w:rPr>
               <w:t>9</w:t>
             </w:r>
@@ -3497,7 +3847,7 @@
                 <w:color w:val="F8F8F2"/>
                 <w:sz w:val="16"/>
                 <w:szCs w:val="16"/>
-                <w:lang w:val="en-GB" w:eastAsia="nb-NO"/>
+                <w:lang w:eastAsia="nb-NO"/>
               </w:rPr>
               <w:t>,</w:t>
             </w:r>
@@ -3519,7 +3869,7 @@
                 <w:color w:val="F8F8F2"/>
                 <w:sz w:val="16"/>
                 <w:szCs w:val="16"/>
-                <w:lang w:val="en-GB" w:eastAsia="nb-NO"/>
+                <w:lang w:eastAsia="nb-NO"/>
               </w:rPr>
               <w:t>            </w:t>
             </w:r>
@@ -3610,53 +3960,30 @@
     </w:p>
     <w:p>
       <w:pPr>
-        <w:pStyle w:val="Heading3"/>
-        <w:rPr>
-          <w:lang w:val="en-GB"/>
-        </w:rPr>
-      </w:pPr>
-      <w:r>
-        <w:rPr>
-          <w:lang w:val="en-GB"/>
-        </w:rPr>
+        <w:pStyle w:val="Overskrift3"/>
+      </w:pPr>
+      <w:r>
         <w:t>Pseudo-kode</w:t>
       </w:r>
     </w:p>
     <w:p>
-      <w:pPr>
-        <w:rPr>
-          <w:lang w:val="en-GB"/>
-        </w:rPr>
-      </w:pPr>
-      <w:r>
-        <w:rPr>
-          <w:lang w:val="en-GB"/>
-        </w:rPr>
+      <w:r>
         <w:t>get all/updated students, foreach parent's education level, split on gender,</w:t>
       </w:r>
     </w:p>
     <w:p>
-      <w:pPr>
-        <w:rPr>
-          <w:lang w:val="en-GB"/>
-        </w:rPr>
-      </w:pPr>
-      <w:r>
-        <w:rPr>
-          <w:lang w:val="en-GB"/>
-        </w:rPr>
+      <w:r>
         <w:t>get grades, average with key = parentEducationAndGrades</w:t>
       </w:r>
     </w:p>
     <w:p>
       <w:pPr>
-        <w:pStyle w:val="Heading3"/>
+        <w:pStyle w:val="Overskrift3"/>
       </w:pPr>
       <w:r>
         <w:t>Aggregeringer</w:t>
       </w:r>
     </w:p>
-    <w:p/>
     <w:p>
       <w:pPr>
         <w:rPr>
@@ -3670,24 +3997,25 @@
         <w:t>Her hentes studentenes karakterer ut og legges inn i en gruppe for mors utdanningnivå, og en gruppe for fars, så snittes karakterene innad i disse gruppene.</w:t>
       </w:r>
     </w:p>
-    <w:p/>
-    <w:p/>
-    <w:p/>
-    <w:p/>
-    <w:p/>
-    <w:p/>
-    <w:p/>
-    <w:p/>
-    <w:p>
-      <w:pPr>
-        <w:pStyle w:val="Heading2"/>
-      </w:pPr>
-    </w:p>
-    <w:p>
-      <w:pPr>
-        <w:pStyle w:val="Heading2"/>
-      </w:pPr>
-      <w:r>
+    <w:p>
+      <w:pPr>
+        <w:rPr>
+          <w:rFonts w:asciiTheme="majorHAnsi" w:eastAsiaTheme="majorEastAsia" w:hAnsiTheme="majorHAnsi" w:cstheme="majorBidi"/>
+          <w:color w:val="2F5496" w:themeColor="accent1" w:themeShade="BF"/>
+          <w:sz w:val="26"/>
+          <w:szCs w:val="26"/>
+        </w:rPr>
+      </w:pPr>
+      <w:r>
+        <w:br w:type="page"/>
+      </w:r>
+    </w:p>
+    <w:p>
+      <w:pPr>
+        <w:pStyle w:val="Overskrift2"/>
+      </w:pPr>
+      <w:r>
+        <w:lastRenderedPageBreak/>
         <w:t>Dataobjekt</w:t>
       </w:r>
       <w:r>
@@ -3699,7 +4027,7 @@
     </w:p>
     <w:tbl>
       <w:tblPr>
-        <w:tblStyle w:val="TableGrid"/>
+        <w:tblStyle w:val="Tabellrutenett"/>
         <w:tblW w:w="0" w:type="auto"/>
         <w:tblBorders>
           <w:top w:val="none" w:sz="0" w:space="0" w:color="auto"/>
@@ -3802,18 +4130,18 @@
                 <w:color w:val="F8F8F2"/>
                 <w:sz w:val="16"/>
                 <w:szCs w:val="16"/>
-                <w:lang w:val="en-GB" w:eastAsia="nb-NO"/>
-              </w:rPr>
-            </w:pPr>
-            <w:r>
-              <w:rPr>
-                <w:rFonts w:ascii="Consolas" w:eastAsia="Times New Roman" w:hAnsi="Consolas" w:cs="Times New Roman"/>
-                <w:i/>
-                <w:iCs/>
-                <w:color w:val="66D9EF"/>
-                <w:sz w:val="16"/>
-                <w:szCs w:val="16"/>
-                <w:lang w:val="en-GB" w:eastAsia="nb-NO"/>
+                <w:lang w:eastAsia="nb-NO"/>
+              </w:rPr>
+            </w:pPr>
+            <w:r>
+              <w:rPr>
+                <w:rFonts w:ascii="Consolas" w:eastAsia="Times New Roman" w:hAnsi="Consolas" w:cs="Times New Roman"/>
+                <w:i/>
+                <w:iCs/>
+                <w:color w:val="66D9EF"/>
+                <w:sz w:val="16"/>
+                <w:szCs w:val="16"/>
+                <w:lang w:eastAsia="nb-NO"/>
               </w:rPr>
               <w:t xml:space="preserve">    </w:t>
             </w:r>
@@ -3825,7 +4153,7 @@
                 <w:color w:val="66D9EF"/>
                 <w:sz w:val="16"/>
                 <w:szCs w:val="16"/>
-                <w:lang w:val="en-GB" w:eastAsia="nb-NO"/>
+                <w:lang w:eastAsia="nb-NO"/>
               </w:rPr>
               <w:t>"averageGradesByEducationalAid"</w:t>
             </w:r>
@@ -3835,7 +4163,7 @@
                 <w:color w:val="F8F8F2"/>
                 <w:sz w:val="16"/>
                 <w:szCs w:val="16"/>
-                <w:lang w:val="en-GB" w:eastAsia="nb-NO"/>
+                <w:lang w:eastAsia="nb-NO"/>
               </w:rPr>
               <w:t>: {</w:t>
             </w:r>
@@ -3848,16 +4176,16 @@
                 <w:color w:val="F8F8F2"/>
                 <w:sz w:val="16"/>
                 <w:szCs w:val="16"/>
-                <w:lang w:val="en-GB" w:eastAsia="nb-NO"/>
-              </w:rPr>
-            </w:pPr>
-            <w:r>
-              <w:rPr>
-                <w:rFonts w:ascii="Consolas" w:eastAsia="Times New Roman" w:hAnsi="Consolas" w:cs="Times New Roman"/>
-                <w:color w:val="F8F8F2"/>
-                <w:sz w:val="16"/>
-                <w:szCs w:val="16"/>
-                <w:lang w:val="en-GB" w:eastAsia="nb-NO"/>
+                <w:lang w:eastAsia="nb-NO"/>
+              </w:rPr>
+            </w:pPr>
+            <w:r>
+              <w:rPr>
+                <w:rFonts w:ascii="Consolas" w:eastAsia="Times New Roman" w:hAnsi="Consolas" w:cs="Times New Roman"/>
+                <w:color w:val="F8F8F2"/>
+                <w:sz w:val="16"/>
+                <w:szCs w:val="16"/>
+                <w:lang w:eastAsia="nb-NO"/>
               </w:rPr>
               <w:t>        </w:t>
             </w:r>
@@ -3869,7 +4197,7 @@
                 <w:color w:val="66D9EF"/>
                 <w:sz w:val="16"/>
                 <w:szCs w:val="16"/>
-                <w:lang w:val="en-GB" w:eastAsia="nb-NO"/>
+                <w:lang w:eastAsia="nb-NO"/>
               </w:rPr>
               <w:t>"internet-support"</w:t>
             </w:r>
@@ -3879,7 +4207,7 @@
                 <w:color w:val="F8F8F2"/>
                 <w:sz w:val="16"/>
                 <w:szCs w:val="16"/>
-                <w:lang w:val="en-GB" w:eastAsia="nb-NO"/>
+                <w:lang w:eastAsia="nb-NO"/>
               </w:rPr>
               <w:t>: </w:t>
             </w:r>
@@ -3889,7 +4217,7 @@
                 <w:color w:val="AE81FF"/>
                 <w:sz w:val="16"/>
                 <w:szCs w:val="16"/>
-                <w:lang w:val="en-GB" w:eastAsia="nb-NO"/>
+                <w:lang w:eastAsia="nb-NO"/>
               </w:rPr>
               <w:t>15</w:t>
             </w:r>
@@ -3899,7 +4227,7 @@
                 <w:color w:val="F8F8F2"/>
                 <w:sz w:val="16"/>
                 <w:szCs w:val="16"/>
-                <w:lang w:val="en-GB" w:eastAsia="nb-NO"/>
+                <w:lang w:eastAsia="nb-NO"/>
               </w:rPr>
               <w:t>,</w:t>
             </w:r>
@@ -3912,16 +4240,16 @@
                 <w:color w:val="F8F8F2"/>
                 <w:sz w:val="16"/>
                 <w:szCs w:val="16"/>
-                <w:lang w:val="en-GB" w:eastAsia="nb-NO"/>
-              </w:rPr>
-            </w:pPr>
-            <w:r>
-              <w:rPr>
-                <w:rFonts w:ascii="Consolas" w:eastAsia="Times New Roman" w:hAnsi="Consolas" w:cs="Times New Roman"/>
-                <w:color w:val="F8F8F2"/>
-                <w:sz w:val="16"/>
-                <w:szCs w:val="16"/>
-                <w:lang w:val="en-GB" w:eastAsia="nb-NO"/>
+                <w:lang w:eastAsia="nb-NO"/>
+              </w:rPr>
+            </w:pPr>
+            <w:r>
+              <w:rPr>
+                <w:rFonts w:ascii="Consolas" w:eastAsia="Times New Roman" w:hAnsi="Consolas" w:cs="Times New Roman"/>
+                <w:color w:val="F8F8F2"/>
+                <w:sz w:val="16"/>
+                <w:szCs w:val="16"/>
+                <w:lang w:eastAsia="nb-NO"/>
               </w:rPr>
               <w:t>        </w:t>
             </w:r>
@@ -3933,7 +4261,7 @@
                 <w:color w:val="66D9EF"/>
                 <w:sz w:val="16"/>
                 <w:szCs w:val="16"/>
-                <w:lang w:val="en-GB" w:eastAsia="nb-NO"/>
+                <w:lang w:eastAsia="nb-NO"/>
               </w:rPr>
               <w:t>"internet-extra"</w:t>
             </w:r>
@@ -3943,7 +4271,7 @@
                 <w:color w:val="F8F8F2"/>
                 <w:sz w:val="16"/>
                 <w:szCs w:val="16"/>
-                <w:lang w:val="en-GB" w:eastAsia="nb-NO"/>
+                <w:lang w:eastAsia="nb-NO"/>
               </w:rPr>
               <w:t>: </w:t>
             </w:r>
@@ -3953,7 +4281,7 @@
                 <w:color w:val="AE81FF"/>
                 <w:sz w:val="16"/>
                 <w:szCs w:val="16"/>
-                <w:lang w:val="en-GB" w:eastAsia="nb-NO"/>
+                <w:lang w:eastAsia="nb-NO"/>
               </w:rPr>
               <w:t>14</w:t>
             </w:r>
@@ -3963,7 +4291,7 @@
                 <w:color w:val="F8F8F2"/>
                 <w:sz w:val="16"/>
                 <w:szCs w:val="16"/>
-                <w:lang w:val="en-GB" w:eastAsia="nb-NO"/>
+                <w:lang w:eastAsia="nb-NO"/>
               </w:rPr>
               <w:t>,</w:t>
             </w:r>
@@ -3976,16 +4304,16 @@
                 <w:color w:val="F8F8F2"/>
                 <w:sz w:val="16"/>
                 <w:szCs w:val="16"/>
-                <w:lang w:val="en-GB" w:eastAsia="nb-NO"/>
-              </w:rPr>
-            </w:pPr>
-            <w:r>
-              <w:rPr>
-                <w:rFonts w:ascii="Consolas" w:eastAsia="Times New Roman" w:hAnsi="Consolas" w:cs="Times New Roman"/>
-                <w:color w:val="F8F8F2"/>
-                <w:sz w:val="16"/>
-                <w:szCs w:val="16"/>
-                <w:lang w:val="en-GB" w:eastAsia="nb-NO"/>
+                <w:lang w:eastAsia="nb-NO"/>
+              </w:rPr>
+            </w:pPr>
+            <w:r>
+              <w:rPr>
+                <w:rFonts w:ascii="Consolas" w:eastAsia="Times New Roman" w:hAnsi="Consolas" w:cs="Times New Roman"/>
+                <w:color w:val="F8F8F2"/>
+                <w:sz w:val="16"/>
+                <w:szCs w:val="16"/>
+                <w:lang w:eastAsia="nb-NO"/>
               </w:rPr>
               <w:t>        </w:t>
             </w:r>
@@ -3997,7 +4325,7 @@
                 <w:color w:val="66D9EF"/>
                 <w:sz w:val="16"/>
                 <w:szCs w:val="16"/>
-                <w:lang w:val="en-GB" w:eastAsia="nb-NO"/>
+                <w:lang w:eastAsia="nb-NO"/>
               </w:rPr>
               <w:t>"support-extra"</w:t>
             </w:r>
@@ -4007,7 +4335,7 @@
                 <w:color w:val="F8F8F2"/>
                 <w:sz w:val="16"/>
                 <w:szCs w:val="16"/>
-                <w:lang w:val="en-GB" w:eastAsia="nb-NO"/>
+                <w:lang w:eastAsia="nb-NO"/>
               </w:rPr>
               <w:t>: </w:t>
             </w:r>
@@ -4017,7 +4345,7 @@
                 <w:color w:val="AE81FF"/>
                 <w:sz w:val="16"/>
                 <w:szCs w:val="16"/>
-                <w:lang w:val="en-GB" w:eastAsia="nb-NO"/>
+                <w:lang w:eastAsia="nb-NO"/>
               </w:rPr>
               <w:t>13</w:t>
             </w:r>
@@ -4027,7 +4355,7 @@
                 <w:color w:val="F8F8F2"/>
                 <w:sz w:val="16"/>
                 <w:szCs w:val="16"/>
-                <w:lang w:val="en-GB" w:eastAsia="nb-NO"/>
+                <w:lang w:eastAsia="nb-NO"/>
               </w:rPr>
               <w:t>,</w:t>
             </w:r>
@@ -4040,16 +4368,16 @@
                 <w:color w:val="F8F8F2"/>
                 <w:sz w:val="16"/>
                 <w:szCs w:val="16"/>
-                <w:lang w:val="en-GB" w:eastAsia="nb-NO"/>
-              </w:rPr>
-            </w:pPr>
-            <w:r>
-              <w:rPr>
-                <w:rFonts w:ascii="Consolas" w:eastAsia="Times New Roman" w:hAnsi="Consolas" w:cs="Times New Roman"/>
-                <w:color w:val="F8F8F2"/>
-                <w:sz w:val="16"/>
-                <w:szCs w:val="16"/>
-                <w:lang w:val="en-GB" w:eastAsia="nb-NO"/>
+                <w:lang w:eastAsia="nb-NO"/>
+              </w:rPr>
+            </w:pPr>
+            <w:r>
+              <w:rPr>
+                <w:rFonts w:ascii="Consolas" w:eastAsia="Times New Roman" w:hAnsi="Consolas" w:cs="Times New Roman"/>
+                <w:color w:val="F8F8F2"/>
+                <w:sz w:val="16"/>
+                <w:szCs w:val="16"/>
+                <w:lang w:eastAsia="nb-NO"/>
               </w:rPr>
               <w:t>        </w:t>
             </w:r>
@@ -4061,7 +4389,7 @@
                 <w:color w:val="66D9EF"/>
                 <w:sz w:val="16"/>
                 <w:szCs w:val="16"/>
-                <w:lang w:val="en-GB" w:eastAsia="nb-NO"/>
+                <w:lang w:eastAsia="nb-NO"/>
               </w:rPr>
               <w:t>"all"</w:t>
             </w:r>
@@ -4071,7 +4399,7 @@
                 <w:color w:val="F8F8F2"/>
                 <w:sz w:val="16"/>
                 <w:szCs w:val="16"/>
-                <w:lang w:val="en-GB" w:eastAsia="nb-NO"/>
+                <w:lang w:eastAsia="nb-NO"/>
               </w:rPr>
               <w:t>: </w:t>
             </w:r>
@@ -4081,7 +4409,7 @@
                 <w:color w:val="AE81FF"/>
                 <w:sz w:val="16"/>
                 <w:szCs w:val="16"/>
-                <w:lang w:val="en-GB" w:eastAsia="nb-NO"/>
+                <w:lang w:eastAsia="nb-NO"/>
               </w:rPr>
               <w:t>16</w:t>
             </w:r>
@@ -4091,7 +4419,7 @@
                 <w:color w:val="F8F8F2"/>
                 <w:sz w:val="16"/>
                 <w:szCs w:val="16"/>
-                <w:lang w:val="en-GB" w:eastAsia="nb-NO"/>
+                <w:lang w:eastAsia="nb-NO"/>
               </w:rPr>
               <w:t>,</w:t>
             </w:r>
@@ -4104,16 +4432,16 @@
                 <w:color w:val="F8F8F2"/>
                 <w:sz w:val="16"/>
                 <w:szCs w:val="16"/>
-                <w:lang w:val="en-GB" w:eastAsia="nb-NO"/>
-              </w:rPr>
-            </w:pPr>
-            <w:r>
-              <w:rPr>
-                <w:rFonts w:ascii="Consolas" w:eastAsia="Times New Roman" w:hAnsi="Consolas" w:cs="Times New Roman"/>
-                <w:color w:val="F8F8F2"/>
-                <w:sz w:val="16"/>
-                <w:szCs w:val="16"/>
-                <w:lang w:val="en-GB" w:eastAsia="nb-NO"/>
+                <w:lang w:eastAsia="nb-NO"/>
+              </w:rPr>
+            </w:pPr>
+            <w:r>
+              <w:rPr>
+                <w:rFonts w:ascii="Consolas" w:eastAsia="Times New Roman" w:hAnsi="Consolas" w:cs="Times New Roman"/>
+                <w:color w:val="F8F8F2"/>
+                <w:sz w:val="16"/>
+                <w:szCs w:val="16"/>
+                <w:lang w:eastAsia="nb-NO"/>
               </w:rPr>
               <w:t>        </w:t>
             </w:r>
@@ -4125,7 +4453,7 @@
                 <w:color w:val="66D9EF"/>
                 <w:sz w:val="16"/>
                 <w:szCs w:val="16"/>
-                <w:lang w:val="en-GB" w:eastAsia="nb-NO"/>
+                <w:lang w:eastAsia="nb-NO"/>
               </w:rPr>
               <w:t>"internet"</w:t>
             </w:r>
@@ -4135,7 +4463,7 @@
                 <w:color w:val="F8F8F2"/>
                 <w:sz w:val="16"/>
                 <w:szCs w:val="16"/>
-                <w:lang w:val="en-GB" w:eastAsia="nb-NO"/>
+                <w:lang w:eastAsia="nb-NO"/>
               </w:rPr>
               <w:t>: </w:t>
             </w:r>
@@ -4145,7 +4473,7 @@
                 <w:color w:val="AE81FF"/>
                 <w:sz w:val="16"/>
                 <w:szCs w:val="16"/>
-                <w:lang w:val="en-GB" w:eastAsia="nb-NO"/>
+                <w:lang w:eastAsia="nb-NO"/>
               </w:rPr>
               <w:t>12</w:t>
             </w:r>
@@ -4155,7 +4483,7 @@
                 <w:color w:val="F8F8F2"/>
                 <w:sz w:val="16"/>
                 <w:szCs w:val="16"/>
-                <w:lang w:val="en-GB" w:eastAsia="nb-NO"/>
+                <w:lang w:eastAsia="nb-NO"/>
               </w:rPr>
               <w:t>,</w:t>
             </w:r>
@@ -4168,16 +4496,16 @@
                 <w:color w:val="F8F8F2"/>
                 <w:sz w:val="16"/>
                 <w:szCs w:val="16"/>
-                <w:lang w:val="en-GB" w:eastAsia="nb-NO"/>
-              </w:rPr>
-            </w:pPr>
-            <w:r>
-              <w:rPr>
-                <w:rFonts w:ascii="Consolas" w:eastAsia="Times New Roman" w:hAnsi="Consolas" w:cs="Times New Roman"/>
-                <w:color w:val="F8F8F2"/>
-                <w:sz w:val="16"/>
-                <w:szCs w:val="16"/>
-                <w:lang w:val="en-GB" w:eastAsia="nb-NO"/>
+                <w:lang w:eastAsia="nb-NO"/>
+              </w:rPr>
+            </w:pPr>
+            <w:r>
+              <w:rPr>
+                <w:rFonts w:ascii="Consolas" w:eastAsia="Times New Roman" w:hAnsi="Consolas" w:cs="Times New Roman"/>
+                <w:color w:val="F8F8F2"/>
+                <w:sz w:val="16"/>
+                <w:szCs w:val="16"/>
+                <w:lang w:eastAsia="nb-NO"/>
               </w:rPr>
               <w:t>        </w:t>
             </w:r>
@@ -4189,7 +4517,7 @@
                 <w:color w:val="66D9EF"/>
                 <w:sz w:val="16"/>
                 <w:szCs w:val="16"/>
-                <w:lang w:val="en-GB" w:eastAsia="nb-NO"/>
+                <w:lang w:eastAsia="nb-NO"/>
               </w:rPr>
               <w:t>"schoolSupport"</w:t>
             </w:r>
@@ -4199,7 +4527,7 @@
                 <w:color w:val="F8F8F2"/>
                 <w:sz w:val="16"/>
                 <w:szCs w:val="16"/>
-                <w:lang w:val="en-GB" w:eastAsia="nb-NO"/>
+                <w:lang w:eastAsia="nb-NO"/>
               </w:rPr>
               <w:t>: </w:t>
             </w:r>
@@ -4209,7 +4537,7 @@
                 <w:color w:val="AE81FF"/>
                 <w:sz w:val="16"/>
                 <w:szCs w:val="16"/>
-                <w:lang w:val="en-GB" w:eastAsia="nb-NO"/>
+                <w:lang w:eastAsia="nb-NO"/>
               </w:rPr>
               <w:t>11</w:t>
             </w:r>
@@ -4219,7 +4547,7 @@
                 <w:color w:val="F8F8F2"/>
                 <w:sz w:val="16"/>
                 <w:szCs w:val="16"/>
-                <w:lang w:val="en-GB" w:eastAsia="nb-NO"/>
+                <w:lang w:eastAsia="nb-NO"/>
               </w:rPr>
               <w:t>,</w:t>
             </w:r>
@@ -4241,7 +4569,7 @@
                 <w:color w:val="F8F8F2"/>
                 <w:sz w:val="16"/>
                 <w:szCs w:val="16"/>
-                <w:lang w:val="en-GB" w:eastAsia="nb-NO"/>
+                <w:lang w:eastAsia="nb-NO"/>
               </w:rPr>
               <w:t>        </w:t>
             </w:r>
@@ -4310,108 +4638,89 @@
     </w:p>
     <w:p>
       <w:pPr>
-        <w:pStyle w:val="Heading3"/>
+        <w:pStyle w:val="Overskrift3"/>
+      </w:pPr>
+      <w:r>
+        <w:t>Pseudo-kode</w:t>
+      </w:r>
+    </w:p>
+    <w:p>
+      <w:r>
+        <w:t xml:space="preserve">get grades, for each grade, </w:t>
+      </w:r>
+    </w:p>
+    <w:p>
+      <w:r>
+        <w:t xml:space="preserve">check </w:t>
+      </w:r>
+      <w:proofErr w:type="gramStart"/>
+      <w:r>
+        <w:t>XAND(</w:t>
+      </w:r>
+      <w:proofErr w:type="gramEnd"/>
+      <w:r>
+        <w:t>internet &amp;&amp; extraCourses &amp;&amp; schoolSupport),</w:t>
+      </w:r>
+    </w:p>
+    <w:p>
+      <w:r>
+        <w:t>add grade to appropriate variable, add +1 to appropriate ticker,</w:t>
+      </w:r>
+    </w:p>
+    <w:p>
+      <w:r>
+        <w:t>return array with averages tied to the string values they have</w:t>
+      </w:r>
+    </w:p>
+    <w:p>
+      <w:pPr>
+        <w:pStyle w:val="Overskrift3"/>
+      </w:pPr>
+      <w:r>
+        <w:t>Aggregeringer</w:t>
+      </w:r>
+    </w:p>
+    <w:p>
+      <w:r>
+        <w:t xml:space="preserve">Her grupperer vi </w:t>
+      </w:r>
+      <w:r>
+        <w:t xml:space="preserve">studenters </w:t>
+      </w:r>
+      <w:r>
+        <w:t xml:space="preserve">karakterer etter tilgang til internett, skole støtte og ekstra betalt kursing, </w:t>
+      </w:r>
+      <w:r>
+        <w:t>de plasseres i eksklusive grupper etter hva slags midler de har tilgang på, og skal ikke dukke opp i mer enn én gruppe. Når gruppene er satt</w:t>
+      </w:r>
+      <w:r>
+        <w:t>,</w:t>
+      </w:r>
+      <w:r>
+        <w:t xml:space="preserve"> regnes snitt karakter for hver gruppe.</w:t>
+      </w:r>
+    </w:p>
+    <w:p>
+      <w:pPr>
+        <w:pStyle w:val="Overskrift2"/>
+      </w:pPr>
+    </w:p>
+    <w:p>
+      <w:pPr>
         <w:rPr>
-          <w:lang w:val="en-GB"/>
+          <w:rFonts w:asciiTheme="majorHAnsi" w:eastAsiaTheme="majorEastAsia" w:hAnsiTheme="majorHAnsi" w:cstheme="majorBidi"/>
+          <w:color w:val="2F5496" w:themeColor="accent1" w:themeShade="BF"/>
+          <w:sz w:val="26"/>
+          <w:szCs w:val="26"/>
         </w:rPr>
       </w:pPr>
       <w:r>
-        <w:rPr>
-          <w:lang w:val="en-GB"/>
-        </w:rPr>
-        <w:t>Pseudo-kode</w:t>
-      </w:r>
-    </w:p>
-    <w:p>
-      <w:pPr>
-        <w:rPr>
-          <w:lang w:val="en-GB"/>
-        </w:rPr>
-      </w:pPr>
-      <w:r>
-        <w:rPr>
-          <w:lang w:val="en-GB"/>
-        </w:rPr>
-        <w:t xml:space="preserve">get grades, for each grade, </w:t>
-      </w:r>
-    </w:p>
-    <w:p>
-      <w:pPr>
-        <w:rPr>
-          <w:lang w:val="en-GB"/>
-        </w:rPr>
-      </w:pPr>
-      <w:r>
-        <w:rPr>
-          <w:lang w:val="en-GB"/>
-        </w:rPr>
-        <w:t>check XAND(internet &amp;&amp; extraCourses &amp;&amp; schoolSupport),</w:t>
-      </w:r>
-    </w:p>
-    <w:p>
-      <w:pPr>
-        <w:rPr>
-          <w:lang w:val="en-GB"/>
-        </w:rPr>
-      </w:pPr>
-      <w:r>
-        <w:rPr>
-          <w:lang w:val="en-GB"/>
-        </w:rPr>
-        <w:t>add grade to appropriate variable, add +1 to appropriate ticker,</w:t>
-      </w:r>
-    </w:p>
-    <w:p>
-      <w:pPr>
-        <w:rPr>
-          <w:lang w:val="en-GB"/>
-        </w:rPr>
-      </w:pPr>
-      <w:r>
-        <w:rPr>
-          <w:lang w:val="en-GB"/>
-        </w:rPr>
-        <w:t>return array with averages tied to the string values they have</w:t>
-      </w:r>
-    </w:p>
-    <w:p>
-      <w:pPr>
-        <w:pStyle w:val="Heading3"/>
-      </w:pPr>
-      <w:r>
-        <w:t>Aggregeringer</w:t>
-      </w:r>
-    </w:p>
-    <w:p>
-      <w:r>
-        <w:t xml:space="preserve">Her grupperer vi </w:t>
-      </w:r>
-      <w:r>
-        <w:t xml:space="preserve">studenters </w:t>
-      </w:r>
-      <w:r>
-        <w:t xml:space="preserve">karakterer etter tilgang til internett, skole støtte og ekstra betalt kursing, </w:t>
-      </w:r>
-      <w:r>
-        <w:t>de plasseres i eksklusive grupper etter hva slags midler de har tilgang på, og skal ikke dukke opp i mer enn én gruppe. Når gruppene er satt</w:t>
-      </w:r>
-      <w:r>
-        <w:t>,</w:t>
-      </w:r>
-      <w:r>
-        <w:t xml:space="preserve"> regnes snitt karakter for hver gruppe.</w:t>
-      </w:r>
-    </w:p>
-    <w:p/>
-    <w:p/>
-    <w:p/>
-    <w:p/>
-    <w:p/>
-    <w:p/>
-    <w:p/>
-    <w:p>
-      <w:pPr>
-        <w:pStyle w:val="Heading2"/>
+        <w:br w:type="page"/>
+      </w:r>
+    </w:p>
+    <w:p>
+      <w:pPr>
+        <w:pStyle w:val="Overskrift2"/>
       </w:pPr>
       <w:r>
         <w:lastRenderedPageBreak/>
@@ -4426,7 +4735,7 @@
     </w:p>
     <w:tbl>
       <w:tblPr>
-        <w:tblStyle w:val="TableGrid"/>
+        <w:tblStyle w:val="Tabellrutenett"/>
         <w:tblW w:w="0" w:type="auto"/>
         <w:tblBorders>
           <w:top w:val="none" w:sz="0" w:space="0" w:color="auto"/>
@@ -4529,18 +4838,18 @@
                 <w:color w:val="F8F8F2"/>
                 <w:sz w:val="16"/>
                 <w:szCs w:val="16"/>
-                <w:lang w:val="en-GB" w:eastAsia="nb-NO"/>
-              </w:rPr>
-            </w:pPr>
-            <w:r>
-              <w:rPr>
-                <w:rFonts w:ascii="Consolas" w:eastAsia="Times New Roman" w:hAnsi="Consolas" w:cs="Times New Roman"/>
-                <w:i/>
-                <w:iCs/>
-                <w:color w:val="66D9EF"/>
-                <w:sz w:val="16"/>
-                <w:szCs w:val="16"/>
-                <w:lang w:val="en-GB" w:eastAsia="nb-NO"/>
+                <w:lang w:eastAsia="nb-NO"/>
+              </w:rPr>
+            </w:pPr>
+            <w:r>
+              <w:rPr>
+                <w:rFonts w:ascii="Consolas" w:eastAsia="Times New Roman" w:hAnsi="Consolas" w:cs="Times New Roman"/>
+                <w:i/>
+                <w:iCs/>
+                <w:color w:val="66D9EF"/>
+                <w:sz w:val="16"/>
+                <w:szCs w:val="16"/>
+                <w:lang w:eastAsia="nb-NO"/>
               </w:rPr>
               <w:t xml:space="preserve">    </w:t>
             </w:r>
@@ -4552,7 +4861,7 @@
                 <w:color w:val="66D9EF"/>
                 <w:sz w:val="16"/>
                 <w:szCs w:val="16"/>
-                <w:lang w:val="en-GB" w:eastAsia="nb-NO"/>
+                <w:lang w:eastAsia="nb-NO"/>
               </w:rPr>
               <w:t>"freeTimeByStudyHours"</w:t>
             </w:r>
@@ -4562,7 +4871,7 @@
                 <w:color w:val="F8F8F2"/>
                 <w:sz w:val="16"/>
                 <w:szCs w:val="16"/>
-                <w:lang w:val="en-GB" w:eastAsia="nb-NO"/>
+                <w:lang w:eastAsia="nb-NO"/>
               </w:rPr>
               <w:t>: {</w:t>
             </w:r>
@@ -4575,16 +4884,16 @@
                 <w:color w:val="F8F8F2"/>
                 <w:sz w:val="16"/>
                 <w:szCs w:val="16"/>
-                <w:lang w:val="en-GB" w:eastAsia="nb-NO"/>
-              </w:rPr>
-            </w:pPr>
-            <w:r>
-              <w:rPr>
-                <w:rFonts w:ascii="Consolas" w:eastAsia="Times New Roman" w:hAnsi="Consolas" w:cs="Times New Roman"/>
-                <w:color w:val="F8F8F2"/>
-                <w:sz w:val="16"/>
-                <w:szCs w:val="16"/>
-                <w:lang w:val="en-GB" w:eastAsia="nb-NO"/>
+                <w:lang w:eastAsia="nb-NO"/>
+              </w:rPr>
+            </w:pPr>
+            <w:r>
+              <w:rPr>
+                <w:rFonts w:ascii="Consolas" w:eastAsia="Times New Roman" w:hAnsi="Consolas" w:cs="Times New Roman"/>
+                <w:color w:val="F8F8F2"/>
+                <w:sz w:val="16"/>
+                <w:szCs w:val="16"/>
+                <w:lang w:eastAsia="nb-NO"/>
               </w:rPr>
               <w:t>        </w:t>
             </w:r>
@@ -4596,7 +4905,7 @@
                 <w:color w:val="66D9EF"/>
                 <w:sz w:val="16"/>
                 <w:szCs w:val="16"/>
-                <w:lang w:val="en-GB" w:eastAsia="nb-NO"/>
+                <w:lang w:eastAsia="nb-NO"/>
               </w:rPr>
               <w:t>"lessThanTwo"</w:t>
             </w:r>
@@ -4606,7 +4915,7 @@
                 <w:color w:val="F8F8F2"/>
                 <w:sz w:val="16"/>
                 <w:szCs w:val="16"/>
-                <w:lang w:val="en-GB" w:eastAsia="nb-NO"/>
+                <w:lang w:eastAsia="nb-NO"/>
               </w:rPr>
               <w:t>: </w:t>
             </w:r>
@@ -4616,7 +4925,7 @@
                 <w:color w:val="AE81FF"/>
                 <w:sz w:val="16"/>
                 <w:szCs w:val="16"/>
-                <w:lang w:val="en-GB" w:eastAsia="nb-NO"/>
+                <w:lang w:eastAsia="nb-NO"/>
               </w:rPr>
               <w:t>2.5</w:t>
             </w:r>
@@ -4626,7 +4935,7 @@
                 <w:color w:val="F8F8F2"/>
                 <w:sz w:val="16"/>
                 <w:szCs w:val="16"/>
-                <w:lang w:val="en-GB" w:eastAsia="nb-NO"/>
+                <w:lang w:eastAsia="nb-NO"/>
               </w:rPr>
               <w:t>,</w:t>
             </w:r>
@@ -4639,16 +4948,16 @@
                 <w:color w:val="F8F8F2"/>
                 <w:sz w:val="16"/>
                 <w:szCs w:val="16"/>
-                <w:lang w:val="en-GB" w:eastAsia="nb-NO"/>
-              </w:rPr>
-            </w:pPr>
-            <w:r>
-              <w:rPr>
-                <w:rFonts w:ascii="Consolas" w:eastAsia="Times New Roman" w:hAnsi="Consolas" w:cs="Times New Roman"/>
-                <w:color w:val="F8F8F2"/>
-                <w:sz w:val="16"/>
-                <w:szCs w:val="16"/>
-                <w:lang w:val="en-GB" w:eastAsia="nb-NO"/>
+                <w:lang w:eastAsia="nb-NO"/>
+              </w:rPr>
+            </w:pPr>
+            <w:r>
+              <w:rPr>
+                <w:rFonts w:ascii="Consolas" w:eastAsia="Times New Roman" w:hAnsi="Consolas" w:cs="Times New Roman"/>
+                <w:color w:val="F8F8F2"/>
+                <w:sz w:val="16"/>
+                <w:szCs w:val="16"/>
+                <w:lang w:eastAsia="nb-NO"/>
               </w:rPr>
               <w:t>        </w:t>
             </w:r>
@@ -4660,7 +4969,7 @@
                 <w:color w:val="66D9EF"/>
                 <w:sz w:val="16"/>
                 <w:szCs w:val="16"/>
-                <w:lang w:val="en-GB" w:eastAsia="nb-NO"/>
+                <w:lang w:eastAsia="nb-NO"/>
               </w:rPr>
               <w:t>"twoToFive"</w:t>
             </w:r>
@@ -4670,7 +4979,7 @@
                 <w:color w:val="F8F8F2"/>
                 <w:sz w:val="16"/>
                 <w:szCs w:val="16"/>
-                <w:lang w:val="en-GB" w:eastAsia="nb-NO"/>
+                <w:lang w:eastAsia="nb-NO"/>
               </w:rPr>
               <w:t>: </w:t>
             </w:r>
@@ -4680,7 +4989,7 @@
                 <w:color w:val="AE81FF"/>
                 <w:sz w:val="16"/>
                 <w:szCs w:val="16"/>
-                <w:lang w:val="en-GB" w:eastAsia="nb-NO"/>
+                <w:lang w:eastAsia="nb-NO"/>
               </w:rPr>
               <w:t>5.3</w:t>
             </w:r>
@@ -4690,7 +4999,7 @@
                 <w:color w:val="F8F8F2"/>
                 <w:sz w:val="16"/>
                 <w:szCs w:val="16"/>
-                <w:lang w:val="en-GB" w:eastAsia="nb-NO"/>
+                <w:lang w:eastAsia="nb-NO"/>
               </w:rPr>
               <w:t>,</w:t>
             </w:r>
@@ -4703,16 +5012,16 @@
                 <w:color w:val="F8F8F2"/>
                 <w:sz w:val="16"/>
                 <w:szCs w:val="16"/>
-                <w:lang w:val="en-GB" w:eastAsia="nb-NO"/>
-              </w:rPr>
-            </w:pPr>
-            <w:r>
-              <w:rPr>
-                <w:rFonts w:ascii="Consolas" w:eastAsia="Times New Roman" w:hAnsi="Consolas" w:cs="Times New Roman"/>
-                <w:color w:val="F8F8F2"/>
-                <w:sz w:val="16"/>
-                <w:szCs w:val="16"/>
-                <w:lang w:val="en-GB" w:eastAsia="nb-NO"/>
+                <w:lang w:eastAsia="nb-NO"/>
+              </w:rPr>
+            </w:pPr>
+            <w:r>
+              <w:rPr>
+                <w:rFonts w:ascii="Consolas" w:eastAsia="Times New Roman" w:hAnsi="Consolas" w:cs="Times New Roman"/>
+                <w:color w:val="F8F8F2"/>
+                <w:sz w:val="16"/>
+                <w:szCs w:val="16"/>
+                <w:lang w:eastAsia="nb-NO"/>
               </w:rPr>
               <w:t>        </w:t>
             </w:r>
@@ -4724,7 +5033,7 @@
                 <w:color w:val="66D9EF"/>
                 <w:sz w:val="16"/>
                 <w:szCs w:val="16"/>
-                <w:lang w:val="en-GB" w:eastAsia="nb-NO"/>
+                <w:lang w:eastAsia="nb-NO"/>
               </w:rPr>
               <w:t>"fiveToTen"</w:t>
             </w:r>
@@ -4734,7 +5043,7 @@
                 <w:color w:val="F8F8F2"/>
                 <w:sz w:val="16"/>
                 <w:szCs w:val="16"/>
-                <w:lang w:val="en-GB" w:eastAsia="nb-NO"/>
+                <w:lang w:eastAsia="nb-NO"/>
               </w:rPr>
               <w:t>: </w:t>
             </w:r>
@@ -4744,7 +5053,7 @@
                 <w:color w:val="AE81FF"/>
                 <w:sz w:val="16"/>
                 <w:szCs w:val="16"/>
-                <w:lang w:val="en-GB" w:eastAsia="nb-NO"/>
+                <w:lang w:eastAsia="nb-NO"/>
               </w:rPr>
               <w:t>7.5</w:t>
             </w:r>
@@ -4754,7 +5063,7 @@
                 <w:color w:val="F8F8F2"/>
                 <w:sz w:val="16"/>
                 <w:szCs w:val="16"/>
-                <w:lang w:val="en-GB" w:eastAsia="nb-NO"/>
+                <w:lang w:eastAsia="nb-NO"/>
               </w:rPr>
               <w:t>,</w:t>
             </w:r>
@@ -4767,16 +5076,16 @@
                 <w:color w:val="F8F8F2"/>
                 <w:sz w:val="16"/>
                 <w:szCs w:val="16"/>
-                <w:lang w:val="en-GB" w:eastAsia="nb-NO"/>
-              </w:rPr>
-            </w:pPr>
-            <w:r>
-              <w:rPr>
-                <w:rFonts w:ascii="Consolas" w:eastAsia="Times New Roman" w:hAnsi="Consolas" w:cs="Times New Roman"/>
-                <w:color w:val="F8F8F2"/>
-                <w:sz w:val="16"/>
-                <w:szCs w:val="16"/>
-                <w:lang w:val="en-GB" w:eastAsia="nb-NO"/>
+                <w:lang w:eastAsia="nb-NO"/>
+              </w:rPr>
+            </w:pPr>
+            <w:r>
+              <w:rPr>
+                <w:rFonts w:ascii="Consolas" w:eastAsia="Times New Roman" w:hAnsi="Consolas" w:cs="Times New Roman"/>
+                <w:color w:val="F8F8F2"/>
+                <w:sz w:val="16"/>
+                <w:szCs w:val="16"/>
+                <w:lang w:eastAsia="nb-NO"/>
               </w:rPr>
               <w:t>        </w:t>
             </w:r>
@@ -4788,7 +5097,7 @@
                 <w:color w:val="66D9EF"/>
                 <w:sz w:val="16"/>
                 <w:szCs w:val="16"/>
-                <w:lang w:val="en-GB" w:eastAsia="nb-NO"/>
+                <w:lang w:eastAsia="nb-NO"/>
               </w:rPr>
               <w:t>"greaterThanTen"</w:t>
             </w:r>
@@ -4798,7 +5107,7 @@
                 <w:color w:val="F8F8F2"/>
                 <w:sz w:val="16"/>
                 <w:szCs w:val="16"/>
-                <w:lang w:val="en-GB" w:eastAsia="nb-NO"/>
+                <w:lang w:eastAsia="nb-NO"/>
               </w:rPr>
               <w:t>: </w:t>
             </w:r>
@@ -4808,7 +5117,7 @@
                 <w:color w:val="AE81FF"/>
                 <w:sz w:val="16"/>
                 <w:szCs w:val="16"/>
-                <w:lang w:val="en-GB" w:eastAsia="nb-NO"/>
+                <w:lang w:eastAsia="nb-NO"/>
               </w:rPr>
               <w:t>2.5</w:t>
             </w:r>
@@ -4830,19 +5139,9 @@
                 <w:color w:val="F8F8F2"/>
                 <w:sz w:val="16"/>
                 <w:szCs w:val="16"/>
-                <w:lang w:val="en-GB" w:eastAsia="nb-NO"/>
-              </w:rPr>
-              <w:t>    </w:t>
-            </w:r>
-            <w:r>
-              <w:rPr>
-                <w:rFonts w:ascii="Consolas" w:eastAsia="Times New Roman" w:hAnsi="Consolas" w:cs="Times New Roman"/>
-                <w:color w:val="F8F8F2"/>
-                <w:sz w:val="16"/>
-                <w:szCs w:val="16"/>
-                <w:lang w:eastAsia="nb-NO"/>
-              </w:rPr>
-              <w:t>}</w:t>
+                <w:lang w:eastAsia="nb-NO"/>
+              </w:rPr>
+              <w:t>    }</w:t>
             </w:r>
           </w:p>
         </w:tc>
@@ -4855,59 +5154,28 @@
     </w:p>
     <w:p>
       <w:pPr>
-        <w:pStyle w:val="Heading3"/>
-        <w:rPr>
-          <w:lang w:val="en-GB"/>
-        </w:rPr>
-      </w:pPr>
-      <w:r>
-        <w:rPr>
-          <w:lang w:val="en-GB"/>
-        </w:rPr>
+        <w:pStyle w:val="Overskrift3"/>
+      </w:pPr>
+      <w:r>
         <w:t>Pseudo-kode</w:t>
       </w:r>
     </w:p>
     <w:p>
-      <w:pPr>
-        <w:rPr>
-          <w:lang w:val="en-GB"/>
-        </w:rPr>
-      </w:pPr>
-      <w:r>
-        <w:rPr>
-          <w:lang w:val="en-GB"/>
-        </w:rPr>
+      <w:r>
         <w:t>G</w:t>
       </w:r>
       <w:r>
-        <w:rPr>
-          <w:lang w:val="en-GB"/>
-        </w:rPr>
-        <w:t xml:space="preserve">roup students by </w:t>
-      </w:r>
-      <w:r>
-        <w:rPr>
-          <w:lang w:val="en-GB"/>
-        </w:rPr>
-        <w:t>Study Time</w:t>
-      </w:r>
-    </w:p>
-    <w:p>
-      <w:pPr>
-        <w:rPr>
-          <w:lang w:val="en-GB"/>
-        </w:rPr>
-      </w:pPr>
-      <w:r>
-        <w:rPr>
-          <w:lang w:val="en-GB"/>
-        </w:rPr>
+        <w:t>roup students by Study Time</w:t>
+      </w:r>
+    </w:p>
+    <w:p>
+      <w:r>
         <w:t>For each group - add together and average free time for each group</w:t>
       </w:r>
     </w:p>
     <w:p>
       <w:pPr>
-        <w:pStyle w:val="Heading3"/>
+        <w:pStyle w:val="Overskrift3"/>
       </w:pPr>
       <w:r>
         <w:t>Aggregeringer</w:t>
@@ -4934,9 +5202,23 @@
     </w:p>
     <w:p>
       <w:pPr>
-        <w:pStyle w:val="Heading2"/>
-      </w:pPr>
-      <w:r>
+        <w:rPr>
+          <w:rFonts w:asciiTheme="majorHAnsi" w:eastAsiaTheme="majorEastAsia" w:hAnsiTheme="majorHAnsi" w:cstheme="majorBidi"/>
+          <w:color w:val="2F5496" w:themeColor="accent1" w:themeShade="BF"/>
+          <w:sz w:val="26"/>
+          <w:szCs w:val="26"/>
+        </w:rPr>
+      </w:pPr>
+      <w:r>
+        <w:br w:type="page"/>
+      </w:r>
+    </w:p>
+    <w:p>
+      <w:pPr>
+        <w:pStyle w:val="Overskrift2"/>
+      </w:pPr>
+      <w:r>
+        <w:lastRenderedPageBreak/>
         <w:t>Dataobjekt</w:t>
       </w:r>
       <w:r>
@@ -4948,7 +5230,7 @@
     </w:p>
     <w:tbl>
       <w:tblPr>
-        <w:tblStyle w:val="TableGrid"/>
+        <w:tblStyle w:val="Tabellrutenett"/>
         <w:tblW w:w="0" w:type="auto"/>
         <w:tblBorders>
           <w:top w:val="none" w:sz="0" w:space="0" w:color="auto"/>
@@ -5050,18 +5332,18 @@
                 <w:color w:val="F8F8F2"/>
                 <w:sz w:val="16"/>
                 <w:szCs w:val="16"/>
-                <w:lang w:val="en-GB" w:eastAsia="nb-NO"/>
-              </w:rPr>
-            </w:pPr>
-            <w:r>
-              <w:rPr>
-                <w:rFonts w:ascii="Consolas" w:eastAsia="Times New Roman" w:hAnsi="Consolas" w:cs="Times New Roman"/>
-                <w:i/>
-                <w:iCs/>
-                <w:color w:val="66D9EF"/>
-                <w:sz w:val="16"/>
-                <w:szCs w:val="16"/>
-                <w:lang w:val="en-GB" w:eastAsia="nb-NO"/>
+                <w:lang w:eastAsia="nb-NO"/>
+              </w:rPr>
+            </w:pPr>
+            <w:r>
+              <w:rPr>
+                <w:rFonts w:ascii="Consolas" w:eastAsia="Times New Roman" w:hAnsi="Consolas" w:cs="Times New Roman"/>
+                <w:i/>
+                <w:iCs/>
+                <w:color w:val="66D9EF"/>
+                <w:sz w:val="16"/>
+                <w:szCs w:val="16"/>
+                <w:lang w:eastAsia="nb-NO"/>
               </w:rPr>
               <w:t xml:space="preserve">    </w:t>
             </w:r>
@@ -5073,7 +5355,7 @@
                 <w:color w:val="66D9EF"/>
                 <w:sz w:val="16"/>
                 <w:szCs w:val="16"/>
-                <w:lang w:val="en-GB" w:eastAsia="nb-NO"/>
+                <w:lang w:eastAsia="nb-NO"/>
               </w:rPr>
               <w:t>"agesByAlcoholWorkDaysAndWeekends"</w:t>
             </w:r>
@@ -5083,7 +5365,7 @@
                 <w:color w:val="F8F8F2"/>
                 <w:sz w:val="16"/>
                 <w:szCs w:val="16"/>
-                <w:lang w:val="en-GB" w:eastAsia="nb-NO"/>
+                <w:lang w:eastAsia="nb-NO"/>
               </w:rPr>
               <w:t>: {</w:t>
             </w:r>
@@ -5096,16 +5378,16 @@
                 <w:color w:val="F8F8F2"/>
                 <w:sz w:val="16"/>
                 <w:szCs w:val="16"/>
-                <w:lang w:val="en-GB" w:eastAsia="nb-NO"/>
-              </w:rPr>
-            </w:pPr>
-            <w:r>
-              <w:rPr>
-                <w:rFonts w:ascii="Consolas" w:eastAsia="Times New Roman" w:hAnsi="Consolas" w:cs="Times New Roman"/>
-                <w:color w:val="F8F8F2"/>
-                <w:sz w:val="16"/>
-                <w:szCs w:val="16"/>
-                <w:lang w:val="en-GB" w:eastAsia="nb-NO"/>
+                <w:lang w:eastAsia="nb-NO"/>
+              </w:rPr>
+            </w:pPr>
+            <w:r>
+              <w:rPr>
+                <w:rFonts w:ascii="Consolas" w:eastAsia="Times New Roman" w:hAnsi="Consolas" w:cs="Times New Roman"/>
+                <w:color w:val="F8F8F2"/>
+                <w:sz w:val="16"/>
+                <w:szCs w:val="16"/>
+                <w:lang w:eastAsia="nb-NO"/>
               </w:rPr>
               <w:t>        </w:t>
             </w:r>
@@ -5117,7 +5399,7 @@
                 <w:color w:val="66D9EF"/>
                 <w:sz w:val="16"/>
                 <w:szCs w:val="16"/>
-                <w:lang w:val="en-GB" w:eastAsia="nb-NO"/>
+                <w:lang w:eastAsia="nb-NO"/>
               </w:rPr>
               <w:t>"veryLow"</w:t>
             </w:r>
@@ -5127,7 +5409,7 @@
                 <w:color w:val="F8F8F2"/>
                 <w:sz w:val="16"/>
                 <w:szCs w:val="16"/>
-                <w:lang w:val="en-GB" w:eastAsia="nb-NO"/>
+                <w:lang w:eastAsia="nb-NO"/>
               </w:rPr>
               <w:t>: {</w:t>
             </w:r>
@@ -5140,16 +5422,16 @@
                 <w:color w:val="F8F8F2"/>
                 <w:sz w:val="16"/>
                 <w:szCs w:val="16"/>
-                <w:lang w:val="en-GB" w:eastAsia="nb-NO"/>
-              </w:rPr>
-            </w:pPr>
-            <w:r>
-              <w:rPr>
-                <w:rFonts w:ascii="Consolas" w:eastAsia="Times New Roman" w:hAnsi="Consolas" w:cs="Times New Roman"/>
-                <w:color w:val="F8F8F2"/>
-                <w:sz w:val="16"/>
-                <w:szCs w:val="16"/>
-                <w:lang w:val="en-GB" w:eastAsia="nb-NO"/>
+                <w:lang w:eastAsia="nb-NO"/>
+              </w:rPr>
+            </w:pPr>
+            <w:r>
+              <w:rPr>
+                <w:rFonts w:ascii="Consolas" w:eastAsia="Times New Roman" w:hAnsi="Consolas" w:cs="Times New Roman"/>
+                <w:color w:val="F8F8F2"/>
+                <w:sz w:val="16"/>
+                <w:szCs w:val="16"/>
+                <w:lang w:eastAsia="nb-NO"/>
               </w:rPr>
               <w:t>            </w:t>
             </w:r>
@@ -5161,7 +5443,7 @@
                 <w:color w:val="66D9EF"/>
                 <w:sz w:val="16"/>
                 <w:szCs w:val="16"/>
-                <w:lang w:val="en-GB" w:eastAsia="nb-NO"/>
+                <w:lang w:eastAsia="nb-NO"/>
               </w:rPr>
               <w:t>"workDays"</w:t>
             </w:r>
@@ -5171,7 +5453,7 @@
                 <w:color w:val="F8F8F2"/>
                 <w:sz w:val="16"/>
                 <w:szCs w:val="16"/>
-                <w:lang w:val="en-GB" w:eastAsia="nb-NO"/>
+                <w:lang w:eastAsia="nb-NO"/>
               </w:rPr>
               <w:t>: </w:t>
             </w:r>
@@ -5181,7 +5463,7 @@
                 <w:color w:val="AE81FF"/>
                 <w:sz w:val="16"/>
                 <w:szCs w:val="16"/>
-                <w:lang w:val="en-GB" w:eastAsia="nb-NO"/>
+                <w:lang w:eastAsia="nb-NO"/>
               </w:rPr>
               <w:t>15</w:t>
             </w:r>
@@ -5191,7 +5473,7 @@
                 <w:color w:val="F8F8F2"/>
                 <w:sz w:val="16"/>
                 <w:szCs w:val="16"/>
-                <w:lang w:val="en-GB" w:eastAsia="nb-NO"/>
+                <w:lang w:eastAsia="nb-NO"/>
               </w:rPr>
               <w:t>,</w:t>
             </w:r>
@@ -5204,16 +5486,16 @@
                 <w:color w:val="F8F8F2"/>
                 <w:sz w:val="16"/>
                 <w:szCs w:val="16"/>
-                <w:lang w:val="en-GB" w:eastAsia="nb-NO"/>
-              </w:rPr>
-            </w:pPr>
-            <w:r>
-              <w:rPr>
-                <w:rFonts w:ascii="Consolas" w:eastAsia="Times New Roman" w:hAnsi="Consolas" w:cs="Times New Roman"/>
-                <w:color w:val="F8F8F2"/>
-                <w:sz w:val="16"/>
-                <w:szCs w:val="16"/>
-                <w:lang w:val="en-GB" w:eastAsia="nb-NO"/>
+                <w:lang w:eastAsia="nb-NO"/>
+              </w:rPr>
+            </w:pPr>
+            <w:r>
+              <w:rPr>
+                <w:rFonts w:ascii="Consolas" w:eastAsia="Times New Roman" w:hAnsi="Consolas" w:cs="Times New Roman"/>
+                <w:color w:val="F8F8F2"/>
+                <w:sz w:val="16"/>
+                <w:szCs w:val="16"/>
+                <w:lang w:eastAsia="nb-NO"/>
               </w:rPr>
               <w:t>            </w:t>
             </w:r>
@@ -5225,7 +5507,7 @@
                 <w:color w:val="66D9EF"/>
                 <w:sz w:val="16"/>
                 <w:szCs w:val="16"/>
-                <w:lang w:val="en-GB" w:eastAsia="nb-NO"/>
+                <w:lang w:eastAsia="nb-NO"/>
               </w:rPr>
               <w:t>"weekends"</w:t>
             </w:r>
@@ -5235,7 +5517,7 @@
                 <w:color w:val="F8F8F2"/>
                 <w:sz w:val="16"/>
                 <w:szCs w:val="16"/>
-                <w:lang w:val="en-GB" w:eastAsia="nb-NO"/>
+                <w:lang w:eastAsia="nb-NO"/>
               </w:rPr>
               <w:t>: </w:t>
             </w:r>
@@ -5245,7 +5527,7 @@
                 <w:color w:val="AE81FF"/>
                 <w:sz w:val="16"/>
                 <w:szCs w:val="16"/>
-                <w:lang w:val="en-GB" w:eastAsia="nb-NO"/>
+                <w:lang w:eastAsia="nb-NO"/>
               </w:rPr>
               <w:t>18</w:t>
             </w:r>
@@ -5258,16 +5540,16 @@
                 <w:color w:val="F8F8F2"/>
                 <w:sz w:val="16"/>
                 <w:szCs w:val="16"/>
-                <w:lang w:val="en-GB" w:eastAsia="nb-NO"/>
-              </w:rPr>
-            </w:pPr>
-            <w:r>
-              <w:rPr>
-                <w:rFonts w:ascii="Consolas" w:eastAsia="Times New Roman" w:hAnsi="Consolas" w:cs="Times New Roman"/>
-                <w:color w:val="F8F8F2"/>
-                <w:sz w:val="16"/>
-                <w:szCs w:val="16"/>
-                <w:lang w:val="en-GB" w:eastAsia="nb-NO"/>
+                <w:lang w:eastAsia="nb-NO"/>
+              </w:rPr>
+            </w:pPr>
+            <w:r>
+              <w:rPr>
+                <w:rFonts w:ascii="Consolas" w:eastAsia="Times New Roman" w:hAnsi="Consolas" w:cs="Times New Roman"/>
+                <w:color w:val="F8F8F2"/>
+                <w:sz w:val="16"/>
+                <w:szCs w:val="16"/>
+                <w:lang w:eastAsia="nb-NO"/>
               </w:rPr>
               <w:t>        },</w:t>
             </w:r>
@@ -5280,16 +5562,16 @@
                 <w:color w:val="F8F8F2"/>
                 <w:sz w:val="16"/>
                 <w:szCs w:val="16"/>
-                <w:lang w:val="en-GB" w:eastAsia="nb-NO"/>
-              </w:rPr>
-            </w:pPr>
-            <w:r>
-              <w:rPr>
-                <w:rFonts w:ascii="Consolas" w:eastAsia="Times New Roman" w:hAnsi="Consolas" w:cs="Times New Roman"/>
-                <w:color w:val="F8F8F2"/>
-                <w:sz w:val="16"/>
-                <w:szCs w:val="16"/>
-                <w:lang w:val="en-GB" w:eastAsia="nb-NO"/>
+                <w:lang w:eastAsia="nb-NO"/>
+              </w:rPr>
+            </w:pPr>
+            <w:r>
+              <w:rPr>
+                <w:rFonts w:ascii="Consolas" w:eastAsia="Times New Roman" w:hAnsi="Consolas" w:cs="Times New Roman"/>
+                <w:color w:val="F8F8F2"/>
+                <w:sz w:val="16"/>
+                <w:szCs w:val="16"/>
+                <w:lang w:eastAsia="nb-NO"/>
               </w:rPr>
               <w:t>        </w:t>
             </w:r>
@@ -5301,7 +5583,7 @@
                 <w:color w:val="66D9EF"/>
                 <w:sz w:val="16"/>
                 <w:szCs w:val="16"/>
-                <w:lang w:val="en-GB" w:eastAsia="nb-NO"/>
+                <w:lang w:eastAsia="nb-NO"/>
               </w:rPr>
               <w:t>"low"</w:t>
             </w:r>
@@ -5311,7 +5593,7 @@
                 <w:color w:val="F8F8F2"/>
                 <w:sz w:val="16"/>
                 <w:szCs w:val="16"/>
-                <w:lang w:val="en-GB" w:eastAsia="nb-NO"/>
+                <w:lang w:eastAsia="nb-NO"/>
               </w:rPr>
               <w:t>: {</w:t>
             </w:r>
@@ -5324,16 +5606,16 @@
                 <w:color w:val="F8F8F2"/>
                 <w:sz w:val="16"/>
                 <w:szCs w:val="16"/>
-                <w:lang w:val="en-GB" w:eastAsia="nb-NO"/>
-              </w:rPr>
-            </w:pPr>
-            <w:r>
-              <w:rPr>
-                <w:rFonts w:ascii="Consolas" w:eastAsia="Times New Roman" w:hAnsi="Consolas" w:cs="Times New Roman"/>
-                <w:color w:val="F8F8F2"/>
-                <w:sz w:val="16"/>
-                <w:szCs w:val="16"/>
-                <w:lang w:val="en-GB" w:eastAsia="nb-NO"/>
+                <w:lang w:eastAsia="nb-NO"/>
+              </w:rPr>
+            </w:pPr>
+            <w:r>
+              <w:rPr>
+                <w:rFonts w:ascii="Consolas" w:eastAsia="Times New Roman" w:hAnsi="Consolas" w:cs="Times New Roman"/>
+                <w:color w:val="F8F8F2"/>
+                <w:sz w:val="16"/>
+                <w:szCs w:val="16"/>
+                <w:lang w:eastAsia="nb-NO"/>
               </w:rPr>
               <w:t>            </w:t>
             </w:r>
@@ -5345,7 +5627,7 @@
                 <w:color w:val="66D9EF"/>
                 <w:sz w:val="16"/>
                 <w:szCs w:val="16"/>
-                <w:lang w:val="en-GB" w:eastAsia="nb-NO"/>
+                <w:lang w:eastAsia="nb-NO"/>
               </w:rPr>
               <w:t>"workDays"</w:t>
             </w:r>
@@ -5355,7 +5637,7 @@
                 <w:color w:val="F8F8F2"/>
                 <w:sz w:val="16"/>
                 <w:szCs w:val="16"/>
-                <w:lang w:val="en-GB" w:eastAsia="nb-NO"/>
+                <w:lang w:eastAsia="nb-NO"/>
               </w:rPr>
               <w:t>: </w:t>
             </w:r>
@@ -5365,7 +5647,7 @@
                 <w:color w:val="AE81FF"/>
                 <w:sz w:val="16"/>
                 <w:szCs w:val="16"/>
-                <w:lang w:val="en-GB" w:eastAsia="nb-NO"/>
+                <w:lang w:eastAsia="nb-NO"/>
               </w:rPr>
               <w:t>18</w:t>
             </w:r>
@@ -5375,7 +5657,7 @@
                 <w:color w:val="F8F8F2"/>
                 <w:sz w:val="16"/>
                 <w:szCs w:val="16"/>
-                <w:lang w:val="en-GB" w:eastAsia="nb-NO"/>
+                <w:lang w:eastAsia="nb-NO"/>
               </w:rPr>
               <w:t>,</w:t>
             </w:r>
@@ -5388,16 +5670,16 @@
                 <w:color w:val="F8F8F2"/>
                 <w:sz w:val="16"/>
                 <w:szCs w:val="16"/>
-                <w:lang w:val="en-GB" w:eastAsia="nb-NO"/>
-              </w:rPr>
-            </w:pPr>
-            <w:r>
-              <w:rPr>
-                <w:rFonts w:ascii="Consolas" w:eastAsia="Times New Roman" w:hAnsi="Consolas" w:cs="Times New Roman"/>
-                <w:color w:val="F8F8F2"/>
-                <w:sz w:val="16"/>
-                <w:szCs w:val="16"/>
-                <w:lang w:val="en-GB" w:eastAsia="nb-NO"/>
+                <w:lang w:eastAsia="nb-NO"/>
+              </w:rPr>
+            </w:pPr>
+            <w:r>
+              <w:rPr>
+                <w:rFonts w:ascii="Consolas" w:eastAsia="Times New Roman" w:hAnsi="Consolas" w:cs="Times New Roman"/>
+                <w:color w:val="F8F8F2"/>
+                <w:sz w:val="16"/>
+                <w:szCs w:val="16"/>
+                <w:lang w:eastAsia="nb-NO"/>
               </w:rPr>
               <w:t>            </w:t>
             </w:r>
@@ -5409,7 +5691,7 @@
                 <w:color w:val="66D9EF"/>
                 <w:sz w:val="16"/>
                 <w:szCs w:val="16"/>
-                <w:lang w:val="en-GB" w:eastAsia="nb-NO"/>
+                <w:lang w:eastAsia="nb-NO"/>
               </w:rPr>
               <w:t>"weekends"</w:t>
             </w:r>
@@ -5419,7 +5701,7 @@
                 <w:color w:val="F8F8F2"/>
                 <w:sz w:val="16"/>
                 <w:szCs w:val="16"/>
-                <w:lang w:val="en-GB" w:eastAsia="nb-NO"/>
+                <w:lang w:eastAsia="nb-NO"/>
               </w:rPr>
               <w:t>: </w:t>
             </w:r>
@@ -5429,7 +5711,7 @@
                 <w:color w:val="AE81FF"/>
                 <w:sz w:val="16"/>
                 <w:szCs w:val="16"/>
-                <w:lang w:val="en-GB" w:eastAsia="nb-NO"/>
+                <w:lang w:eastAsia="nb-NO"/>
               </w:rPr>
               <w:t>19</w:t>
             </w:r>
@@ -5442,16 +5724,16 @@
                 <w:color w:val="F8F8F2"/>
                 <w:sz w:val="16"/>
                 <w:szCs w:val="16"/>
-                <w:lang w:val="en-GB" w:eastAsia="nb-NO"/>
-              </w:rPr>
-            </w:pPr>
-            <w:r>
-              <w:rPr>
-                <w:rFonts w:ascii="Consolas" w:eastAsia="Times New Roman" w:hAnsi="Consolas" w:cs="Times New Roman"/>
-                <w:color w:val="F8F8F2"/>
-                <w:sz w:val="16"/>
-                <w:szCs w:val="16"/>
-                <w:lang w:val="en-GB" w:eastAsia="nb-NO"/>
+                <w:lang w:eastAsia="nb-NO"/>
+              </w:rPr>
+            </w:pPr>
+            <w:r>
+              <w:rPr>
+                <w:rFonts w:ascii="Consolas" w:eastAsia="Times New Roman" w:hAnsi="Consolas" w:cs="Times New Roman"/>
+                <w:color w:val="F8F8F2"/>
+                <w:sz w:val="16"/>
+                <w:szCs w:val="16"/>
+                <w:lang w:eastAsia="nb-NO"/>
               </w:rPr>
               <w:t>        },</w:t>
             </w:r>
@@ -5464,16 +5746,16 @@
                 <w:color w:val="F8F8F2"/>
                 <w:sz w:val="16"/>
                 <w:szCs w:val="16"/>
-                <w:lang w:val="en-GB" w:eastAsia="nb-NO"/>
-              </w:rPr>
-            </w:pPr>
-            <w:r>
-              <w:rPr>
-                <w:rFonts w:ascii="Consolas" w:eastAsia="Times New Roman" w:hAnsi="Consolas" w:cs="Times New Roman"/>
-                <w:color w:val="F8F8F2"/>
-                <w:sz w:val="16"/>
-                <w:szCs w:val="16"/>
-                <w:lang w:val="en-GB" w:eastAsia="nb-NO"/>
+                <w:lang w:eastAsia="nb-NO"/>
+              </w:rPr>
+            </w:pPr>
+            <w:r>
+              <w:rPr>
+                <w:rFonts w:ascii="Consolas" w:eastAsia="Times New Roman" w:hAnsi="Consolas" w:cs="Times New Roman"/>
+                <w:color w:val="F8F8F2"/>
+                <w:sz w:val="16"/>
+                <w:szCs w:val="16"/>
+                <w:lang w:eastAsia="nb-NO"/>
               </w:rPr>
               <w:t>        </w:t>
             </w:r>
@@ -5485,7 +5767,7 @@
                 <w:color w:val="66D9EF"/>
                 <w:sz w:val="16"/>
                 <w:szCs w:val="16"/>
-                <w:lang w:val="en-GB" w:eastAsia="nb-NO"/>
+                <w:lang w:eastAsia="nb-NO"/>
               </w:rPr>
               <w:t>"medium"</w:t>
             </w:r>
@@ -5495,7 +5777,7 @@
                 <w:color w:val="F8F8F2"/>
                 <w:sz w:val="16"/>
                 <w:szCs w:val="16"/>
-                <w:lang w:val="en-GB" w:eastAsia="nb-NO"/>
+                <w:lang w:eastAsia="nb-NO"/>
               </w:rPr>
               <w:t>: {</w:t>
             </w:r>
@@ -5508,16 +5790,16 @@
                 <w:color w:val="F8F8F2"/>
                 <w:sz w:val="16"/>
                 <w:szCs w:val="16"/>
-                <w:lang w:val="en-GB" w:eastAsia="nb-NO"/>
-              </w:rPr>
-            </w:pPr>
-            <w:r>
-              <w:rPr>
-                <w:rFonts w:ascii="Consolas" w:eastAsia="Times New Roman" w:hAnsi="Consolas" w:cs="Times New Roman"/>
-                <w:color w:val="F8F8F2"/>
-                <w:sz w:val="16"/>
-                <w:szCs w:val="16"/>
-                <w:lang w:val="en-GB" w:eastAsia="nb-NO"/>
+                <w:lang w:eastAsia="nb-NO"/>
+              </w:rPr>
+            </w:pPr>
+            <w:r>
+              <w:rPr>
+                <w:rFonts w:ascii="Consolas" w:eastAsia="Times New Roman" w:hAnsi="Consolas" w:cs="Times New Roman"/>
+                <w:color w:val="F8F8F2"/>
+                <w:sz w:val="16"/>
+                <w:szCs w:val="16"/>
+                <w:lang w:eastAsia="nb-NO"/>
               </w:rPr>
               <w:t>            </w:t>
             </w:r>
@@ -5529,7 +5811,7 @@
                 <w:color w:val="66D9EF"/>
                 <w:sz w:val="16"/>
                 <w:szCs w:val="16"/>
-                <w:lang w:val="en-GB" w:eastAsia="nb-NO"/>
+                <w:lang w:eastAsia="nb-NO"/>
               </w:rPr>
               <w:t>"workDays"</w:t>
             </w:r>
@@ -5539,7 +5821,7 @@
                 <w:color w:val="F8F8F2"/>
                 <w:sz w:val="16"/>
                 <w:szCs w:val="16"/>
-                <w:lang w:val="en-GB" w:eastAsia="nb-NO"/>
+                <w:lang w:eastAsia="nb-NO"/>
               </w:rPr>
               <w:t>: </w:t>
             </w:r>
@@ -5549,7 +5831,7 @@
                 <w:color w:val="AE81FF"/>
                 <w:sz w:val="16"/>
                 <w:szCs w:val="16"/>
-                <w:lang w:val="en-GB" w:eastAsia="nb-NO"/>
+                <w:lang w:eastAsia="nb-NO"/>
               </w:rPr>
               <w:t>22</w:t>
             </w:r>
@@ -5559,7 +5841,7 @@
                 <w:color w:val="F8F8F2"/>
                 <w:sz w:val="16"/>
                 <w:szCs w:val="16"/>
-                <w:lang w:val="en-GB" w:eastAsia="nb-NO"/>
+                <w:lang w:eastAsia="nb-NO"/>
               </w:rPr>
               <w:t>,</w:t>
             </w:r>
@@ -5572,16 +5854,16 @@
                 <w:color w:val="F8F8F2"/>
                 <w:sz w:val="16"/>
                 <w:szCs w:val="16"/>
-                <w:lang w:val="en-GB" w:eastAsia="nb-NO"/>
-              </w:rPr>
-            </w:pPr>
-            <w:r>
-              <w:rPr>
-                <w:rFonts w:ascii="Consolas" w:eastAsia="Times New Roman" w:hAnsi="Consolas" w:cs="Times New Roman"/>
-                <w:color w:val="F8F8F2"/>
-                <w:sz w:val="16"/>
-                <w:szCs w:val="16"/>
-                <w:lang w:val="en-GB" w:eastAsia="nb-NO"/>
+                <w:lang w:eastAsia="nb-NO"/>
+              </w:rPr>
+            </w:pPr>
+            <w:r>
+              <w:rPr>
+                <w:rFonts w:ascii="Consolas" w:eastAsia="Times New Roman" w:hAnsi="Consolas" w:cs="Times New Roman"/>
+                <w:color w:val="F8F8F2"/>
+                <w:sz w:val="16"/>
+                <w:szCs w:val="16"/>
+                <w:lang w:eastAsia="nb-NO"/>
               </w:rPr>
               <w:t>            </w:t>
             </w:r>
@@ -5593,7 +5875,7 @@
                 <w:color w:val="66D9EF"/>
                 <w:sz w:val="16"/>
                 <w:szCs w:val="16"/>
-                <w:lang w:val="en-GB" w:eastAsia="nb-NO"/>
+                <w:lang w:eastAsia="nb-NO"/>
               </w:rPr>
               <w:t>"weekends"</w:t>
             </w:r>
@@ -5603,7 +5885,7 @@
                 <w:color w:val="F8F8F2"/>
                 <w:sz w:val="16"/>
                 <w:szCs w:val="16"/>
-                <w:lang w:val="en-GB" w:eastAsia="nb-NO"/>
+                <w:lang w:eastAsia="nb-NO"/>
               </w:rPr>
               <w:t>: </w:t>
             </w:r>
@@ -5613,7 +5895,7 @@
                 <w:color w:val="AE81FF"/>
                 <w:sz w:val="16"/>
                 <w:szCs w:val="16"/>
-                <w:lang w:val="en-GB" w:eastAsia="nb-NO"/>
+                <w:lang w:eastAsia="nb-NO"/>
               </w:rPr>
               <w:t>18</w:t>
             </w:r>
@@ -5626,16 +5908,16 @@
                 <w:color w:val="F8F8F2"/>
                 <w:sz w:val="16"/>
                 <w:szCs w:val="16"/>
-                <w:lang w:val="en-GB" w:eastAsia="nb-NO"/>
-              </w:rPr>
-            </w:pPr>
-            <w:r>
-              <w:rPr>
-                <w:rFonts w:ascii="Consolas" w:eastAsia="Times New Roman" w:hAnsi="Consolas" w:cs="Times New Roman"/>
-                <w:color w:val="F8F8F2"/>
-                <w:sz w:val="16"/>
-                <w:szCs w:val="16"/>
-                <w:lang w:val="en-GB" w:eastAsia="nb-NO"/>
+                <w:lang w:eastAsia="nb-NO"/>
+              </w:rPr>
+            </w:pPr>
+            <w:r>
+              <w:rPr>
+                <w:rFonts w:ascii="Consolas" w:eastAsia="Times New Roman" w:hAnsi="Consolas" w:cs="Times New Roman"/>
+                <w:color w:val="F8F8F2"/>
+                <w:sz w:val="16"/>
+                <w:szCs w:val="16"/>
+                <w:lang w:eastAsia="nb-NO"/>
               </w:rPr>
               <w:t>        },</w:t>
             </w:r>
@@ -5648,16 +5930,16 @@
                 <w:color w:val="F8F8F2"/>
                 <w:sz w:val="16"/>
                 <w:szCs w:val="16"/>
-                <w:lang w:val="en-GB" w:eastAsia="nb-NO"/>
-              </w:rPr>
-            </w:pPr>
-            <w:r>
-              <w:rPr>
-                <w:rFonts w:ascii="Consolas" w:eastAsia="Times New Roman" w:hAnsi="Consolas" w:cs="Times New Roman"/>
-                <w:color w:val="F8F8F2"/>
-                <w:sz w:val="16"/>
-                <w:szCs w:val="16"/>
-                <w:lang w:val="en-GB" w:eastAsia="nb-NO"/>
+                <w:lang w:eastAsia="nb-NO"/>
+              </w:rPr>
+            </w:pPr>
+            <w:r>
+              <w:rPr>
+                <w:rFonts w:ascii="Consolas" w:eastAsia="Times New Roman" w:hAnsi="Consolas" w:cs="Times New Roman"/>
+                <w:color w:val="F8F8F2"/>
+                <w:sz w:val="16"/>
+                <w:szCs w:val="16"/>
+                <w:lang w:eastAsia="nb-NO"/>
               </w:rPr>
               <w:t>        </w:t>
             </w:r>
@@ -5669,7 +5951,7 @@
                 <w:color w:val="66D9EF"/>
                 <w:sz w:val="16"/>
                 <w:szCs w:val="16"/>
-                <w:lang w:val="en-GB" w:eastAsia="nb-NO"/>
+                <w:lang w:eastAsia="nb-NO"/>
               </w:rPr>
               <w:t>"high"</w:t>
             </w:r>
@@ -5679,7 +5961,7 @@
                 <w:color w:val="F8F8F2"/>
                 <w:sz w:val="16"/>
                 <w:szCs w:val="16"/>
-                <w:lang w:val="en-GB" w:eastAsia="nb-NO"/>
+                <w:lang w:eastAsia="nb-NO"/>
               </w:rPr>
               <w:t>: {</w:t>
             </w:r>
@@ -5692,16 +5974,16 @@
                 <w:color w:val="F8F8F2"/>
                 <w:sz w:val="16"/>
                 <w:szCs w:val="16"/>
-                <w:lang w:val="en-GB" w:eastAsia="nb-NO"/>
-              </w:rPr>
-            </w:pPr>
-            <w:r>
-              <w:rPr>
-                <w:rFonts w:ascii="Consolas" w:eastAsia="Times New Roman" w:hAnsi="Consolas" w:cs="Times New Roman"/>
-                <w:color w:val="F8F8F2"/>
-                <w:sz w:val="16"/>
-                <w:szCs w:val="16"/>
-                <w:lang w:val="en-GB" w:eastAsia="nb-NO"/>
+                <w:lang w:eastAsia="nb-NO"/>
+              </w:rPr>
+            </w:pPr>
+            <w:r>
+              <w:rPr>
+                <w:rFonts w:ascii="Consolas" w:eastAsia="Times New Roman" w:hAnsi="Consolas" w:cs="Times New Roman"/>
+                <w:color w:val="F8F8F2"/>
+                <w:sz w:val="16"/>
+                <w:szCs w:val="16"/>
+                <w:lang w:eastAsia="nb-NO"/>
               </w:rPr>
               <w:t>            </w:t>
             </w:r>
@@ -5713,7 +5995,7 @@
                 <w:color w:val="66D9EF"/>
                 <w:sz w:val="16"/>
                 <w:szCs w:val="16"/>
-                <w:lang w:val="en-GB" w:eastAsia="nb-NO"/>
+                <w:lang w:eastAsia="nb-NO"/>
               </w:rPr>
               <w:t>"workDays"</w:t>
             </w:r>
@@ -5723,7 +6005,7 @@
                 <w:color w:val="F8F8F2"/>
                 <w:sz w:val="16"/>
                 <w:szCs w:val="16"/>
-                <w:lang w:val="en-GB" w:eastAsia="nb-NO"/>
+                <w:lang w:eastAsia="nb-NO"/>
               </w:rPr>
               <w:t>: </w:t>
             </w:r>
@@ -5733,7 +6015,7 @@
                 <w:color w:val="AE81FF"/>
                 <w:sz w:val="16"/>
                 <w:szCs w:val="16"/>
-                <w:lang w:val="en-GB" w:eastAsia="nb-NO"/>
+                <w:lang w:eastAsia="nb-NO"/>
               </w:rPr>
               <w:t>18</w:t>
             </w:r>
@@ -5743,7 +6025,7 @@
                 <w:color w:val="F8F8F2"/>
                 <w:sz w:val="16"/>
                 <w:szCs w:val="16"/>
-                <w:lang w:val="en-GB" w:eastAsia="nb-NO"/>
+                <w:lang w:eastAsia="nb-NO"/>
               </w:rPr>
               <w:t>,</w:t>
             </w:r>
@@ -5756,16 +6038,16 @@
                 <w:color w:val="F8F8F2"/>
                 <w:sz w:val="16"/>
                 <w:szCs w:val="16"/>
-                <w:lang w:val="en-GB" w:eastAsia="nb-NO"/>
-              </w:rPr>
-            </w:pPr>
-            <w:r>
-              <w:rPr>
-                <w:rFonts w:ascii="Consolas" w:eastAsia="Times New Roman" w:hAnsi="Consolas" w:cs="Times New Roman"/>
-                <w:color w:val="F8F8F2"/>
-                <w:sz w:val="16"/>
-                <w:szCs w:val="16"/>
-                <w:lang w:val="en-GB" w:eastAsia="nb-NO"/>
+                <w:lang w:eastAsia="nb-NO"/>
+              </w:rPr>
+            </w:pPr>
+            <w:r>
+              <w:rPr>
+                <w:rFonts w:ascii="Consolas" w:eastAsia="Times New Roman" w:hAnsi="Consolas" w:cs="Times New Roman"/>
+                <w:color w:val="F8F8F2"/>
+                <w:sz w:val="16"/>
+                <w:szCs w:val="16"/>
+                <w:lang w:eastAsia="nb-NO"/>
               </w:rPr>
               <w:t>            </w:t>
             </w:r>
@@ -5777,7 +6059,7 @@
                 <w:color w:val="66D9EF"/>
                 <w:sz w:val="16"/>
                 <w:szCs w:val="16"/>
-                <w:lang w:val="en-GB" w:eastAsia="nb-NO"/>
+                <w:lang w:eastAsia="nb-NO"/>
               </w:rPr>
               <w:t>"weekends"</w:t>
             </w:r>
@@ -5787,7 +6069,7 @@
                 <w:color w:val="F8F8F2"/>
                 <w:sz w:val="16"/>
                 <w:szCs w:val="16"/>
-                <w:lang w:val="en-GB" w:eastAsia="nb-NO"/>
+                <w:lang w:eastAsia="nb-NO"/>
               </w:rPr>
               <w:t>: </w:t>
             </w:r>
@@ -5797,7 +6079,7 @@
                 <w:color w:val="AE81FF"/>
                 <w:sz w:val="16"/>
                 <w:szCs w:val="16"/>
-                <w:lang w:val="en-GB" w:eastAsia="nb-NO"/>
+                <w:lang w:eastAsia="nb-NO"/>
               </w:rPr>
               <w:t>22</w:t>
             </w:r>
@@ -5810,16 +6092,16 @@
                 <w:color w:val="F8F8F2"/>
                 <w:sz w:val="16"/>
                 <w:szCs w:val="16"/>
-                <w:lang w:val="en-GB" w:eastAsia="nb-NO"/>
-              </w:rPr>
-            </w:pPr>
-            <w:r>
-              <w:rPr>
-                <w:rFonts w:ascii="Consolas" w:eastAsia="Times New Roman" w:hAnsi="Consolas" w:cs="Times New Roman"/>
-                <w:color w:val="F8F8F2"/>
-                <w:sz w:val="16"/>
-                <w:szCs w:val="16"/>
-                <w:lang w:val="en-GB" w:eastAsia="nb-NO"/>
+                <w:lang w:eastAsia="nb-NO"/>
+              </w:rPr>
+            </w:pPr>
+            <w:r>
+              <w:rPr>
+                <w:rFonts w:ascii="Consolas" w:eastAsia="Times New Roman" w:hAnsi="Consolas" w:cs="Times New Roman"/>
+                <w:color w:val="F8F8F2"/>
+                <w:sz w:val="16"/>
+                <w:szCs w:val="16"/>
+                <w:lang w:eastAsia="nb-NO"/>
               </w:rPr>
               <w:t>        },</w:t>
             </w:r>
@@ -5832,16 +6114,16 @@
                 <w:color w:val="F8F8F2"/>
                 <w:sz w:val="16"/>
                 <w:szCs w:val="16"/>
-                <w:lang w:val="en-GB" w:eastAsia="nb-NO"/>
-              </w:rPr>
-            </w:pPr>
-            <w:r>
-              <w:rPr>
-                <w:rFonts w:ascii="Consolas" w:eastAsia="Times New Roman" w:hAnsi="Consolas" w:cs="Times New Roman"/>
-                <w:color w:val="F8F8F2"/>
-                <w:sz w:val="16"/>
-                <w:szCs w:val="16"/>
-                <w:lang w:val="en-GB" w:eastAsia="nb-NO"/>
+                <w:lang w:eastAsia="nb-NO"/>
+              </w:rPr>
+            </w:pPr>
+            <w:r>
+              <w:rPr>
+                <w:rFonts w:ascii="Consolas" w:eastAsia="Times New Roman" w:hAnsi="Consolas" w:cs="Times New Roman"/>
+                <w:color w:val="F8F8F2"/>
+                <w:sz w:val="16"/>
+                <w:szCs w:val="16"/>
+                <w:lang w:eastAsia="nb-NO"/>
               </w:rPr>
               <w:t>        </w:t>
             </w:r>
@@ -5853,7 +6135,7 @@
                 <w:color w:val="66D9EF"/>
                 <w:sz w:val="16"/>
                 <w:szCs w:val="16"/>
-                <w:lang w:val="en-GB" w:eastAsia="nb-NO"/>
+                <w:lang w:eastAsia="nb-NO"/>
               </w:rPr>
               <w:t>"veryHigh"</w:t>
             </w:r>
@@ -5863,7 +6145,7 @@
                 <w:color w:val="F8F8F2"/>
                 <w:sz w:val="16"/>
                 <w:szCs w:val="16"/>
-                <w:lang w:val="en-GB" w:eastAsia="nb-NO"/>
+                <w:lang w:eastAsia="nb-NO"/>
               </w:rPr>
               <w:t>: {</w:t>
             </w:r>
@@ -5876,16 +6158,16 @@
                 <w:color w:val="F8F8F2"/>
                 <w:sz w:val="16"/>
                 <w:szCs w:val="16"/>
-                <w:lang w:val="en-GB" w:eastAsia="nb-NO"/>
-              </w:rPr>
-            </w:pPr>
-            <w:r>
-              <w:rPr>
-                <w:rFonts w:ascii="Consolas" w:eastAsia="Times New Roman" w:hAnsi="Consolas" w:cs="Times New Roman"/>
-                <w:color w:val="F8F8F2"/>
-                <w:sz w:val="16"/>
-                <w:szCs w:val="16"/>
-                <w:lang w:val="en-GB" w:eastAsia="nb-NO"/>
+                <w:lang w:eastAsia="nb-NO"/>
+              </w:rPr>
+            </w:pPr>
+            <w:r>
+              <w:rPr>
+                <w:rFonts w:ascii="Consolas" w:eastAsia="Times New Roman" w:hAnsi="Consolas" w:cs="Times New Roman"/>
+                <w:color w:val="F8F8F2"/>
+                <w:sz w:val="16"/>
+                <w:szCs w:val="16"/>
+                <w:lang w:eastAsia="nb-NO"/>
               </w:rPr>
               <w:t>            </w:t>
             </w:r>
@@ -5897,7 +6179,7 @@
                 <w:color w:val="66D9EF"/>
                 <w:sz w:val="16"/>
                 <w:szCs w:val="16"/>
-                <w:lang w:val="en-GB" w:eastAsia="nb-NO"/>
+                <w:lang w:eastAsia="nb-NO"/>
               </w:rPr>
               <w:t>"workDays"</w:t>
             </w:r>
@@ -5907,7 +6189,7 @@
                 <w:color w:val="F8F8F2"/>
                 <w:sz w:val="16"/>
                 <w:szCs w:val="16"/>
-                <w:lang w:val="en-GB" w:eastAsia="nb-NO"/>
+                <w:lang w:eastAsia="nb-NO"/>
               </w:rPr>
               <w:t>: </w:t>
             </w:r>
@@ -5917,7 +6199,7 @@
                 <w:color w:val="AE81FF"/>
                 <w:sz w:val="16"/>
                 <w:szCs w:val="16"/>
-                <w:lang w:val="en-GB" w:eastAsia="nb-NO"/>
+                <w:lang w:eastAsia="nb-NO"/>
               </w:rPr>
               <w:t>20</w:t>
             </w:r>
@@ -5927,7 +6209,7 @@
                 <w:color w:val="F8F8F2"/>
                 <w:sz w:val="16"/>
                 <w:szCs w:val="16"/>
-                <w:lang w:val="en-GB" w:eastAsia="nb-NO"/>
+                <w:lang w:eastAsia="nb-NO"/>
               </w:rPr>
               <w:t>,</w:t>
             </w:r>
@@ -5949,7 +6231,7 @@
                 <w:color w:val="F8F8F2"/>
                 <w:sz w:val="16"/>
                 <w:szCs w:val="16"/>
-                <w:lang w:val="en-GB" w:eastAsia="nb-NO"/>
+                <w:lang w:eastAsia="nb-NO"/>
               </w:rPr>
               <w:t>            </w:t>
             </w:r>
@@ -6040,75 +6322,32 @@
     </w:p>
     <w:p>
       <w:pPr>
-        <w:pStyle w:val="Heading3"/>
-        <w:rPr>
-          <w:lang w:val="en-GB"/>
-        </w:rPr>
-      </w:pPr>
-      <w:r>
-        <w:rPr>
-          <w:lang w:val="en-GB"/>
-        </w:rPr>
+        <w:pStyle w:val="Overskrift3"/>
+      </w:pPr>
+      <w:r>
         <w:t>Pseudo-kode</w:t>
       </w:r>
     </w:p>
     <w:p>
-      <w:pPr>
-        <w:rPr>
-          <w:lang w:val="en-GB"/>
-        </w:rPr>
-      </w:pPr>
-      <w:r>
-        <w:rPr>
-          <w:lang w:val="en-GB"/>
-        </w:rPr>
-        <w:t>Get st</w:t>
-      </w:r>
-      <w:r>
-        <w:rPr>
-          <w:lang w:val="en-GB"/>
-        </w:rPr>
-        <w:t xml:space="preserve">udents age grouped by 1: weekend and 2: weekday alcohol consumption </w:t>
-      </w:r>
-    </w:p>
-    <w:p>
-      <w:pPr>
-        <w:rPr>
-          <w:lang w:val="en-GB"/>
-        </w:rPr>
-      </w:pPr>
-      <w:r>
-        <w:rPr>
-          <w:lang w:val="en-GB"/>
-        </w:rPr>
+      <w:r>
+        <w:t xml:space="preserve">Get students age grouped by 1: weekend and 2: weekday alcohol consumption </w:t>
+      </w:r>
+    </w:p>
+    <w:p>
+      <w:r>
         <w:t>(the same student can have two different values for each column and should exist in both)</w:t>
       </w:r>
     </w:p>
     <w:p>
-      <w:pPr>
-        <w:rPr>
-          <w:lang w:val="en-GB"/>
-        </w:rPr>
-      </w:pPr>
-      <w:r>
-        <w:rPr>
-          <w:lang w:val="en-GB"/>
-        </w:rPr>
-        <w:lastRenderedPageBreak/>
+      <w:r>
         <w:t>Get the average age for each group</w:t>
       </w:r>
     </w:p>
     <w:p>
       <w:pPr>
-        <w:pStyle w:val="Heading3"/>
-        <w:rPr>
-          <w:lang w:val="en-GB"/>
-        </w:rPr>
-      </w:pPr>
-      <w:r>
-        <w:rPr>
-          <w:lang w:val="en-GB"/>
-        </w:rPr>
+        <w:pStyle w:val="Overskrift3"/>
+      </w:pPr>
+      <w:r>
         <w:t>Aggregeringer</w:t>
       </w:r>
     </w:p>
@@ -6138,9 +6377,23 @@
     </w:p>
     <w:p>
       <w:pPr>
-        <w:pStyle w:val="Heading2"/>
-      </w:pPr>
-      <w:r>
+        <w:rPr>
+          <w:rFonts w:asciiTheme="majorHAnsi" w:eastAsiaTheme="majorEastAsia" w:hAnsiTheme="majorHAnsi" w:cstheme="majorBidi"/>
+          <w:color w:val="2F5496" w:themeColor="accent1" w:themeShade="BF"/>
+          <w:sz w:val="26"/>
+          <w:szCs w:val="26"/>
+        </w:rPr>
+      </w:pPr>
+      <w:r>
+        <w:br w:type="page"/>
+      </w:r>
+    </w:p>
+    <w:p>
+      <w:pPr>
+        <w:pStyle w:val="Overskrift2"/>
+      </w:pPr>
+      <w:r>
+        <w:lastRenderedPageBreak/>
         <w:t>Dataobjekt</w:t>
       </w:r>
       <w:r>
@@ -6152,7 +6405,7 @@
     </w:p>
     <w:tbl>
       <w:tblPr>
-        <w:tblStyle w:val="TableGrid"/>
+        <w:tblStyle w:val="Tabellrutenett"/>
         <w:tblW w:w="0" w:type="auto"/>
         <w:tblBorders>
           <w:top w:val="none" w:sz="0" w:space="0" w:color="auto"/>
@@ -6254,18 +6507,18 @@
                 <w:color w:val="F8F8F2"/>
                 <w:sz w:val="16"/>
                 <w:szCs w:val="16"/>
-                <w:lang w:val="en-GB" w:eastAsia="nb-NO"/>
-              </w:rPr>
-            </w:pPr>
-            <w:r>
-              <w:rPr>
-                <w:rFonts w:ascii="Consolas" w:eastAsia="Times New Roman" w:hAnsi="Consolas" w:cs="Times New Roman"/>
-                <w:i/>
-                <w:iCs/>
-                <w:color w:val="66D9EF"/>
-                <w:sz w:val="16"/>
-                <w:szCs w:val="16"/>
-                <w:lang w:val="en-GB" w:eastAsia="nb-NO"/>
+                <w:lang w:eastAsia="nb-NO"/>
+              </w:rPr>
+            </w:pPr>
+            <w:r>
+              <w:rPr>
+                <w:rFonts w:ascii="Consolas" w:eastAsia="Times New Roman" w:hAnsi="Consolas" w:cs="Times New Roman"/>
+                <w:i/>
+                <w:iCs/>
+                <w:color w:val="66D9EF"/>
+                <w:sz w:val="16"/>
+                <w:szCs w:val="16"/>
+                <w:lang w:eastAsia="nb-NO"/>
               </w:rPr>
               <w:t xml:space="preserve">    </w:t>
             </w:r>
@@ -6277,7 +6530,7 @@
                 <w:color w:val="66D9EF"/>
                 <w:sz w:val="16"/>
                 <w:szCs w:val="16"/>
-                <w:lang w:val="en-GB" w:eastAsia="nb-NO"/>
+                <w:lang w:eastAsia="nb-NO"/>
               </w:rPr>
               <w:t>"familyRelationAndAverageGradeByAlcohol"</w:t>
             </w:r>
@@ -6287,7 +6540,7 @@
                 <w:color w:val="F8F8F2"/>
                 <w:sz w:val="16"/>
                 <w:szCs w:val="16"/>
-                <w:lang w:val="en-GB" w:eastAsia="nb-NO"/>
+                <w:lang w:eastAsia="nb-NO"/>
               </w:rPr>
               <w:t>: {</w:t>
             </w:r>
@@ -6300,16 +6553,16 @@
                 <w:color w:val="F8F8F2"/>
                 <w:sz w:val="16"/>
                 <w:szCs w:val="16"/>
-                <w:lang w:val="en-GB" w:eastAsia="nb-NO"/>
-              </w:rPr>
-            </w:pPr>
-            <w:r>
-              <w:rPr>
-                <w:rFonts w:ascii="Consolas" w:eastAsia="Times New Roman" w:hAnsi="Consolas" w:cs="Times New Roman"/>
-                <w:color w:val="F8F8F2"/>
-                <w:sz w:val="16"/>
-                <w:szCs w:val="16"/>
-                <w:lang w:val="en-GB" w:eastAsia="nb-NO"/>
+                <w:lang w:eastAsia="nb-NO"/>
+              </w:rPr>
+            </w:pPr>
+            <w:r>
+              <w:rPr>
+                <w:rFonts w:ascii="Consolas" w:eastAsia="Times New Roman" w:hAnsi="Consolas" w:cs="Times New Roman"/>
+                <w:color w:val="F8F8F2"/>
+                <w:sz w:val="16"/>
+                <w:szCs w:val="16"/>
+                <w:lang w:eastAsia="nb-NO"/>
               </w:rPr>
               <w:t>        </w:t>
             </w:r>
@@ -6321,7 +6574,7 @@
                 <w:color w:val="66D9EF"/>
                 <w:sz w:val="16"/>
                 <w:szCs w:val="16"/>
-                <w:lang w:val="en-GB" w:eastAsia="nb-NO"/>
+                <w:lang w:eastAsia="nb-NO"/>
               </w:rPr>
               <w:t>"veryLow"</w:t>
             </w:r>
@@ -6331,7 +6584,7 @@
                 <w:color w:val="F8F8F2"/>
                 <w:sz w:val="16"/>
                 <w:szCs w:val="16"/>
-                <w:lang w:val="en-GB" w:eastAsia="nb-NO"/>
+                <w:lang w:eastAsia="nb-NO"/>
               </w:rPr>
               <w:t>: {</w:t>
             </w:r>
@@ -6344,16 +6597,16 @@
                 <w:color w:val="F8F8F2"/>
                 <w:sz w:val="16"/>
                 <w:szCs w:val="16"/>
-                <w:lang w:val="en-GB" w:eastAsia="nb-NO"/>
-              </w:rPr>
-            </w:pPr>
-            <w:r>
-              <w:rPr>
-                <w:rFonts w:ascii="Consolas" w:eastAsia="Times New Roman" w:hAnsi="Consolas" w:cs="Times New Roman"/>
-                <w:color w:val="F8F8F2"/>
-                <w:sz w:val="16"/>
-                <w:szCs w:val="16"/>
-                <w:lang w:val="en-GB" w:eastAsia="nb-NO"/>
+                <w:lang w:eastAsia="nb-NO"/>
+              </w:rPr>
+            </w:pPr>
+            <w:r>
+              <w:rPr>
+                <w:rFonts w:ascii="Consolas" w:eastAsia="Times New Roman" w:hAnsi="Consolas" w:cs="Times New Roman"/>
+                <w:color w:val="F8F8F2"/>
+                <w:sz w:val="16"/>
+                <w:szCs w:val="16"/>
+                <w:lang w:eastAsia="nb-NO"/>
               </w:rPr>
               <w:t>            </w:t>
             </w:r>
@@ -6365,7 +6618,7 @@
                 <w:color w:val="66D9EF"/>
                 <w:sz w:val="16"/>
                 <w:szCs w:val="16"/>
-                <w:lang w:val="en-GB" w:eastAsia="nb-NO"/>
+                <w:lang w:eastAsia="nb-NO"/>
               </w:rPr>
               <w:t>"workDays"</w:t>
             </w:r>
@@ -6375,7 +6628,7 @@
                 <w:color w:val="F8F8F2"/>
                 <w:sz w:val="16"/>
                 <w:szCs w:val="16"/>
-                <w:lang w:val="en-GB" w:eastAsia="nb-NO"/>
+                <w:lang w:eastAsia="nb-NO"/>
               </w:rPr>
               <w:t>: {</w:t>
             </w:r>
@@ -6388,16 +6641,16 @@
                 <w:color w:val="F8F8F2"/>
                 <w:sz w:val="16"/>
                 <w:szCs w:val="16"/>
-                <w:lang w:val="en-GB" w:eastAsia="nb-NO"/>
-              </w:rPr>
-            </w:pPr>
-            <w:r>
-              <w:rPr>
-                <w:rFonts w:ascii="Consolas" w:eastAsia="Times New Roman" w:hAnsi="Consolas" w:cs="Times New Roman"/>
-                <w:color w:val="F8F8F2"/>
-                <w:sz w:val="16"/>
-                <w:szCs w:val="16"/>
-                <w:lang w:val="en-GB" w:eastAsia="nb-NO"/>
+                <w:lang w:eastAsia="nb-NO"/>
+              </w:rPr>
+            </w:pPr>
+            <w:r>
+              <w:rPr>
+                <w:rFonts w:ascii="Consolas" w:eastAsia="Times New Roman" w:hAnsi="Consolas" w:cs="Times New Roman"/>
+                <w:color w:val="F8F8F2"/>
+                <w:sz w:val="16"/>
+                <w:szCs w:val="16"/>
+                <w:lang w:eastAsia="nb-NO"/>
               </w:rPr>
               <w:t>                </w:t>
             </w:r>
@@ -6409,7 +6662,7 @@
                 <w:color w:val="66D9EF"/>
                 <w:sz w:val="16"/>
                 <w:szCs w:val="16"/>
-                <w:lang w:val="en-GB" w:eastAsia="nb-NO"/>
+                <w:lang w:eastAsia="nb-NO"/>
               </w:rPr>
               <w:t>"familyRelation"</w:t>
             </w:r>
@@ -6419,7 +6672,7 @@
                 <w:color w:val="F8F8F2"/>
                 <w:sz w:val="16"/>
                 <w:szCs w:val="16"/>
-                <w:lang w:val="en-GB" w:eastAsia="nb-NO"/>
+                <w:lang w:eastAsia="nb-NO"/>
               </w:rPr>
               <w:t>: </w:t>
             </w:r>
@@ -6429,7 +6682,7 @@
                 <w:color w:val="AE81FF"/>
                 <w:sz w:val="16"/>
                 <w:szCs w:val="16"/>
-                <w:lang w:val="en-GB" w:eastAsia="nb-NO"/>
+                <w:lang w:eastAsia="nb-NO"/>
               </w:rPr>
               <w:t>3.4</w:t>
             </w:r>
@@ -6439,7 +6692,7 @@
                 <w:color w:val="F8F8F2"/>
                 <w:sz w:val="16"/>
                 <w:szCs w:val="16"/>
-                <w:lang w:val="en-GB" w:eastAsia="nb-NO"/>
+                <w:lang w:eastAsia="nb-NO"/>
               </w:rPr>
               <w:t>,</w:t>
             </w:r>
@@ -6452,16 +6705,16 @@
                 <w:color w:val="F8F8F2"/>
                 <w:sz w:val="16"/>
                 <w:szCs w:val="16"/>
-                <w:lang w:val="en-GB" w:eastAsia="nb-NO"/>
-              </w:rPr>
-            </w:pPr>
-            <w:r>
-              <w:rPr>
-                <w:rFonts w:ascii="Consolas" w:eastAsia="Times New Roman" w:hAnsi="Consolas" w:cs="Times New Roman"/>
-                <w:color w:val="F8F8F2"/>
-                <w:sz w:val="16"/>
-                <w:szCs w:val="16"/>
-                <w:lang w:val="en-GB" w:eastAsia="nb-NO"/>
+                <w:lang w:eastAsia="nb-NO"/>
+              </w:rPr>
+            </w:pPr>
+            <w:r>
+              <w:rPr>
+                <w:rFonts w:ascii="Consolas" w:eastAsia="Times New Roman" w:hAnsi="Consolas" w:cs="Times New Roman"/>
+                <w:color w:val="F8F8F2"/>
+                <w:sz w:val="16"/>
+                <w:szCs w:val="16"/>
+                <w:lang w:eastAsia="nb-NO"/>
               </w:rPr>
               <w:t>                </w:t>
             </w:r>
@@ -6473,7 +6726,7 @@
                 <w:color w:val="66D9EF"/>
                 <w:sz w:val="16"/>
                 <w:szCs w:val="16"/>
-                <w:lang w:val="en-GB" w:eastAsia="nb-NO"/>
+                <w:lang w:eastAsia="nb-NO"/>
               </w:rPr>
               <w:t>"grade"</w:t>
             </w:r>
@@ -6483,7 +6736,7 @@
                 <w:color w:val="F8F8F2"/>
                 <w:sz w:val="16"/>
                 <w:szCs w:val="16"/>
-                <w:lang w:val="en-GB" w:eastAsia="nb-NO"/>
+                <w:lang w:eastAsia="nb-NO"/>
               </w:rPr>
               <w:t>: </w:t>
             </w:r>
@@ -6493,7 +6746,7 @@
                 <w:color w:val="AE81FF"/>
                 <w:sz w:val="16"/>
                 <w:szCs w:val="16"/>
-                <w:lang w:val="en-GB" w:eastAsia="nb-NO"/>
+                <w:lang w:eastAsia="nb-NO"/>
               </w:rPr>
               <w:t>12</w:t>
             </w:r>
@@ -6506,16 +6759,16 @@
                 <w:color w:val="F8F8F2"/>
                 <w:sz w:val="16"/>
                 <w:szCs w:val="16"/>
-                <w:lang w:val="en-GB" w:eastAsia="nb-NO"/>
-              </w:rPr>
-            </w:pPr>
-            <w:r>
-              <w:rPr>
-                <w:rFonts w:ascii="Consolas" w:eastAsia="Times New Roman" w:hAnsi="Consolas" w:cs="Times New Roman"/>
-                <w:color w:val="F8F8F2"/>
-                <w:sz w:val="16"/>
-                <w:szCs w:val="16"/>
-                <w:lang w:val="en-GB" w:eastAsia="nb-NO"/>
+                <w:lang w:eastAsia="nb-NO"/>
+              </w:rPr>
+            </w:pPr>
+            <w:r>
+              <w:rPr>
+                <w:rFonts w:ascii="Consolas" w:eastAsia="Times New Roman" w:hAnsi="Consolas" w:cs="Times New Roman"/>
+                <w:color w:val="F8F8F2"/>
+                <w:sz w:val="16"/>
+                <w:szCs w:val="16"/>
+                <w:lang w:eastAsia="nb-NO"/>
               </w:rPr>
               <w:t>            },</w:t>
             </w:r>
@@ -6528,16 +6781,16 @@
                 <w:color w:val="F8F8F2"/>
                 <w:sz w:val="16"/>
                 <w:szCs w:val="16"/>
-                <w:lang w:val="en-GB" w:eastAsia="nb-NO"/>
-              </w:rPr>
-            </w:pPr>
-            <w:r>
-              <w:rPr>
-                <w:rFonts w:ascii="Consolas" w:eastAsia="Times New Roman" w:hAnsi="Consolas" w:cs="Times New Roman"/>
-                <w:color w:val="F8F8F2"/>
-                <w:sz w:val="16"/>
-                <w:szCs w:val="16"/>
-                <w:lang w:val="en-GB" w:eastAsia="nb-NO"/>
+                <w:lang w:eastAsia="nb-NO"/>
+              </w:rPr>
+            </w:pPr>
+            <w:r>
+              <w:rPr>
+                <w:rFonts w:ascii="Consolas" w:eastAsia="Times New Roman" w:hAnsi="Consolas" w:cs="Times New Roman"/>
+                <w:color w:val="F8F8F2"/>
+                <w:sz w:val="16"/>
+                <w:szCs w:val="16"/>
+                <w:lang w:eastAsia="nb-NO"/>
               </w:rPr>
               <w:t>            </w:t>
             </w:r>
@@ -6549,7 +6802,7 @@
                 <w:color w:val="66D9EF"/>
                 <w:sz w:val="16"/>
                 <w:szCs w:val="16"/>
-                <w:lang w:val="en-GB" w:eastAsia="nb-NO"/>
+                <w:lang w:eastAsia="nb-NO"/>
               </w:rPr>
               <w:t>"weekends"</w:t>
             </w:r>
@@ -6559,7 +6812,7 @@
                 <w:color w:val="F8F8F2"/>
                 <w:sz w:val="16"/>
                 <w:szCs w:val="16"/>
-                <w:lang w:val="en-GB" w:eastAsia="nb-NO"/>
+                <w:lang w:eastAsia="nb-NO"/>
               </w:rPr>
               <w:t>: {</w:t>
             </w:r>
@@ -6572,16 +6825,16 @@
                 <w:color w:val="F8F8F2"/>
                 <w:sz w:val="16"/>
                 <w:szCs w:val="16"/>
-                <w:lang w:val="en-GB" w:eastAsia="nb-NO"/>
-              </w:rPr>
-            </w:pPr>
-            <w:r>
-              <w:rPr>
-                <w:rFonts w:ascii="Consolas" w:eastAsia="Times New Roman" w:hAnsi="Consolas" w:cs="Times New Roman"/>
-                <w:color w:val="F8F8F2"/>
-                <w:sz w:val="16"/>
-                <w:szCs w:val="16"/>
-                <w:lang w:val="en-GB" w:eastAsia="nb-NO"/>
+                <w:lang w:eastAsia="nb-NO"/>
+              </w:rPr>
+            </w:pPr>
+            <w:r>
+              <w:rPr>
+                <w:rFonts w:ascii="Consolas" w:eastAsia="Times New Roman" w:hAnsi="Consolas" w:cs="Times New Roman"/>
+                <w:color w:val="F8F8F2"/>
+                <w:sz w:val="16"/>
+                <w:szCs w:val="16"/>
+                <w:lang w:eastAsia="nb-NO"/>
               </w:rPr>
               <w:t>                </w:t>
             </w:r>
@@ -6593,7 +6846,7 @@
                 <w:color w:val="66D9EF"/>
                 <w:sz w:val="16"/>
                 <w:szCs w:val="16"/>
-                <w:lang w:val="en-GB" w:eastAsia="nb-NO"/>
+                <w:lang w:eastAsia="nb-NO"/>
               </w:rPr>
               <w:t>"familyRelation"</w:t>
             </w:r>
@@ -6603,7 +6856,7 @@
                 <w:color w:val="F8F8F2"/>
                 <w:sz w:val="16"/>
                 <w:szCs w:val="16"/>
-                <w:lang w:val="en-GB" w:eastAsia="nb-NO"/>
+                <w:lang w:eastAsia="nb-NO"/>
               </w:rPr>
               <w:t>: </w:t>
             </w:r>
@@ -6613,7 +6866,7 @@
                 <w:color w:val="AE81FF"/>
                 <w:sz w:val="16"/>
                 <w:szCs w:val="16"/>
-                <w:lang w:val="en-GB" w:eastAsia="nb-NO"/>
+                <w:lang w:eastAsia="nb-NO"/>
               </w:rPr>
               <w:t>4.9</w:t>
             </w:r>
@@ -6623,7 +6876,7 @@
                 <w:color w:val="F8F8F2"/>
                 <w:sz w:val="16"/>
                 <w:szCs w:val="16"/>
-                <w:lang w:val="en-GB" w:eastAsia="nb-NO"/>
+                <w:lang w:eastAsia="nb-NO"/>
               </w:rPr>
               <w:t>,</w:t>
             </w:r>
@@ -6636,16 +6889,16 @@
                 <w:color w:val="F8F8F2"/>
                 <w:sz w:val="16"/>
                 <w:szCs w:val="16"/>
-                <w:lang w:val="en-GB" w:eastAsia="nb-NO"/>
-              </w:rPr>
-            </w:pPr>
-            <w:r>
-              <w:rPr>
-                <w:rFonts w:ascii="Consolas" w:eastAsia="Times New Roman" w:hAnsi="Consolas" w:cs="Times New Roman"/>
-                <w:color w:val="F8F8F2"/>
-                <w:sz w:val="16"/>
-                <w:szCs w:val="16"/>
-                <w:lang w:val="en-GB" w:eastAsia="nb-NO"/>
+                <w:lang w:eastAsia="nb-NO"/>
+              </w:rPr>
+            </w:pPr>
+            <w:r>
+              <w:rPr>
+                <w:rFonts w:ascii="Consolas" w:eastAsia="Times New Roman" w:hAnsi="Consolas" w:cs="Times New Roman"/>
+                <w:color w:val="F8F8F2"/>
+                <w:sz w:val="16"/>
+                <w:szCs w:val="16"/>
+                <w:lang w:eastAsia="nb-NO"/>
               </w:rPr>
               <w:t>                </w:t>
             </w:r>
@@ -6657,7 +6910,7 @@
                 <w:color w:val="66D9EF"/>
                 <w:sz w:val="16"/>
                 <w:szCs w:val="16"/>
-                <w:lang w:val="en-GB" w:eastAsia="nb-NO"/>
+                <w:lang w:eastAsia="nb-NO"/>
               </w:rPr>
               <w:t>"grade"</w:t>
             </w:r>
@@ -6667,7 +6920,7 @@
                 <w:color w:val="F8F8F2"/>
                 <w:sz w:val="16"/>
                 <w:szCs w:val="16"/>
-                <w:lang w:val="en-GB" w:eastAsia="nb-NO"/>
+                <w:lang w:eastAsia="nb-NO"/>
               </w:rPr>
               <w:t>: </w:t>
             </w:r>
@@ -6677,7 +6930,7 @@
                 <w:color w:val="AE81FF"/>
                 <w:sz w:val="16"/>
                 <w:szCs w:val="16"/>
-                <w:lang w:val="en-GB" w:eastAsia="nb-NO"/>
+                <w:lang w:eastAsia="nb-NO"/>
               </w:rPr>
               <w:t>14</w:t>
             </w:r>
@@ -6690,16 +6943,16 @@
                 <w:color w:val="F8F8F2"/>
                 <w:sz w:val="16"/>
                 <w:szCs w:val="16"/>
-                <w:lang w:val="en-GB" w:eastAsia="nb-NO"/>
-              </w:rPr>
-            </w:pPr>
-            <w:r>
-              <w:rPr>
-                <w:rFonts w:ascii="Consolas" w:eastAsia="Times New Roman" w:hAnsi="Consolas" w:cs="Times New Roman"/>
-                <w:color w:val="F8F8F2"/>
-                <w:sz w:val="16"/>
-                <w:szCs w:val="16"/>
-                <w:lang w:val="en-GB" w:eastAsia="nb-NO"/>
+                <w:lang w:eastAsia="nb-NO"/>
+              </w:rPr>
+            </w:pPr>
+            <w:r>
+              <w:rPr>
+                <w:rFonts w:ascii="Consolas" w:eastAsia="Times New Roman" w:hAnsi="Consolas" w:cs="Times New Roman"/>
+                <w:color w:val="F8F8F2"/>
+                <w:sz w:val="16"/>
+                <w:szCs w:val="16"/>
+                <w:lang w:eastAsia="nb-NO"/>
               </w:rPr>
               <w:t>            }</w:t>
             </w:r>
@@ -6712,16 +6965,16 @@
                 <w:color w:val="F8F8F2"/>
                 <w:sz w:val="16"/>
                 <w:szCs w:val="16"/>
-                <w:lang w:val="en-GB" w:eastAsia="nb-NO"/>
-              </w:rPr>
-            </w:pPr>
-            <w:r>
-              <w:rPr>
-                <w:rFonts w:ascii="Consolas" w:eastAsia="Times New Roman" w:hAnsi="Consolas" w:cs="Times New Roman"/>
-                <w:color w:val="F8F8F2"/>
-                <w:sz w:val="16"/>
-                <w:szCs w:val="16"/>
-                <w:lang w:val="en-GB" w:eastAsia="nb-NO"/>
+                <w:lang w:eastAsia="nb-NO"/>
+              </w:rPr>
+            </w:pPr>
+            <w:r>
+              <w:rPr>
+                <w:rFonts w:ascii="Consolas" w:eastAsia="Times New Roman" w:hAnsi="Consolas" w:cs="Times New Roman"/>
+                <w:color w:val="F8F8F2"/>
+                <w:sz w:val="16"/>
+                <w:szCs w:val="16"/>
+                <w:lang w:eastAsia="nb-NO"/>
               </w:rPr>
               <w:t>        },</w:t>
             </w:r>
@@ -6734,16 +6987,16 @@
                 <w:color w:val="F8F8F2"/>
                 <w:sz w:val="16"/>
                 <w:szCs w:val="16"/>
-                <w:lang w:val="en-GB" w:eastAsia="nb-NO"/>
-              </w:rPr>
-            </w:pPr>
-            <w:r>
-              <w:rPr>
-                <w:rFonts w:ascii="Consolas" w:eastAsia="Times New Roman" w:hAnsi="Consolas" w:cs="Times New Roman"/>
-                <w:color w:val="F8F8F2"/>
-                <w:sz w:val="16"/>
-                <w:szCs w:val="16"/>
-                <w:lang w:val="en-GB" w:eastAsia="nb-NO"/>
+                <w:lang w:eastAsia="nb-NO"/>
+              </w:rPr>
+            </w:pPr>
+            <w:r>
+              <w:rPr>
+                <w:rFonts w:ascii="Consolas" w:eastAsia="Times New Roman" w:hAnsi="Consolas" w:cs="Times New Roman"/>
+                <w:color w:val="F8F8F2"/>
+                <w:sz w:val="16"/>
+                <w:szCs w:val="16"/>
+                <w:lang w:eastAsia="nb-NO"/>
               </w:rPr>
               <w:t>        </w:t>
             </w:r>
@@ -6755,7 +7008,7 @@
                 <w:color w:val="66D9EF"/>
                 <w:sz w:val="16"/>
                 <w:szCs w:val="16"/>
-                <w:lang w:val="en-GB" w:eastAsia="nb-NO"/>
+                <w:lang w:eastAsia="nb-NO"/>
               </w:rPr>
               <w:t>"low"</w:t>
             </w:r>
@@ -6765,7 +7018,7 @@
                 <w:color w:val="F8F8F2"/>
                 <w:sz w:val="16"/>
                 <w:szCs w:val="16"/>
-                <w:lang w:val="en-GB" w:eastAsia="nb-NO"/>
+                <w:lang w:eastAsia="nb-NO"/>
               </w:rPr>
               <w:t>: {</w:t>
             </w:r>
@@ -6778,16 +7031,16 @@
                 <w:color w:val="F8F8F2"/>
                 <w:sz w:val="16"/>
                 <w:szCs w:val="16"/>
-                <w:lang w:val="en-GB" w:eastAsia="nb-NO"/>
-              </w:rPr>
-            </w:pPr>
-            <w:r>
-              <w:rPr>
-                <w:rFonts w:ascii="Consolas" w:eastAsia="Times New Roman" w:hAnsi="Consolas" w:cs="Times New Roman"/>
-                <w:color w:val="F8F8F2"/>
-                <w:sz w:val="16"/>
-                <w:szCs w:val="16"/>
-                <w:lang w:val="en-GB" w:eastAsia="nb-NO"/>
+                <w:lang w:eastAsia="nb-NO"/>
+              </w:rPr>
+            </w:pPr>
+            <w:r>
+              <w:rPr>
+                <w:rFonts w:ascii="Consolas" w:eastAsia="Times New Roman" w:hAnsi="Consolas" w:cs="Times New Roman"/>
+                <w:color w:val="F8F8F2"/>
+                <w:sz w:val="16"/>
+                <w:szCs w:val="16"/>
+                <w:lang w:eastAsia="nb-NO"/>
               </w:rPr>
               <w:t>            </w:t>
             </w:r>
@@ -6799,7 +7052,7 @@
                 <w:color w:val="66D9EF"/>
                 <w:sz w:val="16"/>
                 <w:szCs w:val="16"/>
-                <w:lang w:val="en-GB" w:eastAsia="nb-NO"/>
+                <w:lang w:eastAsia="nb-NO"/>
               </w:rPr>
               <w:t>"workDays"</w:t>
             </w:r>
@@ -6809,7 +7062,7 @@
                 <w:color w:val="F8F8F2"/>
                 <w:sz w:val="16"/>
                 <w:szCs w:val="16"/>
-                <w:lang w:val="en-GB" w:eastAsia="nb-NO"/>
+                <w:lang w:eastAsia="nb-NO"/>
               </w:rPr>
               <w:t>: {</w:t>
             </w:r>
@@ -6822,16 +7075,16 @@
                 <w:color w:val="F8F8F2"/>
                 <w:sz w:val="16"/>
                 <w:szCs w:val="16"/>
-                <w:lang w:val="en-GB" w:eastAsia="nb-NO"/>
-              </w:rPr>
-            </w:pPr>
-            <w:r>
-              <w:rPr>
-                <w:rFonts w:ascii="Consolas" w:eastAsia="Times New Roman" w:hAnsi="Consolas" w:cs="Times New Roman"/>
-                <w:color w:val="F8F8F2"/>
-                <w:sz w:val="16"/>
-                <w:szCs w:val="16"/>
-                <w:lang w:val="en-GB" w:eastAsia="nb-NO"/>
+                <w:lang w:eastAsia="nb-NO"/>
+              </w:rPr>
+            </w:pPr>
+            <w:r>
+              <w:rPr>
+                <w:rFonts w:ascii="Consolas" w:eastAsia="Times New Roman" w:hAnsi="Consolas" w:cs="Times New Roman"/>
+                <w:color w:val="F8F8F2"/>
+                <w:sz w:val="16"/>
+                <w:szCs w:val="16"/>
+                <w:lang w:eastAsia="nb-NO"/>
               </w:rPr>
               <w:t>                </w:t>
             </w:r>
@@ -6843,7 +7096,7 @@
                 <w:color w:val="66D9EF"/>
                 <w:sz w:val="16"/>
                 <w:szCs w:val="16"/>
-                <w:lang w:val="en-GB" w:eastAsia="nb-NO"/>
+                <w:lang w:eastAsia="nb-NO"/>
               </w:rPr>
               <w:t>"familyRelation"</w:t>
             </w:r>
@@ -6853,7 +7106,7 @@
                 <w:color w:val="F8F8F2"/>
                 <w:sz w:val="16"/>
                 <w:szCs w:val="16"/>
-                <w:lang w:val="en-GB" w:eastAsia="nb-NO"/>
+                <w:lang w:eastAsia="nb-NO"/>
               </w:rPr>
               <w:t>: </w:t>
             </w:r>
@@ -6863,7 +7116,7 @@
                 <w:color w:val="AE81FF"/>
                 <w:sz w:val="16"/>
                 <w:szCs w:val="16"/>
-                <w:lang w:val="en-GB" w:eastAsia="nb-NO"/>
+                <w:lang w:eastAsia="nb-NO"/>
               </w:rPr>
               <w:t>4</w:t>
             </w:r>
@@ -6873,7 +7126,7 @@
                 <w:color w:val="F8F8F2"/>
                 <w:sz w:val="16"/>
                 <w:szCs w:val="16"/>
-                <w:lang w:val="en-GB" w:eastAsia="nb-NO"/>
+                <w:lang w:eastAsia="nb-NO"/>
               </w:rPr>
               <w:t>,</w:t>
             </w:r>
@@ -6886,16 +7139,16 @@
                 <w:color w:val="F8F8F2"/>
                 <w:sz w:val="16"/>
                 <w:szCs w:val="16"/>
-                <w:lang w:val="en-GB" w:eastAsia="nb-NO"/>
-              </w:rPr>
-            </w:pPr>
-            <w:r>
-              <w:rPr>
-                <w:rFonts w:ascii="Consolas" w:eastAsia="Times New Roman" w:hAnsi="Consolas" w:cs="Times New Roman"/>
-                <w:color w:val="F8F8F2"/>
-                <w:sz w:val="16"/>
-                <w:szCs w:val="16"/>
-                <w:lang w:val="en-GB" w:eastAsia="nb-NO"/>
+                <w:lang w:eastAsia="nb-NO"/>
+              </w:rPr>
+            </w:pPr>
+            <w:r>
+              <w:rPr>
+                <w:rFonts w:ascii="Consolas" w:eastAsia="Times New Roman" w:hAnsi="Consolas" w:cs="Times New Roman"/>
+                <w:color w:val="F8F8F2"/>
+                <w:sz w:val="16"/>
+                <w:szCs w:val="16"/>
+                <w:lang w:eastAsia="nb-NO"/>
               </w:rPr>
               <w:t>                </w:t>
             </w:r>
@@ -6907,7 +7160,7 @@
                 <w:color w:val="66D9EF"/>
                 <w:sz w:val="16"/>
                 <w:szCs w:val="16"/>
-                <w:lang w:val="en-GB" w:eastAsia="nb-NO"/>
+                <w:lang w:eastAsia="nb-NO"/>
               </w:rPr>
               <w:t>"grade"</w:t>
             </w:r>
@@ -6917,7 +7170,7 @@
                 <w:color w:val="F8F8F2"/>
                 <w:sz w:val="16"/>
                 <w:szCs w:val="16"/>
-                <w:lang w:val="en-GB" w:eastAsia="nb-NO"/>
+                <w:lang w:eastAsia="nb-NO"/>
               </w:rPr>
               <w:t>: </w:t>
             </w:r>
@@ -6927,7 +7180,7 @@
                 <w:color w:val="AE81FF"/>
                 <w:sz w:val="16"/>
                 <w:szCs w:val="16"/>
-                <w:lang w:val="en-GB" w:eastAsia="nb-NO"/>
+                <w:lang w:eastAsia="nb-NO"/>
               </w:rPr>
               <w:t>14</w:t>
             </w:r>
@@ -6940,16 +7193,16 @@
                 <w:color w:val="F8F8F2"/>
                 <w:sz w:val="16"/>
                 <w:szCs w:val="16"/>
-                <w:lang w:val="en-GB" w:eastAsia="nb-NO"/>
-              </w:rPr>
-            </w:pPr>
-            <w:r>
-              <w:rPr>
-                <w:rFonts w:ascii="Consolas" w:eastAsia="Times New Roman" w:hAnsi="Consolas" w:cs="Times New Roman"/>
-                <w:color w:val="F8F8F2"/>
-                <w:sz w:val="16"/>
-                <w:szCs w:val="16"/>
-                <w:lang w:val="en-GB" w:eastAsia="nb-NO"/>
+                <w:lang w:eastAsia="nb-NO"/>
+              </w:rPr>
+            </w:pPr>
+            <w:r>
+              <w:rPr>
+                <w:rFonts w:ascii="Consolas" w:eastAsia="Times New Roman" w:hAnsi="Consolas" w:cs="Times New Roman"/>
+                <w:color w:val="F8F8F2"/>
+                <w:sz w:val="16"/>
+                <w:szCs w:val="16"/>
+                <w:lang w:eastAsia="nb-NO"/>
               </w:rPr>
               <w:t>            },</w:t>
             </w:r>
@@ -6962,16 +7215,16 @@
                 <w:color w:val="F8F8F2"/>
                 <w:sz w:val="16"/>
                 <w:szCs w:val="16"/>
-                <w:lang w:val="en-GB" w:eastAsia="nb-NO"/>
-              </w:rPr>
-            </w:pPr>
-            <w:r>
-              <w:rPr>
-                <w:rFonts w:ascii="Consolas" w:eastAsia="Times New Roman" w:hAnsi="Consolas" w:cs="Times New Roman"/>
-                <w:color w:val="F8F8F2"/>
-                <w:sz w:val="16"/>
-                <w:szCs w:val="16"/>
-                <w:lang w:val="en-GB" w:eastAsia="nb-NO"/>
+                <w:lang w:eastAsia="nb-NO"/>
+              </w:rPr>
+            </w:pPr>
+            <w:r>
+              <w:rPr>
+                <w:rFonts w:ascii="Consolas" w:eastAsia="Times New Roman" w:hAnsi="Consolas" w:cs="Times New Roman"/>
+                <w:color w:val="F8F8F2"/>
+                <w:sz w:val="16"/>
+                <w:szCs w:val="16"/>
+                <w:lang w:eastAsia="nb-NO"/>
               </w:rPr>
               <w:t>            </w:t>
             </w:r>
@@ -6983,7 +7236,7 @@
                 <w:color w:val="66D9EF"/>
                 <w:sz w:val="16"/>
                 <w:szCs w:val="16"/>
-                <w:lang w:val="en-GB" w:eastAsia="nb-NO"/>
+                <w:lang w:eastAsia="nb-NO"/>
               </w:rPr>
               <w:t>"weekends"</w:t>
             </w:r>
@@ -6993,7 +7246,7 @@
                 <w:color w:val="F8F8F2"/>
                 <w:sz w:val="16"/>
                 <w:szCs w:val="16"/>
-                <w:lang w:val="en-GB" w:eastAsia="nb-NO"/>
+                <w:lang w:eastAsia="nb-NO"/>
               </w:rPr>
               <w:t>: {</w:t>
             </w:r>
@@ -7006,16 +7259,16 @@
                 <w:color w:val="F8F8F2"/>
                 <w:sz w:val="16"/>
                 <w:szCs w:val="16"/>
-                <w:lang w:val="en-GB" w:eastAsia="nb-NO"/>
-              </w:rPr>
-            </w:pPr>
-            <w:r>
-              <w:rPr>
-                <w:rFonts w:ascii="Consolas" w:eastAsia="Times New Roman" w:hAnsi="Consolas" w:cs="Times New Roman"/>
-                <w:color w:val="F8F8F2"/>
-                <w:sz w:val="16"/>
-                <w:szCs w:val="16"/>
-                <w:lang w:val="en-GB" w:eastAsia="nb-NO"/>
+                <w:lang w:eastAsia="nb-NO"/>
+              </w:rPr>
+            </w:pPr>
+            <w:r>
+              <w:rPr>
+                <w:rFonts w:ascii="Consolas" w:eastAsia="Times New Roman" w:hAnsi="Consolas" w:cs="Times New Roman"/>
+                <w:color w:val="F8F8F2"/>
+                <w:sz w:val="16"/>
+                <w:szCs w:val="16"/>
+                <w:lang w:eastAsia="nb-NO"/>
               </w:rPr>
               <w:t>                </w:t>
             </w:r>
@@ -7027,7 +7280,7 @@
                 <w:color w:val="66D9EF"/>
                 <w:sz w:val="16"/>
                 <w:szCs w:val="16"/>
-                <w:lang w:val="en-GB" w:eastAsia="nb-NO"/>
+                <w:lang w:eastAsia="nb-NO"/>
               </w:rPr>
               <w:t>"familyRelation"</w:t>
             </w:r>
@@ -7037,7 +7290,7 @@
                 <w:color w:val="F8F8F2"/>
                 <w:sz w:val="16"/>
                 <w:szCs w:val="16"/>
-                <w:lang w:val="en-GB" w:eastAsia="nb-NO"/>
+                <w:lang w:eastAsia="nb-NO"/>
               </w:rPr>
               <w:t>: </w:t>
             </w:r>
@@ -7047,7 +7300,7 @@
                 <w:color w:val="AE81FF"/>
                 <w:sz w:val="16"/>
                 <w:szCs w:val="16"/>
-                <w:lang w:val="en-GB" w:eastAsia="nb-NO"/>
+                <w:lang w:eastAsia="nb-NO"/>
               </w:rPr>
               <w:t>3.6</w:t>
             </w:r>
@@ -7057,7 +7310,7 @@
                 <w:color w:val="F8F8F2"/>
                 <w:sz w:val="16"/>
                 <w:szCs w:val="16"/>
-                <w:lang w:val="en-GB" w:eastAsia="nb-NO"/>
+                <w:lang w:eastAsia="nb-NO"/>
               </w:rPr>
               <w:t>,</w:t>
             </w:r>
@@ -7070,16 +7323,16 @@
                 <w:color w:val="F8F8F2"/>
                 <w:sz w:val="16"/>
                 <w:szCs w:val="16"/>
-                <w:lang w:val="en-GB" w:eastAsia="nb-NO"/>
-              </w:rPr>
-            </w:pPr>
-            <w:r>
-              <w:rPr>
-                <w:rFonts w:ascii="Consolas" w:eastAsia="Times New Roman" w:hAnsi="Consolas" w:cs="Times New Roman"/>
-                <w:color w:val="F8F8F2"/>
-                <w:sz w:val="16"/>
-                <w:szCs w:val="16"/>
-                <w:lang w:val="en-GB" w:eastAsia="nb-NO"/>
+                <w:lang w:eastAsia="nb-NO"/>
+              </w:rPr>
+            </w:pPr>
+            <w:r>
+              <w:rPr>
+                <w:rFonts w:ascii="Consolas" w:eastAsia="Times New Roman" w:hAnsi="Consolas" w:cs="Times New Roman"/>
+                <w:color w:val="F8F8F2"/>
+                <w:sz w:val="16"/>
+                <w:szCs w:val="16"/>
+                <w:lang w:eastAsia="nb-NO"/>
               </w:rPr>
               <w:t>                </w:t>
             </w:r>
@@ -7091,7 +7344,7 @@
                 <w:color w:val="66D9EF"/>
                 <w:sz w:val="16"/>
                 <w:szCs w:val="16"/>
-                <w:lang w:val="en-GB" w:eastAsia="nb-NO"/>
+                <w:lang w:eastAsia="nb-NO"/>
               </w:rPr>
               <w:t>"grade"</w:t>
             </w:r>
@@ -7101,7 +7354,7 @@
                 <w:color w:val="F8F8F2"/>
                 <w:sz w:val="16"/>
                 <w:szCs w:val="16"/>
-                <w:lang w:val="en-GB" w:eastAsia="nb-NO"/>
+                <w:lang w:eastAsia="nb-NO"/>
               </w:rPr>
               <w:t>: </w:t>
             </w:r>
@@ -7111,7 +7364,7 @@
                 <w:color w:val="AE81FF"/>
                 <w:sz w:val="16"/>
                 <w:szCs w:val="16"/>
-                <w:lang w:val="en-GB" w:eastAsia="nb-NO"/>
+                <w:lang w:eastAsia="nb-NO"/>
               </w:rPr>
               <w:t>11</w:t>
             </w:r>
@@ -7124,16 +7377,16 @@
                 <w:color w:val="F8F8F2"/>
                 <w:sz w:val="16"/>
                 <w:szCs w:val="16"/>
-                <w:lang w:val="en-GB" w:eastAsia="nb-NO"/>
-              </w:rPr>
-            </w:pPr>
-            <w:r>
-              <w:rPr>
-                <w:rFonts w:ascii="Consolas" w:eastAsia="Times New Roman" w:hAnsi="Consolas" w:cs="Times New Roman"/>
-                <w:color w:val="F8F8F2"/>
-                <w:sz w:val="16"/>
-                <w:szCs w:val="16"/>
-                <w:lang w:val="en-GB" w:eastAsia="nb-NO"/>
+                <w:lang w:eastAsia="nb-NO"/>
+              </w:rPr>
+            </w:pPr>
+            <w:r>
+              <w:rPr>
+                <w:rFonts w:ascii="Consolas" w:eastAsia="Times New Roman" w:hAnsi="Consolas" w:cs="Times New Roman"/>
+                <w:color w:val="F8F8F2"/>
+                <w:sz w:val="16"/>
+                <w:szCs w:val="16"/>
+                <w:lang w:eastAsia="nb-NO"/>
               </w:rPr>
               <w:t>            }</w:t>
             </w:r>
@@ -7146,16 +7399,16 @@
                 <w:color w:val="F8F8F2"/>
                 <w:sz w:val="16"/>
                 <w:szCs w:val="16"/>
-                <w:lang w:val="en-GB" w:eastAsia="nb-NO"/>
-              </w:rPr>
-            </w:pPr>
-            <w:r>
-              <w:rPr>
-                <w:rFonts w:ascii="Consolas" w:eastAsia="Times New Roman" w:hAnsi="Consolas" w:cs="Times New Roman"/>
-                <w:color w:val="F8F8F2"/>
-                <w:sz w:val="16"/>
-                <w:szCs w:val="16"/>
-                <w:lang w:val="en-GB" w:eastAsia="nb-NO"/>
+                <w:lang w:eastAsia="nb-NO"/>
+              </w:rPr>
+            </w:pPr>
+            <w:r>
+              <w:rPr>
+                <w:rFonts w:ascii="Consolas" w:eastAsia="Times New Roman" w:hAnsi="Consolas" w:cs="Times New Roman"/>
+                <w:color w:val="F8F8F2"/>
+                <w:sz w:val="16"/>
+                <w:szCs w:val="16"/>
+                <w:lang w:eastAsia="nb-NO"/>
               </w:rPr>
               <w:t>        },</w:t>
             </w:r>
@@ -7168,16 +7421,16 @@
                 <w:color w:val="F8F8F2"/>
                 <w:sz w:val="16"/>
                 <w:szCs w:val="16"/>
-                <w:lang w:val="en-GB" w:eastAsia="nb-NO"/>
-              </w:rPr>
-            </w:pPr>
-            <w:r>
-              <w:rPr>
-                <w:rFonts w:ascii="Consolas" w:eastAsia="Times New Roman" w:hAnsi="Consolas" w:cs="Times New Roman"/>
-                <w:color w:val="F8F8F2"/>
-                <w:sz w:val="16"/>
-                <w:szCs w:val="16"/>
-                <w:lang w:val="en-GB" w:eastAsia="nb-NO"/>
+                <w:lang w:eastAsia="nb-NO"/>
+              </w:rPr>
+            </w:pPr>
+            <w:r>
+              <w:rPr>
+                <w:rFonts w:ascii="Consolas" w:eastAsia="Times New Roman" w:hAnsi="Consolas" w:cs="Times New Roman"/>
+                <w:color w:val="F8F8F2"/>
+                <w:sz w:val="16"/>
+                <w:szCs w:val="16"/>
+                <w:lang w:eastAsia="nb-NO"/>
               </w:rPr>
               <w:t>        </w:t>
             </w:r>
@@ -7189,7 +7442,7 @@
                 <w:color w:val="66D9EF"/>
                 <w:sz w:val="16"/>
                 <w:szCs w:val="16"/>
-                <w:lang w:val="en-GB" w:eastAsia="nb-NO"/>
+                <w:lang w:eastAsia="nb-NO"/>
               </w:rPr>
               <w:t>"medium"</w:t>
             </w:r>
@@ -7199,7 +7452,7 @@
                 <w:color w:val="F8F8F2"/>
                 <w:sz w:val="16"/>
                 <w:szCs w:val="16"/>
-                <w:lang w:val="en-GB" w:eastAsia="nb-NO"/>
+                <w:lang w:eastAsia="nb-NO"/>
               </w:rPr>
               <w:t>: {</w:t>
             </w:r>
@@ -7212,16 +7465,16 @@
                 <w:color w:val="F8F8F2"/>
                 <w:sz w:val="16"/>
                 <w:szCs w:val="16"/>
-                <w:lang w:val="en-GB" w:eastAsia="nb-NO"/>
-              </w:rPr>
-            </w:pPr>
-            <w:r>
-              <w:rPr>
-                <w:rFonts w:ascii="Consolas" w:eastAsia="Times New Roman" w:hAnsi="Consolas" w:cs="Times New Roman"/>
-                <w:color w:val="F8F8F2"/>
-                <w:sz w:val="16"/>
-                <w:szCs w:val="16"/>
-                <w:lang w:val="en-GB" w:eastAsia="nb-NO"/>
+                <w:lang w:eastAsia="nb-NO"/>
+              </w:rPr>
+            </w:pPr>
+            <w:r>
+              <w:rPr>
+                <w:rFonts w:ascii="Consolas" w:eastAsia="Times New Roman" w:hAnsi="Consolas" w:cs="Times New Roman"/>
+                <w:color w:val="F8F8F2"/>
+                <w:sz w:val="16"/>
+                <w:szCs w:val="16"/>
+                <w:lang w:eastAsia="nb-NO"/>
               </w:rPr>
               <w:t>            </w:t>
             </w:r>
@@ -7233,7 +7486,7 @@
                 <w:color w:val="66D9EF"/>
                 <w:sz w:val="16"/>
                 <w:szCs w:val="16"/>
-                <w:lang w:val="en-GB" w:eastAsia="nb-NO"/>
+                <w:lang w:eastAsia="nb-NO"/>
               </w:rPr>
               <w:t>"workDays"</w:t>
             </w:r>
@@ -7243,7 +7496,7 @@
                 <w:color w:val="F8F8F2"/>
                 <w:sz w:val="16"/>
                 <w:szCs w:val="16"/>
-                <w:lang w:val="en-GB" w:eastAsia="nb-NO"/>
+                <w:lang w:eastAsia="nb-NO"/>
               </w:rPr>
               <w:t>: {</w:t>
             </w:r>
@@ -7256,16 +7509,16 @@
                 <w:color w:val="F8F8F2"/>
                 <w:sz w:val="16"/>
                 <w:szCs w:val="16"/>
-                <w:lang w:val="en-GB" w:eastAsia="nb-NO"/>
-              </w:rPr>
-            </w:pPr>
-            <w:r>
-              <w:rPr>
-                <w:rFonts w:ascii="Consolas" w:eastAsia="Times New Roman" w:hAnsi="Consolas" w:cs="Times New Roman"/>
-                <w:color w:val="F8F8F2"/>
-                <w:sz w:val="16"/>
-                <w:szCs w:val="16"/>
-                <w:lang w:val="en-GB" w:eastAsia="nb-NO"/>
+                <w:lang w:eastAsia="nb-NO"/>
+              </w:rPr>
+            </w:pPr>
+            <w:r>
+              <w:rPr>
+                <w:rFonts w:ascii="Consolas" w:eastAsia="Times New Roman" w:hAnsi="Consolas" w:cs="Times New Roman"/>
+                <w:color w:val="F8F8F2"/>
+                <w:sz w:val="16"/>
+                <w:szCs w:val="16"/>
+                <w:lang w:eastAsia="nb-NO"/>
               </w:rPr>
               <w:t>                </w:t>
             </w:r>
@@ -7277,7 +7530,7 @@
                 <w:color w:val="66D9EF"/>
                 <w:sz w:val="16"/>
                 <w:szCs w:val="16"/>
-                <w:lang w:val="en-GB" w:eastAsia="nb-NO"/>
+                <w:lang w:eastAsia="nb-NO"/>
               </w:rPr>
               <w:t>"familyRelation"</w:t>
             </w:r>
@@ -7287,7 +7540,7 @@
                 <w:color w:val="F8F8F2"/>
                 <w:sz w:val="16"/>
                 <w:szCs w:val="16"/>
-                <w:lang w:val="en-GB" w:eastAsia="nb-NO"/>
+                <w:lang w:eastAsia="nb-NO"/>
               </w:rPr>
               <w:t>: </w:t>
             </w:r>
@@ -7297,7 +7550,7 @@
                 <w:color w:val="AE81FF"/>
                 <w:sz w:val="16"/>
                 <w:szCs w:val="16"/>
-                <w:lang w:val="en-GB" w:eastAsia="nb-NO"/>
+                <w:lang w:eastAsia="nb-NO"/>
               </w:rPr>
               <w:t>3.1</w:t>
             </w:r>
@@ -7307,7 +7560,7 @@
                 <w:color w:val="F8F8F2"/>
                 <w:sz w:val="16"/>
                 <w:szCs w:val="16"/>
-                <w:lang w:val="en-GB" w:eastAsia="nb-NO"/>
+                <w:lang w:eastAsia="nb-NO"/>
               </w:rPr>
               <w:t>,</w:t>
             </w:r>
@@ -7320,16 +7573,16 @@
                 <w:color w:val="F8F8F2"/>
                 <w:sz w:val="16"/>
                 <w:szCs w:val="16"/>
-                <w:lang w:val="en-GB" w:eastAsia="nb-NO"/>
-              </w:rPr>
-            </w:pPr>
-            <w:r>
-              <w:rPr>
-                <w:rFonts w:ascii="Consolas" w:eastAsia="Times New Roman" w:hAnsi="Consolas" w:cs="Times New Roman"/>
-                <w:color w:val="F8F8F2"/>
-                <w:sz w:val="16"/>
-                <w:szCs w:val="16"/>
-                <w:lang w:val="en-GB" w:eastAsia="nb-NO"/>
+                <w:lang w:eastAsia="nb-NO"/>
+              </w:rPr>
+            </w:pPr>
+            <w:r>
+              <w:rPr>
+                <w:rFonts w:ascii="Consolas" w:eastAsia="Times New Roman" w:hAnsi="Consolas" w:cs="Times New Roman"/>
+                <w:color w:val="F8F8F2"/>
+                <w:sz w:val="16"/>
+                <w:szCs w:val="16"/>
+                <w:lang w:eastAsia="nb-NO"/>
               </w:rPr>
               <w:t>                </w:t>
             </w:r>
@@ -7341,7 +7594,7 @@
                 <w:color w:val="66D9EF"/>
                 <w:sz w:val="16"/>
                 <w:szCs w:val="16"/>
-                <w:lang w:val="en-GB" w:eastAsia="nb-NO"/>
+                <w:lang w:eastAsia="nb-NO"/>
               </w:rPr>
               <w:t>"grade"</w:t>
             </w:r>
@@ -7351,7 +7604,7 @@
                 <w:color w:val="F8F8F2"/>
                 <w:sz w:val="16"/>
                 <w:szCs w:val="16"/>
-                <w:lang w:val="en-GB" w:eastAsia="nb-NO"/>
+                <w:lang w:eastAsia="nb-NO"/>
               </w:rPr>
               <w:t>: </w:t>
             </w:r>
@@ -7361,7 +7614,7 @@
                 <w:color w:val="AE81FF"/>
                 <w:sz w:val="16"/>
                 <w:szCs w:val="16"/>
-                <w:lang w:val="en-GB" w:eastAsia="nb-NO"/>
+                <w:lang w:eastAsia="nb-NO"/>
               </w:rPr>
               <w:t>11</w:t>
             </w:r>
@@ -7374,16 +7627,16 @@
                 <w:color w:val="F8F8F2"/>
                 <w:sz w:val="16"/>
                 <w:szCs w:val="16"/>
-                <w:lang w:val="en-GB" w:eastAsia="nb-NO"/>
-              </w:rPr>
-            </w:pPr>
-            <w:r>
-              <w:rPr>
-                <w:rFonts w:ascii="Consolas" w:eastAsia="Times New Roman" w:hAnsi="Consolas" w:cs="Times New Roman"/>
-                <w:color w:val="F8F8F2"/>
-                <w:sz w:val="16"/>
-                <w:szCs w:val="16"/>
-                <w:lang w:val="en-GB" w:eastAsia="nb-NO"/>
+                <w:lang w:eastAsia="nb-NO"/>
+              </w:rPr>
+            </w:pPr>
+            <w:r>
+              <w:rPr>
+                <w:rFonts w:ascii="Consolas" w:eastAsia="Times New Roman" w:hAnsi="Consolas" w:cs="Times New Roman"/>
+                <w:color w:val="F8F8F2"/>
+                <w:sz w:val="16"/>
+                <w:szCs w:val="16"/>
+                <w:lang w:eastAsia="nb-NO"/>
               </w:rPr>
               <w:t>            },</w:t>
             </w:r>
@@ -7396,16 +7649,16 @@
                 <w:color w:val="F8F8F2"/>
                 <w:sz w:val="16"/>
                 <w:szCs w:val="16"/>
-                <w:lang w:val="en-GB" w:eastAsia="nb-NO"/>
-              </w:rPr>
-            </w:pPr>
-            <w:r>
-              <w:rPr>
-                <w:rFonts w:ascii="Consolas" w:eastAsia="Times New Roman" w:hAnsi="Consolas" w:cs="Times New Roman"/>
-                <w:color w:val="F8F8F2"/>
-                <w:sz w:val="16"/>
-                <w:szCs w:val="16"/>
-                <w:lang w:val="en-GB" w:eastAsia="nb-NO"/>
+                <w:lang w:eastAsia="nb-NO"/>
+              </w:rPr>
+            </w:pPr>
+            <w:r>
+              <w:rPr>
+                <w:rFonts w:ascii="Consolas" w:eastAsia="Times New Roman" w:hAnsi="Consolas" w:cs="Times New Roman"/>
+                <w:color w:val="F8F8F2"/>
+                <w:sz w:val="16"/>
+                <w:szCs w:val="16"/>
+                <w:lang w:eastAsia="nb-NO"/>
               </w:rPr>
               <w:t>            </w:t>
             </w:r>
@@ -7417,7 +7670,7 @@
                 <w:color w:val="66D9EF"/>
                 <w:sz w:val="16"/>
                 <w:szCs w:val="16"/>
-                <w:lang w:val="en-GB" w:eastAsia="nb-NO"/>
+                <w:lang w:eastAsia="nb-NO"/>
               </w:rPr>
               <w:t>"weekends"</w:t>
             </w:r>
@@ -7427,7 +7680,7 @@
                 <w:color w:val="F8F8F2"/>
                 <w:sz w:val="16"/>
                 <w:szCs w:val="16"/>
-                <w:lang w:val="en-GB" w:eastAsia="nb-NO"/>
+                <w:lang w:eastAsia="nb-NO"/>
               </w:rPr>
               <w:t>: {</w:t>
             </w:r>
@@ -7440,16 +7693,16 @@
                 <w:color w:val="F8F8F2"/>
                 <w:sz w:val="16"/>
                 <w:szCs w:val="16"/>
-                <w:lang w:val="en-GB" w:eastAsia="nb-NO"/>
-              </w:rPr>
-            </w:pPr>
-            <w:r>
-              <w:rPr>
-                <w:rFonts w:ascii="Consolas" w:eastAsia="Times New Roman" w:hAnsi="Consolas" w:cs="Times New Roman"/>
-                <w:color w:val="F8F8F2"/>
-                <w:sz w:val="16"/>
-                <w:szCs w:val="16"/>
-                <w:lang w:val="en-GB" w:eastAsia="nb-NO"/>
+                <w:lang w:eastAsia="nb-NO"/>
+              </w:rPr>
+            </w:pPr>
+            <w:r>
+              <w:rPr>
+                <w:rFonts w:ascii="Consolas" w:eastAsia="Times New Roman" w:hAnsi="Consolas" w:cs="Times New Roman"/>
+                <w:color w:val="F8F8F2"/>
+                <w:sz w:val="16"/>
+                <w:szCs w:val="16"/>
+                <w:lang w:eastAsia="nb-NO"/>
               </w:rPr>
               <w:t>                </w:t>
             </w:r>
@@ -7461,7 +7714,7 @@
                 <w:color w:val="66D9EF"/>
                 <w:sz w:val="16"/>
                 <w:szCs w:val="16"/>
-                <w:lang w:val="en-GB" w:eastAsia="nb-NO"/>
+                <w:lang w:eastAsia="nb-NO"/>
               </w:rPr>
               <w:t>"familyRelation"</w:t>
             </w:r>
@@ -7471,7 +7724,7 @@
                 <w:color w:val="F8F8F2"/>
                 <w:sz w:val="16"/>
                 <w:szCs w:val="16"/>
-                <w:lang w:val="en-GB" w:eastAsia="nb-NO"/>
+                <w:lang w:eastAsia="nb-NO"/>
               </w:rPr>
               <w:t>: </w:t>
             </w:r>
@@ -7481,7 +7734,7 @@
                 <w:color w:val="AE81FF"/>
                 <w:sz w:val="16"/>
                 <w:szCs w:val="16"/>
-                <w:lang w:val="en-GB" w:eastAsia="nb-NO"/>
+                <w:lang w:eastAsia="nb-NO"/>
               </w:rPr>
               <w:t>4.1</w:t>
             </w:r>
@@ -7491,7 +7744,7 @@
                 <w:color w:val="F8F8F2"/>
                 <w:sz w:val="16"/>
                 <w:szCs w:val="16"/>
-                <w:lang w:val="en-GB" w:eastAsia="nb-NO"/>
+                <w:lang w:eastAsia="nb-NO"/>
               </w:rPr>
               <w:t>,</w:t>
             </w:r>
@@ -7504,16 +7757,16 @@
                 <w:color w:val="F8F8F2"/>
                 <w:sz w:val="16"/>
                 <w:szCs w:val="16"/>
-                <w:lang w:val="en-GB" w:eastAsia="nb-NO"/>
-              </w:rPr>
-            </w:pPr>
-            <w:r>
-              <w:rPr>
-                <w:rFonts w:ascii="Consolas" w:eastAsia="Times New Roman" w:hAnsi="Consolas" w:cs="Times New Roman"/>
-                <w:color w:val="F8F8F2"/>
-                <w:sz w:val="16"/>
-                <w:szCs w:val="16"/>
-                <w:lang w:val="en-GB" w:eastAsia="nb-NO"/>
+                <w:lang w:eastAsia="nb-NO"/>
+              </w:rPr>
+            </w:pPr>
+            <w:r>
+              <w:rPr>
+                <w:rFonts w:ascii="Consolas" w:eastAsia="Times New Roman" w:hAnsi="Consolas" w:cs="Times New Roman"/>
+                <w:color w:val="F8F8F2"/>
+                <w:sz w:val="16"/>
+                <w:szCs w:val="16"/>
+                <w:lang w:eastAsia="nb-NO"/>
               </w:rPr>
               <w:t>                </w:t>
             </w:r>
@@ -7525,7 +7778,7 @@
                 <w:color w:val="66D9EF"/>
                 <w:sz w:val="16"/>
                 <w:szCs w:val="16"/>
-                <w:lang w:val="en-GB" w:eastAsia="nb-NO"/>
+                <w:lang w:eastAsia="nb-NO"/>
               </w:rPr>
               <w:t>"grade"</w:t>
             </w:r>
@@ -7535,7 +7788,7 @@
                 <w:color w:val="F8F8F2"/>
                 <w:sz w:val="16"/>
                 <w:szCs w:val="16"/>
-                <w:lang w:val="en-GB" w:eastAsia="nb-NO"/>
+                <w:lang w:eastAsia="nb-NO"/>
               </w:rPr>
               <w:t>: </w:t>
             </w:r>
@@ -7545,7 +7798,7 @@
                 <w:color w:val="AE81FF"/>
                 <w:sz w:val="16"/>
                 <w:szCs w:val="16"/>
-                <w:lang w:val="en-GB" w:eastAsia="nb-NO"/>
+                <w:lang w:eastAsia="nb-NO"/>
               </w:rPr>
               <w:t>15</w:t>
             </w:r>
@@ -7558,16 +7811,16 @@
                 <w:color w:val="F8F8F2"/>
                 <w:sz w:val="16"/>
                 <w:szCs w:val="16"/>
-                <w:lang w:val="en-GB" w:eastAsia="nb-NO"/>
-              </w:rPr>
-            </w:pPr>
-            <w:r>
-              <w:rPr>
-                <w:rFonts w:ascii="Consolas" w:eastAsia="Times New Roman" w:hAnsi="Consolas" w:cs="Times New Roman"/>
-                <w:color w:val="F8F8F2"/>
-                <w:sz w:val="16"/>
-                <w:szCs w:val="16"/>
-                <w:lang w:val="en-GB" w:eastAsia="nb-NO"/>
+                <w:lang w:eastAsia="nb-NO"/>
+              </w:rPr>
+            </w:pPr>
+            <w:r>
+              <w:rPr>
+                <w:rFonts w:ascii="Consolas" w:eastAsia="Times New Roman" w:hAnsi="Consolas" w:cs="Times New Roman"/>
+                <w:color w:val="F8F8F2"/>
+                <w:sz w:val="16"/>
+                <w:szCs w:val="16"/>
+                <w:lang w:eastAsia="nb-NO"/>
               </w:rPr>
               <w:t>            }</w:t>
             </w:r>
@@ -7580,16 +7833,16 @@
                 <w:color w:val="F8F8F2"/>
                 <w:sz w:val="16"/>
                 <w:szCs w:val="16"/>
-                <w:lang w:val="en-GB" w:eastAsia="nb-NO"/>
-              </w:rPr>
-            </w:pPr>
-            <w:r>
-              <w:rPr>
-                <w:rFonts w:ascii="Consolas" w:eastAsia="Times New Roman" w:hAnsi="Consolas" w:cs="Times New Roman"/>
-                <w:color w:val="F8F8F2"/>
-                <w:sz w:val="16"/>
-                <w:szCs w:val="16"/>
-                <w:lang w:val="en-GB" w:eastAsia="nb-NO"/>
+                <w:lang w:eastAsia="nb-NO"/>
+              </w:rPr>
+            </w:pPr>
+            <w:r>
+              <w:rPr>
+                <w:rFonts w:ascii="Consolas" w:eastAsia="Times New Roman" w:hAnsi="Consolas" w:cs="Times New Roman"/>
+                <w:color w:val="F8F8F2"/>
+                <w:sz w:val="16"/>
+                <w:szCs w:val="16"/>
+                <w:lang w:eastAsia="nb-NO"/>
               </w:rPr>
               <w:t>        },</w:t>
             </w:r>
@@ -7602,16 +7855,16 @@
                 <w:color w:val="F8F8F2"/>
                 <w:sz w:val="16"/>
                 <w:szCs w:val="16"/>
-                <w:lang w:val="en-GB" w:eastAsia="nb-NO"/>
-              </w:rPr>
-            </w:pPr>
-            <w:r>
-              <w:rPr>
-                <w:rFonts w:ascii="Consolas" w:eastAsia="Times New Roman" w:hAnsi="Consolas" w:cs="Times New Roman"/>
-                <w:color w:val="F8F8F2"/>
-                <w:sz w:val="16"/>
-                <w:szCs w:val="16"/>
-                <w:lang w:val="en-GB" w:eastAsia="nb-NO"/>
+                <w:lang w:eastAsia="nb-NO"/>
+              </w:rPr>
+            </w:pPr>
+            <w:r>
+              <w:rPr>
+                <w:rFonts w:ascii="Consolas" w:eastAsia="Times New Roman" w:hAnsi="Consolas" w:cs="Times New Roman"/>
+                <w:color w:val="F8F8F2"/>
+                <w:sz w:val="16"/>
+                <w:szCs w:val="16"/>
+                <w:lang w:eastAsia="nb-NO"/>
               </w:rPr>
               <w:t>        </w:t>
             </w:r>
@@ -7623,7 +7876,7 @@
                 <w:color w:val="66D9EF"/>
                 <w:sz w:val="16"/>
                 <w:szCs w:val="16"/>
-                <w:lang w:val="en-GB" w:eastAsia="nb-NO"/>
+                <w:lang w:eastAsia="nb-NO"/>
               </w:rPr>
               <w:t>"high"</w:t>
             </w:r>
@@ -7633,7 +7886,7 @@
                 <w:color w:val="F8F8F2"/>
                 <w:sz w:val="16"/>
                 <w:szCs w:val="16"/>
-                <w:lang w:val="en-GB" w:eastAsia="nb-NO"/>
+                <w:lang w:eastAsia="nb-NO"/>
               </w:rPr>
               <w:t>: {</w:t>
             </w:r>
@@ -7646,16 +7899,16 @@
                 <w:color w:val="F8F8F2"/>
                 <w:sz w:val="16"/>
                 <w:szCs w:val="16"/>
-                <w:lang w:val="en-GB" w:eastAsia="nb-NO"/>
-              </w:rPr>
-            </w:pPr>
-            <w:r>
-              <w:rPr>
-                <w:rFonts w:ascii="Consolas" w:eastAsia="Times New Roman" w:hAnsi="Consolas" w:cs="Times New Roman"/>
-                <w:color w:val="F8F8F2"/>
-                <w:sz w:val="16"/>
-                <w:szCs w:val="16"/>
-                <w:lang w:val="en-GB" w:eastAsia="nb-NO"/>
+                <w:lang w:eastAsia="nb-NO"/>
+              </w:rPr>
+            </w:pPr>
+            <w:r>
+              <w:rPr>
+                <w:rFonts w:ascii="Consolas" w:eastAsia="Times New Roman" w:hAnsi="Consolas" w:cs="Times New Roman"/>
+                <w:color w:val="F8F8F2"/>
+                <w:sz w:val="16"/>
+                <w:szCs w:val="16"/>
+                <w:lang w:eastAsia="nb-NO"/>
               </w:rPr>
               <w:t>            </w:t>
             </w:r>
@@ -7667,7 +7920,7 @@
                 <w:color w:val="66D9EF"/>
                 <w:sz w:val="16"/>
                 <w:szCs w:val="16"/>
-                <w:lang w:val="en-GB" w:eastAsia="nb-NO"/>
+                <w:lang w:eastAsia="nb-NO"/>
               </w:rPr>
               <w:t>"workDays"</w:t>
             </w:r>
@@ -7677,7 +7930,7 @@
                 <w:color w:val="F8F8F2"/>
                 <w:sz w:val="16"/>
                 <w:szCs w:val="16"/>
-                <w:lang w:val="en-GB" w:eastAsia="nb-NO"/>
+                <w:lang w:eastAsia="nb-NO"/>
               </w:rPr>
               <w:t>: {</w:t>
             </w:r>
@@ -7690,16 +7943,16 @@
                 <w:color w:val="F8F8F2"/>
                 <w:sz w:val="16"/>
                 <w:szCs w:val="16"/>
-                <w:lang w:val="en-GB" w:eastAsia="nb-NO"/>
-              </w:rPr>
-            </w:pPr>
-            <w:r>
-              <w:rPr>
-                <w:rFonts w:ascii="Consolas" w:eastAsia="Times New Roman" w:hAnsi="Consolas" w:cs="Times New Roman"/>
-                <w:color w:val="F8F8F2"/>
-                <w:sz w:val="16"/>
-                <w:szCs w:val="16"/>
-                <w:lang w:val="en-GB" w:eastAsia="nb-NO"/>
+                <w:lang w:eastAsia="nb-NO"/>
+              </w:rPr>
+            </w:pPr>
+            <w:r>
+              <w:rPr>
+                <w:rFonts w:ascii="Consolas" w:eastAsia="Times New Roman" w:hAnsi="Consolas" w:cs="Times New Roman"/>
+                <w:color w:val="F8F8F2"/>
+                <w:sz w:val="16"/>
+                <w:szCs w:val="16"/>
+                <w:lang w:eastAsia="nb-NO"/>
               </w:rPr>
               <w:t>                </w:t>
             </w:r>
@@ -7711,7 +7964,7 @@
                 <w:color w:val="66D9EF"/>
                 <w:sz w:val="16"/>
                 <w:szCs w:val="16"/>
-                <w:lang w:val="en-GB" w:eastAsia="nb-NO"/>
+                <w:lang w:eastAsia="nb-NO"/>
               </w:rPr>
               <w:t>"familyRelation"</w:t>
             </w:r>
@@ -7721,7 +7974,7 @@
                 <w:color w:val="F8F8F2"/>
                 <w:sz w:val="16"/>
                 <w:szCs w:val="16"/>
-                <w:lang w:val="en-GB" w:eastAsia="nb-NO"/>
+                <w:lang w:eastAsia="nb-NO"/>
               </w:rPr>
               <w:t>: </w:t>
             </w:r>
@@ -7731,7 +7984,7 @@
                 <w:color w:val="AE81FF"/>
                 <w:sz w:val="16"/>
                 <w:szCs w:val="16"/>
-                <w:lang w:val="en-GB" w:eastAsia="nb-NO"/>
+                <w:lang w:eastAsia="nb-NO"/>
               </w:rPr>
               <w:t>3.1</w:t>
             </w:r>
@@ -7741,7 +7994,7 @@
                 <w:color w:val="F8F8F2"/>
                 <w:sz w:val="16"/>
                 <w:szCs w:val="16"/>
-                <w:lang w:val="en-GB" w:eastAsia="nb-NO"/>
+                <w:lang w:eastAsia="nb-NO"/>
               </w:rPr>
               <w:t>,</w:t>
             </w:r>
@@ -7754,16 +8007,16 @@
                 <w:color w:val="F8F8F2"/>
                 <w:sz w:val="16"/>
                 <w:szCs w:val="16"/>
-                <w:lang w:val="en-GB" w:eastAsia="nb-NO"/>
-              </w:rPr>
-            </w:pPr>
-            <w:r>
-              <w:rPr>
-                <w:rFonts w:ascii="Consolas" w:eastAsia="Times New Roman" w:hAnsi="Consolas" w:cs="Times New Roman"/>
-                <w:color w:val="F8F8F2"/>
-                <w:sz w:val="16"/>
-                <w:szCs w:val="16"/>
-                <w:lang w:val="en-GB" w:eastAsia="nb-NO"/>
+                <w:lang w:eastAsia="nb-NO"/>
+              </w:rPr>
+            </w:pPr>
+            <w:r>
+              <w:rPr>
+                <w:rFonts w:ascii="Consolas" w:eastAsia="Times New Roman" w:hAnsi="Consolas" w:cs="Times New Roman"/>
+                <w:color w:val="F8F8F2"/>
+                <w:sz w:val="16"/>
+                <w:szCs w:val="16"/>
+                <w:lang w:eastAsia="nb-NO"/>
               </w:rPr>
               <w:t>                </w:t>
             </w:r>
@@ -7775,7 +8028,7 @@
                 <w:color w:val="66D9EF"/>
                 <w:sz w:val="16"/>
                 <w:szCs w:val="16"/>
-                <w:lang w:val="en-GB" w:eastAsia="nb-NO"/>
+                <w:lang w:eastAsia="nb-NO"/>
               </w:rPr>
               <w:t>"grade"</w:t>
             </w:r>
@@ -7785,7 +8038,7 @@
                 <w:color w:val="F8F8F2"/>
                 <w:sz w:val="16"/>
                 <w:szCs w:val="16"/>
-                <w:lang w:val="en-GB" w:eastAsia="nb-NO"/>
+                <w:lang w:eastAsia="nb-NO"/>
               </w:rPr>
               <w:t>: </w:t>
             </w:r>
@@ -7795,7 +8048,7 @@
                 <w:color w:val="AE81FF"/>
                 <w:sz w:val="16"/>
                 <w:szCs w:val="16"/>
-                <w:lang w:val="en-GB" w:eastAsia="nb-NO"/>
+                <w:lang w:eastAsia="nb-NO"/>
               </w:rPr>
               <w:t>8</w:t>
             </w:r>
@@ -7808,16 +8061,16 @@
                 <w:color w:val="F8F8F2"/>
                 <w:sz w:val="16"/>
                 <w:szCs w:val="16"/>
-                <w:lang w:val="en-GB" w:eastAsia="nb-NO"/>
-              </w:rPr>
-            </w:pPr>
-            <w:r>
-              <w:rPr>
-                <w:rFonts w:ascii="Consolas" w:eastAsia="Times New Roman" w:hAnsi="Consolas" w:cs="Times New Roman"/>
-                <w:color w:val="F8F8F2"/>
-                <w:sz w:val="16"/>
-                <w:szCs w:val="16"/>
-                <w:lang w:val="en-GB" w:eastAsia="nb-NO"/>
+                <w:lang w:eastAsia="nb-NO"/>
+              </w:rPr>
+            </w:pPr>
+            <w:r>
+              <w:rPr>
+                <w:rFonts w:ascii="Consolas" w:eastAsia="Times New Roman" w:hAnsi="Consolas" w:cs="Times New Roman"/>
+                <w:color w:val="F8F8F2"/>
+                <w:sz w:val="16"/>
+                <w:szCs w:val="16"/>
+                <w:lang w:eastAsia="nb-NO"/>
               </w:rPr>
               <w:t>            },</w:t>
             </w:r>
@@ -7830,16 +8083,16 @@
                 <w:color w:val="F8F8F2"/>
                 <w:sz w:val="16"/>
                 <w:szCs w:val="16"/>
-                <w:lang w:val="en-GB" w:eastAsia="nb-NO"/>
-              </w:rPr>
-            </w:pPr>
-            <w:r>
-              <w:rPr>
-                <w:rFonts w:ascii="Consolas" w:eastAsia="Times New Roman" w:hAnsi="Consolas" w:cs="Times New Roman"/>
-                <w:color w:val="F8F8F2"/>
-                <w:sz w:val="16"/>
-                <w:szCs w:val="16"/>
-                <w:lang w:val="en-GB" w:eastAsia="nb-NO"/>
+                <w:lang w:eastAsia="nb-NO"/>
+              </w:rPr>
+            </w:pPr>
+            <w:r>
+              <w:rPr>
+                <w:rFonts w:ascii="Consolas" w:eastAsia="Times New Roman" w:hAnsi="Consolas" w:cs="Times New Roman"/>
+                <w:color w:val="F8F8F2"/>
+                <w:sz w:val="16"/>
+                <w:szCs w:val="16"/>
+                <w:lang w:eastAsia="nb-NO"/>
               </w:rPr>
               <w:t>            </w:t>
             </w:r>
@@ -7851,7 +8104,7 @@
                 <w:color w:val="66D9EF"/>
                 <w:sz w:val="16"/>
                 <w:szCs w:val="16"/>
-                <w:lang w:val="en-GB" w:eastAsia="nb-NO"/>
+                <w:lang w:eastAsia="nb-NO"/>
               </w:rPr>
               <w:t>"weekends"</w:t>
             </w:r>
@@ -7861,7 +8114,7 @@
                 <w:color w:val="F8F8F2"/>
                 <w:sz w:val="16"/>
                 <w:szCs w:val="16"/>
-                <w:lang w:val="en-GB" w:eastAsia="nb-NO"/>
+                <w:lang w:eastAsia="nb-NO"/>
               </w:rPr>
               <w:t>: {</w:t>
             </w:r>
@@ -7874,16 +8127,16 @@
                 <w:color w:val="F8F8F2"/>
                 <w:sz w:val="16"/>
                 <w:szCs w:val="16"/>
-                <w:lang w:val="en-GB" w:eastAsia="nb-NO"/>
-              </w:rPr>
-            </w:pPr>
-            <w:r>
-              <w:rPr>
-                <w:rFonts w:ascii="Consolas" w:eastAsia="Times New Roman" w:hAnsi="Consolas" w:cs="Times New Roman"/>
-                <w:color w:val="F8F8F2"/>
-                <w:sz w:val="16"/>
-                <w:szCs w:val="16"/>
-                <w:lang w:val="en-GB" w:eastAsia="nb-NO"/>
+                <w:lang w:eastAsia="nb-NO"/>
+              </w:rPr>
+            </w:pPr>
+            <w:r>
+              <w:rPr>
+                <w:rFonts w:ascii="Consolas" w:eastAsia="Times New Roman" w:hAnsi="Consolas" w:cs="Times New Roman"/>
+                <w:color w:val="F8F8F2"/>
+                <w:sz w:val="16"/>
+                <w:szCs w:val="16"/>
+                <w:lang w:eastAsia="nb-NO"/>
               </w:rPr>
               <w:t>                </w:t>
             </w:r>
@@ -7895,7 +8148,7 @@
                 <w:color w:val="66D9EF"/>
                 <w:sz w:val="16"/>
                 <w:szCs w:val="16"/>
-                <w:lang w:val="en-GB" w:eastAsia="nb-NO"/>
+                <w:lang w:eastAsia="nb-NO"/>
               </w:rPr>
               <w:t>"familyRelation"</w:t>
             </w:r>
@@ -7905,7 +8158,7 @@
                 <w:color w:val="F8F8F2"/>
                 <w:sz w:val="16"/>
                 <w:szCs w:val="16"/>
-                <w:lang w:val="en-GB" w:eastAsia="nb-NO"/>
+                <w:lang w:eastAsia="nb-NO"/>
               </w:rPr>
               <w:t>: </w:t>
             </w:r>
@@ -7915,7 +8168,7 @@
                 <w:color w:val="AE81FF"/>
                 <w:sz w:val="16"/>
                 <w:szCs w:val="16"/>
-                <w:lang w:val="en-GB" w:eastAsia="nb-NO"/>
+                <w:lang w:eastAsia="nb-NO"/>
               </w:rPr>
               <w:t>2.8</w:t>
             </w:r>
@@ -7925,7 +8178,7 @@
                 <w:color w:val="F8F8F2"/>
                 <w:sz w:val="16"/>
                 <w:szCs w:val="16"/>
-                <w:lang w:val="en-GB" w:eastAsia="nb-NO"/>
+                <w:lang w:eastAsia="nb-NO"/>
               </w:rPr>
               <w:t>,</w:t>
             </w:r>
@@ -7938,16 +8191,16 @@
                 <w:color w:val="F8F8F2"/>
                 <w:sz w:val="16"/>
                 <w:szCs w:val="16"/>
-                <w:lang w:val="en-GB" w:eastAsia="nb-NO"/>
-              </w:rPr>
-            </w:pPr>
-            <w:r>
-              <w:rPr>
-                <w:rFonts w:ascii="Consolas" w:eastAsia="Times New Roman" w:hAnsi="Consolas" w:cs="Times New Roman"/>
-                <w:color w:val="F8F8F2"/>
-                <w:sz w:val="16"/>
-                <w:szCs w:val="16"/>
-                <w:lang w:val="en-GB" w:eastAsia="nb-NO"/>
+                <w:lang w:eastAsia="nb-NO"/>
+              </w:rPr>
+            </w:pPr>
+            <w:r>
+              <w:rPr>
+                <w:rFonts w:ascii="Consolas" w:eastAsia="Times New Roman" w:hAnsi="Consolas" w:cs="Times New Roman"/>
+                <w:color w:val="F8F8F2"/>
+                <w:sz w:val="16"/>
+                <w:szCs w:val="16"/>
+                <w:lang w:eastAsia="nb-NO"/>
               </w:rPr>
               <w:t>                </w:t>
             </w:r>
@@ -7959,7 +8212,7 @@
                 <w:color w:val="66D9EF"/>
                 <w:sz w:val="16"/>
                 <w:szCs w:val="16"/>
-                <w:lang w:val="en-GB" w:eastAsia="nb-NO"/>
+                <w:lang w:eastAsia="nb-NO"/>
               </w:rPr>
               <w:t>"grade"</w:t>
             </w:r>
@@ -7969,7 +8222,7 @@
                 <w:color w:val="F8F8F2"/>
                 <w:sz w:val="16"/>
                 <w:szCs w:val="16"/>
-                <w:lang w:val="en-GB" w:eastAsia="nb-NO"/>
+                <w:lang w:eastAsia="nb-NO"/>
               </w:rPr>
               <w:t>: </w:t>
             </w:r>
@@ -7979,7 +8232,7 @@
                 <w:color w:val="AE81FF"/>
                 <w:sz w:val="16"/>
                 <w:szCs w:val="16"/>
-                <w:lang w:val="en-GB" w:eastAsia="nb-NO"/>
+                <w:lang w:eastAsia="nb-NO"/>
               </w:rPr>
               <w:t>12</w:t>
             </w:r>
@@ -7992,16 +8245,16 @@
                 <w:color w:val="F8F8F2"/>
                 <w:sz w:val="16"/>
                 <w:szCs w:val="16"/>
-                <w:lang w:val="en-GB" w:eastAsia="nb-NO"/>
-              </w:rPr>
-            </w:pPr>
-            <w:r>
-              <w:rPr>
-                <w:rFonts w:ascii="Consolas" w:eastAsia="Times New Roman" w:hAnsi="Consolas" w:cs="Times New Roman"/>
-                <w:color w:val="F8F8F2"/>
-                <w:sz w:val="16"/>
-                <w:szCs w:val="16"/>
-                <w:lang w:val="en-GB" w:eastAsia="nb-NO"/>
+                <w:lang w:eastAsia="nb-NO"/>
+              </w:rPr>
+            </w:pPr>
+            <w:r>
+              <w:rPr>
+                <w:rFonts w:ascii="Consolas" w:eastAsia="Times New Roman" w:hAnsi="Consolas" w:cs="Times New Roman"/>
+                <w:color w:val="F8F8F2"/>
+                <w:sz w:val="16"/>
+                <w:szCs w:val="16"/>
+                <w:lang w:eastAsia="nb-NO"/>
               </w:rPr>
               <w:t>            }</w:t>
             </w:r>
@@ -8014,16 +8267,16 @@
                 <w:color w:val="F8F8F2"/>
                 <w:sz w:val="16"/>
                 <w:szCs w:val="16"/>
-                <w:lang w:val="en-GB" w:eastAsia="nb-NO"/>
-              </w:rPr>
-            </w:pPr>
-            <w:r>
-              <w:rPr>
-                <w:rFonts w:ascii="Consolas" w:eastAsia="Times New Roman" w:hAnsi="Consolas" w:cs="Times New Roman"/>
-                <w:color w:val="F8F8F2"/>
-                <w:sz w:val="16"/>
-                <w:szCs w:val="16"/>
-                <w:lang w:val="en-GB" w:eastAsia="nb-NO"/>
+                <w:lang w:eastAsia="nb-NO"/>
+              </w:rPr>
+            </w:pPr>
+            <w:r>
+              <w:rPr>
+                <w:rFonts w:ascii="Consolas" w:eastAsia="Times New Roman" w:hAnsi="Consolas" w:cs="Times New Roman"/>
+                <w:color w:val="F8F8F2"/>
+                <w:sz w:val="16"/>
+                <w:szCs w:val="16"/>
+                <w:lang w:eastAsia="nb-NO"/>
               </w:rPr>
               <w:t>        },</w:t>
             </w:r>
@@ -8036,16 +8289,16 @@
                 <w:color w:val="F8F8F2"/>
                 <w:sz w:val="16"/>
                 <w:szCs w:val="16"/>
-                <w:lang w:val="en-GB" w:eastAsia="nb-NO"/>
-              </w:rPr>
-            </w:pPr>
-            <w:r>
-              <w:rPr>
-                <w:rFonts w:ascii="Consolas" w:eastAsia="Times New Roman" w:hAnsi="Consolas" w:cs="Times New Roman"/>
-                <w:color w:val="F8F8F2"/>
-                <w:sz w:val="16"/>
-                <w:szCs w:val="16"/>
-                <w:lang w:val="en-GB" w:eastAsia="nb-NO"/>
+                <w:lang w:eastAsia="nb-NO"/>
+              </w:rPr>
+            </w:pPr>
+            <w:r>
+              <w:rPr>
+                <w:rFonts w:ascii="Consolas" w:eastAsia="Times New Roman" w:hAnsi="Consolas" w:cs="Times New Roman"/>
+                <w:color w:val="F8F8F2"/>
+                <w:sz w:val="16"/>
+                <w:szCs w:val="16"/>
+                <w:lang w:eastAsia="nb-NO"/>
               </w:rPr>
               <w:t>        </w:t>
             </w:r>
@@ -8057,7 +8310,7 @@
                 <w:color w:val="66D9EF"/>
                 <w:sz w:val="16"/>
                 <w:szCs w:val="16"/>
-                <w:lang w:val="en-GB" w:eastAsia="nb-NO"/>
+                <w:lang w:eastAsia="nb-NO"/>
               </w:rPr>
               <w:t>"veryHigh"</w:t>
             </w:r>
@@ -8067,7 +8320,7 @@
                 <w:color w:val="F8F8F2"/>
                 <w:sz w:val="16"/>
                 <w:szCs w:val="16"/>
-                <w:lang w:val="en-GB" w:eastAsia="nb-NO"/>
+                <w:lang w:eastAsia="nb-NO"/>
               </w:rPr>
               <w:t>: {</w:t>
             </w:r>
@@ -8080,16 +8333,16 @@
                 <w:color w:val="F8F8F2"/>
                 <w:sz w:val="16"/>
                 <w:szCs w:val="16"/>
-                <w:lang w:val="en-GB" w:eastAsia="nb-NO"/>
-              </w:rPr>
-            </w:pPr>
-            <w:r>
-              <w:rPr>
-                <w:rFonts w:ascii="Consolas" w:eastAsia="Times New Roman" w:hAnsi="Consolas" w:cs="Times New Roman"/>
-                <w:color w:val="F8F8F2"/>
-                <w:sz w:val="16"/>
-                <w:szCs w:val="16"/>
-                <w:lang w:val="en-GB" w:eastAsia="nb-NO"/>
+                <w:lang w:eastAsia="nb-NO"/>
+              </w:rPr>
+            </w:pPr>
+            <w:r>
+              <w:rPr>
+                <w:rFonts w:ascii="Consolas" w:eastAsia="Times New Roman" w:hAnsi="Consolas" w:cs="Times New Roman"/>
+                <w:color w:val="F8F8F2"/>
+                <w:sz w:val="16"/>
+                <w:szCs w:val="16"/>
+                <w:lang w:eastAsia="nb-NO"/>
               </w:rPr>
               <w:t>            </w:t>
             </w:r>
@@ -8101,7 +8354,7 @@
                 <w:color w:val="66D9EF"/>
                 <w:sz w:val="16"/>
                 <w:szCs w:val="16"/>
-                <w:lang w:val="en-GB" w:eastAsia="nb-NO"/>
+                <w:lang w:eastAsia="nb-NO"/>
               </w:rPr>
               <w:t>"workDays"</w:t>
             </w:r>
@@ -8111,7 +8364,7 @@
                 <w:color w:val="F8F8F2"/>
                 <w:sz w:val="16"/>
                 <w:szCs w:val="16"/>
-                <w:lang w:val="en-GB" w:eastAsia="nb-NO"/>
+                <w:lang w:eastAsia="nb-NO"/>
               </w:rPr>
               <w:t>: {</w:t>
             </w:r>
@@ -8124,16 +8377,16 @@
                 <w:color w:val="F8F8F2"/>
                 <w:sz w:val="16"/>
                 <w:szCs w:val="16"/>
-                <w:lang w:val="en-GB" w:eastAsia="nb-NO"/>
-              </w:rPr>
-            </w:pPr>
-            <w:r>
-              <w:rPr>
-                <w:rFonts w:ascii="Consolas" w:eastAsia="Times New Roman" w:hAnsi="Consolas" w:cs="Times New Roman"/>
-                <w:color w:val="F8F8F2"/>
-                <w:sz w:val="16"/>
-                <w:szCs w:val="16"/>
-                <w:lang w:val="en-GB" w:eastAsia="nb-NO"/>
+                <w:lang w:eastAsia="nb-NO"/>
+              </w:rPr>
+            </w:pPr>
+            <w:r>
+              <w:rPr>
+                <w:rFonts w:ascii="Consolas" w:eastAsia="Times New Roman" w:hAnsi="Consolas" w:cs="Times New Roman"/>
+                <w:color w:val="F8F8F2"/>
+                <w:sz w:val="16"/>
+                <w:szCs w:val="16"/>
+                <w:lang w:eastAsia="nb-NO"/>
               </w:rPr>
               <w:t>                </w:t>
             </w:r>
@@ -8145,7 +8398,7 @@
                 <w:color w:val="66D9EF"/>
                 <w:sz w:val="16"/>
                 <w:szCs w:val="16"/>
-                <w:lang w:val="en-GB" w:eastAsia="nb-NO"/>
+                <w:lang w:eastAsia="nb-NO"/>
               </w:rPr>
               <w:t>"familyRelation"</w:t>
             </w:r>
@@ -8155,7 +8408,7 @@
                 <w:color w:val="F8F8F2"/>
                 <w:sz w:val="16"/>
                 <w:szCs w:val="16"/>
-                <w:lang w:val="en-GB" w:eastAsia="nb-NO"/>
+                <w:lang w:eastAsia="nb-NO"/>
               </w:rPr>
               <w:t>: </w:t>
             </w:r>
@@ -8165,7 +8418,7 @@
                 <w:color w:val="AE81FF"/>
                 <w:sz w:val="16"/>
                 <w:szCs w:val="16"/>
-                <w:lang w:val="en-GB" w:eastAsia="nb-NO"/>
+                <w:lang w:eastAsia="nb-NO"/>
               </w:rPr>
               <w:t>0.8</w:t>
             </w:r>
@@ -8175,7 +8428,7 @@
                 <w:color w:val="F8F8F2"/>
                 <w:sz w:val="16"/>
                 <w:szCs w:val="16"/>
-                <w:lang w:val="en-GB" w:eastAsia="nb-NO"/>
+                <w:lang w:eastAsia="nb-NO"/>
               </w:rPr>
               <w:t>,</w:t>
             </w:r>
@@ -8188,16 +8441,16 @@
                 <w:color w:val="F8F8F2"/>
                 <w:sz w:val="16"/>
                 <w:szCs w:val="16"/>
-                <w:lang w:val="en-GB" w:eastAsia="nb-NO"/>
-              </w:rPr>
-            </w:pPr>
-            <w:r>
-              <w:rPr>
-                <w:rFonts w:ascii="Consolas" w:eastAsia="Times New Roman" w:hAnsi="Consolas" w:cs="Times New Roman"/>
-                <w:color w:val="F8F8F2"/>
-                <w:sz w:val="16"/>
-                <w:szCs w:val="16"/>
-                <w:lang w:val="en-GB" w:eastAsia="nb-NO"/>
+                <w:lang w:eastAsia="nb-NO"/>
+              </w:rPr>
+            </w:pPr>
+            <w:r>
+              <w:rPr>
+                <w:rFonts w:ascii="Consolas" w:eastAsia="Times New Roman" w:hAnsi="Consolas" w:cs="Times New Roman"/>
+                <w:color w:val="F8F8F2"/>
+                <w:sz w:val="16"/>
+                <w:szCs w:val="16"/>
+                <w:lang w:eastAsia="nb-NO"/>
               </w:rPr>
               <w:t>                </w:t>
             </w:r>
@@ -8209,7 +8462,7 @@
                 <w:color w:val="66D9EF"/>
                 <w:sz w:val="16"/>
                 <w:szCs w:val="16"/>
-                <w:lang w:val="en-GB" w:eastAsia="nb-NO"/>
+                <w:lang w:eastAsia="nb-NO"/>
               </w:rPr>
               <w:t>"grade"</w:t>
             </w:r>
@@ -8219,7 +8472,7 @@
                 <w:color w:val="F8F8F2"/>
                 <w:sz w:val="16"/>
                 <w:szCs w:val="16"/>
-                <w:lang w:val="en-GB" w:eastAsia="nb-NO"/>
+                <w:lang w:eastAsia="nb-NO"/>
               </w:rPr>
               <w:t>: </w:t>
             </w:r>
@@ -8229,7 +8482,7 @@
                 <w:color w:val="AE81FF"/>
                 <w:sz w:val="16"/>
                 <w:szCs w:val="16"/>
-                <w:lang w:val="en-GB" w:eastAsia="nb-NO"/>
+                <w:lang w:eastAsia="nb-NO"/>
               </w:rPr>
               <w:t>7</w:t>
             </w:r>
@@ -8242,16 +8495,16 @@
                 <w:color w:val="F8F8F2"/>
                 <w:sz w:val="16"/>
                 <w:szCs w:val="16"/>
-                <w:lang w:val="en-GB" w:eastAsia="nb-NO"/>
-              </w:rPr>
-            </w:pPr>
-            <w:r>
-              <w:rPr>
-                <w:rFonts w:ascii="Consolas" w:eastAsia="Times New Roman" w:hAnsi="Consolas" w:cs="Times New Roman"/>
-                <w:color w:val="F8F8F2"/>
-                <w:sz w:val="16"/>
-                <w:szCs w:val="16"/>
-                <w:lang w:val="en-GB" w:eastAsia="nb-NO"/>
+                <w:lang w:eastAsia="nb-NO"/>
+              </w:rPr>
+            </w:pPr>
+            <w:r>
+              <w:rPr>
+                <w:rFonts w:ascii="Consolas" w:eastAsia="Times New Roman" w:hAnsi="Consolas" w:cs="Times New Roman"/>
+                <w:color w:val="F8F8F2"/>
+                <w:sz w:val="16"/>
+                <w:szCs w:val="16"/>
+                <w:lang w:eastAsia="nb-NO"/>
               </w:rPr>
               <w:t>            },</w:t>
             </w:r>
@@ -8264,16 +8517,16 @@
                 <w:color w:val="F8F8F2"/>
                 <w:sz w:val="16"/>
                 <w:szCs w:val="16"/>
-                <w:lang w:val="en-GB" w:eastAsia="nb-NO"/>
-              </w:rPr>
-            </w:pPr>
-            <w:r>
-              <w:rPr>
-                <w:rFonts w:ascii="Consolas" w:eastAsia="Times New Roman" w:hAnsi="Consolas" w:cs="Times New Roman"/>
-                <w:color w:val="F8F8F2"/>
-                <w:sz w:val="16"/>
-                <w:szCs w:val="16"/>
-                <w:lang w:val="en-GB" w:eastAsia="nb-NO"/>
+                <w:lang w:eastAsia="nb-NO"/>
+              </w:rPr>
+            </w:pPr>
+            <w:r>
+              <w:rPr>
+                <w:rFonts w:ascii="Consolas" w:eastAsia="Times New Roman" w:hAnsi="Consolas" w:cs="Times New Roman"/>
+                <w:color w:val="F8F8F2"/>
+                <w:sz w:val="16"/>
+                <w:szCs w:val="16"/>
+                <w:lang w:eastAsia="nb-NO"/>
               </w:rPr>
               <w:t>            </w:t>
             </w:r>
@@ -8285,7 +8538,7 @@
                 <w:color w:val="66D9EF"/>
                 <w:sz w:val="16"/>
                 <w:szCs w:val="16"/>
-                <w:lang w:val="en-GB" w:eastAsia="nb-NO"/>
+                <w:lang w:eastAsia="nb-NO"/>
               </w:rPr>
               <w:t>"weekends"</w:t>
             </w:r>
@@ -8295,7 +8548,7 @@
                 <w:color w:val="F8F8F2"/>
                 <w:sz w:val="16"/>
                 <w:szCs w:val="16"/>
-                <w:lang w:val="en-GB" w:eastAsia="nb-NO"/>
+                <w:lang w:eastAsia="nb-NO"/>
               </w:rPr>
               <w:t>: {</w:t>
             </w:r>
@@ -8308,16 +8561,16 @@
                 <w:color w:val="F8F8F2"/>
                 <w:sz w:val="16"/>
                 <w:szCs w:val="16"/>
-                <w:lang w:val="en-GB" w:eastAsia="nb-NO"/>
-              </w:rPr>
-            </w:pPr>
-            <w:r>
-              <w:rPr>
-                <w:rFonts w:ascii="Consolas" w:eastAsia="Times New Roman" w:hAnsi="Consolas" w:cs="Times New Roman"/>
-                <w:color w:val="F8F8F2"/>
-                <w:sz w:val="16"/>
-                <w:szCs w:val="16"/>
-                <w:lang w:val="en-GB" w:eastAsia="nb-NO"/>
+                <w:lang w:eastAsia="nb-NO"/>
+              </w:rPr>
+            </w:pPr>
+            <w:r>
+              <w:rPr>
+                <w:rFonts w:ascii="Consolas" w:eastAsia="Times New Roman" w:hAnsi="Consolas" w:cs="Times New Roman"/>
+                <w:color w:val="F8F8F2"/>
+                <w:sz w:val="16"/>
+                <w:szCs w:val="16"/>
+                <w:lang w:eastAsia="nb-NO"/>
               </w:rPr>
               <w:t>                </w:t>
             </w:r>
@@ -8329,7 +8582,7 @@
                 <w:color w:val="66D9EF"/>
                 <w:sz w:val="16"/>
                 <w:szCs w:val="16"/>
-                <w:lang w:val="en-GB" w:eastAsia="nb-NO"/>
+                <w:lang w:eastAsia="nb-NO"/>
               </w:rPr>
               <w:t>"familyRelation"</w:t>
             </w:r>
@@ -8339,7 +8592,7 @@
                 <w:color w:val="F8F8F2"/>
                 <w:sz w:val="16"/>
                 <w:szCs w:val="16"/>
-                <w:lang w:val="en-GB" w:eastAsia="nb-NO"/>
+                <w:lang w:eastAsia="nb-NO"/>
               </w:rPr>
               <w:t>: </w:t>
             </w:r>
@@ -8349,7 +8602,7 @@
                 <w:color w:val="AE81FF"/>
                 <w:sz w:val="16"/>
                 <w:szCs w:val="16"/>
-                <w:lang w:val="en-GB" w:eastAsia="nb-NO"/>
+                <w:lang w:eastAsia="nb-NO"/>
               </w:rPr>
               <w:t>1.9</w:t>
             </w:r>
@@ -8359,7 +8612,7 @@
                 <w:color w:val="F8F8F2"/>
                 <w:sz w:val="16"/>
                 <w:szCs w:val="16"/>
-                <w:lang w:val="en-GB" w:eastAsia="nb-NO"/>
+                <w:lang w:eastAsia="nb-NO"/>
               </w:rPr>
               <w:t>,</w:t>
             </w:r>
@@ -8381,7 +8634,7 @@
                 <w:color w:val="F8F8F2"/>
                 <w:sz w:val="16"/>
                 <w:szCs w:val="16"/>
-                <w:lang w:val="en-GB" w:eastAsia="nb-NO"/>
+                <w:lang w:eastAsia="nb-NO"/>
               </w:rPr>
               <w:t>                </w:t>
             </w:r>
@@ -8501,10 +8754,18 @@
     </w:tbl>
     <w:p>
       <w:r>
-        <w:t>Dataobjektet viser hvor mye alkohol en student drikker</w:t>
-      </w:r>
-      <w:r>
-        <w:t>(delt etter helg og hverdag)</w:t>
+        <w:t xml:space="preserve">Dataobjektet viser hvor mye alkohol en student </w:t>
+      </w:r>
+      <w:proofErr w:type="gramStart"/>
+      <w:r>
+        <w:t>drikker</w:t>
+      </w:r>
+      <w:r>
+        <w:t>(</w:t>
+      </w:r>
+      <w:proofErr w:type="gramEnd"/>
+      <w:r>
+        <w:t>delt etter helg og hverdag)</w:t>
       </w:r>
       <w:r>
         <w:t xml:space="preserve">, hvordan forholdet </w:t>
@@ -8515,51 +8776,41 @@
     </w:p>
     <w:p>
       <w:pPr>
-        <w:pStyle w:val="Heading3"/>
+        <w:pStyle w:val="Overskrift3"/>
+      </w:pPr>
+      <w:r>
+        <w:t>Aggregeringer</w:t>
+      </w:r>
+    </w:p>
+    <w:p>
+      <w:r>
+        <w:t>I dette objektet henter vi ut</w:t>
+      </w:r>
+      <w:r>
+        <w:t xml:space="preserve"> grupper på lignende måte som i dataobjekt 6. Vi skaper da også 5 hovedgrupper med 2 subgrupper hver, en for helg og en for ukedag, og i hver av disse gruppene legges karakter og familie forhold inn og det utregnes gjennomsnitt.</w:t>
+      </w:r>
+    </w:p>
+    <w:p>
+      <w:r>
+        <w:t>Denne aggregeringen vil ha mange operasjoner og vil være treg, men dataen har ikke noe særlig krav om å være lett tilgjengelig, eller at den må lastes spesielt fort, da det heller er viktig at dataen er korrekt</w:t>
+      </w:r>
+      <w:r>
+        <w:t>.</w:t>
+      </w:r>
+    </w:p>
+    <w:p/>
+    <w:p>
+      <w:pPr>
+        <w:pStyle w:val="Overskrift2"/>
       </w:pPr>
       <w:r>
         <w:lastRenderedPageBreak/>
-        <w:t>Aggregeringer</w:t>
-      </w:r>
-    </w:p>
-    <w:p>
-      <w:r>
-        <w:t>I dette objektet henter vi ut</w:t>
-      </w:r>
-      <w:r>
-        <w:t xml:space="preserve"> grupper på lignende måte som i dataobjekt 6. Vi skaper da også 5 hovedgrupper med 2 subgrupper hver, en for helg og en for ukedag, og i hver av disse gruppene legges karakter og familie forhold inn og det utregnes gjennomsnitt.</w:t>
-      </w:r>
-    </w:p>
-    <w:p>
-      <w:r>
-        <w:t>Denne aggregeringen vil ha mange operasjoner og vil være treg, men dataen har ikke noe særlig krav om å være lett tilgjengelig, eller at den må lastes spesielt fort, da det heller er viktig at dataen er korrekt</w:t>
-      </w:r>
-      <w:r>
-        <w:t>.</w:t>
-      </w:r>
-    </w:p>
-    <w:p/>
-    <w:p>
-      <w:pPr>
-        <w:rPr>
-          <w:rFonts w:asciiTheme="majorHAnsi" w:eastAsiaTheme="majorEastAsia" w:hAnsiTheme="majorHAnsi" w:cstheme="majorBidi"/>
-          <w:color w:val="2F5496" w:themeColor="accent1" w:themeShade="BF"/>
-          <w:sz w:val="26"/>
-          <w:szCs w:val="26"/>
-        </w:rPr>
-      </w:pPr>
-    </w:p>
-    <w:p>
-      <w:pPr>
-        <w:pStyle w:val="Heading2"/>
-      </w:pPr>
-      <w:r>
         <w:t>Dataobjekt 8</w:t>
       </w:r>
     </w:p>
     <w:tbl>
       <w:tblPr>
-        <w:tblStyle w:val="TableGrid"/>
+        <w:tblStyle w:val="Tabellrutenett"/>
         <w:tblW w:w="0" w:type="auto"/>
         <w:tblBorders>
           <w:top w:val="none" w:sz="0" w:space="0" w:color="auto"/>
@@ -8606,7 +8857,17 @@
             <w:shd w:val="clear" w:color="auto" w:fill="E2EFD9" w:themeFill="accent6" w:themeFillTint="33"/>
           </w:tcPr>
           <w:p>
-            <w:r>
+            <w:pPr>
+              <w:rPr>
+                <w:i/>
+                <w:iCs/>
+              </w:rPr>
+            </w:pPr>
+            <w:r>
+              <w:rPr>
+                <w:i/>
+                <w:iCs/>
+              </w:rPr>
               <w:t>Ingen representasjon på nettsiden</w:t>
             </w:r>
           </w:p>
@@ -8624,18 +8885,18 @@
                 <w:color w:val="F8F8F2"/>
                 <w:sz w:val="16"/>
                 <w:szCs w:val="16"/>
-                <w:lang w:val="en-GB" w:eastAsia="nb-NO"/>
-              </w:rPr>
-            </w:pPr>
-            <w:r>
-              <w:rPr>
-                <w:rFonts w:ascii="Consolas" w:eastAsia="Times New Roman" w:hAnsi="Consolas" w:cs="Times New Roman"/>
-                <w:i/>
-                <w:iCs/>
-                <w:color w:val="66D9EF"/>
-                <w:sz w:val="16"/>
-                <w:szCs w:val="16"/>
-                <w:lang w:val="en-GB" w:eastAsia="nb-NO"/>
+                <w:lang w:eastAsia="nb-NO"/>
+              </w:rPr>
+            </w:pPr>
+            <w:r>
+              <w:rPr>
+                <w:rFonts w:ascii="Consolas" w:eastAsia="Times New Roman" w:hAnsi="Consolas" w:cs="Times New Roman"/>
+                <w:i/>
+                <w:iCs/>
+                <w:color w:val="66D9EF"/>
+                <w:sz w:val="16"/>
+                <w:szCs w:val="16"/>
+                <w:lang w:eastAsia="nb-NO"/>
               </w:rPr>
               <w:t xml:space="preserve">    </w:t>
             </w:r>
@@ -8645,7 +8906,7 @@
                 <w:color w:val="F8F8F2"/>
                 <w:sz w:val="16"/>
                 <w:szCs w:val="16"/>
-                <w:lang w:val="en-GB" w:eastAsia="nb-NO"/>
+                <w:lang w:eastAsia="nb-NO"/>
               </w:rPr>
               <w:t>{</w:t>
             </w:r>
@@ -8658,16 +8919,16 @@
                 <w:color w:val="F8F8F2"/>
                 <w:sz w:val="16"/>
                 <w:szCs w:val="16"/>
-                <w:lang w:val="en-GB" w:eastAsia="nb-NO"/>
-              </w:rPr>
-            </w:pPr>
-            <w:r>
-              <w:rPr>
-                <w:rFonts w:ascii="Consolas" w:eastAsia="Times New Roman" w:hAnsi="Consolas" w:cs="Times New Roman"/>
-                <w:color w:val="F8F8F2"/>
-                <w:sz w:val="16"/>
-                <w:szCs w:val="16"/>
-                <w:lang w:val="en-GB" w:eastAsia="nb-NO"/>
+                <w:lang w:eastAsia="nb-NO"/>
+              </w:rPr>
+            </w:pPr>
+            <w:r>
+              <w:rPr>
+                <w:rFonts w:ascii="Consolas" w:eastAsia="Times New Roman" w:hAnsi="Consolas" w:cs="Times New Roman"/>
+                <w:color w:val="F8F8F2"/>
+                <w:sz w:val="16"/>
+                <w:szCs w:val="16"/>
+                <w:lang w:eastAsia="nb-NO"/>
               </w:rPr>
               <w:t xml:space="preserve">        </w:t>
             </w:r>
@@ -8679,7 +8940,7 @@
                 <w:color w:val="66D9EF"/>
                 <w:sz w:val="16"/>
                 <w:szCs w:val="16"/>
-                <w:lang w:val="en-GB" w:eastAsia="nb-NO"/>
+                <w:lang w:eastAsia="nb-NO"/>
               </w:rPr>
               <w:t>"school"</w:t>
             </w:r>
@@ -8689,7 +8950,7 @@
                 <w:color w:val="F8F8F2"/>
                 <w:sz w:val="16"/>
                 <w:szCs w:val="16"/>
-                <w:lang w:val="en-GB" w:eastAsia="nb-NO"/>
+                <w:lang w:eastAsia="nb-NO"/>
               </w:rPr>
               <w:t>: </w:t>
             </w:r>
@@ -8699,7 +8960,7 @@
                 <w:color w:val="CFCFC2"/>
                 <w:sz w:val="16"/>
                 <w:szCs w:val="16"/>
-                <w:lang w:val="en-GB" w:eastAsia="nb-NO"/>
+                <w:lang w:eastAsia="nb-NO"/>
               </w:rPr>
               <w:t>"GP"</w:t>
             </w:r>
@@ -8709,7 +8970,7 @@
                 <w:color w:val="F8F8F2"/>
                 <w:sz w:val="16"/>
                 <w:szCs w:val="16"/>
-                <w:lang w:val="en-GB" w:eastAsia="nb-NO"/>
+                <w:lang w:eastAsia="nb-NO"/>
               </w:rPr>
               <w:t>,</w:t>
             </w:r>
@@ -8722,16 +8983,16 @@
                 <w:color w:val="F8F8F2"/>
                 <w:sz w:val="16"/>
                 <w:szCs w:val="16"/>
-                <w:lang w:val="en-GB" w:eastAsia="nb-NO"/>
-              </w:rPr>
-            </w:pPr>
-            <w:r>
-              <w:rPr>
-                <w:rFonts w:ascii="Consolas" w:eastAsia="Times New Roman" w:hAnsi="Consolas" w:cs="Times New Roman"/>
-                <w:color w:val="F8F8F2"/>
-                <w:sz w:val="16"/>
-                <w:szCs w:val="16"/>
-                <w:lang w:val="en-GB" w:eastAsia="nb-NO"/>
+                <w:lang w:eastAsia="nb-NO"/>
+              </w:rPr>
+            </w:pPr>
+            <w:r>
+              <w:rPr>
+                <w:rFonts w:ascii="Consolas" w:eastAsia="Times New Roman" w:hAnsi="Consolas" w:cs="Times New Roman"/>
+                <w:color w:val="F8F8F2"/>
+                <w:sz w:val="16"/>
+                <w:szCs w:val="16"/>
+                <w:lang w:eastAsia="nb-NO"/>
               </w:rPr>
               <w:t xml:space="preserve">        </w:t>
             </w:r>
@@ -8743,7 +9004,7 @@
                 <w:color w:val="66D9EF"/>
                 <w:sz w:val="16"/>
                 <w:szCs w:val="16"/>
-                <w:lang w:val="en-GB" w:eastAsia="nb-NO"/>
+                <w:lang w:eastAsia="nb-NO"/>
               </w:rPr>
               <w:t>"gender"</w:t>
             </w:r>
@@ -8753,7 +9014,7 @@
                 <w:color w:val="F8F8F2"/>
                 <w:sz w:val="16"/>
                 <w:szCs w:val="16"/>
-                <w:lang w:val="en-GB" w:eastAsia="nb-NO"/>
+                <w:lang w:eastAsia="nb-NO"/>
               </w:rPr>
               <w:t>: </w:t>
             </w:r>
@@ -8763,7 +9024,7 @@
                 <w:color w:val="CFCFC2"/>
                 <w:sz w:val="16"/>
                 <w:szCs w:val="16"/>
-                <w:lang w:val="en-GB" w:eastAsia="nb-NO"/>
+                <w:lang w:eastAsia="nb-NO"/>
               </w:rPr>
               <w:t>"female"</w:t>
             </w:r>
@@ -8773,7 +9034,7 @@
                 <w:color w:val="F8F8F2"/>
                 <w:sz w:val="16"/>
                 <w:szCs w:val="16"/>
-                <w:lang w:val="en-GB" w:eastAsia="nb-NO"/>
+                <w:lang w:eastAsia="nb-NO"/>
               </w:rPr>
               <w:t>,</w:t>
             </w:r>
@@ -8786,16 +9047,16 @@
                 <w:color w:val="F8F8F2"/>
                 <w:sz w:val="16"/>
                 <w:szCs w:val="16"/>
-                <w:lang w:val="en-GB" w:eastAsia="nb-NO"/>
-              </w:rPr>
-            </w:pPr>
-            <w:r>
-              <w:rPr>
-                <w:rFonts w:ascii="Consolas" w:eastAsia="Times New Roman" w:hAnsi="Consolas" w:cs="Times New Roman"/>
-                <w:color w:val="F8F8F2"/>
-                <w:sz w:val="16"/>
-                <w:szCs w:val="16"/>
-                <w:lang w:val="en-GB" w:eastAsia="nb-NO"/>
+                <w:lang w:eastAsia="nb-NO"/>
+              </w:rPr>
+            </w:pPr>
+            <w:r>
+              <w:rPr>
+                <w:rFonts w:ascii="Consolas" w:eastAsia="Times New Roman" w:hAnsi="Consolas" w:cs="Times New Roman"/>
+                <w:color w:val="F8F8F2"/>
+                <w:sz w:val="16"/>
+                <w:szCs w:val="16"/>
+                <w:lang w:eastAsia="nb-NO"/>
               </w:rPr>
               <w:t xml:space="preserve">        </w:t>
             </w:r>
@@ -8807,7 +9068,7 @@
                 <w:color w:val="66D9EF"/>
                 <w:sz w:val="16"/>
                 <w:szCs w:val="16"/>
-                <w:lang w:val="en-GB" w:eastAsia="nb-NO"/>
+                <w:lang w:eastAsia="nb-NO"/>
               </w:rPr>
               <w:t>"age"</w:t>
             </w:r>
@@ -8817,7 +9078,7 @@
                 <w:color w:val="F8F8F2"/>
                 <w:sz w:val="16"/>
                 <w:szCs w:val="16"/>
-                <w:lang w:val="en-GB" w:eastAsia="nb-NO"/>
+                <w:lang w:eastAsia="nb-NO"/>
               </w:rPr>
               <w:t>: </w:t>
             </w:r>
@@ -8827,7 +9088,7 @@
                 <w:color w:val="AE81FF"/>
                 <w:sz w:val="16"/>
                 <w:szCs w:val="16"/>
-                <w:lang w:val="en-GB" w:eastAsia="nb-NO"/>
+                <w:lang w:eastAsia="nb-NO"/>
               </w:rPr>
               <w:t>18</w:t>
             </w:r>
@@ -8837,7 +9098,7 @@
                 <w:color w:val="F8F8F2"/>
                 <w:sz w:val="16"/>
                 <w:szCs w:val="16"/>
-                <w:lang w:val="en-GB" w:eastAsia="nb-NO"/>
+                <w:lang w:eastAsia="nb-NO"/>
               </w:rPr>
               <w:t>,</w:t>
             </w:r>
@@ -8850,16 +9111,16 @@
                 <w:color w:val="F8F8F2"/>
                 <w:sz w:val="16"/>
                 <w:szCs w:val="16"/>
-                <w:lang w:val="en-GB" w:eastAsia="nb-NO"/>
-              </w:rPr>
-            </w:pPr>
-            <w:r>
-              <w:rPr>
-                <w:rFonts w:ascii="Consolas" w:eastAsia="Times New Roman" w:hAnsi="Consolas" w:cs="Times New Roman"/>
-                <w:color w:val="F8F8F2"/>
-                <w:sz w:val="16"/>
-                <w:szCs w:val="16"/>
-                <w:lang w:val="en-GB" w:eastAsia="nb-NO"/>
+                <w:lang w:eastAsia="nb-NO"/>
+              </w:rPr>
+            </w:pPr>
+            <w:r>
+              <w:rPr>
+                <w:rFonts w:ascii="Consolas" w:eastAsia="Times New Roman" w:hAnsi="Consolas" w:cs="Times New Roman"/>
+                <w:color w:val="F8F8F2"/>
+                <w:sz w:val="16"/>
+                <w:szCs w:val="16"/>
+                <w:lang w:eastAsia="nb-NO"/>
               </w:rPr>
               <w:t>        </w:t>
             </w:r>
@@ -8871,7 +9132,7 @@
                 <w:color w:val="66D9EF"/>
                 <w:sz w:val="16"/>
                 <w:szCs w:val="16"/>
-                <w:lang w:val="en-GB" w:eastAsia="nb-NO"/>
+                <w:lang w:eastAsia="nb-NO"/>
               </w:rPr>
               <w:t>"motherEducation"</w:t>
             </w:r>
@@ -8881,7 +9142,7 @@
                 <w:color w:val="F8F8F2"/>
                 <w:sz w:val="16"/>
                 <w:szCs w:val="16"/>
-                <w:lang w:val="en-GB" w:eastAsia="nb-NO"/>
+                <w:lang w:eastAsia="nb-NO"/>
               </w:rPr>
               <w:t>: </w:t>
             </w:r>
@@ -8891,7 +9152,7 @@
                 <w:color w:val="AE81FF"/>
                 <w:sz w:val="16"/>
                 <w:szCs w:val="16"/>
-                <w:lang w:val="en-GB" w:eastAsia="nb-NO"/>
+                <w:lang w:eastAsia="nb-NO"/>
               </w:rPr>
               <w:t>4</w:t>
             </w:r>
@@ -8901,7 +9162,7 @@
                 <w:color w:val="F8F8F2"/>
                 <w:sz w:val="16"/>
                 <w:szCs w:val="16"/>
-                <w:lang w:val="en-GB" w:eastAsia="nb-NO"/>
+                <w:lang w:eastAsia="nb-NO"/>
               </w:rPr>
               <w:t>,</w:t>
             </w:r>
@@ -8914,16 +9175,16 @@
                 <w:color w:val="F8F8F2"/>
                 <w:sz w:val="16"/>
                 <w:szCs w:val="16"/>
-                <w:lang w:val="en-GB" w:eastAsia="nb-NO"/>
-              </w:rPr>
-            </w:pPr>
-            <w:r>
-              <w:rPr>
-                <w:rFonts w:ascii="Consolas" w:eastAsia="Times New Roman" w:hAnsi="Consolas" w:cs="Times New Roman"/>
-                <w:color w:val="F8F8F2"/>
-                <w:sz w:val="16"/>
-                <w:szCs w:val="16"/>
-                <w:lang w:val="en-GB" w:eastAsia="nb-NO"/>
+                <w:lang w:eastAsia="nb-NO"/>
+              </w:rPr>
+            </w:pPr>
+            <w:r>
+              <w:rPr>
+                <w:rFonts w:ascii="Consolas" w:eastAsia="Times New Roman" w:hAnsi="Consolas" w:cs="Times New Roman"/>
+                <w:color w:val="F8F8F2"/>
+                <w:sz w:val="16"/>
+                <w:szCs w:val="16"/>
+                <w:lang w:eastAsia="nb-NO"/>
               </w:rPr>
               <w:t>        </w:t>
             </w:r>
@@ -8935,7 +9196,7 @@
                 <w:color w:val="66D9EF"/>
                 <w:sz w:val="16"/>
                 <w:szCs w:val="16"/>
-                <w:lang w:val="en-GB" w:eastAsia="nb-NO"/>
+                <w:lang w:eastAsia="nb-NO"/>
               </w:rPr>
               <w:t>"fatherEducation"</w:t>
             </w:r>
@@ -8945,7 +9206,7 @@
                 <w:color w:val="F8F8F2"/>
                 <w:sz w:val="16"/>
                 <w:szCs w:val="16"/>
-                <w:lang w:val="en-GB" w:eastAsia="nb-NO"/>
+                <w:lang w:eastAsia="nb-NO"/>
               </w:rPr>
               <w:t>: </w:t>
             </w:r>
@@ -8955,7 +9216,7 @@
                 <w:color w:val="AE81FF"/>
                 <w:sz w:val="16"/>
                 <w:szCs w:val="16"/>
-                <w:lang w:val="en-GB" w:eastAsia="nb-NO"/>
+                <w:lang w:eastAsia="nb-NO"/>
               </w:rPr>
               <w:t>4</w:t>
             </w:r>
@@ -8965,7 +9226,7 @@
                 <w:color w:val="F8F8F2"/>
                 <w:sz w:val="16"/>
                 <w:szCs w:val="16"/>
-                <w:lang w:val="en-GB" w:eastAsia="nb-NO"/>
+                <w:lang w:eastAsia="nb-NO"/>
               </w:rPr>
               <w:t>,</w:t>
             </w:r>
@@ -8978,16 +9239,16 @@
                 <w:color w:val="F8F8F2"/>
                 <w:sz w:val="16"/>
                 <w:szCs w:val="16"/>
-                <w:lang w:val="en-GB" w:eastAsia="nb-NO"/>
-              </w:rPr>
-            </w:pPr>
-            <w:r>
-              <w:rPr>
-                <w:rFonts w:ascii="Consolas" w:eastAsia="Times New Roman" w:hAnsi="Consolas" w:cs="Times New Roman"/>
-                <w:color w:val="F8F8F2"/>
-                <w:sz w:val="16"/>
-                <w:szCs w:val="16"/>
-                <w:lang w:val="en-GB" w:eastAsia="nb-NO"/>
+                <w:lang w:eastAsia="nb-NO"/>
+              </w:rPr>
+            </w:pPr>
+            <w:r>
+              <w:rPr>
+                <w:rFonts w:ascii="Consolas" w:eastAsia="Times New Roman" w:hAnsi="Consolas" w:cs="Times New Roman"/>
+                <w:color w:val="F8F8F2"/>
+                <w:sz w:val="16"/>
+                <w:szCs w:val="16"/>
+                <w:lang w:eastAsia="nb-NO"/>
               </w:rPr>
               <w:t>        </w:t>
             </w:r>
@@ -8999,7 +9260,7 @@
                 <w:color w:val="66D9EF"/>
                 <w:sz w:val="16"/>
                 <w:szCs w:val="16"/>
-                <w:lang w:val="en-GB" w:eastAsia="nb-NO"/>
+                <w:lang w:eastAsia="nb-NO"/>
               </w:rPr>
               <w:t>"travelTime"</w:t>
             </w:r>
@@ -9009,7 +9270,7 @@
                 <w:color w:val="F8F8F2"/>
                 <w:sz w:val="16"/>
                 <w:szCs w:val="16"/>
-                <w:lang w:val="en-GB" w:eastAsia="nb-NO"/>
+                <w:lang w:eastAsia="nb-NO"/>
               </w:rPr>
               <w:t>: </w:t>
             </w:r>
@@ -9019,7 +9280,7 @@
                 <w:color w:val="AE81FF"/>
                 <w:sz w:val="16"/>
                 <w:szCs w:val="16"/>
-                <w:lang w:val="en-GB" w:eastAsia="nb-NO"/>
+                <w:lang w:eastAsia="nb-NO"/>
               </w:rPr>
               <w:t>4</w:t>
             </w:r>
@@ -9029,7 +9290,7 @@
                 <w:color w:val="F8F8F2"/>
                 <w:sz w:val="16"/>
                 <w:szCs w:val="16"/>
-                <w:lang w:val="en-GB" w:eastAsia="nb-NO"/>
+                <w:lang w:eastAsia="nb-NO"/>
               </w:rPr>
               <w:t>,</w:t>
             </w:r>
@@ -9042,16 +9303,16 @@
                 <w:color w:val="F8F8F2"/>
                 <w:sz w:val="16"/>
                 <w:szCs w:val="16"/>
-                <w:lang w:val="en-GB" w:eastAsia="nb-NO"/>
-              </w:rPr>
-            </w:pPr>
-            <w:r>
-              <w:rPr>
-                <w:rFonts w:ascii="Consolas" w:eastAsia="Times New Roman" w:hAnsi="Consolas" w:cs="Times New Roman"/>
-                <w:color w:val="F8F8F2"/>
-                <w:sz w:val="16"/>
-                <w:szCs w:val="16"/>
-                <w:lang w:val="en-GB" w:eastAsia="nb-NO"/>
+                <w:lang w:eastAsia="nb-NO"/>
+              </w:rPr>
+            </w:pPr>
+            <w:r>
+              <w:rPr>
+                <w:rFonts w:ascii="Consolas" w:eastAsia="Times New Roman" w:hAnsi="Consolas" w:cs="Times New Roman"/>
+                <w:color w:val="F8F8F2"/>
+                <w:sz w:val="16"/>
+                <w:szCs w:val="16"/>
+                <w:lang w:eastAsia="nb-NO"/>
               </w:rPr>
               <w:t>        </w:t>
             </w:r>
@@ -9063,7 +9324,7 @@
                 <w:color w:val="66D9EF"/>
                 <w:sz w:val="16"/>
                 <w:szCs w:val="16"/>
-                <w:lang w:val="en-GB" w:eastAsia="nb-NO"/>
+                <w:lang w:eastAsia="nb-NO"/>
               </w:rPr>
               <w:t>"studyTime"</w:t>
             </w:r>
@@ -9073,7 +9334,7 @@
                 <w:color w:val="F8F8F2"/>
                 <w:sz w:val="16"/>
                 <w:szCs w:val="16"/>
-                <w:lang w:val="en-GB" w:eastAsia="nb-NO"/>
+                <w:lang w:eastAsia="nb-NO"/>
               </w:rPr>
               <w:t>: </w:t>
             </w:r>
@@ -9083,7 +9344,7 @@
                 <w:color w:val="AE81FF"/>
                 <w:sz w:val="16"/>
                 <w:szCs w:val="16"/>
-                <w:lang w:val="en-GB" w:eastAsia="nb-NO"/>
+                <w:lang w:eastAsia="nb-NO"/>
               </w:rPr>
               <w:t>4</w:t>
             </w:r>
@@ -9093,7 +9354,7 @@
                 <w:color w:val="F8F8F2"/>
                 <w:sz w:val="16"/>
                 <w:szCs w:val="16"/>
-                <w:lang w:val="en-GB" w:eastAsia="nb-NO"/>
+                <w:lang w:eastAsia="nb-NO"/>
               </w:rPr>
               <w:t>,</w:t>
             </w:r>
@@ -9106,16 +9367,16 @@
                 <w:color w:val="F8F8F2"/>
                 <w:sz w:val="16"/>
                 <w:szCs w:val="16"/>
-                <w:lang w:val="en-GB" w:eastAsia="nb-NO"/>
-              </w:rPr>
-            </w:pPr>
-            <w:r>
-              <w:rPr>
-                <w:rFonts w:ascii="Consolas" w:eastAsia="Times New Roman" w:hAnsi="Consolas" w:cs="Times New Roman"/>
-                <w:color w:val="F8F8F2"/>
-                <w:sz w:val="16"/>
-                <w:szCs w:val="16"/>
-                <w:lang w:val="en-GB" w:eastAsia="nb-NO"/>
+                <w:lang w:eastAsia="nb-NO"/>
+              </w:rPr>
+            </w:pPr>
+            <w:r>
+              <w:rPr>
+                <w:rFonts w:ascii="Consolas" w:eastAsia="Times New Roman" w:hAnsi="Consolas" w:cs="Times New Roman"/>
+                <w:color w:val="F8F8F2"/>
+                <w:sz w:val="16"/>
+                <w:szCs w:val="16"/>
+                <w:lang w:eastAsia="nb-NO"/>
               </w:rPr>
               <w:t>        </w:t>
             </w:r>
@@ -9127,7 +9388,7 @@
                 <w:color w:val="66D9EF"/>
                 <w:sz w:val="16"/>
                 <w:szCs w:val="16"/>
-                <w:lang w:val="en-GB" w:eastAsia="nb-NO"/>
+                <w:lang w:eastAsia="nb-NO"/>
               </w:rPr>
               <w:t>"failures"</w:t>
             </w:r>
@@ -9137,7 +9398,7 @@
                 <w:color w:val="F8F8F2"/>
                 <w:sz w:val="16"/>
                 <w:szCs w:val="16"/>
-                <w:lang w:val="en-GB" w:eastAsia="nb-NO"/>
+                <w:lang w:eastAsia="nb-NO"/>
               </w:rPr>
               <w:t>: </w:t>
             </w:r>
@@ -9147,7 +9408,7 @@
                 <w:color w:val="AE81FF"/>
                 <w:sz w:val="16"/>
                 <w:szCs w:val="16"/>
-                <w:lang w:val="en-GB" w:eastAsia="nb-NO"/>
+                <w:lang w:eastAsia="nb-NO"/>
               </w:rPr>
               <w:t>0</w:t>
             </w:r>
@@ -9157,7 +9418,7 @@
                 <w:color w:val="F8F8F2"/>
                 <w:sz w:val="16"/>
                 <w:szCs w:val="16"/>
-                <w:lang w:val="en-GB" w:eastAsia="nb-NO"/>
+                <w:lang w:eastAsia="nb-NO"/>
               </w:rPr>
               <w:t>,</w:t>
             </w:r>
@@ -9170,16 +9431,16 @@
                 <w:color w:val="F8F8F2"/>
                 <w:sz w:val="16"/>
                 <w:szCs w:val="16"/>
-                <w:lang w:val="en-GB" w:eastAsia="nb-NO"/>
-              </w:rPr>
-            </w:pPr>
-            <w:r>
-              <w:rPr>
-                <w:rFonts w:ascii="Consolas" w:eastAsia="Times New Roman" w:hAnsi="Consolas" w:cs="Times New Roman"/>
-                <w:color w:val="F8F8F2"/>
-                <w:sz w:val="16"/>
-                <w:szCs w:val="16"/>
-                <w:lang w:val="en-GB" w:eastAsia="nb-NO"/>
+                <w:lang w:eastAsia="nb-NO"/>
+              </w:rPr>
+            </w:pPr>
+            <w:r>
+              <w:rPr>
+                <w:rFonts w:ascii="Consolas" w:eastAsia="Times New Roman" w:hAnsi="Consolas" w:cs="Times New Roman"/>
+                <w:color w:val="F8F8F2"/>
+                <w:sz w:val="16"/>
+                <w:szCs w:val="16"/>
+                <w:lang w:eastAsia="nb-NO"/>
               </w:rPr>
               <w:t>        </w:t>
             </w:r>
@@ -9191,7 +9452,7 @@
                 <w:color w:val="66D9EF"/>
                 <w:sz w:val="16"/>
                 <w:szCs w:val="16"/>
-                <w:lang w:val="en-GB" w:eastAsia="nb-NO"/>
+                <w:lang w:eastAsia="nb-NO"/>
               </w:rPr>
               <w:t>"schoolSupport"</w:t>
             </w:r>
@@ -9201,7 +9462,7 @@
                 <w:color w:val="F8F8F2"/>
                 <w:sz w:val="16"/>
                 <w:szCs w:val="16"/>
-                <w:lang w:val="en-GB" w:eastAsia="nb-NO"/>
+                <w:lang w:eastAsia="nb-NO"/>
               </w:rPr>
               <w:t>: </w:t>
             </w:r>
@@ -9211,7 +9472,7 @@
                 <w:color w:val="AE81FF"/>
                 <w:sz w:val="16"/>
                 <w:szCs w:val="16"/>
-                <w:lang w:val="en-GB" w:eastAsia="nb-NO"/>
+                <w:lang w:eastAsia="nb-NO"/>
               </w:rPr>
               <w:t>true</w:t>
             </w:r>
@@ -9221,7 +9482,7 @@
                 <w:color w:val="F8F8F2"/>
                 <w:sz w:val="16"/>
                 <w:szCs w:val="16"/>
-                <w:lang w:val="en-GB" w:eastAsia="nb-NO"/>
+                <w:lang w:eastAsia="nb-NO"/>
               </w:rPr>
               <w:t>,</w:t>
             </w:r>
@@ -9234,16 +9495,16 @@
                 <w:color w:val="F8F8F2"/>
                 <w:sz w:val="16"/>
                 <w:szCs w:val="16"/>
-                <w:lang w:val="en-GB" w:eastAsia="nb-NO"/>
-              </w:rPr>
-            </w:pPr>
-            <w:r>
-              <w:rPr>
-                <w:rFonts w:ascii="Consolas" w:eastAsia="Times New Roman" w:hAnsi="Consolas" w:cs="Times New Roman"/>
-                <w:color w:val="F8F8F2"/>
-                <w:sz w:val="16"/>
-                <w:szCs w:val="16"/>
-                <w:lang w:val="en-GB" w:eastAsia="nb-NO"/>
+                <w:lang w:eastAsia="nb-NO"/>
+              </w:rPr>
+            </w:pPr>
+            <w:r>
+              <w:rPr>
+                <w:rFonts w:ascii="Consolas" w:eastAsia="Times New Roman" w:hAnsi="Consolas" w:cs="Times New Roman"/>
+                <w:color w:val="F8F8F2"/>
+                <w:sz w:val="16"/>
+                <w:szCs w:val="16"/>
+                <w:lang w:eastAsia="nb-NO"/>
               </w:rPr>
               <w:t>        </w:t>
             </w:r>
@@ -9255,7 +9516,7 @@
                 <w:color w:val="66D9EF"/>
                 <w:sz w:val="16"/>
                 <w:szCs w:val="16"/>
-                <w:lang w:val="en-GB" w:eastAsia="nb-NO"/>
+                <w:lang w:eastAsia="nb-NO"/>
               </w:rPr>
               <w:t>"extraPaidCourses"</w:t>
             </w:r>
@@ -9265,7 +9526,7 @@
                 <w:color w:val="F8F8F2"/>
                 <w:sz w:val="16"/>
                 <w:szCs w:val="16"/>
-                <w:lang w:val="en-GB" w:eastAsia="nb-NO"/>
+                <w:lang w:eastAsia="nb-NO"/>
               </w:rPr>
               <w:t>: </w:t>
             </w:r>
@@ -9275,7 +9536,7 @@
                 <w:color w:val="AE81FF"/>
                 <w:sz w:val="16"/>
                 <w:szCs w:val="16"/>
-                <w:lang w:val="en-GB" w:eastAsia="nb-NO"/>
+                <w:lang w:eastAsia="nb-NO"/>
               </w:rPr>
               <w:t>true</w:t>
             </w:r>
@@ -9285,7 +9546,7 @@
                 <w:color w:val="F8F8F2"/>
                 <w:sz w:val="16"/>
                 <w:szCs w:val="16"/>
-                <w:lang w:val="en-GB" w:eastAsia="nb-NO"/>
+                <w:lang w:eastAsia="nb-NO"/>
               </w:rPr>
               <w:t>,</w:t>
             </w:r>
@@ -9298,16 +9559,16 @@
                 <w:color w:val="F8F8F2"/>
                 <w:sz w:val="16"/>
                 <w:szCs w:val="16"/>
-                <w:lang w:val="en-GB" w:eastAsia="nb-NO"/>
-              </w:rPr>
-            </w:pPr>
-            <w:r>
-              <w:rPr>
-                <w:rFonts w:ascii="Consolas" w:eastAsia="Times New Roman" w:hAnsi="Consolas" w:cs="Times New Roman"/>
-                <w:color w:val="F8F8F2"/>
-                <w:sz w:val="16"/>
-                <w:szCs w:val="16"/>
-                <w:lang w:val="en-GB" w:eastAsia="nb-NO"/>
+                <w:lang w:eastAsia="nb-NO"/>
+              </w:rPr>
+            </w:pPr>
+            <w:r>
+              <w:rPr>
+                <w:rFonts w:ascii="Consolas" w:eastAsia="Times New Roman" w:hAnsi="Consolas" w:cs="Times New Roman"/>
+                <w:color w:val="F8F8F2"/>
+                <w:sz w:val="16"/>
+                <w:szCs w:val="16"/>
+                <w:lang w:eastAsia="nb-NO"/>
               </w:rPr>
               <w:t>        </w:t>
             </w:r>
@@ -9319,7 +9580,7 @@
                 <w:color w:val="66D9EF"/>
                 <w:sz w:val="16"/>
                 <w:szCs w:val="16"/>
-                <w:lang w:val="en-GB" w:eastAsia="nb-NO"/>
+                <w:lang w:eastAsia="nb-NO"/>
               </w:rPr>
               <w:t>"extraCurriculars"</w:t>
             </w:r>
@@ -9329,7 +9590,7 @@
                 <w:color w:val="F8F8F2"/>
                 <w:sz w:val="16"/>
                 <w:szCs w:val="16"/>
-                <w:lang w:val="en-GB" w:eastAsia="nb-NO"/>
+                <w:lang w:eastAsia="nb-NO"/>
               </w:rPr>
               <w:t>: </w:t>
             </w:r>
@@ -9339,7 +9600,7 @@
                 <w:color w:val="AE81FF"/>
                 <w:sz w:val="16"/>
                 <w:szCs w:val="16"/>
-                <w:lang w:val="en-GB" w:eastAsia="nb-NO"/>
+                <w:lang w:eastAsia="nb-NO"/>
               </w:rPr>
               <w:t>true</w:t>
             </w:r>
@@ -9349,7 +9610,7 @@
                 <w:color w:val="F8F8F2"/>
                 <w:sz w:val="16"/>
                 <w:szCs w:val="16"/>
-                <w:lang w:val="en-GB" w:eastAsia="nb-NO"/>
+                <w:lang w:eastAsia="nb-NO"/>
               </w:rPr>
               <w:t>,</w:t>
             </w:r>
@@ -9362,16 +9623,16 @@
                 <w:color w:val="F8F8F2"/>
                 <w:sz w:val="16"/>
                 <w:szCs w:val="16"/>
-                <w:lang w:val="en-GB" w:eastAsia="nb-NO"/>
-              </w:rPr>
-            </w:pPr>
-            <w:r>
-              <w:rPr>
-                <w:rFonts w:ascii="Consolas" w:eastAsia="Times New Roman" w:hAnsi="Consolas" w:cs="Times New Roman"/>
-                <w:color w:val="F8F8F2"/>
-                <w:sz w:val="16"/>
-                <w:szCs w:val="16"/>
-                <w:lang w:val="en-GB" w:eastAsia="nb-NO"/>
+                <w:lang w:eastAsia="nb-NO"/>
+              </w:rPr>
+            </w:pPr>
+            <w:r>
+              <w:rPr>
+                <w:rFonts w:ascii="Consolas" w:eastAsia="Times New Roman" w:hAnsi="Consolas" w:cs="Times New Roman"/>
+                <w:color w:val="F8F8F2"/>
+                <w:sz w:val="16"/>
+                <w:szCs w:val="16"/>
+                <w:lang w:eastAsia="nb-NO"/>
               </w:rPr>
               <w:t>        </w:t>
             </w:r>
@@ -9383,7 +9644,7 @@
                 <w:color w:val="66D9EF"/>
                 <w:sz w:val="16"/>
                 <w:szCs w:val="16"/>
-                <w:lang w:val="en-GB" w:eastAsia="nb-NO"/>
+                <w:lang w:eastAsia="nb-NO"/>
               </w:rPr>
               <w:t>"internet"</w:t>
             </w:r>
@@ -9393,7 +9654,7 @@
                 <w:color w:val="F8F8F2"/>
                 <w:sz w:val="16"/>
                 <w:szCs w:val="16"/>
-                <w:lang w:val="en-GB" w:eastAsia="nb-NO"/>
+                <w:lang w:eastAsia="nb-NO"/>
               </w:rPr>
               <w:t>: </w:t>
             </w:r>
@@ -9403,7 +9664,7 @@
                 <w:color w:val="AE81FF"/>
                 <w:sz w:val="16"/>
                 <w:szCs w:val="16"/>
-                <w:lang w:val="en-GB" w:eastAsia="nb-NO"/>
+                <w:lang w:eastAsia="nb-NO"/>
               </w:rPr>
               <w:t>true</w:t>
             </w:r>
@@ -9413,7 +9674,7 @@
                 <w:color w:val="F8F8F2"/>
                 <w:sz w:val="16"/>
                 <w:szCs w:val="16"/>
-                <w:lang w:val="en-GB" w:eastAsia="nb-NO"/>
+                <w:lang w:eastAsia="nb-NO"/>
               </w:rPr>
               <w:t>,</w:t>
             </w:r>
@@ -9426,16 +9687,16 @@
                 <w:color w:val="F8F8F2"/>
                 <w:sz w:val="16"/>
                 <w:szCs w:val="16"/>
-                <w:lang w:val="en-GB" w:eastAsia="nb-NO"/>
-              </w:rPr>
-            </w:pPr>
-            <w:r>
-              <w:rPr>
-                <w:rFonts w:ascii="Consolas" w:eastAsia="Times New Roman" w:hAnsi="Consolas" w:cs="Times New Roman"/>
-                <w:color w:val="F8F8F2"/>
-                <w:sz w:val="16"/>
-                <w:szCs w:val="16"/>
-                <w:lang w:val="en-GB" w:eastAsia="nb-NO"/>
+                <w:lang w:eastAsia="nb-NO"/>
+              </w:rPr>
+            </w:pPr>
+            <w:r>
+              <w:rPr>
+                <w:rFonts w:ascii="Consolas" w:eastAsia="Times New Roman" w:hAnsi="Consolas" w:cs="Times New Roman"/>
+                <w:color w:val="F8F8F2"/>
+                <w:sz w:val="16"/>
+                <w:szCs w:val="16"/>
+                <w:lang w:eastAsia="nb-NO"/>
               </w:rPr>
               <w:t>        </w:t>
             </w:r>
@@ -9447,7 +9708,7 @@
                 <w:color w:val="66D9EF"/>
                 <w:sz w:val="16"/>
                 <w:szCs w:val="16"/>
-                <w:lang w:val="en-GB" w:eastAsia="nb-NO"/>
+                <w:lang w:eastAsia="nb-NO"/>
               </w:rPr>
               <w:t>"romanticRelationship"</w:t>
             </w:r>
@@ -9457,7 +9718,7 @@
                 <w:color w:val="F8F8F2"/>
                 <w:sz w:val="16"/>
                 <w:szCs w:val="16"/>
-                <w:lang w:val="en-GB" w:eastAsia="nb-NO"/>
+                <w:lang w:eastAsia="nb-NO"/>
               </w:rPr>
               <w:t>: </w:t>
             </w:r>
@@ -9467,7 +9728,7 @@
                 <w:color w:val="AE81FF"/>
                 <w:sz w:val="16"/>
                 <w:szCs w:val="16"/>
-                <w:lang w:val="en-GB" w:eastAsia="nb-NO"/>
+                <w:lang w:eastAsia="nb-NO"/>
               </w:rPr>
               <w:t>true</w:t>
             </w:r>
@@ -9477,7 +9738,7 @@
                 <w:color w:val="F8F8F2"/>
                 <w:sz w:val="16"/>
                 <w:szCs w:val="16"/>
-                <w:lang w:val="en-GB" w:eastAsia="nb-NO"/>
+                <w:lang w:eastAsia="nb-NO"/>
               </w:rPr>
               <w:t>,</w:t>
             </w:r>
@@ -9490,16 +9751,16 @@
                 <w:color w:val="F8F8F2"/>
                 <w:sz w:val="16"/>
                 <w:szCs w:val="16"/>
-                <w:lang w:val="en-GB" w:eastAsia="nb-NO"/>
-              </w:rPr>
-            </w:pPr>
-            <w:r>
-              <w:rPr>
-                <w:rFonts w:ascii="Consolas" w:eastAsia="Times New Roman" w:hAnsi="Consolas" w:cs="Times New Roman"/>
-                <w:color w:val="F8F8F2"/>
-                <w:sz w:val="16"/>
-                <w:szCs w:val="16"/>
-                <w:lang w:val="en-GB" w:eastAsia="nb-NO"/>
+                <w:lang w:eastAsia="nb-NO"/>
+              </w:rPr>
+            </w:pPr>
+            <w:r>
+              <w:rPr>
+                <w:rFonts w:ascii="Consolas" w:eastAsia="Times New Roman" w:hAnsi="Consolas" w:cs="Times New Roman"/>
+                <w:color w:val="F8F8F2"/>
+                <w:sz w:val="16"/>
+                <w:szCs w:val="16"/>
+                <w:lang w:eastAsia="nb-NO"/>
               </w:rPr>
               <w:t>        </w:t>
             </w:r>
@@ -9511,7 +9772,7 @@
                 <w:color w:val="66D9EF"/>
                 <w:sz w:val="16"/>
                 <w:szCs w:val="16"/>
-                <w:lang w:val="en-GB" w:eastAsia="nb-NO"/>
+                <w:lang w:eastAsia="nb-NO"/>
               </w:rPr>
               <w:t>"familyRelation"</w:t>
             </w:r>
@@ -9521,7 +9782,7 @@
                 <w:color w:val="F8F8F2"/>
                 <w:sz w:val="16"/>
                 <w:szCs w:val="16"/>
-                <w:lang w:val="en-GB" w:eastAsia="nb-NO"/>
+                <w:lang w:eastAsia="nb-NO"/>
               </w:rPr>
               <w:t>: </w:t>
             </w:r>
@@ -9531,7 +9792,7 @@
                 <w:color w:val="AE81FF"/>
                 <w:sz w:val="16"/>
                 <w:szCs w:val="16"/>
-                <w:lang w:val="en-GB" w:eastAsia="nb-NO"/>
+                <w:lang w:eastAsia="nb-NO"/>
               </w:rPr>
               <w:t>1</w:t>
             </w:r>
@@ -9541,7 +9802,7 @@
                 <w:color w:val="F8F8F2"/>
                 <w:sz w:val="16"/>
                 <w:szCs w:val="16"/>
-                <w:lang w:val="en-GB" w:eastAsia="nb-NO"/>
+                <w:lang w:eastAsia="nb-NO"/>
               </w:rPr>
               <w:t>,</w:t>
             </w:r>
@@ -9554,16 +9815,16 @@
                 <w:color w:val="F8F8F2"/>
                 <w:sz w:val="16"/>
                 <w:szCs w:val="16"/>
-                <w:lang w:val="en-GB" w:eastAsia="nb-NO"/>
-              </w:rPr>
-            </w:pPr>
-            <w:r>
-              <w:rPr>
-                <w:rFonts w:ascii="Consolas" w:eastAsia="Times New Roman" w:hAnsi="Consolas" w:cs="Times New Roman"/>
-                <w:color w:val="F8F8F2"/>
-                <w:sz w:val="16"/>
-                <w:szCs w:val="16"/>
-                <w:lang w:val="en-GB" w:eastAsia="nb-NO"/>
+                <w:lang w:eastAsia="nb-NO"/>
+              </w:rPr>
+            </w:pPr>
+            <w:r>
+              <w:rPr>
+                <w:rFonts w:ascii="Consolas" w:eastAsia="Times New Roman" w:hAnsi="Consolas" w:cs="Times New Roman"/>
+                <w:color w:val="F8F8F2"/>
+                <w:sz w:val="16"/>
+                <w:szCs w:val="16"/>
+                <w:lang w:eastAsia="nb-NO"/>
               </w:rPr>
               <w:t>        </w:t>
             </w:r>
@@ -9575,7 +9836,7 @@
                 <w:color w:val="66D9EF"/>
                 <w:sz w:val="16"/>
                 <w:szCs w:val="16"/>
-                <w:lang w:val="en-GB" w:eastAsia="nb-NO"/>
+                <w:lang w:eastAsia="nb-NO"/>
               </w:rPr>
               <w:t>"freeTime"</w:t>
             </w:r>
@@ -9585,7 +9846,7 @@
                 <w:color w:val="F8F8F2"/>
                 <w:sz w:val="16"/>
                 <w:szCs w:val="16"/>
-                <w:lang w:val="en-GB" w:eastAsia="nb-NO"/>
+                <w:lang w:eastAsia="nb-NO"/>
               </w:rPr>
               <w:t>: </w:t>
             </w:r>
@@ -9595,7 +9856,7 @@
                 <w:color w:val="AE81FF"/>
                 <w:sz w:val="16"/>
                 <w:szCs w:val="16"/>
-                <w:lang w:val="en-GB" w:eastAsia="nb-NO"/>
+                <w:lang w:eastAsia="nb-NO"/>
               </w:rPr>
               <w:t>1</w:t>
             </w:r>
@@ -9605,7 +9866,7 @@
                 <w:color w:val="F8F8F2"/>
                 <w:sz w:val="16"/>
                 <w:szCs w:val="16"/>
-                <w:lang w:val="en-GB" w:eastAsia="nb-NO"/>
+                <w:lang w:eastAsia="nb-NO"/>
               </w:rPr>
               <w:t>,</w:t>
             </w:r>
@@ -9618,16 +9879,16 @@
                 <w:color w:val="F8F8F2"/>
                 <w:sz w:val="16"/>
                 <w:szCs w:val="16"/>
-                <w:lang w:val="en-GB" w:eastAsia="nb-NO"/>
-              </w:rPr>
-            </w:pPr>
-            <w:r>
-              <w:rPr>
-                <w:rFonts w:ascii="Consolas" w:eastAsia="Times New Roman" w:hAnsi="Consolas" w:cs="Times New Roman"/>
-                <w:color w:val="F8F8F2"/>
-                <w:sz w:val="16"/>
-                <w:szCs w:val="16"/>
-                <w:lang w:val="en-GB" w:eastAsia="nb-NO"/>
+                <w:lang w:eastAsia="nb-NO"/>
+              </w:rPr>
+            </w:pPr>
+            <w:r>
+              <w:rPr>
+                <w:rFonts w:ascii="Consolas" w:eastAsia="Times New Roman" w:hAnsi="Consolas" w:cs="Times New Roman"/>
+                <w:color w:val="F8F8F2"/>
+                <w:sz w:val="16"/>
+                <w:szCs w:val="16"/>
+                <w:lang w:eastAsia="nb-NO"/>
               </w:rPr>
               <w:t xml:space="preserve">        </w:t>
             </w:r>
@@ -9639,7 +9900,7 @@
                 <w:color w:val="66D9EF"/>
                 <w:sz w:val="16"/>
                 <w:szCs w:val="16"/>
-                <w:lang w:val="en-GB" w:eastAsia="nb-NO"/>
+                <w:lang w:eastAsia="nb-NO"/>
               </w:rPr>
               <w:t>"goOut"</w:t>
             </w:r>
@@ -9649,7 +9910,7 @@
                 <w:color w:val="F8F8F2"/>
                 <w:sz w:val="16"/>
                 <w:szCs w:val="16"/>
-                <w:lang w:val="en-GB" w:eastAsia="nb-NO"/>
+                <w:lang w:eastAsia="nb-NO"/>
               </w:rPr>
               <w:t>: </w:t>
             </w:r>
@@ -9659,7 +9920,7 @@
                 <w:color w:val="AE81FF"/>
                 <w:sz w:val="16"/>
                 <w:szCs w:val="16"/>
-                <w:lang w:val="en-GB" w:eastAsia="nb-NO"/>
+                <w:lang w:eastAsia="nb-NO"/>
               </w:rPr>
               <w:t>3</w:t>
             </w:r>
@@ -9669,7 +9930,7 @@
                 <w:color w:val="F8F8F2"/>
                 <w:sz w:val="16"/>
                 <w:szCs w:val="16"/>
-                <w:lang w:val="en-GB" w:eastAsia="nb-NO"/>
+                <w:lang w:eastAsia="nb-NO"/>
               </w:rPr>
               <w:t>,</w:t>
             </w:r>
@@ -9682,16 +9943,16 @@
                 <w:color w:val="F8F8F2"/>
                 <w:sz w:val="16"/>
                 <w:szCs w:val="16"/>
-                <w:lang w:val="en-GB" w:eastAsia="nb-NO"/>
-              </w:rPr>
-            </w:pPr>
-            <w:r>
-              <w:rPr>
-                <w:rFonts w:ascii="Consolas" w:eastAsia="Times New Roman" w:hAnsi="Consolas" w:cs="Times New Roman"/>
-                <w:color w:val="F8F8F2"/>
-                <w:sz w:val="16"/>
-                <w:szCs w:val="16"/>
-                <w:lang w:val="en-GB" w:eastAsia="nb-NO"/>
+                <w:lang w:eastAsia="nb-NO"/>
+              </w:rPr>
+            </w:pPr>
+            <w:r>
+              <w:rPr>
+                <w:rFonts w:ascii="Consolas" w:eastAsia="Times New Roman" w:hAnsi="Consolas" w:cs="Times New Roman"/>
+                <w:color w:val="F8F8F2"/>
+                <w:sz w:val="16"/>
+                <w:szCs w:val="16"/>
+                <w:lang w:eastAsia="nb-NO"/>
               </w:rPr>
               <w:t xml:space="preserve">        </w:t>
             </w:r>
@@ -9703,7 +9964,7 @@
                 <w:color w:val="66D9EF"/>
                 <w:sz w:val="16"/>
                 <w:szCs w:val="16"/>
-                <w:lang w:val="en-GB" w:eastAsia="nb-NO"/>
+                <w:lang w:eastAsia="nb-NO"/>
               </w:rPr>
               <w:t>"weekdayAlcoholConsumption"</w:t>
             </w:r>
@@ -9713,7 +9974,7 @@
                 <w:color w:val="F8F8F2"/>
                 <w:sz w:val="16"/>
                 <w:szCs w:val="16"/>
-                <w:lang w:val="en-GB" w:eastAsia="nb-NO"/>
+                <w:lang w:eastAsia="nb-NO"/>
               </w:rPr>
               <w:t>: </w:t>
             </w:r>
@@ -9723,7 +9984,7 @@
                 <w:color w:val="AE81FF"/>
                 <w:sz w:val="16"/>
                 <w:szCs w:val="16"/>
-                <w:lang w:val="en-GB" w:eastAsia="nb-NO"/>
+                <w:lang w:eastAsia="nb-NO"/>
               </w:rPr>
               <w:t>1</w:t>
             </w:r>
@@ -9733,7 +9994,7 @@
                 <w:color w:val="F8F8F2"/>
                 <w:sz w:val="16"/>
                 <w:szCs w:val="16"/>
-                <w:lang w:val="en-GB" w:eastAsia="nb-NO"/>
+                <w:lang w:eastAsia="nb-NO"/>
               </w:rPr>
               <w:t>,</w:t>
             </w:r>
@@ -9746,16 +10007,16 @@
                 <w:color w:val="F8F8F2"/>
                 <w:sz w:val="16"/>
                 <w:szCs w:val="16"/>
-                <w:lang w:val="en-GB" w:eastAsia="nb-NO"/>
-              </w:rPr>
-            </w:pPr>
-            <w:r>
-              <w:rPr>
-                <w:rFonts w:ascii="Consolas" w:eastAsia="Times New Roman" w:hAnsi="Consolas" w:cs="Times New Roman"/>
-                <w:color w:val="F8F8F2"/>
-                <w:sz w:val="16"/>
-                <w:szCs w:val="16"/>
-                <w:lang w:val="en-GB" w:eastAsia="nb-NO"/>
+                <w:lang w:eastAsia="nb-NO"/>
+              </w:rPr>
+            </w:pPr>
+            <w:r>
+              <w:rPr>
+                <w:rFonts w:ascii="Consolas" w:eastAsia="Times New Roman" w:hAnsi="Consolas" w:cs="Times New Roman"/>
+                <w:color w:val="F8F8F2"/>
+                <w:sz w:val="16"/>
+                <w:szCs w:val="16"/>
+                <w:lang w:eastAsia="nb-NO"/>
               </w:rPr>
               <w:t xml:space="preserve">        </w:t>
             </w:r>
@@ -9767,7 +10028,7 @@
                 <w:color w:val="66D9EF"/>
                 <w:sz w:val="16"/>
                 <w:szCs w:val="16"/>
-                <w:lang w:val="en-GB" w:eastAsia="nb-NO"/>
+                <w:lang w:eastAsia="nb-NO"/>
               </w:rPr>
               <w:t>"weekendAlcoholConsumption"</w:t>
             </w:r>
@@ -9777,7 +10038,7 @@
                 <w:color w:val="F8F8F2"/>
                 <w:sz w:val="16"/>
                 <w:szCs w:val="16"/>
-                <w:lang w:val="en-GB" w:eastAsia="nb-NO"/>
+                <w:lang w:eastAsia="nb-NO"/>
               </w:rPr>
               <w:t>: </w:t>
             </w:r>
@@ -9787,7 +10048,7 @@
                 <w:color w:val="AE81FF"/>
                 <w:sz w:val="16"/>
                 <w:szCs w:val="16"/>
-                <w:lang w:val="en-GB" w:eastAsia="nb-NO"/>
+                <w:lang w:eastAsia="nb-NO"/>
               </w:rPr>
               <w:t>2</w:t>
             </w:r>
@@ -9797,7 +10058,7 @@
                 <w:color w:val="F8F8F2"/>
                 <w:sz w:val="16"/>
                 <w:szCs w:val="16"/>
-                <w:lang w:val="en-GB" w:eastAsia="nb-NO"/>
+                <w:lang w:eastAsia="nb-NO"/>
               </w:rPr>
               <w:t>,</w:t>
             </w:r>
@@ -9810,16 +10071,16 @@
                 <w:color w:val="F8F8F2"/>
                 <w:sz w:val="16"/>
                 <w:szCs w:val="16"/>
-                <w:lang w:val="en-GB" w:eastAsia="nb-NO"/>
-              </w:rPr>
-            </w:pPr>
-            <w:r>
-              <w:rPr>
-                <w:rFonts w:ascii="Consolas" w:eastAsia="Times New Roman" w:hAnsi="Consolas" w:cs="Times New Roman"/>
-                <w:color w:val="F8F8F2"/>
-                <w:sz w:val="16"/>
-                <w:szCs w:val="16"/>
-                <w:lang w:val="en-GB" w:eastAsia="nb-NO"/>
+                <w:lang w:eastAsia="nb-NO"/>
+              </w:rPr>
+            </w:pPr>
+            <w:r>
+              <w:rPr>
+                <w:rFonts w:ascii="Consolas" w:eastAsia="Times New Roman" w:hAnsi="Consolas" w:cs="Times New Roman"/>
+                <w:color w:val="F8F8F2"/>
+                <w:sz w:val="16"/>
+                <w:szCs w:val="16"/>
+                <w:lang w:eastAsia="nb-NO"/>
               </w:rPr>
               <w:t xml:space="preserve">        </w:t>
             </w:r>
@@ -9831,7 +10092,7 @@
                 <w:color w:val="66D9EF"/>
                 <w:sz w:val="16"/>
                 <w:szCs w:val="16"/>
-                <w:lang w:val="en-GB" w:eastAsia="nb-NO"/>
+                <w:lang w:eastAsia="nb-NO"/>
               </w:rPr>
               <w:t>"health"</w:t>
             </w:r>
@@ -9841,7 +10102,7 @@
                 <w:color w:val="F8F8F2"/>
                 <w:sz w:val="16"/>
                 <w:szCs w:val="16"/>
-                <w:lang w:val="en-GB" w:eastAsia="nb-NO"/>
+                <w:lang w:eastAsia="nb-NO"/>
               </w:rPr>
               <w:t>: </w:t>
             </w:r>
@@ -9851,7 +10112,7 @@
                 <w:color w:val="AE81FF"/>
                 <w:sz w:val="16"/>
                 <w:szCs w:val="16"/>
-                <w:lang w:val="en-GB" w:eastAsia="nb-NO"/>
+                <w:lang w:eastAsia="nb-NO"/>
               </w:rPr>
               <w:t>3</w:t>
             </w:r>
@@ -9861,7 +10122,7 @@
                 <w:color w:val="F8F8F2"/>
                 <w:sz w:val="16"/>
                 <w:szCs w:val="16"/>
-                <w:lang w:val="en-GB" w:eastAsia="nb-NO"/>
+                <w:lang w:eastAsia="nb-NO"/>
               </w:rPr>
               <w:t>,</w:t>
             </w:r>
@@ -9883,7 +10144,7 @@
                 <w:color w:val="F8F8F2"/>
                 <w:sz w:val="16"/>
                 <w:szCs w:val="16"/>
-                <w:lang w:val="en-GB" w:eastAsia="nb-NO"/>
+                <w:lang w:eastAsia="nb-NO"/>
               </w:rPr>
               <w:t xml:space="preserve">        </w:t>
             </w:r>
@@ -9949,17 +10210,7 @@
                 <w:szCs w:val="16"/>
                 <w:lang w:eastAsia="nb-NO"/>
               </w:rPr>
-              <w:t>    </w:t>
-            </w:r>
-            <w:r>
-              <w:rPr>
-                <w:rFonts w:ascii="Consolas" w:eastAsia="Times New Roman" w:hAnsi="Consolas" w:cs="Times New Roman"/>
-                <w:color w:val="F8F8F2"/>
-                <w:sz w:val="16"/>
-                <w:szCs w:val="16"/>
-                <w:lang w:eastAsia="nb-NO"/>
-              </w:rPr>
-              <w:t xml:space="preserve">    </w:t>
+              <w:t xml:space="preserve">        </w:t>
             </w:r>
             <w:r>
               <w:rPr>
@@ -10023,17 +10274,7 @@
                 <w:szCs w:val="16"/>
                 <w:lang w:eastAsia="nb-NO"/>
               </w:rPr>
-              <w:t>    </w:t>
-            </w:r>
-            <w:r>
-              <w:rPr>
-                <w:rFonts w:ascii="Consolas" w:eastAsia="Times New Roman" w:hAnsi="Consolas" w:cs="Times New Roman"/>
-                <w:color w:val="F8F8F2"/>
-                <w:sz w:val="16"/>
-                <w:szCs w:val="16"/>
-                <w:lang w:eastAsia="nb-NO"/>
-              </w:rPr>
-              <w:t xml:space="preserve">    </w:t>
+              <w:t xml:space="preserve">        </w:t>
             </w:r>
             <w:r>
               <w:rPr>
@@ -10097,17 +10338,7 @@
                 <w:szCs w:val="16"/>
                 <w:lang w:eastAsia="nb-NO"/>
               </w:rPr>
-              <w:t>    </w:t>
-            </w:r>
-            <w:r>
-              <w:rPr>
-                <w:rFonts w:ascii="Consolas" w:eastAsia="Times New Roman" w:hAnsi="Consolas" w:cs="Times New Roman"/>
-                <w:color w:val="F8F8F2"/>
-                <w:sz w:val="16"/>
-                <w:szCs w:val="16"/>
-                <w:lang w:eastAsia="nb-NO"/>
-              </w:rPr>
-              <w:t xml:space="preserve">    </w:t>
+              <w:t xml:space="preserve">        </w:t>
             </w:r>
             <w:r>
               <w:rPr>
@@ -10161,17 +10392,7 @@
                 <w:szCs w:val="16"/>
                 <w:lang w:eastAsia="nb-NO"/>
               </w:rPr>
-              <w:t xml:space="preserve">    </w:t>
-            </w:r>
-            <w:r>
-              <w:rPr>
-                <w:rFonts w:ascii="Consolas" w:eastAsia="Times New Roman" w:hAnsi="Consolas" w:cs="Times New Roman"/>
-                <w:color w:val="F8F8F2"/>
-                <w:sz w:val="16"/>
-                <w:szCs w:val="16"/>
-                <w:lang w:eastAsia="nb-NO"/>
-              </w:rPr>
-              <w:t>}</w:t>
+              <w:t xml:space="preserve">    }</w:t>
             </w:r>
           </w:p>
         </w:tc>
@@ -10183,178 +10404,6 @@
         <w:t>Dette dataobjektet er en en-til-en representasjon av en rad i datasettet og representerer en student.</w:t>
       </w:r>
     </w:p>
-    <w:p>
-      <w:pPr>
-        <w:pStyle w:val="Heading1"/>
-        <w:rPr>
-          <w:rFonts w:asciiTheme="minorHAnsi" w:eastAsiaTheme="minorHAnsi" w:hAnsiTheme="minorHAnsi" w:cstheme="minorBidi"/>
-          <w:color w:val="auto"/>
-          <w:sz w:val="22"/>
-          <w:szCs w:val="22"/>
-          <w:lang w:val="en-GB"/>
-        </w:rPr>
-      </w:pPr>
-      <w:r>
-        <w:rPr>
-          <w:lang w:val="en-GB"/>
-        </w:rPr>
-        <w:t>Oppdatering av data</w:t>
-      </w:r>
-    </w:p>
-    <w:p>
-      <w:pPr>
-        <w:rPr>
-          <w:lang w:val="en-GB"/>
-        </w:rPr>
-      </w:pPr>
-    </w:p>
-    <w:p>
-      <w:pPr>
-        <w:rPr>
-          <w:lang w:val="en-GB"/>
-        </w:rPr>
-      </w:pPr>
-      <w:r>
-        <w:rPr>
-          <w:lang w:val="en-GB"/>
-        </w:rPr>
-        <w:t>recieve new/updated student-object</w:t>
-      </w:r>
-    </w:p>
-    <w:p>
-      <w:pPr>
-        <w:rPr>
-          <w:lang w:val="en-GB"/>
-        </w:rPr>
-      </w:pPr>
-      <w:r>
-        <w:t>motta oppdater</w:t>
-      </w:r>
-      <w:r>
-        <w:t>t</w:t>
-      </w:r>
-      <w:r>
-        <w:t xml:space="preserve"> student-o</w:t>
-      </w:r>
-      <w:r>
-        <w:t>bjekt</w:t>
-      </w:r>
-    </w:p>
-    <w:p>
-      <w:pPr>
-        <w:rPr>
-          <w:lang w:val="en-GB"/>
-        </w:rPr>
-      </w:pPr>
-      <w:r>
-        <w:t>hent data fra gammelt o</w:t>
-      </w:r>
-      <w:r>
-        <w:t>bjekt i KV-store</w:t>
-      </w:r>
-    </w:p>
-    <w:p>
-      <w:pPr>
-        <w:rPr>
-          <w:lang w:val="en-GB"/>
-        </w:rPr>
-      </w:pPr>
-      <w:r>
-        <w:t>hent data fra query-objekt fr</w:t>
-      </w:r>
-      <w:r>
-        <w:t>a KV-store</w:t>
-      </w:r>
-    </w:p>
-    <w:p>
-      <w:pPr>
-        <w:rPr>
-          <w:lang w:val="en-GB"/>
-        </w:rPr>
-      </w:pPr>
-      <w:r>
-        <w:t>store oppdater query-objekt i</w:t>
-      </w:r>
-      <w:r>
-        <w:t xml:space="preserve"> KV-store</w:t>
-      </w:r>
-    </w:p>
-    <w:p>
-      <w:r>
-        <w:t xml:space="preserve">store oppdatert student-objekt </w:t>
-      </w:r>
-      <w:r>
-        <w:t>i KV-store</w:t>
-      </w:r>
-    </w:p>
-    <w:p>
-      <w:r>
-        <w:t>Denne operasjonen vil ta 5 kall</w:t>
-      </w:r>
-    </w:p>
-    <w:p/>
-    <w:p>
-      <w:r>
-        <w:lastRenderedPageBreak/>
-        <w:t xml:space="preserve">Oppdatering av data vil </w:t>
-      </w:r>
-      <w:r>
-        <w:t>kreve få direkte/enkle</w:t>
-      </w:r>
-      <w:r>
-        <w:t xml:space="preserve"> kall, men pga konsistens kriterier for vår data, må read-kallene gjøres lineært som vil ta noe mer tid enn serialiserte kall</w:t>
-      </w:r>
-      <w:r>
-        <w:t>. Ofte vil vi kun bruke et kall for å hente ut data, og heller bruke ytelsen til systemet for operasjoner på denne dataen.</w:t>
-      </w:r>
-    </w:p>
-    <w:p>
-      <w:r>
-        <w:t>En av grunnene til at dataen vil være lett tilgjengelig med få kall er at den ikke nødvendigvis vil endre seg spesielt ofte (mange endringer heller i et kort tidsrom), men aggregeringene som gjøres med dataen er heller det som tar lang tid. Derfor er konsistens på dataen mye viktigere. Vi er avhengig av at dataen er korrekt, og blir sjekket mot klynga mer enn vi er at uthenting av ny data er rask.</w:t>
-      </w:r>
-    </w:p>
-    <w:p/>
-    <w:p>
-      <w:pPr>
-        <w:pStyle w:val="Heading3"/>
-      </w:pPr>
-      <w:r>
-        <w:t>Dataeier</w:t>
-      </w:r>
-    </w:p>
-    <w:p>
-      <w:r>
-        <w:t>Den største forskjellen for produktet vårt ville vært hvor korrekt dataen er, hvem som hadde kunne gjort endringer, og hvordan</w:t>
-      </w:r>
-      <w:r>
-        <w:t>/når</w:t>
-      </w:r>
-      <w:r>
-        <w:t xml:space="preserve"> de endringene ville blitt gjort. Nå kan det legges til eller endres når som helst, og det brukes verdier som ikke helt passer opp mot verdier vi heller er vant med</w:t>
-      </w:r>
-      <w:r>
-        <w:t>,</w:t>
-      </w:r>
-      <w:r>
-        <w:t xml:space="preserve"> eller verdier som ikke er dekker hele spekteret vi ser etter (foreldreutdanning skulle gjerne hatt 3 ekstra verdier for bachelor/høyere utdanning, master, og phd. f.eks.).</w:t>
-      </w:r>
-    </w:p>
-    <w:p>
-      <w:r>
-        <w:t>Datasettet hadde mest sannsynlig da sett noe annerledes ut, og vært tilpasset våre behov. Dette betyr i hovedsak noe sammenslåing av kolonner, samt verdi endringer fra strenger til tall, eller andre grupperingsmetodikker.</w:t>
-      </w:r>
-    </w:p>
-    <w:p>
-      <w:r>
-        <w:t>Siden dette er forskning/spørreundersøkelser og data som skal hentes inn fra sikre kilder, men i større volum av gangen, ville det da heller vært logisk å laste hele csv-filer av gangen kontra slik som det vil være nå som man kan legge inn en og en student. Selvfølgelig ville det også vært mulig dersom sett endrer seg, men hele settet ville nok blitt lastet på nytt med sjekker om oppdatert data.</w:t>
-      </w:r>
-    </w:p>
-    <w:p>
-      <w:r>
-        <w:t>Vi ville ikke byttet til RIAK da dataen vi har er mest avhengig av konsistens, og trenger ikke noen spesielt høy grad av tilgjengelighet. Pga. dette vil lineære lese-spørringer i ETCD være bedre enn serialiserte spørringer i RIAK.</w:t>
-      </w:r>
-    </w:p>
-    <w:p/>
     <w:sectPr>
       <w:headerReference w:type="default" r:id="rId15"/>
       <w:pgSz w:w="11906" w:h="16838"/>
@@ -10367,7 +10416,7 @@
 </file>
 
 <file path=word/endnotes.xml><?xml version="1.0" encoding="utf-8"?>
-<w:endnotes xmlns:wpc="http://schemas.microsoft.com/office/word/2010/wordprocessingCanvas" xmlns:cx="http://schemas.microsoft.com/office/drawing/2014/chartex" xmlns:cx1="http://schemas.microsoft.com/office/drawing/2015/9/8/chartex" xmlns:cx2="http://schemas.microsoft.com/office/drawing/2015/10/21/chartex" xmlns:cx3="http://schemas.microsoft.com/office/drawing/2016/5/9/chartex" xmlns:cx4="http://schemas.microsoft.com/office/drawing/2016/5/10/chartex" xmlns:cx5="http://schemas.microsoft.com/office/drawing/2016/5/11/chartex" xmlns:cx6="http://schemas.microsoft.com/office/drawing/2016/5/12/chartex" xmlns:cx7="http://schemas.microsoft.com/office/drawing/2016/5/13/chartex" xmlns:cx8="http://schemas.microsoft.com/office/drawing/2016/5/14/chartex" xmlns:mc="http://schemas.openxmlformats.org/markup-compatibility/2006" xmlns:aink="http://schemas.microsoft.com/office/drawing/2016/ink" xmlns:am3d="http://schemas.microsoft.com/office/drawing/2017/model3d" xmlns:o="urn:schemas-microsoft-com:office:office" xmlns:r="http://schemas.openxmlformats.org/officeDocument/2006/relationships" xmlns:m="http://schemas.openxmlformats.org/officeDocument/2006/math" xmlns:v="urn:schemas-microsoft-com:vml" xmlns:wp14="http://schemas.microsoft.com/office/word/2010/wordprocessingDrawing" xmlns:wp="http://schemas.openxmlformats.org/drawingml/2006/wordprocessingDrawing" xmlns:w10="urn:schemas-microsoft-com:office:word" xmlns:w="http://schemas.openxmlformats.org/wordprocessingml/2006/main" xmlns:w14="http://schemas.microsoft.com/office/word/2010/wordml" xmlns:w15="http://schemas.microsoft.com/office/word/2012/wordml" xmlns:w16cex="http://schemas.microsoft.com/office/word/2018/wordml/cex" xmlns:w16cid="http://schemas.microsoft.com/office/word/2016/wordml/cid" xmlns:w16="http://schemas.microsoft.com/office/word/2018/wordml" xmlns:w16sdtdh="http://schemas.microsoft.com/office/word/2020/wordml/sdtdatahash" xmlns:w16se="http://schemas.microsoft.com/office/word/2015/wordml/symex" xmlns:wpg="http://schemas.microsoft.com/office/word/2010/wordprocessingGroup" xmlns:wpi="http://schemas.microsoft.com/office/word/2010/wordprocessingInk" xmlns:wne="http://schemas.microsoft.com/office/word/2006/wordml" xmlns:wps="http://schemas.microsoft.com/office/word/2010/wordprocessingShape" mc:Ignorable="w14 w15 w16se w16cid w16 w16cex w16sdtdh wp14">
+<w:endnotes xmlns:wpc="http://schemas.microsoft.com/office/word/2010/wordprocessingCanvas" xmlns:cx="http://schemas.microsoft.com/office/drawing/2014/chartex" xmlns:cx1="http://schemas.microsoft.com/office/drawing/2015/9/8/chartex" xmlns:cx2="http://schemas.microsoft.com/office/drawing/2015/10/21/chartex" xmlns:cx3="http://schemas.microsoft.com/office/drawing/2016/5/9/chartex" xmlns:cx4="http://schemas.microsoft.com/office/drawing/2016/5/10/chartex" xmlns:cx5="http://schemas.microsoft.com/office/drawing/2016/5/11/chartex" xmlns:cx6="http://schemas.microsoft.com/office/drawing/2016/5/12/chartex" xmlns:cx7="http://schemas.microsoft.com/office/drawing/2016/5/13/chartex" xmlns:cx8="http://schemas.microsoft.com/office/drawing/2016/5/14/chartex" xmlns:mc="http://schemas.openxmlformats.org/markup-compatibility/2006" xmlns:aink="http://schemas.microsoft.com/office/drawing/2016/ink" xmlns:am3d="http://schemas.microsoft.com/office/drawing/2017/model3d" xmlns:o="urn:schemas-microsoft-com:office:office" xmlns:r="http://schemas.openxmlformats.org/officeDocument/2006/relationships" xmlns:m="http://schemas.openxmlformats.org/officeDocument/2006/math" xmlns:v="urn:schemas-microsoft-com:vml" xmlns:wp14="http://schemas.microsoft.com/office/word/2010/wordprocessingDrawing" xmlns:wp="http://schemas.openxmlformats.org/drawingml/2006/wordprocessingDrawing" xmlns:w10="urn:schemas-microsoft-com:office:word" xmlns:w="http://schemas.openxmlformats.org/wordprocessingml/2006/main" xmlns:w14="http://schemas.microsoft.com/office/word/2010/wordml" xmlns:w15="http://schemas.microsoft.com/office/word/2012/wordml" xmlns:w16cex="http://schemas.microsoft.com/office/word/2018/wordml/cex" xmlns:w16cid="http://schemas.microsoft.com/office/word/2016/wordml/cid" xmlns:w16="http://schemas.microsoft.com/office/word/2018/wordml" xmlns:w16se="http://schemas.microsoft.com/office/word/2015/wordml/symex" xmlns:wpg="http://schemas.microsoft.com/office/word/2010/wordprocessingGroup" xmlns:wpi="http://schemas.microsoft.com/office/word/2010/wordprocessingInk" xmlns:wne="http://schemas.microsoft.com/office/word/2006/wordml" xmlns:wps="http://schemas.microsoft.com/office/word/2010/wordprocessingShape" mc:Ignorable="w14 w15 w16se w16cid w16 w16cex wp14">
   <w:endnote w:type="separator" w:id="-1">
     <w:p>
       <w:pPr>
@@ -10392,7 +10441,7 @@
 </file>
 
 <file path=word/footnotes.xml><?xml version="1.0" encoding="utf-8"?>
-<w:footnotes xmlns:wpc="http://schemas.microsoft.com/office/word/2010/wordprocessingCanvas" xmlns:cx="http://schemas.microsoft.com/office/drawing/2014/chartex" xmlns:cx1="http://schemas.microsoft.com/office/drawing/2015/9/8/chartex" xmlns:cx2="http://schemas.microsoft.com/office/drawing/2015/10/21/chartex" xmlns:cx3="http://schemas.microsoft.com/office/drawing/2016/5/9/chartex" xmlns:cx4="http://schemas.microsoft.com/office/drawing/2016/5/10/chartex" xmlns:cx5="http://schemas.microsoft.com/office/drawing/2016/5/11/chartex" xmlns:cx6="http://schemas.microsoft.com/office/drawing/2016/5/12/chartex" xmlns:cx7="http://schemas.microsoft.com/office/drawing/2016/5/13/chartex" xmlns:cx8="http://schemas.microsoft.com/office/drawing/2016/5/14/chartex" xmlns:mc="http://schemas.openxmlformats.org/markup-compatibility/2006" xmlns:aink="http://schemas.microsoft.com/office/drawing/2016/ink" xmlns:am3d="http://schemas.microsoft.com/office/drawing/2017/model3d" xmlns:o="urn:schemas-microsoft-com:office:office" xmlns:r="http://schemas.openxmlformats.org/officeDocument/2006/relationships" xmlns:m="http://schemas.openxmlformats.org/officeDocument/2006/math" xmlns:v="urn:schemas-microsoft-com:vml" xmlns:wp14="http://schemas.microsoft.com/office/word/2010/wordprocessingDrawing" xmlns:wp="http://schemas.openxmlformats.org/drawingml/2006/wordprocessingDrawing" xmlns:w10="urn:schemas-microsoft-com:office:word" xmlns:w="http://schemas.openxmlformats.org/wordprocessingml/2006/main" xmlns:w14="http://schemas.microsoft.com/office/word/2010/wordml" xmlns:w15="http://schemas.microsoft.com/office/word/2012/wordml" xmlns:w16cex="http://schemas.microsoft.com/office/word/2018/wordml/cex" xmlns:w16cid="http://schemas.microsoft.com/office/word/2016/wordml/cid" xmlns:w16="http://schemas.microsoft.com/office/word/2018/wordml" xmlns:w16sdtdh="http://schemas.microsoft.com/office/word/2020/wordml/sdtdatahash" xmlns:w16se="http://schemas.microsoft.com/office/word/2015/wordml/symex" xmlns:wpg="http://schemas.microsoft.com/office/word/2010/wordprocessingGroup" xmlns:wpi="http://schemas.microsoft.com/office/word/2010/wordprocessingInk" xmlns:wne="http://schemas.microsoft.com/office/word/2006/wordml" xmlns:wps="http://schemas.microsoft.com/office/word/2010/wordprocessingShape" mc:Ignorable="w14 w15 w16se w16cid w16 w16cex w16sdtdh wp14">
+<w:footnotes xmlns:wpc="http://schemas.microsoft.com/office/word/2010/wordprocessingCanvas" xmlns:cx="http://schemas.microsoft.com/office/drawing/2014/chartex" xmlns:cx1="http://schemas.microsoft.com/office/drawing/2015/9/8/chartex" xmlns:cx2="http://schemas.microsoft.com/office/drawing/2015/10/21/chartex" xmlns:cx3="http://schemas.microsoft.com/office/drawing/2016/5/9/chartex" xmlns:cx4="http://schemas.microsoft.com/office/drawing/2016/5/10/chartex" xmlns:cx5="http://schemas.microsoft.com/office/drawing/2016/5/11/chartex" xmlns:cx6="http://schemas.microsoft.com/office/drawing/2016/5/12/chartex" xmlns:cx7="http://schemas.microsoft.com/office/drawing/2016/5/13/chartex" xmlns:cx8="http://schemas.microsoft.com/office/drawing/2016/5/14/chartex" xmlns:mc="http://schemas.openxmlformats.org/markup-compatibility/2006" xmlns:aink="http://schemas.microsoft.com/office/drawing/2016/ink" xmlns:am3d="http://schemas.microsoft.com/office/drawing/2017/model3d" xmlns:o="urn:schemas-microsoft-com:office:office" xmlns:r="http://schemas.openxmlformats.org/officeDocument/2006/relationships" xmlns:m="http://schemas.openxmlformats.org/officeDocument/2006/math" xmlns:v="urn:schemas-microsoft-com:vml" xmlns:wp14="http://schemas.microsoft.com/office/word/2010/wordprocessingDrawing" xmlns:wp="http://schemas.openxmlformats.org/drawingml/2006/wordprocessingDrawing" xmlns:w10="urn:schemas-microsoft-com:office:word" xmlns:w="http://schemas.openxmlformats.org/wordprocessingml/2006/main" xmlns:w14="http://schemas.microsoft.com/office/word/2010/wordml" xmlns:w15="http://schemas.microsoft.com/office/word/2012/wordml" xmlns:w16cex="http://schemas.microsoft.com/office/word/2018/wordml/cex" xmlns:w16cid="http://schemas.microsoft.com/office/word/2016/wordml/cid" xmlns:w16="http://schemas.microsoft.com/office/word/2018/wordml" xmlns:w16se="http://schemas.microsoft.com/office/word/2015/wordml/symex" xmlns:wpg="http://schemas.microsoft.com/office/word/2010/wordprocessingGroup" xmlns:wpi="http://schemas.microsoft.com/office/word/2010/wordprocessingInk" xmlns:wne="http://schemas.microsoft.com/office/word/2006/wordml" xmlns:wps="http://schemas.microsoft.com/office/word/2010/wordprocessingShape" mc:Ignorable="w14 w15 w16se w16cid w16 w16cex wp14">
   <w:footnote w:type="separator" w:id="-1">
     <w:p>
       <w:pPr>
@@ -10417,10 +10466,10 @@
 </file>
 
 <file path=word/header1.xml><?xml version="1.0" encoding="utf-8"?>
-<w:hdr xmlns:wpc="http://schemas.microsoft.com/office/word/2010/wordprocessingCanvas" xmlns:cx="http://schemas.microsoft.com/office/drawing/2014/chartex" xmlns:cx1="http://schemas.microsoft.com/office/drawing/2015/9/8/chartex" xmlns:cx2="http://schemas.microsoft.com/office/drawing/2015/10/21/chartex" xmlns:cx3="http://schemas.microsoft.com/office/drawing/2016/5/9/chartex" xmlns:cx4="http://schemas.microsoft.com/office/drawing/2016/5/10/chartex" xmlns:cx5="http://schemas.microsoft.com/office/drawing/2016/5/11/chartex" xmlns:cx6="http://schemas.microsoft.com/office/drawing/2016/5/12/chartex" xmlns:cx7="http://schemas.microsoft.com/office/drawing/2016/5/13/chartex" xmlns:cx8="http://schemas.microsoft.com/office/drawing/2016/5/14/chartex" xmlns:mc="http://schemas.openxmlformats.org/markup-compatibility/2006" xmlns:aink="http://schemas.microsoft.com/office/drawing/2016/ink" xmlns:am3d="http://schemas.microsoft.com/office/drawing/2017/model3d" xmlns:o="urn:schemas-microsoft-com:office:office" xmlns:r="http://schemas.openxmlformats.org/officeDocument/2006/relationships" xmlns:m="http://schemas.openxmlformats.org/officeDocument/2006/math" xmlns:v="urn:schemas-microsoft-com:vml" xmlns:wp14="http://schemas.microsoft.com/office/word/2010/wordprocessingDrawing" xmlns:wp="http://schemas.openxmlformats.org/drawingml/2006/wordprocessingDrawing" xmlns:w10="urn:schemas-microsoft-com:office:word" xmlns:w="http://schemas.openxmlformats.org/wordprocessingml/2006/main" xmlns:w14="http://schemas.microsoft.com/office/word/2010/wordml" xmlns:w15="http://schemas.microsoft.com/office/word/2012/wordml" xmlns:w16cex="http://schemas.microsoft.com/office/word/2018/wordml/cex" xmlns:w16cid="http://schemas.microsoft.com/office/word/2016/wordml/cid" xmlns:w16="http://schemas.microsoft.com/office/word/2018/wordml" xmlns:w16sdtdh="http://schemas.microsoft.com/office/word/2020/wordml/sdtdatahash" xmlns:w16se="http://schemas.microsoft.com/office/word/2015/wordml/symex" xmlns:wpg="http://schemas.microsoft.com/office/word/2010/wordprocessingGroup" xmlns:wpi="http://schemas.microsoft.com/office/word/2010/wordprocessingInk" xmlns:wne="http://schemas.microsoft.com/office/word/2006/wordml" xmlns:wps="http://schemas.microsoft.com/office/word/2010/wordprocessingShape" mc:Ignorable="w14 w15 w16se w16cid w16 w16cex w16sdtdh wp14">
+<w:hdr xmlns:wpc="http://schemas.microsoft.com/office/word/2010/wordprocessingCanvas" xmlns:cx="http://schemas.microsoft.com/office/drawing/2014/chartex" xmlns:cx1="http://schemas.microsoft.com/office/drawing/2015/9/8/chartex" xmlns:cx2="http://schemas.microsoft.com/office/drawing/2015/10/21/chartex" xmlns:cx3="http://schemas.microsoft.com/office/drawing/2016/5/9/chartex" xmlns:cx4="http://schemas.microsoft.com/office/drawing/2016/5/10/chartex" xmlns:cx5="http://schemas.microsoft.com/office/drawing/2016/5/11/chartex" xmlns:cx6="http://schemas.microsoft.com/office/drawing/2016/5/12/chartex" xmlns:cx7="http://schemas.microsoft.com/office/drawing/2016/5/13/chartex" xmlns:cx8="http://schemas.microsoft.com/office/drawing/2016/5/14/chartex" xmlns:mc="http://schemas.openxmlformats.org/markup-compatibility/2006" xmlns:aink="http://schemas.microsoft.com/office/drawing/2016/ink" xmlns:am3d="http://schemas.microsoft.com/office/drawing/2017/model3d" xmlns:o="urn:schemas-microsoft-com:office:office" xmlns:r="http://schemas.openxmlformats.org/officeDocument/2006/relationships" xmlns:m="http://schemas.openxmlformats.org/officeDocument/2006/math" xmlns:v="urn:schemas-microsoft-com:vml" xmlns:wp14="http://schemas.microsoft.com/office/word/2010/wordprocessingDrawing" xmlns:wp="http://schemas.openxmlformats.org/drawingml/2006/wordprocessingDrawing" xmlns:w10="urn:schemas-microsoft-com:office:word" xmlns:w="http://schemas.openxmlformats.org/wordprocessingml/2006/main" xmlns:w14="http://schemas.microsoft.com/office/word/2010/wordml" xmlns:w15="http://schemas.microsoft.com/office/word/2012/wordml" xmlns:w16cex="http://schemas.microsoft.com/office/word/2018/wordml/cex" xmlns:w16cid="http://schemas.microsoft.com/office/word/2016/wordml/cid" xmlns:w16="http://schemas.microsoft.com/office/word/2018/wordml" xmlns:w16se="http://schemas.microsoft.com/office/word/2015/wordml/symex" xmlns:wpg="http://schemas.microsoft.com/office/word/2010/wordprocessingGroup" xmlns:wpi="http://schemas.microsoft.com/office/word/2010/wordprocessingInk" xmlns:wne="http://schemas.microsoft.com/office/word/2006/wordml" xmlns:wps="http://schemas.microsoft.com/office/word/2010/wordprocessingShape" mc:Ignorable="w14 w15 w16se w16cid w16 w16cex wp14">
   <w:p>
     <w:pPr>
-      <w:pStyle w:val="Header"/>
+      <w:pStyle w:val="Topptekst"/>
     </w:pPr>
     <w:r>
       <w:t>Gruppe 1</w:t>
@@ -10433,8 +10482,186 @@
 </file>
 
 <file path=word/numbering.xml><?xml version="1.0" encoding="utf-8"?>
-<w:numbering xmlns:wpc="http://schemas.microsoft.com/office/word/2010/wordprocessingCanvas" xmlns:cx="http://schemas.microsoft.com/office/drawing/2014/chartex" xmlns:cx1="http://schemas.microsoft.com/office/drawing/2015/9/8/chartex" xmlns:cx2="http://schemas.microsoft.com/office/drawing/2015/10/21/chartex" xmlns:cx3="http://schemas.microsoft.com/office/drawing/2016/5/9/chartex" xmlns:cx4="http://schemas.microsoft.com/office/drawing/2016/5/10/chartex" xmlns:cx5="http://schemas.microsoft.com/office/drawing/2016/5/11/chartex" xmlns:cx6="http://schemas.microsoft.com/office/drawing/2016/5/12/chartex" xmlns:cx7="http://schemas.microsoft.com/office/drawing/2016/5/13/chartex" xmlns:cx8="http://schemas.microsoft.com/office/drawing/2016/5/14/chartex" xmlns:mc="http://schemas.openxmlformats.org/markup-compatibility/2006" xmlns:aink="http://schemas.microsoft.com/office/drawing/2016/ink" xmlns:am3d="http://schemas.microsoft.com/office/drawing/2017/model3d" xmlns:o="urn:schemas-microsoft-com:office:office" xmlns:r="http://schemas.openxmlformats.org/officeDocument/2006/relationships" xmlns:m="http://schemas.openxmlformats.org/officeDocument/2006/math" xmlns:v="urn:schemas-microsoft-com:vml" xmlns:wp14="http://schemas.microsoft.com/office/word/2010/wordprocessingDrawing" xmlns:wp="http://schemas.openxmlformats.org/drawingml/2006/wordprocessingDrawing" xmlns:w10="urn:schemas-microsoft-com:office:word" xmlns:w="http://schemas.openxmlformats.org/wordprocessingml/2006/main" xmlns:w14="http://schemas.microsoft.com/office/word/2010/wordml" xmlns:w15="http://schemas.microsoft.com/office/word/2012/wordml" xmlns:w16cex="http://schemas.microsoft.com/office/word/2018/wordml/cex" xmlns:w16cid="http://schemas.microsoft.com/office/word/2016/wordml/cid" xmlns:w16="http://schemas.microsoft.com/office/word/2018/wordml" xmlns:w16sdtdh="http://schemas.microsoft.com/office/word/2020/wordml/sdtdatahash" xmlns:w16se="http://schemas.microsoft.com/office/word/2015/wordml/symex" xmlns:wpg="http://schemas.microsoft.com/office/word/2010/wordprocessingGroup" xmlns:wpi="http://schemas.microsoft.com/office/word/2010/wordprocessingInk" xmlns:wne="http://schemas.microsoft.com/office/word/2006/wordml" xmlns:wps="http://schemas.microsoft.com/office/word/2010/wordprocessingShape" mc:Ignorable="w14 w15 w16se w16cid w16 w16cex w16sdtdh wp14">
+<w:numbering xmlns:wpc="http://schemas.microsoft.com/office/word/2010/wordprocessingCanvas" xmlns:cx="http://schemas.microsoft.com/office/drawing/2014/chartex" xmlns:cx1="http://schemas.microsoft.com/office/drawing/2015/9/8/chartex" xmlns:cx2="http://schemas.microsoft.com/office/drawing/2015/10/21/chartex" xmlns:cx3="http://schemas.microsoft.com/office/drawing/2016/5/9/chartex" xmlns:cx4="http://schemas.microsoft.com/office/drawing/2016/5/10/chartex" xmlns:cx5="http://schemas.microsoft.com/office/drawing/2016/5/11/chartex" xmlns:cx6="http://schemas.microsoft.com/office/drawing/2016/5/12/chartex" xmlns:cx7="http://schemas.microsoft.com/office/drawing/2016/5/13/chartex" xmlns:cx8="http://schemas.microsoft.com/office/drawing/2016/5/14/chartex" xmlns:mc="http://schemas.openxmlformats.org/markup-compatibility/2006" xmlns:aink="http://schemas.microsoft.com/office/drawing/2016/ink" xmlns:am3d="http://schemas.microsoft.com/office/drawing/2017/model3d" xmlns:o="urn:schemas-microsoft-com:office:office" xmlns:r="http://schemas.openxmlformats.org/officeDocument/2006/relationships" xmlns:m="http://schemas.openxmlformats.org/officeDocument/2006/math" xmlns:v="urn:schemas-microsoft-com:vml" xmlns:wp14="http://schemas.microsoft.com/office/word/2010/wordprocessingDrawing" xmlns:wp="http://schemas.openxmlformats.org/drawingml/2006/wordprocessingDrawing" xmlns:w10="urn:schemas-microsoft-com:office:word" xmlns:w="http://schemas.openxmlformats.org/wordprocessingml/2006/main" xmlns:w14="http://schemas.microsoft.com/office/word/2010/wordml" xmlns:w15="http://schemas.microsoft.com/office/word/2012/wordml" xmlns:w16cex="http://schemas.microsoft.com/office/word/2018/wordml/cex" xmlns:w16cid="http://schemas.microsoft.com/office/word/2016/wordml/cid" xmlns:w16="http://schemas.microsoft.com/office/word/2018/wordml" xmlns:w16se="http://schemas.microsoft.com/office/word/2015/wordml/symex" xmlns:wpg="http://schemas.microsoft.com/office/word/2010/wordprocessingGroup" xmlns:wpi="http://schemas.microsoft.com/office/word/2010/wordprocessingInk" xmlns:wne="http://schemas.microsoft.com/office/word/2006/wordml" xmlns:wps="http://schemas.microsoft.com/office/word/2010/wordprocessingShape" mc:Ignorable="w14 w15 w16se w16cid w16 w16cex wp14">
   <w:abstractNum w:abstractNumId="0" w15:restartNumberingAfterBreak="0">
+    <w:nsid w:val="04D75F5A"/>
+    <w:multiLevelType w:val="hybridMultilevel"/>
+    <w:tmpl w:val="11288650"/>
+    <w:lvl w:ilvl="0" w:tplc="0414000F">
+      <w:start w:val="1"/>
+      <w:numFmt w:val="decimal"/>
+      <w:lvlText w:val="%1."/>
+      <w:lvlJc w:val="left"/>
+      <w:pPr>
+        <w:ind w:left="720" w:hanging="360"/>
+      </w:pPr>
+      <w:rPr>
+        <w:rFonts w:hint="default"/>
+      </w:rPr>
+    </w:lvl>
+    <w:lvl w:ilvl="1" w:tplc="04140019" w:tentative="1">
+      <w:start w:val="1"/>
+      <w:numFmt w:val="lowerLetter"/>
+      <w:lvlText w:val="%2."/>
+      <w:lvlJc w:val="left"/>
+      <w:pPr>
+        <w:ind w:left="1440" w:hanging="360"/>
+      </w:pPr>
+    </w:lvl>
+    <w:lvl w:ilvl="2" w:tplc="0414001B" w:tentative="1">
+      <w:start w:val="1"/>
+      <w:numFmt w:val="lowerRoman"/>
+      <w:lvlText w:val="%3."/>
+      <w:lvlJc w:val="right"/>
+      <w:pPr>
+        <w:ind w:left="2160" w:hanging="180"/>
+      </w:pPr>
+    </w:lvl>
+    <w:lvl w:ilvl="3" w:tplc="0414000F" w:tentative="1">
+      <w:start w:val="1"/>
+      <w:numFmt w:val="decimal"/>
+      <w:lvlText w:val="%4."/>
+      <w:lvlJc w:val="left"/>
+      <w:pPr>
+        <w:ind w:left="2880" w:hanging="360"/>
+      </w:pPr>
+    </w:lvl>
+    <w:lvl w:ilvl="4" w:tplc="04140019" w:tentative="1">
+      <w:start w:val="1"/>
+      <w:numFmt w:val="lowerLetter"/>
+      <w:lvlText w:val="%5."/>
+      <w:lvlJc w:val="left"/>
+      <w:pPr>
+        <w:ind w:left="3600" w:hanging="360"/>
+      </w:pPr>
+    </w:lvl>
+    <w:lvl w:ilvl="5" w:tplc="0414001B" w:tentative="1">
+      <w:start w:val="1"/>
+      <w:numFmt w:val="lowerRoman"/>
+      <w:lvlText w:val="%6."/>
+      <w:lvlJc w:val="right"/>
+      <w:pPr>
+        <w:ind w:left="4320" w:hanging="180"/>
+      </w:pPr>
+    </w:lvl>
+    <w:lvl w:ilvl="6" w:tplc="0414000F" w:tentative="1">
+      <w:start w:val="1"/>
+      <w:numFmt w:val="decimal"/>
+      <w:lvlText w:val="%7."/>
+      <w:lvlJc w:val="left"/>
+      <w:pPr>
+        <w:ind w:left="5040" w:hanging="360"/>
+      </w:pPr>
+    </w:lvl>
+    <w:lvl w:ilvl="7" w:tplc="04140019" w:tentative="1">
+      <w:start w:val="1"/>
+      <w:numFmt w:val="lowerLetter"/>
+      <w:lvlText w:val="%8."/>
+      <w:lvlJc w:val="left"/>
+      <w:pPr>
+        <w:ind w:left="5760" w:hanging="360"/>
+      </w:pPr>
+    </w:lvl>
+    <w:lvl w:ilvl="8" w:tplc="0414001B" w:tentative="1">
+      <w:start w:val="1"/>
+      <w:numFmt w:val="lowerRoman"/>
+      <w:lvlText w:val="%9."/>
+      <w:lvlJc w:val="right"/>
+      <w:pPr>
+        <w:ind w:left="6480" w:hanging="180"/>
+      </w:pPr>
+    </w:lvl>
+  </w:abstractNum>
+  <w:abstractNum w:abstractNumId="1" w15:restartNumberingAfterBreak="0">
+    <w:nsid w:val="0DC32A5C"/>
+    <w:multiLevelType w:val="hybridMultilevel"/>
+    <w:tmpl w:val="8A56A490"/>
+    <w:lvl w:ilvl="0" w:tplc="0414000F">
+      <w:start w:val="1"/>
+      <w:numFmt w:val="decimal"/>
+      <w:lvlText w:val="%1."/>
+      <w:lvlJc w:val="left"/>
+      <w:pPr>
+        <w:ind w:left="720" w:hanging="360"/>
+      </w:pPr>
+      <w:rPr>
+        <w:rFonts w:hint="default"/>
+      </w:rPr>
+    </w:lvl>
+    <w:lvl w:ilvl="1" w:tplc="04140019" w:tentative="1">
+      <w:start w:val="1"/>
+      <w:numFmt w:val="lowerLetter"/>
+      <w:lvlText w:val="%2."/>
+      <w:lvlJc w:val="left"/>
+      <w:pPr>
+        <w:ind w:left="1440" w:hanging="360"/>
+      </w:pPr>
+    </w:lvl>
+    <w:lvl w:ilvl="2" w:tplc="0414001B" w:tentative="1">
+      <w:start w:val="1"/>
+      <w:numFmt w:val="lowerRoman"/>
+      <w:lvlText w:val="%3."/>
+      <w:lvlJc w:val="right"/>
+      <w:pPr>
+        <w:ind w:left="2160" w:hanging="180"/>
+      </w:pPr>
+    </w:lvl>
+    <w:lvl w:ilvl="3" w:tplc="0414000F" w:tentative="1">
+      <w:start w:val="1"/>
+      <w:numFmt w:val="decimal"/>
+      <w:lvlText w:val="%4."/>
+      <w:lvlJc w:val="left"/>
+      <w:pPr>
+        <w:ind w:left="2880" w:hanging="360"/>
+      </w:pPr>
+    </w:lvl>
+    <w:lvl w:ilvl="4" w:tplc="04140019" w:tentative="1">
+      <w:start w:val="1"/>
+      <w:numFmt w:val="lowerLetter"/>
+      <w:lvlText w:val="%5."/>
+      <w:lvlJc w:val="left"/>
+      <w:pPr>
+        <w:ind w:left="3600" w:hanging="360"/>
+      </w:pPr>
+    </w:lvl>
+    <w:lvl w:ilvl="5" w:tplc="0414001B" w:tentative="1">
+      <w:start w:val="1"/>
+      <w:numFmt w:val="lowerRoman"/>
+      <w:lvlText w:val="%6."/>
+      <w:lvlJc w:val="right"/>
+      <w:pPr>
+        <w:ind w:left="4320" w:hanging="180"/>
+      </w:pPr>
+    </w:lvl>
+    <w:lvl w:ilvl="6" w:tplc="0414000F" w:tentative="1">
+      <w:start w:val="1"/>
+      <w:numFmt w:val="decimal"/>
+      <w:lvlText w:val="%7."/>
+      <w:lvlJc w:val="left"/>
+      <w:pPr>
+        <w:ind w:left="5040" w:hanging="360"/>
+      </w:pPr>
+    </w:lvl>
+    <w:lvl w:ilvl="7" w:tplc="04140019" w:tentative="1">
+      <w:start w:val="1"/>
+      <w:numFmt w:val="lowerLetter"/>
+      <w:lvlText w:val="%8."/>
+      <w:lvlJc w:val="left"/>
+      <w:pPr>
+        <w:ind w:left="5760" w:hanging="360"/>
+      </w:pPr>
+    </w:lvl>
+    <w:lvl w:ilvl="8" w:tplc="0414001B" w:tentative="1">
+      <w:start w:val="1"/>
+      <w:numFmt w:val="lowerRoman"/>
+      <w:lvlText w:val="%9."/>
+      <w:lvlJc w:val="right"/>
+      <w:pPr>
+        <w:ind w:left="6480" w:hanging="180"/>
+      </w:pPr>
+    </w:lvl>
+  </w:abstractNum>
+  <w:abstractNum w:abstractNumId="2" w15:restartNumberingAfterBreak="0">
     <w:nsid w:val="0DF81081"/>
     <w:multiLevelType w:val="hybridMultilevel"/>
     <w:tmpl w:val="D5FE1E42"/>
@@ -10546,7 +10773,7 @@
       </w:rPr>
     </w:lvl>
   </w:abstractNum>
-  <w:abstractNum w:abstractNumId="1" w15:restartNumberingAfterBreak="0">
+  <w:abstractNum w:abstractNumId="3" w15:restartNumberingAfterBreak="0">
     <w:nsid w:val="175000B5"/>
     <w:multiLevelType w:val="hybridMultilevel"/>
     <w:tmpl w:val="121C1A0C"/>
@@ -10635,7 +10862,185 @@
       </w:pPr>
     </w:lvl>
   </w:abstractNum>
-  <w:abstractNum w:abstractNumId="2" w15:restartNumberingAfterBreak="0">
+  <w:abstractNum w:abstractNumId="4" w15:restartNumberingAfterBreak="0">
+    <w:nsid w:val="28905A85"/>
+    <w:multiLevelType w:val="hybridMultilevel"/>
+    <w:tmpl w:val="FEEE8286"/>
+    <w:lvl w:ilvl="0" w:tplc="0414000F">
+      <w:start w:val="1"/>
+      <w:numFmt w:val="decimal"/>
+      <w:lvlText w:val="%1."/>
+      <w:lvlJc w:val="left"/>
+      <w:pPr>
+        <w:ind w:left="720" w:hanging="360"/>
+      </w:pPr>
+      <w:rPr>
+        <w:rFonts w:hint="default"/>
+      </w:rPr>
+    </w:lvl>
+    <w:lvl w:ilvl="1" w:tplc="04140019" w:tentative="1">
+      <w:start w:val="1"/>
+      <w:numFmt w:val="lowerLetter"/>
+      <w:lvlText w:val="%2."/>
+      <w:lvlJc w:val="left"/>
+      <w:pPr>
+        <w:ind w:left="1440" w:hanging="360"/>
+      </w:pPr>
+    </w:lvl>
+    <w:lvl w:ilvl="2" w:tplc="0414001B" w:tentative="1">
+      <w:start w:val="1"/>
+      <w:numFmt w:val="lowerRoman"/>
+      <w:lvlText w:val="%3."/>
+      <w:lvlJc w:val="right"/>
+      <w:pPr>
+        <w:ind w:left="2160" w:hanging="180"/>
+      </w:pPr>
+    </w:lvl>
+    <w:lvl w:ilvl="3" w:tplc="0414000F" w:tentative="1">
+      <w:start w:val="1"/>
+      <w:numFmt w:val="decimal"/>
+      <w:lvlText w:val="%4."/>
+      <w:lvlJc w:val="left"/>
+      <w:pPr>
+        <w:ind w:left="2880" w:hanging="360"/>
+      </w:pPr>
+    </w:lvl>
+    <w:lvl w:ilvl="4" w:tplc="04140019" w:tentative="1">
+      <w:start w:val="1"/>
+      <w:numFmt w:val="lowerLetter"/>
+      <w:lvlText w:val="%5."/>
+      <w:lvlJc w:val="left"/>
+      <w:pPr>
+        <w:ind w:left="3600" w:hanging="360"/>
+      </w:pPr>
+    </w:lvl>
+    <w:lvl w:ilvl="5" w:tplc="0414001B" w:tentative="1">
+      <w:start w:val="1"/>
+      <w:numFmt w:val="lowerRoman"/>
+      <w:lvlText w:val="%6."/>
+      <w:lvlJc w:val="right"/>
+      <w:pPr>
+        <w:ind w:left="4320" w:hanging="180"/>
+      </w:pPr>
+    </w:lvl>
+    <w:lvl w:ilvl="6" w:tplc="0414000F" w:tentative="1">
+      <w:start w:val="1"/>
+      <w:numFmt w:val="decimal"/>
+      <w:lvlText w:val="%7."/>
+      <w:lvlJc w:val="left"/>
+      <w:pPr>
+        <w:ind w:left="5040" w:hanging="360"/>
+      </w:pPr>
+    </w:lvl>
+    <w:lvl w:ilvl="7" w:tplc="04140019" w:tentative="1">
+      <w:start w:val="1"/>
+      <w:numFmt w:val="lowerLetter"/>
+      <w:lvlText w:val="%8."/>
+      <w:lvlJc w:val="left"/>
+      <w:pPr>
+        <w:ind w:left="5760" w:hanging="360"/>
+      </w:pPr>
+    </w:lvl>
+    <w:lvl w:ilvl="8" w:tplc="0414001B" w:tentative="1">
+      <w:start w:val="1"/>
+      <w:numFmt w:val="lowerRoman"/>
+      <w:lvlText w:val="%9."/>
+      <w:lvlJc w:val="right"/>
+      <w:pPr>
+        <w:ind w:left="6480" w:hanging="180"/>
+      </w:pPr>
+    </w:lvl>
+  </w:abstractNum>
+  <w:abstractNum w:abstractNumId="5" w15:restartNumberingAfterBreak="0">
+    <w:nsid w:val="47C76661"/>
+    <w:multiLevelType w:val="hybridMultilevel"/>
+    <w:tmpl w:val="11288650"/>
+    <w:lvl w:ilvl="0" w:tplc="0414000F">
+      <w:start w:val="1"/>
+      <w:numFmt w:val="decimal"/>
+      <w:lvlText w:val="%1."/>
+      <w:lvlJc w:val="left"/>
+      <w:pPr>
+        <w:ind w:left="720" w:hanging="360"/>
+      </w:pPr>
+      <w:rPr>
+        <w:rFonts w:hint="default"/>
+      </w:rPr>
+    </w:lvl>
+    <w:lvl w:ilvl="1" w:tplc="04140019" w:tentative="1">
+      <w:start w:val="1"/>
+      <w:numFmt w:val="lowerLetter"/>
+      <w:lvlText w:val="%2."/>
+      <w:lvlJc w:val="left"/>
+      <w:pPr>
+        <w:ind w:left="1440" w:hanging="360"/>
+      </w:pPr>
+    </w:lvl>
+    <w:lvl w:ilvl="2" w:tplc="0414001B" w:tentative="1">
+      <w:start w:val="1"/>
+      <w:numFmt w:val="lowerRoman"/>
+      <w:lvlText w:val="%3."/>
+      <w:lvlJc w:val="right"/>
+      <w:pPr>
+        <w:ind w:left="2160" w:hanging="180"/>
+      </w:pPr>
+    </w:lvl>
+    <w:lvl w:ilvl="3" w:tplc="0414000F" w:tentative="1">
+      <w:start w:val="1"/>
+      <w:numFmt w:val="decimal"/>
+      <w:lvlText w:val="%4."/>
+      <w:lvlJc w:val="left"/>
+      <w:pPr>
+        <w:ind w:left="2880" w:hanging="360"/>
+      </w:pPr>
+    </w:lvl>
+    <w:lvl w:ilvl="4" w:tplc="04140019" w:tentative="1">
+      <w:start w:val="1"/>
+      <w:numFmt w:val="lowerLetter"/>
+      <w:lvlText w:val="%5."/>
+      <w:lvlJc w:val="left"/>
+      <w:pPr>
+        <w:ind w:left="3600" w:hanging="360"/>
+      </w:pPr>
+    </w:lvl>
+    <w:lvl w:ilvl="5" w:tplc="0414001B" w:tentative="1">
+      <w:start w:val="1"/>
+      <w:numFmt w:val="lowerRoman"/>
+      <w:lvlText w:val="%6."/>
+      <w:lvlJc w:val="right"/>
+      <w:pPr>
+        <w:ind w:left="4320" w:hanging="180"/>
+      </w:pPr>
+    </w:lvl>
+    <w:lvl w:ilvl="6" w:tplc="0414000F" w:tentative="1">
+      <w:start w:val="1"/>
+      <w:numFmt w:val="decimal"/>
+      <w:lvlText w:val="%7."/>
+      <w:lvlJc w:val="left"/>
+      <w:pPr>
+        <w:ind w:left="5040" w:hanging="360"/>
+      </w:pPr>
+    </w:lvl>
+    <w:lvl w:ilvl="7" w:tplc="04140019" w:tentative="1">
+      <w:start w:val="1"/>
+      <w:numFmt w:val="lowerLetter"/>
+      <w:lvlText w:val="%8."/>
+      <w:lvlJc w:val="left"/>
+      <w:pPr>
+        <w:ind w:left="5760" w:hanging="360"/>
+      </w:pPr>
+    </w:lvl>
+    <w:lvl w:ilvl="8" w:tplc="0414001B" w:tentative="1">
+      <w:start w:val="1"/>
+      <w:numFmt w:val="lowerRoman"/>
+      <w:lvlText w:val="%9."/>
+      <w:lvlJc w:val="right"/>
+      <w:pPr>
+        <w:ind w:left="6480" w:hanging="180"/>
+      </w:pPr>
+    </w:lvl>
+  </w:abstractNum>
+  <w:abstractNum w:abstractNumId="6" w15:restartNumberingAfterBreak="0">
     <w:nsid w:val="51D46DBF"/>
     <w:multiLevelType w:val="hybridMultilevel"/>
     <w:tmpl w:val="AF4EB634"/>
@@ -10748,19 +11153,31 @@
     </w:lvl>
   </w:abstractNum>
   <w:num w:numId="1">
+    <w:abstractNumId w:val="2"/>
+  </w:num>
+  <w:num w:numId="2">
+    <w:abstractNumId w:val="6"/>
+  </w:num>
+  <w:num w:numId="3">
+    <w:abstractNumId w:val="3"/>
+  </w:num>
+  <w:num w:numId="4">
     <w:abstractNumId w:val="0"/>
   </w:num>
-  <w:num w:numId="2">
-    <w:abstractNumId w:val="2"/>
+  <w:num w:numId="5">
+    <w:abstractNumId w:val="5"/>
   </w:num>
-  <w:num w:numId="3">
+  <w:num w:numId="6">
     <w:abstractNumId w:val="1"/>
+  </w:num>
+  <w:num w:numId="7">
+    <w:abstractNumId w:val="4"/>
   </w:num>
 </w:numbering>
 </file>
 
 <file path=word/styles.xml><?xml version="1.0" encoding="utf-8"?>
-<w:styles xmlns:mc="http://schemas.openxmlformats.org/markup-compatibility/2006" xmlns:r="http://schemas.openxmlformats.org/officeDocument/2006/relationships" xmlns:w="http://schemas.openxmlformats.org/wordprocessingml/2006/main" xmlns:w14="http://schemas.microsoft.com/office/word/2010/wordml" xmlns:w15="http://schemas.microsoft.com/office/word/2012/wordml" xmlns:w16cex="http://schemas.microsoft.com/office/word/2018/wordml/cex" xmlns:w16cid="http://schemas.microsoft.com/office/word/2016/wordml/cid" xmlns:w16="http://schemas.microsoft.com/office/word/2018/wordml" xmlns:w16sdtdh="http://schemas.microsoft.com/office/word/2020/wordml/sdtdatahash" xmlns:w16se="http://schemas.microsoft.com/office/word/2015/wordml/symex" mc:Ignorable="w14 w15 w16se w16cid w16 w16cex w16sdtdh">
+<w:styles xmlns:mc="http://schemas.openxmlformats.org/markup-compatibility/2006" xmlns:r="http://schemas.openxmlformats.org/officeDocument/2006/relationships" xmlns:w="http://schemas.openxmlformats.org/wordprocessingml/2006/main" xmlns:w14="http://schemas.microsoft.com/office/word/2010/wordml" xmlns:w15="http://schemas.microsoft.com/office/word/2012/wordml" xmlns:w16cex="http://schemas.microsoft.com/office/word/2018/wordml/cex" xmlns:w16cid="http://schemas.microsoft.com/office/word/2016/wordml/cid" xmlns:w16="http://schemas.microsoft.com/office/word/2018/wordml" xmlns:w16se="http://schemas.microsoft.com/office/word/2015/wordml/symex" mc:Ignorable="w14 w15 w16se w16cid w16 w16cex">
   <w:docDefaults>
     <w:rPrDefault>
       <w:rPr>
@@ -11161,11 +11578,11 @@
       <w:lang w:val="nb-NO"/>
     </w:rPr>
   </w:style>
-  <w:style w:type="paragraph" w:styleId="Heading1">
+  <w:style w:type="paragraph" w:styleId="Overskrift1">
     <w:name w:val="heading 1"/>
     <w:basedOn w:val="Normal"/>
     <w:next w:val="Normal"/>
-    <w:link w:val="Heading1Char"/>
+    <w:link w:val="Overskrift1Tegn"/>
     <w:uiPriority w:val="9"/>
     <w:qFormat/>
     <w:rsid w:val="00E970F8"/>
@@ -11182,11 +11599,11 @@
       <w:szCs w:val="32"/>
     </w:rPr>
   </w:style>
-  <w:style w:type="paragraph" w:styleId="Heading2">
+  <w:style w:type="paragraph" w:styleId="Overskrift2">
     <w:name w:val="heading 2"/>
     <w:basedOn w:val="Normal"/>
     <w:next w:val="Normal"/>
-    <w:link w:val="Heading2Char"/>
+    <w:link w:val="Overskrift2Tegn"/>
     <w:uiPriority w:val="9"/>
     <w:unhideWhenUsed/>
     <w:qFormat/>
@@ -11204,11 +11621,11 @@
       <w:szCs w:val="26"/>
     </w:rPr>
   </w:style>
-  <w:style w:type="paragraph" w:styleId="Heading3">
+  <w:style w:type="paragraph" w:styleId="Overskrift3">
     <w:name w:val="heading 3"/>
     <w:basedOn w:val="Normal"/>
     <w:next w:val="Normal"/>
-    <w:link w:val="Heading3Char"/>
+    <w:link w:val="Overskrift3Tegn"/>
     <w:uiPriority w:val="9"/>
     <w:unhideWhenUsed/>
     <w:qFormat/>
@@ -11226,11 +11643,11 @@
       <w:szCs w:val="24"/>
     </w:rPr>
   </w:style>
-  <w:style w:type="paragraph" w:styleId="Heading4">
+  <w:style w:type="paragraph" w:styleId="Overskrift4">
     <w:name w:val="heading 4"/>
     <w:basedOn w:val="Normal"/>
     <w:next w:val="Normal"/>
-    <w:link w:val="Heading4Char"/>
+    <w:link w:val="Overskrift4Tegn"/>
     <w:uiPriority w:val="9"/>
     <w:unhideWhenUsed/>
     <w:qFormat/>
@@ -11248,12 +11665,13 @@
       <w:color w:val="2F5496" w:themeColor="accent1" w:themeShade="BF"/>
     </w:rPr>
   </w:style>
-  <w:style w:type="character" w:default="1" w:styleId="DefaultParagraphFont">
+  <w:style w:type="character" w:default="1" w:styleId="Standardskriftforavsnitt">
     <w:name w:val="Default Paragraph Font"/>
     <w:uiPriority w:val="1"/>
+    <w:semiHidden/>
     <w:unhideWhenUsed/>
   </w:style>
-  <w:style w:type="table" w:default="1" w:styleId="TableNormal">
+  <w:style w:type="table" w:default="1" w:styleId="Vanligtabell">
     <w:name w:val="Normal Table"/>
     <w:uiPriority w:val="99"/>
     <w:semiHidden/>
@@ -11268,13 +11686,13 @@
       </w:tblCellMar>
     </w:tblPr>
   </w:style>
-  <w:style w:type="numbering" w:default="1" w:styleId="NoList">
+  <w:style w:type="numbering" w:default="1" w:styleId="Ingenliste">
     <w:name w:val="No List"/>
     <w:uiPriority w:val="99"/>
     <w:semiHidden/>
     <w:unhideWhenUsed/>
   </w:style>
-  <w:style w:type="paragraph" w:styleId="ListParagraph">
+  <w:style w:type="paragraph" w:styleId="Listeavsnitt">
     <w:name w:val="List Paragraph"/>
     <w:basedOn w:val="Normal"/>
     <w:uiPriority w:val="34"/>
@@ -11285,10 +11703,10 @@
       <w:contextualSpacing/>
     </w:pPr>
   </w:style>
-  <w:style w:type="character" w:customStyle="1" w:styleId="Heading2Char">
-    <w:name w:val="Heading 2 Char"/>
-    <w:basedOn w:val="DefaultParagraphFont"/>
-    <w:link w:val="Heading2"/>
+  <w:style w:type="character" w:customStyle="1" w:styleId="Overskrift2Tegn">
+    <w:name w:val="Overskrift 2 Tegn"/>
+    <w:basedOn w:val="Standardskriftforavsnitt"/>
+    <w:link w:val="Overskrift2"/>
     <w:uiPriority w:val="9"/>
     <w:rsid w:val="00012D93"/>
     <w:rPr>
@@ -11299,10 +11717,10 @@
       <w:lang w:val="nb-NO"/>
     </w:rPr>
   </w:style>
-  <w:style w:type="character" w:customStyle="1" w:styleId="Heading1Char">
-    <w:name w:val="Heading 1 Char"/>
-    <w:basedOn w:val="DefaultParagraphFont"/>
-    <w:link w:val="Heading1"/>
+  <w:style w:type="character" w:customStyle="1" w:styleId="Overskrift1Tegn">
+    <w:name w:val="Overskrift 1 Tegn"/>
+    <w:basedOn w:val="Standardskriftforavsnitt"/>
+    <w:link w:val="Overskrift1"/>
     <w:uiPriority w:val="9"/>
     <w:rsid w:val="00E970F8"/>
     <w:rPr>
@@ -11313,9 +11731,9 @@
       <w:lang w:val="nb-NO"/>
     </w:rPr>
   </w:style>
-  <w:style w:type="character" w:styleId="Hyperlink">
+  <w:style w:type="character" w:styleId="Hyperkobling">
     <w:name w:val="Hyperlink"/>
-    <w:basedOn w:val="DefaultParagraphFont"/>
+    <w:basedOn w:val="Standardskriftforavsnitt"/>
     <w:uiPriority w:val="99"/>
     <w:unhideWhenUsed/>
     <w:rsid w:val="00367646"/>
@@ -11324,9 +11742,9 @@
       <w:u w:val="single"/>
     </w:rPr>
   </w:style>
-  <w:style w:type="character" w:styleId="UnresolvedMention">
+  <w:style w:type="character" w:styleId="Ulstomtale">
     <w:name w:val="Unresolved Mention"/>
-    <w:basedOn w:val="DefaultParagraphFont"/>
+    <w:basedOn w:val="Standardskriftforavsnitt"/>
     <w:uiPriority w:val="99"/>
     <w:semiHidden/>
     <w:unhideWhenUsed/>
@@ -11336,9 +11754,9 @@
       <w:shd w:val="clear" w:color="auto" w:fill="E1DFDD"/>
     </w:rPr>
   </w:style>
-  <w:style w:type="table" w:styleId="TableGrid">
+  <w:style w:type="table" w:styleId="Tabellrutenett">
     <w:name w:val="Table Grid"/>
-    <w:basedOn w:val="TableNormal"/>
+    <w:basedOn w:val="Vanligtabell"/>
     <w:uiPriority w:val="39"/>
     <w:rsid w:val="00341A2C"/>
     <w:pPr>
@@ -11355,10 +11773,10 @@
       </w:tblBorders>
     </w:tblPr>
   </w:style>
-  <w:style w:type="character" w:customStyle="1" w:styleId="Heading3Char">
-    <w:name w:val="Heading 3 Char"/>
-    <w:basedOn w:val="DefaultParagraphFont"/>
-    <w:link w:val="Heading3"/>
+  <w:style w:type="character" w:customStyle="1" w:styleId="Overskrift3Tegn">
+    <w:name w:val="Overskrift 3 Tegn"/>
+    <w:basedOn w:val="Standardskriftforavsnitt"/>
+    <w:link w:val="Overskrift3"/>
     <w:uiPriority w:val="9"/>
     <w:rsid w:val="00FE1F80"/>
     <w:rPr>
@@ -11369,10 +11787,10 @@
       <w:lang w:val="nb-NO"/>
     </w:rPr>
   </w:style>
-  <w:style w:type="character" w:customStyle="1" w:styleId="Heading4Char">
-    <w:name w:val="Heading 4 Char"/>
-    <w:basedOn w:val="DefaultParagraphFont"/>
-    <w:link w:val="Heading4"/>
+  <w:style w:type="character" w:customStyle="1" w:styleId="Overskrift4Tegn">
+    <w:name w:val="Overskrift 4 Tegn"/>
+    <w:basedOn w:val="Standardskriftforavsnitt"/>
+    <w:link w:val="Overskrift4"/>
     <w:uiPriority w:val="9"/>
     <w:rsid w:val="00BF3657"/>
     <w:rPr>
@@ -11383,9 +11801,9 @@
       <w:lang w:val="nb-NO"/>
     </w:rPr>
   </w:style>
-  <w:style w:type="table" w:styleId="GridTable4-Accent2">
+  <w:style w:type="table" w:styleId="Rutenettabell4uthevingsfarge2">
     <w:name w:val="Grid Table 4 Accent 2"/>
-    <w:basedOn w:val="TableNormal"/>
+    <w:basedOn w:val="Vanligtabell"/>
     <w:uiPriority w:val="49"/>
     <w:rsid w:val="000B2E2A"/>
     <w:pPr>
@@ -11459,9 +11877,9 @@
       </w:tcPr>
     </w:tblStylePr>
   </w:style>
-  <w:style w:type="table" w:styleId="TableGridLight">
+  <w:style w:type="table" w:styleId="Rutenettabelllys">
     <w:name w:val="Grid Table Light"/>
-    <w:basedOn w:val="TableNormal"/>
+    <w:basedOn w:val="Vanligtabell"/>
     <w:uiPriority w:val="40"/>
     <w:rsid w:val="000B2E2A"/>
     <w:pPr>
@@ -11478,10 +11896,10 @@
       </w:tblBorders>
     </w:tblPr>
   </w:style>
-  <w:style w:type="paragraph" w:styleId="Header">
+  <w:style w:type="paragraph" w:styleId="Topptekst">
     <w:name w:val="header"/>
     <w:basedOn w:val="Normal"/>
-    <w:link w:val="HeaderChar"/>
+    <w:link w:val="TopptekstTegn"/>
     <w:uiPriority w:val="99"/>
     <w:unhideWhenUsed/>
     <w:rsid w:val="001D5C98"/>
@@ -11493,20 +11911,20 @@
       <w:spacing w:after="0" w:line="240" w:lineRule="auto"/>
     </w:pPr>
   </w:style>
-  <w:style w:type="character" w:customStyle="1" w:styleId="HeaderChar">
-    <w:name w:val="Header Char"/>
-    <w:basedOn w:val="DefaultParagraphFont"/>
-    <w:link w:val="Header"/>
+  <w:style w:type="character" w:customStyle="1" w:styleId="TopptekstTegn">
+    <w:name w:val="Topptekst Tegn"/>
+    <w:basedOn w:val="Standardskriftforavsnitt"/>
+    <w:link w:val="Topptekst"/>
     <w:uiPriority w:val="99"/>
     <w:rsid w:val="001D5C98"/>
     <w:rPr>
       <w:lang w:val="nb-NO"/>
     </w:rPr>
   </w:style>
-  <w:style w:type="paragraph" w:styleId="Footer">
+  <w:style w:type="paragraph" w:styleId="Bunntekst">
     <w:name w:val="footer"/>
     <w:basedOn w:val="Normal"/>
-    <w:link w:val="FooterChar"/>
+    <w:link w:val="BunntekstTegn"/>
     <w:uiPriority w:val="99"/>
     <w:unhideWhenUsed/>
     <w:rsid w:val="001D5C98"/>
@@ -11518,13 +11936,48 @@
       <w:spacing w:after="0" w:line="240" w:lineRule="auto"/>
     </w:pPr>
   </w:style>
-  <w:style w:type="character" w:customStyle="1" w:styleId="FooterChar">
-    <w:name w:val="Footer Char"/>
-    <w:basedOn w:val="DefaultParagraphFont"/>
-    <w:link w:val="Footer"/>
+  <w:style w:type="character" w:customStyle="1" w:styleId="BunntekstTegn">
+    <w:name w:val="Bunntekst Tegn"/>
+    <w:basedOn w:val="Standardskriftforavsnitt"/>
+    <w:link w:val="Bunntekst"/>
     <w:uiPriority w:val="99"/>
     <w:rsid w:val="001D5C98"/>
     <w:rPr>
+      <w:lang w:val="nb-NO"/>
+    </w:rPr>
+  </w:style>
+  <w:style w:type="paragraph" w:styleId="Tittel">
+    <w:name w:val="Title"/>
+    <w:basedOn w:val="Normal"/>
+    <w:next w:val="Normal"/>
+    <w:link w:val="TittelTegn"/>
+    <w:uiPriority w:val="10"/>
+    <w:qFormat/>
+    <w:rsid w:val="00A93888"/>
+    <w:pPr>
+      <w:spacing w:after="0" w:line="240" w:lineRule="auto"/>
+      <w:contextualSpacing/>
+    </w:pPr>
+    <w:rPr>
+      <w:rFonts w:asciiTheme="majorHAnsi" w:eastAsiaTheme="majorEastAsia" w:hAnsiTheme="majorHAnsi" w:cstheme="majorBidi"/>
+      <w:spacing w:val="-10"/>
+      <w:kern w:val="28"/>
+      <w:sz w:val="56"/>
+      <w:szCs w:val="56"/>
+    </w:rPr>
+  </w:style>
+  <w:style w:type="character" w:customStyle="1" w:styleId="TittelTegn">
+    <w:name w:val="Tittel Tegn"/>
+    <w:basedOn w:val="Standardskriftforavsnitt"/>
+    <w:link w:val="Tittel"/>
+    <w:uiPriority w:val="10"/>
+    <w:rsid w:val="00A93888"/>
+    <w:rPr>
+      <w:rFonts w:asciiTheme="majorHAnsi" w:eastAsiaTheme="majorEastAsia" w:hAnsiTheme="majorHAnsi" w:cstheme="majorBidi"/>
+      <w:spacing w:val="-10"/>
+      <w:kern w:val="28"/>
+      <w:sz w:val="56"/>
+      <w:szCs w:val="56"/>
       <w:lang w:val="nb-NO"/>
     </w:rPr>
   </w:style>
